--- a/code/AOA_objects/results/grad_book/master.docx
+++ b/code/AOA_objects/results/grad_book/master.docx
@@ -2123,7 +2123,7 @@
           <w:position w:val="-16"/>
           <w:lang w:val="en-US"/>
         </w:rPr>
-        <w:object w:dxaOrig="2676" w:dyaOrig="408" w14:anchorId="363700C4">
+        <w:object w:dxaOrig="2676" w:dyaOrig="408" w14:anchorId="1BEF366F">
           <v:shapetype id="_x0000_t75" coordsize="21600,21600" o:spt="75" o:preferrelative="t" path="m@4@5l@4@11@9@11@9@5xe" filled="f" stroked="f">
             <v:stroke joinstyle="miter"/>
             <v:formulas>
@@ -2146,7 +2146,7 @@
           <v:shape id="_x0000_i1025" type="#_x0000_t75" style="width:133.8pt;height:20.4pt" o:ole="">
             <v:imagedata r:id="rId13" o:title=""/>
           </v:shape>
-          <o:OLEObject Type="Embed" ProgID="Equation.DSMT4" ShapeID="_x0000_i1025" DrawAspect="Content" ObjectID="_1712430466" r:id="rId14"/>
+          <o:OLEObject Type="Embed" ProgID="Equation.DSMT4" ShapeID="_x0000_i1025" DrawAspect="Content" ObjectID="_1712430615" r:id="rId14"/>
         </w:object>
       </w:r>
       <w:r>
@@ -2474,11 +2474,11 @@
           <w:position w:val="-16"/>
           <w:lang w:val="en-US"/>
         </w:rPr>
-        <w:object w:dxaOrig="2496" w:dyaOrig="408" w14:anchorId="772525EF">
+        <w:object w:dxaOrig="2496" w:dyaOrig="408" w14:anchorId="430801F6">
           <v:shape id="_x0000_i1026" type="#_x0000_t75" style="width:124.8pt;height:20.4pt" o:ole="">
             <v:imagedata r:id="rId15" o:title=""/>
           </v:shape>
-          <o:OLEObject Type="Embed" ProgID="Equation.DSMT4" ShapeID="_x0000_i1026" DrawAspect="Content" ObjectID="_1712430467" r:id="rId16"/>
+          <o:OLEObject Type="Embed" ProgID="Equation.DSMT4" ShapeID="_x0000_i1026" DrawAspect="Content" ObjectID="_1712430616" r:id="rId16"/>
         </w:object>
       </w:r>
       <w:r>
@@ -2645,11 +2645,11 @@
           <w:position w:val="-28"/>
           <w:lang w:val="en-US"/>
         </w:rPr>
-        <w:object w:dxaOrig="2208" w:dyaOrig="732" w14:anchorId="672D2DA5">
+        <w:object w:dxaOrig="2208" w:dyaOrig="732" w14:anchorId="254018B4">
           <v:shape id="_x0000_i1027" type="#_x0000_t75" style="width:110.4pt;height:36.6pt" o:ole="">
             <v:imagedata r:id="rId17" o:title=""/>
           </v:shape>
-          <o:OLEObject Type="Embed" ProgID="Equation.DSMT4" ShapeID="_x0000_i1027" DrawAspect="Content" ObjectID="_1712430468" r:id="rId18"/>
+          <o:OLEObject Type="Embed" ProgID="Equation.DSMT4" ShapeID="_x0000_i1027" DrawAspect="Content" ObjectID="_1712430617" r:id="rId18"/>
         </w:object>
       </w:r>
       <w:r>
@@ -2781,11 +2781,11 @@
           <w:position w:val="-40"/>
           <w:lang w:val="en-US"/>
         </w:rPr>
-        <w:object w:dxaOrig="3300" w:dyaOrig="924" w14:anchorId="4B3CFB77">
+        <w:object w:dxaOrig="3300" w:dyaOrig="924" w14:anchorId="27007F2B">
           <v:shape id="_x0000_i1028" type="#_x0000_t75" style="width:165pt;height:46.2pt" o:ole="">
             <v:imagedata r:id="rId19" o:title=""/>
           </v:shape>
-          <o:OLEObject Type="Embed" ProgID="Equation.DSMT4" ShapeID="_x0000_i1028" DrawAspect="Content" ObjectID="_1712430469" r:id="rId20"/>
+          <o:OLEObject Type="Embed" ProgID="Equation.DSMT4" ShapeID="_x0000_i1028" DrawAspect="Content" ObjectID="_1712430618" r:id="rId20"/>
         </w:object>
       </w:r>
       <w:r>
@@ -3104,11 +3104,11 @@
           <w:position w:val="-40"/>
           <w:lang w:val="en-US"/>
         </w:rPr>
-        <w:object w:dxaOrig="3132" w:dyaOrig="924" w14:anchorId="7D87ECFA">
+        <w:object w:dxaOrig="3132" w:dyaOrig="924" w14:anchorId="591B5CED">
           <v:shape id="_x0000_i1029" type="#_x0000_t75" style="width:156.6pt;height:46.2pt" o:ole="">
             <v:imagedata r:id="rId21" o:title=""/>
           </v:shape>
-          <o:OLEObject Type="Embed" ProgID="Equation.DSMT4" ShapeID="_x0000_i1029" DrawAspect="Content" ObjectID="_1712430470" r:id="rId22"/>
+          <o:OLEObject Type="Embed" ProgID="Equation.DSMT4" ShapeID="_x0000_i1029" DrawAspect="Content" ObjectID="_1712430619" r:id="rId22"/>
         </w:object>
       </w:r>
       <w:r>
@@ -3347,11 +3347,11 @@
           <w:position w:val="-12"/>
           <w:lang w:val="en-US"/>
         </w:rPr>
-        <w:object w:dxaOrig="1164" w:dyaOrig="384" w14:anchorId="629B3079">
+        <w:object w:dxaOrig="1164" w:dyaOrig="384" w14:anchorId="09C8D4CE">
           <v:shape id="_x0000_i1030" type="#_x0000_t75" style="width:58.2pt;height:19.2pt" o:ole="">
             <v:imagedata r:id="rId23" o:title=""/>
           </v:shape>
-          <o:OLEObject Type="Embed" ProgID="Equation.DSMT4" ShapeID="_x0000_i1030" DrawAspect="Content" ObjectID="_1712430471" r:id="rId24"/>
+          <o:OLEObject Type="Embed" ProgID="Equation.DSMT4" ShapeID="_x0000_i1030" DrawAspect="Content" ObjectID="_1712430620" r:id="rId24"/>
         </w:object>
       </w:r>
       <w:r>
@@ -3438,11 +3438,11 @@
           <w:position w:val="-16"/>
           <w:lang w:val="en-US"/>
         </w:rPr>
-        <w:object w:dxaOrig="1872" w:dyaOrig="444" w14:anchorId="769F8352">
+        <w:object w:dxaOrig="1872" w:dyaOrig="444" w14:anchorId="78989B1B">
           <v:shape id="_x0000_i1031" type="#_x0000_t75" style="width:93.6pt;height:22.2pt" o:ole="">
             <v:imagedata r:id="rId25" o:title=""/>
           </v:shape>
-          <o:OLEObject Type="Embed" ProgID="Equation.DSMT4" ShapeID="_x0000_i1031" DrawAspect="Content" ObjectID="_1712430472" r:id="rId26"/>
+          <o:OLEObject Type="Embed" ProgID="Equation.DSMT4" ShapeID="_x0000_i1031" DrawAspect="Content" ObjectID="_1712430621" r:id="rId26"/>
         </w:object>
       </w:r>
       <w:r>
@@ -3805,11 +3805,11 @@
           <w:position w:val="-14"/>
           <w:lang w:val="en-US"/>
         </w:rPr>
-        <w:object w:dxaOrig="1920" w:dyaOrig="408" w14:anchorId="607DDA2C">
+        <w:object w:dxaOrig="1920" w:dyaOrig="408" w14:anchorId="11834476">
           <v:shape id="_x0000_i1032" type="#_x0000_t75" style="width:96pt;height:20.4pt" o:ole="">
             <v:imagedata r:id="rId27" o:title=""/>
           </v:shape>
-          <o:OLEObject Type="Embed" ProgID="Equation.DSMT4" ShapeID="_x0000_i1032" DrawAspect="Content" ObjectID="_1712430473" r:id="rId28"/>
+          <o:OLEObject Type="Embed" ProgID="Equation.DSMT4" ShapeID="_x0000_i1032" DrawAspect="Content" ObjectID="_1712430622" r:id="rId28"/>
         </w:object>
       </w:r>
       <w:r>
@@ -4154,11 +4154,11 @@
           <w:position w:val="-14"/>
           <w:lang w:val="en-US"/>
         </w:rPr>
-        <w:object w:dxaOrig="2640" w:dyaOrig="408" w14:anchorId="5727ADB6">
+        <w:object w:dxaOrig="2640" w:dyaOrig="408" w14:anchorId="73E61AD6">
           <v:shape id="_x0000_i1033" type="#_x0000_t75" style="width:132pt;height:20.4pt" o:ole="">
             <v:imagedata r:id="rId29" o:title=""/>
           </v:shape>
-          <o:OLEObject Type="Embed" ProgID="Equation.DSMT4" ShapeID="_x0000_i1033" DrawAspect="Content" ObjectID="_1712430474" r:id="rId30"/>
+          <o:OLEObject Type="Embed" ProgID="Equation.DSMT4" ShapeID="_x0000_i1033" DrawAspect="Content" ObjectID="_1712430623" r:id="rId30"/>
         </w:object>
       </w:r>
       <w:r>
@@ -4707,11 +4707,11 @@
           <w:position w:val="-16"/>
           <w:lang w:val="en-US"/>
         </w:rPr>
-        <w:object w:dxaOrig="3732" w:dyaOrig="444" w14:anchorId="28401641">
+        <w:object w:dxaOrig="3732" w:dyaOrig="444" w14:anchorId="5DA077E1">
           <v:shape id="_x0000_i1034" type="#_x0000_t75" style="width:186.6pt;height:22.2pt" o:ole="">
             <v:imagedata r:id="rId31" o:title=""/>
           </v:shape>
-          <o:OLEObject Type="Embed" ProgID="Equation.DSMT4" ShapeID="_x0000_i1034" DrawAspect="Content" ObjectID="_1712430475" r:id="rId32"/>
+          <o:OLEObject Type="Embed" ProgID="Equation.DSMT4" ShapeID="_x0000_i1034" DrawAspect="Content" ObjectID="_1712430624" r:id="rId32"/>
         </w:object>
       </w:r>
       <w:r>
@@ -5457,11 +5457,11 @@
           <w:position w:val="-16"/>
           <w:lang w:val="en-US"/>
         </w:rPr>
-        <w:object w:dxaOrig="3576" w:dyaOrig="444" w14:anchorId="3DA28E1C">
+        <w:object w:dxaOrig="3576" w:dyaOrig="444" w14:anchorId="7023E18E">
           <v:shape id="_x0000_i1035" type="#_x0000_t75" style="width:178.8pt;height:22.2pt" o:ole="">
             <v:imagedata r:id="rId33" o:title=""/>
           </v:shape>
-          <o:OLEObject Type="Embed" ProgID="Equation.DSMT4" ShapeID="_x0000_i1035" DrawAspect="Content" ObjectID="_1712430476" r:id="rId34"/>
+          <o:OLEObject Type="Embed" ProgID="Equation.DSMT4" ShapeID="_x0000_i1035" DrawAspect="Content" ObjectID="_1712430625" r:id="rId34"/>
         </w:object>
       </w:r>
       <w:r>
@@ -5704,11 +5704,11 @@
           <w:position w:val="-34"/>
           <w:lang w:val="en-US"/>
         </w:rPr>
-        <w:object w:dxaOrig="3780" w:dyaOrig="720" w14:anchorId="2032A17D">
+        <w:object w:dxaOrig="3780" w:dyaOrig="720" w14:anchorId="2B90F73A">
           <v:shape id="_x0000_i1036" type="#_x0000_t75" style="width:189pt;height:36pt" o:ole="">
             <v:imagedata r:id="rId35" o:title=""/>
           </v:shape>
-          <o:OLEObject Type="Embed" ProgID="Equation.DSMT4" ShapeID="_x0000_i1036" DrawAspect="Content" ObjectID="_1712430477" r:id="rId36"/>
+          <o:OLEObject Type="Embed" ProgID="Equation.DSMT4" ShapeID="_x0000_i1036" DrawAspect="Content" ObjectID="_1712430626" r:id="rId36"/>
         </w:object>
       </w:r>
       <w:r>
@@ -6052,7 +6052,7 @@
         <mc:AlternateContent>
           <mc:Choice Requires="wpg">
             <w:drawing>
-              <wp:inline distT="0" distB="0" distL="0" distR="0" wp14:anchorId="0C83CC08" wp14:editId="3737133E">
+              <wp:inline distT="0" distB="0" distL="0" distR="0" wp14:anchorId="14208F9F" wp14:editId="40327A9D">
                 <wp:extent cx="4411980" cy="8011795"/>
                 <wp:effectExtent l="9525" t="9525" r="7620" b="8255"/>
                 <wp:docPr id="29" name="Group 2"/>
@@ -7454,7 +7454,7 @@
           </mc:Choice>
           <mc:Fallback>
             <w:pict>
-              <v:group w14:anchorId="0C83CC08" id="Group 2" o:spid="_x0000_s1026" style="width:347.4pt;height:630.85pt;mso-position-horizontal-relative:char;mso-position-vertical-relative:line" coordorigin="2827,1118" coordsize="6948,12617" o:gfxdata="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">
+              <v:group w14:anchorId="14208F9F" id="Group 2" o:spid="_x0000_s1026" style="width:347.4pt;height:630.85pt;mso-position-horizontal-relative:char;mso-position-vertical-relative:line" coordorigin="2827,1118" coordsize="6948,12617" o:gfxdata="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">
                 <v:group id="_x0000_s1027" style="position:absolute;left:2827;top:1118;width:6948;height:12617" coordorigin="2827,1688" coordsize="6948,12617" o:gfxdata="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">
                   <v:group id="Group 4" o:spid="_x0000_s1028" style="position:absolute;left:2827;top:1688;width:6948;height:12617" coordorigin="4252,1688" coordsize="4096,9133" o:gfxdata="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">
                     <v:roundrect id="AutoShape 5" o:spid="_x0000_s1029" style="position:absolute;left:5810;top:1688;width:1047;height:333;visibility:visible;mso-wrap-style:square;v-text-anchor:top" arcsize="10923f" o:gfxdata="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">
@@ -8037,7 +8037,7 @@
           <mc:AlternateContent>
             <mc:Choice Requires="wpg">
               <w:drawing>
-                <wp:anchor distT="0" distB="0" distL="114300" distR="114300" simplePos="0" relativeHeight="251693056" behindDoc="0" locked="0" layoutInCell="1" allowOverlap="1" wp14:anchorId="4C5FA33F" wp14:editId="0C067943">
+                <wp:anchor distT="0" distB="0" distL="114300" distR="114300" simplePos="0" relativeHeight="251693056" behindDoc="0" locked="0" layoutInCell="1" allowOverlap="1" wp14:anchorId="5756DE3B" wp14:editId="3A987462">
                   <wp:simplePos x="0" y="0"/>
                   <wp:positionH relativeFrom="page">
                     <wp:align>center</wp:align>
@@ -8235,7 +8235,7 @@
             </mc:Choice>
             <mc:Fallback>
               <w:pict>
-                <v:group w14:anchorId="4C5FA33F" id="Group 21" o:spid="_x0000_s1062" style="position:absolute;margin-left:0;margin-top:0;width:610.5pt;height:15pt;z-index:251693056;mso-width-percent:1000;mso-position-horizontal:center;mso-position-horizontal-relative:page;mso-position-vertical:center;mso-position-vertical-relative:bottom-margin-area;mso-width-percent:1000" coordorigin=",14970" coordsize="12255,300" o:gfxdata="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">
+                <v:group w14:anchorId="5756DE3B" id="Group 21" o:spid="_x0000_s1062" style="position:absolute;margin-left:0;margin-top:0;width:610.5pt;height:15pt;z-index:251693056;mso-width-percent:1000;mso-position-horizontal:center;mso-position-horizontal-relative:page;mso-position-vertical:center;mso-position-vertical-relative:bottom-margin-area;mso-width-percent:1000" coordorigin=",14970" coordsize="12255,300" o:gfxdata="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">
                   <v:shapetype id="_x0000_t202" coordsize="21600,21600" o:spt="202" path="m,l,21600r21600,l21600,xe">
                     <v:stroke joinstyle="miter"/>
                     <v:path gradientshapeok="t" o:connecttype="rect"/>
@@ -8382,7 +8382,7 @@
           <mc:AlternateContent>
             <mc:Choice Requires="wpg">
               <w:drawing>
-                <wp:anchor distT="0" distB="0" distL="114300" distR="114300" simplePos="0" relativeHeight="251669504" behindDoc="0" locked="0" layoutInCell="1" allowOverlap="1" wp14:anchorId="6F66BCDA" wp14:editId="5367FC44">
+                <wp:anchor distT="0" distB="0" distL="114300" distR="114300" simplePos="0" relativeHeight="251669504" behindDoc="0" locked="0" layoutInCell="1" allowOverlap="1" wp14:anchorId="05B5A7D3" wp14:editId="24F4036D">
                   <wp:simplePos x="0" y="0"/>
                   <wp:positionH relativeFrom="page">
                     <wp:align>center</wp:align>
@@ -8577,7 +8577,7 @@
             </mc:Choice>
             <mc:Fallback>
               <w:pict>
-                <v:group w14:anchorId="6F66BCDA" id="Group 12" o:spid="_x0000_s1067" style="position:absolute;margin-left:0;margin-top:0;width:610.5pt;height:15pt;z-index:251669504;mso-width-percent:1000;mso-position-horizontal:center;mso-position-horizontal-relative:page;mso-position-vertical:center;mso-position-vertical-relative:bottom-margin-area;mso-width-percent:1000" coordorigin=",14970" coordsize="12255,300" o:gfxdata="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">
+                <v:group w14:anchorId="05B5A7D3" id="Group 12" o:spid="_x0000_s1067" style="position:absolute;margin-left:0;margin-top:0;width:610.5pt;height:15pt;z-index:251669504;mso-width-percent:1000;mso-position-horizontal:center;mso-position-horizontal-relative:page;mso-position-vertical:center;mso-position-vertical-relative:bottom-margin-area;mso-width-percent:1000" coordorigin=",14970" coordsize="12255,300" o:gfxdata="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">
                   <v:shapetype id="_x0000_t202" coordsize="21600,21600" o:spt="202" path="m,l,21600r21600,l21600,xe">
                     <v:stroke joinstyle="miter"/>
                     <v:path gradientshapeok="t" o:connecttype="rect"/>
@@ -8702,7 +8702,7 @@
           <mc:AlternateContent>
             <mc:Choice Requires="wpg">
               <w:drawing>
-                <wp:anchor distT="0" distB="0" distL="114300" distR="114300" simplePos="0" relativeHeight="251696128" behindDoc="0" locked="0" layoutInCell="1" allowOverlap="1" wp14:anchorId="3E24870C" wp14:editId="1A5D9A7F">
+                <wp:anchor distT="0" distB="0" distL="114300" distR="114300" simplePos="0" relativeHeight="251696128" behindDoc="0" locked="0" layoutInCell="1" allowOverlap="1" wp14:anchorId="1752D745" wp14:editId="601942D6">
                   <wp:simplePos x="0" y="0"/>
                   <wp:positionH relativeFrom="page">
                     <wp:align>center</wp:align>
@@ -8897,7 +8897,7 @@
             </mc:Choice>
             <mc:Fallback>
               <w:pict>
-                <v:group w14:anchorId="3E24870C" id="Group 3" o:spid="_x0000_s1072" style="position:absolute;margin-left:0;margin-top:0;width:610.5pt;height:15pt;z-index:251696128;mso-width-percent:1000;mso-position-horizontal:center;mso-position-horizontal-relative:page;mso-position-vertical:center;mso-position-vertical-relative:bottom-margin-area;mso-width-percent:1000" coordorigin=",14970" coordsize="12255,300" o:gfxdata="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">
+                <v:group w14:anchorId="1752D745" id="Group 3" o:spid="_x0000_s1072" style="position:absolute;margin-left:0;margin-top:0;width:610.5pt;height:15pt;z-index:251696128;mso-width-percent:1000;mso-position-horizontal:center;mso-position-horizontal-relative:page;mso-position-vertical:center;mso-position-vertical-relative:bottom-margin-area;mso-width-percent:1000" coordorigin=",14970" coordsize="12255,300" o:gfxdata="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">
                   <v:shapetype id="_x0000_t202" coordsize="21600,21600" o:spt="202" path="m,l,21600r21600,l21600,xe">
                     <v:stroke joinstyle="miter"/>
                     <v:path gradientshapeok="t" o:connecttype="rect"/>
@@ -8971,7 +8971,7 @@
         <w:noProof/>
       </w:rPr>
       <w:drawing>
-        <wp:anchor distT="0" distB="0" distL="114300" distR="114300" simplePos="0" relativeHeight="251680768" behindDoc="0" locked="0" layoutInCell="1" allowOverlap="1" wp14:anchorId="5F585C4C" wp14:editId="5BD9C4CC">
+        <wp:anchor distT="0" distB="0" distL="114300" distR="114300" simplePos="0" relativeHeight="251680768" behindDoc="0" locked="0" layoutInCell="1" allowOverlap="1" wp14:anchorId="017FDA24" wp14:editId="20E048D5">
           <wp:simplePos x="0" y="0"/>
           <wp:positionH relativeFrom="column">
             <wp:posOffset>5316855</wp:posOffset>
@@ -9079,7 +9079,7 @@
       <w:rPr>
         <w:noProof/>
       </w:rPr>
-      <w:pict w14:anchorId="082FE80D">
+      <w:pict w14:anchorId="7A972813">
         <v:line id="_x0000_s2049" style="position:absolute;z-index:251659264" from="-1.7pt,14.05pt" to="450.8pt,14.05pt" strokeweight="3pt">
           <v:stroke linestyle="thinThin"/>
           <w10:wrap anchorx="page"/>
@@ -9103,7 +9103,7 @@
       <w:rPr>
         <w:noProof/>
       </w:rPr>
-      <w:pict w14:anchorId="2716FCDB">
+      <w:pict w14:anchorId="2B01679A">
         <v:line id="_x0000_s2050" style="position:absolute;z-index:251695104" from="-1.7pt,14.05pt" to="450.8pt,14.05pt" strokeweight="3pt">
           <v:stroke linestyle="thinThin"/>
           <w10:wrap anchorx="page"/>

--- a/code/AOA_objects/results/grad_book/master.docx
+++ b/code/AOA_objects/results/grad_book/master.docx
@@ -244,7 +244,7 @@
         </w:rPr>
       </w:pPr>
       <w:bookmarkStart w:id="0" w:name="_Toc101814771"/>
-      <w:bookmarkStart w:id="1" w:name="_Toc101817495"/>
+      <w:bookmarkStart w:id="1" w:name="_Toc101817985"/>
       <w:r>
         <w:rPr>
           <w:sz w:val="36"/>
@@ -338,7 +338,7 @@
         </w:rPr>
       </w:pPr>
       <w:bookmarkStart w:id="2" w:name="_Toc101814772"/>
-      <w:bookmarkStart w:id="3" w:name="_Toc101817496"/>
+      <w:bookmarkStart w:id="3" w:name="_Toc101817986"/>
       <w:r>
         <w:rPr>
           <w:sz w:val="36"/>
@@ -440,7 +440,7 @@
           <w:docGrid w:linePitch="360"/>
         </w:sectPr>
       </w:pPr>
-      <w:bookmarkStart w:id="7" w:name="_Toc101817501"/>
+      <w:bookmarkStart w:id="7" w:name="_Toc101817991"/>
       <w:r>
         <w:t>Distributed Generation and Capacitor Technologies</w:t>
       </w:r>
@@ -461,7 +461,7 @@
         </w:rPr>
         <w:t xml:space="preserve"> </w:t>
       </w:r>
-      <w:bookmarkStart w:id="8" w:name="_Toc101817502"/>
+      <w:bookmarkStart w:id="8" w:name="_Toc101817992"/>
       <w:r>
         <w:rPr>
           <w:lang w:val="en-US"/>
@@ -533,7 +533,7 @@
         </w:rPr>
         <w:t xml:space="preserve"> </w:t>
       </w:r>
-      <w:bookmarkStart w:id="9" w:name="_Toc101817503"/>
+      <w:bookmarkStart w:id="9" w:name="_Toc101817993"/>
       <w:r>
         <w:rPr>
           <w:lang w:val="en-US"/>
@@ -577,7 +577,7 @@
         </w:rPr>
         <w:t xml:space="preserve"> </w:t>
       </w:r>
-      <w:bookmarkStart w:id="10" w:name="_Toc101817504"/>
+      <w:bookmarkStart w:id="10" w:name="_Toc101817994"/>
       <w:r>
         <w:rPr>
           <w:lang w:val="en-US"/>
@@ -901,7 +901,7 @@
           <w:lang w:val="en-US"/>
         </w:rPr>
       </w:pPr>
-      <w:bookmarkStart w:id="11" w:name="_Toc101817505"/>
+      <w:bookmarkStart w:id="11" w:name="_Toc101817995"/>
       <w:r>
         <w:rPr>
           <w:lang w:val="en-US"/>
@@ -951,7 +951,7 @@
         </w:rPr>
         <w:t xml:space="preserve"> </w:t>
       </w:r>
-      <w:bookmarkStart w:id="12" w:name="_Toc101817506"/>
+      <w:bookmarkStart w:id="12" w:name="_Toc101817996"/>
       <w:r>
         <w:rPr>
           <w:lang w:val="en-US"/>
@@ -1169,7 +1169,7 @@
         </w:rPr>
         <w:t xml:space="preserve"> </w:t>
       </w:r>
-      <w:bookmarkStart w:id="13" w:name="_Toc101817507"/>
+      <w:bookmarkStart w:id="13" w:name="_Toc101817997"/>
       <w:r>
         <w:rPr>
           <w:lang w:val="en-US"/>
@@ -1250,7 +1250,7 @@
         </w:rPr>
         <w:t xml:space="preserve"> </w:t>
       </w:r>
-      <w:bookmarkStart w:id="14" w:name="_Toc101817508"/>
+      <w:bookmarkStart w:id="14" w:name="_Toc101817998"/>
       <w:r>
         <w:rPr>
           <w:lang w:val="en-US"/>
@@ -1344,7 +1344,7 @@
         </w:rPr>
         <w:t xml:space="preserve"> </w:t>
       </w:r>
-      <w:bookmarkStart w:id="15" w:name="_Toc101817509"/>
+      <w:bookmarkStart w:id="15" w:name="_Toc101817999"/>
       <w:r>
         <w:rPr>
           <w:lang w:val="en-US"/>
@@ -2123,7 +2123,7 @@
           <w:position w:val="-16"/>
           <w:lang w:val="en-US"/>
         </w:rPr>
-        <w:object w:dxaOrig="2676" w:dyaOrig="408" w14:anchorId="1BEF366F">
+        <w:object w:dxaOrig="2676" w:dyaOrig="408" w14:anchorId="721E1636">
           <v:shapetype id="_x0000_t75" coordsize="21600,21600" o:spt="75" o:preferrelative="t" path="m@4@5l@4@11@9@11@9@5xe" filled="f" stroked="f">
             <v:stroke joinstyle="miter"/>
             <v:formulas>
@@ -2146,7 +2146,7 @@
           <v:shape id="_x0000_i1025" type="#_x0000_t75" style="width:133.8pt;height:20.4pt" o:ole="">
             <v:imagedata r:id="rId13" o:title=""/>
           </v:shape>
-          <o:OLEObject Type="Embed" ProgID="Equation.DSMT4" ShapeID="_x0000_i1025" DrawAspect="Content" ObjectID="_1712430615" r:id="rId14"/>
+          <o:OLEObject Type="Embed" ProgID="Equation.DSMT4" ShapeID="_x0000_i1025" DrawAspect="Content" ObjectID="_1712430846" r:id="rId14"/>
         </w:object>
       </w:r>
       <w:r>
@@ -2474,11 +2474,11 @@
           <w:position w:val="-16"/>
           <w:lang w:val="en-US"/>
         </w:rPr>
-        <w:object w:dxaOrig="2496" w:dyaOrig="408" w14:anchorId="430801F6">
+        <w:object w:dxaOrig="2496" w:dyaOrig="408" w14:anchorId="0747062A">
           <v:shape id="_x0000_i1026" type="#_x0000_t75" style="width:124.8pt;height:20.4pt" o:ole="">
             <v:imagedata r:id="rId15" o:title=""/>
           </v:shape>
-          <o:OLEObject Type="Embed" ProgID="Equation.DSMT4" ShapeID="_x0000_i1026" DrawAspect="Content" ObjectID="_1712430616" r:id="rId16"/>
+          <o:OLEObject Type="Embed" ProgID="Equation.DSMT4" ShapeID="_x0000_i1026" DrawAspect="Content" ObjectID="_1712430847" r:id="rId16"/>
         </w:object>
       </w:r>
       <w:r>
@@ -2645,11 +2645,11 @@
           <w:position w:val="-28"/>
           <w:lang w:val="en-US"/>
         </w:rPr>
-        <w:object w:dxaOrig="2208" w:dyaOrig="732" w14:anchorId="254018B4">
+        <w:object w:dxaOrig="2208" w:dyaOrig="732" w14:anchorId="4AC42624">
           <v:shape id="_x0000_i1027" type="#_x0000_t75" style="width:110.4pt;height:36.6pt" o:ole="">
             <v:imagedata r:id="rId17" o:title=""/>
           </v:shape>
-          <o:OLEObject Type="Embed" ProgID="Equation.DSMT4" ShapeID="_x0000_i1027" DrawAspect="Content" ObjectID="_1712430617" r:id="rId18"/>
+          <o:OLEObject Type="Embed" ProgID="Equation.DSMT4" ShapeID="_x0000_i1027" DrawAspect="Content" ObjectID="_1712430848" r:id="rId18"/>
         </w:object>
       </w:r>
       <w:r>
@@ -2781,11 +2781,11 @@
           <w:position w:val="-40"/>
           <w:lang w:val="en-US"/>
         </w:rPr>
-        <w:object w:dxaOrig="3300" w:dyaOrig="924" w14:anchorId="27007F2B">
+        <w:object w:dxaOrig="3300" w:dyaOrig="924" w14:anchorId="61F80559">
           <v:shape id="_x0000_i1028" type="#_x0000_t75" style="width:165pt;height:46.2pt" o:ole="">
             <v:imagedata r:id="rId19" o:title=""/>
           </v:shape>
-          <o:OLEObject Type="Embed" ProgID="Equation.DSMT4" ShapeID="_x0000_i1028" DrawAspect="Content" ObjectID="_1712430618" r:id="rId20"/>
+          <o:OLEObject Type="Embed" ProgID="Equation.DSMT4" ShapeID="_x0000_i1028" DrawAspect="Content" ObjectID="_1712430849" r:id="rId20"/>
         </w:object>
       </w:r>
       <w:r>
@@ -3104,11 +3104,11 @@
           <w:position w:val="-40"/>
           <w:lang w:val="en-US"/>
         </w:rPr>
-        <w:object w:dxaOrig="3132" w:dyaOrig="924" w14:anchorId="591B5CED">
+        <w:object w:dxaOrig="3132" w:dyaOrig="924" w14:anchorId="02F2121C">
           <v:shape id="_x0000_i1029" type="#_x0000_t75" style="width:156.6pt;height:46.2pt" o:ole="">
             <v:imagedata r:id="rId21" o:title=""/>
           </v:shape>
-          <o:OLEObject Type="Embed" ProgID="Equation.DSMT4" ShapeID="_x0000_i1029" DrawAspect="Content" ObjectID="_1712430619" r:id="rId22"/>
+          <o:OLEObject Type="Embed" ProgID="Equation.DSMT4" ShapeID="_x0000_i1029" DrawAspect="Content" ObjectID="_1712430850" r:id="rId22"/>
         </w:object>
       </w:r>
       <w:r>
@@ -3347,11 +3347,11 @@
           <w:position w:val="-12"/>
           <w:lang w:val="en-US"/>
         </w:rPr>
-        <w:object w:dxaOrig="1164" w:dyaOrig="384" w14:anchorId="09C8D4CE">
+        <w:object w:dxaOrig="1164" w:dyaOrig="384" w14:anchorId="1BAD696E">
           <v:shape id="_x0000_i1030" type="#_x0000_t75" style="width:58.2pt;height:19.2pt" o:ole="">
             <v:imagedata r:id="rId23" o:title=""/>
           </v:shape>
-          <o:OLEObject Type="Embed" ProgID="Equation.DSMT4" ShapeID="_x0000_i1030" DrawAspect="Content" ObjectID="_1712430620" r:id="rId24"/>
+          <o:OLEObject Type="Embed" ProgID="Equation.DSMT4" ShapeID="_x0000_i1030" DrawAspect="Content" ObjectID="_1712430851" r:id="rId24"/>
         </w:object>
       </w:r>
       <w:r>
@@ -3438,11 +3438,11 @@
           <w:position w:val="-16"/>
           <w:lang w:val="en-US"/>
         </w:rPr>
-        <w:object w:dxaOrig="1872" w:dyaOrig="444" w14:anchorId="78989B1B">
+        <w:object w:dxaOrig="1872" w:dyaOrig="444" w14:anchorId="66B26FB6">
           <v:shape id="_x0000_i1031" type="#_x0000_t75" style="width:93.6pt;height:22.2pt" o:ole="">
             <v:imagedata r:id="rId25" o:title=""/>
           </v:shape>
-          <o:OLEObject Type="Embed" ProgID="Equation.DSMT4" ShapeID="_x0000_i1031" DrawAspect="Content" ObjectID="_1712430621" r:id="rId26"/>
+          <o:OLEObject Type="Embed" ProgID="Equation.DSMT4" ShapeID="_x0000_i1031" DrawAspect="Content" ObjectID="_1712430852" r:id="rId26"/>
         </w:object>
       </w:r>
       <w:r>
@@ -3805,11 +3805,11 @@
           <w:position w:val="-14"/>
           <w:lang w:val="en-US"/>
         </w:rPr>
-        <w:object w:dxaOrig="1920" w:dyaOrig="408" w14:anchorId="11834476">
+        <w:object w:dxaOrig="1920" w:dyaOrig="408" w14:anchorId="66748649">
           <v:shape id="_x0000_i1032" type="#_x0000_t75" style="width:96pt;height:20.4pt" o:ole="">
             <v:imagedata r:id="rId27" o:title=""/>
           </v:shape>
-          <o:OLEObject Type="Embed" ProgID="Equation.DSMT4" ShapeID="_x0000_i1032" DrawAspect="Content" ObjectID="_1712430622" r:id="rId28"/>
+          <o:OLEObject Type="Embed" ProgID="Equation.DSMT4" ShapeID="_x0000_i1032" DrawAspect="Content" ObjectID="_1712430853" r:id="rId28"/>
         </w:object>
       </w:r>
       <w:r>
@@ -4154,11 +4154,11 @@
           <w:position w:val="-14"/>
           <w:lang w:val="en-US"/>
         </w:rPr>
-        <w:object w:dxaOrig="2640" w:dyaOrig="408" w14:anchorId="73E61AD6">
+        <w:object w:dxaOrig="2640" w:dyaOrig="408" w14:anchorId="1F509150">
           <v:shape id="_x0000_i1033" type="#_x0000_t75" style="width:132pt;height:20.4pt" o:ole="">
             <v:imagedata r:id="rId29" o:title=""/>
           </v:shape>
-          <o:OLEObject Type="Embed" ProgID="Equation.DSMT4" ShapeID="_x0000_i1033" DrawAspect="Content" ObjectID="_1712430623" r:id="rId30"/>
+          <o:OLEObject Type="Embed" ProgID="Equation.DSMT4" ShapeID="_x0000_i1033" DrawAspect="Content" ObjectID="_1712430854" r:id="rId30"/>
         </w:object>
       </w:r>
       <w:r>
@@ -4707,11 +4707,11 @@
           <w:position w:val="-16"/>
           <w:lang w:val="en-US"/>
         </w:rPr>
-        <w:object w:dxaOrig="3732" w:dyaOrig="444" w14:anchorId="5DA077E1">
+        <w:object w:dxaOrig="3732" w:dyaOrig="444" w14:anchorId="70E36807">
           <v:shape id="_x0000_i1034" type="#_x0000_t75" style="width:186.6pt;height:22.2pt" o:ole="">
             <v:imagedata r:id="rId31" o:title=""/>
           </v:shape>
-          <o:OLEObject Type="Embed" ProgID="Equation.DSMT4" ShapeID="_x0000_i1034" DrawAspect="Content" ObjectID="_1712430624" r:id="rId32"/>
+          <o:OLEObject Type="Embed" ProgID="Equation.DSMT4" ShapeID="_x0000_i1034" DrawAspect="Content" ObjectID="_1712430855" r:id="rId32"/>
         </w:object>
       </w:r>
       <w:r>
@@ -5457,11 +5457,11 @@
           <w:position w:val="-16"/>
           <w:lang w:val="en-US"/>
         </w:rPr>
-        <w:object w:dxaOrig="3576" w:dyaOrig="444" w14:anchorId="7023E18E">
+        <w:object w:dxaOrig="3576" w:dyaOrig="444" w14:anchorId="5F1AB6B3">
           <v:shape id="_x0000_i1035" type="#_x0000_t75" style="width:178.8pt;height:22.2pt" o:ole="">
             <v:imagedata r:id="rId33" o:title=""/>
           </v:shape>
-          <o:OLEObject Type="Embed" ProgID="Equation.DSMT4" ShapeID="_x0000_i1035" DrawAspect="Content" ObjectID="_1712430625" r:id="rId34"/>
+          <o:OLEObject Type="Embed" ProgID="Equation.DSMT4" ShapeID="_x0000_i1035" DrawAspect="Content" ObjectID="_1712430856" r:id="rId34"/>
         </w:object>
       </w:r>
       <w:r>
@@ -5704,11 +5704,11 @@
           <w:position w:val="-34"/>
           <w:lang w:val="en-US"/>
         </w:rPr>
-        <w:object w:dxaOrig="3780" w:dyaOrig="720" w14:anchorId="2B90F73A">
+        <w:object w:dxaOrig="3780" w:dyaOrig="720" w14:anchorId="1EDFC912">
           <v:shape id="_x0000_i1036" type="#_x0000_t75" style="width:189pt;height:36pt" o:ole="">
             <v:imagedata r:id="rId35" o:title=""/>
           </v:shape>
-          <o:OLEObject Type="Embed" ProgID="Equation.DSMT4" ShapeID="_x0000_i1036" DrawAspect="Content" ObjectID="_1712430626" r:id="rId36"/>
+          <o:OLEObject Type="Embed" ProgID="Equation.DSMT4" ShapeID="_x0000_i1036" DrawAspect="Content" ObjectID="_1712430857" r:id="rId36"/>
         </w:object>
       </w:r>
       <w:r>
@@ -6052,7 +6052,7 @@
         <mc:AlternateContent>
           <mc:Choice Requires="wpg">
             <w:drawing>
-              <wp:inline distT="0" distB="0" distL="0" distR="0" wp14:anchorId="14208F9F" wp14:editId="40327A9D">
+              <wp:inline distT="0" distB="0" distL="0" distR="0" wp14:anchorId="723D7075" wp14:editId="3A103FE6">
                 <wp:extent cx="4411980" cy="8011795"/>
                 <wp:effectExtent l="9525" t="9525" r="7620" b="8255"/>
                 <wp:docPr id="29" name="Group 2"/>
@@ -7454,7 +7454,7 @@
           </mc:Choice>
           <mc:Fallback>
             <w:pict>
-              <v:group w14:anchorId="14208F9F" id="Group 2" o:spid="_x0000_s1026" style="width:347.4pt;height:630.85pt;mso-position-horizontal-relative:char;mso-position-vertical-relative:line" coordorigin="2827,1118" coordsize="6948,12617" o:gfxdata="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">
+              <v:group w14:anchorId="723D7075" id="Group 2" o:spid="_x0000_s1026" style="width:347.4pt;height:630.85pt;mso-position-horizontal-relative:char;mso-position-vertical-relative:line" coordorigin="2827,1118" coordsize="6948,12617" o:gfxdata="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">
                 <v:group id="_x0000_s1027" style="position:absolute;left:2827;top:1118;width:6948;height:12617" coordorigin="2827,1688" coordsize="6948,12617" o:gfxdata="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">
                   <v:group id="Group 4" o:spid="_x0000_s1028" style="position:absolute;left:2827;top:1688;width:6948;height:12617" coordorigin="4252,1688" coordsize="4096,9133" o:gfxdata="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">
                     <v:roundrect id="AutoShape 5" o:spid="_x0000_s1029" style="position:absolute;left:5810;top:1688;width:1047;height:333;visibility:visible;mso-wrap-style:square;v-text-anchor:top" arcsize="10923f" o:gfxdata="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">
@@ -8037,7 +8037,7 @@
           <mc:AlternateContent>
             <mc:Choice Requires="wpg">
               <w:drawing>
-                <wp:anchor distT="0" distB="0" distL="114300" distR="114300" simplePos="0" relativeHeight="251693056" behindDoc="0" locked="0" layoutInCell="1" allowOverlap="1" wp14:anchorId="5756DE3B" wp14:editId="3A987462">
+                <wp:anchor distT="0" distB="0" distL="114300" distR="114300" simplePos="0" relativeHeight="251693056" behindDoc="0" locked="0" layoutInCell="1" allowOverlap="1" wp14:anchorId="0A17E8BD" wp14:editId="52485015">
                   <wp:simplePos x="0" y="0"/>
                   <wp:positionH relativeFrom="page">
                     <wp:align>center</wp:align>
@@ -8235,7 +8235,7 @@
             </mc:Choice>
             <mc:Fallback>
               <w:pict>
-                <v:group w14:anchorId="5756DE3B" id="Group 21" o:spid="_x0000_s1062" style="position:absolute;margin-left:0;margin-top:0;width:610.5pt;height:15pt;z-index:251693056;mso-width-percent:1000;mso-position-horizontal:center;mso-position-horizontal-relative:page;mso-position-vertical:center;mso-position-vertical-relative:bottom-margin-area;mso-width-percent:1000" coordorigin=",14970" coordsize="12255,300" o:gfxdata="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">
+                <v:group w14:anchorId="0A17E8BD" id="Group 21" o:spid="_x0000_s1062" style="position:absolute;margin-left:0;margin-top:0;width:610.5pt;height:15pt;z-index:251693056;mso-width-percent:1000;mso-position-horizontal:center;mso-position-horizontal-relative:page;mso-position-vertical:center;mso-position-vertical-relative:bottom-margin-area;mso-width-percent:1000" coordorigin=",14970" coordsize="12255,300" o:gfxdata="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">
                   <v:shapetype id="_x0000_t202" coordsize="21600,21600" o:spt="202" path="m,l,21600r21600,l21600,xe">
                     <v:stroke joinstyle="miter"/>
                     <v:path gradientshapeok="t" o:connecttype="rect"/>
@@ -8382,7 +8382,7 @@
           <mc:AlternateContent>
             <mc:Choice Requires="wpg">
               <w:drawing>
-                <wp:anchor distT="0" distB="0" distL="114300" distR="114300" simplePos="0" relativeHeight="251669504" behindDoc="0" locked="0" layoutInCell="1" allowOverlap="1" wp14:anchorId="05B5A7D3" wp14:editId="24F4036D">
+                <wp:anchor distT="0" distB="0" distL="114300" distR="114300" simplePos="0" relativeHeight="251669504" behindDoc="0" locked="0" layoutInCell="1" allowOverlap="1" wp14:anchorId="3B352306" wp14:editId="008D7E84">
                   <wp:simplePos x="0" y="0"/>
                   <wp:positionH relativeFrom="page">
                     <wp:align>center</wp:align>
@@ -8577,7 +8577,7 @@
             </mc:Choice>
             <mc:Fallback>
               <w:pict>
-                <v:group w14:anchorId="05B5A7D3" id="Group 12" o:spid="_x0000_s1067" style="position:absolute;margin-left:0;margin-top:0;width:610.5pt;height:15pt;z-index:251669504;mso-width-percent:1000;mso-position-horizontal:center;mso-position-horizontal-relative:page;mso-position-vertical:center;mso-position-vertical-relative:bottom-margin-area;mso-width-percent:1000" coordorigin=",14970" coordsize="12255,300" o:gfxdata="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">
+                <v:group w14:anchorId="3B352306" id="Group 12" o:spid="_x0000_s1067" style="position:absolute;margin-left:0;margin-top:0;width:610.5pt;height:15pt;z-index:251669504;mso-width-percent:1000;mso-position-horizontal:center;mso-position-horizontal-relative:page;mso-position-vertical:center;mso-position-vertical-relative:bottom-margin-area;mso-width-percent:1000" coordorigin=",14970" coordsize="12255,300" o:gfxdata="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">
                   <v:shapetype id="_x0000_t202" coordsize="21600,21600" o:spt="202" path="m,l,21600r21600,l21600,xe">
                     <v:stroke joinstyle="miter"/>
                     <v:path gradientshapeok="t" o:connecttype="rect"/>
@@ -8702,7 +8702,7 @@
           <mc:AlternateContent>
             <mc:Choice Requires="wpg">
               <w:drawing>
-                <wp:anchor distT="0" distB="0" distL="114300" distR="114300" simplePos="0" relativeHeight="251696128" behindDoc="0" locked="0" layoutInCell="1" allowOverlap="1" wp14:anchorId="1752D745" wp14:editId="601942D6">
+                <wp:anchor distT="0" distB="0" distL="114300" distR="114300" simplePos="0" relativeHeight="251696128" behindDoc="0" locked="0" layoutInCell="1" allowOverlap="1" wp14:anchorId="4F1A5636" wp14:editId="406A22F2">
                   <wp:simplePos x="0" y="0"/>
                   <wp:positionH relativeFrom="page">
                     <wp:align>center</wp:align>
@@ -8897,7 +8897,7 @@
             </mc:Choice>
             <mc:Fallback>
               <w:pict>
-                <v:group w14:anchorId="1752D745" id="Group 3" o:spid="_x0000_s1072" style="position:absolute;margin-left:0;margin-top:0;width:610.5pt;height:15pt;z-index:251696128;mso-width-percent:1000;mso-position-horizontal:center;mso-position-horizontal-relative:page;mso-position-vertical:center;mso-position-vertical-relative:bottom-margin-area;mso-width-percent:1000" coordorigin=",14970" coordsize="12255,300" o:gfxdata="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">
+                <v:group w14:anchorId="4F1A5636" id="Group 3" o:spid="_x0000_s1072" style="position:absolute;margin-left:0;margin-top:0;width:610.5pt;height:15pt;z-index:251696128;mso-width-percent:1000;mso-position-horizontal:center;mso-position-horizontal-relative:page;mso-position-vertical:center;mso-position-vertical-relative:bottom-margin-area;mso-width-percent:1000" coordorigin=",14970" coordsize="12255,300" o:gfxdata="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">
                   <v:shapetype id="_x0000_t202" coordsize="21600,21600" o:spt="202" path="m,l,21600r21600,l21600,xe">
                     <v:stroke joinstyle="miter"/>
                     <v:path gradientshapeok="t" o:connecttype="rect"/>
@@ -8971,7 +8971,7 @@
         <w:noProof/>
       </w:rPr>
       <w:drawing>
-        <wp:anchor distT="0" distB="0" distL="114300" distR="114300" simplePos="0" relativeHeight="251680768" behindDoc="0" locked="0" layoutInCell="1" allowOverlap="1" wp14:anchorId="017FDA24" wp14:editId="20E048D5">
+        <wp:anchor distT="0" distB="0" distL="114300" distR="114300" simplePos="0" relativeHeight="251680768" behindDoc="0" locked="0" layoutInCell="1" allowOverlap="1" wp14:anchorId="63403F94" wp14:editId="32D4002F">
           <wp:simplePos x="0" y="0"/>
           <wp:positionH relativeFrom="column">
             <wp:posOffset>5316855</wp:posOffset>
@@ -9079,7 +9079,7 @@
       <w:rPr>
         <w:noProof/>
       </w:rPr>
-      <w:pict w14:anchorId="7A972813">
+      <w:pict w14:anchorId="1FC5CC5B">
         <v:line id="_x0000_s2049" style="position:absolute;z-index:251659264" from="-1.7pt,14.05pt" to="450.8pt,14.05pt" strokeweight="3pt">
           <v:stroke linestyle="thinThin"/>
           <w10:wrap anchorx="page"/>
@@ -9103,8 +9103,8 @@
       <w:rPr>
         <w:noProof/>
       </w:rPr>
-      <w:pict w14:anchorId="2B01679A">
-        <v:line id="_x0000_s2050" style="position:absolute;z-index:251695104" from="-1.7pt,14.05pt" to="450.8pt,14.05pt" strokeweight="3pt">
+      <w:pict w14:anchorId="2F020DDE">
+        <v:line id="_x0000_s2050" style="position:absolute;z-index:251658240" from="-1.7pt,14.05pt" to="450.8pt,14.05pt" strokeweight="3pt">
           <v:stroke linestyle="thinThin"/>
           <w10:wrap anchorx="page"/>
         </v:line>

--- a/code/AOA_objects/results/grad_book/master.docx
+++ b/code/AOA_objects/results/grad_book/master.docx
@@ -170,8 +170,12 @@
           <w:rtl/>
         </w:rPr>
         <w:sectPr>
-          <w:headerReference w:type="default" r:id="rId6"/>
-          <w:footerReference w:type="default" r:id="rId7"/>
+          <w:headerReference w:type="even" r:id="rId6"/>
+          <w:headerReference w:type="default" r:id="rId7"/>
+          <w:footerReference w:type="even" r:id="rId8"/>
+          <w:footerReference w:type="default" r:id="rId9"/>
+          <w:headerReference w:type="first" r:id="rId10"/>
+          <w:footerReference w:type="first" r:id="rId11"/>
           <w:pgSz w:w="12240" w:h="15840"/>
           <w:pgMar w:top="1440" w:right="1440" w:bottom="1440" w:left="1440" w:header="720" w:footer="720" w:gutter="0"/>
           <w:cols w:space="720"/>
@@ -243,8 +247,8 @@
           <w:szCs w:val="36"/>
         </w:rPr>
       </w:pPr>
-      <w:bookmarkStart w:id="0" w:name="_Toc101814771"/>
-      <w:bookmarkStart w:id="1" w:name="_Toc101817985"/>
+      <w:bookmarkStart w:id="2" w:name="_Toc101814771"/>
+      <w:bookmarkStart w:id="3" w:name="_Toc101817985"/>
       <w:r>
         <w:rPr>
           <w:sz w:val="36"/>
@@ -252,8 +256,8 @@
         </w:rPr>
         <w:t>Acknowledgement</w:t>
       </w:r>
-      <w:bookmarkEnd w:id="0"/>
-      <w:bookmarkEnd w:id="1"/>
+      <w:bookmarkEnd w:id="2"/>
+      <w:bookmarkEnd w:id="3"/>
     </w:p>
     <w:p/>
     <w:p>
@@ -337,8 +341,8 @@
           <w:szCs w:val="36"/>
         </w:rPr>
       </w:pPr>
-      <w:bookmarkStart w:id="2" w:name="_Toc101814772"/>
-      <w:bookmarkStart w:id="3" w:name="_Toc101817986"/>
+      <w:bookmarkStart w:id="4" w:name="_Toc101814772"/>
+      <w:bookmarkStart w:id="5" w:name="_Toc101817986"/>
       <w:r>
         <w:rPr>
           <w:sz w:val="36"/>
@@ -346,8 +350,8 @@
         </w:rPr>
         <w:t>ABSTRACT</w:t>
       </w:r>
-      <w:bookmarkEnd w:id="2"/>
-      <w:bookmarkEnd w:id="3"/>
+      <w:bookmarkEnd w:id="4"/>
+      <w:bookmarkEnd w:id="5"/>
     </w:p>
     <w:p>
       <w:pPr>
@@ -390,7 +394,7 @@
     <w:p>
       <w:pPr>
         <w:sectPr>
-          <w:headerReference w:type="default" r:id="rId8"/>
+          <w:headerReference w:type="default" r:id="rId12"/>
           <w:type w:val="continuous"/>
           <w:pgSz w:w="12240" w:h="15840"/>
           <w:pgMar w:top="1440" w:right="1440" w:bottom="1440" w:left="1440" w:header="720" w:footer="720" w:gutter="0"/>
@@ -398,7 +402,7 @@
           <w:docGrid w:linePitch="360"/>
         </w:sectPr>
       </w:pPr>
-      <w:subDoc r:id="rId9"/>
+      <w:subDoc r:id="rId13"/>
     </w:p>
     <w:p>
       <w:pPr>
@@ -410,8 +414,8 @@
           <w:highlight w:val="lightGray"/>
         </w:rPr>
       </w:pPr>
-      <w:bookmarkStart w:id="4" w:name="_Toc101765735"/>
-      <w:subDoc r:id="rId10"/>
+      <w:bookmarkStart w:id="6" w:name="_Toc101765735"/>
+      <w:subDoc r:id="rId14"/>
     </w:p>
     <w:p>
       <w:pPr>
@@ -422,9 +426,9 @@
           <w:szCs w:val="32"/>
         </w:rPr>
       </w:pPr>
-      <w:bookmarkStart w:id="5" w:name="_Toc101814651"/>
-      <w:bookmarkStart w:id="6" w:name="_Toc101814777"/>
-      <w:bookmarkEnd w:id="4"/>
+      <w:bookmarkStart w:id="7" w:name="_Toc101814651"/>
+      <w:bookmarkStart w:id="8" w:name="_Toc101814777"/>
+      <w:bookmarkEnd w:id="6"/>
       <w:r>
         <w:br w:type="page"/>
       </w:r>
@@ -440,13 +444,13 @@
           <w:docGrid w:linePitch="360"/>
         </w:sectPr>
       </w:pPr>
-      <w:bookmarkStart w:id="7" w:name="_Toc101817991"/>
+      <w:bookmarkStart w:id="9" w:name="_Toc101817991"/>
       <w:r>
         <w:t>Distributed Generation and Capacitor Technologies</w:t>
       </w:r>
-      <w:bookmarkEnd w:id="5"/>
-      <w:bookmarkEnd w:id="6"/>
       <w:bookmarkEnd w:id="7"/>
+      <w:bookmarkEnd w:id="8"/>
+      <w:bookmarkEnd w:id="9"/>
     </w:p>
     <w:p>
       <w:pPr>
@@ -461,14 +465,14 @@
         </w:rPr>
         <w:t xml:space="preserve"> </w:t>
       </w:r>
-      <w:bookmarkStart w:id="8" w:name="_Toc101817992"/>
+      <w:bookmarkStart w:id="10" w:name="_Toc101817992"/>
       <w:r>
         <w:rPr>
           <w:lang w:val="en-US"/>
         </w:rPr>
         <w:t>Introduction</w:t>
       </w:r>
-      <w:bookmarkEnd w:id="8"/>
+      <w:bookmarkEnd w:id="10"/>
     </w:p>
     <w:p>
       <w:pPr>
@@ -533,14 +537,14 @@
         </w:rPr>
         <w:t xml:space="preserve"> </w:t>
       </w:r>
-      <w:bookmarkStart w:id="9" w:name="_Toc101817993"/>
+      <w:bookmarkStart w:id="11" w:name="_Toc101817993"/>
       <w:r>
         <w:rPr>
           <w:lang w:val="en-US"/>
         </w:rPr>
         <w:t>Distributed Generations (DGs)</w:t>
       </w:r>
-      <w:bookmarkEnd w:id="9"/>
+      <w:bookmarkEnd w:id="11"/>
       <w:r>
         <w:rPr>
           <w:lang w:val="en-US"/>
@@ -577,14 +581,14 @@
         </w:rPr>
         <w:t xml:space="preserve"> </w:t>
       </w:r>
-      <w:bookmarkStart w:id="10" w:name="_Toc101817994"/>
+      <w:bookmarkStart w:id="12" w:name="_Toc101817994"/>
       <w:r>
         <w:rPr>
           <w:lang w:val="en-US"/>
         </w:rPr>
         <w:t>Definition of DG</w:t>
       </w:r>
-      <w:bookmarkEnd w:id="10"/>
+      <w:bookmarkEnd w:id="12"/>
     </w:p>
     <w:p>
       <w:pPr>
@@ -901,14 +905,14 @@
           <w:lang w:val="en-US"/>
         </w:rPr>
       </w:pPr>
-      <w:bookmarkStart w:id="11" w:name="_Toc101817995"/>
+      <w:bookmarkStart w:id="13" w:name="_Toc101817995"/>
       <w:r>
         <w:rPr>
           <w:lang w:val="en-US"/>
         </w:rPr>
         <w:t>Types of DGs</w:t>
       </w:r>
-      <w:bookmarkEnd w:id="11"/>
+      <w:bookmarkEnd w:id="13"/>
     </w:p>
     <w:p>
       <w:pPr>
@@ -951,14 +955,14 @@
         </w:rPr>
         <w:t xml:space="preserve"> </w:t>
       </w:r>
-      <w:bookmarkStart w:id="12" w:name="_Toc101817996"/>
+      <w:bookmarkStart w:id="14" w:name="_Toc101817996"/>
       <w:r>
         <w:rPr>
           <w:lang w:val="en-US"/>
         </w:rPr>
         <w:t>Applications of DGs</w:t>
       </w:r>
-      <w:bookmarkEnd w:id="12"/>
+      <w:bookmarkEnd w:id="14"/>
     </w:p>
     <w:p>
       <w:pPr>
@@ -1169,14 +1173,14 @@
         </w:rPr>
         <w:t xml:space="preserve"> </w:t>
       </w:r>
-      <w:bookmarkStart w:id="13" w:name="_Toc101817997"/>
+      <w:bookmarkStart w:id="15" w:name="_Toc101817997"/>
       <w:r>
         <w:rPr>
           <w:lang w:val="en-US"/>
         </w:rPr>
         <w:t>Capacitor Banks</w:t>
       </w:r>
-      <w:bookmarkEnd w:id="13"/>
+      <w:bookmarkEnd w:id="15"/>
     </w:p>
     <w:p>
       <w:pPr>
@@ -1250,14 +1254,14 @@
         </w:rPr>
         <w:t xml:space="preserve"> </w:t>
       </w:r>
-      <w:bookmarkStart w:id="14" w:name="_Toc101817998"/>
+      <w:bookmarkStart w:id="16" w:name="_Toc101817998"/>
       <w:r>
         <w:rPr>
           <w:lang w:val="en-US"/>
         </w:rPr>
         <w:t>Fixed versus switched capacitor banks</w:t>
       </w:r>
-      <w:bookmarkEnd w:id="14"/>
+      <w:bookmarkEnd w:id="16"/>
     </w:p>
     <w:p>
       <w:pPr>
@@ -1344,14 +1348,14 @@
         </w:rPr>
         <w:t xml:space="preserve"> </w:t>
       </w:r>
-      <w:bookmarkStart w:id="15" w:name="_Toc101817999"/>
+      <w:bookmarkStart w:id="17" w:name="_Toc101817999"/>
       <w:r>
         <w:rPr>
           <w:lang w:val="en-US"/>
         </w:rPr>
         <w:t>Benefits of capacitor banks</w:t>
       </w:r>
-      <w:bookmarkEnd w:id="15"/>
+      <w:bookmarkEnd w:id="17"/>
     </w:p>
     <w:p>
       <w:pPr>
@@ -1744,10 +1748,10 @@
           <w:docGrid w:linePitch="360"/>
         </w:sectPr>
       </w:pPr>
-      <w:subDoc r:id="rId11"/>
-    </w:p>
-    <w:p>
-      <w:subDoc r:id="rId12"/>
+      <w:subDoc r:id="rId15"/>
+    </w:p>
+    <w:p>
+      <w:subDoc r:id="rId16"/>
     </w:p>
     <w:p>
       <w:pPr>
@@ -2123,7 +2127,7 @@
           <w:position w:val="-16"/>
           <w:lang w:val="en-US"/>
         </w:rPr>
-        <w:object w:dxaOrig="2676" w:dyaOrig="408" w14:anchorId="721E1636">
+        <w:object w:dxaOrig="2676" w:dyaOrig="408" w14:anchorId="5BE4FDB0">
           <v:shapetype id="_x0000_t75" coordsize="21600,21600" o:spt="75" o:preferrelative="t" path="m@4@5l@4@11@9@11@9@5xe" filled="f" stroked="f">
             <v:stroke joinstyle="miter"/>
             <v:formulas>
@@ -2144,9 +2148,9 @@
             <o:lock v:ext="edit" aspectratio="t"/>
           </v:shapetype>
           <v:shape id="_x0000_i1025" type="#_x0000_t75" style="width:133.8pt;height:20.4pt" o:ole="">
-            <v:imagedata r:id="rId13" o:title=""/>
+            <v:imagedata r:id="rId17" o:title=""/>
           </v:shape>
-          <o:OLEObject Type="Embed" ProgID="Equation.DSMT4" ShapeID="_x0000_i1025" DrawAspect="Content" ObjectID="_1712430846" r:id="rId14"/>
+          <o:OLEObject Type="Embed" ProgID="Equation.DSMT4" ShapeID="_x0000_i1025" DrawAspect="Content" ObjectID="_1712431843" r:id="rId18"/>
         </w:object>
       </w:r>
       <w:r>
@@ -2474,11 +2478,11 @@
           <w:position w:val="-16"/>
           <w:lang w:val="en-US"/>
         </w:rPr>
-        <w:object w:dxaOrig="2496" w:dyaOrig="408" w14:anchorId="0747062A">
+        <w:object w:dxaOrig="2496" w:dyaOrig="408" w14:anchorId="7AE535E2">
           <v:shape id="_x0000_i1026" type="#_x0000_t75" style="width:124.8pt;height:20.4pt" o:ole="">
-            <v:imagedata r:id="rId15" o:title=""/>
+            <v:imagedata r:id="rId19" o:title=""/>
           </v:shape>
-          <o:OLEObject Type="Embed" ProgID="Equation.DSMT4" ShapeID="_x0000_i1026" DrawAspect="Content" ObjectID="_1712430847" r:id="rId16"/>
+          <o:OLEObject Type="Embed" ProgID="Equation.DSMT4" ShapeID="_x0000_i1026" DrawAspect="Content" ObjectID="_1712431844" r:id="rId20"/>
         </w:object>
       </w:r>
       <w:r>
@@ -2645,11 +2649,11 @@
           <w:position w:val="-28"/>
           <w:lang w:val="en-US"/>
         </w:rPr>
-        <w:object w:dxaOrig="2208" w:dyaOrig="732" w14:anchorId="4AC42624">
+        <w:object w:dxaOrig="2208" w:dyaOrig="732" w14:anchorId="465113FD">
           <v:shape id="_x0000_i1027" type="#_x0000_t75" style="width:110.4pt;height:36.6pt" o:ole="">
-            <v:imagedata r:id="rId17" o:title=""/>
+            <v:imagedata r:id="rId21" o:title=""/>
           </v:shape>
-          <o:OLEObject Type="Embed" ProgID="Equation.DSMT4" ShapeID="_x0000_i1027" DrawAspect="Content" ObjectID="_1712430848" r:id="rId18"/>
+          <o:OLEObject Type="Embed" ProgID="Equation.DSMT4" ShapeID="_x0000_i1027" DrawAspect="Content" ObjectID="_1712431845" r:id="rId22"/>
         </w:object>
       </w:r>
       <w:r>
@@ -2781,11 +2785,11 @@
           <w:position w:val="-40"/>
           <w:lang w:val="en-US"/>
         </w:rPr>
-        <w:object w:dxaOrig="3300" w:dyaOrig="924" w14:anchorId="61F80559">
+        <w:object w:dxaOrig="3300" w:dyaOrig="924" w14:anchorId="2F78B88A">
           <v:shape id="_x0000_i1028" type="#_x0000_t75" style="width:165pt;height:46.2pt" o:ole="">
-            <v:imagedata r:id="rId19" o:title=""/>
+            <v:imagedata r:id="rId23" o:title=""/>
           </v:shape>
-          <o:OLEObject Type="Embed" ProgID="Equation.DSMT4" ShapeID="_x0000_i1028" DrawAspect="Content" ObjectID="_1712430849" r:id="rId20"/>
+          <o:OLEObject Type="Embed" ProgID="Equation.DSMT4" ShapeID="_x0000_i1028" DrawAspect="Content" ObjectID="_1712431846" r:id="rId24"/>
         </w:object>
       </w:r>
       <w:r>
@@ -3104,11 +3108,11 @@
           <w:position w:val="-40"/>
           <w:lang w:val="en-US"/>
         </w:rPr>
-        <w:object w:dxaOrig="3132" w:dyaOrig="924" w14:anchorId="02F2121C">
+        <w:object w:dxaOrig="3132" w:dyaOrig="924" w14:anchorId="454C41A0">
           <v:shape id="_x0000_i1029" type="#_x0000_t75" style="width:156.6pt;height:46.2pt" o:ole="">
-            <v:imagedata r:id="rId21" o:title=""/>
+            <v:imagedata r:id="rId25" o:title=""/>
           </v:shape>
-          <o:OLEObject Type="Embed" ProgID="Equation.DSMT4" ShapeID="_x0000_i1029" DrawAspect="Content" ObjectID="_1712430850" r:id="rId22"/>
+          <o:OLEObject Type="Embed" ProgID="Equation.DSMT4" ShapeID="_x0000_i1029" DrawAspect="Content" ObjectID="_1712431847" r:id="rId26"/>
         </w:object>
       </w:r>
       <w:r>
@@ -3347,11 +3351,11 @@
           <w:position w:val="-12"/>
           <w:lang w:val="en-US"/>
         </w:rPr>
-        <w:object w:dxaOrig="1164" w:dyaOrig="384" w14:anchorId="1BAD696E">
+        <w:object w:dxaOrig="1164" w:dyaOrig="384" w14:anchorId="197E7982">
           <v:shape id="_x0000_i1030" type="#_x0000_t75" style="width:58.2pt;height:19.2pt" o:ole="">
-            <v:imagedata r:id="rId23" o:title=""/>
+            <v:imagedata r:id="rId27" o:title=""/>
           </v:shape>
-          <o:OLEObject Type="Embed" ProgID="Equation.DSMT4" ShapeID="_x0000_i1030" DrawAspect="Content" ObjectID="_1712430851" r:id="rId24"/>
+          <o:OLEObject Type="Embed" ProgID="Equation.DSMT4" ShapeID="_x0000_i1030" DrawAspect="Content" ObjectID="_1712431848" r:id="rId28"/>
         </w:object>
       </w:r>
       <w:r>
@@ -3438,11 +3442,11 @@
           <w:position w:val="-16"/>
           <w:lang w:val="en-US"/>
         </w:rPr>
-        <w:object w:dxaOrig="1872" w:dyaOrig="444" w14:anchorId="66B26FB6">
+        <w:object w:dxaOrig="1872" w:dyaOrig="444" w14:anchorId="240836A9">
           <v:shape id="_x0000_i1031" type="#_x0000_t75" style="width:93.6pt;height:22.2pt" o:ole="">
-            <v:imagedata r:id="rId25" o:title=""/>
+            <v:imagedata r:id="rId29" o:title=""/>
           </v:shape>
-          <o:OLEObject Type="Embed" ProgID="Equation.DSMT4" ShapeID="_x0000_i1031" DrawAspect="Content" ObjectID="_1712430852" r:id="rId26"/>
+          <o:OLEObject Type="Embed" ProgID="Equation.DSMT4" ShapeID="_x0000_i1031" DrawAspect="Content" ObjectID="_1712431849" r:id="rId30"/>
         </w:object>
       </w:r>
       <w:r>
@@ -3805,11 +3809,11 @@
           <w:position w:val="-14"/>
           <w:lang w:val="en-US"/>
         </w:rPr>
-        <w:object w:dxaOrig="1920" w:dyaOrig="408" w14:anchorId="66748649">
+        <w:object w:dxaOrig="1920" w:dyaOrig="408" w14:anchorId="6A25C157">
           <v:shape id="_x0000_i1032" type="#_x0000_t75" style="width:96pt;height:20.4pt" o:ole="">
-            <v:imagedata r:id="rId27" o:title=""/>
+            <v:imagedata r:id="rId31" o:title=""/>
           </v:shape>
-          <o:OLEObject Type="Embed" ProgID="Equation.DSMT4" ShapeID="_x0000_i1032" DrawAspect="Content" ObjectID="_1712430853" r:id="rId28"/>
+          <o:OLEObject Type="Embed" ProgID="Equation.DSMT4" ShapeID="_x0000_i1032" DrawAspect="Content" ObjectID="_1712431850" r:id="rId32"/>
         </w:object>
       </w:r>
       <w:r>
@@ -4154,11 +4158,11 @@
           <w:position w:val="-14"/>
           <w:lang w:val="en-US"/>
         </w:rPr>
-        <w:object w:dxaOrig="2640" w:dyaOrig="408" w14:anchorId="1F509150">
+        <w:object w:dxaOrig="2640" w:dyaOrig="408" w14:anchorId="45771F8A">
           <v:shape id="_x0000_i1033" type="#_x0000_t75" style="width:132pt;height:20.4pt" o:ole="">
-            <v:imagedata r:id="rId29" o:title=""/>
+            <v:imagedata r:id="rId33" o:title=""/>
           </v:shape>
-          <o:OLEObject Type="Embed" ProgID="Equation.DSMT4" ShapeID="_x0000_i1033" DrawAspect="Content" ObjectID="_1712430854" r:id="rId30"/>
+          <o:OLEObject Type="Embed" ProgID="Equation.DSMT4" ShapeID="_x0000_i1033" DrawAspect="Content" ObjectID="_1712431851" r:id="rId34"/>
         </w:object>
       </w:r>
       <w:r>
@@ -4707,11 +4711,11 @@
           <w:position w:val="-16"/>
           <w:lang w:val="en-US"/>
         </w:rPr>
-        <w:object w:dxaOrig="3732" w:dyaOrig="444" w14:anchorId="70E36807">
+        <w:object w:dxaOrig="3732" w:dyaOrig="444" w14:anchorId="0601D16B">
           <v:shape id="_x0000_i1034" type="#_x0000_t75" style="width:186.6pt;height:22.2pt" o:ole="">
-            <v:imagedata r:id="rId31" o:title=""/>
+            <v:imagedata r:id="rId35" o:title=""/>
           </v:shape>
-          <o:OLEObject Type="Embed" ProgID="Equation.DSMT4" ShapeID="_x0000_i1034" DrawAspect="Content" ObjectID="_1712430855" r:id="rId32"/>
+          <o:OLEObject Type="Embed" ProgID="Equation.DSMT4" ShapeID="_x0000_i1034" DrawAspect="Content" ObjectID="_1712431852" r:id="rId36"/>
         </w:object>
       </w:r>
       <w:r>
@@ -5457,11 +5461,11 @@
           <w:position w:val="-16"/>
           <w:lang w:val="en-US"/>
         </w:rPr>
-        <w:object w:dxaOrig="3576" w:dyaOrig="444" w14:anchorId="5F1AB6B3">
+        <w:object w:dxaOrig="3576" w:dyaOrig="444" w14:anchorId="0ECBB903">
           <v:shape id="_x0000_i1035" type="#_x0000_t75" style="width:178.8pt;height:22.2pt" o:ole="">
-            <v:imagedata r:id="rId33" o:title=""/>
+            <v:imagedata r:id="rId37" o:title=""/>
           </v:shape>
-          <o:OLEObject Type="Embed" ProgID="Equation.DSMT4" ShapeID="_x0000_i1035" DrawAspect="Content" ObjectID="_1712430856" r:id="rId34"/>
+          <o:OLEObject Type="Embed" ProgID="Equation.DSMT4" ShapeID="_x0000_i1035" DrawAspect="Content" ObjectID="_1712431853" r:id="rId38"/>
         </w:object>
       </w:r>
       <w:r>
@@ -5704,11 +5708,11 @@
           <w:position w:val="-34"/>
           <w:lang w:val="en-US"/>
         </w:rPr>
-        <w:object w:dxaOrig="3780" w:dyaOrig="720" w14:anchorId="1EDFC912">
+        <w:object w:dxaOrig="3780" w:dyaOrig="720" w14:anchorId="388551FA">
           <v:shape id="_x0000_i1036" type="#_x0000_t75" style="width:189pt;height:36pt" o:ole="">
-            <v:imagedata r:id="rId35" o:title=""/>
+            <v:imagedata r:id="rId39" o:title=""/>
           </v:shape>
-          <o:OLEObject Type="Embed" ProgID="Equation.DSMT4" ShapeID="_x0000_i1036" DrawAspect="Content" ObjectID="_1712430857" r:id="rId36"/>
+          <o:OLEObject Type="Embed" ProgID="Equation.DSMT4" ShapeID="_x0000_i1036" DrawAspect="Content" ObjectID="_1712431854" r:id="rId40"/>
         </w:object>
       </w:r>
       <w:r>
@@ -6052,7 +6056,7 @@
         <mc:AlternateContent>
           <mc:Choice Requires="wpg">
             <w:drawing>
-              <wp:inline distT="0" distB="0" distL="0" distR="0" wp14:anchorId="723D7075" wp14:editId="3A103FE6">
+              <wp:inline distT="0" distB="0" distL="0" distR="0" wp14:anchorId="4F5E8A8B" wp14:editId="78F5C924">
                 <wp:extent cx="4411980" cy="8011795"/>
                 <wp:effectExtent l="9525" t="9525" r="7620" b="8255"/>
                 <wp:docPr id="29" name="Group 2"/>
@@ -7454,7 +7458,7 @@
           </mc:Choice>
           <mc:Fallback>
             <w:pict>
-              <v:group w14:anchorId="723D7075" id="Group 2" o:spid="_x0000_s1026" style="width:347.4pt;height:630.85pt;mso-position-horizontal-relative:char;mso-position-vertical-relative:line" coordorigin="2827,1118" coordsize="6948,12617" o:gfxdata="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">
+              <v:group w14:anchorId="4F5E8A8B" id="Group 2" o:spid="_x0000_s1026" style="width:347.4pt;height:630.85pt;mso-position-horizontal-relative:char;mso-position-vertical-relative:line" coordorigin="2827,1118" coordsize="6948,12617" o:gfxdata="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">
                 <v:group id="_x0000_s1027" style="position:absolute;left:2827;top:1118;width:6948;height:12617" coordorigin="2827,1688" coordsize="6948,12617" o:gfxdata="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">
                   <v:group id="Group 4" o:spid="_x0000_s1028" style="position:absolute;left:2827;top:1688;width:6948;height:12617" coordorigin="4252,1688" coordsize="4096,9133" o:gfxdata="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">
                     <v:roundrect id="AutoShape 5" o:spid="_x0000_s1029" style="position:absolute;left:5810;top:1688;width:1047;height:333;visibility:visible;mso-wrap-style:square;v-text-anchor:top" arcsize="10923f" o:gfxdata="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">
@@ -7944,7 +7948,7 @@
     <w:p>
       <w:pPr>
         <w:sectPr>
-          <w:footerReference w:type="default" r:id="rId37"/>
+          <w:footerReference w:type="default" r:id="rId41"/>
           <w:type w:val="continuous"/>
           <w:pgSz w:w="12240" w:h="15840"/>
           <w:pgMar w:top="1440" w:right="1440" w:bottom="1440" w:left="1440" w:header="720" w:footer="720" w:gutter="0"/>
@@ -7952,7 +7956,7 @@
           <w:docGrid w:linePitch="360"/>
         </w:sectPr>
       </w:pPr>
-      <w:subDoc r:id="rId38"/>
+      <w:subDoc r:id="rId42"/>
     </w:p>
     <w:p>
       <w:pPr>
@@ -7962,15 +7966,8 @@
           <w:sz w:val="32"/>
           <w:szCs w:val="32"/>
         </w:rPr>
-      </w:pPr>
-      <w:r>
-        <w:br w:type="page"/>
-      </w:r>
-    </w:p>
-    <w:p>
-      <w:pPr>
         <w:sectPr>
-          <w:footerReference w:type="default" r:id="rId39"/>
+          <w:footerReference w:type="default" r:id="rId43"/>
           <w:type w:val="continuous"/>
           <w:pgSz w:w="12240" w:h="15840"/>
           <w:pgMar w:top="1440" w:right="1440" w:bottom="1440" w:left="1440" w:header="720" w:footer="720" w:gutter="0"/>
@@ -7982,9 +7979,9 @@
     <w:p>
       <w:pPr>
         <w:sectPr>
-          <w:headerReference w:type="default" r:id="rId40"/>
-          <w:footerReference w:type="even" r:id="rId41"/>
-          <w:footerReference w:type="default" r:id="rId42"/>
+          <w:headerReference w:type="default" r:id="rId44"/>
+          <w:footerReference w:type="even" r:id="rId45"/>
+          <w:footerReference w:type="default" r:id="rId46"/>
           <w:type w:val="continuous"/>
           <w:pgSz w:w="12240" w:h="15840"/>
           <w:pgMar w:top="1440" w:right="1440" w:bottom="1440" w:left="1440" w:header="720" w:footer="720" w:gutter="0"/>
@@ -7992,18 +7989,18 @@
           <w:docGrid w:linePitch="360"/>
         </w:sectPr>
       </w:pPr>
-      <w:subDoc r:id="rId43"/>
+      <w:subDoc r:id="rId47"/>
     </w:p>
     <w:p>
       <w:pPr>
         <w:pStyle w:val="Heading1"/>
       </w:pPr>
-      <w:subDoc r:id="rId44"/>
+      <w:subDoc r:id="rId48"/>
     </w:p>
     <w:sectPr>
-      <w:headerReference w:type="default" r:id="rId45"/>
-      <w:footerReference w:type="even" r:id="rId46"/>
-      <w:footerReference w:type="default" r:id="rId47"/>
+      <w:headerReference w:type="default" r:id="rId49"/>
+      <w:footerReference w:type="even" r:id="rId50"/>
+      <w:footerReference w:type="default" r:id="rId51"/>
       <w:type w:val="continuous"/>
       <w:pgSz w:w="12240" w:h="15840"/>
       <w:pgMar w:top="1440" w:right="1440" w:bottom="1440" w:left="1440" w:header="720" w:footer="720" w:gutter="0"/>
@@ -8016,6 +8013,18 @@
 
 <file path=word/footer1.xml><?xml version="1.0" encoding="utf-8"?>
 <w:ftr xmlns:wpc="http://schemas.microsoft.com/office/word/2010/wordprocessingCanvas" xmlns:cx="http://schemas.microsoft.com/office/drawing/2014/chartex" xmlns:cx1="http://schemas.microsoft.com/office/drawing/2015/9/8/chartex" xmlns:cx2="http://schemas.microsoft.com/office/drawing/2015/10/21/chartex" xmlns:cx3="http://schemas.microsoft.com/office/drawing/2016/5/9/chartex" xmlns:cx4="http://schemas.microsoft.com/office/drawing/2016/5/10/chartex" xmlns:cx5="http://schemas.microsoft.com/office/drawing/2016/5/11/chartex" xmlns:cx6="http://schemas.microsoft.com/office/drawing/2016/5/12/chartex" xmlns:cx7="http://schemas.microsoft.com/office/drawing/2016/5/13/chartex" xmlns:cx8="http://schemas.microsoft.com/office/drawing/2016/5/14/chartex" xmlns:mc="http://schemas.openxmlformats.org/markup-compatibility/2006" xmlns:aink="http://schemas.microsoft.com/office/drawing/2016/ink" xmlns:am3d="http://schemas.microsoft.com/office/drawing/2017/model3d" xmlns:o="urn:schemas-microsoft-com:office:office" xmlns:r="http://schemas.openxmlformats.org/officeDocument/2006/relationships" xmlns:m="http://schemas.openxmlformats.org/officeDocument/2006/math" xmlns:v="urn:schemas-microsoft-com:vml" xmlns:wp14="http://schemas.microsoft.com/office/word/2010/wordprocessingDrawing" xmlns:wp="http://schemas.openxmlformats.org/drawingml/2006/wordprocessingDrawing" xmlns:w10="urn:schemas-microsoft-com:office:word" xmlns:w="http://schemas.openxmlformats.org/wordprocessingml/2006/main" xmlns:w14="http://schemas.microsoft.com/office/word/2010/wordml" xmlns:w15="http://schemas.microsoft.com/office/word/2012/wordml" xmlns:w16cex="http://schemas.microsoft.com/office/word/2018/wordml/cex" xmlns:w16cid="http://schemas.microsoft.com/office/word/2016/wordml/cid" xmlns:w16="http://schemas.microsoft.com/office/word/2018/wordml" xmlns:w16sdtdh="http://schemas.microsoft.com/office/word/2020/wordml/sdtdatahash" xmlns:w16se="http://schemas.microsoft.com/office/word/2015/wordml/symex" xmlns:wpg="http://schemas.microsoft.com/office/word/2010/wordprocessingGroup" xmlns:wpi="http://schemas.microsoft.com/office/word/2010/wordprocessingInk" xmlns:wne="http://schemas.microsoft.com/office/word/2006/wordml" xmlns:wps="http://schemas.microsoft.com/office/word/2010/wordprocessingShape" mc:Ignorable="w14 w15 w16se w16cid w16 w16cex w16sdtdh wp14">
+  <w:p>
+    <w:pPr>
+      <w:pStyle w:val="Footer"/>
+    </w:pPr>
+  </w:p>
+</w:ftr>
+</file>
+
+<file path=word/footer2.xml><?xml version="1.0" encoding="utf-8"?>
+<w:ftr xmlns:wpc="http://schemas.microsoft.com/office/word/2010/wordprocessingCanvas" xmlns:cx="http://schemas.microsoft.com/office/drawing/2014/chartex" xmlns:cx1="http://schemas.microsoft.com/office/drawing/2015/9/8/chartex" xmlns:cx2="http://schemas.microsoft.com/office/drawing/2015/10/21/chartex" xmlns:cx3="http://schemas.microsoft.com/office/drawing/2016/5/9/chartex" xmlns:cx4="http://schemas.microsoft.com/office/drawing/2016/5/10/chartex" xmlns:cx5="http://schemas.microsoft.com/office/drawing/2016/5/11/chartex" xmlns:cx6="http://schemas.microsoft.com/office/drawing/2016/5/12/chartex" xmlns:cx7="http://schemas.microsoft.com/office/drawing/2016/5/13/chartex" xmlns:cx8="http://schemas.microsoft.com/office/drawing/2016/5/14/chartex" xmlns:mc="http://schemas.openxmlformats.org/markup-compatibility/2006" xmlns:aink="http://schemas.microsoft.com/office/drawing/2016/ink" xmlns:am3d="http://schemas.microsoft.com/office/drawing/2017/model3d" xmlns:o="urn:schemas-microsoft-com:office:office" xmlns:r="http://schemas.openxmlformats.org/officeDocument/2006/relationships" xmlns:m="http://schemas.openxmlformats.org/officeDocument/2006/math" xmlns:v="urn:schemas-microsoft-com:vml" xmlns:wp14="http://schemas.microsoft.com/office/word/2010/wordprocessingDrawing" xmlns:wp="http://schemas.openxmlformats.org/drawingml/2006/wordprocessingDrawing" xmlns:w10="urn:schemas-microsoft-com:office:word" xmlns:w="http://schemas.openxmlformats.org/wordprocessingml/2006/main" xmlns:w14="http://schemas.microsoft.com/office/word/2010/wordml" xmlns:w15="http://schemas.microsoft.com/office/word/2012/wordml" xmlns:w16cex="http://schemas.microsoft.com/office/word/2018/wordml/cex" xmlns:w16cid="http://schemas.microsoft.com/office/word/2016/wordml/cid" xmlns:w16="http://schemas.microsoft.com/office/word/2018/wordml" xmlns:w16sdtdh="http://schemas.microsoft.com/office/word/2020/wordml/sdtdatahash" xmlns:w16se="http://schemas.microsoft.com/office/word/2015/wordml/symex" xmlns:wpg="http://schemas.microsoft.com/office/word/2010/wordprocessingGroup" xmlns:wpi="http://schemas.microsoft.com/office/word/2010/wordprocessingInk" xmlns:wne="http://schemas.microsoft.com/office/word/2006/wordml" xmlns:wps="http://schemas.microsoft.com/office/word/2010/wordprocessingShape" mc:Ignorable="w14 w15 w16se w16cid w16 w16cex w16sdtdh wp14">
+  <w:bookmarkStart w:id="0" w:name="_Hlk101818728" w:displacedByCustomXml="next"/>
+  <w:bookmarkStart w:id="1" w:name="_Hlk101818727" w:displacedByCustomXml="next"/>
   <w:sdt>
     <w:sdtPr>
       <w:id w:val="-632637404"/>
@@ -8037,7 +8046,7 @@
           <mc:AlternateContent>
             <mc:Choice Requires="wpg">
               <w:drawing>
-                <wp:anchor distT="0" distB="0" distL="114300" distR="114300" simplePos="0" relativeHeight="251693056" behindDoc="0" locked="0" layoutInCell="1" allowOverlap="1" wp14:anchorId="0A17E8BD" wp14:editId="52485015">
+                <wp:anchor distT="0" distB="0" distL="114300" distR="114300" simplePos="0" relativeHeight="251693056" behindDoc="0" locked="0" layoutInCell="1" allowOverlap="1" wp14:anchorId="29895197" wp14:editId="140BC7DA">
                   <wp:simplePos x="0" y="0"/>
                   <wp:positionH relativeFrom="page">
                     <wp:align>center</wp:align>
@@ -8235,7 +8244,7 @@
             </mc:Choice>
             <mc:Fallback>
               <w:pict>
-                <v:group w14:anchorId="0A17E8BD" id="Group 21" o:spid="_x0000_s1062" style="position:absolute;margin-left:0;margin-top:0;width:610.5pt;height:15pt;z-index:251693056;mso-width-percent:1000;mso-position-horizontal:center;mso-position-horizontal-relative:page;mso-position-vertical:center;mso-position-vertical-relative:bottom-margin-area;mso-width-percent:1000" coordorigin=",14970" coordsize="12255,300" o:gfxdata="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">
+                <v:group w14:anchorId="29895197" id="Group 21" o:spid="_x0000_s1062" style="position:absolute;margin-left:0;margin-top:0;width:610.5pt;height:15pt;z-index:251693056;mso-width-percent:1000;mso-position-horizontal:center;mso-position-horizontal-relative:page;mso-position-vertical:center;mso-position-vertical-relative:bottom-margin-area;mso-width-percent:1000" coordorigin=",14970" coordsize="12255,300" o:gfxdata="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">
                   <v:shapetype id="_x0000_t202" coordsize="21600,21600" o:spt="202" path="m,l,21600r21600,l21600,xe">
                     <v:stroke joinstyle="miter"/>
                     <v:path gradientshapeok="t" o:connecttype="rect"/>
@@ -8298,16 +8307,8 @@
       </w:p>
     </w:sdtContent>
   </w:sdt>
-</w:ftr>
-</file>
-
-<file path=word/footer2.xml><?xml version="1.0" encoding="utf-8"?>
-<w:ftr xmlns:wpc="http://schemas.microsoft.com/office/word/2010/wordprocessingCanvas" xmlns:cx="http://schemas.microsoft.com/office/drawing/2014/chartex" xmlns:cx1="http://schemas.microsoft.com/office/drawing/2015/9/8/chartex" xmlns:cx2="http://schemas.microsoft.com/office/drawing/2015/10/21/chartex" xmlns:cx3="http://schemas.microsoft.com/office/drawing/2016/5/9/chartex" xmlns:cx4="http://schemas.microsoft.com/office/drawing/2016/5/10/chartex" xmlns:cx5="http://schemas.microsoft.com/office/drawing/2016/5/11/chartex" xmlns:cx6="http://schemas.microsoft.com/office/drawing/2016/5/12/chartex" xmlns:cx7="http://schemas.microsoft.com/office/drawing/2016/5/13/chartex" xmlns:cx8="http://schemas.microsoft.com/office/drawing/2016/5/14/chartex" xmlns:mc="http://schemas.openxmlformats.org/markup-compatibility/2006" xmlns:aink="http://schemas.microsoft.com/office/drawing/2016/ink" xmlns:am3d="http://schemas.microsoft.com/office/drawing/2017/model3d" xmlns:o="urn:schemas-microsoft-com:office:office" xmlns:r="http://schemas.openxmlformats.org/officeDocument/2006/relationships" xmlns:m="http://schemas.openxmlformats.org/officeDocument/2006/math" xmlns:v="urn:schemas-microsoft-com:vml" xmlns:wp14="http://schemas.microsoft.com/office/word/2010/wordprocessingDrawing" xmlns:wp="http://schemas.openxmlformats.org/drawingml/2006/wordprocessingDrawing" xmlns:w10="urn:schemas-microsoft-com:office:word" xmlns:w="http://schemas.openxmlformats.org/wordprocessingml/2006/main" xmlns:w14="http://schemas.microsoft.com/office/word/2010/wordml" xmlns:w15="http://schemas.microsoft.com/office/word/2012/wordml" xmlns:w16cex="http://schemas.microsoft.com/office/word/2018/wordml/cex" xmlns:w16cid="http://schemas.microsoft.com/office/word/2016/wordml/cid" xmlns:w16="http://schemas.microsoft.com/office/word/2018/wordml" xmlns:w16sdtdh="http://schemas.microsoft.com/office/word/2020/wordml/sdtdatahash" xmlns:w16se="http://schemas.microsoft.com/office/word/2015/wordml/symex" xmlns:wpg="http://schemas.microsoft.com/office/word/2010/wordprocessingGroup" xmlns:wpi="http://schemas.microsoft.com/office/word/2010/wordprocessingInk" xmlns:wne="http://schemas.microsoft.com/office/word/2006/wordml" xmlns:wps="http://schemas.microsoft.com/office/word/2010/wordprocessingShape" mc:Ignorable="w14 w15 w16se w16cid w16 w16cex w16sdtdh wp14">
-  <w:p>
-    <w:pPr>
-      <w:pStyle w:val="Footer"/>
-    </w:pPr>
-  </w:p>
+  <w:bookmarkEnd w:id="0" w:displacedByCustomXml="prev"/>
+  <w:bookmarkEnd w:id="1" w:displacedByCustomXml="prev"/>
 </w:ftr>
 </file>
 
@@ -8322,6 +8323,307 @@
 </file>
 
 <file path=word/footer4.xml><?xml version="1.0" encoding="utf-8"?>
+<w:ftr xmlns:wpc="http://schemas.microsoft.com/office/word/2010/wordprocessingCanvas" xmlns:cx="http://schemas.microsoft.com/office/drawing/2014/chartex" xmlns:cx1="http://schemas.microsoft.com/office/drawing/2015/9/8/chartex" xmlns:cx2="http://schemas.microsoft.com/office/drawing/2015/10/21/chartex" xmlns:cx3="http://schemas.microsoft.com/office/drawing/2016/5/9/chartex" xmlns:cx4="http://schemas.microsoft.com/office/drawing/2016/5/10/chartex" xmlns:cx5="http://schemas.microsoft.com/office/drawing/2016/5/11/chartex" xmlns:cx6="http://schemas.microsoft.com/office/drawing/2016/5/12/chartex" xmlns:cx7="http://schemas.microsoft.com/office/drawing/2016/5/13/chartex" xmlns:cx8="http://schemas.microsoft.com/office/drawing/2016/5/14/chartex" xmlns:mc="http://schemas.openxmlformats.org/markup-compatibility/2006" xmlns:aink="http://schemas.microsoft.com/office/drawing/2016/ink" xmlns:am3d="http://schemas.microsoft.com/office/drawing/2017/model3d" xmlns:o="urn:schemas-microsoft-com:office:office" xmlns:r="http://schemas.openxmlformats.org/officeDocument/2006/relationships" xmlns:m="http://schemas.openxmlformats.org/officeDocument/2006/math" xmlns:v="urn:schemas-microsoft-com:vml" xmlns:wp14="http://schemas.microsoft.com/office/word/2010/wordprocessingDrawing" xmlns:wp="http://schemas.openxmlformats.org/drawingml/2006/wordprocessingDrawing" xmlns:w10="urn:schemas-microsoft-com:office:word" xmlns:w="http://schemas.openxmlformats.org/wordprocessingml/2006/main" xmlns:w14="http://schemas.microsoft.com/office/word/2010/wordml" xmlns:w15="http://schemas.microsoft.com/office/word/2012/wordml" xmlns:w16cex="http://schemas.microsoft.com/office/word/2018/wordml/cex" xmlns:w16cid="http://schemas.microsoft.com/office/word/2016/wordml/cid" xmlns:w16="http://schemas.microsoft.com/office/word/2018/wordml" xmlns:w16sdtdh="http://schemas.microsoft.com/office/word/2020/wordml/sdtdatahash" xmlns:w16se="http://schemas.microsoft.com/office/word/2015/wordml/symex" xmlns:wpg="http://schemas.microsoft.com/office/word/2010/wordprocessingGroup" xmlns:wpi="http://schemas.microsoft.com/office/word/2010/wordprocessingInk" xmlns:wne="http://schemas.microsoft.com/office/word/2006/wordml" xmlns:wps="http://schemas.microsoft.com/office/word/2010/wordprocessingShape" mc:Ignorable="w14 w15 w16se w16cid w16 w16cex w16sdtdh wp14">
+  <w:p>
+    <w:pPr>
+      <w:pStyle w:val="Footer"/>
+    </w:pPr>
+  </w:p>
+</w:ftr>
+</file>
+
+<file path=word/footer5.xml><?xml version="1.0" encoding="utf-8"?>
+<w:ftr xmlns:wpc="http://schemas.microsoft.com/office/word/2010/wordprocessingCanvas" xmlns:cx="http://schemas.microsoft.com/office/drawing/2014/chartex" xmlns:cx1="http://schemas.microsoft.com/office/drawing/2015/9/8/chartex" xmlns:cx2="http://schemas.microsoft.com/office/drawing/2015/10/21/chartex" xmlns:cx3="http://schemas.microsoft.com/office/drawing/2016/5/9/chartex" xmlns:cx4="http://schemas.microsoft.com/office/drawing/2016/5/10/chartex" xmlns:cx5="http://schemas.microsoft.com/office/drawing/2016/5/11/chartex" xmlns:cx6="http://schemas.microsoft.com/office/drawing/2016/5/12/chartex" xmlns:cx7="http://schemas.microsoft.com/office/drawing/2016/5/13/chartex" xmlns:cx8="http://schemas.microsoft.com/office/drawing/2016/5/14/chartex" xmlns:mc="http://schemas.openxmlformats.org/markup-compatibility/2006" xmlns:aink="http://schemas.microsoft.com/office/drawing/2016/ink" xmlns:am3d="http://schemas.microsoft.com/office/drawing/2017/model3d" xmlns:o="urn:schemas-microsoft-com:office:office" xmlns:r="http://schemas.openxmlformats.org/officeDocument/2006/relationships" xmlns:m="http://schemas.openxmlformats.org/officeDocument/2006/math" xmlns:v="urn:schemas-microsoft-com:vml" xmlns:wp14="http://schemas.microsoft.com/office/word/2010/wordprocessingDrawing" xmlns:wp="http://schemas.openxmlformats.org/drawingml/2006/wordprocessingDrawing" xmlns:w10="urn:schemas-microsoft-com:office:word" xmlns:w="http://schemas.openxmlformats.org/wordprocessingml/2006/main" xmlns:w14="http://schemas.microsoft.com/office/word/2010/wordml" xmlns:w15="http://schemas.microsoft.com/office/word/2012/wordml" xmlns:w16cex="http://schemas.microsoft.com/office/word/2018/wordml/cex" xmlns:w16cid="http://schemas.microsoft.com/office/word/2016/wordml/cid" xmlns:w16="http://schemas.microsoft.com/office/word/2018/wordml" xmlns:w16sdtdh="http://schemas.microsoft.com/office/word/2020/wordml/sdtdatahash" xmlns:w16se="http://schemas.microsoft.com/office/word/2015/wordml/symex" xmlns:wpg="http://schemas.microsoft.com/office/word/2010/wordprocessingGroup" xmlns:wpi="http://schemas.microsoft.com/office/word/2010/wordprocessingInk" xmlns:wne="http://schemas.microsoft.com/office/word/2006/wordml" xmlns:wps="http://schemas.microsoft.com/office/word/2010/wordprocessingShape" mc:Ignorable="w14 w15 w16se w16cid w16 w16cex w16sdtdh wp14">
+  <w:sdt>
+    <w:sdtPr>
+      <w:id w:val="1491217968"/>
+      <w:docPartObj>
+        <w:docPartGallery w:val="Page Numbers (Bottom of Page)"/>
+        <w:docPartUnique/>
+      </w:docPartObj>
+    </w:sdtPr>
+    <w:sdtEndPr/>
+    <w:sdtContent>
+      <w:p>
+        <w:pPr>
+          <w:tabs>
+            <w:tab w:val="center" w:pos="4680"/>
+            <w:tab w:val="right" w:pos="9360"/>
+          </w:tabs>
+          <w:spacing w:after="0" w:line="240" w:lineRule="auto"/>
+        </w:pPr>
+        <w:r>
+          <w:rPr>
+            <w:noProof/>
+          </w:rPr>
+          <mc:AlternateContent>
+            <mc:Choice Requires="wpg">
+              <w:drawing>
+                <wp:anchor distT="0" distB="0" distL="114300" distR="114300" simplePos="0" relativeHeight="251698176" behindDoc="0" locked="0" layoutInCell="1" allowOverlap="1" wp14:anchorId="22FEC04D" wp14:editId="2224161A">
+                  <wp:simplePos x="0" y="0"/>
+                  <wp:positionH relativeFrom="page">
+                    <wp:align>center</wp:align>
+                  </wp:positionH>
+                  <wp:positionV relativeFrom="bottomMargin">
+                    <wp:align>center</wp:align>
+                  </wp:positionV>
+                  <wp:extent cx="7753350" cy="190500"/>
+                  <wp:effectExtent l="9525" t="9525" r="9525" b="0"/>
+                  <wp:wrapNone/>
+                  <wp:docPr id="82" name="Group 82"/>
+                  <wp:cNvGraphicFramePr>
+                    <a:graphicFrameLocks xmlns:a="http://schemas.openxmlformats.org/drawingml/2006/main"/>
+                  </wp:cNvGraphicFramePr>
+                  <a:graphic xmlns:a="http://schemas.openxmlformats.org/drawingml/2006/main">
+                    <a:graphicData uri="http://schemas.microsoft.com/office/word/2010/wordprocessingGroup">
+                      <wpg:wgp>
+                        <wpg:cNvGrpSpPr>
+                          <a:grpSpLocks/>
+                        </wpg:cNvGrpSpPr>
+                        <wpg:grpSpPr bwMode="auto">
+                          <a:xfrm>
+                            <a:off x="0" y="0"/>
+                            <a:ext cx="7753350" cy="190500"/>
+                            <a:chOff x="0" y="14970"/>
+                            <a:chExt cx="12255" cy="300"/>
+                          </a:xfrm>
+                        </wpg:grpSpPr>
+                        <wps:wsp>
+                          <wps:cNvPr id="83" name="Text Box 25"/>
+                          <wps:cNvSpPr txBox="1">
+                            <a:spLocks noChangeArrowheads="1"/>
+                          </wps:cNvSpPr>
+                          <wps:spPr bwMode="auto">
+                            <a:xfrm>
+                              <a:off x="10803" y="14982"/>
+                              <a:ext cx="659" cy="288"/>
+                            </a:xfrm>
+                            <a:prstGeom prst="rect">
+                              <a:avLst/>
+                            </a:prstGeom>
+                            <a:noFill/>
+                            <a:ln>
+                              <a:noFill/>
+                            </a:ln>
+                            <a:extLst>
+                              <a:ext uri="{909E8E84-426E-40DD-AFC4-6F175D3DCCD1}">
+                                <a14:hiddenFill xmlns:a14="http://schemas.microsoft.com/office/drawing/2010/main">
+                                  <a:solidFill>
+                                    <a:srgbClr val="FFFFFF"/>
+                                  </a:solidFill>
+                                </a14:hiddenFill>
+                              </a:ext>
+                              <a:ext uri="{91240B29-F687-4F45-9708-019B960494DF}">
+                                <a14:hiddenLine xmlns:a14="http://schemas.microsoft.com/office/drawing/2010/main" w="9525">
+                                  <a:solidFill>
+                                    <a:srgbClr val="000000"/>
+                                  </a:solidFill>
+                                  <a:miter lim="800000"/>
+                                  <a:headEnd/>
+                                  <a:tailEnd/>
+                                </a14:hiddenLine>
+                              </a:ext>
+                            </a:extLst>
+                          </wps:spPr>
+                          <wps:txbx>
+                            <w:txbxContent>
+                              <w:p>
+                                <w:pPr>
+                                  <w:jc w:val="center"/>
+                                </w:pPr>
+                                <w:r>
+                                  <w:fldChar w:fldCharType="begin"/>
+                                </w:r>
+                                <w:r>
+                                  <w:instrText xml:space="preserve"> PAGE    \* MERGEFORMAT </w:instrText>
+                                </w:r>
+                                <w:r>
+                                  <w:fldChar w:fldCharType="separate"/>
+                                </w:r>
+                                <w:r>
+                                  <w:rPr>
+                                    <w:noProof/>
+                                    <w:color w:val="8C8C8C" w:themeColor="background1" w:themeShade="8C"/>
+                                  </w:rPr>
+                                  <w:t>2</w:t>
+                                </w:r>
+                                <w:r>
+                                  <w:rPr>
+                                    <w:noProof/>
+                                    <w:color w:val="8C8C8C" w:themeColor="background1" w:themeShade="8C"/>
+                                  </w:rPr>
+                                  <w:fldChar w:fldCharType="end"/>
+                                </w:r>
+                              </w:p>
+                            </w:txbxContent>
+                          </wps:txbx>
+                          <wps:bodyPr rot="0" vert="horz" wrap="square" lIns="0" tIns="0" rIns="0" bIns="0" anchor="t" anchorCtr="0" upright="1">
+                            <a:noAutofit/>
+                          </wps:bodyPr>
+                        </wps:wsp>
+                        <wpg:grpSp>
+                          <wpg:cNvPr id="84" name="Group 31"/>
+                          <wpg:cNvGrpSpPr>
+                            <a:grpSpLocks/>
+                          </wpg:cNvGrpSpPr>
+                          <wpg:grpSpPr bwMode="auto">
+                            <a:xfrm flipH="1">
+                              <a:off x="0" y="14970"/>
+                              <a:ext cx="12255" cy="230"/>
+                              <a:chOff x="-8" y="14978"/>
+                              <a:chExt cx="12255" cy="230"/>
+                            </a:xfrm>
+                          </wpg:grpSpPr>
+                          <wps:wsp>
+                            <wps:cNvPr id="85" name="AutoShape 27"/>
+                            <wps:cNvCnPr>
+                              <a:cxnSpLocks noChangeShapeType="1"/>
+                            </wps:cNvCnPr>
+                            <wps:spPr bwMode="auto">
+                              <a:xfrm flipV="1">
+                                <a:off x="-8" y="14978"/>
+                                <a:ext cx="1260" cy="230"/>
+                              </a:xfrm>
+                              <a:prstGeom prst="bentConnector3">
+                                <a:avLst>
+                                  <a:gd name="adj1" fmla="val 50000"/>
+                                </a:avLst>
+                              </a:prstGeom>
+                              <a:noFill/>
+                              <a:ln w="9525">
+                                <a:solidFill>
+                                  <a:srgbClr val="A5A5A5"/>
+                                </a:solidFill>
+                                <a:miter lim="800000"/>
+                                <a:headEnd/>
+                                <a:tailEnd/>
+                              </a:ln>
+                              <a:extLst>
+                                <a:ext uri="{909E8E84-426E-40DD-AFC4-6F175D3DCCD1}">
+                                  <a14:hiddenFill xmlns:a14="http://schemas.microsoft.com/office/drawing/2010/main">
+                                    <a:noFill/>
+                                  </a14:hiddenFill>
+                                </a:ext>
+                              </a:extLst>
+                            </wps:spPr>
+                            <wps:bodyPr/>
+                          </wps:wsp>
+                          <wps:wsp>
+                            <wps:cNvPr id="86" name="AutoShape 28"/>
+                            <wps:cNvCnPr>
+                              <a:cxnSpLocks noChangeShapeType="1"/>
+                            </wps:cNvCnPr>
+                            <wps:spPr bwMode="auto">
+                              <a:xfrm rot="10800000">
+                                <a:off x="1252" y="14978"/>
+                                <a:ext cx="10995" cy="230"/>
+                              </a:xfrm>
+                              <a:prstGeom prst="bentConnector3">
+                                <a:avLst>
+                                  <a:gd name="adj1" fmla="val 96778"/>
+                                </a:avLst>
+                              </a:prstGeom>
+                              <a:noFill/>
+                              <a:ln w="9525">
+                                <a:solidFill>
+                                  <a:srgbClr val="A5A5A5"/>
+                                </a:solidFill>
+                                <a:miter lim="800000"/>
+                                <a:headEnd/>
+                                <a:tailEnd/>
+                              </a:ln>
+                              <a:extLst>
+                                <a:ext uri="{909E8E84-426E-40DD-AFC4-6F175D3DCCD1}">
+                                  <a14:hiddenFill xmlns:a14="http://schemas.microsoft.com/office/drawing/2010/main">
+                                    <a:noFill/>
+                                  </a14:hiddenFill>
+                                </a:ext>
+                              </a:extLst>
+                            </wps:spPr>
+                            <wps:bodyPr/>
+                          </wps:wsp>
+                        </wpg:grpSp>
+                      </wpg:wgp>
+                    </a:graphicData>
+                  </a:graphic>
+                  <wp14:sizeRelH relativeFrom="page">
+                    <wp14:pctWidth>100000</wp14:pctWidth>
+                  </wp14:sizeRelH>
+                  <wp14:sizeRelV relativeFrom="page">
+                    <wp14:pctHeight>0</wp14:pctHeight>
+                  </wp14:sizeRelV>
+                </wp:anchor>
+              </w:drawing>
+            </mc:Choice>
+            <mc:Fallback>
+              <w:pict>
+                <v:group w14:anchorId="22FEC04D" id="Group 82" o:spid="_x0000_s1067" style="position:absolute;margin-left:0;margin-top:0;width:610.5pt;height:15pt;z-index:251698176;mso-width-percent:1000;mso-position-horizontal:center;mso-position-horizontal-relative:page;mso-position-vertical:center;mso-position-vertical-relative:bottom-margin-area;mso-width-percent:1000" coordorigin=",14970" coordsize="12255,300" o:gfxdata="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">
+                  <v:shapetype id="_x0000_t202" coordsize="21600,21600" o:spt="202" path="m,l,21600r21600,l21600,xe">
+                    <v:stroke joinstyle="miter"/>
+                    <v:path gradientshapeok="t" o:connecttype="rect"/>
+                  </v:shapetype>
+                  <v:shape id="Text Box 25" o:spid="_x0000_s1068" type="#_x0000_t202" style="position:absolute;left:10803;top:14982;width:659;height:288;visibility:visible;mso-wrap-style:square;v-text-anchor:top" o:gfxdata="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" filled="f" stroked="f">
+                    <v:textbox inset="0,0,0,0">
+                      <w:txbxContent>
+                        <w:p>
+                          <w:pPr>
+                            <w:jc w:val="center"/>
+                          </w:pPr>
+                          <w:r>
+                            <w:fldChar w:fldCharType="begin"/>
+                          </w:r>
+                          <w:r>
+                            <w:instrText xml:space="preserve"> PAGE    \* MERGEFORMAT </w:instrText>
+                          </w:r>
+                          <w:r>
+                            <w:fldChar w:fldCharType="separate"/>
+                          </w:r>
+                          <w:r>
+                            <w:rPr>
+                              <w:noProof/>
+                              <w:color w:val="8C8C8C" w:themeColor="background1" w:themeShade="8C"/>
+                            </w:rPr>
+                            <w:t>2</w:t>
+                          </w:r>
+                          <w:r>
+                            <w:rPr>
+                              <w:noProof/>
+                              <w:color w:val="8C8C8C" w:themeColor="background1" w:themeShade="8C"/>
+                            </w:rPr>
+                            <w:fldChar w:fldCharType="end"/>
+                          </w:r>
+                        </w:p>
+                      </w:txbxContent>
+                    </v:textbox>
+                  </v:shape>
+                  <v:group id="Group 31" o:spid="_x0000_s1069" style="position:absolute;top:14970;width:12255;height:230;flip:x" coordorigin="-8,14978" coordsize="12255,230" o:gfxdata="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">
+                    <v:shapetype id="_x0000_t34" coordsize="21600,21600" o:spt="34" o:oned="t" adj="10800" path="m,l@0,0@0,21600,21600,21600e" filled="f">
+                      <v:stroke joinstyle="miter"/>
+                      <v:formulas>
+                        <v:f eqn="val #0"/>
+                      </v:formulas>
+                      <v:path arrowok="t" fillok="f" o:connecttype="none"/>
+                      <v:handles>
+                        <v:h position="#0,center"/>
+                      </v:handles>
+                      <o:lock v:ext="edit" shapetype="t"/>
+                    </v:shapetype>
+                    <v:shape id="AutoShape 27" o:spid="_x0000_s1070" type="#_x0000_t34" style="position:absolute;left:-8;top:14978;width:1260;height:230;flip:y;visibility:visible;mso-wrap-style:square" o:connectortype="elbow" o:gfxdata="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" strokecolor="#a5a5a5"/>
+                    <v:shape id="AutoShape 28" o:spid="_x0000_s1071" type="#_x0000_t34" style="position:absolute;left:1252;top:14978;width:10995;height:230;rotation:180;visibility:visible;mso-wrap-style:square" o:connectortype="elbow" o:gfxdata="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" adj="20904" strokecolor="#a5a5a5"/>
+                  </v:group>
+                  <w10:wrap anchorx="page" anchory="margin"/>
+                </v:group>
+              </w:pict>
+            </mc:Fallback>
+          </mc:AlternateContent>
+        </w:r>
+      </w:p>
+    </w:sdtContent>
+  </w:sdt>
+</w:ftr>
+</file>
+
+<file path=word/footer6.xml><?xml version="1.0" encoding="utf-8"?>
 <w:ftr xmlns:wpc="http://schemas.microsoft.com/office/word/2010/wordprocessingCanvas" xmlns:cx="http://schemas.microsoft.com/office/drawing/2014/chartex" xmlns:cx1="http://schemas.microsoft.com/office/drawing/2015/9/8/chartex" xmlns:cx2="http://schemas.microsoft.com/office/drawing/2015/10/21/chartex" xmlns:cx3="http://schemas.microsoft.com/office/drawing/2016/5/9/chartex" xmlns:cx4="http://schemas.microsoft.com/office/drawing/2016/5/10/chartex" xmlns:cx5="http://schemas.microsoft.com/office/drawing/2016/5/11/chartex" xmlns:cx6="http://schemas.microsoft.com/office/drawing/2016/5/12/chartex" xmlns:cx7="http://schemas.microsoft.com/office/drawing/2016/5/13/chartex" xmlns:cx8="http://schemas.microsoft.com/office/drawing/2016/5/14/chartex" xmlns:mc="http://schemas.openxmlformats.org/markup-compatibility/2006" xmlns:aink="http://schemas.microsoft.com/office/drawing/2016/ink" xmlns:am3d="http://schemas.microsoft.com/office/drawing/2017/model3d" xmlns:o="urn:schemas-microsoft-com:office:office" xmlns:r="http://schemas.openxmlformats.org/officeDocument/2006/relationships" xmlns:m="http://schemas.openxmlformats.org/officeDocument/2006/math" xmlns:v="urn:schemas-microsoft-com:vml" xmlns:wp14="http://schemas.microsoft.com/office/word/2010/wordprocessingDrawing" xmlns:wp="http://schemas.openxmlformats.org/drawingml/2006/wordprocessingDrawing" xmlns:w10="urn:schemas-microsoft-com:office:word" xmlns:w="http://schemas.openxmlformats.org/wordprocessingml/2006/main" xmlns:w14="http://schemas.microsoft.com/office/word/2010/wordml" xmlns:w15="http://schemas.microsoft.com/office/word/2012/wordml" xmlns:w16cex="http://schemas.microsoft.com/office/word/2018/wordml/cex" xmlns:w16cid="http://schemas.microsoft.com/office/word/2016/wordml/cid" xmlns:w16="http://schemas.microsoft.com/office/word/2018/wordml" xmlns:w16sdtdh="http://schemas.microsoft.com/office/word/2020/wordml/sdtdatahash" xmlns:w16se="http://schemas.microsoft.com/office/word/2015/wordml/symex" xmlns:wpg="http://schemas.microsoft.com/office/word/2010/wordprocessingGroup" xmlns:wpi="http://schemas.microsoft.com/office/word/2010/wordprocessingInk" xmlns:wne="http://schemas.microsoft.com/office/word/2006/wordml" xmlns:wps="http://schemas.microsoft.com/office/word/2010/wordprocessingShape" mc:Ignorable="w14 w15 w16se w16cid w16 w16cex w16sdtdh wp14">
   <w:p>
     <w:pPr>
@@ -8359,7 +8661,7 @@
 </w:ftr>
 </file>
 
-<file path=word/footer5.xml><?xml version="1.0" encoding="utf-8"?>
+<file path=word/footer7.xml><?xml version="1.0" encoding="utf-8"?>
 <w:ftr xmlns:wpc="http://schemas.microsoft.com/office/word/2010/wordprocessingCanvas" xmlns:cx="http://schemas.microsoft.com/office/drawing/2014/chartex" xmlns:cx1="http://schemas.microsoft.com/office/drawing/2015/9/8/chartex" xmlns:cx2="http://schemas.microsoft.com/office/drawing/2015/10/21/chartex" xmlns:cx3="http://schemas.microsoft.com/office/drawing/2016/5/9/chartex" xmlns:cx4="http://schemas.microsoft.com/office/drawing/2016/5/10/chartex" xmlns:cx5="http://schemas.microsoft.com/office/drawing/2016/5/11/chartex" xmlns:cx6="http://schemas.microsoft.com/office/drawing/2016/5/12/chartex" xmlns:cx7="http://schemas.microsoft.com/office/drawing/2016/5/13/chartex" xmlns:cx8="http://schemas.microsoft.com/office/drawing/2016/5/14/chartex" xmlns:mc="http://schemas.openxmlformats.org/markup-compatibility/2006" xmlns:aink="http://schemas.microsoft.com/office/drawing/2016/ink" xmlns:am3d="http://schemas.microsoft.com/office/drawing/2017/model3d" xmlns:o="urn:schemas-microsoft-com:office:office" xmlns:r="http://schemas.openxmlformats.org/officeDocument/2006/relationships" xmlns:m="http://schemas.openxmlformats.org/officeDocument/2006/math" xmlns:v="urn:schemas-microsoft-com:vml" xmlns:wp14="http://schemas.microsoft.com/office/word/2010/wordprocessingDrawing" xmlns:wp="http://schemas.openxmlformats.org/drawingml/2006/wordprocessingDrawing" xmlns:w10="urn:schemas-microsoft-com:office:word" xmlns:w="http://schemas.openxmlformats.org/wordprocessingml/2006/main" xmlns:w14="http://schemas.microsoft.com/office/word/2010/wordml" xmlns:w15="http://schemas.microsoft.com/office/word/2012/wordml" xmlns:w16cex="http://schemas.microsoft.com/office/word/2018/wordml/cex" xmlns:w16cid="http://schemas.microsoft.com/office/word/2016/wordml/cid" xmlns:w16="http://schemas.microsoft.com/office/word/2018/wordml" xmlns:w16sdtdh="http://schemas.microsoft.com/office/word/2020/wordml/sdtdatahash" xmlns:w16se="http://schemas.microsoft.com/office/word/2015/wordml/symex" xmlns:wpg="http://schemas.microsoft.com/office/word/2010/wordprocessingGroup" xmlns:wpi="http://schemas.microsoft.com/office/word/2010/wordprocessingInk" xmlns:wne="http://schemas.microsoft.com/office/word/2006/wordml" xmlns:wps="http://schemas.microsoft.com/office/word/2010/wordprocessingShape" mc:Ignorable="w14 w15 w16se w16cid w16 w16cex w16sdtdh wp14">
   <w:sdt>
     <w:sdtPr>
@@ -8382,7 +8684,7 @@
           <mc:AlternateContent>
             <mc:Choice Requires="wpg">
               <w:drawing>
-                <wp:anchor distT="0" distB="0" distL="114300" distR="114300" simplePos="0" relativeHeight="251669504" behindDoc="0" locked="0" layoutInCell="1" allowOverlap="1" wp14:anchorId="3B352306" wp14:editId="008D7E84">
+                <wp:anchor distT="0" distB="0" distL="114300" distR="114300" simplePos="0" relativeHeight="251669504" behindDoc="0" locked="0" layoutInCell="1" allowOverlap="1" wp14:anchorId="25BF198F" wp14:editId="2F4446FC">
                   <wp:simplePos x="0" y="0"/>
                   <wp:positionH relativeFrom="page">
                     <wp:align>center</wp:align>
@@ -8577,12 +8879,12 @@
             </mc:Choice>
             <mc:Fallback>
               <w:pict>
-                <v:group w14:anchorId="3B352306" id="Group 12" o:spid="_x0000_s1067" style="position:absolute;margin-left:0;margin-top:0;width:610.5pt;height:15pt;z-index:251669504;mso-width-percent:1000;mso-position-horizontal:center;mso-position-horizontal-relative:page;mso-position-vertical:center;mso-position-vertical-relative:bottom-margin-area;mso-width-percent:1000" coordorigin=",14970" coordsize="12255,300" o:gfxdata="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">
+                <v:group w14:anchorId="25BF198F" id="Group 12" o:spid="_x0000_s1072" style="position:absolute;margin-left:0;margin-top:0;width:610.5pt;height:15pt;z-index:251669504;mso-width-percent:1000;mso-position-horizontal:center;mso-position-horizontal-relative:page;mso-position-vertical:center;mso-position-vertical-relative:bottom-margin-area;mso-width-percent:1000" coordorigin=",14970" coordsize="12255,300" o:gfxdata="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">
                   <v:shapetype id="_x0000_t202" coordsize="21600,21600" o:spt="202" path="m,l,21600r21600,l21600,xe">
                     <v:stroke joinstyle="miter"/>
                     <v:path gradientshapeok="t" o:connecttype="rect"/>
                   </v:shapetype>
-                  <v:shape id="Text Box 25" o:spid="_x0000_s1068" type="#_x0000_t202" style="position:absolute;left:10803;top:14982;width:659;height:288;visibility:visible;mso-wrap-style:square;v-text-anchor:top" o:gfxdata="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" filled="f" stroked="f">
+                  <v:shape id="Text Box 25" o:spid="_x0000_s1073" type="#_x0000_t202" style="position:absolute;left:10803;top:14982;width:659;height:288;visibility:visible;mso-wrap-style:square;v-text-anchor:top" o:gfxdata="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" filled="f" stroked="f">
                     <v:textbox inset="0,0,0,0">
                       <w:txbxContent>
                         <w:p>
@@ -8613,7 +8915,7 @@
                       </w:txbxContent>
                     </v:textbox>
                   </v:shape>
-                  <v:group id="Group 31" o:spid="_x0000_s1069" style="position:absolute;top:14970;width:12255;height:230;flip:x" coordorigin="-8,14978" coordsize="12255,230" o:gfxdata="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">
+                  <v:group id="Group 31" o:spid="_x0000_s1074" style="position:absolute;top:14970;width:12255;height:230;flip:x" coordorigin="-8,14978" coordsize="12255,230" o:gfxdata="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">
                     <v:shapetype id="_x0000_t34" coordsize="21600,21600" o:spt="34" o:oned="t" adj="10800" path="m,l@0,0@0,21600,21600,21600e" filled="f">
                       <v:stroke joinstyle="miter"/>
                       <v:formulas>
@@ -8625,8 +8927,8 @@
                       </v:handles>
                       <o:lock v:ext="edit" shapetype="t"/>
                     </v:shapetype>
-                    <v:shape id="AutoShape 27" o:spid="_x0000_s1070" type="#_x0000_t34" style="position:absolute;left:-8;top:14978;width:1260;height:230;flip:y;visibility:visible;mso-wrap-style:square" o:connectortype="elbow" o:gfxdata="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" strokecolor="#a5a5a5"/>
-                    <v:shape id="AutoShape 28" o:spid="_x0000_s1071" type="#_x0000_t34" style="position:absolute;left:1252;top:14978;width:10995;height:230;rotation:180;visibility:visible;mso-wrap-style:square" o:connectortype="elbow" o:gfxdata="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" adj="20904" strokecolor="#a5a5a5"/>
+                    <v:shape id="AutoShape 27" o:spid="_x0000_s1075" type="#_x0000_t34" style="position:absolute;left:-8;top:14978;width:1260;height:230;flip:y;visibility:visible;mso-wrap-style:square" o:connectortype="elbow" o:gfxdata="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" strokecolor="#a5a5a5"/>
+                    <v:shape id="AutoShape 28" o:spid="_x0000_s1076" type="#_x0000_t34" style="position:absolute;left:1252;top:14978;width:10995;height:230;rotation:180;visibility:visible;mso-wrap-style:square" o:connectortype="elbow" o:gfxdata="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" adj="20904" strokecolor="#a5a5a5"/>
                   </v:group>
                   <w10:wrap anchorx="page" anchory="margin"/>
                 </v:group>
@@ -8640,7 +8942,7 @@
 </w:ftr>
 </file>
 
-<file path=word/footer6.xml><?xml version="1.0" encoding="utf-8"?>
+<file path=word/footer8.xml><?xml version="1.0" encoding="utf-8"?>
 <w:ftr xmlns:wpc="http://schemas.microsoft.com/office/word/2010/wordprocessingCanvas" xmlns:cx="http://schemas.microsoft.com/office/drawing/2014/chartex" xmlns:cx1="http://schemas.microsoft.com/office/drawing/2015/9/8/chartex" xmlns:cx2="http://schemas.microsoft.com/office/drawing/2015/10/21/chartex" xmlns:cx3="http://schemas.microsoft.com/office/drawing/2016/5/9/chartex" xmlns:cx4="http://schemas.microsoft.com/office/drawing/2016/5/10/chartex" xmlns:cx5="http://schemas.microsoft.com/office/drawing/2016/5/11/chartex" xmlns:cx6="http://schemas.microsoft.com/office/drawing/2016/5/12/chartex" xmlns:cx7="http://schemas.microsoft.com/office/drawing/2016/5/13/chartex" xmlns:cx8="http://schemas.microsoft.com/office/drawing/2016/5/14/chartex" xmlns:mc="http://schemas.openxmlformats.org/markup-compatibility/2006" xmlns:aink="http://schemas.microsoft.com/office/drawing/2016/ink" xmlns:am3d="http://schemas.microsoft.com/office/drawing/2017/model3d" xmlns:o="urn:schemas-microsoft-com:office:office" xmlns:r="http://schemas.openxmlformats.org/officeDocument/2006/relationships" xmlns:m="http://schemas.openxmlformats.org/officeDocument/2006/math" xmlns:v="urn:schemas-microsoft-com:vml" xmlns:wp14="http://schemas.microsoft.com/office/word/2010/wordprocessingDrawing" xmlns:wp="http://schemas.openxmlformats.org/drawingml/2006/wordprocessingDrawing" xmlns:w10="urn:schemas-microsoft-com:office:word" xmlns:w="http://schemas.openxmlformats.org/wordprocessingml/2006/main" xmlns:w14="http://schemas.microsoft.com/office/word/2010/wordml" xmlns:w15="http://schemas.microsoft.com/office/word/2012/wordml" xmlns:w16cex="http://schemas.microsoft.com/office/word/2018/wordml/cex" xmlns:w16cid="http://schemas.microsoft.com/office/word/2016/wordml/cid" xmlns:w16="http://schemas.microsoft.com/office/word/2018/wordml" xmlns:w16sdtdh="http://schemas.microsoft.com/office/word/2020/wordml/sdtdatahash" xmlns:w16se="http://schemas.microsoft.com/office/word/2015/wordml/symex" xmlns:wpg="http://schemas.microsoft.com/office/word/2010/wordprocessingGroup" xmlns:wpi="http://schemas.microsoft.com/office/word/2010/wordprocessingInk" xmlns:wne="http://schemas.microsoft.com/office/word/2006/wordml" xmlns:wps="http://schemas.microsoft.com/office/word/2010/wordprocessingShape" mc:Ignorable="w14 w15 w16se w16cid w16 w16cex w16sdtdh wp14">
   <w:p>
     <w:pPr>
@@ -8678,7 +8980,7 @@
 </w:ftr>
 </file>
 
-<file path=word/footer7.xml><?xml version="1.0" encoding="utf-8"?>
+<file path=word/footer9.xml><?xml version="1.0" encoding="utf-8"?>
 <w:ftr xmlns:wpc="http://schemas.microsoft.com/office/word/2010/wordprocessingCanvas" xmlns:cx="http://schemas.microsoft.com/office/drawing/2014/chartex" xmlns:cx1="http://schemas.microsoft.com/office/drawing/2015/9/8/chartex" xmlns:cx2="http://schemas.microsoft.com/office/drawing/2015/10/21/chartex" xmlns:cx3="http://schemas.microsoft.com/office/drawing/2016/5/9/chartex" xmlns:cx4="http://schemas.microsoft.com/office/drawing/2016/5/10/chartex" xmlns:cx5="http://schemas.microsoft.com/office/drawing/2016/5/11/chartex" xmlns:cx6="http://schemas.microsoft.com/office/drawing/2016/5/12/chartex" xmlns:cx7="http://schemas.microsoft.com/office/drawing/2016/5/13/chartex" xmlns:cx8="http://schemas.microsoft.com/office/drawing/2016/5/14/chartex" xmlns:mc="http://schemas.openxmlformats.org/markup-compatibility/2006" xmlns:aink="http://schemas.microsoft.com/office/drawing/2016/ink" xmlns:am3d="http://schemas.microsoft.com/office/drawing/2017/model3d" xmlns:o="urn:schemas-microsoft-com:office:office" xmlns:r="http://schemas.openxmlformats.org/officeDocument/2006/relationships" xmlns:m="http://schemas.openxmlformats.org/officeDocument/2006/math" xmlns:v="urn:schemas-microsoft-com:vml" xmlns:wp14="http://schemas.microsoft.com/office/word/2010/wordprocessingDrawing" xmlns:wp="http://schemas.openxmlformats.org/drawingml/2006/wordprocessingDrawing" xmlns:w10="urn:schemas-microsoft-com:office:word" xmlns:w="http://schemas.openxmlformats.org/wordprocessingml/2006/main" xmlns:w14="http://schemas.microsoft.com/office/word/2010/wordml" xmlns:w15="http://schemas.microsoft.com/office/word/2012/wordml" xmlns:w16cex="http://schemas.microsoft.com/office/word/2018/wordml/cex" xmlns:w16cid="http://schemas.microsoft.com/office/word/2016/wordml/cid" xmlns:w16="http://schemas.microsoft.com/office/word/2018/wordml" xmlns:w16sdtdh="http://schemas.microsoft.com/office/word/2020/wordml/sdtdatahash" xmlns:w16se="http://schemas.microsoft.com/office/word/2015/wordml/symex" xmlns:wpg="http://schemas.microsoft.com/office/word/2010/wordprocessingGroup" xmlns:wpi="http://schemas.microsoft.com/office/word/2010/wordprocessingInk" xmlns:wne="http://schemas.microsoft.com/office/word/2006/wordml" xmlns:wps="http://schemas.microsoft.com/office/word/2010/wordprocessingShape" mc:Ignorable="w14 w15 w16se w16cid w16 w16cex w16sdtdh wp14">
   <w:sdt>
     <w:sdtPr>
@@ -8702,7 +9004,7 @@
           <mc:AlternateContent>
             <mc:Choice Requires="wpg">
               <w:drawing>
-                <wp:anchor distT="0" distB="0" distL="114300" distR="114300" simplePos="0" relativeHeight="251696128" behindDoc="0" locked="0" layoutInCell="1" allowOverlap="1" wp14:anchorId="4F1A5636" wp14:editId="406A22F2">
+                <wp:anchor distT="0" distB="0" distL="114300" distR="114300" simplePos="0" relativeHeight="251705344" behindDoc="0" locked="0" layoutInCell="1" allowOverlap="1" wp14:anchorId="120A6B39" wp14:editId="34C0323D">
                   <wp:simplePos x="0" y="0"/>
                   <wp:positionH relativeFrom="page">
                     <wp:align>center</wp:align>
@@ -8897,12 +9199,12 @@
             </mc:Choice>
             <mc:Fallback>
               <w:pict>
-                <v:group w14:anchorId="4F1A5636" id="Group 3" o:spid="_x0000_s1072" style="position:absolute;margin-left:0;margin-top:0;width:610.5pt;height:15pt;z-index:251696128;mso-width-percent:1000;mso-position-horizontal:center;mso-position-horizontal-relative:page;mso-position-vertical:center;mso-position-vertical-relative:bottom-margin-area;mso-width-percent:1000" coordorigin=",14970" coordsize="12255,300" o:gfxdata="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">
+                <v:group w14:anchorId="120A6B39" id="Group 3" o:spid="_x0000_s1077" style="position:absolute;margin-left:0;margin-top:0;width:610.5pt;height:15pt;z-index:251705344;mso-width-percent:1000;mso-position-horizontal:center;mso-position-horizontal-relative:page;mso-position-vertical:center;mso-position-vertical-relative:bottom-margin-area;mso-width-percent:1000" coordorigin=",14970" coordsize="12255,300" o:gfxdata="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">
                   <v:shapetype id="_x0000_t202" coordsize="21600,21600" o:spt="202" path="m,l,21600r21600,l21600,xe">
                     <v:stroke joinstyle="miter"/>
                     <v:path gradientshapeok="t" o:connecttype="rect"/>
                   </v:shapetype>
-                  <v:shape id="Text Box 25" o:spid="_x0000_s1073" type="#_x0000_t202" style="position:absolute;left:10803;top:14982;width:659;height:288;visibility:visible;mso-wrap-style:square;v-text-anchor:top" o:gfxdata="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" filled="f" stroked="f">
+                  <v:shape id="Text Box 25" o:spid="_x0000_s1078" type="#_x0000_t202" style="position:absolute;left:10803;top:14982;width:659;height:288;visibility:visible;mso-wrap-style:square;v-text-anchor:top" o:gfxdata="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" filled="f" stroked="f">
                     <v:textbox inset="0,0,0,0">
                       <w:txbxContent>
                         <w:p>
@@ -8933,7 +9235,7 @@
                       </w:txbxContent>
                     </v:textbox>
                   </v:shape>
-                  <v:group id="Group 31" o:spid="_x0000_s1074" style="position:absolute;top:14970;width:12255;height:230;flip:x" coordorigin="-8,14978" coordsize="12255,230" o:gfxdata="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">
+                  <v:group id="Group 31" o:spid="_x0000_s1079" style="position:absolute;top:14970;width:12255;height:230;flip:x" coordorigin="-8,14978" coordsize="12255,230" o:gfxdata="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">
                     <v:shapetype id="_x0000_t34" coordsize="21600,21600" o:spt="34" o:oned="t" adj="10800" path="m,l@0,0@0,21600,21600,21600e" filled="f">
                       <v:stroke joinstyle="miter"/>
                       <v:formulas>
@@ -8945,8 +9247,8 @@
                       </v:handles>
                       <o:lock v:ext="edit" shapetype="t"/>
                     </v:shapetype>
-                    <v:shape id="AutoShape 27" o:spid="_x0000_s1075" type="#_x0000_t34" style="position:absolute;left:-8;top:14978;width:1260;height:230;flip:y;visibility:visible;mso-wrap-style:square" o:connectortype="elbow" o:gfxdata="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" strokecolor="#a5a5a5"/>
-                    <v:shape id="AutoShape 28" o:spid="_x0000_s1076" type="#_x0000_t34" style="position:absolute;left:1252;top:14978;width:10995;height:230;rotation:180;visibility:visible;mso-wrap-style:square" o:connectortype="elbow" o:gfxdata="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" adj="20904" strokecolor="#a5a5a5"/>
+                    <v:shape id="AutoShape 27" o:spid="_x0000_s1080" type="#_x0000_t34" style="position:absolute;left:-8;top:14978;width:1260;height:230;flip:y;visibility:visible;mso-wrap-style:square" o:connectortype="elbow" o:gfxdata="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" strokecolor="#a5a5a5"/>
+                    <v:shape id="AutoShape 28" o:spid="_x0000_s1081" type="#_x0000_t34" style="position:absolute;left:1252;top:14978;width:10995;height:230;rotation:180;visibility:visible;mso-wrap-style:square" o:connectortype="elbow" o:gfxdata="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" adj="20904" strokecolor="#a5a5a5"/>
                   </v:group>
                   <w10:wrap anchorx="page" anchory="margin"/>
                 </v:group>
@@ -8966,12 +9268,22 @@
     <w:pPr>
       <w:pStyle w:val="Header"/>
     </w:pPr>
+  </w:p>
+</w:hdr>
+</file>
+
+<file path=word/header2.xml><?xml version="1.0" encoding="utf-8"?>
+<w:hdr xmlns:wpc="http://schemas.microsoft.com/office/word/2010/wordprocessingCanvas" xmlns:cx="http://schemas.microsoft.com/office/drawing/2014/chartex" xmlns:cx1="http://schemas.microsoft.com/office/drawing/2015/9/8/chartex" xmlns:cx2="http://schemas.microsoft.com/office/drawing/2015/10/21/chartex" xmlns:cx3="http://schemas.microsoft.com/office/drawing/2016/5/9/chartex" xmlns:cx4="http://schemas.microsoft.com/office/drawing/2016/5/10/chartex" xmlns:cx5="http://schemas.microsoft.com/office/drawing/2016/5/11/chartex" xmlns:cx6="http://schemas.microsoft.com/office/drawing/2016/5/12/chartex" xmlns:cx7="http://schemas.microsoft.com/office/drawing/2016/5/13/chartex" xmlns:cx8="http://schemas.microsoft.com/office/drawing/2016/5/14/chartex" xmlns:mc="http://schemas.openxmlformats.org/markup-compatibility/2006" xmlns:aink="http://schemas.microsoft.com/office/drawing/2016/ink" xmlns:am3d="http://schemas.microsoft.com/office/drawing/2017/model3d" xmlns:o="urn:schemas-microsoft-com:office:office" xmlns:r="http://schemas.openxmlformats.org/officeDocument/2006/relationships" xmlns:m="http://schemas.openxmlformats.org/officeDocument/2006/math" xmlns:v="urn:schemas-microsoft-com:vml" xmlns:wp14="http://schemas.microsoft.com/office/word/2010/wordprocessingDrawing" xmlns:wp="http://schemas.openxmlformats.org/drawingml/2006/wordprocessingDrawing" xmlns:w10="urn:schemas-microsoft-com:office:word" xmlns:w="http://schemas.openxmlformats.org/wordprocessingml/2006/main" xmlns:w14="http://schemas.microsoft.com/office/word/2010/wordml" xmlns:w15="http://schemas.microsoft.com/office/word/2012/wordml" xmlns:w16cex="http://schemas.microsoft.com/office/word/2018/wordml/cex" xmlns:w16cid="http://schemas.microsoft.com/office/word/2016/wordml/cid" xmlns:w16="http://schemas.microsoft.com/office/word/2018/wordml" xmlns:w16sdtdh="http://schemas.microsoft.com/office/word/2020/wordml/sdtdatahash" xmlns:w16se="http://schemas.microsoft.com/office/word/2015/wordml/symex" xmlns:wpg="http://schemas.microsoft.com/office/word/2010/wordprocessingGroup" xmlns:wpi="http://schemas.microsoft.com/office/word/2010/wordprocessingInk" xmlns:wne="http://schemas.microsoft.com/office/word/2006/wordml" xmlns:wps="http://schemas.microsoft.com/office/word/2010/wordprocessingShape" mc:Ignorable="w14 w15 w16se w16cid w16 w16cex w16sdtdh wp14">
+  <w:p>
+    <w:pPr>
+      <w:pStyle w:val="Header"/>
+    </w:pPr>
     <w:r>
       <w:rPr>
         <w:noProof/>
       </w:rPr>
       <w:drawing>
-        <wp:anchor distT="0" distB="0" distL="114300" distR="114300" simplePos="0" relativeHeight="251680768" behindDoc="0" locked="0" layoutInCell="1" allowOverlap="1" wp14:anchorId="63403F94" wp14:editId="32D4002F">
+        <wp:anchor distT="0" distB="0" distL="114300" distR="114300" simplePos="0" relativeHeight="251680768" behindDoc="0" locked="0" layoutInCell="1" allowOverlap="1" wp14:anchorId="38607BCB" wp14:editId="6879F3C2">
           <wp:simplePos x="0" y="0"/>
           <wp:positionH relativeFrom="column">
             <wp:posOffset>5316855</wp:posOffset>
@@ -9059,36 +9371,12 @@
 </w:hdr>
 </file>
 
-<file path=word/header2.xml><?xml version="1.0" encoding="utf-8"?>
-<w:hdr xmlns:wpc="http://schemas.microsoft.com/office/word/2010/wordprocessingCanvas" xmlns:cx="http://schemas.microsoft.com/office/drawing/2014/chartex" xmlns:cx1="http://schemas.microsoft.com/office/drawing/2015/9/8/chartex" xmlns:cx2="http://schemas.microsoft.com/office/drawing/2015/10/21/chartex" xmlns:cx3="http://schemas.microsoft.com/office/drawing/2016/5/9/chartex" xmlns:cx4="http://schemas.microsoft.com/office/drawing/2016/5/10/chartex" xmlns:cx5="http://schemas.microsoft.com/office/drawing/2016/5/11/chartex" xmlns:cx6="http://schemas.microsoft.com/office/drawing/2016/5/12/chartex" xmlns:cx7="http://schemas.microsoft.com/office/drawing/2016/5/13/chartex" xmlns:cx8="http://schemas.microsoft.com/office/drawing/2016/5/14/chartex" xmlns:mc="http://schemas.openxmlformats.org/markup-compatibility/2006" xmlns:aink="http://schemas.microsoft.com/office/drawing/2016/ink" xmlns:am3d="http://schemas.microsoft.com/office/drawing/2017/model3d" xmlns:o="urn:schemas-microsoft-com:office:office" xmlns:r="http://schemas.openxmlformats.org/officeDocument/2006/relationships" xmlns:m="http://schemas.openxmlformats.org/officeDocument/2006/math" xmlns:v="urn:schemas-microsoft-com:vml" xmlns:wp14="http://schemas.microsoft.com/office/word/2010/wordprocessingDrawing" xmlns:wp="http://schemas.openxmlformats.org/drawingml/2006/wordprocessingDrawing" xmlns:w10="urn:schemas-microsoft-com:office:word" xmlns:w="http://schemas.openxmlformats.org/wordprocessingml/2006/main" xmlns:w14="http://schemas.microsoft.com/office/word/2010/wordml" xmlns:w15="http://schemas.microsoft.com/office/word/2012/wordml" xmlns:w16cex="http://schemas.microsoft.com/office/word/2018/wordml/cex" xmlns:w16cid="http://schemas.microsoft.com/office/word/2016/wordml/cid" xmlns:w16="http://schemas.microsoft.com/office/word/2018/wordml" xmlns:w16sdtdh="http://schemas.microsoft.com/office/word/2020/wordml/sdtdatahash" xmlns:w16se="http://schemas.microsoft.com/office/word/2015/wordml/symex" xmlns:wpg="http://schemas.microsoft.com/office/word/2010/wordprocessingGroup" xmlns:wpi="http://schemas.microsoft.com/office/word/2010/wordprocessingInk" xmlns:wne="http://schemas.microsoft.com/office/word/2006/wordml" xmlns:wps="http://schemas.microsoft.com/office/word/2010/wordprocessingShape" mc:Ignorable="w14 w15 w16se w16cid w16 w16cex w16sdtdh wp14">
-  <w:p>
-    <w:pPr>
-      <w:pStyle w:val="Header"/>
-    </w:pPr>
-  </w:p>
-</w:hdr>
-</file>
-
 <file path=word/header3.xml><?xml version="1.0" encoding="utf-8"?>
 <w:hdr xmlns:wpc="http://schemas.microsoft.com/office/word/2010/wordprocessingCanvas" xmlns:cx="http://schemas.microsoft.com/office/drawing/2014/chartex" xmlns:cx1="http://schemas.microsoft.com/office/drawing/2015/9/8/chartex" xmlns:cx2="http://schemas.microsoft.com/office/drawing/2015/10/21/chartex" xmlns:cx3="http://schemas.microsoft.com/office/drawing/2016/5/9/chartex" xmlns:cx4="http://schemas.microsoft.com/office/drawing/2016/5/10/chartex" xmlns:cx5="http://schemas.microsoft.com/office/drawing/2016/5/11/chartex" xmlns:cx6="http://schemas.microsoft.com/office/drawing/2016/5/12/chartex" xmlns:cx7="http://schemas.microsoft.com/office/drawing/2016/5/13/chartex" xmlns:cx8="http://schemas.microsoft.com/office/drawing/2016/5/14/chartex" xmlns:mc="http://schemas.openxmlformats.org/markup-compatibility/2006" xmlns:aink="http://schemas.microsoft.com/office/drawing/2016/ink" xmlns:am3d="http://schemas.microsoft.com/office/drawing/2017/model3d" xmlns:o="urn:schemas-microsoft-com:office:office" xmlns:r="http://schemas.openxmlformats.org/officeDocument/2006/relationships" xmlns:m="http://schemas.openxmlformats.org/officeDocument/2006/math" xmlns:v="urn:schemas-microsoft-com:vml" xmlns:wp14="http://schemas.microsoft.com/office/word/2010/wordprocessingDrawing" xmlns:wp="http://schemas.openxmlformats.org/drawingml/2006/wordprocessingDrawing" xmlns:w10="urn:schemas-microsoft-com:office:word" xmlns:w="http://schemas.openxmlformats.org/wordprocessingml/2006/main" xmlns:w14="http://schemas.microsoft.com/office/word/2010/wordml" xmlns:w15="http://schemas.microsoft.com/office/word/2012/wordml" xmlns:w16cex="http://schemas.microsoft.com/office/word/2018/wordml/cex" xmlns:w16cid="http://schemas.microsoft.com/office/word/2016/wordml/cid" xmlns:w16="http://schemas.microsoft.com/office/word/2018/wordml" xmlns:w16sdtdh="http://schemas.microsoft.com/office/word/2020/wordml/sdtdatahash" xmlns:w16se="http://schemas.microsoft.com/office/word/2015/wordml/symex" xmlns:wpg="http://schemas.microsoft.com/office/word/2010/wordprocessingGroup" xmlns:wpi="http://schemas.microsoft.com/office/word/2010/wordprocessingInk" xmlns:wne="http://schemas.microsoft.com/office/word/2006/wordml" xmlns:wps="http://schemas.microsoft.com/office/word/2010/wordprocessingShape" mc:Ignorable="w14 w15 w16se w16cid w16 w16cex w16sdtdh wp14">
   <w:p>
     <w:pPr>
       <w:pStyle w:val="Header"/>
     </w:pPr>
-    <w:r>
-      <w:rPr>
-        <w:noProof/>
-      </w:rPr>
-      <w:pict w14:anchorId="1FC5CC5B">
-        <v:line id="_x0000_s2049" style="position:absolute;z-index:251659264" from="-1.7pt,14.05pt" to="450.8pt,14.05pt" strokeweight="3pt">
-          <v:stroke linestyle="thinThin"/>
-          <w10:wrap anchorx="page"/>
-        </v:line>
-      </w:pict>
-    </w:r>
-    <w:r>
-      <w:t>Appendix A                                                                                                                                           Test Systems</w:t>
-    </w:r>
   </w:p>
 </w:hdr>
 </file>
@@ -9099,26 +9387,26 @@
     <w:pPr>
       <w:pStyle w:val="Header"/>
     </w:pPr>
-    <w:r>
-      <w:rPr>
-        <w:noProof/>
-      </w:rPr>
-      <w:pict w14:anchorId="2F020DDE">
-        <v:line id="_x0000_s2050" style="position:absolute;z-index:251658240" from="-1.7pt,14.05pt" to="450.8pt,14.05pt" strokeweight="3pt">
-          <v:stroke linestyle="thinThin"/>
-          <w10:wrap anchorx="page"/>
-        </v:line>
-      </w:pict>
-    </w:r>
-    <w:r>
-      <w:t xml:space="preserve">Appendix B                                                                 </w:t>
-    </w:r>
-    <w:r>
-      <w:t xml:space="preserve"> </w:t>
-    </w:r>
-    <w:r>
-      <w:t xml:space="preserve">                       Backward/Forward Sweep (BFS) Algorithm</w:t>
-    </w:r>
+  </w:p>
+</w:hdr>
+</file>
+
+<file path=word/header5.xml><?xml version="1.0" encoding="utf-8"?>
+<w:hdr xmlns:wpc="http://schemas.microsoft.com/office/word/2010/wordprocessingCanvas" xmlns:cx="http://schemas.microsoft.com/office/drawing/2014/chartex" xmlns:cx1="http://schemas.microsoft.com/office/drawing/2015/9/8/chartex" xmlns:cx2="http://schemas.microsoft.com/office/drawing/2015/10/21/chartex" xmlns:cx3="http://schemas.microsoft.com/office/drawing/2016/5/9/chartex" xmlns:cx4="http://schemas.microsoft.com/office/drawing/2016/5/10/chartex" xmlns:cx5="http://schemas.microsoft.com/office/drawing/2016/5/11/chartex" xmlns:cx6="http://schemas.microsoft.com/office/drawing/2016/5/12/chartex" xmlns:cx7="http://schemas.microsoft.com/office/drawing/2016/5/13/chartex" xmlns:cx8="http://schemas.microsoft.com/office/drawing/2016/5/14/chartex" xmlns:mc="http://schemas.openxmlformats.org/markup-compatibility/2006" xmlns:aink="http://schemas.microsoft.com/office/drawing/2016/ink" xmlns:am3d="http://schemas.microsoft.com/office/drawing/2017/model3d" xmlns:o="urn:schemas-microsoft-com:office:office" xmlns:r="http://schemas.openxmlformats.org/officeDocument/2006/relationships" xmlns:m="http://schemas.openxmlformats.org/officeDocument/2006/math" xmlns:v="urn:schemas-microsoft-com:vml" xmlns:wp14="http://schemas.microsoft.com/office/word/2010/wordprocessingDrawing" xmlns:wp="http://schemas.openxmlformats.org/drawingml/2006/wordprocessingDrawing" xmlns:w10="urn:schemas-microsoft-com:office:word" xmlns:w="http://schemas.openxmlformats.org/wordprocessingml/2006/main" xmlns:w14="http://schemas.microsoft.com/office/word/2010/wordml" xmlns:w15="http://schemas.microsoft.com/office/word/2012/wordml" xmlns:w16cex="http://schemas.microsoft.com/office/word/2018/wordml/cex" xmlns:w16cid="http://schemas.microsoft.com/office/word/2016/wordml/cid" xmlns:w16="http://schemas.microsoft.com/office/word/2018/wordml" xmlns:w16sdtdh="http://schemas.microsoft.com/office/word/2020/wordml/sdtdatahash" xmlns:w16se="http://schemas.microsoft.com/office/word/2015/wordml/symex" xmlns:wpg="http://schemas.microsoft.com/office/word/2010/wordprocessingGroup" xmlns:wpi="http://schemas.microsoft.com/office/word/2010/wordprocessingInk" xmlns:wne="http://schemas.microsoft.com/office/word/2006/wordml" xmlns:wps="http://schemas.microsoft.com/office/word/2010/wordprocessingShape" mc:Ignorable="w14 w15 w16se w16cid w16 w16cex w16sdtdh wp14">
+  <w:p>
+    <w:pPr>
+      <w:pStyle w:val="Header"/>
+    </w:pPr>
+  </w:p>
+</w:hdr>
+</file>
+
+<file path=word/header6.xml><?xml version="1.0" encoding="utf-8"?>
+<w:hdr xmlns:wpc="http://schemas.microsoft.com/office/word/2010/wordprocessingCanvas" xmlns:cx="http://schemas.microsoft.com/office/drawing/2014/chartex" xmlns:cx1="http://schemas.microsoft.com/office/drawing/2015/9/8/chartex" xmlns:cx2="http://schemas.microsoft.com/office/drawing/2015/10/21/chartex" xmlns:cx3="http://schemas.microsoft.com/office/drawing/2016/5/9/chartex" xmlns:cx4="http://schemas.microsoft.com/office/drawing/2016/5/10/chartex" xmlns:cx5="http://schemas.microsoft.com/office/drawing/2016/5/11/chartex" xmlns:cx6="http://schemas.microsoft.com/office/drawing/2016/5/12/chartex" xmlns:cx7="http://schemas.microsoft.com/office/drawing/2016/5/13/chartex" xmlns:cx8="http://schemas.microsoft.com/office/drawing/2016/5/14/chartex" xmlns:mc="http://schemas.openxmlformats.org/markup-compatibility/2006" xmlns:aink="http://schemas.microsoft.com/office/drawing/2016/ink" xmlns:am3d="http://schemas.microsoft.com/office/drawing/2017/model3d" xmlns:o="urn:schemas-microsoft-com:office:office" xmlns:r="http://schemas.openxmlformats.org/officeDocument/2006/relationships" xmlns:m="http://schemas.openxmlformats.org/officeDocument/2006/math" xmlns:v="urn:schemas-microsoft-com:vml" xmlns:wp14="http://schemas.microsoft.com/office/word/2010/wordprocessingDrawing" xmlns:wp="http://schemas.openxmlformats.org/drawingml/2006/wordprocessingDrawing" xmlns:w10="urn:schemas-microsoft-com:office:word" xmlns:w="http://schemas.openxmlformats.org/wordprocessingml/2006/main" xmlns:w14="http://schemas.microsoft.com/office/word/2010/wordml" xmlns:w15="http://schemas.microsoft.com/office/word/2012/wordml" xmlns:w16cex="http://schemas.microsoft.com/office/word/2018/wordml/cex" xmlns:w16cid="http://schemas.microsoft.com/office/word/2016/wordml/cid" xmlns:w16="http://schemas.microsoft.com/office/word/2018/wordml" xmlns:w16sdtdh="http://schemas.microsoft.com/office/word/2020/wordml/sdtdatahash" xmlns:w16se="http://schemas.microsoft.com/office/word/2015/wordml/symex" xmlns:wpg="http://schemas.microsoft.com/office/word/2010/wordprocessingGroup" xmlns:wpi="http://schemas.microsoft.com/office/word/2010/wordprocessingInk" xmlns:wne="http://schemas.microsoft.com/office/word/2006/wordml" xmlns:wps="http://schemas.microsoft.com/office/word/2010/wordprocessingShape" mc:Ignorable="w14 w15 w16se w16cid w16 w16cex w16sdtdh wp14">
+  <w:p>
+    <w:pPr>
+      <w:pStyle w:val="Header"/>
+    </w:pPr>
   </w:p>
 </w:hdr>
 </file>
@@ -11151,7 +11439,7 @@
   <w:style w:type="paragraph" w:default="1" w:styleId="Normal">
     <w:name w:val="Normal"/>
     <w:qFormat/>
-    <w:rsid w:val="00815771"/>
+    <w:rsid w:val="00453537"/>
     <w:rPr>
       <w:sz w:val="26"/>
       <w:szCs w:val="26"/>

--- a/code/AOA_objects/results/grad_book/master.docx
+++ b/code/AOA_objects/results/grad_book/master.docx
@@ -240,6 +240,35 @@
     </w:p>
     <w:p>
       <w:pPr>
+        <w:rPr>
+          <w:rFonts w:asciiTheme="majorHAnsi" w:eastAsiaTheme="majorEastAsia" w:hAnsiTheme="majorHAnsi" w:cstheme="majorBidi"/>
+          <w:sz w:val="32"/>
+          <w:szCs w:val="32"/>
+        </w:rPr>
+        <w:sectPr>
+          <w:headerReference w:type="default" r:id="rId12"/>
+          <w:footerReference w:type="default" r:id="rId13"/>
+          <w:type w:val="continuous"/>
+          <w:pgSz w:w="12240" w:h="15840"/>
+          <w:pgMar w:top="1440" w:right="1440" w:bottom="1440" w:left="1440" w:header="720" w:footer="720" w:gutter="0"/>
+          <w:pgNumType w:fmt="lowerRoman" w:start="1"/>
+          <w:cols w:space="720"/>
+          <w:docGrid w:linePitch="360"/>
+        </w:sectPr>
+      </w:pPr>
+    </w:p>
+    <w:p>
+      <w:pPr>
+        <w:rPr>
+          <w:rFonts w:asciiTheme="majorHAnsi" w:eastAsiaTheme="majorEastAsia" w:hAnsiTheme="majorHAnsi" w:cstheme="majorBidi"/>
+          <w:color w:val="2F5496" w:themeColor="accent1" w:themeShade="BF"/>
+          <w:sz w:val="32"/>
+          <w:szCs w:val="32"/>
+        </w:rPr>
+      </w:pPr>
+    </w:p>
+    <w:p>
+      <w:pPr>
         <w:pStyle w:val="Heading5"/>
         <w:jc w:val="center"/>
         <w:rPr>
@@ -247,8 +276,8 @@
           <w:szCs w:val="36"/>
         </w:rPr>
       </w:pPr>
-      <w:bookmarkStart w:id="2" w:name="_Toc101814771"/>
-      <w:bookmarkStart w:id="3" w:name="_Toc101817985"/>
+      <w:bookmarkStart w:id="0" w:name="_Toc101814771"/>
+      <w:bookmarkStart w:id="1" w:name="_Toc101817985"/>
       <w:r>
         <w:rPr>
           <w:sz w:val="36"/>
@@ -256,8 +285,8 @@
         </w:rPr>
         <w:t>Acknowledgement</w:t>
       </w:r>
-      <w:bookmarkEnd w:id="2"/>
-      <w:bookmarkEnd w:id="3"/>
+      <w:bookmarkEnd w:id="0"/>
+      <w:bookmarkEnd w:id="1"/>
     </w:p>
     <w:p/>
     <w:p>
@@ -341,8 +370,8 @@
           <w:szCs w:val="36"/>
         </w:rPr>
       </w:pPr>
-      <w:bookmarkStart w:id="4" w:name="_Toc101814772"/>
-      <w:bookmarkStart w:id="5" w:name="_Toc101817986"/>
+      <w:bookmarkStart w:id="2" w:name="_Toc101814772"/>
+      <w:bookmarkStart w:id="3" w:name="_Toc101817986"/>
       <w:r>
         <w:rPr>
           <w:sz w:val="36"/>
@@ -350,8 +379,8 @@
         </w:rPr>
         <w:t>ABSTRACT</w:t>
       </w:r>
-      <w:bookmarkEnd w:id="4"/>
-      <w:bookmarkEnd w:id="5"/>
+      <w:bookmarkEnd w:id="2"/>
+      <w:bookmarkEnd w:id="3"/>
     </w:p>
     <w:p>
       <w:pPr>
@@ -394,7 +423,7 @@
     <w:p>
       <w:pPr>
         <w:sectPr>
-          <w:headerReference w:type="default" r:id="rId12"/>
+          <w:headerReference w:type="default" r:id="rId14"/>
           <w:type w:val="continuous"/>
           <w:pgSz w:w="12240" w:h="15840"/>
           <w:pgMar w:top="1440" w:right="1440" w:bottom="1440" w:left="1440" w:header="720" w:footer="720" w:gutter="0"/>
@@ -402,7 +431,7 @@
           <w:docGrid w:linePitch="360"/>
         </w:sectPr>
       </w:pPr>
-      <w:subDoc r:id="rId13"/>
+      <w:subDoc r:id="rId15"/>
     </w:p>
     <w:p>
       <w:pPr>
@@ -414,8 +443,8 @@
           <w:highlight w:val="lightGray"/>
         </w:rPr>
       </w:pPr>
-      <w:bookmarkStart w:id="6" w:name="_Toc101765735"/>
-      <w:subDoc r:id="rId14"/>
+      <w:bookmarkStart w:id="4" w:name="_Toc101765735"/>
+      <w:subDoc r:id="rId16"/>
     </w:p>
     <w:p>
       <w:pPr>
@@ -426,9 +455,9 @@
           <w:szCs w:val="32"/>
         </w:rPr>
       </w:pPr>
-      <w:bookmarkStart w:id="7" w:name="_Toc101814651"/>
-      <w:bookmarkStart w:id="8" w:name="_Toc101814777"/>
-      <w:bookmarkEnd w:id="6"/>
+      <w:bookmarkStart w:id="5" w:name="_Toc101814651"/>
+      <w:bookmarkStart w:id="6" w:name="_Toc101814777"/>
+      <w:bookmarkEnd w:id="4"/>
       <w:r>
         <w:br w:type="page"/>
       </w:r>
@@ -444,35 +473,35 @@
           <w:docGrid w:linePitch="360"/>
         </w:sectPr>
       </w:pPr>
-      <w:bookmarkStart w:id="9" w:name="_Toc101817991"/>
+      <w:bookmarkStart w:id="7" w:name="_Toc101817991"/>
       <w:r>
         <w:t>Distributed Generation and Capacitor Technologies</w:t>
       </w:r>
+      <w:bookmarkEnd w:id="5"/>
+      <w:bookmarkEnd w:id="6"/>
       <w:bookmarkEnd w:id="7"/>
+    </w:p>
+    <w:p>
+      <w:pPr>
+        <w:pStyle w:val="Heading2"/>
+        <w:rPr>
+          <w:lang w:val="en-US"/>
+        </w:rPr>
+      </w:pPr>
+      <w:r>
+        <w:rPr>
+          <w:lang w:val="en-US"/>
+        </w:rPr>
+        <w:t xml:space="preserve"> </w:t>
+      </w:r>
+      <w:bookmarkStart w:id="8" w:name="_Toc101817992"/>
+      <w:r>
+        <w:rPr>
+          <w:lang w:val="en-US"/>
+        </w:rPr>
+        <w:t>Introduction</w:t>
+      </w:r>
       <w:bookmarkEnd w:id="8"/>
-      <w:bookmarkEnd w:id="9"/>
-    </w:p>
-    <w:p>
-      <w:pPr>
-        <w:pStyle w:val="Heading2"/>
-        <w:rPr>
-          <w:lang w:val="en-US"/>
-        </w:rPr>
-      </w:pPr>
-      <w:r>
-        <w:rPr>
-          <w:lang w:val="en-US"/>
-        </w:rPr>
-        <w:t xml:space="preserve"> </w:t>
-      </w:r>
-      <w:bookmarkStart w:id="10" w:name="_Toc101817992"/>
-      <w:r>
-        <w:rPr>
-          <w:lang w:val="en-US"/>
-        </w:rPr>
-        <w:t>Introduction</w:t>
-      </w:r>
-      <w:bookmarkEnd w:id="10"/>
     </w:p>
     <w:p>
       <w:pPr>
@@ -537,14 +566,14 @@
         </w:rPr>
         <w:t xml:space="preserve"> </w:t>
       </w:r>
-      <w:bookmarkStart w:id="11" w:name="_Toc101817993"/>
+      <w:bookmarkStart w:id="9" w:name="_Toc101817993"/>
       <w:r>
         <w:rPr>
           <w:lang w:val="en-US"/>
         </w:rPr>
         <w:t>Distributed Generations (DGs)</w:t>
       </w:r>
-      <w:bookmarkEnd w:id="11"/>
+      <w:bookmarkEnd w:id="9"/>
       <w:r>
         <w:rPr>
           <w:lang w:val="en-US"/>
@@ -581,14 +610,14 @@
         </w:rPr>
         <w:t xml:space="preserve"> </w:t>
       </w:r>
-      <w:bookmarkStart w:id="12" w:name="_Toc101817994"/>
+      <w:bookmarkStart w:id="10" w:name="_Toc101817994"/>
       <w:r>
         <w:rPr>
           <w:lang w:val="en-US"/>
         </w:rPr>
         <w:t>Definition of DG</w:t>
       </w:r>
-      <w:bookmarkEnd w:id="12"/>
+      <w:bookmarkEnd w:id="10"/>
     </w:p>
     <w:p>
       <w:pPr>
@@ -905,14 +934,14 @@
           <w:lang w:val="en-US"/>
         </w:rPr>
       </w:pPr>
-      <w:bookmarkStart w:id="13" w:name="_Toc101817995"/>
+      <w:bookmarkStart w:id="11" w:name="_Toc101817995"/>
       <w:r>
         <w:rPr>
           <w:lang w:val="en-US"/>
         </w:rPr>
         <w:t>Types of DGs</w:t>
       </w:r>
-      <w:bookmarkEnd w:id="13"/>
+      <w:bookmarkEnd w:id="11"/>
     </w:p>
     <w:p>
       <w:pPr>
@@ -955,14 +984,14 @@
         </w:rPr>
         <w:t xml:space="preserve"> </w:t>
       </w:r>
-      <w:bookmarkStart w:id="14" w:name="_Toc101817996"/>
+      <w:bookmarkStart w:id="12" w:name="_Toc101817996"/>
       <w:r>
         <w:rPr>
           <w:lang w:val="en-US"/>
         </w:rPr>
         <w:t>Applications of DGs</w:t>
       </w:r>
-      <w:bookmarkEnd w:id="14"/>
+      <w:bookmarkEnd w:id="12"/>
     </w:p>
     <w:p>
       <w:pPr>
@@ -1173,14 +1202,14 @@
         </w:rPr>
         <w:t xml:space="preserve"> </w:t>
       </w:r>
-      <w:bookmarkStart w:id="15" w:name="_Toc101817997"/>
+      <w:bookmarkStart w:id="13" w:name="_Toc101817997"/>
       <w:r>
         <w:rPr>
           <w:lang w:val="en-US"/>
         </w:rPr>
         <w:t>Capacitor Banks</w:t>
       </w:r>
-      <w:bookmarkEnd w:id="15"/>
+      <w:bookmarkEnd w:id="13"/>
     </w:p>
     <w:p>
       <w:pPr>
@@ -1254,14 +1283,14 @@
         </w:rPr>
         <w:t xml:space="preserve"> </w:t>
       </w:r>
-      <w:bookmarkStart w:id="16" w:name="_Toc101817998"/>
+      <w:bookmarkStart w:id="14" w:name="_Toc101817998"/>
       <w:r>
         <w:rPr>
           <w:lang w:val="en-US"/>
         </w:rPr>
         <w:t>Fixed versus switched capacitor banks</w:t>
       </w:r>
-      <w:bookmarkEnd w:id="16"/>
+      <w:bookmarkEnd w:id="14"/>
     </w:p>
     <w:p>
       <w:pPr>
@@ -1348,14 +1377,14 @@
         </w:rPr>
         <w:t xml:space="preserve"> </w:t>
       </w:r>
-      <w:bookmarkStart w:id="17" w:name="_Toc101817999"/>
+      <w:bookmarkStart w:id="15" w:name="_Toc101817999"/>
       <w:r>
         <w:rPr>
           <w:lang w:val="en-US"/>
         </w:rPr>
         <w:t>Benefits of capacitor banks</w:t>
       </w:r>
-      <w:bookmarkEnd w:id="17"/>
+      <w:bookmarkEnd w:id="15"/>
     </w:p>
     <w:p>
       <w:pPr>
@@ -1748,10 +1777,10 @@
           <w:docGrid w:linePitch="360"/>
         </w:sectPr>
       </w:pPr>
-      <w:subDoc r:id="rId15"/>
-    </w:p>
-    <w:p>
-      <w:subDoc r:id="rId16"/>
+      <w:subDoc r:id="rId17"/>
+    </w:p>
+    <w:p>
+      <w:subDoc r:id="rId18"/>
     </w:p>
     <w:p>
       <w:pPr>
@@ -2127,7 +2156,7 @@
           <w:position w:val="-16"/>
           <w:lang w:val="en-US"/>
         </w:rPr>
-        <w:object w:dxaOrig="2676" w:dyaOrig="408" w14:anchorId="5BE4FDB0">
+        <w:object w:dxaOrig="2676" w:dyaOrig="408" w14:anchorId="6E9DDD27">
           <v:shapetype id="_x0000_t75" coordsize="21600,21600" o:spt="75" o:preferrelative="t" path="m@4@5l@4@11@9@11@9@5xe" filled="f" stroked="f">
             <v:stroke joinstyle="miter"/>
             <v:formulas>
@@ -2148,9 +2177,9 @@
             <o:lock v:ext="edit" aspectratio="t"/>
           </v:shapetype>
           <v:shape id="_x0000_i1025" type="#_x0000_t75" style="width:133.8pt;height:20.4pt" o:ole="">
-            <v:imagedata r:id="rId17" o:title=""/>
+            <v:imagedata r:id="rId19" o:title=""/>
           </v:shape>
-          <o:OLEObject Type="Embed" ProgID="Equation.DSMT4" ShapeID="_x0000_i1025" DrawAspect="Content" ObjectID="_1712431843" r:id="rId18"/>
+          <o:OLEObject Type="Embed" ProgID="Equation.DSMT4" ShapeID="_x0000_i1025" DrawAspect="Content" ObjectID="_1712432075" r:id="rId20"/>
         </w:object>
       </w:r>
       <w:r>
@@ -2478,11 +2507,11 @@
           <w:position w:val="-16"/>
           <w:lang w:val="en-US"/>
         </w:rPr>
-        <w:object w:dxaOrig="2496" w:dyaOrig="408" w14:anchorId="7AE535E2">
+        <w:object w:dxaOrig="2496" w:dyaOrig="408" w14:anchorId="393A1023">
           <v:shape id="_x0000_i1026" type="#_x0000_t75" style="width:124.8pt;height:20.4pt" o:ole="">
-            <v:imagedata r:id="rId19" o:title=""/>
+            <v:imagedata r:id="rId21" o:title=""/>
           </v:shape>
-          <o:OLEObject Type="Embed" ProgID="Equation.DSMT4" ShapeID="_x0000_i1026" DrawAspect="Content" ObjectID="_1712431844" r:id="rId20"/>
+          <o:OLEObject Type="Embed" ProgID="Equation.DSMT4" ShapeID="_x0000_i1026" DrawAspect="Content" ObjectID="_1712432076" r:id="rId22"/>
         </w:object>
       </w:r>
       <w:r>
@@ -2649,11 +2678,11 @@
           <w:position w:val="-28"/>
           <w:lang w:val="en-US"/>
         </w:rPr>
-        <w:object w:dxaOrig="2208" w:dyaOrig="732" w14:anchorId="465113FD">
+        <w:object w:dxaOrig="2208" w:dyaOrig="732" w14:anchorId="0389E902">
           <v:shape id="_x0000_i1027" type="#_x0000_t75" style="width:110.4pt;height:36.6pt" o:ole="">
-            <v:imagedata r:id="rId21" o:title=""/>
+            <v:imagedata r:id="rId23" o:title=""/>
           </v:shape>
-          <o:OLEObject Type="Embed" ProgID="Equation.DSMT4" ShapeID="_x0000_i1027" DrawAspect="Content" ObjectID="_1712431845" r:id="rId22"/>
+          <o:OLEObject Type="Embed" ProgID="Equation.DSMT4" ShapeID="_x0000_i1027" DrawAspect="Content" ObjectID="_1712432077" r:id="rId24"/>
         </w:object>
       </w:r>
       <w:r>
@@ -2785,11 +2814,11 @@
           <w:position w:val="-40"/>
           <w:lang w:val="en-US"/>
         </w:rPr>
-        <w:object w:dxaOrig="3300" w:dyaOrig="924" w14:anchorId="2F78B88A">
+        <w:object w:dxaOrig="3300" w:dyaOrig="924" w14:anchorId="5CBCA07B">
           <v:shape id="_x0000_i1028" type="#_x0000_t75" style="width:165pt;height:46.2pt" o:ole="">
-            <v:imagedata r:id="rId23" o:title=""/>
+            <v:imagedata r:id="rId25" o:title=""/>
           </v:shape>
-          <o:OLEObject Type="Embed" ProgID="Equation.DSMT4" ShapeID="_x0000_i1028" DrawAspect="Content" ObjectID="_1712431846" r:id="rId24"/>
+          <o:OLEObject Type="Embed" ProgID="Equation.DSMT4" ShapeID="_x0000_i1028" DrawAspect="Content" ObjectID="_1712432078" r:id="rId26"/>
         </w:object>
       </w:r>
       <w:r>
@@ -3108,11 +3137,11 @@
           <w:position w:val="-40"/>
           <w:lang w:val="en-US"/>
         </w:rPr>
-        <w:object w:dxaOrig="3132" w:dyaOrig="924" w14:anchorId="454C41A0">
+        <w:object w:dxaOrig="3132" w:dyaOrig="924" w14:anchorId="4B6575B6">
           <v:shape id="_x0000_i1029" type="#_x0000_t75" style="width:156.6pt;height:46.2pt" o:ole="">
-            <v:imagedata r:id="rId25" o:title=""/>
+            <v:imagedata r:id="rId27" o:title=""/>
           </v:shape>
-          <o:OLEObject Type="Embed" ProgID="Equation.DSMT4" ShapeID="_x0000_i1029" DrawAspect="Content" ObjectID="_1712431847" r:id="rId26"/>
+          <o:OLEObject Type="Embed" ProgID="Equation.DSMT4" ShapeID="_x0000_i1029" DrawAspect="Content" ObjectID="_1712432079" r:id="rId28"/>
         </w:object>
       </w:r>
       <w:r>
@@ -3351,11 +3380,11 @@
           <w:position w:val="-12"/>
           <w:lang w:val="en-US"/>
         </w:rPr>
-        <w:object w:dxaOrig="1164" w:dyaOrig="384" w14:anchorId="197E7982">
+        <w:object w:dxaOrig="1164" w:dyaOrig="384" w14:anchorId="0E619798">
           <v:shape id="_x0000_i1030" type="#_x0000_t75" style="width:58.2pt;height:19.2pt" o:ole="">
-            <v:imagedata r:id="rId27" o:title=""/>
+            <v:imagedata r:id="rId29" o:title=""/>
           </v:shape>
-          <o:OLEObject Type="Embed" ProgID="Equation.DSMT4" ShapeID="_x0000_i1030" DrawAspect="Content" ObjectID="_1712431848" r:id="rId28"/>
+          <o:OLEObject Type="Embed" ProgID="Equation.DSMT4" ShapeID="_x0000_i1030" DrawAspect="Content" ObjectID="_1712432080" r:id="rId30"/>
         </w:object>
       </w:r>
       <w:r>
@@ -3442,11 +3471,11 @@
           <w:position w:val="-16"/>
           <w:lang w:val="en-US"/>
         </w:rPr>
-        <w:object w:dxaOrig="1872" w:dyaOrig="444" w14:anchorId="240836A9">
+        <w:object w:dxaOrig="1872" w:dyaOrig="444" w14:anchorId="510158D7">
           <v:shape id="_x0000_i1031" type="#_x0000_t75" style="width:93.6pt;height:22.2pt" o:ole="">
-            <v:imagedata r:id="rId29" o:title=""/>
+            <v:imagedata r:id="rId31" o:title=""/>
           </v:shape>
-          <o:OLEObject Type="Embed" ProgID="Equation.DSMT4" ShapeID="_x0000_i1031" DrawAspect="Content" ObjectID="_1712431849" r:id="rId30"/>
+          <o:OLEObject Type="Embed" ProgID="Equation.DSMT4" ShapeID="_x0000_i1031" DrawAspect="Content" ObjectID="_1712432081" r:id="rId32"/>
         </w:object>
       </w:r>
       <w:r>
@@ -3809,11 +3838,11 @@
           <w:position w:val="-14"/>
           <w:lang w:val="en-US"/>
         </w:rPr>
-        <w:object w:dxaOrig="1920" w:dyaOrig="408" w14:anchorId="6A25C157">
+        <w:object w:dxaOrig="1920" w:dyaOrig="408" w14:anchorId="3BBA19E8">
           <v:shape id="_x0000_i1032" type="#_x0000_t75" style="width:96pt;height:20.4pt" o:ole="">
-            <v:imagedata r:id="rId31" o:title=""/>
+            <v:imagedata r:id="rId33" o:title=""/>
           </v:shape>
-          <o:OLEObject Type="Embed" ProgID="Equation.DSMT4" ShapeID="_x0000_i1032" DrawAspect="Content" ObjectID="_1712431850" r:id="rId32"/>
+          <o:OLEObject Type="Embed" ProgID="Equation.DSMT4" ShapeID="_x0000_i1032" DrawAspect="Content" ObjectID="_1712432082" r:id="rId34"/>
         </w:object>
       </w:r>
       <w:r>
@@ -4158,11 +4187,11 @@
           <w:position w:val="-14"/>
           <w:lang w:val="en-US"/>
         </w:rPr>
-        <w:object w:dxaOrig="2640" w:dyaOrig="408" w14:anchorId="45771F8A">
+        <w:object w:dxaOrig="2640" w:dyaOrig="408" w14:anchorId="6D809F09">
           <v:shape id="_x0000_i1033" type="#_x0000_t75" style="width:132pt;height:20.4pt" o:ole="">
-            <v:imagedata r:id="rId33" o:title=""/>
+            <v:imagedata r:id="rId35" o:title=""/>
           </v:shape>
-          <o:OLEObject Type="Embed" ProgID="Equation.DSMT4" ShapeID="_x0000_i1033" DrawAspect="Content" ObjectID="_1712431851" r:id="rId34"/>
+          <o:OLEObject Type="Embed" ProgID="Equation.DSMT4" ShapeID="_x0000_i1033" DrawAspect="Content" ObjectID="_1712432083" r:id="rId36"/>
         </w:object>
       </w:r>
       <w:r>
@@ -4711,11 +4740,11 @@
           <w:position w:val="-16"/>
           <w:lang w:val="en-US"/>
         </w:rPr>
-        <w:object w:dxaOrig="3732" w:dyaOrig="444" w14:anchorId="0601D16B">
+        <w:object w:dxaOrig="3732" w:dyaOrig="444" w14:anchorId="7A622097">
           <v:shape id="_x0000_i1034" type="#_x0000_t75" style="width:186.6pt;height:22.2pt" o:ole="">
-            <v:imagedata r:id="rId35" o:title=""/>
+            <v:imagedata r:id="rId37" o:title=""/>
           </v:shape>
-          <o:OLEObject Type="Embed" ProgID="Equation.DSMT4" ShapeID="_x0000_i1034" DrawAspect="Content" ObjectID="_1712431852" r:id="rId36"/>
+          <o:OLEObject Type="Embed" ProgID="Equation.DSMT4" ShapeID="_x0000_i1034" DrawAspect="Content" ObjectID="_1712432084" r:id="rId38"/>
         </w:object>
       </w:r>
       <w:r>
@@ -5461,11 +5490,11 @@
           <w:position w:val="-16"/>
           <w:lang w:val="en-US"/>
         </w:rPr>
-        <w:object w:dxaOrig="3576" w:dyaOrig="444" w14:anchorId="0ECBB903">
+        <w:object w:dxaOrig="3576" w:dyaOrig="444" w14:anchorId="218938AB">
           <v:shape id="_x0000_i1035" type="#_x0000_t75" style="width:178.8pt;height:22.2pt" o:ole="">
-            <v:imagedata r:id="rId37" o:title=""/>
+            <v:imagedata r:id="rId39" o:title=""/>
           </v:shape>
-          <o:OLEObject Type="Embed" ProgID="Equation.DSMT4" ShapeID="_x0000_i1035" DrawAspect="Content" ObjectID="_1712431853" r:id="rId38"/>
+          <o:OLEObject Type="Embed" ProgID="Equation.DSMT4" ShapeID="_x0000_i1035" DrawAspect="Content" ObjectID="_1712432085" r:id="rId40"/>
         </w:object>
       </w:r>
       <w:r>
@@ -5708,11 +5737,11 @@
           <w:position w:val="-34"/>
           <w:lang w:val="en-US"/>
         </w:rPr>
-        <w:object w:dxaOrig="3780" w:dyaOrig="720" w14:anchorId="388551FA">
+        <w:object w:dxaOrig="3780" w:dyaOrig="720" w14:anchorId="284FBCAF">
           <v:shape id="_x0000_i1036" type="#_x0000_t75" style="width:189pt;height:36pt" o:ole="">
-            <v:imagedata r:id="rId39" o:title=""/>
+            <v:imagedata r:id="rId41" o:title=""/>
           </v:shape>
-          <o:OLEObject Type="Embed" ProgID="Equation.DSMT4" ShapeID="_x0000_i1036" DrawAspect="Content" ObjectID="_1712431854" r:id="rId40"/>
+          <o:OLEObject Type="Embed" ProgID="Equation.DSMT4" ShapeID="_x0000_i1036" DrawAspect="Content" ObjectID="_1712432086" r:id="rId42"/>
         </w:object>
       </w:r>
       <w:r>
@@ -6056,7 +6085,7 @@
         <mc:AlternateContent>
           <mc:Choice Requires="wpg">
             <w:drawing>
-              <wp:inline distT="0" distB="0" distL="0" distR="0" wp14:anchorId="4F5E8A8B" wp14:editId="78F5C924">
+              <wp:inline distT="0" distB="0" distL="0" distR="0" wp14:anchorId="7818D037" wp14:editId="6AF8B8D3">
                 <wp:extent cx="4411980" cy="8011795"/>
                 <wp:effectExtent l="9525" t="9525" r="7620" b="8255"/>
                 <wp:docPr id="29" name="Group 2"/>
@@ -7458,7 +7487,7 @@
           </mc:Choice>
           <mc:Fallback>
             <w:pict>
-              <v:group w14:anchorId="4F5E8A8B" id="Group 2" o:spid="_x0000_s1026" style="width:347.4pt;height:630.85pt;mso-position-horizontal-relative:char;mso-position-vertical-relative:line" coordorigin="2827,1118" coordsize="6948,12617" o:gfxdata="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">
+              <v:group w14:anchorId="7818D037" id="Group 2" o:spid="_x0000_s1026" style="width:347.4pt;height:630.85pt;mso-position-horizontal-relative:char;mso-position-vertical-relative:line" coordorigin="2827,1118" coordsize="6948,12617" o:gfxdata="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">
                 <v:group id="_x0000_s1027" style="position:absolute;left:2827;top:1118;width:6948;height:12617" coordorigin="2827,1688" coordsize="6948,12617" o:gfxdata="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">
                   <v:group id="Group 4" o:spid="_x0000_s1028" style="position:absolute;left:2827;top:1688;width:6948;height:12617" coordorigin="4252,1688" coordsize="4096,9133" o:gfxdata="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">
                     <v:roundrect id="AutoShape 5" o:spid="_x0000_s1029" style="position:absolute;left:5810;top:1688;width:1047;height:333;visibility:visible;mso-wrap-style:square;v-text-anchor:top" arcsize="10923f" o:gfxdata="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">
@@ -7948,25 +7977,6 @@
     <w:p>
       <w:pPr>
         <w:sectPr>
-          <w:footerReference w:type="default" r:id="rId41"/>
-          <w:type w:val="continuous"/>
-          <w:pgSz w:w="12240" w:h="15840"/>
-          <w:pgMar w:top="1440" w:right="1440" w:bottom="1440" w:left="1440" w:header="720" w:footer="720" w:gutter="0"/>
-          <w:cols w:space="720"/>
-          <w:docGrid w:linePitch="360"/>
-        </w:sectPr>
-      </w:pPr>
-      <w:subDoc r:id="rId42"/>
-    </w:p>
-    <w:p>
-      <w:pPr>
-        <w:rPr>
-          <w:rFonts w:asciiTheme="majorHAnsi" w:eastAsiaTheme="majorEastAsia" w:hAnsiTheme="majorHAnsi" w:cstheme="majorBidi"/>
-          <w:color w:val="2F5496" w:themeColor="accent1" w:themeShade="BF"/>
-          <w:sz w:val="32"/>
-          <w:szCs w:val="32"/>
-        </w:rPr>
-        <w:sectPr>
           <w:footerReference w:type="default" r:id="rId43"/>
           <w:type w:val="continuous"/>
           <w:pgSz w:w="12240" w:h="15840"/>
@@ -7975,13 +7985,18 @@
           <w:docGrid w:linePitch="360"/>
         </w:sectPr>
       </w:pPr>
-    </w:p>
-    <w:p>
-      <w:pPr>
+      <w:subDoc r:id="rId44"/>
+    </w:p>
+    <w:p>
+      <w:pPr>
+        <w:rPr>
+          <w:rFonts w:asciiTheme="majorHAnsi" w:eastAsiaTheme="majorEastAsia" w:hAnsiTheme="majorHAnsi" w:cstheme="majorBidi"/>
+          <w:color w:val="2F5496" w:themeColor="accent1" w:themeShade="BF"/>
+          <w:sz w:val="32"/>
+          <w:szCs w:val="32"/>
+        </w:rPr>
         <w:sectPr>
-          <w:headerReference w:type="default" r:id="rId44"/>
-          <w:footerReference w:type="even" r:id="rId45"/>
-          <w:footerReference w:type="default" r:id="rId46"/>
+          <w:footerReference w:type="default" r:id="rId45"/>
           <w:type w:val="continuous"/>
           <w:pgSz w:w="12240" w:h="15840"/>
           <w:pgMar w:top="1440" w:right="1440" w:bottom="1440" w:left="1440" w:header="720" w:footer="720" w:gutter="0"/>
@@ -7989,18 +8004,32 @@
           <w:docGrid w:linePitch="360"/>
         </w:sectPr>
       </w:pPr>
-      <w:subDoc r:id="rId47"/>
+    </w:p>
+    <w:p>
+      <w:pPr>
+        <w:sectPr>
+          <w:headerReference w:type="default" r:id="rId46"/>
+          <w:footerReference w:type="even" r:id="rId47"/>
+          <w:footerReference w:type="default" r:id="rId48"/>
+          <w:type w:val="continuous"/>
+          <w:pgSz w:w="12240" w:h="15840"/>
+          <w:pgMar w:top="1440" w:right="1440" w:bottom="1440" w:left="1440" w:header="720" w:footer="720" w:gutter="0"/>
+          <w:cols w:space="720"/>
+          <w:docGrid w:linePitch="360"/>
+        </w:sectPr>
+      </w:pPr>
+      <w:subDoc r:id="rId49"/>
     </w:p>
     <w:p>
       <w:pPr>
         <w:pStyle w:val="Heading1"/>
       </w:pPr>
-      <w:subDoc r:id="rId48"/>
+      <w:subDoc r:id="rId50"/>
     </w:p>
     <w:sectPr>
-      <w:headerReference w:type="default" r:id="rId49"/>
-      <w:footerReference w:type="even" r:id="rId50"/>
-      <w:footerReference w:type="default" r:id="rId51"/>
+      <w:headerReference w:type="default" r:id="rId51"/>
+      <w:footerReference w:type="even" r:id="rId52"/>
+      <w:footerReference w:type="default" r:id="rId53"/>
       <w:type w:val="continuous"/>
       <w:pgSz w:w="12240" w:h="15840"/>
       <w:pgMar w:top="1440" w:right="1440" w:bottom="1440" w:left="1440" w:header="720" w:footer="720" w:gutter="0"/>
@@ -8021,13 +8050,11 @@
 </w:ftr>
 </file>
 
-<file path=word/footer2.xml><?xml version="1.0" encoding="utf-8"?>
+<file path=word/footer10.xml><?xml version="1.0" encoding="utf-8"?>
 <w:ftr xmlns:wpc="http://schemas.microsoft.com/office/word/2010/wordprocessingCanvas" xmlns:cx="http://schemas.microsoft.com/office/drawing/2014/chartex" xmlns:cx1="http://schemas.microsoft.com/office/drawing/2015/9/8/chartex" xmlns:cx2="http://schemas.microsoft.com/office/drawing/2015/10/21/chartex" xmlns:cx3="http://schemas.microsoft.com/office/drawing/2016/5/9/chartex" xmlns:cx4="http://schemas.microsoft.com/office/drawing/2016/5/10/chartex" xmlns:cx5="http://schemas.microsoft.com/office/drawing/2016/5/11/chartex" xmlns:cx6="http://schemas.microsoft.com/office/drawing/2016/5/12/chartex" xmlns:cx7="http://schemas.microsoft.com/office/drawing/2016/5/13/chartex" xmlns:cx8="http://schemas.microsoft.com/office/drawing/2016/5/14/chartex" xmlns:mc="http://schemas.openxmlformats.org/markup-compatibility/2006" xmlns:aink="http://schemas.microsoft.com/office/drawing/2016/ink" xmlns:am3d="http://schemas.microsoft.com/office/drawing/2017/model3d" xmlns:o="urn:schemas-microsoft-com:office:office" xmlns:r="http://schemas.openxmlformats.org/officeDocument/2006/relationships" xmlns:m="http://schemas.openxmlformats.org/officeDocument/2006/math" xmlns:v="urn:schemas-microsoft-com:vml" xmlns:wp14="http://schemas.microsoft.com/office/word/2010/wordprocessingDrawing" xmlns:wp="http://schemas.openxmlformats.org/drawingml/2006/wordprocessingDrawing" xmlns:w10="urn:schemas-microsoft-com:office:word" xmlns:w="http://schemas.openxmlformats.org/wordprocessingml/2006/main" xmlns:w14="http://schemas.microsoft.com/office/word/2010/wordml" xmlns:w15="http://schemas.microsoft.com/office/word/2012/wordml" xmlns:w16cex="http://schemas.microsoft.com/office/word/2018/wordml/cex" xmlns:w16cid="http://schemas.microsoft.com/office/word/2016/wordml/cid" xmlns:w16="http://schemas.microsoft.com/office/word/2018/wordml" xmlns:w16sdtdh="http://schemas.microsoft.com/office/word/2020/wordml/sdtdatahash" xmlns:w16se="http://schemas.microsoft.com/office/word/2015/wordml/symex" xmlns:wpg="http://schemas.microsoft.com/office/word/2010/wordprocessingGroup" xmlns:wpi="http://schemas.microsoft.com/office/word/2010/wordprocessingInk" xmlns:wne="http://schemas.microsoft.com/office/word/2006/wordml" xmlns:wps="http://schemas.microsoft.com/office/word/2010/wordprocessingShape" mc:Ignorable="w14 w15 w16se w16cid w16 w16cex w16sdtdh wp14">
-  <w:bookmarkStart w:id="0" w:name="_Hlk101818728" w:displacedByCustomXml="next"/>
-  <w:bookmarkStart w:id="1" w:name="_Hlk101818727" w:displacedByCustomXml="next"/>
   <w:sdt>
     <w:sdtPr>
-      <w:id w:val="-632637404"/>
+      <w:id w:val="-807239835"/>
       <w:docPartObj>
         <w:docPartGallery w:val="Page Numbers (Bottom of Page)"/>
         <w:docPartUnique/>
@@ -8041,12 +8068,13 @@
         </w:pPr>
         <w:r>
           <w:rPr>
+            <w:rStyle w:val="PageNumber"/>
             <w:noProof/>
           </w:rPr>
           <mc:AlternateContent>
             <mc:Choice Requires="wpg">
               <w:drawing>
-                <wp:anchor distT="0" distB="0" distL="114300" distR="114300" simplePos="0" relativeHeight="251693056" behindDoc="0" locked="0" layoutInCell="1" allowOverlap="1" wp14:anchorId="29895197" wp14:editId="140BC7DA">
+                <wp:anchor distT="0" distB="0" distL="114300" distR="114300" simplePos="0" relativeHeight="251709440" behindDoc="0" locked="0" layoutInCell="1" allowOverlap="1" wp14:anchorId="6DFA693D" wp14:editId="3AA43296">
                   <wp:simplePos x="0" y="0"/>
                   <wp:positionH relativeFrom="page">
                     <wp:align>center</wp:align>
@@ -8057,7 +8085,7 @@
                   <wp:extent cx="7753350" cy="190500"/>
                   <wp:effectExtent l="9525" t="9525" r="9525" b="0"/>
                   <wp:wrapNone/>
-                  <wp:docPr id="21" name="Group 21"/>
+                  <wp:docPr id="3" name="Group 3"/>
                   <wp:cNvGraphicFramePr>
                     <a:graphicFrameLocks xmlns:a="http://schemas.openxmlformats.org/drawingml/2006/main"/>
                   </wp:cNvGraphicFramePr>
@@ -8076,7 +8104,307 @@
                           </a:xfrm>
                         </wpg:grpSpPr>
                         <wps:wsp>
-                          <wps:cNvPr id="22" name="Text Box 25"/>
+                          <wps:cNvPr id="5" name="Text Box 25"/>
+                          <wps:cNvSpPr txBox="1">
+                            <a:spLocks noChangeArrowheads="1"/>
+                          </wps:cNvSpPr>
+                          <wps:spPr bwMode="auto">
+                            <a:xfrm>
+                              <a:off x="10803" y="14982"/>
+                              <a:ext cx="659" cy="288"/>
+                            </a:xfrm>
+                            <a:prstGeom prst="rect">
+                              <a:avLst/>
+                            </a:prstGeom>
+                            <a:noFill/>
+                            <a:ln>
+                              <a:noFill/>
+                            </a:ln>
+                            <a:extLst>
+                              <a:ext uri="{909E8E84-426E-40DD-AFC4-6F175D3DCCD1}">
+                                <a14:hiddenFill xmlns:a14="http://schemas.microsoft.com/office/drawing/2010/main">
+                                  <a:solidFill>
+                                    <a:srgbClr val="FFFFFF"/>
+                                  </a:solidFill>
+                                </a14:hiddenFill>
+                              </a:ext>
+                              <a:ext uri="{91240B29-F687-4F45-9708-019B960494DF}">
+                                <a14:hiddenLine xmlns:a14="http://schemas.microsoft.com/office/drawing/2010/main" w="9525">
+                                  <a:solidFill>
+                                    <a:srgbClr val="000000"/>
+                                  </a:solidFill>
+                                  <a:miter lim="800000"/>
+                                  <a:headEnd/>
+                                  <a:tailEnd/>
+                                </a14:hiddenLine>
+                              </a:ext>
+                            </a:extLst>
+                          </wps:spPr>
+                          <wps:txbx>
+                            <w:txbxContent>
+                              <w:p>
+                                <w:r>
+                                  <w:fldChar w:fldCharType="begin"/>
+                                </w:r>
+                                <w:r>
+                                  <w:instrText xml:space="preserve"> PAGE    \* MERGEFORMAT </w:instrText>
+                                </w:r>
+                                <w:r>
+                                  <w:fldChar w:fldCharType="separate"/>
+                                </w:r>
+                                <w:r>
+                                  <w:rPr>
+                                    <w:noProof/>
+                                    <w:color w:val="8C8C8C" w:themeColor="background1" w:themeShade="8C"/>
+                                  </w:rPr>
+                                  <w:t>2</w:t>
+                                </w:r>
+                                <w:r>
+                                  <w:rPr>
+                                    <w:noProof/>
+                                    <w:color w:val="8C8C8C" w:themeColor="background1" w:themeShade="8C"/>
+                                  </w:rPr>
+                                  <w:fldChar w:fldCharType="end"/>
+                                </w:r>
+                              </w:p>
+                            </w:txbxContent>
+                          </wps:txbx>
+                          <wps:bodyPr rot="0" vert="horz" wrap="square" lIns="0" tIns="0" rIns="0" bIns="0" anchor="t" anchorCtr="0" upright="1">
+                            <a:noAutofit/>
+                          </wps:bodyPr>
+                        </wps:wsp>
+                        <wpg:grpSp>
+                          <wpg:cNvPr id="6" name="Group 31"/>
+                          <wpg:cNvGrpSpPr>
+                            <a:grpSpLocks/>
+                          </wpg:cNvGrpSpPr>
+                          <wpg:grpSpPr bwMode="auto">
+                            <a:xfrm flipH="1">
+                              <a:off x="0" y="14970"/>
+                              <a:ext cx="12255" cy="230"/>
+                              <a:chOff x="-8" y="14978"/>
+                              <a:chExt cx="12255" cy="230"/>
+                            </a:xfrm>
+                          </wpg:grpSpPr>
+                          <wps:wsp>
+                            <wps:cNvPr id="10" name="AutoShape 27"/>
+                            <wps:cNvCnPr>
+                              <a:cxnSpLocks noChangeShapeType="1"/>
+                            </wps:cNvCnPr>
+                            <wps:spPr bwMode="auto">
+                              <a:xfrm flipV="1">
+                                <a:off x="-8" y="14978"/>
+                                <a:ext cx="1260" cy="230"/>
+                              </a:xfrm>
+                              <a:prstGeom prst="bentConnector3">
+                                <a:avLst>
+                                  <a:gd name="adj1" fmla="val 50000"/>
+                                </a:avLst>
+                              </a:prstGeom>
+                              <a:noFill/>
+                              <a:ln w="9525">
+                                <a:solidFill>
+                                  <a:srgbClr val="A5A5A5"/>
+                                </a:solidFill>
+                                <a:miter lim="800000"/>
+                                <a:headEnd/>
+                                <a:tailEnd/>
+                              </a:ln>
+                              <a:extLst>
+                                <a:ext uri="{909E8E84-426E-40DD-AFC4-6F175D3DCCD1}">
+                                  <a14:hiddenFill xmlns:a14="http://schemas.microsoft.com/office/drawing/2010/main">
+                                    <a:noFill/>
+                                  </a14:hiddenFill>
+                                </a:ext>
+                              </a:extLst>
+                            </wps:spPr>
+                            <wps:bodyPr/>
+                          </wps:wsp>
+                          <wps:wsp>
+                            <wps:cNvPr id="11" name="AutoShape 28"/>
+                            <wps:cNvCnPr>
+                              <a:cxnSpLocks noChangeShapeType="1"/>
+                            </wps:cNvCnPr>
+                            <wps:spPr bwMode="auto">
+                              <a:xfrm rot="10800000">
+                                <a:off x="1252" y="14978"/>
+                                <a:ext cx="10995" cy="230"/>
+                              </a:xfrm>
+                              <a:prstGeom prst="bentConnector3">
+                                <a:avLst>
+                                  <a:gd name="adj1" fmla="val 96778"/>
+                                </a:avLst>
+                              </a:prstGeom>
+                              <a:noFill/>
+                              <a:ln w="9525">
+                                <a:solidFill>
+                                  <a:srgbClr val="A5A5A5"/>
+                                </a:solidFill>
+                                <a:miter lim="800000"/>
+                                <a:headEnd/>
+                                <a:tailEnd/>
+                              </a:ln>
+                              <a:extLst>
+                                <a:ext uri="{909E8E84-426E-40DD-AFC4-6F175D3DCCD1}">
+                                  <a14:hiddenFill xmlns:a14="http://schemas.microsoft.com/office/drawing/2010/main">
+                                    <a:noFill/>
+                                  </a14:hiddenFill>
+                                </a:ext>
+                              </a:extLst>
+                            </wps:spPr>
+                            <wps:bodyPr/>
+                          </wps:wsp>
+                        </wpg:grpSp>
+                      </wpg:wgp>
+                    </a:graphicData>
+                  </a:graphic>
+                  <wp14:sizeRelH relativeFrom="page">
+                    <wp14:pctWidth>100000</wp14:pctWidth>
+                  </wp14:sizeRelH>
+                  <wp14:sizeRelV relativeFrom="page">
+                    <wp14:pctHeight>0</wp14:pctHeight>
+                  </wp14:sizeRelV>
+                </wp:anchor>
+              </w:drawing>
+            </mc:Choice>
+            <mc:Fallback>
+              <w:pict>
+                <v:group w14:anchorId="6DFA693D" id="Group 3" o:spid="_x0000_s1077" style="position:absolute;margin-left:0;margin-top:0;width:610.5pt;height:15pt;z-index:251709440;mso-width-percent:1000;mso-position-horizontal:center;mso-position-horizontal-relative:page;mso-position-vertical:center;mso-position-vertical-relative:bottom-margin-area;mso-width-percent:1000" coordorigin=",14970" coordsize="12255,300" o:gfxdata="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">
+                  <v:shapetype id="_x0000_t202" coordsize="21600,21600" o:spt="202" path="m,l,21600r21600,l21600,xe">
+                    <v:stroke joinstyle="miter"/>
+                    <v:path gradientshapeok="t" o:connecttype="rect"/>
+                  </v:shapetype>
+                  <v:shape id="Text Box 25" o:spid="_x0000_s1078" type="#_x0000_t202" style="position:absolute;left:10803;top:14982;width:659;height:288;visibility:visible;mso-wrap-style:square;v-text-anchor:top" o:gfxdata="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" filled="f" stroked="f">
+                    <v:textbox inset="0,0,0,0">
+                      <w:txbxContent>
+                        <w:p>
+                          <w:r>
+                            <w:fldChar w:fldCharType="begin"/>
+                          </w:r>
+                          <w:r>
+                            <w:instrText xml:space="preserve"> PAGE    \* MERGEFORMAT </w:instrText>
+                          </w:r>
+                          <w:r>
+                            <w:fldChar w:fldCharType="separate"/>
+                          </w:r>
+                          <w:r>
+                            <w:rPr>
+                              <w:noProof/>
+                              <w:color w:val="8C8C8C" w:themeColor="background1" w:themeShade="8C"/>
+                            </w:rPr>
+                            <w:t>2</w:t>
+                          </w:r>
+                          <w:r>
+                            <w:rPr>
+                              <w:noProof/>
+                              <w:color w:val="8C8C8C" w:themeColor="background1" w:themeShade="8C"/>
+                            </w:rPr>
+                            <w:fldChar w:fldCharType="end"/>
+                          </w:r>
+                        </w:p>
+                      </w:txbxContent>
+                    </v:textbox>
+                  </v:shape>
+                  <v:group id="Group 31" o:spid="_x0000_s1079" style="position:absolute;top:14970;width:12255;height:230;flip:x" coordorigin="-8,14978" coordsize="12255,230" o:gfxdata="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">
+                    <v:shapetype id="_x0000_t34" coordsize="21600,21600" o:spt="34" o:oned="t" adj="10800" path="m,l@0,0@0,21600,21600,21600e" filled="f">
+                      <v:stroke joinstyle="miter"/>
+                      <v:formulas>
+                        <v:f eqn="val #0"/>
+                      </v:formulas>
+                      <v:path arrowok="t" fillok="f" o:connecttype="none"/>
+                      <v:handles>
+                        <v:h position="#0,center"/>
+                      </v:handles>
+                      <o:lock v:ext="edit" shapetype="t"/>
+                    </v:shapetype>
+                    <v:shape id="AutoShape 27" o:spid="_x0000_s1080" type="#_x0000_t34" style="position:absolute;left:-8;top:14978;width:1260;height:230;flip:y;visibility:visible;mso-wrap-style:square" o:connectortype="elbow" o:gfxdata="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" strokecolor="#a5a5a5"/>
+                    <v:shape id="AutoShape 28" o:spid="_x0000_s1081" type="#_x0000_t34" style="position:absolute;left:1252;top:14978;width:10995;height:230;rotation:180;visibility:visible;mso-wrap-style:square" o:connectortype="elbow" o:gfxdata="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" adj="20904" strokecolor="#a5a5a5"/>
+                  </v:group>
+                  <w10:wrap anchorx="page" anchory="margin"/>
+                </v:group>
+              </w:pict>
+            </mc:Fallback>
+          </mc:AlternateContent>
+        </w:r>
+      </w:p>
+    </w:sdtContent>
+  </w:sdt>
+</w:ftr>
+</file>
+
+<file path=word/footer2.xml><?xml version="1.0" encoding="utf-8"?>
+<w:ftr xmlns:wpc="http://schemas.microsoft.com/office/word/2010/wordprocessingCanvas" xmlns:cx="http://schemas.microsoft.com/office/drawing/2014/chartex" xmlns:cx1="http://schemas.microsoft.com/office/drawing/2015/9/8/chartex" xmlns:cx2="http://schemas.microsoft.com/office/drawing/2015/10/21/chartex" xmlns:cx3="http://schemas.microsoft.com/office/drawing/2016/5/9/chartex" xmlns:cx4="http://schemas.microsoft.com/office/drawing/2016/5/10/chartex" xmlns:cx5="http://schemas.microsoft.com/office/drawing/2016/5/11/chartex" xmlns:cx6="http://schemas.microsoft.com/office/drawing/2016/5/12/chartex" xmlns:cx7="http://schemas.microsoft.com/office/drawing/2016/5/13/chartex" xmlns:cx8="http://schemas.microsoft.com/office/drawing/2016/5/14/chartex" xmlns:mc="http://schemas.openxmlformats.org/markup-compatibility/2006" xmlns:aink="http://schemas.microsoft.com/office/drawing/2016/ink" xmlns:am3d="http://schemas.microsoft.com/office/drawing/2017/model3d" xmlns:o="urn:schemas-microsoft-com:office:office" xmlns:r="http://schemas.openxmlformats.org/officeDocument/2006/relationships" xmlns:m="http://schemas.openxmlformats.org/officeDocument/2006/math" xmlns:v="urn:schemas-microsoft-com:vml" xmlns:wp14="http://schemas.microsoft.com/office/word/2010/wordprocessingDrawing" xmlns:wp="http://schemas.openxmlformats.org/drawingml/2006/wordprocessingDrawing" xmlns:w10="urn:schemas-microsoft-com:office:word" xmlns:w="http://schemas.openxmlformats.org/wordprocessingml/2006/main" xmlns:w14="http://schemas.microsoft.com/office/word/2010/wordml" xmlns:w15="http://schemas.microsoft.com/office/word/2012/wordml" xmlns:w16cex="http://schemas.microsoft.com/office/word/2018/wordml/cex" xmlns:w16cid="http://schemas.microsoft.com/office/word/2016/wordml/cid" xmlns:w16="http://schemas.microsoft.com/office/word/2018/wordml" xmlns:w16sdtdh="http://schemas.microsoft.com/office/word/2020/wordml/sdtdatahash" xmlns:w16se="http://schemas.microsoft.com/office/word/2015/wordml/symex" xmlns:wpg="http://schemas.microsoft.com/office/word/2010/wordprocessingGroup" xmlns:wpi="http://schemas.microsoft.com/office/word/2010/wordprocessingInk" xmlns:wne="http://schemas.microsoft.com/office/word/2006/wordml" xmlns:wps="http://schemas.microsoft.com/office/word/2010/wordprocessingShape" mc:Ignorable="w14 w15 w16se w16cid w16 w16cex w16sdtdh wp14">
+  <w:p>
+    <w:pPr>
+      <w:pStyle w:val="Footer"/>
+    </w:pPr>
+  </w:p>
+</w:ftr>
+</file>
+
+<file path=word/footer3.xml><?xml version="1.0" encoding="utf-8"?>
+<w:ftr xmlns:wpc="http://schemas.microsoft.com/office/word/2010/wordprocessingCanvas" xmlns:cx="http://schemas.microsoft.com/office/drawing/2014/chartex" xmlns:cx1="http://schemas.microsoft.com/office/drawing/2015/9/8/chartex" xmlns:cx2="http://schemas.microsoft.com/office/drawing/2015/10/21/chartex" xmlns:cx3="http://schemas.microsoft.com/office/drawing/2016/5/9/chartex" xmlns:cx4="http://schemas.microsoft.com/office/drawing/2016/5/10/chartex" xmlns:cx5="http://schemas.microsoft.com/office/drawing/2016/5/11/chartex" xmlns:cx6="http://schemas.microsoft.com/office/drawing/2016/5/12/chartex" xmlns:cx7="http://schemas.microsoft.com/office/drawing/2016/5/13/chartex" xmlns:cx8="http://schemas.microsoft.com/office/drawing/2016/5/14/chartex" xmlns:mc="http://schemas.openxmlformats.org/markup-compatibility/2006" xmlns:aink="http://schemas.microsoft.com/office/drawing/2016/ink" xmlns:am3d="http://schemas.microsoft.com/office/drawing/2017/model3d" xmlns:o="urn:schemas-microsoft-com:office:office" xmlns:r="http://schemas.openxmlformats.org/officeDocument/2006/relationships" xmlns:m="http://schemas.openxmlformats.org/officeDocument/2006/math" xmlns:v="urn:schemas-microsoft-com:vml" xmlns:wp14="http://schemas.microsoft.com/office/word/2010/wordprocessingDrawing" xmlns:wp="http://schemas.openxmlformats.org/drawingml/2006/wordprocessingDrawing" xmlns:w10="urn:schemas-microsoft-com:office:word" xmlns:w="http://schemas.openxmlformats.org/wordprocessingml/2006/main" xmlns:w14="http://schemas.microsoft.com/office/word/2010/wordml" xmlns:w15="http://schemas.microsoft.com/office/word/2012/wordml" xmlns:w16cex="http://schemas.microsoft.com/office/word/2018/wordml/cex" xmlns:w16cid="http://schemas.microsoft.com/office/word/2016/wordml/cid" xmlns:w16="http://schemas.microsoft.com/office/word/2018/wordml" xmlns:w16sdtdh="http://schemas.microsoft.com/office/word/2020/wordml/sdtdatahash" xmlns:w16se="http://schemas.microsoft.com/office/word/2015/wordml/symex" xmlns:wpg="http://schemas.microsoft.com/office/word/2010/wordprocessingGroup" xmlns:wpi="http://schemas.microsoft.com/office/word/2010/wordprocessingInk" xmlns:wne="http://schemas.microsoft.com/office/word/2006/wordml" xmlns:wps="http://schemas.microsoft.com/office/word/2010/wordprocessingShape" mc:Ignorable="w14 w15 w16se w16cid w16 w16cex w16sdtdh wp14">
+  <w:p>
+    <w:pPr>
+      <w:pStyle w:val="Footer"/>
+    </w:pPr>
+  </w:p>
+</w:ftr>
+</file>
+
+<file path=word/footer4.xml><?xml version="1.0" encoding="utf-8"?>
+<w:ftr xmlns:wpc="http://schemas.microsoft.com/office/word/2010/wordprocessingCanvas" xmlns:cx="http://schemas.microsoft.com/office/drawing/2014/chartex" xmlns:cx1="http://schemas.microsoft.com/office/drawing/2015/9/8/chartex" xmlns:cx2="http://schemas.microsoft.com/office/drawing/2015/10/21/chartex" xmlns:cx3="http://schemas.microsoft.com/office/drawing/2016/5/9/chartex" xmlns:cx4="http://schemas.microsoft.com/office/drawing/2016/5/10/chartex" xmlns:cx5="http://schemas.microsoft.com/office/drawing/2016/5/11/chartex" xmlns:cx6="http://schemas.microsoft.com/office/drawing/2016/5/12/chartex" xmlns:cx7="http://schemas.microsoft.com/office/drawing/2016/5/13/chartex" xmlns:cx8="http://schemas.microsoft.com/office/drawing/2016/5/14/chartex" xmlns:mc="http://schemas.openxmlformats.org/markup-compatibility/2006" xmlns:aink="http://schemas.microsoft.com/office/drawing/2016/ink" xmlns:am3d="http://schemas.microsoft.com/office/drawing/2017/model3d" xmlns:o="urn:schemas-microsoft-com:office:office" xmlns:r="http://schemas.openxmlformats.org/officeDocument/2006/relationships" xmlns:m="http://schemas.openxmlformats.org/officeDocument/2006/math" xmlns:v="urn:schemas-microsoft-com:vml" xmlns:wp14="http://schemas.microsoft.com/office/word/2010/wordprocessingDrawing" xmlns:wp="http://schemas.openxmlformats.org/drawingml/2006/wordprocessingDrawing" xmlns:w10="urn:schemas-microsoft-com:office:word" xmlns:w="http://schemas.openxmlformats.org/wordprocessingml/2006/main" xmlns:w14="http://schemas.microsoft.com/office/word/2010/wordml" xmlns:w15="http://schemas.microsoft.com/office/word/2012/wordml" xmlns:w16cex="http://schemas.microsoft.com/office/word/2018/wordml/cex" xmlns:w16cid="http://schemas.microsoft.com/office/word/2016/wordml/cid" xmlns:w16="http://schemas.microsoft.com/office/word/2018/wordml" xmlns:w16sdtdh="http://schemas.microsoft.com/office/word/2020/wordml/sdtdatahash" xmlns:w16se="http://schemas.microsoft.com/office/word/2015/wordml/symex" xmlns:wpg="http://schemas.microsoft.com/office/word/2010/wordprocessingGroup" xmlns:wpi="http://schemas.microsoft.com/office/word/2010/wordprocessingInk" xmlns:wne="http://schemas.microsoft.com/office/word/2006/wordml" xmlns:wps="http://schemas.microsoft.com/office/word/2010/wordprocessingShape" mc:Ignorable="w14 w15 w16se w16cid w16 w16cex w16sdtdh wp14">
+  <w:sdt>
+    <w:sdtPr>
+      <w:id w:val="-978848496"/>
+      <w:docPartObj>
+        <w:docPartGallery w:val="Page Numbers (Bottom of Page)"/>
+        <w:docPartUnique/>
+      </w:docPartObj>
+    </w:sdtPr>
+    <w:sdtContent>
+      <w:p>
+        <w:pPr>
+          <w:pStyle w:val="Footer"/>
+        </w:pPr>
+        <w:r>
+          <w:rPr>
+            <w:noProof/>
+          </w:rPr>
+          <mc:AlternateContent>
+            <mc:Choice Requires="wpg">
+              <w:drawing>
+                <wp:anchor distT="0" distB="0" distL="114300" distR="114300" simplePos="0" relativeHeight="251707392" behindDoc="0" locked="0" layoutInCell="1" allowOverlap="1" wp14:anchorId="6F58D391" wp14:editId="3DB941E2">
+                  <wp:simplePos x="0" y="0"/>
+                  <wp:positionH relativeFrom="page">
+                    <wp:align>center</wp:align>
+                  </wp:positionH>
+                  <wp:positionV relativeFrom="bottomMargin">
+                    <wp:align>center</wp:align>
+                  </wp:positionV>
+                  <wp:extent cx="7753350" cy="190500"/>
+                  <wp:effectExtent l="9525" t="9525" r="9525" b="0"/>
+                  <wp:wrapNone/>
+                  <wp:docPr id="72" name="Group 72"/>
+                  <wp:cNvGraphicFramePr>
+                    <a:graphicFrameLocks xmlns:a="http://schemas.openxmlformats.org/drawingml/2006/main"/>
+                  </wp:cNvGraphicFramePr>
+                  <a:graphic xmlns:a="http://schemas.openxmlformats.org/drawingml/2006/main">
+                    <a:graphicData uri="http://schemas.microsoft.com/office/word/2010/wordprocessingGroup">
+                      <wpg:wgp>
+                        <wpg:cNvGrpSpPr>
+                          <a:grpSpLocks/>
+                        </wpg:cNvGrpSpPr>
+                        <wpg:grpSpPr bwMode="auto">
+                          <a:xfrm>
+                            <a:off x="0" y="0"/>
+                            <a:ext cx="7753350" cy="190500"/>
+                            <a:chOff x="0" y="14970"/>
+                            <a:chExt cx="12255" cy="300"/>
+                          </a:xfrm>
+                        </wpg:grpSpPr>
+                        <wps:wsp>
+                          <wps:cNvPr id="73" name="Text Box 25"/>
                           <wps:cNvSpPr txBox="1">
                             <a:spLocks noChangeArrowheads="1"/>
                           </wps:cNvSpPr>
@@ -8149,7 +8477,7 @@
                           </wps:bodyPr>
                         </wps:wsp>
                         <wpg:grpSp>
-                          <wpg:cNvPr id="23" name="Group 31"/>
+                          <wpg:cNvPr id="74" name="Group 31"/>
                           <wpg:cNvGrpSpPr>
                             <a:grpSpLocks/>
                           </wpg:cNvGrpSpPr>
@@ -8162,7 +8490,7 @@
                             </a:xfrm>
                           </wpg:grpSpPr>
                           <wps:wsp>
-                            <wps:cNvPr id="24" name="AutoShape 27"/>
+                            <wps:cNvPr id="75" name="AutoShape 27"/>
                             <wps:cNvCnPr>
                               <a:cxnSpLocks noChangeShapeType="1"/>
                             </wps:cNvCnPr>
@@ -8196,7 +8524,7 @@
                             <wps:bodyPr/>
                           </wps:wsp>
                           <wps:wsp>
-                            <wps:cNvPr id="25" name="AutoShape 28"/>
+                            <wps:cNvPr id="76" name="AutoShape 28"/>
                             <wps:cNvCnPr>
                               <a:cxnSpLocks noChangeShapeType="1"/>
                             </wps:cNvCnPr>
@@ -8244,12 +8572,12 @@
             </mc:Choice>
             <mc:Fallback>
               <w:pict>
-                <v:group w14:anchorId="29895197" id="Group 21" o:spid="_x0000_s1062" style="position:absolute;margin-left:0;margin-top:0;width:610.5pt;height:15pt;z-index:251693056;mso-width-percent:1000;mso-position-horizontal:center;mso-position-horizontal-relative:page;mso-position-vertical:center;mso-position-vertical-relative:bottom-margin-area;mso-width-percent:1000" coordorigin=",14970" coordsize="12255,300" o:gfxdata="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">
+                <v:group w14:anchorId="6F58D391" id="Group 72" o:spid="_x0000_s1062" style="position:absolute;margin-left:0;margin-top:0;width:610.5pt;height:15pt;z-index:251707392;mso-width-percent:1000;mso-position-horizontal:center;mso-position-horizontal-relative:page;mso-position-vertical:center;mso-position-vertical-relative:bottom-margin-area;mso-width-percent:1000" coordorigin=",14970" coordsize="12255,300" o:gfxdata="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">
                   <v:shapetype id="_x0000_t202" coordsize="21600,21600" o:spt="202" path="m,l,21600r21600,l21600,xe">
                     <v:stroke joinstyle="miter"/>
                     <v:path gradientshapeok="t" o:connecttype="rect"/>
                   </v:shapetype>
-                  <v:shape id="Text Box 25" o:spid="_x0000_s1063" type="#_x0000_t202" style="position:absolute;left:10803;top:14982;width:659;height:288;visibility:visible;mso-wrap-style:square;v-text-anchor:top" o:gfxdata="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" filled="f" stroked="f">
+                  <v:shape id="Text Box 25" o:spid="_x0000_s1063" type="#_x0000_t202" style="position:absolute;left:10803;top:14982;width:659;height:288;visibility:visible;mso-wrap-style:square;v-text-anchor:top" o:gfxdata="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" filled="f" stroked="f">
                     <v:textbox inset="0,0,0,0">
                       <w:txbxContent>
                         <w:p>
@@ -8283,7 +8611,7 @@
                       </w:txbxContent>
                     </v:textbox>
                   </v:shape>
-                  <v:group id="Group 31" o:spid="_x0000_s1064" style="position:absolute;top:14970;width:12255;height:230;flip:x" coordorigin="-8,14978" coordsize="12255,230" o:gfxdata="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">
+                  <v:group id="Group 31" o:spid="_x0000_s1064" style="position:absolute;top:14970;width:12255;height:230;flip:x" coordorigin="-8,14978" coordsize="12255,230" o:gfxdata="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">
                     <v:shapetype id="_x0000_t34" coordsize="21600,21600" o:spt="34" o:oned="t" adj="10800" path="m,l@0,0@0,21600,21600,21600e" filled="f">
                       <v:stroke joinstyle="miter"/>
                       <v:formulas>
@@ -8295,8 +8623,8 @@
                       </v:handles>
                       <o:lock v:ext="edit" shapetype="t"/>
                     </v:shapetype>
-                    <v:shape id="AutoShape 27" o:spid="_x0000_s1065" type="#_x0000_t34" style="position:absolute;left:-8;top:14978;width:1260;height:230;flip:y;visibility:visible;mso-wrap-style:square" o:connectortype="elbow" o:gfxdata="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" strokecolor="#a5a5a5"/>
-                    <v:shape id="AutoShape 28" o:spid="_x0000_s1066" type="#_x0000_t34" style="position:absolute;left:1252;top:14978;width:10995;height:230;rotation:180;visibility:visible;mso-wrap-style:square" o:connectortype="elbow" o:gfxdata="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" adj="20904" strokecolor="#a5a5a5"/>
+                    <v:shape id="AutoShape 27" o:spid="_x0000_s1065" type="#_x0000_t34" style="position:absolute;left:-8;top:14978;width:1260;height:230;flip:y;visibility:visible;mso-wrap-style:square" o:connectortype="elbow" o:gfxdata="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" strokecolor="#a5a5a5"/>
+                    <v:shape id="AutoShape 28" o:spid="_x0000_s1066" type="#_x0000_t34" style="position:absolute;left:1252;top:14978;width:10995;height:230;rotation:180;visibility:visible;mso-wrap-style:square" o:connectortype="elbow" o:gfxdata="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" adj="20904" strokecolor="#a5a5a5"/>
                   </v:group>
                   <w10:wrap anchorx="page" anchory="margin"/>
                 </v:group>
@@ -8307,12 +8635,10 @@
       </w:p>
     </w:sdtContent>
   </w:sdt>
-  <w:bookmarkEnd w:id="0" w:displacedByCustomXml="prev"/>
-  <w:bookmarkEnd w:id="1" w:displacedByCustomXml="prev"/>
 </w:ftr>
 </file>
 
-<file path=word/footer3.xml><?xml version="1.0" encoding="utf-8"?>
+<file path=word/footer5.xml><?xml version="1.0" encoding="utf-8"?>
 <w:ftr xmlns:wpc="http://schemas.microsoft.com/office/word/2010/wordprocessingCanvas" xmlns:cx="http://schemas.microsoft.com/office/drawing/2014/chartex" xmlns:cx1="http://schemas.microsoft.com/office/drawing/2015/9/8/chartex" xmlns:cx2="http://schemas.microsoft.com/office/drawing/2015/10/21/chartex" xmlns:cx3="http://schemas.microsoft.com/office/drawing/2016/5/9/chartex" xmlns:cx4="http://schemas.microsoft.com/office/drawing/2016/5/10/chartex" xmlns:cx5="http://schemas.microsoft.com/office/drawing/2016/5/11/chartex" xmlns:cx6="http://schemas.microsoft.com/office/drawing/2016/5/12/chartex" xmlns:cx7="http://schemas.microsoft.com/office/drawing/2016/5/13/chartex" xmlns:cx8="http://schemas.microsoft.com/office/drawing/2016/5/14/chartex" xmlns:mc="http://schemas.openxmlformats.org/markup-compatibility/2006" xmlns:aink="http://schemas.microsoft.com/office/drawing/2016/ink" xmlns:am3d="http://schemas.microsoft.com/office/drawing/2017/model3d" xmlns:o="urn:schemas-microsoft-com:office:office" xmlns:r="http://schemas.openxmlformats.org/officeDocument/2006/relationships" xmlns:m="http://schemas.openxmlformats.org/officeDocument/2006/math" xmlns:v="urn:schemas-microsoft-com:vml" xmlns:wp14="http://schemas.microsoft.com/office/word/2010/wordprocessingDrawing" xmlns:wp="http://schemas.openxmlformats.org/drawingml/2006/wordprocessingDrawing" xmlns:w10="urn:schemas-microsoft-com:office:word" xmlns:w="http://schemas.openxmlformats.org/wordprocessingml/2006/main" xmlns:w14="http://schemas.microsoft.com/office/word/2010/wordml" xmlns:w15="http://schemas.microsoft.com/office/word/2012/wordml" xmlns:w16cex="http://schemas.microsoft.com/office/word/2018/wordml/cex" xmlns:w16cid="http://schemas.microsoft.com/office/word/2016/wordml/cid" xmlns:w16="http://schemas.microsoft.com/office/word/2018/wordml" xmlns:w16sdtdh="http://schemas.microsoft.com/office/word/2020/wordml/sdtdatahash" xmlns:w16se="http://schemas.microsoft.com/office/word/2015/wordml/symex" xmlns:wpg="http://schemas.microsoft.com/office/word/2010/wordprocessingGroup" xmlns:wpi="http://schemas.microsoft.com/office/word/2010/wordprocessingInk" xmlns:wne="http://schemas.microsoft.com/office/word/2006/wordml" xmlns:wps="http://schemas.microsoft.com/office/word/2010/wordprocessingShape" mc:Ignorable="w14 w15 w16se w16cid w16 w16cex w16sdtdh wp14">
   <w:p>
     <w:pPr>
@@ -8322,17 +8648,7 @@
 </w:ftr>
 </file>
 
-<file path=word/footer4.xml><?xml version="1.0" encoding="utf-8"?>
-<w:ftr xmlns:wpc="http://schemas.microsoft.com/office/word/2010/wordprocessingCanvas" xmlns:cx="http://schemas.microsoft.com/office/drawing/2014/chartex" xmlns:cx1="http://schemas.microsoft.com/office/drawing/2015/9/8/chartex" xmlns:cx2="http://schemas.microsoft.com/office/drawing/2015/10/21/chartex" xmlns:cx3="http://schemas.microsoft.com/office/drawing/2016/5/9/chartex" xmlns:cx4="http://schemas.microsoft.com/office/drawing/2016/5/10/chartex" xmlns:cx5="http://schemas.microsoft.com/office/drawing/2016/5/11/chartex" xmlns:cx6="http://schemas.microsoft.com/office/drawing/2016/5/12/chartex" xmlns:cx7="http://schemas.microsoft.com/office/drawing/2016/5/13/chartex" xmlns:cx8="http://schemas.microsoft.com/office/drawing/2016/5/14/chartex" xmlns:mc="http://schemas.openxmlformats.org/markup-compatibility/2006" xmlns:aink="http://schemas.microsoft.com/office/drawing/2016/ink" xmlns:am3d="http://schemas.microsoft.com/office/drawing/2017/model3d" xmlns:o="urn:schemas-microsoft-com:office:office" xmlns:r="http://schemas.openxmlformats.org/officeDocument/2006/relationships" xmlns:m="http://schemas.openxmlformats.org/officeDocument/2006/math" xmlns:v="urn:schemas-microsoft-com:vml" xmlns:wp14="http://schemas.microsoft.com/office/word/2010/wordprocessingDrawing" xmlns:wp="http://schemas.openxmlformats.org/drawingml/2006/wordprocessingDrawing" xmlns:w10="urn:schemas-microsoft-com:office:word" xmlns:w="http://schemas.openxmlformats.org/wordprocessingml/2006/main" xmlns:w14="http://schemas.microsoft.com/office/word/2010/wordml" xmlns:w15="http://schemas.microsoft.com/office/word/2012/wordml" xmlns:w16cex="http://schemas.microsoft.com/office/word/2018/wordml/cex" xmlns:w16cid="http://schemas.microsoft.com/office/word/2016/wordml/cid" xmlns:w16="http://schemas.microsoft.com/office/word/2018/wordml" xmlns:w16sdtdh="http://schemas.microsoft.com/office/word/2020/wordml/sdtdatahash" xmlns:w16se="http://schemas.microsoft.com/office/word/2015/wordml/symex" xmlns:wpg="http://schemas.microsoft.com/office/word/2010/wordprocessingGroup" xmlns:wpi="http://schemas.microsoft.com/office/word/2010/wordprocessingInk" xmlns:wne="http://schemas.microsoft.com/office/word/2006/wordml" xmlns:wps="http://schemas.microsoft.com/office/word/2010/wordprocessingShape" mc:Ignorable="w14 w15 w16se w16cid w16 w16cex w16sdtdh wp14">
-  <w:p>
-    <w:pPr>
-      <w:pStyle w:val="Footer"/>
-    </w:pPr>
-  </w:p>
-</w:ftr>
-</file>
-
-<file path=word/footer5.xml><?xml version="1.0" encoding="utf-8"?>
+<file path=word/footer6.xml><?xml version="1.0" encoding="utf-8"?>
 <w:ftr xmlns:wpc="http://schemas.microsoft.com/office/word/2010/wordprocessingCanvas" xmlns:cx="http://schemas.microsoft.com/office/drawing/2014/chartex" xmlns:cx1="http://schemas.microsoft.com/office/drawing/2015/9/8/chartex" xmlns:cx2="http://schemas.microsoft.com/office/drawing/2015/10/21/chartex" xmlns:cx3="http://schemas.microsoft.com/office/drawing/2016/5/9/chartex" xmlns:cx4="http://schemas.microsoft.com/office/drawing/2016/5/10/chartex" xmlns:cx5="http://schemas.microsoft.com/office/drawing/2016/5/11/chartex" xmlns:cx6="http://schemas.microsoft.com/office/drawing/2016/5/12/chartex" xmlns:cx7="http://schemas.microsoft.com/office/drawing/2016/5/13/chartex" xmlns:cx8="http://schemas.microsoft.com/office/drawing/2016/5/14/chartex" xmlns:mc="http://schemas.openxmlformats.org/markup-compatibility/2006" xmlns:aink="http://schemas.microsoft.com/office/drawing/2016/ink" xmlns:am3d="http://schemas.microsoft.com/office/drawing/2017/model3d" xmlns:o="urn:schemas-microsoft-com:office:office" xmlns:r="http://schemas.openxmlformats.org/officeDocument/2006/relationships" xmlns:m="http://schemas.openxmlformats.org/officeDocument/2006/math" xmlns:v="urn:schemas-microsoft-com:vml" xmlns:wp14="http://schemas.microsoft.com/office/word/2010/wordprocessingDrawing" xmlns:wp="http://schemas.openxmlformats.org/drawingml/2006/wordprocessingDrawing" xmlns:w10="urn:schemas-microsoft-com:office:word" xmlns:w="http://schemas.openxmlformats.org/wordprocessingml/2006/main" xmlns:w14="http://schemas.microsoft.com/office/word/2010/wordml" xmlns:w15="http://schemas.microsoft.com/office/word/2012/wordml" xmlns:w16cex="http://schemas.microsoft.com/office/word/2018/wordml/cex" xmlns:w16cid="http://schemas.microsoft.com/office/word/2016/wordml/cid" xmlns:w16="http://schemas.microsoft.com/office/word/2018/wordml" xmlns:w16sdtdh="http://schemas.microsoft.com/office/word/2020/wordml/sdtdatahash" xmlns:w16se="http://schemas.microsoft.com/office/word/2015/wordml/symex" xmlns:wpg="http://schemas.microsoft.com/office/word/2010/wordprocessingGroup" xmlns:wpi="http://schemas.microsoft.com/office/word/2010/wordprocessingInk" xmlns:wne="http://schemas.microsoft.com/office/word/2006/wordml" xmlns:wps="http://schemas.microsoft.com/office/word/2010/wordprocessingShape" mc:Ignorable="w14 w15 w16se w16cid w16 w16cex w16sdtdh wp14">
   <w:sdt>
     <w:sdtPr>
@@ -8359,7 +8675,7 @@
           <mc:AlternateContent>
             <mc:Choice Requires="wpg">
               <w:drawing>
-                <wp:anchor distT="0" distB="0" distL="114300" distR="114300" simplePos="0" relativeHeight="251698176" behindDoc="0" locked="0" layoutInCell="1" allowOverlap="1" wp14:anchorId="22FEC04D" wp14:editId="2224161A">
+                <wp:anchor distT="0" distB="0" distL="114300" distR="114300" simplePos="0" relativeHeight="251698176" behindDoc="0" locked="0" layoutInCell="1" allowOverlap="1" wp14:anchorId="07215DA3" wp14:editId="2611E439">
                   <wp:simplePos x="0" y="0"/>
                   <wp:positionH relativeFrom="page">
                     <wp:align>center</wp:align>
@@ -8557,7 +8873,7 @@
             </mc:Choice>
             <mc:Fallback>
               <w:pict>
-                <v:group w14:anchorId="22FEC04D" id="Group 82" o:spid="_x0000_s1067" style="position:absolute;margin-left:0;margin-top:0;width:610.5pt;height:15pt;z-index:251698176;mso-width-percent:1000;mso-position-horizontal:center;mso-position-horizontal-relative:page;mso-position-vertical:center;mso-position-vertical-relative:bottom-margin-area;mso-width-percent:1000" coordorigin=",14970" coordsize="12255,300" o:gfxdata="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">
+                <v:group w14:anchorId="07215DA3" id="Group 82" o:spid="_x0000_s1067" style="position:absolute;margin-left:0;margin-top:0;width:610.5pt;height:15pt;z-index:251698176;mso-width-percent:1000;mso-position-horizontal:center;mso-position-horizontal-relative:page;mso-position-vertical:center;mso-position-vertical-relative:bottom-margin-area;mso-width-percent:1000" coordorigin=",14970" coordsize="12255,300" o:gfxdata="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">
                   <v:shapetype id="_x0000_t202" coordsize="21600,21600" o:spt="202" path="m,l,21600r21600,l21600,xe">
                     <v:stroke joinstyle="miter"/>
                     <v:path gradientshapeok="t" o:connecttype="rect"/>
@@ -8623,7 +8939,7 @@
 </w:ftr>
 </file>
 
-<file path=word/footer6.xml><?xml version="1.0" encoding="utf-8"?>
+<file path=word/footer7.xml><?xml version="1.0" encoding="utf-8"?>
 <w:ftr xmlns:wpc="http://schemas.microsoft.com/office/word/2010/wordprocessingCanvas" xmlns:cx="http://schemas.microsoft.com/office/drawing/2014/chartex" xmlns:cx1="http://schemas.microsoft.com/office/drawing/2015/9/8/chartex" xmlns:cx2="http://schemas.microsoft.com/office/drawing/2015/10/21/chartex" xmlns:cx3="http://schemas.microsoft.com/office/drawing/2016/5/9/chartex" xmlns:cx4="http://schemas.microsoft.com/office/drawing/2016/5/10/chartex" xmlns:cx5="http://schemas.microsoft.com/office/drawing/2016/5/11/chartex" xmlns:cx6="http://schemas.microsoft.com/office/drawing/2016/5/12/chartex" xmlns:cx7="http://schemas.microsoft.com/office/drawing/2016/5/13/chartex" xmlns:cx8="http://schemas.microsoft.com/office/drawing/2016/5/14/chartex" xmlns:mc="http://schemas.openxmlformats.org/markup-compatibility/2006" xmlns:aink="http://schemas.microsoft.com/office/drawing/2016/ink" xmlns:am3d="http://schemas.microsoft.com/office/drawing/2017/model3d" xmlns:o="urn:schemas-microsoft-com:office:office" xmlns:r="http://schemas.openxmlformats.org/officeDocument/2006/relationships" xmlns:m="http://schemas.openxmlformats.org/officeDocument/2006/math" xmlns:v="urn:schemas-microsoft-com:vml" xmlns:wp14="http://schemas.microsoft.com/office/word/2010/wordprocessingDrawing" xmlns:wp="http://schemas.openxmlformats.org/drawingml/2006/wordprocessingDrawing" xmlns:w10="urn:schemas-microsoft-com:office:word" xmlns:w="http://schemas.openxmlformats.org/wordprocessingml/2006/main" xmlns:w14="http://schemas.microsoft.com/office/word/2010/wordml" xmlns:w15="http://schemas.microsoft.com/office/word/2012/wordml" xmlns:w16cex="http://schemas.microsoft.com/office/word/2018/wordml/cex" xmlns:w16cid="http://schemas.microsoft.com/office/word/2016/wordml/cid" xmlns:w16="http://schemas.microsoft.com/office/word/2018/wordml" xmlns:w16sdtdh="http://schemas.microsoft.com/office/word/2020/wordml/sdtdatahash" xmlns:w16se="http://schemas.microsoft.com/office/word/2015/wordml/symex" xmlns:wpg="http://schemas.microsoft.com/office/word/2010/wordprocessingGroup" xmlns:wpi="http://schemas.microsoft.com/office/word/2010/wordprocessingInk" xmlns:wne="http://schemas.microsoft.com/office/word/2006/wordml" xmlns:wps="http://schemas.microsoft.com/office/word/2010/wordprocessingShape" mc:Ignorable="w14 w15 w16se w16cid w16 w16cex w16sdtdh wp14">
   <w:p>
     <w:pPr>
@@ -8661,7 +8977,7 @@
 </w:ftr>
 </file>
 
-<file path=word/footer7.xml><?xml version="1.0" encoding="utf-8"?>
+<file path=word/footer8.xml><?xml version="1.0" encoding="utf-8"?>
 <w:ftr xmlns:wpc="http://schemas.microsoft.com/office/word/2010/wordprocessingCanvas" xmlns:cx="http://schemas.microsoft.com/office/drawing/2014/chartex" xmlns:cx1="http://schemas.microsoft.com/office/drawing/2015/9/8/chartex" xmlns:cx2="http://schemas.microsoft.com/office/drawing/2015/10/21/chartex" xmlns:cx3="http://schemas.microsoft.com/office/drawing/2016/5/9/chartex" xmlns:cx4="http://schemas.microsoft.com/office/drawing/2016/5/10/chartex" xmlns:cx5="http://schemas.microsoft.com/office/drawing/2016/5/11/chartex" xmlns:cx6="http://schemas.microsoft.com/office/drawing/2016/5/12/chartex" xmlns:cx7="http://schemas.microsoft.com/office/drawing/2016/5/13/chartex" xmlns:cx8="http://schemas.microsoft.com/office/drawing/2016/5/14/chartex" xmlns:mc="http://schemas.openxmlformats.org/markup-compatibility/2006" xmlns:aink="http://schemas.microsoft.com/office/drawing/2016/ink" xmlns:am3d="http://schemas.microsoft.com/office/drawing/2017/model3d" xmlns:o="urn:schemas-microsoft-com:office:office" xmlns:r="http://schemas.openxmlformats.org/officeDocument/2006/relationships" xmlns:m="http://schemas.openxmlformats.org/officeDocument/2006/math" xmlns:v="urn:schemas-microsoft-com:vml" xmlns:wp14="http://schemas.microsoft.com/office/word/2010/wordprocessingDrawing" xmlns:wp="http://schemas.openxmlformats.org/drawingml/2006/wordprocessingDrawing" xmlns:w10="urn:schemas-microsoft-com:office:word" xmlns:w="http://schemas.openxmlformats.org/wordprocessingml/2006/main" xmlns:w14="http://schemas.microsoft.com/office/word/2010/wordml" xmlns:w15="http://schemas.microsoft.com/office/word/2012/wordml" xmlns:w16cex="http://schemas.microsoft.com/office/word/2018/wordml/cex" xmlns:w16cid="http://schemas.microsoft.com/office/word/2016/wordml/cid" xmlns:w16="http://schemas.microsoft.com/office/word/2018/wordml" xmlns:w16sdtdh="http://schemas.microsoft.com/office/word/2020/wordml/sdtdatahash" xmlns:w16se="http://schemas.microsoft.com/office/word/2015/wordml/symex" xmlns:wpg="http://schemas.microsoft.com/office/word/2010/wordprocessingGroup" xmlns:wpi="http://schemas.microsoft.com/office/word/2010/wordprocessingInk" xmlns:wne="http://schemas.microsoft.com/office/word/2006/wordml" xmlns:wps="http://schemas.microsoft.com/office/word/2010/wordprocessingShape" mc:Ignorable="w14 w15 w16se w16cid w16 w16cex w16sdtdh wp14">
   <w:sdt>
     <w:sdtPr>
@@ -8684,7 +9000,7 @@
           <mc:AlternateContent>
             <mc:Choice Requires="wpg">
               <w:drawing>
-                <wp:anchor distT="0" distB="0" distL="114300" distR="114300" simplePos="0" relativeHeight="251669504" behindDoc="0" locked="0" layoutInCell="1" allowOverlap="1" wp14:anchorId="25BF198F" wp14:editId="2F4446FC">
+                <wp:anchor distT="0" distB="0" distL="114300" distR="114300" simplePos="0" relativeHeight="251669504" behindDoc="0" locked="0" layoutInCell="1" allowOverlap="1" wp14:anchorId="0B393542" wp14:editId="2CBCE544">
                   <wp:simplePos x="0" y="0"/>
                   <wp:positionH relativeFrom="page">
                     <wp:align>center</wp:align>
@@ -8879,7 +9195,7 @@
             </mc:Choice>
             <mc:Fallback>
               <w:pict>
-                <v:group w14:anchorId="25BF198F" id="Group 12" o:spid="_x0000_s1072" style="position:absolute;margin-left:0;margin-top:0;width:610.5pt;height:15pt;z-index:251669504;mso-width-percent:1000;mso-position-horizontal:center;mso-position-horizontal-relative:page;mso-position-vertical:center;mso-position-vertical-relative:bottom-margin-area;mso-width-percent:1000" coordorigin=",14970" coordsize="12255,300" o:gfxdata="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">
+                <v:group w14:anchorId="0B393542" id="Group 12" o:spid="_x0000_s1072" style="position:absolute;margin-left:0;margin-top:0;width:610.5pt;height:15pt;z-index:251669504;mso-width-percent:1000;mso-position-horizontal:center;mso-position-horizontal-relative:page;mso-position-vertical:center;mso-position-vertical-relative:bottom-margin-area;mso-width-percent:1000" coordorigin=",14970" coordsize="12255,300" o:gfxdata="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">
                   <v:shapetype id="_x0000_t202" coordsize="21600,21600" o:spt="202" path="m,l,21600r21600,l21600,xe">
                     <v:stroke joinstyle="miter"/>
                     <v:path gradientshapeok="t" o:connecttype="rect"/>
@@ -8942,7 +9258,7 @@
 </w:ftr>
 </file>
 
-<file path=word/footer8.xml><?xml version="1.0" encoding="utf-8"?>
+<file path=word/footer9.xml><?xml version="1.0" encoding="utf-8"?>
 <w:ftr xmlns:wpc="http://schemas.microsoft.com/office/word/2010/wordprocessingCanvas" xmlns:cx="http://schemas.microsoft.com/office/drawing/2014/chartex" xmlns:cx1="http://schemas.microsoft.com/office/drawing/2015/9/8/chartex" xmlns:cx2="http://schemas.microsoft.com/office/drawing/2015/10/21/chartex" xmlns:cx3="http://schemas.microsoft.com/office/drawing/2016/5/9/chartex" xmlns:cx4="http://schemas.microsoft.com/office/drawing/2016/5/10/chartex" xmlns:cx5="http://schemas.microsoft.com/office/drawing/2016/5/11/chartex" xmlns:cx6="http://schemas.microsoft.com/office/drawing/2016/5/12/chartex" xmlns:cx7="http://schemas.microsoft.com/office/drawing/2016/5/13/chartex" xmlns:cx8="http://schemas.microsoft.com/office/drawing/2016/5/14/chartex" xmlns:mc="http://schemas.openxmlformats.org/markup-compatibility/2006" xmlns:aink="http://schemas.microsoft.com/office/drawing/2016/ink" xmlns:am3d="http://schemas.microsoft.com/office/drawing/2017/model3d" xmlns:o="urn:schemas-microsoft-com:office:office" xmlns:r="http://schemas.openxmlformats.org/officeDocument/2006/relationships" xmlns:m="http://schemas.openxmlformats.org/officeDocument/2006/math" xmlns:v="urn:schemas-microsoft-com:vml" xmlns:wp14="http://schemas.microsoft.com/office/word/2010/wordprocessingDrawing" xmlns:wp="http://schemas.openxmlformats.org/drawingml/2006/wordprocessingDrawing" xmlns:w10="urn:schemas-microsoft-com:office:word" xmlns:w="http://schemas.openxmlformats.org/wordprocessingml/2006/main" xmlns:w14="http://schemas.microsoft.com/office/word/2010/wordml" xmlns:w15="http://schemas.microsoft.com/office/word/2012/wordml" xmlns:w16cex="http://schemas.microsoft.com/office/word/2018/wordml/cex" xmlns:w16cid="http://schemas.microsoft.com/office/word/2016/wordml/cid" xmlns:w16="http://schemas.microsoft.com/office/word/2018/wordml" xmlns:w16sdtdh="http://schemas.microsoft.com/office/word/2020/wordml/sdtdatahash" xmlns:w16se="http://schemas.microsoft.com/office/word/2015/wordml/symex" xmlns:wpg="http://schemas.microsoft.com/office/word/2010/wordprocessingGroup" xmlns:wpi="http://schemas.microsoft.com/office/word/2010/wordprocessingInk" xmlns:wne="http://schemas.microsoft.com/office/word/2006/wordml" xmlns:wps="http://schemas.microsoft.com/office/word/2010/wordprocessingShape" mc:Ignorable="w14 w15 w16se w16cid w16 w16cex w16sdtdh wp14">
   <w:p>
     <w:pPr>
@@ -8980,288 +9296,6 @@
 </w:ftr>
 </file>
 
-<file path=word/footer9.xml><?xml version="1.0" encoding="utf-8"?>
-<w:ftr xmlns:wpc="http://schemas.microsoft.com/office/word/2010/wordprocessingCanvas" xmlns:cx="http://schemas.microsoft.com/office/drawing/2014/chartex" xmlns:cx1="http://schemas.microsoft.com/office/drawing/2015/9/8/chartex" xmlns:cx2="http://schemas.microsoft.com/office/drawing/2015/10/21/chartex" xmlns:cx3="http://schemas.microsoft.com/office/drawing/2016/5/9/chartex" xmlns:cx4="http://schemas.microsoft.com/office/drawing/2016/5/10/chartex" xmlns:cx5="http://schemas.microsoft.com/office/drawing/2016/5/11/chartex" xmlns:cx6="http://schemas.microsoft.com/office/drawing/2016/5/12/chartex" xmlns:cx7="http://schemas.microsoft.com/office/drawing/2016/5/13/chartex" xmlns:cx8="http://schemas.microsoft.com/office/drawing/2016/5/14/chartex" xmlns:mc="http://schemas.openxmlformats.org/markup-compatibility/2006" xmlns:aink="http://schemas.microsoft.com/office/drawing/2016/ink" xmlns:am3d="http://schemas.microsoft.com/office/drawing/2017/model3d" xmlns:o="urn:schemas-microsoft-com:office:office" xmlns:r="http://schemas.openxmlformats.org/officeDocument/2006/relationships" xmlns:m="http://schemas.openxmlformats.org/officeDocument/2006/math" xmlns:v="urn:schemas-microsoft-com:vml" xmlns:wp14="http://schemas.microsoft.com/office/word/2010/wordprocessingDrawing" xmlns:wp="http://schemas.openxmlformats.org/drawingml/2006/wordprocessingDrawing" xmlns:w10="urn:schemas-microsoft-com:office:word" xmlns:w="http://schemas.openxmlformats.org/wordprocessingml/2006/main" xmlns:w14="http://schemas.microsoft.com/office/word/2010/wordml" xmlns:w15="http://schemas.microsoft.com/office/word/2012/wordml" xmlns:w16cex="http://schemas.microsoft.com/office/word/2018/wordml/cex" xmlns:w16cid="http://schemas.microsoft.com/office/word/2016/wordml/cid" xmlns:w16="http://schemas.microsoft.com/office/word/2018/wordml" xmlns:w16sdtdh="http://schemas.microsoft.com/office/word/2020/wordml/sdtdatahash" xmlns:w16se="http://schemas.microsoft.com/office/word/2015/wordml/symex" xmlns:wpg="http://schemas.microsoft.com/office/word/2010/wordprocessingGroup" xmlns:wpi="http://schemas.microsoft.com/office/word/2010/wordprocessingInk" xmlns:wne="http://schemas.microsoft.com/office/word/2006/wordml" xmlns:wps="http://schemas.microsoft.com/office/word/2010/wordprocessingShape" mc:Ignorable="w14 w15 w16se w16cid w16 w16cex w16sdtdh wp14">
-  <w:sdt>
-    <w:sdtPr>
-      <w:id w:val="-807239835"/>
-      <w:docPartObj>
-        <w:docPartGallery w:val="Page Numbers (Bottom of Page)"/>
-        <w:docPartUnique/>
-      </w:docPartObj>
-    </w:sdtPr>
-    <w:sdtEndPr/>
-    <w:sdtContent>
-      <w:p>
-        <w:pPr>
-          <w:pStyle w:val="Footer"/>
-        </w:pPr>
-        <w:r>
-          <w:rPr>
-            <w:rStyle w:val="PageNumber"/>
-            <w:noProof/>
-          </w:rPr>
-          <mc:AlternateContent>
-            <mc:Choice Requires="wpg">
-              <w:drawing>
-                <wp:anchor distT="0" distB="0" distL="114300" distR="114300" simplePos="0" relativeHeight="251705344" behindDoc="0" locked="0" layoutInCell="1" allowOverlap="1" wp14:anchorId="120A6B39" wp14:editId="34C0323D">
-                  <wp:simplePos x="0" y="0"/>
-                  <wp:positionH relativeFrom="page">
-                    <wp:align>center</wp:align>
-                  </wp:positionH>
-                  <wp:positionV relativeFrom="bottomMargin">
-                    <wp:align>center</wp:align>
-                  </wp:positionV>
-                  <wp:extent cx="7753350" cy="190500"/>
-                  <wp:effectExtent l="9525" t="9525" r="9525" b="0"/>
-                  <wp:wrapNone/>
-                  <wp:docPr id="3" name="Group 3"/>
-                  <wp:cNvGraphicFramePr>
-                    <a:graphicFrameLocks xmlns:a="http://schemas.openxmlformats.org/drawingml/2006/main"/>
-                  </wp:cNvGraphicFramePr>
-                  <a:graphic xmlns:a="http://schemas.openxmlformats.org/drawingml/2006/main">
-                    <a:graphicData uri="http://schemas.microsoft.com/office/word/2010/wordprocessingGroup">
-                      <wpg:wgp>
-                        <wpg:cNvGrpSpPr>
-                          <a:grpSpLocks/>
-                        </wpg:cNvGrpSpPr>
-                        <wpg:grpSpPr bwMode="auto">
-                          <a:xfrm>
-                            <a:off x="0" y="0"/>
-                            <a:ext cx="7753350" cy="190500"/>
-                            <a:chOff x="0" y="14970"/>
-                            <a:chExt cx="12255" cy="300"/>
-                          </a:xfrm>
-                        </wpg:grpSpPr>
-                        <wps:wsp>
-                          <wps:cNvPr id="5" name="Text Box 25"/>
-                          <wps:cNvSpPr txBox="1">
-                            <a:spLocks noChangeArrowheads="1"/>
-                          </wps:cNvSpPr>
-                          <wps:spPr bwMode="auto">
-                            <a:xfrm>
-                              <a:off x="10803" y="14982"/>
-                              <a:ext cx="659" cy="288"/>
-                            </a:xfrm>
-                            <a:prstGeom prst="rect">
-                              <a:avLst/>
-                            </a:prstGeom>
-                            <a:noFill/>
-                            <a:ln>
-                              <a:noFill/>
-                            </a:ln>
-                            <a:extLst>
-                              <a:ext uri="{909E8E84-426E-40DD-AFC4-6F175D3DCCD1}">
-                                <a14:hiddenFill xmlns:a14="http://schemas.microsoft.com/office/drawing/2010/main">
-                                  <a:solidFill>
-                                    <a:srgbClr val="FFFFFF"/>
-                                  </a:solidFill>
-                                </a14:hiddenFill>
-                              </a:ext>
-                              <a:ext uri="{91240B29-F687-4F45-9708-019B960494DF}">
-                                <a14:hiddenLine xmlns:a14="http://schemas.microsoft.com/office/drawing/2010/main" w="9525">
-                                  <a:solidFill>
-                                    <a:srgbClr val="000000"/>
-                                  </a:solidFill>
-                                  <a:miter lim="800000"/>
-                                  <a:headEnd/>
-                                  <a:tailEnd/>
-                                </a14:hiddenLine>
-                              </a:ext>
-                            </a:extLst>
-                          </wps:spPr>
-                          <wps:txbx>
-                            <w:txbxContent>
-                              <w:p>
-                                <w:r>
-                                  <w:fldChar w:fldCharType="begin"/>
-                                </w:r>
-                                <w:r>
-                                  <w:instrText xml:space="preserve"> PAGE    \* MERGEFORMAT </w:instrText>
-                                </w:r>
-                                <w:r>
-                                  <w:fldChar w:fldCharType="separate"/>
-                                </w:r>
-                                <w:r>
-                                  <w:rPr>
-                                    <w:noProof/>
-                                    <w:color w:val="8C8C8C" w:themeColor="background1" w:themeShade="8C"/>
-                                  </w:rPr>
-                                  <w:t>2</w:t>
-                                </w:r>
-                                <w:r>
-                                  <w:rPr>
-                                    <w:noProof/>
-                                    <w:color w:val="8C8C8C" w:themeColor="background1" w:themeShade="8C"/>
-                                  </w:rPr>
-                                  <w:fldChar w:fldCharType="end"/>
-                                </w:r>
-                              </w:p>
-                            </w:txbxContent>
-                          </wps:txbx>
-                          <wps:bodyPr rot="0" vert="horz" wrap="square" lIns="0" tIns="0" rIns="0" bIns="0" anchor="t" anchorCtr="0" upright="1">
-                            <a:noAutofit/>
-                          </wps:bodyPr>
-                        </wps:wsp>
-                        <wpg:grpSp>
-                          <wpg:cNvPr id="6" name="Group 31"/>
-                          <wpg:cNvGrpSpPr>
-                            <a:grpSpLocks/>
-                          </wpg:cNvGrpSpPr>
-                          <wpg:grpSpPr bwMode="auto">
-                            <a:xfrm flipH="1">
-                              <a:off x="0" y="14970"/>
-                              <a:ext cx="12255" cy="230"/>
-                              <a:chOff x="-8" y="14978"/>
-                              <a:chExt cx="12255" cy="230"/>
-                            </a:xfrm>
-                          </wpg:grpSpPr>
-                          <wps:wsp>
-                            <wps:cNvPr id="10" name="AutoShape 27"/>
-                            <wps:cNvCnPr>
-                              <a:cxnSpLocks noChangeShapeType="1"/>
-                            </wps:cNvCnPr>
-                            <wps:spPr bwMode="auto">
-                              <a:xfrm flipV="1">
-                                <a:off x="-8" y="14978"/>
-                                <a:ext cx="1260" cy="230"/>
-                              </a:xfrm>
-                              <a:prstGeom prst="bentConnector3">
-                                <a:avLst>
-                                  <a:gd name="adj1" fmla="val 50000"/>
-                                </a:avLst>
-                              </a:prstGeom>
-                              <a:noFill/>
-                              <a:ln w="9525">
-                                <a:solidFill>
-                                  <a:srgbClr val="A5A5A5"/>
-                                </a:solidFill>
-                                <a:miter lim="800000"/>
-                                <a:headEnd/>
-                                <a:tailEnd/>
-                              </a:ln>
-                              <a:extLst>
-                                <a:ext uri="{909E8E84-426E-40DD-AFC4-6F175D3DCCD1}">
-                                  <a14:hiddenFill xmlns:a14="http://schemas.microsoft.com/office/drawing/2010/main">
-                                    <a:noFill/>
-                                  </a14:hiddenFill>
-                                </a:ext>
-                              </a:extLst>
-                            </wps:spPr>
-                            <wps:bodyPr/>
-                          </wps:wsp>
-                          <wps:wsp>
-                            <wps:cNvPr id="11" name="AutoShape 28"/>
-                            <wps:cNvCnPr>
-                              <a:cxnSpLocks noChangeShapeType="1"/>
-                            </wps:cNvCnPr>
-                            <wps:spPr bwMode="auto">
-                              <a:xfrm rot="10800000">
-                                <a:off x="1252" y="14978"/>
-                                <a:ext cx="10995" cy="230"/>
-                              </a:xfrm>
-                              <a:prstGeom prst="bentConnector3">
-                                <a:avLst>
-                                  <a:gd name="adj1" fmla="val 96778"/>
-                                </a:avLst>
-                              </a:prstGeom>
-                              <a:noFill/>
-                              <a:ln w="9525">
-                                <a:solidFill>
-                                  <a:srgbClr val="A5A5A5"/>
-                                </a:solidFill>
-                                <a:miter lim="800000"/>
-                                <a:headEnd/>
-                                <a:tailEnd/>
-                              </a:ln>
-                              <a:extLst>
-                                <a:ext uri="{909E8E84-426E-40DD-AFC4-6F175D3DCCD1}">
-                                  <a14:hiddenFill xmlns:a14="http://schemas.microsoft.com/office/drawing/2010/main">
-                                    <a:noFill/>
-                                  </a14:hiddenFill>
-                                </a:ext>
-                              </a:extLst>
-                            </wps:spPr>
-                            <wps:bodyPr/>
-                          </wps:wsp>
-                        </wpg:grpSp>
-                      </wpg:wgp>
-                    </a:graphicData>
-                  </a:graphic>
-                  <wp14:sizeRelH relativeFrom="page">
-                    <wp14:pctWidth>100000</wp14:pctWidth>
-                  </wp14:sizeRelH>
-                  <wp14:sizeRelV relativeFrom="page">
-                    <wp14:pctHeight>0</wp14:pctHeight>
-                  </wp14:sizeRelV>
-                </wp:anchor>
-              </w:drawing>
-            </mc:Choice>
-            <mc:Fallback>
-              <w:pict>
-                <v:group w14:anchorId="120A6B39" id="Group 3" o:spid="_x0000_s1077" style="position:absolute;margin-left:0;margin-top:0;width:610.5pt;height:15pt;z-index:251705344;mso-width-percent:1000;mso-position-horizontal:center;mso-position-horizontal-relative:page;mso-position-vertical:center;mso-position-vertical-relative:bottom-margin-area;mso-width-percent:1000" coordorigin=",14970" coordsize="12255,300" o:gfxdata="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">
-                  <v:shapetype id="_x0000_t202" coordsize="21600,21600" o:spt="202" path="m,l,21600r21600,l21600,xe">
-                    <v:stroke joinstyle="miter"/>
-                    <v:path gradientshapeok="t" o:connecttype="rect"/>
-                  </v:shapetype>
-                  <v:shape id="Text Box 25" o:spid="_x0000_s1078" type="#_x0000_t202" style="position:absolute;left:10803;top:14982;width:659;height:288;visibility:visible;mso-wrap-style:square;v-text-anchor:top" o:gfxdata="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" filled="f" stroked="f">
-                    <v:textbox inset="0,0,0,0">
-                      <w:txbxContent>
-                        <w:p>
-                          <w:r>
-                            <w:fldChar w:fldCharType="begin"/>
-                          </w:r>
-                          <w:r>
-                            <w:instrText xml:space="preserve"> PAGE    \* MERGEFORMAT </w:instrText>
-                          </w:r>
-                          <w:r>
-                            <w:fldChar w:fldCharType="separate"/>
-                          </w:r>
-                          <w:r>
-                            <w:rPr>
-                              <w:noProof/>
-                              <w:color w:val="8C8C8C" w:themeColor="background1" w:themeShade="8C"/>
-                            </w:rPr>
-                            <w:t>2</w:t>
-                          </w:r>
-                          <w:r>
-                            <w:rPr>
-                              <w:noProof/>
-                              <w:color w:val="8C8C8C" w:themeColor="background1" w:themeShade="8C"/>
-                            </w:rPr>
-                            <w:fldChar w:fldCharType="end"/>
-                          </w:r>
-                        </w:p>
-                      </w:txbxContent>
-                    </v:textbox>
-                  </v:shape>
-                  <v:group id="Group 31" o:spid="_x0000_s1079" style="position:absolute;top:14970;width:12255;height:230;flip:x" coordorigin="-8,14978" coordsize="12255,230" o:gfxdata="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">
-                    <v:shapetype id="_x0000_t34" coordsize="21600,21600" o:spt="34" o:oned="t" adj="10800" path="m,l@0,0@0,21600,21600,21600e" filled="f">
-                      <v:stroke joinstyle="miter"/>
-                      <v:formulas>
-                        <v:f eqn="val #0"/>
-                      </v:formulas>
-                      <v:path arrowok="t" fillok="f" o:connecttype="none"/>
-                      <v:handles>
-                        <v:h position="#0,center"/>
-                      </v:handles>
-                      <o:lock v:ext="edit" shapetype="t"/>
-                    </v:shapetype>
-                    <v:shape id="AutoShape 27" o:spid="_x0000_s1080" type="#_x0000_t34" style="position:absolute;left:-8;top:14978;width:1260;height:230;flip:y;visibility:visible;mso-wrap-style:square" o:connectortype="elbow" o:gfxdata="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" strokecolor="#a5a5a5"/>
-                    <v:shape id="AutoShape 28" o:spid="_x0000_s1081" type="#_x0000_t34" style="position:absolute;left:1252;top:14978;width:10995;height:230;rotation:180;visibility:visible;mso-wrap-style:square" o:connectortype="elbow" o:gfxdata="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" adj="20904" strokecolor="#a5a5a5"/>
-                  </v:group>
-                  <w10:wrap anchorx="page" anchory="margin"/>
-                </v:group>
-              </w:pict>
-            </mc:Fallback>
-          </mc:AlternateContent>
-        </w:r>
-      </w:p>
-    </w:sdtContent>
-  </w:sdt>
-</w:ftr>
-</file>
-
 <file path=word/header1.xml><?xml version="1.0" encoding="utf-8"?>
 <w:hdr xmlns:wpc="http://schemas.microsoft.com/office/word/2010/wordprocessingCanvas" xmlns:cx="http://schemas.microsoft.com/office/drawing/2014/chartex" xmlns:cx1="http://schemas.microsoft.com/office/drawing/2015/9/8/chartex" xmlns:cx2="http://schemas.microsoft.com/office/drawing/2015/10/21/chartex" xmlns:cx3="http://schemas.microsoft.com/office/drawing/2016/5/9/chartex" xmlns:cx4="http://schemas.microsoft.com/office/drawing/2016/5/10/chartex" xmlns:cx5="http://schemas.microsoft.com/office/drawing/2016/5/11/chartex" xmlns:cx6="http://schemas.microsoft.com/office/drawing/2016/5/12/chartex" xmlns:cx7="http://schemas.microsoft.com/office/drawing/2016/5/13/chartex" xmlns:cx8="http://schemas.microsoft.com/office/drawing/2016/5/14/chartex" xmlns:mc="http://schemas.openxmlformats.org/markup-compatibility/2006" xmlns:aink="http://schemas.microsoft.com/office/drawing/2016/ink" xmlns:am3d="http://schemas.microsoft.com/office/drawing/2017/model3d" xmlns:o="urn:schemas-microsoft-com:office:office" xmlns:r="http://schemas.openxmlformats.org/officeDocument/2006/relationships" xmlns:m="http://schemas.openxmlformats.org/officeDocument/2006/math" xmlns:v="urn:schemas-microsoft-com:vml" xmlns:wp14="http://schemas.microsoft.com/office/word/2010/wordprocessingDrawing" xmlns:wp="http://schemas.openxmlformats.org/drawingml/2006/wordprocessingDrawing" xmlns:w10="urn:schemas-microsoft-com:office:word" xmlns:w="http://schemas.openxmlformats.org/wordprocessingml/2006/main" xmlns:w14="http://schemas.microsoft.com/office/word/2010/wordml" xmlns:w15="http://schemas.microsoft.com/office/word/2012/wordml" xmlns:w16cex="http://schemas.microsoft.com/office/word/2018/wordml/cex" xmlns:w16cid="http://schemas.microsoft.com/office/word/2016/wordml/cid" xmlns:w16="http://schemas.microsoft.com/office/word/2018/wordml" xmlns:w16sdtdh="http://schemas.microsoft.com/office/word/2020/wordml/sdtdatahash" xmlns:w16se="http://schemas.microsoft.com/office/word/2015/wordml/symex" xmlns:wpg="http://schemas.microsoft.com/office/word/2010/wordprocessingGroup" xmlns:wpi="http://schemas.microsoft.com/office/word/2010/wordprocessingInk" xmlns:wne="http://schemas.microsoft.com/office/word/2006/wordml" xmlns:wps="http://schemas.microsoft.com/office/word/2010/wordprocessingShape" mc:Ignorable="w14 w15 w16se w16cid w16 w16cex w16sdtdh wp14">
   <w:p>
@@ -9283,7 +9317,7 @@
         <w:noProof/>
       </w:rPr>
       <w:drawing>
-        <wp:anchor distT="0" distB="0" distL="114300" distR="114300" simplePos="0" relativeHeight="251680768" behindDoc="0" locked="0" layoutInCell="1" allowOverlap="1" wp14:anchorId="38607BCB" wp14:editId="6879F3C2">
+        <wp:anchor distT="0" distB="0" distL="114300" distR="114300" simplePos="0" relativeHeight="251680768" behindDoc="0" locked="0" layoutInCell="1" allowOverlap="1" wp14:anchorId="22FF3482" wp14:editId="338E261C">
           <wp:simplePos x="0" y="0"/>
           <wp:positionH relativeFrom="column">
             <wp:posOffset>5316855</wp:posOffset>
@@ -9402,6 +9436,16 @@
 </file>
 
 <file path=word/header6.xml><?xml version="1.0" encoding="utf-8"?>
+<w:hdr xmlns:wpc="http://schemas.microsoft.com/office/word/2010/wordprocessingCanvas" xmlns:cx="http://schemas.microsoft.com/office/drawing/2014/chartex" xmlns:cx1="http://schemas.microsoft.com/office/drawing/2015/9/8/chartex" xmlns:cx2="http://schemas.microsoft.com/office/drawing/2015/10/21/chartex" xmlns:cx3="http://schemas.microsoft.com/office/drawing/2016/5/9/chartex" xmlns:cx4="http://schemas.microsoft.com/office/drawing/2016/5/10/chartex" xmlns:cx5="http://schemas.microsoft.com/office/drawing/2016/5/11/chartex" xmlns:cx6="http://schemas.microsoft.com/office/drawing/2016/5/12/chartex" xmlns:cx7="http://schemas.microsoft.com/office/drawing/2016/5/13/chartex" xmlns:cx8="http://schemas.microsoft.com/office/drawing/2016/5/14/chartex" xmlns:mc="http://schemas.openxmlformats.org/markup-compatibility/2006" xmlns:aink="http://schemas.microsoft.com/office/drawing/2016/ink" xmlns:am3d="http://schemas.microsoft.com/office/drawing/2017/model3d" xmlns:o="urn:schemas-microsoft-com:office:office" xmlns:r="http://schemas.openxmlformats.org/officeDocument/2006/relationships" xmlns:m="http://schemas.openxmlformats.org/officeDocument/2006/math" xmlns:v="urn:schemas-microsoft-com:vml" xmlns:wp14="http://schemas.microsoft.com/office/word/2010/wordprocessingDrawing" xmlns:wp="http://schemas.openxmlformats.org/drawingml/2006/wordprocessingDrawing" xmlns:w10="urn:schemas-microsoft-com:office:word" xmlns:w="http://schemas.openxmlformats.org/wordprocessingml/2006/main" xmlns:w14="http://schemas.microsoft.com/office/word/2010/wordml" xmlns:w15="http://schemas.microsoft.com/office/word/2012/wordml" xmlns:w16cex="http://schemas.microsoft.com/office/word/2018/wordml/cex" xmlns:w16cid="http://schemas.microsoft.com/office/word/2016/wordml/cid" xmlns:w16="http://schemas.microsoft.com/office/word/2018/wordml" xmlns:w16sdtdh="http://schemas.microsoft.com/office/word/2020/wordml/sdtdatahash" xmlns:w16se="http://schemas.microsoft.com/office/word/2015/wordml/symex" xmlns:wpg="http://schemas.microsoft.com/office/word/2010/wordprocessingGroup" xmlns:wpi="http://schemas.microsoft.com/office/word/2010/wordprocessingInk" xmlns:wne="http://schemas.microsoft.com/office/word/2006/wordml" xmlns:wps="http://schemas.microsoft.com/office/word/2010/wordprocessingShape" mc:Ignorable="w14 w15 w16se w16cid w16 w16cex w16sdtdh wp14">
+  <w:p>
+    <w:pPr>
+      <w:pStyle w:val="Header"/>
+    </w:pPr>
+  </w:p>
+</w:hdr>
+</file>
+
+<file path=word/header7.xml><?xml version="1.0" encoding="utf-8"?>
 <w:hdr xmlns:wpc="http://schemas.microsoft.com/office/word/2010/wordprocessingCanvas" xmlns:cx="http://schemas.microsoft.com/office/drawing/2014/chartex" xmlns:cx1="http://schemas.microsoft.com/office/drawing/2015/9/8/chartex" xmlns:cx2="http://schemas.microsoft.com/office/drawing/2015/10/21/chartex" xmlns:cx3="http://schemas.microsoft.com/office/drawing/2016/5/9/chartex" xmlns:cx4="http://schemas.microsoft.com/office/drawing/2016/5/10/chartex" xmlns:cx5="http://schemas.microsoft.com/office/drawing/2016/5/11/chartex" xmlns:cx6="http://schemas.microsoft.com/office/drawing/2016/5/12/chartex" xmlns:cx7="http://schemas.microsoft.com/office/drawing/2016/5/13/chartex" xmlns:cx8="http://schemas.microsoft.com/office/drawing/2016/5/14/chartex" xmlns:mc="http://schemas.openxmlformats.org/markup-compatibility/2006" xmlns:aink="http://schemas.microsoft.com/office/drawing/2016/ink" xmlns:am3d="http://schemas.microsoft.com/office/drawing/2017/model3d" xmlns:o="urn:schemas-microsoft-com:office:office" xmlns:r="http://schemas.openxmlformats.org/officeDocument/2006/relationships" xmlns:m="http://schemas.openxmlformats.org/officeDocument/2006/math" xmlns:v="urn:schemas-microsoft-com:vml" xmlns:wp14="http://schemas.microsoft.com/office/word/2010/wordprocessingDrawing" xmlns:wp="http://schemas.openxmlformats.org/drawingml/2006/wordprocessingDrawing" xmlns:w10="urn:schemas-microsoft-com:office:word" xmlns:w="http://schemas.openxmlformats.org/wordprocessingml/2006/main" xmlns:w14="http://schemas.microsoft.com/office/word/2010/wordml" xmlns:w15="http://schemas.microsoft.com/office/word/2012/wordml" xmlns:w16cex="http://schemas.microsoft.com/office/word/2018/wordml/cex" xmlns:w16cid="http://schemas.microsoft.com/office/word/2016/wordml/cid" xmlns:w16="http://schemas.microsoft.com/office/word/2018/wordml" xmlns:w16sdtdh="http://schemas.microsoft.com/office/word/2020/wordml/sdtdatahash" xmlns:w16se="http://schemas.microsoft.com/office/word/2015/wordml/symex" xmlns:wpg="http://schemas.microsoft.com/office/word/2010/wordprocessingGroup" xmlns:wpi="http://schemas.microsoft.com/office/word/2010/wordprocessingInk" xmlns:wne="http://schemas.microsoft.com/office/word/2006/wordml" xmlns:wps="http://schemas.microsoft.com/office/word/2010/wordprocessingShape" mc:Ignorable="w14 w15 w16se w16cid w16 w16cex w16sdtdh wp14">
   <w:p>
     <w:pPr>

--- a/code/AOA_objects/results/grad_book/master.docx
+++ b/code/AOA_objects/results/grad_book/master.docx
@@ -170,12 +170,7 @@
           <w:rtl/>
         </w:rPr>
         <w:sectPr>
-          <w:headerReference w:type="even" r:id="rId6"/>
-          <w:headerReference w:type="default" r:id="rId7"/>
-          <w:footerReference w:type="even" r:id="rId8"/>
-          <w:footerReference w:type="default" r:id="rId9"/>
-          <w:headerReference w:type="first" r:id="rId10"/>
-          <w:footerReference w:type="first" r:id="rId11"/>
+          <w:headerReference w:type="default" r:id="rId6"/>
           <w:pgSz w:w="12240" w:h="15840"/>
           <w:pgMar w:top="1440" w:right="1440" w:bottom="1440" w:left="1440" w:header="720" w:footer="720" w:gutter="0"/>
           <w:cols w:space="720"/>
@@ -246,8 +241,8 @@
           <w:szCs w:val="32"/>
         </w:rPr>
         <w:sectPr>
-          <w:headerReference w:type="default" r:id="rId12"/>
-          <w:footerReference w:type="default" r:id="rId13"/>
+          <w:headerReference w:type="default" r:id="rId7"/>
+          <w:footerReference w:type="default" r:id="rId8"/>
           <w:type w:val="continuous"/>
           <w:pgSz w:w="12240" w:h="15840"/>
           <w:pgMar w:top="1440" w:right="1440" w:bottom="1440" w:left="1440" w:header="720" w:footer="720" w:gutter="0"/>
@@ -423,7 +418,7 @@
     <w:p>
       <w:pPr>
         <w:sectPr>
-          <w:headerReference w:type="default" r:id="rId14"/>
+          <w:headerReference w:type="default" r:id="rId9"/>
           <w:type w:val="continuous"/>
           <w:pgSz w:w="12240" w:h="15840"/>
           <w:pgMar w:top="1440" w:right="1440" w:bottom="1440" w:left="1440" w:header="720" w:footer="720" w:gutter="0"/>
@@ -431,7 +426,7 @@
           <w:docGrid w:linePitch="360"/>
         </w:sectPr>
       </w:pPr>
-      <w:subDoc r:id="rId15"/>
+      <w:subDoc r:id="rId10"/>
     </w:p>
     <w:p>
       <w:pPr>
@@ -444,7 +439,7 @@
         </w:rPr>
       </w:pPr>
       <w:bookmarkStart w:id="4" w:name="_Toc101765735"/>
-      <w:subDoc r:id="rId16"/>
+      <w:subDoc r:id="rId11"/>
     </w:p>
     <w:p>
       <w:pPr>
@@ -1777,10 +1772,10 @@
           <w:docGrid w:linePitch="360"/>
         </w:sectPr>
       </w:pPr>
-      <w:subDoc r:id="rId17"/>
-    </w:p>
-    <w:p>
-      <w:subDoc r:id="rId18"/>
+      <w:subDoc r:id="rId12"/>
+    </w:p>
+    <w:p>
+      <w:subDoc r:id="rId13"/>
     </w:p>
     <w:p>
       <w:pPr>
@@ -2156,7 +2151,7 @@
           <w:position w:val="-16"/>
           <w:lang w:val="en-US"/>
         </w:rPr>
-        <w:object w:dxaOrig="2676" w:dyaOrig="408" w14:anchorId="6E9DDD27">
+        <w:object w:dxaOrig="2676" w:dyaOrig="408" w14:anchorId="07407C99">
           <v:shapetype id="_x0000_t75" coordsize="21600,21600" o:spt="75" o:preferrelative="t" path="m@4@5l@4@11@9@11@9@5xe" filled="f" stroked="f">
             <v:stroke joinstyle="miter"/>
             <v:formulas>
@@ -2177,9 +2172,9 @@
             <o:lock v:ext="edit" aspectratio="t"/>
           </v:shapetype>
           <v:shape id="_x0000_i1025" type="#_x0000_t75" style="width:133.8pt;height:20.4pt" o:ole="">
-            <v:imagedata r:id="rId19" o:title=""/>
+            <v:imagedata r:id="rId14" o:title=""/>
           </v:shape>
-          <o:OLEObject Type="Embed" ProgID="Equation.DSMT4" ShapeID="_x0000_i1025" DrawAspect="Content" ObjectID="_1712432075" r:id="rId20"/>
+          <o:OLEObject Type="Embed" ProgID="Equation.DSMT4" ShapeID="_x0000_i1025" DrawAspect="Content" ObjectID="_1712432331" r:id="rId15"/>
         </w:object>
       </w:r>
       <w:r>
@@ -2507,11 +2502,11 @@
           <w:position w:val="-16"/>
           <w:lang w:val="en-US"/>
         </w:rPr>
-        <w:object w:dxaOrig="2496" w:dyaOrig="408" w14:anchorId="393A1023">
+        <w:object w:dxaOrig="2496" w:dyaOrig="408" w14:anchorId="4FF8BB38">
           <v:shape id="_x0000_i1026" type="#_x0000_t75" style="width:124.8pt;height:20.4pt" o:ole="">
-            <v:imagedata r:id="rId21" o:title=""/>
+            <v:imagedata r:id="rId16" o:title=""/>
           </v:shape>
-          <o:OLEObject Type="Embed" ProgID="Equation.DSMT4" ShapeID="_x0000_i1026" DrawAspect="Content" ObjectID="_1712432076" r:id="rId22"/>
+          <o:OLEObject Type="Embed" ProgID="Equation.DSMT4" ShapeID="_x0000_i1026" DrawAspect="Content" ObjectID="_1712432332" r:id="rId17"/>
         </w:object>
       </w:r>
       <w:r>
@@ -2678,11 +2673,11 @@
           <w:position w:val="-28"/>
           <w:lang w:val="en-US"/>
         </w:rPr>
-        <w:object w:dxaOrig="2208" w:dyaOrig="732" w14:anchorId="0389E902">
+        <w:object w:dxaOrig="2208" w:dyaOrig="732" w14:anchorId="143331AE">
           <v:shape id="_x0000_i1027" type="#_x0000_t75" style="width:110.4pt;height:36.6pt" o:ole="">
-            <v:imagedata r:id="rId23" o:title=""/>
+            <v:imagedata r:id="rId18" o:title=""/>
           </v:shape>
-          <o:OLEObject Type="Embed" ProgID="Equation.DSMT4" ShapeID="_x0000_i1027" DrawAspect="Content" ObjectID="_1712432077" r:id="rId24"/>
+          <o:OLEObject Type="Embed" ProgID="Equation.DSMT4" ShapeID="_x0000_i1027" DrawAspect="Content" ObjectID="_1712432333" r:id="rId19"/>
         </w:object>
       </w:r>
       <w:r>
@@ -2814,11 +2809,11 @@
           <w:position w:val="-40"/>
           <w:lang w:val="en-US"/>
         </w:rPr>
-        <w:object w:dxaOrig="3300" w:dyaOrig="924" w14:anchorId="5CBCA07B">
+        <w:object w:dxaOrig="3300" w:dyaOrig="924" w14:anchorId="0B05ADFD">
           <v:shape id="_x0000_i1028" type="#_x0000_t75" style="width:165pt;height:46.2pt" o:ole="">
-            <v:imagedata r:id="rId25" o:title=""/>
+            <v:imagedata r:id="rId20" o:title=""/>
           </v:shape>
-          <o:OLEObject Type="Embed" ProgID="Equation.DSMT4" ShapeID="_x0000_i1028" DrawAspect="Content" ObjectID="_1712432078" r:id="rId26"/>
+          <o:OLEObject Type="Embed" ProgID="Equation.DSMT4" ShapeID="_x0000_i1028" DrawAspect="Content" ObjectID="_1712432334" r:id="rId21"/>
         </w:object>
       </w:r>
       <w:r>
@@ -3137,11 +3132,11 @@
           <w:position w:val="-40"/>
           <w:lang w:val="en-US"/>
         </w:rPr>
-        <w:object w:dxaOrig="3132" w:dyaOrig="924" w14:anchorId="4B6575B6">
+        <w:object w:dxaOrig="3132" w:dyaOrig="924" w14:anchorId="73F08B37">
           <v:shape id="_x0000_i1029" type="#_x0000_t75" style="width:156.6pt;height:46.2pt" o:ole="">
-            <v:imagedata r:id="rId27" o:title=""/>
+            <v:imagedata r:id="rId22" o:title=""/>
           </v:shape>
-          <o:OLEObject Type="Embed" ProgID="Equation.DSMT4" ShapeID="_x0000_i1029" DrawAspect="Content" ObjectID="_1712432079" r:id="rId28"/>
+          <o:OLEObject Type="Embed" ProgID="Equation.DSMT4" ShapeID="_x0000_i1029" DrawAspect="Content" ObjectID="_1712432335" r:id="rId23"/>
         </w:object>
       </w:r>
       <w:r>
@@ -3380,11 +3375,11 @@
           <w:position w:val="-12"/>
           <w:lang w:val="en-US"/>
         </w:rPr>
-        <w:object w:dxaOrig="1164" w:dyaOrig="384" w14:anchorId="0E619798">
+        <w:object w:dxaOrig="1164" w:dyaOrig="384" w14:anchorId="6E19A1AE">
           <v:shape id="_x0000_i1030" type="#_x0000_t75" style="width:58.2pt;height:19.2pt" o:ole="">
-            <v:imagedata r:id="rId29" o:title=""/>
+            <v:imagedata r:id="rId24" o:title=""/>
           </v:shape>
-          <o:OLEObject Type="Embed" ProgID="Equation.DSMT4" ShapeID="_x0000_i1030" DrawAspect="Content" ObjectID="_1712432080" r:id="rId30"/>
+          <o:OLEObject Type="Embed" ProgID="Equation.DSMT4" ShapeID="_x0000_i1030" DrawAspect="Content" ObjectID="_1712432336" r:id="rId25"/>
         </w:object>
       </w:r>
       <w:r>
@@ -3471,11 +3466,11 @@
           <w:position w:val="-16"/>
           <w:lang w:val="en-US"/>
         </w:rPr>
-        <w:object w:dxaOrig="1872" w:dyaOrig="444" w14:anchorId="510158D7">
+        <w:object w:dxaOrig="1872" w:dyaOrig="444" w14:anchorId="685C9535">
           <v:shape id="_x0000_i1031" type="#_x0000_t75" style="width:93.6pt;height:22.2pt" o:ole="">
-            <v:imagedata r:id="rId31" o:title=""/>
+            <v:imagedata r:id="rId26" o:title=""/>
           </v:shape>
-          <o:OLEObject Type="Embed" ProgID="Equation.DSMT4" ShapeID="_x0000_i1031" DrawAspect="Content" ObjectID="_1712432081" r:id="rId32"/>
+          <o:OLEObject Type="Embed" ProgID="Equation.DSMT4" ShapeID="_x0000_i1031" DrawAspect="Content" ObjectID="_1712432337" r:id="rId27"/>
         </w:object>
       </w:r>
       <w:r>
@@ -3838,11 +3833,11 @@
           <w:position w:val="-14"/>
           <w:lang w:val="en-US"/>
         </w:rPr>
-        <w:object w:dxaOrig="1920" w:dyaOrig="408" w14:anchorId="3BBA19E8">
+        <w:object w:dxaOrig="1920" w:dyaOrig="408" w14:anchorId="42D4FBFA">
           <v:shape id="_x0000_i1032" type="#_x0000_t75" style="width:96pt;height:20.4pt" o:ole="">
-            <v:imagedata r:id="rId33" o:title=""/>
+            <v:imagedata r:id="rId28" o:title=""/>
           </v:shape>
-          <o:OLEObject Type="Embed" ProgID="Equation.DSMT4" ShapeID="_x0000_i1032" DrawAspect="Content" ObjectID="_1712432082" r:id="rId34"/>
+          <o:OLEObject Type="Embed" ProgID="Equation.DSMT4" ShapeID="_x0000_i1032" DrawAspect="Content" ObjectID="_1712432338" r:id="rId29"/>
         </w:object>
       </w:r>
       <w:r>
@@ -4187,11 +4182,11 @@
           <w:position w:val="-14"/>
           <w:lang w:val="en-US"/>
         </w:rPr>
-        <w:object w:dxaOrig="2640" w:dyaOrig="408" w14:anchorId="6D809F09">
+        <w:object w:dxaOrig="2640" w:dyaOrig="408" w14:anchorId="7FD38AF8">
           <v:shape id="_x0000_i1033" type="#_x0000_t75" style="width:132pt;height:20.4pt" o:ole="">
-            <v:imagedata r:id="rId35" o:title=""/>
+            <v:imagedata r:id="rId30" o:title=""/>
           </v:shape>
-          <o:OLEObject Type="Embed" ProgID="Equation.DSMT4" ShapeID="_x0000_i1033" DrawAspect="Content" ObjectID="_1712432083" r:id="rId36"/>
+          <o:OLEObject Type="Embed" ProgID="Equation.DSMT4" ShapeID="_x0000_i1033" DrawAspect="Content" ObjectID="_1712432339" r:id="rId31"/>
         </w:object>
       </w:r>
       <w:r>
@@ -4740,11 +4735,11 @@
           <w:position w:val="-16"/>
           <w:lang w:val="en-US"/>
         </w:rPr>
-        <w:object w:dxaOrig="3732" w:dyaOrig="444" w14:anchorId="7A622097">
+        <w:object w:dxaOrig="3732" w:dyaOrig="444" w14:anchorId="71875489">
           <v:shape id="_x0000_i1034" type="#_x0000_t75" style="width:186.6pt;height:22.2pt" o:ole="">
-            <v:imagedata r:id="rId37" o:title=""/>
+            <v:imagedata r:id="rId32" o:title=""/>
           </v:shape>
-          <o:OLEObject Type="Embed" ProgID="Equation.DSMT4" ShapeID="_x0000_i1034" DrawAspect="Content" ObjectID="_1712432084" r:id="rId38"/>
+          <o:OLEObject Type="Embed" ProgID="Equation.DSMT4" ShapeID="_x0000_i1034" DrawAspect="Content" ObjectID="_1712432340" r:id="rId33"/>
         </w:object>
       </w:r>
       <w:r>
@@ -5490,11 +5485,11 @@
           <w:position w:val="-16"/>
           <w:lang w:val="en-US"/>
         </w:rPr>
-        <w:object w:dxaOrig="3576" w:dyaOrig="444" w14:anchorId="218938AB">
+        <w:object w:dxaOrig="3576" w:dyaOrig="444" w14:anchorId="6FC30321">
           <v:shape id="_x0000_i1035" type="#_x0000_t75" style="width:178.8pt;height:22.2pt" o:ole="">
-            <v:imagedata r:id="rId39" o:title=""/>
+            <v:imagedata r:id="rId34" o:title=""/>
           </v:shape>
-          <o:OLEObject Type="Embed" ProgID="Equation.DSMT4" ShapeID="_x0000_i1035" DrawAspect="Content" ObjectID="_1712432085" r:id="rId40"/>
+          <o:OLEObject Type="Embed" ProgID="Equation.DSMT4" ShapeID="_x0000_i1035" DrawAspect="Content" ObjectID="_1712432341" r:id="rId35"/>
         </w:object>
       </w:r>
       <w:r>
@@ -5737,11 +5732,11 @@
           <w:position w:val="-34"/>
           <w:lang w:val="en-US"/>
         </w:rPr>
-        <w:object w:dxaOrig="3780" w:dyaOrig="720" w14:anchorId="284FBCAF">
+        <w:object w:dxaOrig="3780" w:dyaOrig="720" w14:anchorId="275BF077">
           <v:shape id="_x0000_i1036" type="#_x0000_t75" style="width:189pt;height:36pt" o:ole="">
-            <v:imagedata r:id="rId41" o:title=""/>
+            <v:imagedata r:id="rId36" o:title=""/>
           </v:shape>
-          <o:OLEObject Type="Embed" ProgID="Equation.DSMT4" ShapeID="_x0000_i1036" DrawAspect="Content" ObjectID="_1712432086" r:id="rId42"/>
+          <o:OLEObject Type="Embed" ProgID="Equation.DSMT4" ShapeID="_x0000_i1036" DrawAspect="Content" ObjectID="_1712432342" r:id="rId37"/>
         </w:object>
       </w:r>
       <w:r>
@@ -6085,7 +6080,7 @@
         <mc:AlternateContent>
           <mc:Choice Requires="wpg">
             <w:drawing>
-              <wp:inline distT="0" distB="0" distL="0" distR="0" wp14:anchorId="7818D037" wp14:editId="6AF8B8D3">
+              <wp:inline distT="0" distB="0" distL="0" distR="0" wp14:anchorId="33C00B8B" wp14:editId="69879A9A">
                 <wp:extent cx="4411980" cy="8011795"/>
                 <wp:effectExtent l="9525" t="9525" r="7620" b="8255"/>
                 <wp:docPr id="29" name="Group 2"/>
@@ -7487,7 +7482,7 @@
           </mc:Choice>
           <mc:Fallback>
             <w:pict>
-              <v:group w14:anchorId="7818D037" id="Group 2" o:spid="_x0000_s1026" style="width:347.4pt;height:630.85pt;mso-position-horizontal-relative:char;mso-position-vertical-relative:line" coordorigin="2827,1118" coordsize="6948,12617" o:gfxdata="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">
+              <v:group w14:anchorId="33C00B8B" id="Group 2" o:spid="_x0000_s1026" style="width:347.4pt;height:630.85pt;mso-position-horizontal-relative:char;mso-position-vertical-relative:line" coordorigin="2827,1118" coordsize="6948,12617" o:gfxdata="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">
                 <v:group id="_x0000_s1027" style="position:absolute;left:2827;top:1118;width:6948;height:12617" coordorigin="2827,1688" coordsize="6948,12617" o:gfxdata="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">
                   <v:group id="Group 4" o:spid="_x0000_s1028" style="position:absolute;left:2827;top:1688;width:6948;height:12617" coordorigin="4252,1688" coordsize="4096,9133" o:gfxdata="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">
                     <v:roundrect id="AutoShape 5" o:spid="_x0000_s1029" style="position:absolute;left:5810;top:1688;width:1047;height:333;visibility:visible;mso-wrap-style:square;v-text-anchor:top" arcsize="10923f" o:gfxdata="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">
@@ -7977,6 +7972,39 @@
     <w:p>
       <w:pPr>
         <w:sectPr>
+          <w:footerReference w:type="default" r:id="rId38"/>
+          <w:type w:val="continuous"/>
+          <w:pgSz w:w="12240" w:h="15840"/>
+          <w:pgMar w:top="1440" w:right="1440" w:bottom="1440" w:left="1440" w:header="720" w:footer="720" w:gutter="0"/>
+          <w:cols w:space="720"/>
+          <w:docGrid w:linePitch="360"/>
+        </w:sectPr>
+      </w:pPr>
+      <w:subDoc r:id="rId39"/>
+    </w:p>
+    <w:p>
+      <w:pPr>
+        <w:rPr>
+          <w:rFonts w:asciiTheme="majorHAnsi" w:eastAsiaTheme="majorEastAsia" w:hAnsiTheme="majorHAnsi" w:cstheme="majorBidi"/>
+          <w:color w:val="2F5496" w:themeColor="accent1" w:themeShade="BF"/>
+          <w:sz w:val="32"/>
+          <w:szCs w:val="32"/>
+        </w:rPr>
+        <w:sectPr>
+          <w:footerReference w:type="default" r:id="rId40"/>
+          <w:type w:val="continuous"/>
+          <w:pgSz w:w="12240" w:h="15840"/>
+          <w:pgMar w:top="1440" w:right="1440" w:bottom="1440" w:left="1440" w:header="720" w:footer="720" w:gutter="0"/>
+          <w:cols w:space="720"/>
+          <w:docGrid w:linePitch="360"/>
+        </w:sectPr>
+      </w:pPr>
+    </w:p>
+    <w:p>
+      <w:pPr>
+        <w:sectPr>
+          <w:headerReference w:type="default" r:id="rId41"/>
+          <w:footerReference w:type="even" r:id="rId42"/>
           <w:footerReference w:type="default" r:id="rId43"/>
           <w:type w:val="continuous"/>
           <w:pgSz w:w="12240" w:h="15840"/>
@@ -7989,47 +8017,14 @@
     </w:p>
     <w:p>
       <w:pPr>
-        <w:rPr>
-          <w:rFonts w:asciiTheme="majorHAnsi" w:eastAsiaTheme="majorEastAsia" w:hAnsiTheme="majorHAnsi" w:cstheme="majorBidi"/>
-          <w:color w:val="2F5496" w:themeColor="accent1" w:themeShade="BF"/>
-          <w:sz w:val="32"/>
-          <w:szCs w:val="32"/>
-        </w:rPr>
-        <w:sectPr>
-          <w:footerReference w:type="default" r:id="rId45"/>
-          <w:type w:val="continuous"/>
-          <w:pgSz w:w="12240" w:h="15840"/>
-          <w:pgMar w:top="1440" w:right="1440" w:bottom="1440" w:left="1440" w:header="720" w:footer="720" w:gutter="0"/>
-          <w:cols w:space="720"/>
-          <w:docGrid w:linePitch="360"/>
-        </w:sectPr>
-      </w:pPr>
-    </w:p>
-    <w:p>
-      <w:pPr>
-        <w:sectPr>
-          <w:headerReference w:type="default" r:id="rId46"/>
-          <w:footerReference w:type="even" r:id="rId47"/>
-          <w:footerReference w:type="default" r:id="rId48"/>
-          <w:type w:val="continuous"/>
-          <w:pgSz w:w="12240" w:h="15840"/>
-          <w:pgMar w:top="1440" w:right="1440" w:bottom="1440" w:left="1440" w:header="720" w:footer="720" w:gutter="0"/>
-          <w:cols w:space="720"/>
-          <w:docGrid w:linePitch="360"/>
-        </w:sectPr>
-      </w:pPr>
-      <w:subDoc r:id="rId49"/>
-    </w:p>
-    <w:p>
-      <w:pPr>
         <w:pStyle w:val="Heading1"/>
       </w:pPr>
-      <w:subDoc r:id="rId50"/>
+      <w:subDoc r:id="rId45"/>
     </w:p>
     <w:sectPr>
-      <w:headerReference w:type="default" r:id="rId51"/>
-      <w:footerReference w:type="even" r:id="rId52"/>
-      <w:footerReference w:type="default" r:id="rId53"/>
+      <w:headerReference w:type="default" r:id="rId46"/>
+      <w:footerReference w:type="even" r:id="rId47"/>
+      <w:footerReference w:type="default" r:id="rId48"/>
       <w:type w:val="continuous"/>
       <w:pgSz w:w="12240" w:h="15840"/>
       <w:pgMar w:top="1440" w:right="1440" w:bottom="1440" w:left="1440" w:header="720" w:footer="720" w:gutter="0"/>
@@ -8041,318 +8036,6 @@
 </file>
 
 <file path=word/footer1.xml><?xml version="1.0" encoding="utf-8"?>
-<w:ftr xmlns:wpc="http://schemas.microsoft.com/office/word/2010/wordprocessingCanvas" xmlns:cx="http://schemas.microsoft.com/office/drawing/2014/chartex" xmlns:cx1="http://schemas.microsoft.com/office/drawing/2015/9/8/chartex" xmlns:cx2="http://schemas.microsoft.com/office/drawing/2015/10/21/chartex" xmlns:cx3="http://schemas.microsoft.com/office/drawing/2016/5/9/chartex" xmlns:cx4="http://schemas.microsoft.com/office/drawing/2016/5/10/chartex" xmlns:cx5="http://schemas.microsoft.com/office/drawing/2016/5/11/chartex" xmlns:cx6="http://schemas.microsoft.com/office/drawing/2016/5/12/chartex" xmlns:cx7="http://schemas.microsoft.com/office/drawing/2016/5/13/chartex" xmlns:cx8="http://schemas.microsoft.com/office/drawing/2016/5/14/chartex" xmlns:mc="http://schemas.openxmlformats.org/markup-compatibility/2006" xmlns:aink="http://schemas.microsoft.com/office/drawing/2016/ink" xmlns:am3d="http://schemas.microsoft.com/office/drawing/2017/model3d" xmlns:o="urn:schemas-microsoft-com:office:office" xmlns:r="http://schemas.openxmlformats.org/officeDocument/2006/relationships" xmlns:m="http://schemas.openxmlformats.org/officeDocument/2006/math" xmlns:v="urn:schemas-microsoft-com:vml" xmlns:wp14="http://schemas.microsoft.com/office/word/2010/wordprocessingDrawing" xmlns:wp="http://schemas.openxmlformats.org/drawingml/2006/wordprocessingDrawing" xmlns:w10="urn:schemas-microsoft-com:office:word" xmlns:w="http://schemas.openxmlformats.org/wordprocessingml/2006/main" xmlns:w14="http://schemas.microsoft.com/office/word/2010/wordml" xmlns:w15="http://schemas.microsoft.com/office/word/2012/wordml" xmlns:w16cex="http://schemas.microsoft.com/office/word/2018/wordml/cex" xmlns:w16cid="http://schemas.microsoft.com/office/word/2016/wordml/cid" xmlns:w16="http://schemas.microsoft.com/office/word/2018/wordml" xmlns:w16sdtdh="http://schemas.microsoft.com/office/word/2020/wordml/sdtdatahash" xmlns:w16se="http://schemas.microsoft.com/office/word/2015/wordml/symex" xmlns:wpg="http://schemas.microsoft.com/office/word/2010/wordprocessingGroup" xmlns:wpi="http://schemas.microsoft.com/office/word/2010/wordprocessingInk" xmlns:wne="http://schemas.microsoft.com/office/word/2006/wordml" xmlns:wps="http://schemas.microsoft.com/office/word/2010/wordprocessingShape" mc:Ignorable="w14 w15 w16se w16cid w16 w16cex w16sdtdh wp14">
-  <w:p>
-    <w:pPr>
-      <w:pStyle w:val="Footer"/>
-    </w:pPr>
-  </w:p>
-</w:ftr>
-</file>
-
-<file path=word/footer10.xml><?xml version="1.0" encoding="utf-8"?>
-<w:ftr xmlns:wpc="http://schemas.microsoft.com/office/word/2010/wordprocessingCanvas" xmlns:cx="http://schemas.microsoft.com/office/drawing/2014/chartex" xmlns:cx1="http://schemas.microsoft.com/office/drawing/2015/9/8/chartex" xmlns:cx2="http://schemas.microsoft.com/office/drawing/2015/10/21/chartex" xmlns:cx3="http://schemas.microsoft.com/office/drawing/2016/5/9/chartex" xmlns:cx4="http://schemas.microsoft.com/office/drawing/2016/5/10/chartex" xmlns:cx5="http://schemas.microsoft.com/office/drawing/2016/5/11/chartex" xmlns:cx6="http://schemas.microsoft.com/office/drawing/2016/5/12/chartex" xmlns:cx7="http://schemas.microsoft.com/office/drawing/2016/5/13/chartex" xmlns:cx8="http://schemas.microsoft.com/office/drawing/2016/5/14/chartex" xmlns:mc="http://schemas.openxmlformats.org/markup-compatibility/2006" xmlns:aink="http://schemas.microsoft.com/office/drawing/2016/ink" xmlns:am3d="http://schemas.microsoft.com/office/drawing/2017/model3d" xmlns:o="urn:schemas-microsoft-com:office:office" xmlns:r="http://schemas.openxmlformats.org/officeDocument/2006/relationships" xmlns:m="http://schemas.openxmlformats.org/officeDocument/2006/math" xmlns:v="urn:schemas-microsoft-com:vml" xmlns:wp14="http://schemas.microsoft.com/office/word/2010/wordprocessingDrawing" xmlns:wp="http://schemas.openxmlformats.org/drawingml/2006/wordprocessingDrawing" xmlns:w10="urn:schemas-microsoft-com:office:word" xmlns:w="http://schemas.openxmlformats.org/wordprocessingml/2006/main" xmlns:w14="http://schemas.microsoft.com/office/word/2010/wordml" xmlns:w15="http://schemas.microsoft.com/office/word/2012/wordml" xmlns:w16cex="http://schemas.microsoft.com/office/word/2018/wordml/cex" xmlns:w16cid="http://schemas.microsoft.com/office/word/2016/wordml/cid" xmlns:w16="http://schemas.microsoft.com/office/word/2018/wordml" xmlns:w16sdtdh="http://schemas.microsoft.com/office/word/2020/wordml/sdtdatahash" xmlns:w16se="http://schemas.microsoft.com/office/word/2015/wordml/symex" xmlns:wpg="http://schemas.microsoft.com/office/word/2010/wordprocessingGroup" xmlns:wpi="http://schemas.microsoft.com/office/word/2010/wordprocessingInk" xmlns:wne="http://schemas.microsoft.com/office/word/2006/wordml" xmlns:wps="http://schemas.microsoft.com/office/word/2010/wordprocessingShape" mc:Ignorable="w14 w15 w16se w16cid w16 w16cex w16sdtdh wp14">
-  <w:sdt>
-    <w:sdtPr>
-      <w:id w:val="-807239835"/>
-      <w:docPartObj>
-        <w:docPartGallery w:val="Page Numbers (Bottom of Page)"/>
-        <w:docPartUnique/>
-      </w:docPartObj>
-    </w:sdtPr>
-    <w:sdtEndPr/>
-    <w:sdtContent>
-      <w:p>
-        <w:pPr>
-          <w:pStyle w:val="Footer"/>
-        </w:pPr>
-        <w:r>
-          <w:rPr>
-            <w:rStyle w:val="PageNumber"/>
-            <w:noProof/>
-          </w:rPr>
-          <mc:AlternateContent>
-            <mc:Choice Requires="wpg">
-              <w:drawing>
-                <wp:anchor distT="0" distB="0" distL="114300" distR="114300" simplePos="0" relativeHeight="251709440" behindDoc="0" locked="0" layoutInCell="1" allowOverlap="1" wp14:anchorId="6DFA693D" wp14:editId="3AA43296">
-                  <wp:simplePos x="0" y="0"/>
-                  <wp:positionH relativeFrom="page">
-                    <wp:align>center</wp:align>
-                  </wp:positionH>
-                  <wp:positionV relativeFrom="bottomMargin">
-                    <wp:align>center</wp:align>
-                  </wp:positionV>
-                  <wp:extent cx="7753350" cy="190500"/>
-                  <wp:effectExtent l="9525" t="9525" r="9525" b="0"/>
-                  <wp:wrapNone/>
-                  <wp:docPr id="3" name="Group 3"/>
-                  <wp:cNvGraphicFramePr>
-                    <a:graphicFrameLocks xmlns:a="http://schemas.openxmlformats.org/drawingml/2006/main"/>
-                  </wp:cNvGraphicFramePr>
-                  <a:graphic xmlns:a="http://schemas.openxmlformats.org/drawingml/2006/main">
-                    <a:graphicData uri="http://schemas.microsoft.com/office/word/2010/wordprocessingGroup">
-                      <wpg:wgp>
-                        <wpg:cNvGrpSpPr>
-                          <a:grpSpLocks/>
-                        </wpg:cNvGrpSpPr>
-                        <wpg:grpSpPr bwMode="auto">
-                          <a:xfrm>
-                            <a:off x="0" y="0"/>
-                            <a:ext cx="7753350" cy="190500"/>
-                            <a:chOff x="0" y="14970"/>
-                            <a:chExt cx="12255" cy="300"/>
-                          </a:xfrm>
-                        </wpg:grpSpPr>
-                        <wps:wsp>
-                          <wps:cNvPr id="5" name="Text Box 25"/>
-                          <wps:cNvSpPr txBox="1">
-                            <a:spLocks noChangeArrowheads="1"/>
-                          </wps:cNvSpPr>
-                          <wps:spPr bwMode="auto">
-                            <a:xfrm>
-                              <a:off x="10803" y="14982"/>
-                              <a:ext cx="659" cy="288"/>
-                            </a:xfrm>
-                            <a:prstGeom prst="rect">
-                              <a:avLst/>
-                            </a:prstGeom>
-                            <a:noFill/>
-                            <a:ln>
-                              <a:noFill/>
-                            </a:ln>
-                            <a:extLst>
-                              <a:ext uri="{909E8E84-426E-40DD-AFC4-6F175D3DCCD1}">
-                                <a14:hiddenFill xmlns:a14="http://schemas.microsoft.com/office/drawing/2010/main">
-                                  <a:solidFill>
-                                    <a:srgbClr val="FFFFFF"/>
-                                  </a:solidFill>
-                                </a14:hiddenFill>
-                              </a:ext>
-                              <a:ext uri="{91240B29-F687-4F45-9708-019B960494DF}">
-                                <a14:hiddenLine xmlns:a14="http://schemas.microsoft.com/office/drawing/2010/main" w="9525">
-                                  <a:solidFill>
-                                    <a:srgbClr val="000000"/>
-                                  </a:solidFill>
-                                  <a:miter lim="800000"/>
-                                  <a:headEnd/>
-                                  <a:tailEnd/>
-                                </a14:hiddenLine>
-                              </a:ext>
-                            </a:extLst>
-                          </wps:spPr>
-                          <wps:txbx>
-                            <w:txbxContent>
-                              <w:p>
-                                <w:r>
-                                  <w:fldChar w:fldCharType="begin"/>
-                                </w:r>
-                                <w:r>
-                                  <w:instrText xml:space="preserve"> PAGE    \* MERGEFORMAT </w:instrText>
-                                </w:r>
-                                <w:r>
-                                  <w:fldChar w:fldCharType="separate"/>
-                                </w:r>
-                                <w:r>
-                                  <w:rPr>
-                                    <w:noProof/>
-                                    <w:color w:val="8C8C8C" w:themeColor="background1" w:themeShade="8C"/>
-                                  </w:rPr>
-                                  <w:t>2</w:t>
-                                </w:r>
-                                <w:r>
-                                  <w:rPr>
-                                    <w:noProof/>
-                                    <w:color w:val="8C8C8C" w:themeColor="background1" w:themeShade="8C"/>
-                                  </w:rPr>
-                                  <w:fldChar w:fldCharType="end"/>
-                                </w:r>
-                              </w:p>
-                            </w:txbxContent>
-                          </wps:txbx>
-                          <wps:bodyPr rot="0" vert="horz" wrap="square" lIns="0" tIns="0" rIns="0" bIns="0" anchor="t" anchorCtr="0" upright="1">
-                            <a:noAutofit/>
-                          </wps:bodyPr>
-                        </wps:wsp>
-                        <wpg:grpSp>
-                          <wpg:cNvPr id="6" name="Group 31"/>
-                          <wpg:cNvGrpSpPr>
-                            <a:grpSpLocks/>
-                          </wpg:cNvGrpSpPr>
-                          <wpg:grpSpPr bwMode="auto">
-                            <a:xfrm flipH="1">
-                              <a:off x="0" y="14970"/>
-                              <a:ext cx="12255" cy="230"/>
-                              <a:chOff x="-8" y="14978"/>
-                              <a:chExt cx="12255" cy="230"/>
-                            </a:xfrm>
-                          </wpg:grpSpPr>
-                          <wps:wsp>
-                            <wps:cNvPr id="10" name="AutoShape 27"/>
-                            <wps:cNvCnPr>
-                              <a:cxnSpLocks noChangeShapeType="1"/>
-                            </wps:cNvCnPr>
-                            <wps:spPr bwMode="auto">
-                              <a:xfrm flipV="1">
-                                <a:off x="-8" y="14978"/>
-                                <a:ext cx="1260" cy="230"/>
-                              </a:xfrm>
-                              <a:prstGeom prst="bentConnector3">
-                                <a:avLst>
-                                  <a:gd name="adj1" fmla="val 50000"/>
-                                </a:avLst>
-                              </a:prstGeom>
-                              <a:noFill/>
-                              <a:ln w="9525">
-                                <a:solidFill>
-                                  <a:srgbClr val="A5A5A5"/>
-                                </a:solidFill>
-                                <a:miter lim="800000"/>
-                                <a:headEnd/>
-                                <a:tailEnd/>
-                              </a:ln>
-                              <a:extLst>
-                                <a:ext uri="{909E8E84-426E-40DD-AFC4-6F175D3DCCD1}">
-                                  <a14:hiddenFill xmlns:a14="http://schemas.microsoft.com/office/drawing/2010/main">
-                                    <a:noFill/>
-                                  </a14:hiddenFill>
-                                </a:ext>
-                              </a:extLst>
-                            </wps:spPr>
-                            <wps:bodyPr/>
-                          </wps:wsp>
-                          <wps:wsp>
-                            <wps:cNvPr id="11" name="AutoShape 28"/>
-                            <wps:cNvCnPr>
-                              <a:cxnSpLocks noChangeShapeType="1"/>
-                            </wps:cNvCnPr>
-                            <wps:spPr bwMode="auto">
-                              <a:xfrm rot="10800000">
-                                <a:off x="1252" y="14978"/>
-                                <a:ext cx="10995" cy="230"/>
-                              </a:xfrm>
-                              <a:prstGeom prst="bentConnector3">
-                                <a:avLst>
-                                  <a:gd name="adj1" fmla="val 96778"/>
-                                </a:avLst>
-                              </a:prstGeom>
-                              <a:noFill/>
-                              <a:ln w="9525">
-                                <a:solidFill>
-                                  <a:srgbClr val="A5A5A5"/>
-                                </a:solidFill>
-                                <a:miter lim="800000"/>
-                                <a:headEnd/>
-                                <a:tailEnd/>
-                              </a:ln>
-                              <a:extLst>
-                                <a:ext uri="{909E8E84-426E-40DD-AFC4-6F175D3DCCD1}">
-                                  <a14:hiddenFill xmlns:a14="http://schemas.microsoft.com/office/drawing/2010/main">
-                                    <a:noFill/>
-                                  </a14:hiddenFill>
-                                </a:ext>
-                              </a:extLst>
-                            </wps:spPr>
-                            <wps:bodyPr/>
-                          </wps:wsp>
-                        </wpg:grpSp>
-                      </wpg:wgp>
-                    </a:graphicData>
-                  </a:graphic>
-                  <wp14:sizeRelH relativeFrom="page">
-                    <wp14:pctWidth>100000</wp14:pctWidth>
-                  </wp14:sizeRelH>
-                  <wp14:sizeRelV relativeFrom="page">
-                    <wp14:pctHeight>0</wp14:pctHeight>
-                  </wp14:sizeRelV>
-                </wp:anchor>
-              </w:drawing>
-            </mc:Choice>
-            <mc:Fallback>
-              <w:pict>
-                <v:group w14:anchorId="6DFA693D" id="Group 3" o:spid="_x0000_s1077" style="position:absolute;margin-left:0;margin-top:0;width:610.5pt;height:15pt;z-index:251709440;mso-width-percent:1000;mso-position-horizontal:center;mso-position-horizontal-relative:page;mso-position-vertical:center;mso-position-vertical-relative:bottom-margin-area;mso-width-percent:1000" coordorigin=",14970" coordsize="12255,300" o:gfxdata="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">
-                  <v:shapetype id="_x0000_t202" coordsize="21600,21600" o:spt="202" path="m,l,21600r21600,l21600,xe">
-                    <v:stroke joinstyle="miter"/>
-                    <v:path gradientshapeok="t" o:connecttype="rect"/>
-                  </v:shapetype>
-                  <v:shape id="Text Box 25" o:spid="_x0000_s1078" type="#_x0000_t202" style="position:absolute;left:10803;top:14982;width:659;height:288;visibility:visible;mso-wrap-style:square;v-text-anchor:top" o:gfxdata="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" filled="f" stroked="f">
-                    <v:textbox inset="0,0,0,0">
-                      <w:txbxContent>
-                        <w:p>
-                          <w:r>
-                            <w:fldChar w:fldCharType="begin"/>
-                          </w:r>
-                          <w:r>
-                            <w:instrText xml:space="preserve"> PAGE    \* MERGEFORMAT </w:instrText>
-                          </w:r>
-                          <w:r>
-                            <w:fldChar w:fldCharType="separate"/>
-                          </w:r>
-                          <w:r>
-                            <w:rPr>
-                              <w:noProof/>
-                              <w:color w:val="8C8C8C" w:themeColor="background1" w:themeShade="8C"/>
-                            </w:rPr>
-                            <w:t>2</w:t>
-                          </w:r>
-                          <w:r>
-                            <w:rPr>
-                              <w:noProof/>
-                              <w:color w:val="8C8C8C" w:themeColor="background1" w:themeShade="8C"/>
-                            </w:rPr>
-                            <w:fldChar w:fldCharType="end"/>
-                          </w:r>
-                        </w:p>
-                      </w:txbxContent>
-                    </v:textbox>
-                  </v:shape>
-                  <v:group id="Group 31" o:spid="_x0000_s1079" style="position:absolute;top:14970;width:12255;height:230;flip:x" coordorigin="-8,14978" coordsize="12255,230" o:gfxdata="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">
-                    <v:shapetype id="_x0000_t34" coordsize="21600,21600" o:spt="34" o:oned="t" adj="10800" path="m,l@0,0@0,21600,21600,21600e" filled="f">
-                      <v:stroke joinstyle="miter"/>
-                      <v:formulas>
-                        <v:f eqn="val #0"/>
-                      </v:formulas>
-                      <v:path arrowok="t" fillok="f" o:connecttype="none"/>
-                      <v:handles>
-                        <v:h position="#0,center"/>
-                      </v:handles>
-                      <o:lock v:ext="edit" shapetype="t"/>
-                    </v:shapetype>
-                    <v:shape id="AutoShape 27" o:spid="_x0000_s1080" type="#_x0000_t34" style="position:absolute;left:-8;top:14978;width:1260;height:230;flip:y;visibility:visible;mso-wrap-style:square" o:connectortype="elbow" o:gfxdata="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" strokecolor="#a5a5a5"/>
-                    <v:shape id="AutoShape 28" o:spid="_x0000_s1081" type="#_x0000_t34" style="position:absolute;left:1252;top:14978;width:10995;height:230;rotation:180;visibility:visible;mso-wrap-style:square" o:connectortype="elbow" o:gfxdata="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" adj="20904" strokecolor="#a5a5a5"/>
-                  </v:group>
-                  <w10:wrap anchorx="page" anchory="margin"/>
-                </v:group>
-              </w:pict>
-            </mc:Fallback>
-          </mc:AlternateContent>
-        </w:r>
-      </w:p>
-    </w:sdtContent>
-  </w:sdt>
-</w:ftr>
-</file>
-
-<file path=word/footer2.xml><?xml version="1.0" encoding="utf-8"?>
-<w:ftr xmlns:wpc="http://schemas.microsoft.com/office/word/2010/wordprocessingCanvas" xmlns:cx="http://schemas.microsoft.com/office/drawing/2014/chartex" xmlns:cx1="http://schemas.microsoft.com/office/drawing/2015/9/8/chartex" xmlns:cx2="http://schemas.microsoft.com/office/drawing/2015/10/21/chartex" xmlns:cx3="http://schemas.microsoft.com/office/drawing/2016/5/9/chartex" xmlns:cx4="http://schemas.microsoft.com/office/drawing/2016/5/10/chartex" xmlns:cx5="http://schemas.microsoft.com/office/drawing/2016/5/11/chartex" xmlns:cx6="http://schemas.microsoft.com/office/drawing/2016/5/12/chartex" xmlns:cx7="http://schemas.microsoft.com/office/drawing/2016/5/13/chartex" xmlns:cx8="http://schemas.microsoft.com/office/drawing/2016/5/14/chartex" xmlns:mc="http://schemas.openxmlformats.org/markup-compatibility/2006" xmlns:aink="http://schemas.microsoft.com/office/drawing/2016/ink" xmlns:am3d="http://schemas.microsoft.com/office/drawing/2017/model3d" xmlns:o="urn:schemas-microsoft-com:office:office" xmlns:r="http://schemas.openxmlformats.org/officeDocument/2006/relationships" xmlns:m="http://schemas.openxmlformats.org/officeDocument/2006/math" xmlns:v="urn:schemas-microsoft-com:vml" xmlns:wp14="http://schemas.microsoft.com/office/word/2010/wordprocessingDrawing" xmlns:wp="http://schemas.openxmlformats.org/drawingml/2006/wordprocessingDrawing" xmlns:w10="urn:schemas-microsoft-com:office:word" xmlns:w="http://schemas.openxmlformats.org/wordprocessingml/2006/main" xmlns:w14="http://schemas.microsoft.com/office/word/2010/wordml" xmlns:w15="http://schemas.microsoft.com/office/word/2012/wordml" xmlns:w16cex="http://schemas.microsoft.com/office/word/2018/wordml/cex" xmlns:w16cid="http://schemas.microsoft.com/office/word/2016/wordml/cid" xmlns:w16="http://schemas.microsoft.com/office/word/2018/wordml" xmlns:w16sdtdh="http://schemas.microsoft.com/office/word/2020/wordml/sdtdatahash" xmlns:w16se="http://schemas.microsoft.com/office/word/2015/wordml/symex" xmlns:wpg="http://schemas.microsoft.com/office/word/2010/wordprocessingGroup" xmlns:wpi="http://schemas.microsoft.com/office/word/2010/wordprocessingInk" xmlns:wne="http://schemas.microsoft.com/office/word/2006/wordml" xmlns:wps="http://schemas.microsoft.com/office/word/2010/wordprocessingShape" mc:Ignorable="w14 w15 w16se w16cid w16 w16cex w16sdtdh wp14">
-  <w:p>
-    <w:pPr>
-      <w:pStyle w:val="Footer"/>
-    </w:pPr>
-  </w:p>
-</w:ftr>
-</file>
-
-<file path=word/footer3.xml><?xml version="1.0" encoding="utf-8"?>
-<w:ftr xmlns:wpc="http://schemas.microsoft.com/office/word/2010/wordprocessingCanvas" xmlns:cx="http://schemas.microsoft.com/office/drawing/2014/chartex" xmlns:cx1="http://schemas.microsoft.com/office/drawing/2015/9/8/chartex" xmlns:cx2="http://schemas.microsoft.com/office/drawing/2015/10/21/chartex" xmlns:cx3="http://schemas.microsoft.com/office/drawing/2016/5/9/chartex" xmlns:cx4="http://schemas.microsoft.com/office/drawing/2016/5/10/chartex" xmlns:cx5="http://schemas.microsoft.com/office/drawing/2016/5/11/chartex" xmlns:cx6="http://schemas.microsoft.com/office/drawing/2016/5/12/chartex" xmlns:cx7="http://schemas.microsoft.com/office/drawing/2016/5/13/chartex" xmlns:cx8="http://schemas.microsoft.com/office/drawing/2016/5/14/chartex" xmlns:mc="http://schemas.openxmlformats.org/markup-compatibility/2006" xmlns:aink="http://schemas.microsoft.com/office/drawing/2016/ink" xmlns:am3d="http://schemas.microsoft.com/office/drawing/2017/model3d" xmlns:o="urn:schemas-microsoft-com:office:office" xmlns:r="http://schemas.openxmlformats.org/officeDocument/2006/relationships" xmlns:m="http://schemas.openxmlformats.org/officeDocument/2006/math" xmlns:v="urn:schemas-microsoft-com:vml" xmlns:wp14="http://schemas.microsoft.com/office/word/2010/wordprocessingDrawing" xmlns:wp="http://schemas.openxmlformats.org/drawingml/2006/wordprocessingDrawing" xmlns:w10="urn:schemas-microsoft-com:office:word" xmlns:w="http://schemas.openxmlformats.org/wordprocessingml/2006/main" xmlns:w14="http://schemas.microsoft.com/office/word/2010/wordml" xmlns:w15="http://schemas.microsoft.com/office/word/2012/wordml" xmlns:w16cex="http://schemas.microsoft.com/office/word/2018/wordml/cex" xmlns:w16cid="http://schemas.microsoft.com/office/word/2016/wordml/cid" xmlns:w16="http://schemas.microsoft.com/office/word/2018/wordml" xmlns:w16sdtdh="http://schemas.microsoft.com/office/word/2020/wordml/sdtdatahash" xmlns:w16se="http://schemas.microsoft.com/office/word/2015/wordml/symex" xmlns:wpg="http://schemas.microsoft.com/office/word/2010/wordprocessingGroup" xmlns:wpi="http://schemas.microsoft.com/office/word/2010/wordprocessingInk" xmlns:wne="http://schemas.microsoft.com/office/word/2006/wordml" xmlns:wps="http://schemas.microsoft.com/office/word/2010/wordprocessingShape" mc:Ignorable="w14 w15 w16se w16cid w16 w16cex w16sdtdh wp14">
-  <w:p>
-    <w:pPr>
-      <w:pStyle w:val="Footer"/>
-    </w:pPr>
-  </w:p>
-</w:ftr>
-</file>
-
-<file path=word/footer4.xml><?xml version="1.0" encoding="utf-8"?>
 <w:ftr xmlns:wpc="http://schemas.microsoft.com/office/word/2010/wordprocessingCanvas" xmlns:cx="http://schemas.microsoft.com/office/drawing/2014/chartex" xmlns:cx1="http://schemas.microsoft.com/office/drawing/2015/9/8/chartex" xmlns:cx2="http://schemas.microsoft.com/office/drawing/2015/10/21/chartex" xmlns:cx3="http://schemas.microsoft.com/office/drawing/2016/5/9/chartex" xmlns:cx4="http://schemas.microsoft.com/office/drawing/2016/5/10/chartex" xmlns:cx5="http://schemas.microsoft.com/office/drawing/2016/5/11/chartex" xmlns:cx6="http://schemas.microsoft.com/office/drawing/2016/5/12/chartex" xmlns:cx7="http://schemas.microsoft.com/office/drawing/2016/5/13/chartex" xmlns:cx8="http://schemas.microsoft.com/office/drawing/2016/5/14/chartex" xmlns:mc="http://schemas.openxmlformats.org/markup-compatibility/2006" xmlns:aink="http://schemas.microsoft.com/office/drawing/2016/ink" xmlns:am3d="http://schemas.microsoft.com/office/drawing/2017/model3d" xmlns:o="urn:schemas-microsoft-com:office:office" xmlns:r="http://schemas.openxmlformats.org/officeDocument/2006/relationships" xmlns:m="http://schemas.openxmlformats.org/officeDocument/2006/math" xmlns:v="urn:schemas-microsoft-com:vml" xmlns:wp14="http://schemas.microsoft.com/office/word/2010/wordprocessingDrawing" xmlns:wp="http://schemas.openxmlformats.org/drawingml/2006/wordprocessingDrawing" xmlns:w10="urn:schemas-microsoft-com:office:word" xmlns:w="http://schemas.openxmlformats.org/wordprocessingml/2006/main" xmlns:w14="http://schemas.microsoft.com/office/word/2010/wordml" xmlns:w15="http://schemas.microsoft.com/office/word/2012/wordml" xmlns:w16cex="http://schemas.microsoft.com/office/word/2018/wordml/cex" xmlns:w16cid="http://schemas.microsoft.com/office/word/2016/wordml/cid" xmlns:w16="http://schemas.microsoft.com/office/word/2018/wordml" xmlns:w16sdtdh="http://schemas.microsoft.com/office/word/2020/wordml/sdtdatahash" xmlns:w16se="http://schemas.microsoft.com/office/word/2015/wordml/symex" xmlns:wpg="http://schemas.microsoft.com/office/word/2010/wordprocessingGroup" xmlns:wpi="http://schemas.microsoft.com/office/word/2010/wordprocessingInk" xmlns:wne="http://schemas.microsoft.com/office/word/2006/wordml" xmlns:wps="http://schemas.microsoft.com/office/word/2010/wordprocessingShape" mc:Ignorable="w14 w15 w16se w16cid w16 w16cex w16sdtdh wp14">
   <w:sdt>
     <w:sdtPr>
@@ -8374,7 +8057,7 @@
           <mc:AlternateContent>
             <mc:Choice Requires="wpg">
               <w:drawing>
-                <wp:anchor distT="0" distB="0" distL="114300" distR="114300" simplePos="0" relativeHeight="251707392" behindDoc="0" locked="0" layoutInCell="1" allowOverlap="1" wp14:anchorId="6F58D391" wp14:editId="3DB941E2">
+                <wp:anchor distT="0" distB="0" distL="114300" distR="114300" simplePos="0" relativeHeight="251707392" behindDoc="0" locked="0" layoutInCell="1" allowOverlap="1" wp14:anchorId="432F2416" wp14:editId="028826F4">
                   <wp:simplePos x="0" y="0"/>
                   <wp:positionH relativeFrom="page">
                     <wp:align>center</wp:align>
@@ -8572,7 +8255,7 @@
             </mc:Choice>
             <mc:Fallback>
               <w:pict>
-                <v:group w14:anchorId="6F58D391" id="Group 72" o:spid="_x0000_s1062" style="position:absolute;margin-left:0;margin-top:0;width:610.5pt;height:15pt;z-index:251707392;mso-width-percent:1000;mso-position-horizontal:center;mso-position-horizontal-relative:page;mso-position-vertical:center;mso-position-vertical-relative:bottom-margin-area;mso-width-percent:1000" coordorigin=",14970" coordsize="12255,300" o:gfxdata="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">
+                <v:group w14:anchorId="432F2416" id="Group 72" o:spid="_x0000_s1062" style="position:absolute;margin-left:0;margin-top:0;width:610.5pt;height:15pt;z-index:251707392;mso-width-percent:1000;mso-position-horizontal:center;mso-position-horizontal-relative:page;mso-position-vertical:center;mso-position-vertical-relative:bottom-margin-area;mso-width-percent:1000" coordorigin=",14970" coordsize="12255,300" o:gfxdata="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">
                   <v:shapetype id="_x0000_t202" coordsize="21600,21600" o:spt="202" path="m,l,21600r21600,l21600,xe">
                     <v:stroke joinstyle="miter"/>
                     <v:path gradientshapeok="t" o:connecttype="rect"/>
@@ -8638,7 +8321,7 @@
 </w:ftr>
 </file>
 
-<file path=word/footer5.xml><?xml version="1.0" encoding="utf-8"?>
+<file path=word/footer2.xml><?xml version="1.0" encoding="utf-8"?>
 <w:ftr xmlns:wpc="http://schemas.microsoft.com/office/word/2010/wordprocessingCanvas" xmlns:cx="http://schemas.microsoft.com/office/drawing/2014/chartex" xmlns:cx1="http://schemas.microsoft.com/office/drawing/2015/9/8/chartex" xmlns:cx2="http://schemas.microsoft.com/office/drawing/2015/10/21/chartex" xmlns:cx3="http://schemas.microsoft.com/office/drawing/2016/5/9/chartex" xmlns:cx4="http://schemas.microsoft.com/office/drawing/2016/5/10/chartex" xmlns:cx5="http://schemas.microsoft.com/office/drawing/2016/5/11/chartex" xmlns:cx6="http://schemas.microsoft.com/office/drawing/2016/5/12/chartex" xmlns:cx7="http://schemas.microsoft.com/office/drawing/2016/5/13/chartex" xmlns:cx8="http://schemas.microsoft.com/office/drawing/2016/5/14/chartex" xmlns:mc="http://schemas.openxmlformats.org/markup-compatibility/2006" xmlns:aink="http://schemas.microsoft.com/office/drawing/2016/ink" xmlns:am3d="http://schemas.microsoft.com/office/drawing/2017/model3d" xmlns:o="urn:schemas-microsoft-com:office:office" xmlns:r="http://schemas.openxmlformats.org/officeDocument/2006/relationships" xmlns:m="http://schemas.openxmlformats.org/officeDocument/2006/math" xmlns:v="urn:schemas-microsoft-com:vml" xmlns:wp14="http://schemas.microsoft.com/office/word/2010/wordprocessingDrawing" xmlns:wp="http://schemas.openxmlformats.org/drawingml/2006/wordprocessingDrawing" xmlns:w10="urn:schemas-microsoft-com:office:word" xmlns:w="http://schemas.openxmlformats.org/wordprocessingml/2006/main" xmlns:w14="http://schemas.microsoft.com/office/word/2010/wordml" xmlns:w15="http://schemas.microsoft.com/office/word/2012/wordml" xmlns:w16cex="http://schemas.microsoft.com/office/word/2018/wordml/cex" xmlns:w16cid="http://schemas.microsoft.com/office/word/2016/wordml/cid" xmlns:w16="http://schemas.microsoft.com/office/word/2018/wordml" xmlns:w16sdtdh="http://schemas.microsoft.com/office/word/2020/wordml/sdtdatahash" xmlns:w16se="http://schemas.microsoft.com/office/word/2015/wordml/symex" xmlns:wpg="http://schemas.microsoft.com/office/word/2010/wordprocessingGroup" xmlns:wpi="http://schemas.microsoft.com/office/word/2010/wordprocessingInk" xmlns:wne="http://schemas.microsoft.com/office/word/2006/wordml" xmlns:wps="http://schemas.microsoft.com/office/word/2010/wordprocessingShape" mc:Ignorable="w14 w15 w16se w16cid w16 w16cex w16sdtdh wp14">
   <w:p>
     <w:pPr>
@@ -8648,7 +8331,7 @@
 </w:ftr>
 </file>
 
-<file path=word/footer6.xml><?xml version="1.0" encoding="utf-8"?>
+<file path=word/footer3.xml><?xml version="1.0" encoding="utf-8"?>
 <w:ftr xmlns:wpc="http://schemas.microsoft.com/office/word/2010/wordprocessingCanvas" xmlns:cx="http://schemas.microsoft.com/office/drawing/2014/chartex" xmlns:cx1="http://schemas.microsoft.com/office/drawing/2015/9/8/chartex" xmlns:cx2="http://schemas.microsoft.com/office/drawing/2015/10/21/chartex" xmlns:cx3="http://schemas.microsoft.com/office/drawing/2016/5/9/chartex" xmlns:cx4="http://schemas.microsoft.com/office/drawing/2016/5/10/chartex" xmlns:cx5="http://schemas.microsoft.com/office/drawing/2016/5/11/chartex" xmlns:cx6="http://schemas.microsoft.com/office/drawing/2016/5/12/chartex" xmlns:cx7="http://schemas.microsoft.com/office/drawing/2016/5/13/chartex" xmlns:cx8="http://schemas.microsoft.com/office/drawing/2016/5/14/chartex" xmlns:mc="http://schemas.openxmlformats.org/markup-compatibility/2006" xmlns:aink="http://schemas.microsoft.com/office/drawing/2016/ink" xmlns:am3d="http://schemas.microsoft.com/office/drawing/2017/model3d" xmlns:o="urn:schemas-microsoft-com:office:office" xmlns:r="http://schemas.openxmlformats.org/officeDocument/2006/relationships" xmlns:m="http://schemas.openxmlformats.org/officeDocument/2006/math" xmlns:v="urn:schemas-microsoft-com:vml" xmlns:wp14="http://schemas.microsoft.com/office/word/2010/wordprocessingDrawing" xmlns:wp="http://schemas.openxmlformats.org/drawingml/2006/wordprocessingDrawing" xmlns:w10="urn:schemas-microsoft-com:office:word" xmlns:w="http://schemas.openxmlformats.org/wordprocessingml/2006/main" xmlns:w14="http://schemas.microsoft.com/office/word/2010/wordml" xmlns:w15="http://schemas.microsoft.com/office/word/2012/wordml" xmlns:w16cex="http://schemas.microsoft.com/office/word/2018/wordml/cex" xmlns:w16cid="http://schemas.microsoft.com/office/word/2016/wordml/cid" xmlns:w16="http://schemas.microsoft.com/office/word/2018/wordml" xmlns:w16sdtdh="http://schemas.microsoft.com/office/word/2020/wordml/sdtdatahash" xmlns:w16se="http://schemas.microsoft.com/office/word/2015/wordml/symex" xmlns:wpg="http://schemas.microsoft.com/office/word/2010/wordprocessingGroup" xmlns:wpi="http://schemas.microsoft.com/office/word/2010/wordprocessingInk" xmlns:wne="http://schemas.microsoft.com/office/word/2006/wordml" xmlns:wps="http://schemas.microsoft.com/office/word/2010/wordprocessingShape" mc:Ignorable="w14 w15 w16se w16cid w16 w16cex w16sdtdh wp14">
   <w:sdt>
     <w:sdtPr>
@@ -8675,7 +8358,7 @@
           <mc:AlternateContent>
             <mc:Choice Requires="wpg">
               <w:drawing>
-                <wp:anchor distT="0" distB="0" distL="114300" distR="114300" simplePos="0" relativeHeight="251698176" behindDoc="0" locked="0" layoutInCell="1" allowOverlap="1" wp14:anchorId="07215DA3" wp14:editId="2611E439">
+                <wp:anchor distT="0" distB="0" distL="114300" distR="114300" simplePos="0" relativeHeight="251698176" behindDoc="0" locked="0" layoutInCell="1" allowOverlap="1" wp14:anchorId="3C4B12A4" wp14:editId="2716F9AB">
                   <wp:simplePos x="0" y="0"/>
                   <wp:positionH relativeFrom="page">
                     <wp:align>center</wp:align>
@@ -8873,7 +8556,7 @@
             </mc:Choice>
             <mc:Fallback>
               <w:pict>
-                <v:group w14:anchorId="07215DA3" id="Group 82" o:spid="_x0000_s1067" style="position:absolute;margin-left:0;margin-top:0;width:610.5pt;height:15pt;z-index:251698176;mso-width-percent:1000;mso-position-horizontal:center;mso-position-horizontal-relative:page;mso-position-vertical:center;mso-position-vertical-relative:bottom-margin-area;mso-width-percent:1000" coordorigin=",14970" coordsize="12255,300" o:gfxdata="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">
+                <v:group w14:anchorId="3C4B12A4" id="Group 82" o:spid="_x0000_s1067" style="position:absolute;margin-left:0;margin-top:0;width:610.5pt;height:15pt;z-index:251698176;mso-width-percent:1000;mso-position-horizontal:center;mso-position-horizontal-relative:page;mso-position-vertical:center;mso-position-vertical-relative:bottom-margin-area;mso-width-percent:1000" coordorigin=",14970" coordsize="12255,300" o:gfxdata="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">
                   <v:shapetype id="_x0000_t202" coordsize="21600,21600" o:spt="202" path="m,l,21600r21600,l21600,xe">
                     <v:stroke joinstyle="miter"/>
                     <v:path gradientshapeok="t" o:connecttype="rect"/>
@@ -8939,7 +8622,7 @@
 </w:ftr>
 </file>
 
-<file path=word/footer7.xml><?xml version="1.0" encoding="utf-8"?>
+<file path=word/footer4.xml><?xml version="1.0" encoding="utf-8"?>
 <w:ftr xmlns:wpc="http://schemas.microsoft.com/office/word/2010/wordprocessingCanvas" xmlns:cx="http://schemas.microsoft.com/office/drawing/2014/chartex" xmlns:cx1="http://schemas.microsoft.com/office/drawing/2015/9/8/chartex" xmlns:cx2="http://schemas.microsoft.com/office/drawing/2015/10/21/chartex" xmlns:cx3="http://schemas.microsoft.com/office/drawing/2016/5/9/chartex" xmlns:cx4="http://schemas.microsoft.com/office/drawing/2016/5/10/chartex" xmlns:cx5="http://schemas.microsoft.com/office/drawing/2016/5/11/chartex" xmlns:cx6="http://schemas.microsoft.com/office/drawing/2016/5/12/chartex" xmlns:cx7="http://schemas.microsoft.com/office/drawing/2016/5/13/chartex" xmlns:cx8="http://schemas.microsoft.com/office/drawing/2016/5/14/chartex" xmlns:mc="http://schemas.openxmlformats.org/markup-compatibility/2006" xmlns:aink="http://schemas.microsoft.com/office/drawing/2016/ink" xmlns:am3d="http://schemas.microsoft.com/office/drawing/2017/model3d" xmlns:o="urn:schemas-microsoft-com:office:office" xmlns:r="http://schemas.openxmlformats.org/officeDocument/2006/relationships" xmlns:m="http://schemas.openxmlformats.org/officeDocument/2006/math" xmlns:v="urn:schemas-microsoft-com:vml" xmlns:wp14="http://schemas.microsoft.com/office/word/2010/wordprocessingDrawing" xmlns:wp="http://schemas.openxmlformats.org/drawingml/2006/wordprocessingDrawing" xmlns:w10="urn:schemas-microsoft-com:office:word" xmlns:w="http://schemas.openxmlformats.org/wordprocessingml/2006/main" xmlns:w14="http://schemas.microsoft.com/office/word/2010/wordml" xmlns:w15="http://schemas.microsoft.com/office/word/2012/wordml" xmlns:w16cex="http://schemas.microsoft.com/office/word/2018/wordml/cex" xmlns:w16cid="http://schemas.microsoft.com/office/word/2016/wordml/cid" xmlns:w16="http://schemas.microsoft.com/office/word/2018/wordml" xmlns:w16sdtdh="http://schemas.microsoft.com/office/word/2020/wordml/sdtdatahash" xmlns:w16se="http://schemas.microsoft.com/office/word/2015/wordml/symex" xmlns:wpg="http://schemas.microsoft.com/office/word/2010/wordprocessingGroup" xmlns:wpi="http://schemas.microsoft.com/office/word/2010/wordprocessingInk" xmlns:wne="http://schemas.microsoft.com/office/word/2006/wordml" xmlns:wps="http://schemas.microsoft.com/office/word/2010/wordprocessingShape" mc:Ignorable="w14 w15 w16se w16cid w16 w16cex w16sdtdh wp14">
   <w:p>
     <w:pPr>
@@ -8977,7 +8660,7 @@
 </w:ftr>
 </file>
 
-<file path=word/footer8.xml><?xml version="1.0" encoding="utf-8"?>
+<file path=word/footer5.xml><?xml version="1.0" encoding="utf-8"?>
 <w:ftr xmlns:wpc="http://schemas.microsoft.com/office/word/2010/wordprocessingCanvas" xmlns:cx="http://schemas.microsoft.com/office/drawing/2014/chartex" xmlns:cx1="http://schemas.microsoft.com/office/drawing/2015/9/8/chartex" xmlns:cx2="http://schemas.microsoft.com/office/drawing/2015/10/21/chartex" xmlns:cx3="http://schemas.microsoft.com/office/drawing/2016/5/9/chartex" xmlns:cx4="http://schemas.microsoft.com/office/drawing/2016/5/10/chartex" xmlns:cx5="http://schemas.microsoft.com/office/drawing/2016/5/11/chartex" xmlns:cx6="http://schemas.microsoft.com/office/drawing/2016/5/12/chartex" xmlns:cx7="http://schemas.microsoft.com/office/drawing/2016/5/13/chartex" xmlns:cx8="http://schemas.microsoft.com/office/drawing/2016/5/14/chartex" xmlns:mc="http://schemas.openxmlformats.org/markup-compatibility/2006" xmlns:aink="http://schemas.microsoft.com/office/drawing/2016/ink" xmlns:am3d="http://schemas.microsoft.com/office/drawing/2017/model3d" xmlns:o="urn:schemas-microsoft-com:office:office" xmlns:r="http://schemas.openxmlformats.org/officeDocument/2006/relationships" xmlns:m="http://schemas.openxmlformats.org/officeDocument/2006/math" xmlns:v="urn:schemas-microsoft-com:vml" xmlns:wp14="http://schemas.microsoft.com/office/word/2010/wordprocessingDrawing" xmlns:wp="http://schemas.openxmlformats.org/drawingml/2006/wordprocessingDrawing" xmlns:w10="urn:schemas-microsoft-com:office:word" xmlns:w="http://schemas.openxmlformats.org/wordprocessingml/2006/main" xmlns:w14="http://schemas.microsoft.com/office/word/2010/wordml" xmlns:w15="http://schemas.microsoft.com/office/word/2012/wordml" xmlns:w16cex="http://schemas.microsoft.com/office/word/2018/wordml/cex" xmlns:w16cid="http://schemas.microsoft.com/office/word/2016/wordml/cid" xmlns:w16="http://schemas.microsoft.com/office/word/2018/wordml" xmlns:w16sdtdh="http://schemas.microsoft.com/office/word/2020/wordml/sdtdatahash" xmlns:w16se="http://schemas.microsoft.com/office/word/2015/wordml/symex" xmlns:wpg="http://schemas.microsoft.com/office/word/2010/wordprocessingGroup" xmlns:wpi="http://schemas.microsoft.com/office/word/2010/wordprocessingInk" xmlns:wne="http://schemas.microsoft.com/office/word/2006/wordml" xmlns:wps="http://schemas.microsoft.com/office/word/2010/wordprocessingShape" mc:Ignorable="w14 w15 w16se w16cid w16 w16cex w16sdtdh wp14">
   <w:sdt>
     <w:sdtPr>
@@ -9000,7 +8683,7 @@
           <mc:AlternateContent>
             <mc:Choice Requires="wpg">
               <w:drawing>
-                <wp:anchor distT="0" distB="0" distL="114300" distR="114300" simplePos="0" relativeHeight="251669504" behindDoc="0" locked="0" layoutInCell="1" allowOverlap="1" wp14:anchorId="0B393542" wp14:editId="2CBCE544">
+                <wp:anchor distT="0" distB="0" distL="114300" distR="114300" simplePos="0" relativeHeight="251669504" behindDoc="0" locked="0" layoutInCell="1" allowOverlap="1" wp14:anchorId="1D7F0B36" wp14:editId="2DDDC560">
                   <wp:simplePos x="0" y="0"/>
                   <wp:positionH relativeFrom="page">
                     <wp:align>center</wp:align>
@@ -9195,7 +8878,7 @@
             </mc:Choice>
             <mc:Fallback>
               <w:pict>
-                <v:group w14:anchorId="0B393542" id="Group 12" o:spid="_x0000_s1072" style="position:absolute;margin-left:0;margin-top:0;width:610.5pt;height:15pt;z-index:251669504;mso-width-percent:1000;mso-position-horizontal:center;mso-position-horizontal-relative:page;mso-position-vertical:center;mso-position-vertical-relative:bottom-margin-area;mso-width-percent:1000" coordorigin=",14970" coordsize="12255,300" o:gfxdata="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">
+                <v:group w14:anchorId="1D7F0B36" id="Group 12" o:spid="_x0000_s1072" style="position:absolute;margin-left:0;margin-top:0;width:610.5pt;height:15pt;z-index:251669504;mso-width-percent:1000;mso-position-horizontal:center;mso-position-horizontal-relative:page;mso-position-vertical:center;mso-position-vertical-relative:bottom-margin-area;mso-width-percent:1000" coordorigin=",14970" coordsize="12255,300" o:gfxdata="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">
                   <v:shapetype id="_x0000_t202" coordsize="21600,21600" o:spt="202" path="m,l,21600r21600,l21600,xe">
                     <v:stroke joinstyle="miter"/>
                     <v:path gradientshapeok="t" o:connecttype="rect"/>
@@ -9258,7 +8941,7 @@
 </w:ftr>
 </file>
 
-<file path=word/footer9.xml><?xml version="1.0" encoding="utf-8"?>
+<file path=word/footer6.xml><?xml version="1.0" encoding="utf-8"?>
 <w:ftr xmlns:wpc="http://schemas.microsoft.com/office/word/2010/wordprocessingCanvas" xmlns:cx="http://schemas.microsoft.com/office/drawing/2014/chartex" xmlns:cx1="http://schemas.microsoft.com/office/drawing/2015/9/8/chartex" xmlns:cx2="http://schemas.microsoft.com/office/drawing/2015/10/21/chartex" xmlns:cx3="http://schemas.microsoft.com/office/drawing/2016/5/9/chartex" xmlns:cx4="http://schemas.microsoft.com/office/drawing/2016/5/10/chartex" xmlns:cx5="http://schemas.microsoft.com/office/drawing/2016/5/11/chartex" xmlns:cx6="http://schemas.microsoft.com/office/drawing/2016/5/12/chartex" xmlns:cx7="http://schemas.microsoft.com/office/drawing/2016/5/13/chartex" xmlns:cx8="http://schemas.microsoft.com/office/drawing/2016/5/14/chartex" xmlns:mc="http://schemas.openxmlformats.org/markup-compatibility/2006" xmlns:aink="http://schemas.microsoft.com/office/drawing/2016/ink" xmlns:am3d="http://schemas.microsoft.com/office/drawing/2017/model3d" xmlns:o="urn:schemas-microsoft-com:office:office" xmlns:r="http://schemas.openxmlformats.org/officeDocument/2006/relationships" xmlns:m="http://schemas.openxmlformats.org/officeDocument/2006/math" xmlns:v="urn:schemas-microsoft-com:vml" xmlns:wp14="http://schemas.microsoft.com/office/word/2010/wordprocessingDrawing" xmlns:wp="http://schemas.openxmlformats.org/drawingml/2006/wordprocessingDrawing" xmlns:w10="urn:schemas-microsoft-com:office:word" xmlns:w="http://schemas.openxmlformats.org/wordprocessingml/2006/main" xmlns:w14="http://schemas.microsoft.com/office/word/2010/wordml" xmlns:w15="http://schemas.microsoft.com/office/word/2012/wordml" xmlns:w16cex="http://schemas.microsoft.com/office/word/2018/wordml/cex" xmlns:w16cid="http://schemas.microsoft.com/office/word/2016/wordml/cid" xmlns:w16="http://schemas.microsoft.com/office/word/2018/wordml" xmlns:w16sdtdh="http://schemas.microsoft.com/office/word/2020/wordml/sdtdatahash" xmlns:w16se="http://schemas.microsoft.com/office/word/2015/wordml/symex" xmlns:wpg="http://schemas.microsoft.com/office/word/2010/wordprocessingGroup" xmlns:wpi="http://schemas.microsoft.com/office/word/2010/wordprocessingInk" xmlns:wne="http://schemas.microsoft.com/office/word/2006/wordml" xmlns:wps="http://schemas.microsoft.com/office/word/2010/wordprocessingShape" mc:Ignorable="w14 w15 w16se w16cid w16 w16cex w16sdtdh wp14">
   <w:p>
     <w:pPr>
@@ -9296,17 +8979,289 @@
 </w:ftr>
 </file>
 
-<file path=word/header1.xml><?xml version="1.0" encoding="utf-8"?>
-<w:hdr xmlns:wpc="http://schemas.microsoft.com/office/word/2010/wordprocessingCanvas" xmlns:cx="http://schemas.microsoft.com/office/drawing/2014/chartex" xmlns:cx1="http://schemas.microsoft.com/office/drawing/2015/9/8/chartex" xmlns:cx2="http://schemas.microsoft.com/office/drawing/2015/10/21/chartex" xmlns:cx3="http://schemas.microsoft.com/office/drawing/2016/5/9/chartex" xmlns:cx4="http://schemas.microsoft.com/office/drawing/2016/5/10/chartex" xmlns:cx5="http://schemas.microsoft.com/office/drawing/2016/5/11/chartex" xmlns:cx6="http://schemas.microsoft.com/office/drawing/2016/5/12/chartex" xmlns:cx7="http://schemas.microsoft.com/office/drawing/2016/5/13/chartex" xmlns:cx8="http://schemas.microsoft.com/office/drawing/2016/5/14/chartex" xmlns:mc="http://schemas.openxmlformats.org/markup-compatibility/2006" xmlns:aink="http://schemas.microsoft.com/office/drawing/2016/ink" xmlns:am3d="http://schemas.microsoft.com/office/drawing/2017/model3d" xmlns:o="urn:schemas-microsoft-com:office:office" xmlns:r="http://schemas.openxmlformats.org/officeDocument/2006/relationships" xmlns:m="http://schemas.openxmlformats.org/officeDocument/2006/math" xmlns:v="urn:schemas-microsoft-com:vml" xmlns:wp14="http://schemas.microsoft.com/office/word/2010/wordprocessingDrawing" xmlns:wp="http://schemas.openxmlformats.org/drawingml/2006/wordprocessingDrawing" xmlns:w10="urn:schemas-microsoft-com:office:word" xmlns:w="http://schemas.openxmlformats.org/wordprocessingml/2006/main" xmlns:w14="http://schemas.microsoft.com/office/word/2010/wordml" xmlns:w15="http://schemas.microsoft.com/office/word/2012/wordml" xmlns:w16cex="http://schemas.microsoft.com/office/word/2018/wordml/cex" xmlns:w16cid="http://schemas.microsoft.com/office/word/2016/wordml/cid" xmlns:w16="http://schemas.microsoft.com/office/word/2018/wordml" xmlns:w16sdtdh="http://schemas.microsoft.com/office/word/2020/wordml/sdtdatahash" xmlns:w16se="http://schemas.microsoft.com/office/word/2015/wordml/symex" xmlns:wpg="http://schemas.microsoft.com/office/word/2010/wordprocessingGroup" xmlns:wpi="http://schemas.microsoft.com/office/word/2010/wordprocessingInk" xmlns:wne="http://schemas.microsoft.com/office/word/2006/wordml" xmlns:wps="http://schemas.microsoft.com/office/word/2010/wordprocessingShape" mc:Ignorable="w14 w15 w16se w16cid w16 w16cex w16sdtdh wp14">
-  <w:p>
-    <w:pPr>
-      <w:pStyle w:val="Header"/>
-    </w:pPr>
-  </w:p>
-</w:hdr>
+<file path=word/footer7.xml><?xml version="1.0" encoding="utf-8"?>
+<w:ftr xmlns:wpc="http://schemas.microsoft.com/office/word/2010/wordprocessingCanvas" xmlns:cx="http://schemas.microsoft.com/office/drawing/2014/chartex" xmlns:cx1="http://schemas.microsoft.com/office/drawing/2015/9/8/chartex" xmlns:cx2="http://schemas.microsoft.com/office/drawing/2015/10/21/chartex" xmlns:cx3="http://schemas.microsoft.com/office/drawing/2016/5/9/chartex" xmlns:cx4="http://schemas.microsoft.com/office/drawing/2016/5/10/chartex" xmlns:cx5="http://schemas.microsoft.com/office/drawing/2016/5/11/chartex" xmlns:cx6="http://schemas.microsoft.com/office/drawing/2016/5/12/chartex" xmlns:cx7="http://schemas.microsoft.com/office/drawing/2016/5/13/chartex" xmlns:cx8="http://schemas.microsoft.com/office/drawing/2016/5/14/chartex" xmlns:mc="http://schemas.openxmlformats.org/markup-compatibility/2006" xmlns:aink="http://schemas.microsoft.com/office/drawing/2016/ink" xmlns:am3d="http://schemas.microsoft.com/office/drawing/2017/model3d" xmlns:o="urn:schemas-microsoft-com:office:office" xmlns:r="http://schemas.openxmlformats.org/officeDocument/2006/relationships" xmlns:m="http://schemas.openxmlformats.org/officeDocument/2006/math" xmlns:v="urn:schemas-microsoft-com:vml" xmlns:wp14="http://schemas.microsoft.com/office/word/2010/wordprocessingDrawing" xmlns:wp="http://schemas.openxmlformats.org/drawingml/2006/wordprocessingDrawing" xmlns:w10="urn:schemas-microsoft-com:office:word" xmlns:w="http://schemas.openxmlformats.org/wordprocessingml/2006/main" xmlns:w14="http://schemas.microsoft.com/office/word/2010/wordml" xmlns:w15="http://schemas.microsoft.com/office/word/2012/wordml" xmlns:w16cex="http://schemas.microsoft.com/office/word/2018/wordml/cex" xmlns:w16cid="http://schemas.microsoft.com/office/word/2016/wordml/cid" xmlns:w16="http://schemas.microsoft.com/office/word/2018/wordml" xmlns:w16sdtdh="http://schemas.microsoft.com/office/word/2020/wordml/sdtdatahash" xmlns:w16se="http://schemas.microsoft.com/office/word/2015/wordml/symex" xmlns:wpg="http://schemas.microsoft.com/office/word/2010/wordprocessingGroup" xmlns:wpi="http://schemas.microsoft.com/office/word/2010/wordprocessingInk" xmlns:wne="http://schemas.microsoft.com/office/word/2006/wordml" xmlns:wps="http://schemas.microsoft.com/office/word/2010/wordprocessingShape" mc:Ignorable="w14 w15 w16se w16cid w16 w16cex w16sdtdh wp14">
+  <w:sdt>
+    <w:sdtPr>
+      <w:id w:val="-807239835"/>
+      <w:docPartObj>
+        <w:docPartGallery w:val="Page Numbers (Bottom of Page)"/>
+        <w:docPartUnique/>
+      </w:docPartObj>
+    </w:sdtPr>
+    <w:sdtEndPr/>
+    <w:sdtContent>
+      <w:p>
+        <w:pPr>
+          <w:pStyle w:val="Footer"/>
+        </w:pPr>
+        <w:r>
+          <w:rPr>
+            <w:rStyle w:val="PageNumber"/>
+            <w:noProof/>
+          </w:rPr>
+          <mc:AlternateContent>
+            <mc:Choice Requires="wpg">
+              <w:drawing>
+                <wp:anchor distT="0" distB="0" distL="114300" distR="114300" simplePos="0" relativeHeight="251709440" behindDoc="0" locked="0" layoutInCell="1" allowOverlap="1" wp14:anchorId="74108DD4" wp14:editId="3A1DF933">
+                  <wp:simplePos x="0" y="0"/>
+                  <wp:positionH relativeFrom="page">
+                    <wp:align>center</wp:align>
+                  </wp:positionH>
+                  <wp:positionV relativeFrom="bottomMargin">
+                    <wp:align>center</wp:align>
+                  </wp:positionV>
+                  <wp:extent cx="7753350" cy="190500"/>
+                  <wp:effectExtent l="9525" t="9525" r="9525" b="0"/>
+                  <wp:wrapNone/>
+                  <wp:docPr id="3" name="Group 3"/>
+                  <wp:cNvGraphicFramePr>
+                    <a:graphicFrameLocks xmlns:a="http://schemas.openxmlformats.org/drawingml/2006/main"/>
+                  </wp:cNvGraphicFramePr>
+                  <a:graphic xmlns:a="http://schemas.openxmlformats.org/drawingml/2006/main">
+                    <a:graphicData uri="http://schemas.microsoft.com/office/word/2010/wordprocessingGroup">
+                      <wpg:wgp>
+                        <wpg:cNvGrpSpPr>
+                          <a:grpSpLocks/>
+                        </wpg:cNvGrpSpPr>
+                        <wpg:grpSpPr bwMode="auto">
+                          <a:xfrm>
+                            <a:off x="0" y="0"/>
+                            <a:ext cx="7753350" cy="190500"/>
+                            <a:chOff x="0" y="14970"/>
+                            <a:chExt cx="12255" cy="300"/>
+                          </a:xfrm>
+                        </wpg:grpSpPr>
+                        <wps:wsp>
+                          <wps:cNvPr id="5" name="Text Box 25"/>
+                          <wps:cNvSpPr txBox="1">
+                            <a:spLocks noChangeArrowheads="1"/>
+                          </wps:cNvSpPr>
+                          <wps:spPr bwMode="auto">
+                            <a:xfrm>
+                              <a:off x="10803" y="14982"/>
+                              <a:ext cx="659" cy="288"/>
+                            </a:xfrm>
+                            <a:prstGeom prst="rect">
+                              <a:avLst/>
+                            </a:prstGeom>
+                            <a:noFill/>
+                            <a:ln>
+                              <a:noFill/>
+                            </a:ln>
+                            <a:extLst>
+                              <a:ext uri="{909E8E84-426E-40DD-AFC4-6F175D3DCCD1}">
+                                <a14:hiddenFill xmlns:a14="http://schemas.microsoft.com/office/drawing/2010/main">
+                                  <a:solidFill>
+                                    <a:srgbClr val="FFFFFF"/>
+                                  </a:solidFill>
+                                </a14:hiddenFill>
+                              </a:ext>
+                              <a:ext uri="{91240B29-F687-4F45-9708-019B960494DF}">
+                                <a14:hiddenLine xmlns:a14="http://schemas.microsoft.com/office/drawing/2010/main" w="9525">
+                                  <a:solidFill>
+                                    <a:srgbClr val="000000"/>
+                                  </a:solidFill>
+                                  <a:miter lim="800000"/>
+                                  <a:headEnd/>
+                                  <a:tailEnd/>
+                                </a14:hiddenLine>
+                              </a:ext>
+                            </a:extLst>
+                          </wps:spPr>
+                          <wps:txbx>
+                            <w:txbxContent>
+                              <w:p>
+                                <w:r>
+                                  <w:fldChar w:fldCharType="begin"/>
+                                </w:r>
+                                <w:r>
+                                  <w:instrText xml:space="preserve"> PAGE    \* MERGEFORMAT </w:instrText>
+                                </w:r>
+                                <w:r>
+                                  <w:fldChar w:fldCharType="separate"/>
+                                </w:r>
+                                <w:r>
+                                  <w:rPr>
+                                    <w:noProof/>
+                                    <w:color w:val="8C8C8C" w:themeColor="background1" w:themeShade="8C"/>
+                                  </w:rPr>
+                                  <w:t>2</w:t>
+                                </w:r>
+                                <w:r>
+                                  <w:rPr>
+                                    <w:noProof/>
+                                    <w:color w:val="8C8C8C" w:themeColor="background1" w:themeShade="8C"/>
+                                  </w:rPr>
+                                  <w:fldChar w:fldCharType="end"/>
+                                </w:r>
+                              </w:p>
+                            </w:txbxContent>
+                          </wps:txbx>
+                          <wps:bodyPr rot="0" vert="horz" wrap="square" lIns="0" tIns="0" rIns="0" bIns="0" anchor="t" anchorCtr="0" upright="1">
+                            <a:noAutofit/>
+                          </wps:bodyPr>
+                        </wps:wsp>
+                        <wpg:grpSp>
+                          <wpg:cNvPr id="6" name="Group 31"/>
+                          <wpg:cNvGrpSpPr>
+                            <a:grpSpLocks/>
+                          </wpg:cNvGrpSpPr>
+                          <wpg:grpSpPr bwMode="auto">
+                            <a:xfrm flipH="1">
+                              <a:off x="0" y="14970"/>
+                              <a:ext cx="12255" cy="230"/>
+                              <a:chOff x="-8" y="14978"/>
+                              <a:chExt cx="12255" cy="230"/>
+                            </a:xfrm>
+                          </wpg:grpSpPr>
+                          <wps:wsp>
+                            <wps:cNvPr id="10" name="AutoShape 27"/>
+                            <wps:cNvCnPr>
+                              <a:cxnSpLocks noChangeShapeType="1"/>
+                            </wps:cNvCnPr>
+                            <wps:spPr bwMode="auto">
+                              <a:xfrm flipV="1">
+                                <a:off x="-8" y="14978"/>
+                                <a:ext cx="1260" cy="230"/>
+                              </a:xfrm>
+                              <a:prstGeom prst="bentConnector3">
+                                <a:avLst>
+                                  <a:gd name="adj1" fmla="val 50000"/>
+                                </a:avLst>
+                              </a:prstGeom>
+                              <a:noFill/>
+                              <a:ln w="9525">
+                                <a:solidFill>
+                                  <a:srgbClr val="A5A5A5"/>
+                                </a:solidFill>
+                                <a:miter lim="800000"/>
+                                <a:headEnd/>
+                                <a:tailEnd/>
+                              </a:ln>
+                              <a:extLst>
+                                <a:ext uri="{909E8E84-426E-40DD-AFC4-6F175D3DCCD1}">
+                                  <a14:hiddenFill xmlns:a14="http://schemas.microsoft.com/office/drawing/2010/main">
+                                    <a:noFill/>
+                                  </a14:hiddenFill>
+                                </a:ext>
+                              </a:extLst>
+                            </wps:spPr>
+                            <wps:bodyPr/>
+                          </wps:wsp>
+                          <wps:wsp>
+                            <wps:cNvPr id="11" name="AutoShape 28"/>
+                            <wps:cNvCnPr>
+                              <a:cxnSpLocks noChangeShapeType="1"/>
+                            </wps:cNvCnPr>
+                            <wps:spPr bwMode="auto">
+                              <a:xfrm rot="10800000">
+                                <a:off x="1252" y="14978"/>
+                                <a:ext cx="10995" cy="230"/>
+                              </a:xfrm>
+                              <a:prstGeom prst="bentConnector3">
+                                <a:avLst>
+                                  <a:gd name="adj1" fmla="val 96778"/>
+                                </a:avLst>
+                              </a:prstGeom>
+                              <a:noFill/>
+                              <a:ln w="9525">
+                                <a:solidFill>
+                                  <a:srgbClr val="A5A5A5"/>
+                                </a:solidFill>
+                                <a:miter lim="800000"/>
+                                <a:headEnd/>
+                                <a:tailEnd/>
+                              </a:ln>
+                              <a:extLst>
+                                <a:ext uri="{909E8E84-426E-40DD-AFC4-6F175D3DCCD1}">
+                                  <a14:hiddenFill xmlns:a14="http://schemas.microsoft.com/office/drawing/2010/main">
+                                    <a:noFill/>
+                                  </a14:hiddenFill>
+                                </a:ext>
+                              </a:extLst>
+                            </wps:spPr>
+                            <wps:bodyPr/>
+                          </wps:wsp>
+                        </wpg:grpSp>
+                      </wpg:wgp>
+                    </a:graphicData>
+                  </a:graphic>
+                  <wp14:sizeRelH relativeFrom="page">
+                    <wp14:pctWidth>100000</wp14:pctWidth>
+                  </wp14:sizeRelH>
+                  <wp14:sizeRelV relativeFrom="page">
+                    <wp14:pctHeight>0</wp14:pctHeight>
+                  </wp14:sizeRelV>
+                </wp:anchor>
+              </w:drawing>
+            </mc:Choice>
+            <mc:Fallback>
+              <w:pict>
+                <v:group w14:anchorId="74108DD4" id="Group 3" o:spid="_x0000_s1077" style="position:absolute;margin-left:0;margin-top:0;width:610.5pt;height:15pt;z-index:251709440;mso-width-percent:1000;mso-position-horizontal:center;mso-position-horizontal-relative:page;mso-position-vertical:center;mso-position-vertical-relative:bottom-margin-area;mso-width-percent:1000" coordorigin=",14970" coordsize="12255,300" o:gfxdata="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">
+                  <v:shapetype id="_x0000_t202" coordsize="21600,21600" o:spt="202" path="m,l,21600r21600,l21600,xe">
+                    <v:stroke joinstyle="miter"/>
+                    <v:path gradientshapeok="t" o:connecttype="rect"/>
+                  </v:shapetype>
+                  <v:shape id="Text Box 25" o:spid="_x0000_s1078" type="#_x0000_t202" style="position:absolute;left:10803;top:14982;width:659;height:288;visibility:visible;mso-wrap-style:square;v-text-anchor:top" o:gfxdata="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" filled="f" stroked="f">
+                    <v:textbox inset="0,0,0,0">
+                      <w:txbxContent>
+                        <w:p>
+                          <w:r>
+                            <w:fldChar w:fldCharType="begin"/>
+                          </w:r>
+                          <w:r>
+                            <w:instrText xml:space="preserve"> PAGE    \* MERGEFORMAT </w:instrText>
+                          </w:r>
+                          <w:r>
+                            <w:fldChar w:fldCharType="separate"/>
+                          </w:r>
+                          <w:r>
+                            <w:rPr>
+                              <w:noProof/>
+                              <w:color w:val="8C8C8C" w:themeColor="background1" w:themeShade="8C"/>
+                            </w:rPr>
+                            <w:t>2</w:t>
+                          </w:r>
+                          <w:r>
+                            <w:rPr>
+                              <w:noProof/>
+                              <w:color w:val="8C8C8C" w:themeColor="background1" w:themeShade="8C"/>
+                            </w:rPr>
+                            <w:fldChar w:fldCharType="end"/>
+                          </w:r>
+                        </w:p>
+                      </w:txbxContent>
+                    </v:textbox>
+                  </v:shape>
+                  <v:group id="Group 31" o:spid="_x0000_s1079" style="position:absolute;top:14970;width:12255;height:230;flip:x" coordorigin="-8,14978" coordsize="12255,230" o:gfxdata="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">
+                    <v:shapetype id="_x0000_t34" coordsize="21600,21600" o:spt="34" o:oned="t" adj="10800" path="m,l@0,0@0,21600,21600,21600e" filled="f">
+                      <v:stroke joinstyle="miter"/>
+                      <v:formulas>
+                        <v:f eqn="val #0"/>
+                      </v:formulas>
+                      <v:path arrowok="t" fillok="f" o:connecttype="none"/>
+                      <v:handles>
+                        <v:h position="#0,center"/>
+                      </v:handles>
+                      <o:lock v:ext="edit" shapetype="t"/>
+                    </v:shapetype>
+                    <v:shape id="AutoShape 27" o:spid="_x0000_s1080" type="#_x0000_t34" style="position:absolute;left:-8;top:14978;width:1260;height:230;flip:y;visibility:visible;mso-wrap-style:square" o:connectortype="elbow" o:gfxdata="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" strokecolor="#a5a5a5"/>
+                    <v:shape id="AutoShape 28" o:spid="_x0000_s1081" type="#_x0000_t34" style="position:absolute;left:1252;top:14978;width:10995;height:230;rotation:180;visibility:visible;mso-wrap-style:square" o:connectortype="elbow" o:gfxdata="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" adj="20904" strokecolor="#a5a5a5"/>
+                  </v:group>
+                  <w10:wrap anchorx="page" anchory="margin"/>
+                </v:group>
+              </w:pict>
+            </mc:Fallback>
+          </mc:AlternateContent>
+        </w:r>
+      </w:p>
+    </w:sdtContent>
+  </w:sdt>
+</w:ftr>
 </file>
 
-<file path=word/header2.xml><?xml version="1.0" encoding="utf-8"?>
+<file path=word/header1.xml><?xml version="1.0" encoding="utf-8"?>
 <w:hdr xmlns:wpc="http://schemas.microsoft.com/office/word/2010/wordprocessingCanvas" xmlns:cx="http://schemas.microsoft.com/office/drawing/2014/chartex" xmlns:cx1="http://schemas.microsoft.com/office/drawing/2015/9/8/chartex" xmlns:cx2="http://schemas.microsoft.com/office/drawing/2015/10/21/chartex" xmlns:cx3="http://schemas.microsoft.com/office/drawing/2016/5/9/chartex" xmlns:cx4="http://schemas.microsoft.com/office/drawing/2016/5/10/chartex" xmlns:cx5="http://schemas.microsoft.com/office/drawing/2016/5/11/chartex" xmlns:cx6="http://schemas.microsoft.com/office/drawing/2016/5/12/chartex" xmlns:cx7="http://schemas.microsoft.com/office/drawing/2016/5/13/chartex" xmlns:cx8="http://schemas.microsoft.com/office/drawing/2016/5/14/chartex" xmlns:mc="http://schemas.openxmlformats.org/markup-compatibility/2006" xmlns:aink="http://schemas.microsoft.com/office/drawing/2016/ink" xmlns:am3d="http://schemas.microsoft.com/office/drawing/2017/model3d" xmlns:o="urn:schemas-microsoft-com:office:office" xmlns:r="http://schemas.openxmlformats.org/officeDocument/2006/relationships" xmlns:m="http://schemas.openxmlformats.org/officeDocument/2006/math" xmlns:v="urn:schemas-microsoft-com:vml" xmlns:wp14="http://schemas.microsoft.com/office/word/2010/wordprocessingDrawing" xmlns:wp="http://schemas.openxmlformats.org/drawingml/2006/wordprocessingDrawing" xmlns:w10="urn:schemas-microsoft-com:office:word" xmlns:w="http://schemas.openxmlformats.org/wordprocessingml/2006/main" xmlns:w14="http://schemas.microsoft.com/office/word/2010/wordml" xmlns:w15="http://schemas.microsoft.com/office/word/2012/wordml" xmlns:w16cex="http://schemas.microsoft.com/office/word/2018/wordml/cex" xmlns:w16cid="http://schemas.microsoft.com/office/word/2016/wordml/cid" xmlns:w16="http://schemas.microsoft.com/office/word/2018/wordml" xmlns:w16sdtdh="http://schemas.microsoft.com/office/word/2020/wordml/sdtdatahash" xmlns:w16se="http://schemas.microsoft.com/office/word/2015/wordml/symex" xmlns:wpg="http://schemas.microsoft.com/office/word/2010/wordprocessingGroup" xmlns:wpi="http://schemas.microsoft.com/office/word/2010/wordprocessingInk" xmlns:wne="http://schemas.microsoft.com/office/word/2006/wordml" xmlns:wps="http://schemas.microsoft.com/office/word/2010/wordprocessingShape" mc:Ignorable="w14 w15 w16se w16cid w16 w16cex w16sdtdh wp14">
   <w:p>
     <w:pPr>
@@ -9317,7 +9272,7 @@
         <w:noProof/>
       </w:rPr>
       <w:drawing>
-        <wp:anchor distT="0" distB="0" distL="114300" distR="114300" simplePos="0" relativeHeight="251680768" behindDoc="0" locked="0" layoutInCell="1" allowOverlap="1" wp14:anchorId="22FF3482" wp14:editId="338E261C">
+        <wp:anchor distT="0" distB="0" distL="114300" distR="114300" simplePos="0" relativeHeight="251680768" behindDoc="0" locked="0" layoutInCell="1" allowOverlap="1" wp14:anchorId="4AFAA6B9" wp14:editId="0CDADBCE">
           <wp:simplePos x="0" y="0"/>
           <wp:positionH relativeFrom="column">
             <wp:posOffset>5316855</wp:posOffset>
@@ -9405,6 +9360,16 @@
 </w:hdr>
 </file>
 
+<file path=word/header2.xml><?xml version="1.0" encoding="utf-8"?>
+<w:hdr xmlns:wpc="http://schemas.microsoft.com/office/word/2010/wordprocessingCanvas" xmlns:cx="http://schemas.microsoft.com/office/drawing/2014/chartex" xmlns:cx1="http://schemas.microsoft.com/office/drawing/2015/9/8/chartex" xmlns:cx2="http://schemas.microsoft.com/office/drawing/2015/10/21/chartex" xmlns:cx3="http://schemas.microsoft.com/office/drawing/2016/5/9/chartex" xmlns:cx4="http://schemas.microsoft.com/office/drawing/2016/5/10/chartex" xmlns:cx5="http://schemas.microsoft.com/office/drawing/2016/5/11/chartex" xmlns:cx6="http://schemas.microsoft.com/office/drawing/2016/5/12/chartex" xmlns:cx7="http://schemas.microsoft.com/office/drawing/2016/5/13/chartex" xmlns:cx8="http://schemas.microsoft.com/office/drawing/2016/5/14/chartex" xmlns:mc="http://schemas.openxmlformats.org/markup-compatibility/2006" xmlns:aink="http://schemas.microsoft.com/office/drawing/2016/ink" xmlns:am3d="http://schemas.microsoft.com/office/drawing/2017/model3d" xmlns:o="urn:schemas-microsoft-com:office:office" xmlns:r="http://schemas.openxmlformats.org/officeDocument/2006/relationships" xmlns:m="http://schemas.openxmlformats.org/officeDocument/2006/math" xmlns:v="urn:schemas-microsoft-com:vml" xmlns:wp14="http://schemas.microsoft.com/office/word/2010/wordprocessingDrawing" xmlns:wp="http://schemas.openxmlformats.org/drawingml/2006/wordprocessingDrawing" xmlns:w10="urn:schemas-microsoft-com:office:word" xmlns:w="http://schemas.openxmlformats.org/wordprocessingml/2006/main" xmlns:w14="http://schemas.microsoft.com/office/word/2010/wordml" xmlns:w15="http://schemas.microsoft.com/office/word/2012/wordml" xmlns:w16cex="http://schemas.microsoft.com/office/word/2018/wordml/cex" xmlns:w16cid="http://schemas.microsoft.com/office/word/2016/wordml/cid" xmlns:w16="http://schemas.microsoft.com/office/word/2018/wordml" xmlns:w16sdtdh="http://schemas.microsoft.com/office/word/2020/wordml/sdtdatahash" xmlns:w16se="http://schemas.microsoft.com/office/word/2015/wordml/symex" xmlns:wpg="http://schemas.microsoft.com/office/word/2010/wordprocessingGroup" xmlns:wpi="http://schemas.microsoft.com/office/word/2010/wordprocessingInk" xmlns:wne="http://schemas.microsoft.com/office/word/2006/wordml" xmlns:wps="http://schemas.microsoft.com/office/word/2010/wordprocessingShape" mc:Ignorable="w14 w15 w16se w16cid w16 w16cex w16sdtdh wp14">
+  <w:p>
+    <w:pPr>
+      <w:pStyle w:val="Header"/>
+    </w:pPr>
+  </w:p>
+</w:hdr>
+</file>
+
 <file path=word/header3.xml><?xml version="1.0" encoding="utf-8"?>
 <w:hdr xmlns:wpc="http://schemas.microsoft.com/office/word/2010/wordprocessingCanvas" xmlns:cx="http://schemas.microsoft.com/office/drawing/2014/chartex" xmlns:cx1="http://schemas.microsoft.com/office/drawing/2015/9/8/chartex" xmlns:cx2="http://schemas.microsoft.com/office/drawing/2015/10/21/chartex" xmlns:cx3="http://schemas.microsoft.com/office/drawing/2016/5/9/chartex" xmlns:cx4="http://schemas.microsoft.com/office/drawing/2016/5/10/chartex" xmlns:cx5="http://schemas.microsoft.com/office/drawing/2016/5/11/chartex" xmlns:cx6="http://schemas.microsoft.com/office/drawing/2016/5/12/chartex" xmlns:cx7="http://schemas.microsoft.com/office/drawing/2016/5/13/chartex" xmlns:cx8="http://schemas.microsoft.com/office/drawing/2016/5/14/chartex" xmlns:mc="http://schemas.openxmlformats.org/markup-compatibility/2006" xmlns:aink="http://schemas.microsoft.com/office/drawing/2016/ink" xmlns:am3d="http://schemas.microsoft.com/office/drawing/2017/model3d" xmlns:o="urn:schemas-microsoft-com:office:office" xmlns:r="http://schemas.openxmlformats.org/officeDocument/2006/relationships" xmlns:m="http://schemas.openxmlformats.org/officeDocument/2006/math" xmlns:v="urn:schemas-microsoft-com:vml" xmlns:wp14="http://schemas.microsoft.com/office/word/2010/wordprocessingDrawing" xmlns:wp="http://schemas.openxmlformats.org/drawingml/2006/wordprocessingDrawing" xmlns:w10="urn:schemas-microsoft-com:office:word" xmlns:w="http://schemas.openxmlformats.org/wordprocessingml/2006/main" xmlns:w14="http://schemas.microsoft.com/office/word/2010/wordml" xmlns:w15="http://schemas.microsoft.com/office/word/2012/wordml" xmlns:w16cex="http://schemas.microsoft.com/office/word/2018/wordml/cex" xmlns:w16cid="http://schemas.microsoft.com/office/word/2016/wordml/cid" xmlns:w16="http://schemas.microsoft.com/office/word/2018/wordml" xmlns:w16sdtdh="http://schemas.microsoft.com/office/word/2020/wordml/sdtdatahash" xmlns:w16se="http://schemas.microsoft.com/office/word/2015/wordml/symex" xmlns:wpg="http://schemas.microsoft.com/office/word/2010/wordprocessingGroup" xmlns:wpi="http://schemas.microsoft.com/office/word/2010/wordprocessingInk" xmlns:wne="http://schemas.microsoft.com/office/word/2006/wordml" xmlns:wps="http://schemas.microsoft.com/office/word/2010/wordprocessingShape" mc:Ignorable="w14 w15 w16se w16cid w16 w16cex w16sdtdh wp14">
   <w:p>
@@ -9426,26 +9391,6 @@
 </file>
 
 <file path=word/header5.xml><?xml version="1.0" encoding="utf-8"?>
-<w:hdr xmlns:wpc="http://schemas.microsoft.com/office/word/2010/wordprocessingCanvas" xmlns:cx="http://schemas.microsoft.com/office/drawing/2014/chartex" xmlns:cx1="http://schemas.microsoft.com/office/drawing/2015/9/8/chartex" xmlns:cx2="http://schemas.microsoft.com/office/drawing/2015/10/21/chartex" xmlns:cx3="http://schemas.microsoft.com/office/drawing/2016/5/9/chartex" xmlns:cx4="http://schemas.microsoft.com/office/drawing/2016/5/10/chartex" xmlns:cx5="http://schemas.microsoft.com/office/drawing/2016/5/11/chartex" xmlns:cx6="http://schemas.microsoft.com/office/drawing/2016/5/12/chartex" xmlns:cx7="http://schemas.microsoft.com/office/drawing/2016/5/13/chartex" xmlns:cx8="http://schemas.microsoft.com/office/drawing/2016/5/14/chartex" xmlns:mc="http://schemas.openxmlformats.org/markup-compatibility/2006" xmlns:aink="http://schemas.microsoft.com/office/drawing/2016/ink" xmlns:am3d="http://schemas.microsoft.com/office/drawing/2017/model3d" xmlns:o="urn:schemas-microsoft-com:office:office" xmlns:r="http://schemas.openxmlformats.org/officeDocument/2006/relationships" xmlns:m="http://schemas.openxmlformats.org/officeDocument/2006/math" xmlns:v="urn:schemas-microsoft-com:vml" xmlns:wp14="http://schemas.microsoft.com/office/word/2010/wordprocessingDrawing" xmlns:wp="http://schemas.openxmlformats.org/drawingml/2006/wordprocessingDrawing" xmlns:w10="urn:schemas-microsoft-com:office:word" xmlns:w="http://schemas.openxmlformats.org/wordprocessingml/2006/main" xmlns:w14="http://schemas.microsoft.com/office/word/2010/wordml" xmlns:w15="http://schemas.microsoft.com/office/word/2012/wordml" xmlns:w16cex="http://schemas.microsoft.com/office/word/2018/wordml/cex" xmlns:w16cid="http://schemas.microsoft.com/office/word/2016/wordml/cid" xmlns:w16="http://schemas.microsoft.com/office/word/2018/wordml" xmlns:w16sdtdh="http://schemas.microsoft.com/office/word/2020/wordml/sdtdatahash" xmlns:w16se="http://schemas.microsoft.com/office/word/2015/wordml/symex" xmlns:wpg="http://schemas.microsoft.com/office/word/2010/wordprocessingGroup" xmlns:wpi="http://schemas.microsoft.com/office/word/2010/wordprocessingInk" xmlns:wne="http://schemas.microsoft.com/office/word/2006/wordml" xmlns:wps="http://schemas.microsoft.com/office/word/2010/wordprocessingShape" mc:Ignorable="w14 w15 w16se w16cid w16 w16cex w16sdtdh wp14">
-  <w:p>
-    <w:pPr>
-      <w:pStyle w:val="Header"/>
-    </w:pPr>
-  </w:p>
-</w:hdr>
-</file>
-
-<file path=word/header6.xml><?xml version="1.0" encoding="utf-8"?>
-<w:hdr xmlns:wpc="http://schemas.microsoft.com/office/word/2010/wordprocessingCanvas" xmlns:cx="http://schemas.microsoft.com/office/drawing/2014/chartex" xmlns:cx1="http://schemas.microsoft.com/office/drawing/2015/9/8/chartex" xmlns:cx2="http://schemas.microsoft.com/office/drawing/2015/10/21/chartex" xmlns:cx3="http://schemas.microsoft.com/office/drawing/2016/5/9/chartex" xmlns:cx4="http://schemas.microsoft.com/office/drawing/2016/5/10/chartex" xmlns:cx5="http://schemas.microsoft.com/office/drawing/2016/5/11/chartex" xmlns:cx6="http://schemas.microsoft.com/office/drawing/2016/5/12/chartex" xmlns:cx7="http://schemas.microsoft.com/office/drawing/2016/5/13/chartex" xmlns:cx8="http://schemas.microsoft.com/office/drawing/2016/5/14/chartex" xmlns:mc="http://schemas.openxmlformats.org/markup-compatibility/2006" xmlns:aink="http://schemas.microsoft.com/office/drawing/2016/ink" xmlns:am3d="http://schemas.microsoft.com/office/drawing/2017/model3d" xmlns:o="urn:schemas-microsoft-com:office:office" xmlns:r="http://schemas.openxmlformats.org/officeDocument/2006/relationships" xmlns:m="http://schemas.openxmlformats.org/officeDocument/2006/math" xmlns:v="urn:schemas-microsoft-com:vml" xmlns:wp14="http://schemas.microsoft.com/office/word/2010/wordprocessingDrawing" xmlns:wp="http://schemas.openxmlformats.org/drawingml/2006/wordprocessingDrawing" xmlns:w10="urn:schemas-microsoft-com:office:word" xmlns:w="http://schemas.openxmlformats.org/wordprocessingml/2006/main" xmlns:w14="http://schemas.microsoft.com/office/word/2010/wordml" xmlns:w15="http://schemas.microsoft.com/office/word/2012/wordml" xmlns:w16cex="http://schemas.microsoft.com/office/word/2018/wordml/cex" xmlns:w16cid="http://schemas.microsoft.com/office/word/2016/wordml/cid" xmlns:w16="http://schemas.microsoft.com/office/word/2018/wordml" xmlns:w16sdtdh="http://schemas.microsoft.com/office/word/2020/wordml/sdtdatahash" xmlns:w16se="http://schemas.microsoft.com/office/word/2015/wordml/symex" xmlns:wpg="http://schemas.microsoft.com/office/word/2010/wordprocessingGroup" xmlns:wpi="http://schemas.microsoft.com/office/word/2010/wordprocessingInk" xmlns:wne="http://schemas.microsoft.com/office/word/2006/wordml" xmlns:wps="http://schemas.microsoft.com/office/word/2010/wordprocessingShape" mc:Ignorable="w14 w15 w16se w16cid w16 w16cex w16sdtdh wp14">
-  <w:p>
-    <w:pPr>
-      <w:pStyle w:val="Header"/>
-    </w:pPr>
-  </w:p>
-</w:hdr>
-</file>
-
-<file path=word/header7.xml><?xml version="1.0" encoding="utf-8"?>
 <w:hdr xmlns:wpc="http://schemas.microsoft.com/office/word/2010/wordprocessingCanvas" xmlns:cx="http://schemas.microsoft.com/office/drawing/2014/chartex" xmlns:cx1="http://schemas.microsoft.com/office/drawing/2015/9/8/chartex" xmlns:cx2="http://schemas.microsoft.com/office/drawing/2015/10/21/chartex" xmlns:cx3="http://schemas.microsoft.com/office/drawing/2016/5/9/chartex" xmlns:cx4="http://schemas.microsoft.com/office/drawing/2016/5/10/chartex" xmlns:cx5="http://schemas.microsoft.com/office/drawing/2016/5/11/chartex" xmlns:cx6="http://schemas.microsoft.com/office/drawing/2016/5/12/chartex" xmlns:cx7="http://schemas.microsoft.com/office/drawing/2016/5/13/chartex" xmlns:cx8="http://schemas.microsoft.com/office/drawing/2016/5/14/chartex" xmlns:mc="http://schemas.openxmlformats.org/markup-compatibility/2006" xmlns:aink="http://schemas.microsoft.com/office/drawing/2016/ink" xmlns:am3d="http://schemas.microsoft.com/office/drawing/2017/model3d" xmlns:o="urn:schemas-microsoft-com:office:office" xmlns:r="http://schemas.openxmlformats.org/officeDocument/2006/relationships" xmlns:m="http://schemas.openxmlformats.org/officeDocument/2006/math" xmlns:v="urn:schemas-microsoft-com:vml" xmlns:wp14="http://schemas.microsoft.com/office/word/2010/wordprocessingDrawing" xmlns:wp="http://schemas.openxmlformats.org/drawingml/2006/wordprocessingDrawing" xmlns:w10="urn:schemas-microsoft-com:office:word" xmlns:w="http://schemas.openxmlformats.org/wordprocessingml/2006/main" xmlns:w14="http://schemas.microsoft.com/office/word/2010/wordml" xmlns:w15="http://schemas.microsoft.com/office/word/2012/wordml" xmlns:w16cex="http://schemas.microsoft.com/office/word/2018/wordml/cex" xmlns:w16cid="http://schemas.microsoft.com/office/word/2016/wordml/cid" xmlns:w16="http://schemas.microsoft.com/office/word/2018/wordml" xmlns:w16sdtdh="http://schemas.microsoft.com/office/word/2020/wordml/sdtdatahash" xmlns:w16se="http://schemas.microsoft.com/office/word/2015/wordml/symex" xmlns:wpg="http://schemas.microsoft.com/office/word/2010/wordprocessingGroup" xmlns:wpi="http://schemas.microsoft.com/office/word/2010/wordprocessingInk" xmlns:wne="http://schemas.microsoft.com/office/word/2006/wordml" xmlns:wps="http://schemas.microsoft.com/office/word/2010/wordprocessingShape" mc:Ignorable="w14 w15 w16se w16cid w16 w16cex w16sdtdh wp14">
   <w:p>
     <w:pPr>

--- a/code/AOA_objects/results/grad_book/master.docx
+++ b/code/AOA_objects/results/grad_book/master.docx
@@ -1,6 +1,6 @@
 
 <file path=word/document.xml><?xml version="1.0" encoding="utf-8"?>
-<w:document xmlns:wpc="http://schemas.microsoft.com/office/word/2010/wordprocessingCanvas" xmlns:cx="http://schemas.microsoft.com/office/drawing/2014/chartex" xmlns:cx1="http://schemas.microsoft.com/office/drawing/2015/9/8/chartex" xmlns:cx2="http://schemas.microsoft.com/office/drawing/2015/10/21/chartex" xmlns:cx3="http://schemas.microsoft.com/office/drawing/2016/5/9/chartex" xmlns:cx4="http://schemas.microsoft.com/office/drawing/2016/5/10/chartex" xmlns:cx5="http://schemas.microsoft.com/office/drawing/2016/5/11/chartex" xmlns:cx6="http://schemas.microsoft.com/office/drawing/2016/5/12/chartex" xmlns:cx7="http://schemas.microsoft.com/office/drawing/2016/5/13/chartex" xmlns:cx8="http://schemas.microsoft.com/office/drawing/2016/5/14/chartex" xmlns:mc="http://schemas.openxmlformats.org/markup-compatibility/2006" xmlns:aink="http://schemas.microsoft.com/office/drawing/2016/ink" xmlns:am3d="http://schemas.microsoft.com/office/drawing/2017/model3d" xmlns:o="urn:schemas-microsoft-com:office:office" xmlns:r="http://schemas.openxmlformats.org/officeDocument/2006/relationships" xmlns:m="http://schemas.openxmlformats.org/officeDocument/2006/math" xmlns:v="urn:schemas-microsoft-com:vml" xmlns:wp14="http://schemas.microsoft.com/office/word/2010/wordprocessingDrawing" xmlns:wp="http://schemas.openxmlformats.org/drawingml/2006/wordprocessingDrawing" xmlns:w10="urn:schemas-microsoft-com:office:word" xmlns:w="http://schemas.openxmlformats.org/wordprocessingml/2006/main" xmlns:w14="http://schemas.microsoft.com/office/word/2010/wordml" xmlns:w15="http://schemas.microsoft.com/office/word/2012/wordml" xmlns:w16cex="http://schemas.microsoft.com/office/word/2018/wordml/cex" xmlns:w16cid="http://schemas.microsoft.com/office/word/2016/wordml/cid" xmlns:w16="http://schemas.microsoft.com/office/word/2018/wordml" xmlns:w16sdtdh="http://schemas.microsoft.com/office/word/2020/wordml/sdtdatahash" xmlns:w16se="http://schemas.microsoft.com/office/word/2015/wordml/symex" xmlns:wpg="http://schemas.microsoft.com/office/word/2010/wordprocessingGroup" xmlns:wpi="http://schemas.microsoft.com/office/word/2010/wordprocessingInk" xmlns:wne="http://schemas.microsoft.com/office/word/2006/wordml" xmlns:wps="http://schemas.microsoft.com/office/word/2010/wordprocessingShape" mc:Ignorable="w14 w15 w16se w16cid w16 w16cex w16sdtdh wp14">
+<w:document xmlns:wpc="http://schemas.microsoft.com/office/word/2010/wordprocessingCanvas" xmlns:cx="http://schemas.microsoft.com/office/drawing/2014/chartex" xmlns:cx1="http://schemas.microsoft.com/office/drawing/2015/9/8/chartex" xmlns:cx2="http://schemas.microsoft.com/office/drawing/2015/10/21/chartex" xmlns:cx3="http://schemas.microsoft.com/office/drawing/2016/5/9/chartex" xmlns:cx4="http://schemas.microsoft.com/office/drawing/2016/5/10/chartex" xmlns:cx5="http://schemas.microsoft.com/office/drawing/2016/5/11/chartex" xmlns:cx6="http://schemas.microsoft.com/office/drawing/2016/5/12/chartex" xmlns:cx7="http://schemas.microsoft.com/office/drawing/2016/5/13/chartex" xmlns:cx8="http://schemas.microsoft.com/office/drawing/2016/5/14/chartex" xmlns:mc="http://schemas.openxmlformats.org/markup-compatibility/2006" xmlns:aink="http://schemas.microsoft.com/office/drawing/2016/ink" xmlns:am3d="http://schemas.microsoft.com/office/drawing/2017/model3d" xmlns:o="urn:schemas-microsoft-com:office:office" xmlns:oel="http://schemas.microsoft.com/office/2019/extlst" xmlns:r="http://schemas.openxmlformats.org/officeDocument/2006/relationships" xmlns:m="http://schemas.openxmlformats.org/officeDocument/2006/math" xmlns:v="urn:schemas-microsoft-com:vml" xmlns:wp14="http://schemas.microsoft.com/office/word/2010/wordprocessingDrawing" xmlns:wp="http://schemas.openxmlformats.org/drawingml/2006/wordprocessingDrawing" xmlns:w10="urn:schemas-microsoft-com:office:word" xmlns:w="http://schemas.openxmlformats.org/wordprocessingml/2006/main" xmlns:w14="http://schemas.microsoft.com/office/word/2010/wordml" xmlns:w15="http://schemas.microsoft.com/office/word/2012/wordml" xmlns:w16cex="http://schemas.microsoft.com/office/word/2018/wordml/cex" xmlns:w16cid="http://schemas.microsoft.com/office/word/2016/wordml/cid" xmlns:w16="http://schemas.microsoft.com/office/word/2018/wordml" xmlns:w16sdtdh="http://schemas.microsoft.com/office/word/2020/wordml/sdtdatahash" xmlns:w16se="http://schemas.microsoft.com/office/word/2015/wordml/symex" xmlns:wpg="http://schemas.microsoft.com/office/word/2010/wordprocessingGroup" xmlns:wpi="http://schemas.microsoft.com/office/word/2010/wordprocessingInk" xmlns:wne="http://schemas.microsoft.com/office/word/2006/wordml" xmlns:wps="http://schemas.microsoft.com/office/word/2010/wordprocessingShape" mc:Ignorable="w14 w15 w16se w16cid w16 w16cex w16sdtdh wp14">
   <w:body>
     <w:p>
       <w:pPr>
@@ -163,6 +163,31 @@
       </w:pPr>
     </w:p>
     <w:p/>
+    <w:p>
+      <w:pPr>
+        <w:jc w:val="center"/>
+      </w:pPr>
+      <w:r>
+        <w:rPr>
+          <w:rFonts w:hint="cs"/>
+          <w:rtl/>
+        </w:rPr>
+        <w:t>2021</w:t>
+      </w:r>
+      <w:r>
+        <w:t>/</w:t>
+      </w:r>
+      <w:r>
+        <w:rPr>
+          <w:rFonts w:hint="cs"/>
+          <w:rtl/>
+        </w:rPr>
+        <w:t>202</w:t>
+      </w:r>
+      <w:r>
+        <w:t>2</w:t>
+      </w:r>
+    </w:p>
     <w:p>
       <w:pPr>
         <w:jc w:val="center"/>
@@ -177,23 +202,6 @@
           <w:docGrid w:linePitch="360"/>
         </w:sectPr>
       </w:pPr>
-      <w:r>
-        <w:rPr>
-          <w:rFonts w:hint="cs"/>
-          <w:rtl/>
-        </w:rPr>
-        <w:t>2021</w:t>
-      </w:r>
-      <w:r>
-        <w:t>/</w:t>
-      </w:r>
-      <w:r>
-        <w:rPr>
-          <w:rFonts w:hint="cs"/>
-          <w:rtl/>
-        </w:rPr>
-        <w:t>202</w:t>
-      </w:r>
     </w:p>
     <w:p>
       <w:pPr>
@@ -221,16 +229,6 @@
           <w:cols w:space="720"/>
           <w:docGrid w:linePitch="360"/>
         </w:sectPr>
-      </w:pPr>
-    </w:p>
-    <w:p>
-      <w:pPr>
-        <w:rPr>
-          <w:rFonts w:asciiTheme="majorHAnsi" w:eastAsiaTheme="majorEastAsia" w:hAnsiTheme="majorHAnsi" w:cstheme="majorBidi"/>
-          <w:color w:val="2F5496" w:themeColor="accent1" w:themeShade="BF"/>
-          <w:sz w:val="32"/>
-          <w:szCs w:val="32"/>
-        </w:rPr>
       </w:pPr>
     </w:p>
     <w:p>
@@ -254,36 +252,16 @@
     </w:p>
     <w:p>
       <w:pPr>
-        <w:rPr>
-          <w:rFonts w:asciiTheme="majorHAnsi" w:eastAsiaTheme="majorEastAsia" w:hAnsiTheme="majorHAnsi" w:cstheme="majorBidi"/>
-          <w:color w:val="2F5496" w:themeColor="accent1" w:themeShade="BF"/>
-          <w:sz w:val="32"/>
-          <w:szCs w:val="32"/>
-        </w:rPr>
-      </w:pPr>
-    </w:p>
-    <w:p>
-      <w:pPr>
-        <w:pStyle w:val="Heading5"/>
-        <w:jc w:val="center"/>
-        <w:rPr>
-          <w:sz w:val="36"/>
-          <w:szCs w:val="36"/>
-        </w:rPr>
+        <w:pStyle w:val="Heading1"/>
       </w:pPr>
       <w:bookmarkStart w:id="0" w:name="_Toc101814771"/>
       <w:bookmarkStart w:id="1" w:name="_Toc101817985"/>
       <w:r>
-        <w:rPr>
-          <w:sz w:val="36"/>
-          <w:szCs w:val="36"/>
-        </w:rPr>
         <w:t>Acknowledgement</w:t>
       </w:r>
       <w:bookmarkEnd w:id="0"/>
       <w:bookmarkEnd w:id="1"/>
     </w:p>
-    <w:p/>
     <w:p>
       <w:pPr>
         <w:spacing w:line="360" w:lineRule="auto"/>
@@ -382,7 +360,13 @@
         <w:spacing w:line="360" w:lineRule="auto"/>
       </w:pPr>
       <w:r>
-        <w:t xml:space="preserve">The major loads are connected to the network through the distribution systems. Therefore, the quality of the service is based on the continuity of power and maintaining the supply voltage within certain limits with specified frequency. Due to the rapid spread in the loads, the long distance of radial structure and the high R/X ratio of lines, the power loss reduction and voltage profile improvement are the challenge. To solve these problems, the distributed generations (DGs) and shunt capacitors are installed on the radial feeders for active and reactive power injections. Therefore, the optimal locations and sizes of DGs and capacitors in distribution systems can be formulated as a constrained optimization problem. In order to solve this problem, the optimization techniques are applied   </w:t>
+        <w:t>The major loads are connected to the network through the distribution systems.</w:t>
+      </w:r>
+      <w:r>
+        <w:t xml:space="preserve"> </w:t>
+      </w:r>
+      <w:r>
+        <w:t xml:space="preserve">Therefore, the quality of the service is based on the continuity of power and maintaining the supply voltage within certain limits with specified frequency. Due to the rapid spread in the loads, the long distance of radial structure and the high R/X ratio of lines, the power loss reduction and voltage profile improvement are the challenge. To solve these problems, the distributed generations (DGs) and shunt capacitors are installed on the radial feeders for active and reactive power injections. Therefore, the optimal locations and sizes of DGs and capacitors in distribution systems can be formulated as a constrained optimization problem. In order to solve this problem, the optimization techniques are applied   </w:t>
       </w:r>
     </w:p>
     <w:p>
@@ -2151,7 +2135,7 @@
           <w:position w:val="-16"/>
           <w:lang w:val="en-US"/>
         </w:rPr>
-        <w:object w:dxaOrig="2676" w:dyaOrig="408" w14:anchorId="07407C99">
+        <w:object w:dxaOrig="2676" w:dyaOrig="408" w14:anchorId="1BB799EC">
           <v:shapetype id="_x0000_t75" coordsize="21600,21600" o:spt="75" o:preferrelative="t" path="m@4@5l@4@11@9@11@9@5xe" filled="f" stroked="f">
             <v:stroke joinstyle="miter"/>
             <v:formulas>
@@ -2171,10 +2155,10 @@
             <v:path o:extrusionok="f" gradientshapeok="t" o:connecttype="rect"/>
             <o:lock v:ext="edit" aspectratio="t"/>
           </v:shapetype>
-          <v:shape id="_x0000_i1025" type="#_x0000_t75" style="width:133.8pt;height:20.4pt" o:ole="">
+          <v:shape id="_x0000_i1025" type="#_x0000_t75" style="width:134pt;height:20.5pt" o:ole="">
             <v:imagedata r:id="rId14" o:title=""/>
           </v:shape>
-          <o:OLEObject Type="Embed" ProgID="Equation.DSMT4" ShapeID="_x0000_i1025" DrawAspect="Content" ObjectID="_1712432331" r:id="rId15"/>
+          <o:OLEObject Type="Embed" ProgID="Equation.DSMT4" ShapeID="_x0000_i1025" DrawAspect="Content" ObjectID="_1713444925" r:id="rId15"/>
         </w:object>
       </w:r>
       <w:r>
@@ -2502,11 +2486,11 @@
           <w:position w:val="-16"/>
           <w:lang w:val="en-US"/>
         </w:rPr>
-        <w:object w:dxaOrig="2496" w:dyaOrig="408" w14:anchorId="4FF8BB38">
-          <v:shape id="_x0000_i1026" type="#_x0000_t75" style="width:124.8pt;height:20.4pt" o:ole="">
+        <w:object w:dxaOrig="2496" w:dyaOrig="408" w14:anchorId="6D98AB9A">
+          <v:shape id="_x0000_i1026" type="#_x0000_t75" style="width:125pt;height:20.5pt" o:ole="">
             <v:imagedata r:id="rId16" o:title=""/>
           </v:shape>
-          <o:OLEObject Type="Embed" ProgID="Equation.DSMT4" ShapeID="_x0000_i1026" DrawAspect="Content" ObjectID="_1712432332" r:id="rId17"/>
+          <o:OLEObject Type="Embed" ProgID="Equation.DSMT4" ShapeID="_x0000_i1026" DrawAspect="Content" ObjectID="_1713444926" r:id="rId17"/>
         </w:object>
       </w:r>
       <w:r>
@@ -2673,11 +2657,11 @@
           <w:position w:val="-28"/>
           <w:lang w:val="en-US"/>
         </w:rPr>
-        <w:object w:dxaOrig="2208" w:dyaOrig="732" w14:anchorId="143331AE">
-          <v:shape id="_x0000_i1027" type="#_x0000_t75" style="width:110.4pt;height:36.6pt" o:ole="">
+        <w:object w:dxaOrig="2208" w:dyaOrig="732" w14:anchorId="14FC2DFB">
+          <v:shape id="_x0000_i1027" type="#_x0000_t75" style="width:110.5pt;height:36.5pt" o:ole="">
             <v:imagedata r:id="rId18" o:title=""/>
           </v:shape>
-          <o:OLEObject Type="Embed" ProgID="Equation.DSMT4" ShapeID="_x0000_i1027" DrawAspect="Content" ObjectID="_1712432333" r:id="rId19"/>
+          <o:OLEObject Type="Embed" ProgID="Equation.DSMT4" ShapeID="_x0000_i1027" DrawAspect="Content" ObjectID="_1713444927" r:id="rId19"/>
         </w:object>
       </w:r>
       <w:r>
@@ -2809,11 +2793,11 @@
           <w:position w:val="-40"/>
           <w:lang w:val="en-US"/>
         </w:rPr>
-        <w:object w:dxaOrig="3300" w:dyaOrig="924" w14:anchorId="0B05ADFD">
-          <v:shape id="_x0000_i1028" type="#_x0000_t75" style="width:165pt;height:46.2pt" o:ole="">
+        <w:object w:dxaOrig="3300" w:dyaOrig="924" w14:anchorId="297CB38D">
+          <v:shape id="_x0000_i1028" type="#_x0000_t75" style="width:165pt;height:46pt" o:ole="">
             <v:imagedata r:id="rId20" o:title=""/>
           </v:shape>
-          <o:OLEObject Type="Embed" ProgID="Equation.DSMT4" ShapeID="_x0000_i1028" DrawAspect="Content" ObjectID="_1712432334" r:id="rId21"/>
+          <o:OLEObject Type="Embed" ProgID="Equation.DSMT4" ShapeID="_x0000_i1028" DrawAspect="Content" ObjectID="_1713444928" r:id="rId21"/>
         </w:object>
       </w:r>
       <w:r>
@@ -3132,11 +3116,11 @@
           <w:position w:val="-40"/>
           <w:lang w:val="en-US"/>
         </w:rPr>
-        <w:object w:dxaOrig="3132" w:dyaOrig="924" w14:anchorId="73F08B37">
-          <v:shape id="_x0000_i1029" type="#_x0000_t75" style="width:156.6pt;height:46.2pt" o:ole="">
+        <w:object w:dxaOrig="3132" w:dyaOrig="924" w14:anchorId="3000F8FF">
+          <v:shape id="_x0000_i1029" type="#_x0000_t75" style="width:156.5pt;height:46pt" o:ole="">
             <v:imagedata r:id="rId22" o:title=""/>
           </v:shape>
-          <o:OLEObject Type="Embed" ProgID="Equation.DSMT4" ShapeID="_x0000_i1029" DrawAspect="Content" ObjectID="_1712432335" r:id="rId23"/>
+          <o:OLEObject Type="Embed" ProgID="Equation.DSMT4" ShapeID="_x0000_i1029" DrawAspect="Content" ObjectID="_1713444929" r:id="rId23"/>
         </w:object>
       </w:r>
       <w:r>
@@ -3375,11 +3359,11 @@
           <w:position w:val="-12"/>
           <w:lang w:val="en-US"/>
         </w:rPr>
-        <w:object w:dxaOrig="1164" w:dyaOrig="384" w14:anchorId="6E19A1AE">
-          <v:shape id="_x0000_i1030" type="#_x0000_t75" style="width:58.2pt;height:19.2pt" o:ole="">
+        <w:object w:dxaOrig="1164" w:dyaOrig="384" w14:anchorId="305D2122">
+          <v:shape id="_x0000_i1030" type="#_x0000_t75" style="width:58pt;height:19pt" o:ole="">
             <v:imagedata r:id="rId24" o:title=""/>
           </v:shape>
-          <o:OLEObject Type="Embed" ProgID="Equation.DSMT4" ShapeID="_x0000_i1030" DrawAspect="Content" ObjectID="_1712432336" r:id="rId25"/>
+          <o:OLEObject Type="Embed" ProgID="Equation.DSMT4" ShapeID="_x0000_i1030" DrawAspect="Content" ObjectID="_1713444930" r:id="rId25"/>
         </w:object>
       </w:r>
       <w:r>
@@ -3466,11 +3450,11 @@
           <w:position w:val="-16"/>
           <w:lang w:val="en-US"/>
         </w:rPr>
-        <w:object w:dxaOrig="1872" w:dyaOrig="444" w14:anchorId="685C9535">
-          <v:shape id="_x0000_i1031" type="#_x0000_t75" style="width:93.6pt;height:22.2pt" o:ole="">
+        <w:object w:dxaOrig="1872" w:dyaOrig="444" w14:anchorId="7FCCEEAA">
+          <v:shape id="_x0000_i1031" type="#_x0000_t75" style="width:93.5pt;height:22pt" o:ole="">
             <v:imagedata r:id="rId26" o:title=""/>
           </v:shape>
-          <o:OLEObject Type="Embed" ProgID="Equation.DSMT4" ShapeID="_x0000_i1031" DrawAspect="Content" ObjectID="_1712432337" r:id="rId27"/>
+          <o:OLEObject Type="Embed" ProgID="Equation.DSMT4" ShapeID="_x0000_i1031" DrawAspect="Content" ObjectID="_1713444931" r:id="rId27"/>
         </w:object>
       </w:r>
       <w:r>
@@ -3833,11 +3817,11 @@
           <w:position w:val="-14"/>
           <w:lang w:val="en-US"/>
         </w:rPr>
-        <w:object w:dxaOrig="1920" w:dyaOrig="408" w14:anchorId="42D4FBFA">
-          <v:shape id="_x0000_i1032" type="#_x0000_t75" style="width:96pt;height:20.4pt" o:ole="">
+        <w:object w:dxaOrig="1920" w:dyaOrig="408" w14:anchorId="73ECDD60">
+          <v:shape id="_x0000_i1032" type="#_x0000_t75" style="width:96pt;height:20.5pt" o:ole="">
             <v:imagedata r:id="rId28" o:title=""/>
           </v:shape>
-          <o:OLEObject Type="Embed" ProgID="Equation.DSMT4" ShapeID="_x0000_i1032" DrawAspect="Content" ObjectID="_1712432338" r:id="rId29"/>
+          <o:OLEObject Type="Embed" ProgID="Equation.DSMT4" ShapeID="_x0000_i1032" DrawAspect="Content" ObjectID="_1713444932" r:id="rId29"/>
         </w:object>
       </w:r>
       <w:r>
@@ -4182,11 +4166,11 @@
           <w:position w:val="-14"/>
           <w:lang w:val="en-US"/>
         </w:rPr>
-        <w:object w:dxaOrig="2640" w:dyaOrig="408" w14:anchorId="7FD38AF8">
-          <v:shape id="_x0000_i1033" type="#_x0000_t75" style="width:132pt;height:20.4pt" o:ole="">
+        <w:object w:dxaOrig="2640" w:dyaOrig="408" w14:anchorId="60F5A22F">
+          <v:shape id="_x0000_i1033" type="#_x0000_t75" style="width:132pt;height:20.5pt" o:ole="">
             <v:imagedata r:id="rId30" o:title=""/>
           </v:shape>
-          <o:OLEObject Type="Embed" ProgID="Equation.DSMT4" ShapeID="_x0000_i1033" DrawAspect="Content" ObjectID="_1712432339" r:id="rId31"/>
+          <o:OLEObject Type="Embed" ProgID="Equation.DSMT4" ShapeID="_x0000_i1033" DrawAspect="Content" ObjectID="_1713444933" r:id="rId31"/>
         </w:object>
       </w:r>
       <w:r>
@@ -4735,11 +4719,11 @@
           <w:position w:val="-16"/>
           <w:lang w:val="en-US"/>
         </w:rPr>
-        <w:object w:dxaOrig="3732" w:dyaOrig="444" w14:anchorId="71875489">
-          <v:shape id="_x0000_i1034" type="#_x0000_t75" style="width:186.6pt;height:22.2pt" o:ole="">
+        <w:object w:dxaOrig="3732" w:dyaOrig="444" w14:anchorId="4A5BDE15">
+          <v:shape id="_x0000_i1034" type="#_x0000_t75" style="width:186.5pt;height:22pt" o:ole="">
             <v:imagedata r:id="rId32" o:title=""/>
           </v:shape>
-          <o:OLEObject Type="Embed" ProgID="Equation.DSMT4" ShapeID="_x0000_i1034" DrawAspect="Content" ObjectID="_1712432340" r:id="rId33"/>
+          <o:OLEObject Type="Embed" ProgID="Equation.DSMT4" ShapeID="_x0000_i1034" DrawAspect="Content" ObjectID="_1713444934" r:id="rId33"/>
         </w:object>
       </w:r>
       <w:r>
@@ -5485,11 +5469,11 @@
           <w:position w:val="-16"/>
           <w:lang w:val="en-US"/>
         </w:rPr>
-        <w:object w:dxaOrig="3576" w:dyaOrig="444" w14:anchorId="6FC30321">
-          <v:shape id="_x0000_i1035" type="#_x0000_t75" style="width:178.8pt;height:22.2pt" o:ole="">
+        <w:object w:dxaOrig="3576" w:dyaOrig="444" w14:anchorId="4163B2E1">
+          <v:shape id="_x0000_i1035" type="#_x0000_t75" style="width:179pt;height:22pt" o:ole="">
             <v:imagedata r:id="rId34" o:title=""/>
           </v:shape>
-          <o:OLEObject Type="Embed" ProgID="Equation.DSMT4" ShapeID="_x0000_i1035" DrawAspect="Content" ObjectID="_1712432341" r:id="rId35"/>
+          <o:OLEObject Type="Embed" ProgID="Equation.DSMT4" ShapeID="_x0000_i1035" DrawAspect="Content" ObjectID="_1713444935" r:id="rId35"/>
         </w:object>
       </w:r>
       <w:r>
@@ -5732,11 +5716,11 @@
           <w:position w:val="-34"/>
           <w:lang w:val="en-US"/>
         </w:rPr>
-        <w:object w:dxaOrig="3780" w:dyaOrig="720" w14:anchorId="275BF077">
+        <w:object w:dxaOrig="3780" w:dyaOrig="720" w14:anchorId="28D2471E">
           <v:shape id="_x0000_i1036" type="#_x0000_t75" style="width:189pt;height:36pt" o:ole="">
             <v:imagedata r:id="rId36" o:title=""/>
           </v:shape>
-          <o:OLEObject Type="Embed" ProgID="Equation.DSMT4" ShapeID="_x0000_i1036" DrawAspect="Content" ObjectID="_1712432342" r:id="rId37"/>
+          <o:OLEObject Type="Embed" ProgID="Equation.DSMT4" ShapeID="_x0000_i1036" DrawAspect="Content" ObjectID="_1713444936" r:id="rId37"/>
         </w:object>
       </w:r>
       <w:r>
@@ -6080,7 +6064,7 @@
         <mc:AlternateContent>
           <mc:Choice Requires="wpg">
             <w:drawing>
-              <wp:inline distT="0" distB="0" distL="0" distR="0" wp14:anchorId="33C00B8B" wp14:editId="69879A9A">
+              <wp:inline distT="0" distB="0" distL="0" distR="0" wp14:anchorId="64AC6D26" wp14:editId="45E433C7">
                 <wp:extent cx="4411980" cy="8011795"/>
                 <wp:effectExtent l="9525" t="9525" r="7620" b="8255"/>
                 <wp:docPr id="29" name="Group 2"/>
@@ -7482,7 +7466,7 @@
           </mc:Choice>
           <mc:Fallback>
             <w:pict>
-              <v:group w14:anchorId="33C00B8B" id="Group 2" o:spid="_x0000_s1026" style="width:347.4pt;height:630.85pt;mso-position-horizontal-relative:char;mso-position-vertical-relative:line" coordorigin="2827,1118" coordsize="6948,12617" o:gfxdata="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">
+              <v:group w14:anchorId="64AC6D26" id="Group 2" o:spid="_x0000_s1026" style="width:347.4pt;height:630.85pt;mso-position-horizontal-relative:char;mso-position-vertical-relative:line" coordorigin="2827,1118" coordsize="6948,12617" o:gfxdata="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">
                 <v:group id="_x0000_s1027" style="position:absolute;left:2827;top:1118;width:6948;height:12617" coordorigin="2827,1688" coordsize="6948,12617" o:gfxdata="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">
                   <v:group id="Group 4" o:spid="_x0000_s1028" style="position:absolute;left:2827;top:1688;width:6948;height:12617" coordorigin="4252,1688" coordsize="4096,9133" o:gfxdata="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">
                     <v:roundrect id="AutoShape 5" o:spid="_x0000_s1029" style="position:absolute;left:5810;top:1688;width:1047;height:333;visibility:visible;mso-wrap-style:square;v-text-anchor:top" arcsize="10923f" o:gfxdata="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">
@@ -8036,7 +8020,7 @@
 </file>
 
 <file path=word/footer1.xml><?xml version="1.0" encoding="utf-8"?>
-<w:ftr xmlns:wpc="http://schemas.microsoft.com/office/word/2010/wordprocessingCanvas" xmlns:cx="http://schemas.microsoft.com/office/drawing/2014/chartex" xmlns:cx1="http://schemas.microsoft.com/office/drawing/2015/9/8/chartex" xmlns:cx2="http://schemas.microsoft.com/office/drawing/2015/10/21/chartex" xmlns:cx3="http://schemas.microsoft.com/office/drawing/2016/5/9/chartex" xmlns:cx4="http://schemas.microsoft.com/office/drawing/2016/5/10/chartex" xmlns:cx5="http://schemas.microsoft.com/office/drawing/2016/5/11/chartex" xmlns:cx6="http://schemas.microsoft.com/office/drawing/2016/5/12/chartex" xmlns:cx7="http://schemas.microsoft.com/office/drawing/2016/5/13/chartex" xmlns:cx8="http://schemas.microsoft.com/office/drawing/2016/5/14/chartex" xmlns:mc="http://schemas.openxmlformats.org/markup-compatibility/2006" xmlns:aink="http://schemas.microsoft.com/office/drawing/2016/ink" xmlns:am3d="http://schemas.microsoft.com/office/drawing/2017/model3d" xmlns:o="urn:schemas-microsoft-com:office:office" xmlns:r="http://schemas.openxmlformats.org/officeDocument/2006/relationships" xmlns:m="http://schemas.openxmlformats.org/officeDocument/2006/math" xmlns:v="urn:schemas-microsoft-com:vml" xmlns:wp14="http://schemas.microsoft.com/office/word/2010/wordprocessingDrawing" xmlns:wp="http://schemas.openxmlformats.org/drawingml/2006/wordprocessingDrawing" xmlns:w10="urn:schemas-microsoft-com:office:word" xmlns:w="http://schemas.openxmlformats.org/wordprocessingml/2006/main" xmlns:w14="http://schemas.microsoft.com/office/word/2010/wordml" xmlns:w15="http://schemas.microsoft.com/office/word/2012/wordml" xmlns:w16cex="http://schemas.microsoft.com/office/word/2018/wordml/cex" xmlns:w16cid="http://schemas.microsoft.com/office/word/2016/wordml/cid" xmlns:w16="http://schemas.microsoft.com/office/word/2018/wordml" xmlns:w16sdtdh="http://schemas.microsoft.com/office/word/2020/wordml/sdtdatahash" xmlns:w16se="http://schemas.microsoft.com/office/word/2015/wordml/symex" xmlns:wpg="http://schemas.microsoft.com/office/word/2010/wordprocessingGroup" xmlns:wpi="http://schemas.microsoft.com/office/word/2010/wordprocessingInk" xmlns:wne="http://schemas.microsoft.com/office/word/2006/wordml" xmlns:wps="http://schemas.microsoft.com/office/word/2010/wordprocessingShape" mc:Ignorable="w14 w15 w16se w16cid w16 w16cex w16sdtdh wp14">
+<w:ftr xmlns:wpc="http://schemas.microsoft.com/office/word/2010/wordprocessingCanvas" xmlns:cx="http://schemas.microsoft.com/office/drawing/2014/chartex" xmlns:cx1="http://schemas.microsoft.com/office/drawing/2015/9/8/chartex" xmlns:cx2="http://schemas.microsoft.com/office/drawing/2015/10/21/chartex" xmlns:cx3="http://schemas.microsoft.com/office/drawing/2016/5/9/chartex" xmlns:cx4="http://schemas.microsoft.com/office/drawing/2016/5/10/chartex" xmlns:cx5="http://schemas.microsoft.com/office/drawing/2016/5/11/chartex" xmlns:cx6="http://schemas.microsoft.com/office/drawing/2016/5/12/chartex" xmlns:cx7="http://schemas.microsoft.com/office/drawing/2016/5/13/chartex" xmlns:cx8="http://schemas.microsoft.com/office/drawing/2016/5/14/chartex" xmlns:mc="http://schemas.openxmlformats.org/markup-compatibility/2006" xmlns:aink="http://schemas.microsoft.com/office/drawing/2016/ink" xmlns:am3d="http://schemas.microsoft.com/office/drawing/2017/model3d" xmlns:o="urn:schemas-microsoft-com:office:office" xmlns:oel="http://schemas.microsoft.com/office/2019/extlst" xmlns:r="http://schemas.openxmlformats.org/officeDocument/2006/relationships" xmlns:m="http://schemas.openxmlformats.org/officeDocument/2006/math" xmlns:v="urn:schemas-microsoft-com:vml" xmlns:wp14="http://schemas.microsoft.com/office/word/2010/wordprocessingDrawing" xmlns:wp="http://schemas.openxmlformats.org/drawingml/2006/wordprocessingDrawing" xmlns:w10="urn:schemas-microsoft-com:office:word" xmlns:w="http://schemas.openxmlformats.org/wordprocessingml/2006/main" xmlns:w14="http://schemas.microsoft.com/office/word/2010/wordml" xmlns:w15="http://schemas.microsoft.com/office/word/2012/wordml" xmlns:w16cex="http://schemas.microsoft.com/office/word/2018/wordml/cex" xmlns:w16cid="http://schemas.microsoft.com/office/word/2016/wordml/cid" xmlns:w16="http://schemas.microsoft.com/office/word/2018/wordml" xmlns:w16sdtdh="http://schemas.microsoft.com/office/word/2020/wordml/sdtdatahash" xmlns:w16se="http://schemas.microsoft.com/office/word/2015/wordml/symex" xmlns:wpg="http://schemas.microsoft.com/office/word/2010/wordprocessingGroup" xmlns:wpi="http://schemas.microsoft.com/office/word/2010/wordprocessingInk" xmlns:wne="http://schemas.microsoft.com/office/word/2006/wordml" xmlns:wps="http://schemas.microsoft.com/office/word/2010/wordprocessingShape" mc:Ignorable="w14 w15 w16se w16cid w16 w16cex w16sdtdh wp14">
   <w:sdt>
     <w:sdtPr>
       <w:id w:val="-978848496"/>
@@ -8045,6 +8029,7 @@
         <w:docPartUnique/>
       </w:docPartObj>
     </w:sdtPr>
+    <w:sdtEndPr/>
     <w:sdtContent>
       <w:p>
         <w:pPr>
@@ -8057,7 +8042,7 @@
           <mc:AlternateContent>
             <mc:Choice Requires="wpg">
               <w:drawing>
-                <wp:anchor distT="0" distB="0" distL="114300" distR="114300" simplePos="0" relativeHeight="251707392" behindDoc="0" locked="0" layoutInCell="1" allowOverlap="1" wp14:anchorId="432F2416" wp14:editId="028826F4">
+                <wp:anchor distT="0" distB="0" distL="114300" distR="114300" simplePos="0" relativeHeight="251707392" behindDoc="0" locked="0" layoutInCell="1" allowOverlap="1" wp14:anchorId="4E8C4A11" wp14:editId="77024610">
                   <wp:simplePos x="0" y="0"/>
                   <wp:positionH relativeFrom="page">
                     <wp:align>center</wp:align>
@@ -8255,7 +8240,7 @@
             </mc:Choice>
             <mc:Fallback>
               <w:pict>
-                <v:group w14:anchorId="432F2416" id="Group 72" o:spid="_x0000_s1062" style="position:absolute;margin-left:0;margin-top:0;width:610.5pt;height:15pt;z-index:251707392;mso-width-percent:1000;mso-position-horizontal:center;mso-position-horizontal-relative:page;mso-position-vertical:center;mso-position-vertical-relative:bottom-margin-area;mso-width-percent:1000" coordorigin=",14970" coordsize="12255,300" o:gfxdata="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">
+                <v:group w14:anchorId="4E8C4A11" id="Group 72" o:spid="_x0000_s1062" style="position:absolute;margin-left:0;margin-top:0;width:610.5pt;height:15pt;z-index:251707392;mso-width-percent:1000;mso-position-horizontal:center;mso-position-horizontal-relative:page;mso-position-vertical:center;mso-position-vertical-relative:bottom-margin-area;mso-width-percent:1000" coordorigin=",14970" coordsize="12255,300" o:gfxdata="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">
                   <v:shapetype id="_x0000_t202" coordsize="21600,21600" o:spt="202" path="m,l,21600r21600,l21600,xe">
                     <v:stroke joinstyle="miter"/>
                     <v:path gradientshapeok="t" o:connecttype="rect"/>
@@ -8322,7 +8307,7 @@
 </file>
 
 <file path=word/footer2.xml><?xml version="1.0" encoding="utf-8"?>
-<w:ftr xmlns:wpc="http://schemas.microsoft.com/office/word/2010/wordprocessingCanvas" xmlns:cx="http://schemas.microsoft.com/office/drawing/2014/chartex" xmlns:cx1="http://schemas.microsoft.com/office/drawing/2015/9/8/chartex" xmlns:cx2="http://schemas.microsoft.com/office/drawing/2015/10/21/chartex" xmlns:cx3="http://schemas.microsoft.com/office/drawing/2016/5/9/chartex" xmlns:cx4="http://schemas.microsoft.com/office/drawing/2016/5/10/chartex" xmlns:cx5="http://schemas.microsoft.com/office/drawing/2016/5/11/chartex" xmlns:cx6="http://schemas.microsoft.com/office/drawing/2016/5/12/chartex" xmlns:cx7="http://schemas.microsoft.com/office/drawing/2016/5/13/chartex" xmlns:cx8="http://schemas.microsoft.com/office/drawing/2016/5/14/chartex" xmlns:mc="http://schemas.openxmlformats.org/markup-compatibility/2006" xmlns:aink="http://schemas.microsoft.com/office/drawing/2016/ink" xmlns:am3d="http://schemas.microsoft.com/office/drawing/2017/model3d" xmlns:o="urn:schemas-microsoft-com:office:office" xmlns:r="http://schemas.openxmlformats.org/officeDocument/2006/relationships" xmlns:m="http://schemas.openxmlformats.org/officeDocument/2006/math" xmlns:v="urn:schemas-microsoft-com:vml" xmlns:wp14="http://schemas.microsoft.com/office/word/2010/wordprocessingDrawing" xmlns:wp="http://schemas.openxmlformats.org/drawingml/2006/wordprocessingDrawing" xmlns:w10="urn:schemas-microsoft-com:office:word" xmlns:w="http://schemas.openxmlformats.org/wordprocessingml/2006/main" xmlns:w14="http://schemas.microsoft.com/office/word/2010/wordml" xmlns:w15="http://schemas.microsoft.com/office/word/2012/wordml" xmlns:w16cex="http://schemas.microsoft.com/office/word/2018/wordml/cex" xmlns:w16cid="http://schemas.microsoft.com/office/word/2016/wordml/cid" xmlns:w16="http://schemas.microsoft.com/office/word/2018/wordml" xmlns:w16sdtdh="http://schemas.microsoft.com/office/word/2020/wordml/sdtdatahash" xmlns:w16se="http://schemas.microsoft.com/office/word/2015/wordml/symex" xmlns:wpg="http://schemas.microsoft.com/office/word/2010/wordprocessingGroup" xmlns:wpi="http://schemas.microsoft.com/office/word/2010/wordprocessingInk" xmlns:wne="http://schemas.microsoft.com/office/word/2006/wordml" xmlns:wps="http://schemas.microsoft.com/office/word/2010/wordprocessingShape" mc:Ignorable="w14 w15 w16se w16cid w16 w16cex w16sdtdh wp14">
+<w:ftr xmlns:wpc="http://schemas.microsoft.com/office/word/2010/wordprocessingCanvas" xmlns:cx="http://schemas.microsoft.com/office/drawing/2014/chartex" xmlns:cx1="http://schemas.microsoft.com/office/drawing/2015/9/8/chartex" xmlns:cx2="http://schemas.microsoft.com/office/drawing/2015/10/21/chartex" xmlns:cx3="http://schemas.microsoft.com/office/drawing/2016/5/9/chartex" xmlns:cx4="http://schemas.microsoft.com/office/drawing/2016/5/10/chartex" xmlns:cx5="http://schemas.microsoft.com/office/drawing/2016/5/11/chartex" xmlns:cx6="http://schemas.microsoft.com/office/drawing/2016/5/12/chartex" xmlns:cx7="http://schemas.microsoft.com/office/drawing/2016/5/13/chartex" xmlns:cx8="http://schemas.microsoft.com/office/drawing/2016/5/14/chartex" xmlns:mc="http://schemas.openxmlformats.org/markup-compatibility/2006" xmlns:aink="http://schemas.microsoft.com/office/drawing/2016/ink" xmlns:am3d="http://schemas.microsoft.com/office/drawing/2017/model3d" xmlns:o="urn:schemas-microsoft-com:office:office" xmlns:oel="http://schemas.microsoft.com/office/2019/extlst" xmlns:r="http://schemas.openxmlformats.org/officeDocument/2006/relationships" xmlns:m="http://schemas.openxmlformats.org/officeDocument/2006/math" xmlns:v="urn:schemas-microsoft-com:vml" xmlns:wp14="http://schemas.microsoft.com/office/word/2010/wordprocessingDrawing" xmlns:wp="http://schemas.openxmlformats.org/drawingml/2006/wordprocessingDrawing" xmlns:w10="urn:schemas-microsoft-com:office:word" xmlns:w="http://schemas.openxmlformats.org/wordprocessingml/2006/main" xmlns:w14="http://schemas.microsoft.com/office/word/2010/wordml" xmlns:w15="http://schemas.microsoft.com/office/word/2012/wordml" xmlns:w16cex="http://schemas.microsoft.com/office/word/2018/wordml/cex" xmlns:w16cid="http://schemas.microsoft.com/office/word/2016/wordml/cid" xmlns:w16="http://schemas.microsoft.com/office/word/2018/wordml" xmlns:w16sdtdh="http://schemas.microsoft.com/office/word/2020/wordml/sdtdatahash" xmlns:w16se="http://schemas.microsoft.com/office/word/2015/wordml/symex" xmlns:wpg="http://schemas.microsoft.com/office/word/2010/wordprocessingGroup" xmlns:wpi="http://schemas.microsoft.com/office/word/2010/wordprocessingInk" xmlns:wne="http://schemas.microsoft.com/office/word/2006/wordml" xmlns:wps="http://schemas.microsoft.com/office/word/2010/wordprocessingShape" mc:Ignorable="w14 w15 w16se w16cid w16 w16cex w16sdtdh wp14">
   <w:p>
     <w:pPr>
       <w:pStyle w:val="Footer"/>
@@ -8332,7 +8317,7 @@
 </file>
 
 <file path=word/footer3.xml><?xml version="1.0" encoding="utf-8"?>
-<w:ftr xmlns:wpc="http://schemas.microsoft.com/office/word/2010/wordprocessingCanvas" xmlns:cx="http://schemas.microsoft.com/office/drawing/2014/chartex" xmlns:cx1="http://schemas.microsoft.com/office/drawing/2015/9/8/chartex" xmlns:cx2="http://schemas.microsoft.com/office/drawing/2015/10/21/chartex" xmlns:cx3="http://schemas.microsoft.com/office/drawing/2016/5/9/chartex" xmlns:cx4="http://schemas.microsoft.com/office/drawing/2016/5/10/chartex" xmlns:cx5="http://schemas.microsoft.com/office/drawing/2016/5/11/chartex" xmlns:cx6="http://schemas.microsoft.com/office/drawing/2016/5/12/chartex" xmlns:cx7="http://schemas.microsoft.com/office/drawing/2016/5/13/chartex" xmlns:cx8="http://schemas.microsoft.com/office/drawing/2016/5/14/chartex" xmlns:mc="http://schemas.openxmlformats.org/markup-compatibility/2006" xmlns:aink="http://schemas.microsoft.com/office/drawing/2016/ink" xmlns:am3d="http://schemas.microsoft.com/office/drawing/2017/model3d" xmlns:o="urn:schemas-microsoft-com:office:office" xmlns:r="http://schemas.openxmlformats.org/officeDocument/2006/relationships" xmlns:m="http://schemas.openxmlformats.org/officeDocument/2006/math" xmlns:v="urn:schemas-microsoft-com:vml" xmlns:wp14="http://schemas.microsoft.com/office/word/2010/wordprocessingDrawing" xmlns:wp="http://schemas.openxmlformats.org/drawingml/2006/wordprocessingDrawing" xmlns:w10="urn:schemas-microsoft-com:office:word" xmlns:w="http://schemas.openxmlformats.org/wordprocessingml/2006/main" xmlns:w14="http://schemas.microsoft.com/office/word/2010/wordml" xmlns:w15="http://schemas.microsoft.com/office/word/2012/wordml" xmlns:w16cex="http://schemas.microsoft.com/office/word/2018/wordml/cex" xmlns:w16cid="http://schemas.microsoft.com/office/word/2016/wordml/cid" xmlns:w16="http://schemas.microsoft.com/office/word/2018/wordml" xmlns:w16sdtdh="http://schemas.microsoft.com/office/word/2020/wordml/sdtdatahash" xmlns:w16se="http://schemas.microsoft.com/office/word/2015/wordml/symex" xmlns:wpg="http://schemas.microsoft.com/office/word/2010/wordprocessingGroup" xmlns:wpi="http://schemas.microsoft.com/office/word/2010/wordprocessingInk" xmlns:wne="http://schemas.microsoft.com/office/word/2006/wordml" xmlns:wps="http://schemas.microsoft.com/office/word/2010/wordprocessingShape" mc:Ignorable="w14 w15 w16se w16cid w16 w16cex w16sdtdh wp14">
+<w:ftr xmlns:wpc="http://schemas.microsoft.com/office/word/2010/wordprocessingCanvas" xmlns:cx="http://schemas.microsoft.com/office/drawing/2014/chartex" xmlns:cx1="http://schemas.microsoft.com/office/drawing/2015/9/8/chartex" xmlns:cx2="http://schemas.microsoft.com/office/drawing/2015/10/21/chartex" xmlns:cx3="http://schemas.microsoft.com/office/drawing/2016/5/9/chartex" xmlns:cx4="http://schemas.microsoft.com/office/drawing/2016/5/10/chartex" xmlns:cx5="http://schemas.microsoft.com/office/drawing/2016/5/11/chartex" xmlns:cx6="http://schemas.microsoft.com/office/drawing/2016/5/12/chartex" xmlns:cx7="http://schemas.microsoft.com/office/drawing/2016/5/13/chartex" xmlns:cx8="http://schemas.microsoft.com/office/drawing/2016/5/14/chartex" xmlns:mc="http://schemas.openxmlformats.org/markup-compatibility/2006" xmlns:aink="http://schemas.microsoft.com/office/drawing/2016/ink" xmlns:am3d="http://schemas.microsoft.com/office/drawing/2017/model3d" xmlns:o="urn:schemas-microsoft-com:office:office" xmlns:oel="http://schemas.microsoft.com/office/2019/extlst" xmlns:r="http://schemas.openxmlformats.org/officeDocument/2006/relationships" xmlns:m="http://schemas.openxmlformats.org/officeDocument/2006/math" xmlns:v="urn:schemas-microsoft-com:vml" xmlns:wp14="http://schemas.microsoft.com/office/word/2010/wordprocessingDrawing" xmlns:wp="http://schemas.openxmlformats.org/drawingml/2006/wordprocessingDrawing" xmlns:w10="urn:schemas-microsoft-com:office:word" xmlns:w="http://schemas.openxmlformats.org/wordprocessingml/2006/main" xmlns:w14="http://schemas.microsoft.com/office/word/2010/wordml" xmlns:w15="http://schemas.microsoft.com/office/word/2012/wordml" xmlns:w16cex="http://schemas.microsoft.com/office/word/2018/wordml/cex" xmlns:w16cid="http://schemas.microsoft.com/office/word/2016/wordml/cid" xmlns:w16="http://schemas.microsoft.com/office/word/2018/wordml" xmlns:w16sdtdh="http://schemas.microsoft.com/office/word/2020/wordml/sdtdatahash" xmlns:w16se="http://schemas.microsoft.com/office/word/2015/wordml/symex" xmlns:wpg="http://schemas.microsoft.com/office/word/2010/wordprocessingGroup" xmlns:wpi="http://schemas.microsoft.com/office/word/2010/wordprocessingInk" xmlns:wne="http://schemas.microsoft.com/office/word/2006/wordml" xmlns:wps="http://schemas.microsoft.com/office/word/2010/wordprocessingShape" mc:Ignorable="w14 w15 w16se w16cid w16 w16cex w16sdtdh wp14">
   <w:sdt>
     <w:sdtPr>
       <w:id w:val="1491217968"/>
@@ -8358,7 +8343,7 @@
           <mc:AlternateContent>
             <mc:Choice Requires="wpg">
               <w:drawing>
-                <wp:anchor distT="0" distB="0" distL="114300" distR="114300" simplePos="0" relativeHeight="251698176" behindDoc="0" locked="0" layoutInCell="1" allowOverlap="1" wp14:anchorId="3C4B12A4" wp14:editId="2716F9AB">
+                <wp:anchor distT="0" distB="0" distL="114300" distR="114300" simplePos="0" relativeHeight="251698176" behindDoc="0" locked="0" layoutInCell="1" allowOverlap="1" wp14:anchorId="2D46D67D" wp14:editId="119F4ADC">
                   <wp:simplePos x="0" y="0"/>
                   <wp:positionH relativeFrom="page">
                     <wp:align>center</wp:align>
@@ -8556,7 +8541,7 @@
             </mc:Choice>
             <mc:Fallback>
               <w:pict>
-                <v:group w14:anchorId="3C4B12A4" id="Group 82" o:spid="_x0000_s1067" style="position:absolute;margin-left:0;margin-top:0;width:610.5pt;height:15pt;z-index:251698176;mso-width-percent:1000;mso-position-horizontal:center;mso-position-horizontal-relative:page;mso-position-vertical:center;mso-position-vertical-relative:bottom-margin-area;mso-width-percent:1000" coordorigin=",14970" coordsize="12255,300" o:gfxdata="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">
+                <v:group w14:anchorId="2D46D67D" id="Group 82" o:spid="_x0000_s1067" style="position:absolute;margin-left:0;margin-top:0;width:610.5pt;height:15pt;z-index:251698176;mso-width-percent:1000;mso-position-horizontal:center;mso-position-horizontal-relative:page;mso-position-vertical:center;mso-position-vertical-relative:bottom-margin-area;mso-width-percent:1000" coordorigin=",14970" coordsize="12255,300" o:gfxdata="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">
                   <v:shapetype id="_x0000_t202" coordsize="21600,21600" o:spt="202" path="m,l,21600r21600,l21600,xe">
                     <v:stroke joinstyle="miter"/>
                     <v:path gradientshapeok="t" o:connecttype="rect"/>
@@ -8623,7 +8608,7 @@
 </file>
 
 <file path=word/footer4.xml><?xml version="1.0" encoding="utf-8"?>
-<w:ftr xmlns:wpc="http://schemas.microsoft.com/office/word/2010/wordprocessingCanvas" xmlns:cx="http://schemas.microsoft.com/office/drawing/2014/chartex" xmlns:cx1="http://schemas.microsoft.com/office/drawing/2015/9/8/chartex" xmlns:cx2="http://schemas.microsoft.com/office/drawing/2015/10/21/chartex" xmlns:cx3="http://schemas.microsoft.com/office/drawing/2016/5/9/chartex" xmlns:cx4="http://schemas.microsoft.com/office/drawing/2016/5/10/chartex" xmlns:cx5="http://schemas.microsoft.com/office/drawing/2016/5/11/chartex" xmlns:cx6="http://schemas.microsoft.com/office/drawing/2016/5/12/chartex" xmlns:cx7="http://schemas.microsoft.com/office/drawing/2016/5/13/chartex" xmlns:cx8="http://schemas.microsoft.com/office/drawing/2016/5/14/chartex" xmlns:mc="http://schemas.openxmlformats.org/markup-compatibility/2006" xmlns:aink="http://schemas.microsoft.com/office/drawing/2016/ink" xmlns:am3d="http://schemas.microsoft.com/office/drawing/2017/model3d" xmlns:o="urn:schemas-microsoft-com:office:office" xmlns:r="http://schemas.openxmlformats.org/officeDocument/2006/relationships" xmlns:m="http://schemas.openxmlformats.org/officeDocument/2006/math" xmlns:v="urn:schemas-microsoft-com:vml" xmlns:wp14="http://schemas.microsoft.com/office/word/2010/wordprocessingDrawing" xmlns:wp="http://schemas.openxmlformats.org/drawingml/2006/wordprocessingDrawing" xmlns:w10="urn:schemas-microsoft-com:office:word" xmlns:w="http://schemas.openxmlformats.org/wordprocessingml/2006/main" xmlns:w14="http://schemas.microsoft.com/office/word/2010/wordml" xmlns:w15="http://schemas.microsoft.com/office/word/2012/wordml" xmlns:w16cex="http://schemas.microsoft.com/office/word/2018/wordml/cex" xmlns:w16cid="http://schemas.microsoft.com/office/word/2016/wordml/cid" xmlns:w16="http://schemas.microsoft.com/office/word/2018/wordml" xmlns:w16sdtdh="http://schemas.microsoft.com/office/word/2020/wordml/sdtdatahash" xmlns:w16se="http://schemas.microsoft.com/office/word/2015/wordml/symex" xmlns:wpg="http://schemas.microsoft.com/office/word/2010/wordprocessingGroup" xmlns:wpi="http://schemas.microsoft.com/office/word/2010/wordprocessingInk" xmlns:wne="http://schemas.microsoft.com/office/word/2006/wordml" xmlns:wps="http://schemas.microsoft.com/office/word/2010/wordprocessingShape" mc:Ignorable="w14 w15 w16se w16cid w16 w16cex w16sdtdh wp14">
+<w:ftr xmlns:wpc="http://schemas.microsoft.com/office/word/2010/wordprocessingCanvas" xmlns:cx="http://schemas.microsoft.com/office/drawing/2014/chartex" xmlns:cx1="http://schemas.microsoft.com/office/drawing/2015/9/8/chartex" xmlns:cx2="http://schemas.microsoft.com/office/drawing/2015/10/21/chartex" xmlns:cx3="http://schemas.microsoft.com/office/drawing/2016/5/9/chartex" xmlns:cx4="http://schemas.microsoft.com/office/drawing/2016/5/10/chartex" xmlns:cx5="http://schemas.microsoft.com/office/drawing/2016/5/11/chartex" xmlns:cx6="http://schemas.microsoft.com/office/drawing/2016/5/12/chartex" xmlns:cx7="http://schemas.microsoft.com/office/drawing/2016/5/13/chartex" xmlns:cx8="http://schemas.microsoft.com/office/drawing/2016/5/14/chartex" xmlns:mc="http://schemas.openxmlformats.org/markup-compatibility/2006" xmlns:aink="http://schemas.microsoft.com/office/drawing/2016/ink" xmlns:am3d="http://schemas.microsoft.com/office/drawing/2017/model3d" xmlns:o="urn:schemas-microsoft-com:office:office" xmlns:oel="http://schemas.microsoft.com/office/2019/extlst" xmlns:r="http://schemas.openxmlformats.org/officeDocument/2006/relationships" xmlns:m="http://schemas.openxmlformats.org/officeDocument/2006/math" xmlns:v="urn:schemas-microsoft-com:vml" xmlns:wp14="http://schemas.microsoft.com/office/word/2010/wordprocessingDrawing" xmlns:wp="http://schemas.openxmlformats.org/drawingml/2006/wordprocessingDrawing" xmlns:w10="urn:schemas-microsoft-com:office:word" xmlns:w="http://schemas.openxmlformats.org/wordprocessingml/2006/main" xmlns:w14="http://schemas.microsoft.com/office/word/2010/wordml" xmlns:w15="http://schemas.microsoft.com/office/word/2012/wordml" xmlns:w16cex="http://schemas.microsoft.com/office/word/2018/wordml/cex" xmlns:w16cid="http://schemas.microsoft.com/office/word/2016/wordml/cid" xmlns:w16="http://schemas.microsoft.com/office/word/2018/wordml" xmlns:w16sdtdh="http://schemas.microsoft.com/office/word/2020/wordml/sdtdatahash" xmlns:w16se="http://schemas.microsoft.com/office/word/2015/wordml/symex" xmlns:wpg="http://schemas.microsoft.com/office/word/2010/wordprocessingGroup" xmlns:wpi="http://schemas.microsoft.com/office/word/2010/wordprocessingInk" xmlns:wne="http://schemas.microsoft.com/office/word/2006/wordml" xmlns:wps="http://schemas.microsoft.com/office/word/2010/wordprocessingShape" mc:Ignorable="w14 w15 w16se w16cid w16 w16cex w16sdtdh wp14">
   <w:p>
     <w:pPr>
       <w:pStyle w:val="Footer"/>
@@ -8661,7 +8646,7 @@
 </file>
 
 <file path=word/footer5.xml><?xml version="1.0" encoding="utf-8"?>
-<w:ftr xmlns:wpc="http://schemas.microsoft.com/office/word/2010/wordprocessingCanvas" xmlns:cx="http://schemas.microsoft.com/office/drawing/2014/chartex" xmlns:cx1="http://schemas.microsoft.com/office/drawing/2015/9/8/chartex" xmlns:cx2="http://schemas.microsoft.com/office/drawing/2015/10/21/chartex" xmlns:cx3="http://schemas.microsoft.com/office/drawing/2016/5/9/chartex" xmlns:cx4="http://schemas.microsoft.com/office/drawing/2016/5/10/chartex" xmlns:cx5="http://schemas.microsoft.com/office/drawing/2016/5/11/chartex" xmlns:cx6="http://schemas.microsoft.com/office/drawing/2016/5/12/chartex" xmlns:cx7="http://schemas.microsoft.com/office/drawing/2016/5/13/chartex" xmlns:cx8="http://schemas.microsoft.com/office/drawing/2016/5/14/chartex" xmlns:mc="http://schemas.openxmlformats.org/markup-compatibility/2006" xmlns:aink="http://schemas.microsoft.com/office/drawing/2016/ink" xmlns:am3d="http://schemas.microsoft.com/office/drawing/2017/model3d" xmlns:o="urn:schemas-microsoft-com:office:office" xmlns:r="http://schemas.openxmlformats.org/officeDocument/2006/relationships" xmlns:m="http://schemas.openxmlformats.org/officeDocument/2006/math" xmlns:v="urn:schemas-microsoft-com:vml" xmlns:wp14="http://schemas.microsoft.com/office/word/2010/wordprocessingDrawing" xmlns:wp="http://schemas.openxmlformats.org/drawingml/2006/wordprocessingDrawing" xmlns:w10="urn:schemas-microsoft-com:office:word" xmlns:w="http://schemas.openxmlformats.org/wordprocessingml/2006/main" xmlns:w14="http://schemas.microsoft.com/office/word/2010/wordml" xmlns:w15="http://schemas.microsoft.com/office/word/2012/wordml" xmlns:w16cex="http://schemas.microsoft.com/office/word/2018/wordml/cex" xmlns:w16cid="http://schemas.microsoft.com/office/word/2016/wordml/cid" xmlns:w16="http://schemas.microsoft.com/office/word/2018/wordml" xmlns:w16sdtdh="http://schemas.microsoft.com/office/word/2020/wordml/sdtdatahash" xmlns:w16se="http://schemas.microsoft.com/office/word/2015/wordml/symex" xmlns:wpg="http://schemas.microsoft.com/office/word/2010/wordprocessingGroup" xmlns:wpi="http://schemas.microsoft.com/office/word/2010/wordprocessingInk" xmlns:wne="http://schemas.microsoft.com/office/word/2006/wordml" xmlns:wps="http://schemas.microsoft.com/office/word/2010/wordprocessingShape" mc:Ignorable="w14 w15 w16se w16cid w16 w16cex w16sdtdh wp14">
+<w:ftr xmlns:wpc="http://schemas.microsoft.com/office/word/2010/wordprocessingCanvas" xmlns:cx="http://schemas.microsoft.com/office/drawing/2014/chartex" xmlns:cx1="http://schemas.microsoft.com/office/drawing/2015/9/8/chartex" xmlns:cx2="http://schemas.microsoft.com/office/drawing/2015/10/21/chartex" xmlns:cx3="http://schemas.microsoft.com/office/drawing/2016/5/9/chartex" xmlns:cx4="http://schemas.microsoft.com/office/drawing/2016/5/10/chartex" xmlns:cx5="http://schemas.microsoft.com/office/drawing/2016/5/11/chartex" xmlns:cx6="http://schemas.microsoft.com/office/drawing/2016/5/12/chartex" xmlns:cx7="http://schemas.microsoft.com/office/drawing/2016/5/13/chartex" xmlns:cx8="http://schemas.microsoft.com/office/drawing/2016/5/14/chartex" xmlns:mc="http://schemas.openxmlformats.org/markup-compatibility/2006" xmlns:aink="http://schemas.microsoft.com/office/drawing/2016/ink" xmlns:am3d="http://schemas.microsoft.com/office/drawing/2017/model3d" xmlns:o="urn:schemas-microsoft-com:office:office" xmlns:oel="http://schemas.microsoft.com/office/2019/extlst" xmlns:r="http://schemas.openxmlformats.org/officeDocument/2006/relationships" xmlns:m="http://schemas.openxmlformats.org/officeDocument/2006/math" xmlns:v="urn:schemas-microsoft-com:vml" xmlns:wp14="http://schemas.microsoft.com/office/word/2010/wordprocessingDrawing" xmlns:wp="http://schemas.openxmlformats.org/drawingml/2006/wordprocessingDrawing" xmlns:w10="urn:schemas-microsoft-com:office:word" xmlns:w="http://schemas.openxmlformats.org/wordprocessingml/2006/main" xmlns:w14="http://schemas.microsoft.com/office/word/2010/wordml" xmlns:w15="http://schemas.microsoft.com/office/word/2012/wordml" xmlns:w16cex="http://schemas.microsoft.com/office/word/2018/wordml/cex" xmlns:w16cid="http://schemas.microsoft.com/office/word/2016/wordml/cid" xmlns:w16="http://schemas.microsoft.com/office/word/2018/wordml" xmlns:w16sdtdh="http://schemas.microsoft.com/office/word/2020/wordml/sdtdatahash" xmlns:w16se="http://schemas.microsoft.com/office/word/2015/wordml/symex" xmlns:wpg="http://schemas.microsoft.com/office/word/2010/wordprocessingGroup" xmlns:wpi="http://schemas.microsoft.com/office/word/2010/wordprocessingInk" xmlns:wne="http://schemas.microsoft.com/office/word/2006/wordml" xmlns:wps="http://schemas.microsoft.com/office/word/2010/wordprocessingShape" mc:Ignorable="w14 w15 w16se w16cid w16 w16cex w16sdtdh wp14">
   <w:sdt>
     <w:sdtPr>
       <w:id w:val="-854732016"/>
@@ -8683,7 +8668,7 @@
           <mc:AlternateContent>
             <mc:Choice Requires="wpg">
               <w:drawing>
-                <wp:anchor distT="0" distB="0" distL="114300" distR="114300" simplePos="0" relativeHeight="251669504" behindDoc="0" locked="0" layoutInCell="1" allowOverlap="1" wp14:anchorId="1D7F0B36" wp14:editId="2DDDC560">
+                <wp:anchor distT="0" distB="0" distL="114300" distR="114300" simplePos="0" relativeHeight="251669504" behindDoc="0" locked="0" layoutInCell="1" allowOverlap="1" wp14:anchorId="53B0C524" wp14:editId="3F87CC9F">
                   <wp:simplePos x="0" y="0"/>
                   <wp:positionH relativeFrom="page">
                     <wp:align>center</wp:align>
@@ -8878,7 +8863,7 @@
             </mc:Choice>
             <mc:Fallback>
               <w:pict>
-                <v:group w14:anchorId="1D7F0B36" id="Group 12" o:spid="_x0000_s1072" style="position:absolute;margin-left:0;margin-top:0;width:610.5pt;height:15pt;z-index:251669504;mso-width-percent:1000;mso-position-horizontal:center;mso-position-horizontal-relative:page;mso-position-vertical:center;mso-position-vertical-relative:bottom-margin-area;mso-width-percent:1000" coordorigin=",14970" coordsize="12255,300" o:gfxdata="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">
+                <v:group w14:anchorId="53B0C524" id="Group 12" o:spid="_x0000_s1072" style="position:absolute;margin-left:0;margin-top:0;width:610.5pt;height:15pt;z-index:251669504;mso-width-percent:1000;mso-position-horizontal:center;mso-position-horizontal-relative:page;mso-position-vertical:center;mso-position-vertical-relative:bottom-margin-area;mso-width-percent:1000" coordorigin=",14970" coordsize="12255,300" o:gfxdata="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">
                   <v:shapetype id="_x0000_t202" coordsize="21600,21600" o:spt="202" path="m,l,21600r21600,l21600,xe">
                     <v:stroke joinstyle="miter"/>
                     <v:path gradientshapeok="t" o:connecttype="rect"/>
@@ -8942,7 +8927,7 @@
 </file>
 
 <file path=word/footer6.xml><?xml version="1.0" encoding="utf-8"?>
-<w:ftr xmlns:wpc="http://schemas.microsoft.com/office/word/2010/wordprocessingCanvas" xmlns:cx="http://schemas.microsoft.com/office/drawing/2014/chartex" xmlns:cx1="http://schemas.microsoft.com/office/drawing/2015/9/8/chartex" xmlns:cx2="http://schemas.microsoft.com/office/drawing/2015/10/21/chartex" xmlns:cx3="http://schemas.microsoft.com/office/drawing/2016/5/9/chartex" xmlns:cx4="http://schemas.microsoft.com/office/drawing/2016/5/10/chartex" xmlns:cx5="http://schemas.microsoft.com/office/drawing/2016/5/11/chartex" xmlns:cx6="http://schemas.microsoft.com/office/drawing/2016/5/12/chartex" xmlns:cx7="http://schemas.microsoft.com/office/drawing/2016/5/13/chartex" xmlns:cx8="http://schemas.microsoft.com/office/drawing/2016/5/14/chartex" xmlns:mc="http://schemas.openxmlformats.org/markup-compatibility/2006" xmlns:aink="http://schemas.microsoft.com/office/drawing/2016/ink" xmlns:am3d="http://schemas.microsoft.com/office/drawing/2017/model3d" xmlns:o="urn:schemas-microsoft-com:office:office" xmlns:r="http://schemas.openxmlformats.org/officeDocument/2006/relationships" xmlns:m="http://schemas.openxmlformats.org/officeDocument/2006/math" xmlns:v="urn:schemas-microsoft-com:vml" xmlns:wp14="http://schemas.microsoft.com/office/word/2010/wordprocessingDrawing" xmlns:wp="http://schemas.openxmlformats.org/drawingml/2006/wordprocessingDrawing" xmlns:w10="urn:schemas-microsoft-com:office:word" xmlns:w="http://schemas.openxmlformats.org/wordprocessingml/2006/main" xmlns:w14="http://schemas.microsoft.com/office/word/2010/wordml" xmlns:w15="http://schemas.microsoft.com/office/word/2012/wordml" xmlns:w16cex="http://schemas.microsoft.com/office/word/2018/wordml/cex" xmlns:w16cid="http://schemas.microsoft.com/office/word/2016/wordml/cid" xmlns:w16="http://schemas.microsoft.com/office/word/2018/wordml" xmlns:w16sdtdh="http://schemas.microsoft.com/office/word/2020/wordml/sdtdatahash" xmlns:w16se="http://schemas.microsoft.com/office/word/2015/wordml/symex" xmlns:wpg="http://schemas.microsoft.com/office/word/2010/wordprocessingGroup" xmlns:wpi="http://schemas.microsoft.com/office/word/2010/wordprocessingInk" xmlns:wne="http://schemas.microsoft.com/office/word/2006/wordml" xmlns:wps="http://schemas.microsoft.com/office/word/2010/wordprocessingShape" mc:Ignorable="w14 w15 w16se w16cid w16 w16cex w16sdtdh wp14">
+<w:ftr xmlns:wpc="http://schemas.microsoft.com/office/word/2010/wordprocessingCanvas" xmlns:cx="http://schemas.microsoft.com/office/drawing/2014/chartex" xmlns:cx1="http://schemas.microsoft.com/office/drawing/2015/9/8/chartex" xmlns:cx2="http://schemas.microsoft.com/office/drawing/2015/10/21/chartex" xmlns:cx3="http://schemas.microsoft.com/office/drawing/2016/5/9/chartex" xmlns:cx4="http://schemas.microsoft.com/office/drawing/2016/5/10/chartex" xmlns:cx5="http://schemas.microsoft.com/office/drawing/2016/5/11/chartex" xmlns:cx6="http://schemas.microsoft.com/office/drawing/2016/5/12/chartex" xmlns:cx7="http://schemas.microsoft.com/office/drawing/2016/5/13/chartex" xmlns:cx8="http://schemas.microsoft.com/office/drawing/2016/5/14/chartex" xmlns:mc="http://schemas.openxmlformats.org/markup-compatibility/2006" xmlns:aink="http://schemas.microsoft.com/office/drawing/2016/ink" xmlns:am3d="http://schemas.microsoft.com/office/drawing/2017/model3d" xmlns:o="urn:schemas-microsoft-com:office:office" xmlns:oel="http://schemas.microsoft.com/office/2019/extlst" xmlns:r="http://schemas.openxmlformats.org/officeDocument/2006/relationships" xmlns:m="http://schemas.openxmlformats.org/officeDocument/2006/math" xmlns:v="urn:schemas-microsoft-com:vml" xmlns:wp14="http://schemas.microsoft.com/office/word/2010/wordprocessingDrawing" xmlns:wp="http://schemas.openxmlformats.org/drawingml/2006/wordprocessingDrawing" xmlns:w10="urn:schemas-microsoft-com:office:word" xmlns:w="http://schemas.openxmlformats.org/wordprocessingml/2006/main" xmlns:w14="http://schemas.microsoft.com/office/word/2010/wordml" xmlns:w15="http://schemas.microsoft.com/office/word/2012/wordml" xmlns:w16cex="http://schemas.microsoft.com/office/word/2018/wordml/cex" xmlns:w16cid="http://schemas.microsoft.com/office/word/2016/wordml/cid" xmlns:w16="http://schemas.microsoft.com/office/word/2018/wordml" xmlns:w16sdtdh="http://schemas.microsoft.com/office/word/2020/wordml/sdtdatahash" xmlns:w16se="http://schemas.microsoft.com/office/word/2015/wordml/symex" xmlns:wpg="http://schemas.microsoft.com/office/word/2010/wordprocessingGroup" xmlns:wpi="http://schemas.microsoft.com/office/word/2010/wordprocessingInk" xmlns:wne="http://schemas.microsoft.com/office/word/2006/wordml" xmlns:wps="http://schemas.microsoft.com/office/word/2010/wordprocessingShape" mc:Ignorable="w14 w15 w16se w16cid w16 w16cex w16sdtdh wp14">
   <w:p>
     <w:pPr>
       <w:pStyle w:val="Footer"/>
@@ -8980,7 +8965,7 @@
 </file>
 
 <file path=word/footer7.xml><?xml version="1.0" encoding="utf-8"?>
-<w:ftr xmlns:wpc="http://schemas.microsoft.com/office/word/2010/wordprocessingCanvas" xmlns:cx="http://schemas.microsoft.com/office/drawing/2014/chartex" xmlns:cx1="http://schemas.microsoft.com/office/drawing/2015/9/8/chartex" xmlns:cx2="http://schemas.microsoft.com/office/drawing/2015/10/21/chartex" xmlns:cx3="http://schemas.microsoft.com/office/drawing/2016/5/9/chartex" xmlns:cx4="http://schemas.microsoft.com/office/drawing/2016/5/10/chartex" xmlns:cx5="http://schemas.microsoft.com/office/drawing/2016/5/11/chartex" xmlns:cx6="http://schemas.microsoft.com/office/drawing/2016/5/12/chartex" xmlns:cx7="http://schemas.microsoft.com/office/drawing/2016/5/13/chartex" xmlns:cx8="http://schemas.microsoft.com/office/drawing/2016/5/14/chartex" xmlns:mc="http://schemas.openxmlformats.org/markup-compatibility/2006" xmlns:aink="http://schemas.microsoft.com/office/drawing/2016/ink" xmlns:am3d="http://schemas.microsoft.com/office/drawing/2017/model3d" xmlns:o="urn:schemas-microsoft-com:office:office" xmlns:r="http://schemas.openxmlformats.org/officeDocument/2006/relationships" xmlns:m="http://schemas.openxmlformats.org/officeDocument/2006/math" xmlns:v="urn:schemas-microsoft-com:vml" xmlns:wp14="http://schemas.microsoft.com/office/word/2010/wordprocessingDrawing" xmlns:wp="http://schemas.openxmlformats.org/drawingml/2006/wordprocessingDrawing" xmlns:w10="urn:schemas-microsoft-com:office:word" xmlns:w="http://schemas.openxmlformats.org/wordprocessingml/2006/main" xmlns:w14="http://schemas.microsoft.com/office/word/2010/wordml" xmlns:w15="http://schemas.microsoft.com/office/word/2012/wordml" xmlns:w16cex="http://schemas.microsoft.com/office/word/2018/wordml/cex" xmlns:w16cid="http://schemas.microsoft.com/office/word/2016/wordml/cid" xmlns:w16="http://schemas.microsoft.com/office/word/2018/wordml" xmlns:w16sdtdh="http://schemas.microsoft.com/office/word/2020/wordml/sdtdatahash" xmlns:w16se="http://schemas.microsoft.com/office/word/2015/wordml/symex" xmlns:wpg="http://schemas.microsoft.com/office/word/2010/wordprocessingGroup" xmlns:wpi="http://schemas.microsoft.com/office/word/2010/wordprocessingInk" xmlns:wne="http://schemas.microsoft.com/office/word/2006/wordml" xmlns:wps="http://schemas.microsoft.com/office/word/2010/wordprocessingShape" mc:Ignorable="w14 w15 w16se w16cid w16 w16cex w16sdtdh wp14">
+<w:ftr xmlns:wpc="http://schemas.microsoft.com/office/word/2010/wordprocessingCanvas" xmlns:cx="http://schemas.microsoft.com/office/drawing/2014/chartex" xmlns:cx1="http://schemas.microsoft.com/office/drawing/2015/9/8/chartex" xmlns:cx2="http://schemas.microsoft.com/office/drawing/2015/10/21/chartex" xmlns:cx3="http://schemas.microsoft.com/office/drawing/2016/5/9/chartex" xmlns:cx4="http://schemas.microsoft.com/office/drawing/2016/5/10/chartex" xmlns:cx5="http://schemas.microsoft.com/office/drawing/2016/5/11/chartex" xmlns:cx6="http://schemas.microsoft.com/office/drawing/2016/5/12/chartex" xmlns:cx7="http://schemas.microsoft.com/office/drawing/2016/5/13/chartex" xmlns:cx8="http://schemas.microsoft.com/office/drawing/2016/5/14/chartex" xmlns:mc="http://schemas.openxmlformats.org/markup-compatibility/2006" xmlns:aink="http://schemas.microsoft.com/office/drawing/2016/ink" xmlns:am3d="http://schemas.microsoft.com/office/drawing/2017/model3d" xmlns:o="urn:schemas-microsoft-com:office:office" xmlns:oel="http://schemas.microsoft.com/office/2019/extlst" xmlns:r="http://schemas.openxmlformats.org/officeDocument/2006/relationships" xmlns:m="http://schemas.openxmlformats.org/officeDocument/2006/math" xmlns:v="urn:schemas-microsoft-com:vml" xmlns:wp14="http://schemas.microsoft.com/office/word/2010/wordprocessingDrawing" xmlns:wp="http://schemas.openxmlformats.org/drawingml/2006/wordprocessingDrawing" xmlns:w10="urn:schemas-microsoft-com:office:word" xmlns:w="http://schemas.openxmlformats.org/wordprocessingml/2006/main" xmlns:w14="http://schemas.microsoft.com/office/word/2010/wordml" xmlns:w15="http://schemas.microsoft.com/office/word/2012/wordml" xmlns:w16cex="http://schemas.microsoft.com/office/word/2018/wordml/cex" xmlns:w16cid="http://schemas.microsoft.com/office/word/2016/wordml/cid" xmlns:w16="http://schemas.microsoft.com/office/word/2018/wordml" xmlns:w16sdtdh="http://schemas.microsoft.com/office/word/2020/wordml/sdtdatahash" xmlns:w16se="http://schemas.microsoft.com/office/word/2015/wordml/symex" xmlns:wpg="http://schemas.microsoft.com/office/word/2010/wordprocessingGroup" xmlns:wpi="http://schemas.microsoft.com/office/word/2010/wordprocessingInk" xmlns:wne="http://schemas.microsoft.com/office/word/2006/wordml" xmlns:wps="http://schemas.microsoft.com/office/word/2010/wordprocessingShape" mc:Ignorable="w14 w15 w16se w16cid w16 w16cex w16sdtdh wp14">
   <w:sdt>
     <w:sdtPr>
       <w:id w:val="-807239835"/>
@@ -9003,7 +8988,7 @@
           <mc:AlternateContent>
             <mc:Choice Requires="wpg">
               <w:drawing>
-                <wp:anchor distT="0" distB="0" distL="114300" distR="114300" simplePos="0" relativeHeight="251709440" behindDoc="0" locked="0" layoutInCell="1" allowOverlap="1" wp14:anchorId="74108DD4" wp14:editId="3A1DF933">
+                <wp:anchor distT="0" distB="0" distL="114300" distR="114300" simplePos="0" relativeHeight="251714560" behindDoc="0" locked="0" layoutInCell="1" allowOverlap="1" wp14:anchorId="4CFB61A8" wp14:editId="62DE442B">
                   <wp:simplePos x="0" y="0"/>
                   <wp:positionH relativeFrom="page">
                     <wp:align>center</wp:align>
@@ -9198,7 +9183,7 @@
             </mc:Choice>
             <mc:Fallback>
               <w:pict>
-                <v:group w14:anchorId="74108DD4" id="Group 3" o:spid="_x0000_s1077" style="position:absolute;margin-left:0;margin-top:0;width:610.5pt;height:15pt;z-index:251709440;mso-width-percent:1000;mso-position-horizontal:center;mso-position-horizontal-relative:page;mso-position-vertical:center;mso-position-vertical-relative:bottom-margin-area;mso-width-percent:1000" coordorigin=",14970" coordsize="12255,300" o:gfxdata="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">
+                <v:group w14:anchorId="4CFB61A8" id="Group 3" o:spid="_x0000_s1077" style="position:absolute;margin-left:0;margin-top:0;width:610.5pt;height:15pt;z-index:251714560;mso-width-percent:1000;mso-position-horizontal:center;mso-position-horizontal-relative:page;mso-position-vertical:center;mso-position-vertical-relative:bottom-margin-area;mso-width-percent:1000" coordorigin=",14970" coordsize="12255,300" o:gfxdata="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">
                   <v:shapetype id="_x0000_t202" coordsize="21600,21600" o:spt="202" path="m,l,21600r21600,l21600,xe">
                     <v:stroke joinstyle="miter"/>
                     <v:path gradientshapeok="t" o:connecttype="rect"/>
@@ -9262,7 +9247,7 @@
 </file>
 
 <file path=word/header1.xml><?xml version="1.0" encoding="utf-8"?>
-<w:hdr xmlns:wpc="http://schemas.microsoft.com/office/word/2010/wordprocessingCanvas" xmlns:cx="http://schemas.microsoft.com/office/drawing/2014/chartex" xmlns:cx1="http://schemas.microsoft.com/office/drawing/2015/9/8/chartex" xmlns:cx2="http://schemas.microsoft.com/office/drawing/2015/10/21/chartex" xmlns:cx3="http://schemas.microsoft.com/office/drawing/2016/5/9/chartex" xmlns:cx4="http://schemas.microsoft.com/office/drawing/2016/5/10/chartex" xmlns:cx5="http://schemas.microsoft.com/office/drawing/2016/5/11/chartex" xmlns:cx6="http://schemas.microsoft.com/office/drawing/2016/5/12/chartex" xmlns:cx7="http://schemas.microsoft.com/office/drawing/2016/5/13/chartex" xmlns:cx8="http://schemas.microsoft.com/office/drawing/2016/5/14/chartex" xmlns:mc="http://schemas.openxmlformats.org/markup-compatibility/2006" xmlns:aink="http://schemas.microsoft.com/office/drawing/2016/ink" xmlns:am3d="http://schemas.microsoft.com/office/drawing/2017/model3d" xmlns:o="urn:schemas-microsoft-com:office:office" xmlns:r="http://schemas.openxmlformats.org/officeDocument/2006/relationships" xmlns:m="http://schemas.openxmlformats.org/officeDocument/2006/math" xmlns:v="urn:schemas-microsoft-com:vml" xmlns:wp14="http://schemas.microsoft.com/office/word/2010/wordprocessingDrawing" xmlns:wp="http://schemas.openxmlformats.org/drawingml/2006/wordprocessingDrawing" xmlns:w10="urn:schemas-microsoft-com:office:word" xmlns:w="http://schemas.openxmlformats.org/wordprocessingml/2006/main" xmlns:w14="http://schemas.microsoft.com/office/word/2010/wordml" xmlns:w15="http://schemas.microsoft.com/office/word/2012/wordml" xmlns:w16cex="http://schemas.microsoft.com/office/word/2018/wordml/cex" xmlns:w16cid="http://schemas.microsoft.com/office/word/2016/wordml/cid" xmlns:w16="http://schemas.microsoft.com/office/word/2018/wordml" xmlns:w16sdtdh="http://schemas.microsoft.com/office/word/2020/wordml/sdtdatahash" xmlns:w16se="http://schemas.microsoft.com/office/word/2015/wordml/symex" xmlns:wpg="http://schemas.microsoft.com/office/word/2010/wordprocessingGroup" xmlns:wpi="http://schemas.microsoft.com/office/word/2010/wordprocessingInk" xmlns:wne="http://schemas.microsoft.com/office/word/2006/wordml" xmlns:wps="http://schemas.microsoft.com/office/word/2010/wordprocessingShape" mc:Ignorable="w14 w15 w16se w16cid w16 w16cex w16sdtdh wp14">
+<w:hdr xmlns:wpc="http://schemas.microsoft.com/office/word/2010/wordprocessingCanvas" xmlns:cx="http://schemas.microsoft.com/office/drawing/2014/chartex" xmlns:cx1="http://schemas.microsoft.com/office/drawing/2015/9/8/chartex" xmlns:cx2="http://schemas.microsoft.com/office/drawing/2015/10/21/chartex" xmlns:cx3="http://schemas.microsoft.com/office/drawing/2016/5/9/chartex" xmlns:cx4="http://schemas.microsoft.com/office/drawing/2016/5/10/chartex" xmlns:cx5="http://schemas.microsoft.com/office/drawing/2016/5/11/chartex" xmlns:cx6="http://schemas.microsoft.com/office/drawing/2016/5/12/chartex" xmlns:cx7="http://schemas.microsoft.com/office/drawing/2016/5/13/chartex" xmlns:cx8="http://schemas.microsoft.com/office/drawing/2016/5/14/chartex" xmlns:mc="http://schemas.openxmlformats.org/markup-compatibility/2006" xmlns:aink="http://schemas.microsoft.com/office/drawing/2016/ink" xmlns:am3d="http://schemas.microsoft.com/office/drawing/2017/model3d" xmlns:o="urn:schemas-microsoft-com:office:office" xmlns:oel="http://schemas.microsoft.com/office/2019/extlst" xmlns:r="http://schemas.openxmlformats.org/officeDocument/2006/relationships" xmlns:m="http://schemas.openxmlformats.org/officeDocument/2006/math" xmlns:v="urn:schemas-microsoft-com:vml" xmlns:wp14="http://schemas.microsoft.com/office/word/2010/wordprocessingDrawing" xmlns:wp="http://schemas.openxmlformats.org/drawingml/2006/wordprocessingDrawing" xmlns:w10="urn:schemas-microsoft-com:office:word" xmlns:w="http://schemas.openxmlformats.org/wordprocessingml/2006/main" xmlns:w14="http://schemas.microsoft.com/office/word/2010/wordml" xmlns:w15="http://schemas.microsoft.com/office/word/2012/wordml" xmlns:w16cex="http://schemas.microsoft.com/office/word/2018/wordml/cex" xmlns:w16cid="http://schemas.microsoft.com/office/word/2016/wordml/cid" xmlns:w16="http://schemas.microsoft.com/office/word/2018/wordml" xmlns:w16sdtdh="http://schemas.microsoft.com/office/word/2020/wordml/sdtdatahash" xmlns:w16se="http://schemas.microsoft.com/office/word/2015/wordml/symex" xmlns:wpg="http://schemas.microsoft.com/office/word/2010/wordprocessingGroup" xmlns:wpi="http://schemas.microsoft.com/office/word/2010/wordprocessingInk" xmlns:wne="http://schemas.microsoft.com/office/word/2006/wordml" xmlns:wps="http://schemas.microsoft.com/office/word/2010/wordprocessingShape" mc:Ignorable="w14 w15 w16se w16cid w16 w16cex w16sdtdh wp14">
   <w:p>
     <w:pPr>
       <w:pStyle w:val="Header"/>
@@ -9272,15 +9257,15 @@
         <w:noProof/>
       </w:rPr>
       <w:drawing>
-        <wp:anchor distT="0" distB="0" distL="114300" distR="114300" simplePos="0" relativeHeight="251680768" behindDoc="0" locked="0" layoutInCell="1" allowOverlap="1" wp14:anchorId="4AFAA6B9" wp14:editId="0CDADBCE">
+        <wp:anchor distT="0" distB="0" distL="114300" distR="114300" simplePos="0" relativeHeight="251680768" behindDoc="0" locked="0" layoutInCell="1" allowOverlap="1" wp14:anchorId="0965E0BE" wp14:editId="246B96FE">
           <wp:simplePos x="0" y="0"/>
           <wp:positionH relativeFrom="column">
-            <wp:posOffset>5316855</wp:posOffset>
+            <wp:posOffset>5315585</wp:posOffset>
           </wp:positionH>
           <wp:positionV relativeFrom="paragraph">
-            <wp:posOffset>-161290</wp:posOffset>
+            <wp:posOffset>5715</wp:posOffset>
           </wp:positionV>
-          <wp:extent cx="897255" cy="897255"/>
+          <wp:extent cx="897255" cy="824230"/>
           <wp:effectExtent l="0" t="0" r="0" b="0"/>
           <wp:wrapSquare wrapText="bothSides"/>
           <wp:docPr id="1" name="Picture 1" descr="تحميل شعار جامعة المنوفية الرسمي بجودة عالية PNG شعارات جامعات مصر"/>
@@ -9296,7 +9281,7 @@
                     <a:picLocks noChangeAspect="1" noChangeArrowheads="1"/>
                   </pic:cNvPicPr>
                 </pic:nvPicPr>
-                <pic:blipFill>
+                <pic:blipFill rotWithShape="1">
                   <a:blip r:embed="rId1">
                     <a:extLst>
                       <a:ext uri="{28A0092B-C50C-407E-A947-70E740481C1C}">
@@ -9304,15 +9289,13 @@
                       </a:ext>
                     </a:extLst>
                   </a:blip>
-                  <a:srcRect/>
-                  <a:stretch>
-                    <a:fillRect/>
-                  </a:stretch>
+                  <a:srcRect b="8080"/>
+                  <a:stretch/>
                 </pic:blipFill>
                 <pic:spPr bwMode="auto">
                   <a:xfrm>
                     <a:off x="0" y="0"/>
-                    <a:ext cx="897255" cy="897255"/>
+                    <a:ext cx="897255" cy="824230"/>
                   </a:xfrm>
                   <a:prstGeom prst="rect">
                     <a:avLst/>
@@ -9321,6 +9304,11 @@
                   <a:ln>
                     <a:noFill/>
                   </a:ln>
+                  <a:extLst>
+                    <a:ext uri="{53640926-AAD7-44D8-BBD7-CCE9431645EC}">
+                      <a14:shadowObscured xmlns:a14="http://schemas.microsoft.com/office/drawing/2010/main"/>
+                    </a:ext>
+                  </a:extLst>
                 </pic:spPr>
               </pic:pic>
             </a:graphicData>
@@ -9334,6 +9322,11 @@
         </wp:anchor>
       </w:drawing>
     </w:r>
+  </w:p>
+  <w:p>
+    <w:pPr>
+      <w:pStyle w:val="Header"/>
+    </w:pPr>
     <w:r>
       <w:t>MENOUFIA UNIVERSITY</w:t>
     </w:r>
@@ -9361,7 +9354,7 @@
 </file>
 
 <file path=word/header2.xml><?xml version="1.0" encoding="utf-8"?>
-<w:hdr xmlns:wpc="http://schemas.microsoft.com/office/word/2010/wordprocessingCanvas" xmlns:cx="http://schemas.microsoft.com/office/drawing/2014/chartex" xmlns:cx1="http://schemas.microsoft.com/office/drawing/2015/9/8/chartex" xmlns:cx2="http://schemas.microsoft.com/office/drawing/2015/10/21/chartex" xmlns:cx3="http://schemas.microsoft.com/office/drawing/2016/5/9/chartex" xmlns:cx4="http://schemas.microsoft.com/office/drawing/2016/5/10/chartex" xmlns:cx5="http://schemas.microsoft.com/office/drawing/2016/5/11/chartex" xmlns:cx6="http://schemas.microsoft.com/office/drawing/2016/5/12/chartex" xmlns:cx7="http://schemas.microsoft.com/office/drawing/2016/5/13/chartex" xmlns:cx8="http://schemas.microsoft.com/office/drawing/2016/5/14/chartex" xmlns:mc="http://schemas.openxmlformats.org/markup-compatibility/2006" xmlns:aink="http://schemas.microsoft.com/office/drawing/2016/ink" xmlns:am3d="http://schemas.microsoft.com/office/drawing/2017/model3d" xmlns:o="urn:schemas-microsoft-com:office:office" xmlns:r="http://schemas.openxmlformats.org/officeDocument/2006/relationships" xmlns:m="http://schemas.openxmlformats.org/officeDocument/2006/math" xmlns:v="urn:schemas-microsoft-com:vml" xmlns:wp14="http://schemas.microsoft.com/office/word/2010/wordprocessingDrawing" xmlns:wp="http://schemas.openxmlformats.org/drawingml/2006/wordprocessingDrawing" xmlns:w10="urn:schemas-microsoft-com:office:word" xmlns:w="http://schemas.openxmlformats.org/wordprocessingml/2006/main" xmlns:w14="http://schemas.microsoft.com/office/word/2010/wordml" xmlns:w15="http://schemas.microsoft.com/office/word/2012/wordml" xmlns:w16cex="http://schemas.microsoft.com/office/word/2018/wordml/cex" xmlns:w16cid="http://schemas.microsoft.com/office/word/2016/wordml/cid" xmlns:w16="http://schemas.microsoft.com/office/word/2018/wordml" xmlns:w16sdtdh="http://schemas.microsoft.com/office/word/2020/wordml/sdtdatahash" xmlns:w16se="http://schemas.microsoft.com/office/word/2015/wordml/symex" xmlns:wpg="http://schemas.microsoft.com/office/word/2010/wordprocessingGroup" xmlns:wpi="http://schemas.microsoft.com/office/word/2010/wordprocessingInk" xmlns:wne="http://schemas.microsoft.com/office/word/2006/wordml" xmlns:wps="http://schemas.microsoft.com/office/word/2010/wordprocessingShape" mc:Ignorable="w14 w15 w16se w16cid w16 w16cex w16sdtdh wp14">
+<w:hdr xmlns:wpc="http://schemas.microsoft.com/office/word/2010/wordprocessingCanvas" xmlns:cx="http://schemas.microsoft.com/office/drawing/2014/chartex" xmlns:cx1="http://schemas.microsoft.com/office/drawing/2015/9/8/chartex" xmlns:cx2="http://schemas.microsoft.com/office/drawing/2015/10/21/chartex" xmlns:cx3="http://schemas.microsoft.com/office/drawing/2016/5/9/chartex" xmlns:cx4="http://schemas.microsoft.com/office/drawing/2016/5/10/chartex" xmlns:cx5="http://schemas.microsoft.com/office/drawing/2016/5/11/chartex" xmlns:cx6="http://schemas.microsoft.com/office/drawing/2016/5/12/chartex" xmlns:cx7="http://schemas.microsoft.com/office/drawing/2016/5/13/chartex" xmlns:cx8="http://schemas.microsoft.com/office/drawing/2016/5/14/chartex" xmlns:mc="http://schemas.openxmlformats.org/markup-compatibility/2006" xmlns:aink="http://schemas.microsoft.com/office/drawing/2016/ink" xmlns:am3d="http://schemas.microsoft.com/office/drawing/2017/model3d" xmlns:o="urn:schemas-microsoft-com:office:office" xmlns:oel="http://schemas.microsoft.com/office/2019/extlst" xmlns:r="http://schemas.openxmlformats.org/officeDocument/2006/relationships" xmlns:m="http://schemas.openxmlformats.org/officeDocument/2006/math" xmlns:v="urn:schemas-microsoft-com:vml" xmlns:wp14="http://schemas.microsoft.com/office/word/2010/wordprocessingDrawing" xmlns:wp="http://schemas.openxmlformats.org/drawingml/2006/wordprocessingDrawing" xmlns:w10="urn:schemas-microsoft-com:office:word" xmlns:w="http://schemas.openxmlformats.org/wordprocessingml/2006/main" xmlns:w14="http://schemas.microsoft.com/office/word/2010/wordml" xmlns:w15="http://schemas.microsoft.com/office/word/2012/wordml" xmlns:w16cex="http://schemas.microsoft.com/office/word/2018/wordml/cex" xmlns:w16cid="http://schemas.microsoft.com/office/word/2016/wordml/cid" xmlns:w16="http://schemas.microsoft.com/office/word/2018/wordml" xmlns:w16sdtdh="http://schemas.microsoft.com/office/word/2020/wordml/sdtdatahash" xmlns:w16se="http://schemas.microsoft.com/office/word/2015/wordml/symex" xmlns:wpg="http://schemas.microsoft.com/office/word/2010/wordprocessingGroup" xmlns:wpi="http://schemas.microsoft.com/office/word/2010/wordprocessingInk" xmlns:wne="http://schemas.microsoft.com/office/word/2006/wordml" xmlns:wps="http://schemas.microsoft.com/office/word/2010/wordprocessingShape" mc:Ignorable="w14 w15 w16se w16cid w16 w16cex w16sdtdh wp14">
   <w:p>
     <w:pPr>
       <w:pStyle w:val="Header"/>
@@ -9371,7 +9364,7 @@
 </file>
 
 <file path=word/header3.xml><?xml version="1.0" encoding="utf-8"?>
-<w:hdr xmlns:wpc="http://schemas.microsoft.com/office/word/2010/wordprocessingCanvas" xmlns:cx="http://schemas.microsoft.com/office/drawing/2014/chartex" xmlns:cx1="http://schemas.microsoft.com/office/drawing/2015/9/8/chartex" xmlns:cx2="http://schemas.microsoft.com/office/drawing/2015/10/21/chartex" xmlns:cx3="http://schemas.microsoft.com/office/drawing/2016/5/9/chartex" xmlns:cx4="http://schemas.microsoft.com/office/drawing/2016/5/10/chartex" xmlns:cx5="http://schemas.microsoft.com/office/drawing/2016/5/11/chartex" xmlns:cx6="http://schemas.microsoft.com/office/drawing/2016/5/12/chartex" xmlns:cx7="http://schemas.microsoft.com/office/drawing/2016/5/13/chartex" xmlns:cx8="http://schemas.microsoft.com/office/drawing/2016/5/14/chartex" xmlns:mc="http://schemas.openxmlformats.org/markup-compatibility/2006" xmlns:aink="http://schemas.microsoft.com/office/drawing/2016/ink" xmlns:am3d="http://schemas.microsoft.com/office/drawing/2017/model3d" xmlns:o="urn:schemas-microsoft-com:office:office" xmlns:r="http://schemas.openxmlformats.org/officeDocument/2006/relationships" xmlns:m="http://schemas.openxmlformats.org/officeDocument/2006/math" xmlns:v="urn:schemas-microsoft-com:vml" xmlns:wp14="http://schemas.microsoft.com/office/word/2010/wordprocessingDrawing" xmlns:wp="http://schemas.openxmlformats.org/drawingml/2006/wordprocessingDrawing" xmlns:w10="urn:schemas-microsoft-com:office:word" xmlns:w="http://schemas.openxmlformats.org/wordprocessingml/2006/main" xmlns:w14="http://schemas.microsoft.com/office/word/2010/wordml" xmlns:w15="http://schemas.microsoft.com/office/word/2012/wordml" xmlns:w16cex="http://schemas.microsoft.com/office/word/2018/wordml/cex" xmlns:w16cid="http://schemas.microsoft.com/office/word/2016/wordml/cid" xmlns:w16="http://schemas.microsoft.com/office/word/2018/wordml" xmlns:w16sdtdh="http://schemas.microsoft.com/office/word/2020/wordml/sdtdatahash" xmlns:w16se="http://schemas.microsoft.com/office/word/2015/wordml/symex" xmlns:wpg="http://schemas.microsoft.com/office/word/2010/wordprocessingGroup" xmlns:wpi="http://schemas.microsoft.com/office/word/2010/wordprocessingInk" xmlns:wne="http://schemas.microsoft.com/office/word/2006/wordml" xmlns:wps="http://schemas.microsoft.com/office/word/2010/wordprocessingShape" mc:Ignorable="w14 w15 w16se w16cid w16 w16cex w16sdtdh wp14">
+<w:hdr xmlns:wpc="http://schemas.microsoft.com/office/word/2010/wordprocessingCanvas" xmlns:cx="http://schemas.microsoft.com/office/drawing/2014/chartex" xmlns:cx1="http://schemas.microsoft.com/office/drawing/2015/9/8/chartex" xmlns:cx2="http://schemas.microsoft.com/office/drawing/2015/10/21/chartex" xmlns:cx3="http://schemas.microsoft.com/office/drawing/2016/5/9/chartex" xmlns:cx4="http://schemas.microsoft.com/office/drawing/2016/5/10/chartex" xmlns:cx5="http://schemas.microsoft.com/office/drawing/2016/5/11/chartex" xmlns:cx6="http://schemas.microsoft.com/office/drawing/2016/5/12/chartex" xmlns:cx7="http://schemas.microsoft.com/office/drawing/2016/5/13/chartex" xmlns:cx8="http://schemas.microsoft.com/office/drawing/2016/5/14/chartex" xmlns:mc="http://schemas.openxmlformats.org/markup-compatibility/2006" xmlns:aink="http://schemas.microsoft.com/office/drawing/2016/ink" xmlns:am3d="http://schemas.microsoft.com/office/drawing/2017/model3d" xmlns:o="urn:schemas-microsoft-com:office:office" xmlns:oel="http://schemas.microsoft.com/office/2019/extlst" xmlns:r="http://schemas.openxmlformats.org/officeDocument/2006/relationships" xmlns:m="http://schemas.openxmlformats.org/officeDocument/2006/math" xmlns:v="urn:schemas-microsoft-com:vml" xmlns:wp14="http://schemas.microsoft.com/office/word/2010/wordprocessingDrawing" xmlns:wp="http://schemas.openxmlformats.org/drawingml/2006/wordprocessingDrawing" xmlns:w10="urn:schemas-microsoft-com:office:word" xmlns:w="http://schemas.openxmlformats.org/wordprocessingml/2006/main" xmlns:w14="http://schemas.microsoft.com/office/word/2010/wordml" xmlns:w15="http://schemas.microsoft.com/office/word/2012/wordml" xmlns:w16cex="http://schemas.microsoft.com/office/word/2018/wordml/cex" xmlns:w16cid="http://schemas.microsoft.com/office/word/2016/wordml/cid" xmlns:w16="http://schemas.microsoft.com/office/word/2018/wordml" xmlns:w16sdtdh="http://schemas.microsoft.com/office/word/2020/wordml/sdtdatahash" xmlns:w16se="http://schemas.microsoft.com/office/word/2015/wordml/symex" xmlns:wpg="http://schemas.microsoft.com/office/word/2010/wordprocessingGroup" xmlns:wpi="http://schemas.microsoft.com/office/word/2010/wordprocessingInk" xmlns:wne="http://schemas.microsoft.com/office/word/2006/wordml" xmlns:wps="http://schemas.microsoft.com/office/word/2010/wordprocessingShape" mc:Ignorable="w14 w15 w16se w16cid w16 w16cex w16sdtdh wp14">
   <w:p>
     <w:pPr>
       <w:pStyle w:val="Header"/>
@@ -9381,7 +9374,7 @@
 </file>
 
 <file path=word/header4.xml><?xml version="1.0" encoding="utf-8"?>
-<w:hdr xmlns:wpc="http://schemas.microsoft.com/office/word/2010/wordprocessingCanvas" xmlns:cx="http://schemas.microsoft.com/office/drawing/2014/chartex" xmlns:cx1="http://schemas.microsoft.com/office/drawing/2015/9/8/chartex" xmlns:cx2="http://schemas.microsoft.com/office/drawing/2015/10/21/chartex" xmlns:cx3="http://schemas.microsoft.com/office/drawing/2016/5/9/chartex" xmlns:cx4="http://schemas.microsoft.com/office/drawing/2016/5/10/chartex" xmlns:cx5="http://schemas.microsoft.com/office/drawing/2016/5/11/chartex" xmlns:cx6="http://schemas.microsoft.com/office/drawing/2016/5/12/chartex" xmlns:cx7="http://schemas.microsoft.com/office/drawing/2016/5/13/chartex" xmlns:cx8="http://schemas.microsoft.com/office/drawing/2016/5/14/chartex" xmlns:mc="http://schemas.openxmlformats.org/markup-compatibility/2006" xmlns:aink="http://schemas.microsoft.com/office/drawing/2016/ink" xmlns:am3d="http://schemas.microsoft.com/office/drawing/2017/model3d" xmlns:o="urn:schemas-microsoft-com:office:office" xmlns:r="http://schemas.openxmlformats.org/officeDocument/2006/relationships" xmlns:m="http://schemas.openxmlformats.org/officeDocument/2006/math" xmlns:v="urn:schemas-microsoft-com:vml" xmlns:wp14="http://schemas.microsoft.com/office/word/2010/wordprocessingDrawing" xmlns:wp="http://schemas.openxmlformats.org/drawingml/2006/wordprocessingDrawing" xmlns:w10="urn:schemas-microsoft-com:office:word" xmlns:w="http://schemas.openxmlformats.org/wordprocessingml/2006/main" xmlns:w14="http://schemas.microsoft.com/office/word/2010/wordml" xmlns:w15="http://schemas.microsoft.com/office/word/2012/wordml" xmlns:w16cex="http://schemas.microsoft.com/office/word/2018/wordml/cex" xmlns:w16cid="http://schemas.microsoft.com/office/word/2016/wordml/cid" xmlns:w16="http://schemas.microsoft.com/office/word/2018/wordml" xmlns:w16sdtdh="http://schemas.microsoft.com/office/word/2020/wordml/sdtdatahash" xmlns:w16se="http://schemas.microsoft.com/office/word/2015/wordml/symex" xmlns:wpg="http://schemas.microsoft.com/office/word/2010/wordprocessingGroup" xmlns:wpi="http://schemas.microsoft.com/office/word/2010/wordprocessingInk" xmlns:wne="http://schemas.microsoft.com/office/word/2006/wordml" xmlns:wps="http://schemas.microsoft.com/office/word/2010/wordprocessingShape" mc:Ignorable="w14 w15 w16se w16cid w16 w16cex w16sdtdh wp14">
+<w:hdr xmlns:wpc="http://schemas.microsoft.com/office/word/2010/wordprocessingCanvas" xmlns:cx="http://schemas.microsoft.com/office/drawing/2014/chartex" xmlns:cx1="http://schemas.microsoft.com/office/drawing/2015/9/8/chartex" xmlns:cx2="http://schemas.microsoft.com/office/drawing/2015/10/21/chartex" xmlns:cx3="http://schemas.microsoft.com/office/drawing/2016/5/9/chartex" xmlns:cx4="http://schemas.microsoft.com/office/drawing/2016/5/10/chartex" xmlns:cx5="http://schemas.microsoft.com/office/drawing/2016/5/11/chartex" xmlns:cx6="http://schemas.microsoft.com/office/drawing/2016/5/12/chartex" xmlns:cx7="http://schemas.microsoft.com/office/drawing/2016/5/13/chartex" xmlns:cx8="http://schemas.microsoft.com/office/drawing/2016/5/14/chartex" xmlns:mc="http://schemas.openxmlformats.org/markup-compatibility/2006" xmlns:aink="http://schemas.microsoft.com/office/drawing/2016/ink" xmlns:am3d="http://schemas.microsoft.com/office/drawing/2017/model3d" xmlns:o="urn:schemas-microsoft-com:office:office" xmlns:oel="http://schemas.microsoft.com/office/2019/extlst" xmlns:r="http://schemas.openxmlformats.org/officeDocument/2006/relationships" xmlns:m="http://schemas.openxmlformats.org/officeDocument/2006/math" xmlns:v="urn:schemas-microsoft-com:vml" xmlns:wp14="http://schemas.microsoft.com/office/word/2010/wordprocessingDrawing" xmlns:wp="http://schemas.openxmlformats.org/drawingml/2006/wordprocessingDrawing" xmlns:w10="urn:schemas-microsoft-com:office:word" xmlns:w="http://schemas.openxmlformats.org/wordprocessingml/2006/main" xmlns:w14="http://schemas.microsoft.com/office/word/2010/wordml" xmlns:w15="http://schemas.microsoft.com/office/word/2012/wordml" xmlns:w16cex="http://schemas.microsoft.com/office/word/2018/wordml/cex" xmlns:w16cid="http://schemas.microsoft.com/office/word/2016/wordml/cid" xmlns:w16="http://schemas.microsoft.com/office/word/2018/wordml" xmlns:w16sdtdh="http://schemas.microsoft.com/office/word/2020/wordml/sdtdatahash" xmlns:w16se="http://schemas.microsoft.com/office/word/2015/wordml/symex" xmlns:wpg="http://schemas.microsoft.com/office/word/2010/wordprocessingGroup" xmlns:wpi="http://schemas.microsoft.com/office/word/2010/wordprocessingInk" xmlns:wne="http://schemas.microsoft.com/office/word/2006/wordml" xmlns:wps="http://schemas.microsoft.com/office/word/2010/wordprocessingShape" mc:Ignorable="w14 w15 w16se w16cid w16 w16cex w16sdtdh wp14">
   <w:p>
     <w:pPr>
       <w:pStyle w:val="Header"/>
@@ -9391,7 +9384,7 @@
 </file>
 
 <file path=word/header5.xml><?xml version="1.0" encoding="utf-8"?>
-<w:hdr xmlns:wpc="http://schemas.microsoft.com/office/word/2010/wordprocessingCanvas" xmlns:cx="http://schemas.microsoft.com/office/drawing/2014/chartex" xmlns:cx1="http://schemas.microsoft.com/office/drawing/2015/9/8/chartex" xmlns:cx2="http://schemas.microsoft.com/office/drawing/2015/10/21/chartex" xmlns:cx3="http://schemas.microsoft.com/office/drawing/2016/5/9/chartex" xmlns:cx4="http://schemas.microsoft.com/office/drawing/2016/5/10/chartex" xmlns:cx5="http://schemas.microsoft.com/office/drawing/2016/5/11/chartex" xmlns:cx6="http://schemas.microsoft.com/office/drawing/2016/5/12/chartex" xmlns:cx7="http://schemas.microsoft.com/office/drawing/2016/5/13/chartex" xmlns:cx8="http://schemas.microsoft.com/office/drawing/2016/5/14/chartex" xmlns:mc="http://schemas.openxmlformats.org/markup-compatibility/2006" xmlns:aink="http://schemas.microsoft.com/office/drawing/2016/ink" xmlns:am3d="http://schemas.microsoft.com/office/drawing/2017/model3d" xmlns:o="urn:schemas-microsoft-com:office:office" xmlns:r="http://schemas.openxmlformats.org/officeDocument/2006/relationships" xmlns:m="http://schemas.openxmlformats.org/officeDocument/2006/math" xmlns:v="urn:schemas-microsoft-com:vml" xmlns:wp14="http://schemas.microsoft.com/office/word/2010/wordprocessingDrawing" xmlns:wp="http://schemas.openxmlformats.org/drawingml/2006/wordprocessingDrawing" xmlns:w10="urn:schemas-microsoft-com:office:word" xmlns:w="http://schemas.openxmlformats.org/wordprocessingml/2006/main" xmlns:w14="http://schemas.microsoft.com/office/word/2010/wordml" xmlns:w15="http://schemas.microsoft.com/office/word/2012/wordml" xmlns:w16cex="http://schemas.microsoft.com/office/word/2018/wordml/cex" xmlns:w16cid="http://schemas.microsoft.com/office/word/2016/wordml/cid" xmlns:w16="http://schemas.microsoft.com/office/word/2018/wordml" xmlns:w16sdtdh="http://schemas.microsoft.com/office/word/2020/wordml/sdtdatahash" xmlns:w16se="http://schemas.microsoft.com/office/word/2015/wordml/symex" xmlns:wpg="http://schemas.microsoft.com/office/word/2010/wordprocessingGroup" xmlns:wpi="http://schemas.microsoft.com/office/word/2010/wordprocessingInk" xmlns:wne="http://schemas.microsoft.com/office/word/2006/wordml" xmlns:wps="http://schemas.microsoft.com/office/word/2010/wordprocessingShape" mc:Ignorable="w14 w15 w16se w16cid w16 w16cex w16sdtdh wp14">
+<w:hdr xmlns:wpc="http://schemas.microsoft.com/office/word/2010/wordprocessingCanvas" xmlns:cx="http://schemas.microsoft.com/office/drawing/2014/chartex" xmlns:cx1="http://schemas.microsoft.com/office/drawing/2015/9/8/chartex" xmlns:cx2="http://schemas.microsoft.com/office/drawing/2015/10/21/chartex" xmlns:cx3="http://schemas.microsoft.com/office/drawing/2016/5/9/chartex" xmlns:cx4="http://schemas.microsoft.com/office/drawing/2016/5/10/chartex" xmlns:cx5="http://schemas.microsoft.com/office/drawing/2016/5/11/chartex" xmlns:cx6="http://schemas.microsoft.com/office/drawing/2016/5/12/chartex" xmlns:cx7="http://schemas.microsoft.com/office/drawing/2016/5/13/chartex" xmlns:cx8="http://schemas.microsoft.com/office/drawing/2016/5/14/chartex" xmlns:mc="http://schemas.openxmlformats.org/markup-compatibility/2006" xmlns:aink="http://schemas.microsoft.com/office/drawing/2016/ink" xmlns:am3d="http://schemas.microsoft.com/office/drawing/2017/model3d" xmlns:o="urn:schemas-microsoft-com:office:office" xmlns:oel="http://schemas.microsoft.com/office/2019/extlst" xmlns:r="http://schemas.openxmlformats.org/officeDocument/2006/relationships" xmlns:m="http://schemas.openxmlformats.org/officeDocument/2006/math" xmlns:v="urn:schemas-microsoft-com:vml" xmlns:wp14="http://schemas.microsoft.com/office/word/2010/wordprocessingDrawing" xmlns:wp="http://schemas.openxmlformats.org/drawingml/2006/wordprocessingDrawing" xmlns:w10="urn:schemas-microsoft-com:office:word" xmlns:w="http://schemas.openxmlformats.org/wordprocessingml/2006/main" xmlns:w14="http://schemas.microsoft.com/office/word/2010/wordml" xmlns:w15="http://schemas.microsoft.com/office/word/2012/wordml" xmlns:w16cex="http://schemas.microsoft.com/office/word/2018/wordml/cex" xmlns:w16cid="http://schemas.microsoft.com/office/word/2016/wordml/cid" xmlns:w16="http://schemas.microsoft.com/office/word/2018/wordml" xmlns:w16sdtdh="http://schemas.microsoft.com/office/word/2020/wordml/sdtdatahash" xmlns:w16se="http://schemas.microsoft.com/office/word/2015/wordml/symex" xmlns:wpg="http://schemas.microsoft.com/office/word/2010/wordprocessingGroup" xmlns:wpi="http://schemas.microsoft.com/office/word/2010/wordprocessingInk" xmlns:wne="http://schemas.microsoft.com/office/word/2006/wordml" xmlns:wps="http://schemas.microsoft.com/office/word/2010/wordprocessingShape" mc:Ignorable="w14 w15 w16se w16cid w16 w16cex w16sdtdh wp14">
   <w:p>
     <w:pPr>
       <w:pStyle w:val="Header"/>
@@ -9401,7 +9394,7 @@
 </file>
 
 <file path=word/numbering.xml><?xml version="1.0" encoding="utf-8"?>
-<w:numbering xmlns:wpc="http://schemas.microsoft.com/office/word/2010/wordprocessingCanvas" xmlns:cx="http://schemas.microsoft.com/office/drawing/2014/chartex" xmlns:cx1="http://schemas.microsoft.com/office/drawing/2015/9/8/chartex" xmlns:cx2="http://schemas.microsoft.com/office/drawing/2015/10/21/chartex" xmlns:cx3="http://schemas.microsoft.com/office/drawing/2016/5/9/chartex" xmlns:cx4="http://schemas.microsoft.com/office/drawing/2016/5/10/chartex" xmlns:cx5="http://schemas.microsoft.com/office/drawing/2016/5/11/chartex" xmlns:cx6="http://schemas.microsoft.com/office/drawing/2016/5/12/chartex" xmlns:cx7="http://schemas.microsoft.com/office/drawing/2016/5/13/chartex" xmlns:cx8="http://schemas.microsoft.com/office/drawing/2016/5/14/chartex" xmlns:mc="http://schemas.openxmlformats.org/markup-compatibility/2006" xmlns:aink="http://schemas.microsoft.com/office/drawing/2016/ink" xmlns:am3d="http://schemas.microsoft.com/office/drawing/2017/model3d" xmlns:o="urn:schemas-microsoft-com:office:office" xmlns:r="http://schemas.openxmlformats.org/officeDocument/2006/relationships" xmlns:m="http://schemas.openxmlformats.org/officeDocument/2006/math" xmlns:v="urn:schemas-microsoft-com:vml" xmlns:wp14="http://schemas.microsoft.com/office/word/2010/wordprocessingDrawing" xmlns:wp="http://schemas.openxmlformats.org/drawingml/2006/wordprocessingDrawing" xmlns:w10="urn:schemas-microsoft-com:office:word" xmlns:w="http://schemas.openxmlformats.org/wordprocessingml/2006/main" xmlns:w14="http://schemas.microsoft.com/office/word/2010/wordml" xmlns:w15="http://schemas.microsoft.com/office/word/2012/wordml" xmlns:w16cex="http://schemas.microsoft.com/office/word/2018/wordml/cex" xmlns:w16cid="http://schemas.microsoft.com/office/word/2016/wordml/cid" xmlns:w16="http://schemas.microsoft.com/office/word/2018/wordml" xmlns:w16sdtdh="http://schemas.microsoft.com/office/word/2020/wordml/sdtdatahash" xmlns:w16se="http://schemas.microsoft.com/office/word/2015/wordml/symex" xmlns:wpg="http://schemas.microsoft.com/office/word/2010/wordprocessingGroup" xmlns:wpi="http://schemas.microsoft.com/office/word/2010/wordprocessingInk" xmlns:wne="http://schemas.microsoft.com/office/word/2006/wordml" xmlns:wps="http://schemas.microsoft.com/office/word/2010/wordprocessingShape" mc:Ignorable="w14 w15 w16se w16cid w16 w16cex w16sdtdh wp14">
+<w:numbering xmlns:wpc="http://schemas.microsoft.com/office/word/2010/wordprocessingCanvas" xmlns:cx="http://schemas.microsoft.com/office/drawing/2014/chartex" xmlns:cx1="http://schemas.microsoft.com/office/drawing/2015/9/8/chartex" xmlns:cx2="http://schemas.microsoft.com/office/drawing/2015/10/21/chartex" xmlns:cx3="http://schemas.microsoft.com/office/drawing/2016/5/9/chartex" xmlns:cx4="http://schemas.microsoft.com/office/drawing/2016/5/10/chartex" xmlns:cx5="http://schemas.microsoft.com/office/drawing/2016/5/11/chartex" xmlns:cx6="http://schemas.microsoft.com/office/drawing/2016/5/12/chartex" xmlns:cx7="http://schemas.microsoft.com/office/drawing/2016/5/13/chartex" xmlns:cx8="http://schemas.microsoft.com/office/drawing/2016/5/14/chartex" xmlns:mc="http://schemas.openxmlformats.org/markup-compatibility/2006" xmlns:aink="http://schemas.microsoft.com/office/drawing/2016/ink" xmlns:am3d="http://schemas.microsoft.com/office/drawing/2017/model3d" xmlns:o="urn:schemas-microsoft-com:office:office" xmlns:oel="http://schemas.microsoft.com/office/2019/extlst" xmlns:r="http://schemas.openxmlformats.org/officeDocument/2006/relationships" xmlns:m="http://schemas.openxmlformats.org/officeDocument/2006/math" xmlns:v="urn:schemas-microsoft-com:vml" xmlns:wp14="http://schemas.microsoft.com/office/word/2010/wordprocessingDrawing" xmlns:wp="http://schemas.openxmlformats.org/drawingml/2006/wordprocessingDrawing" xmlns:w10="urn:schemas-microsoft-com:office:word" xmlns:w="http://schemas.openxmlformats.org/wordprocessingml/2006/main" xmlns:w14="http://schemas.microsoft.com/office/word/2010/wordml" xmlns:w15="http://schemas.microsoft.com/office/word/2012/wordml" xmlns:w16cex="http://schemas.microsoft.com/office/word/2018/wordml/cex" xmlns:w16cid="http://schemas.microsoft.com/office/word/2016/wordml/cid" xmlns:w16="http://schemas.microsoft.com/office/word/2018/wordml" xmlns:w16sdtdh="http://schemas.microsoft.com/office/word/2020/wordml/sdtdatahash" xmlns:w16se="http://schemas.microsoft.com/office/word/2015/wordml/symex" xmlns:wpg="http://schemas.microsoft.com/office/word/2010/wordprocessingGroup" xmlns:wpi="http://schemas.microsoft.com/office/word/2010/wordprocessingInk" xmlns:wne="http://schemas.microsoft.com/office/word/2006/wordml" xmlns:wps="http://schemas.microsoft.com/office/word/2010/wordprocessingShape" mc:Ignorable="w14 w15 w16se w16cid w16 w16cex w16sdtdh wp14">
   <w:abstractNum w:abstractNumId="0" w15:restartNumberingAfterBreak="0">
     <w:nsid w:val="072E2BC1"/>
     <w:multiLevelType w:val="hybridMultilevel"/>
@@ -11762,7 +11755,7 @@
     <w:autoRedefine/>
     <w:uiPriority w:val="39"/>
     <w:unhideWhenUsed/>
-    <w:rsid w:val="003051D3"/>
+    <w:rsid w:val="00EB5503"/>
     <w:pPr>
       <w:tabs>
         <w:tab w:val="left" w:pos="440"/>
@@ -11783,8 +11776,12 @@
     <w:autoRedefine/>
     <w:uiPriority w:val="39"/>
     <w:unhideWhenUsed/>
-    <w:rsid w:val="00422AC4"/>
+    <w:rsid w:val="000B6917"/>
     <w:pPr>
+      <w:tabs>
+        <w:tab w:val="left" w:pos="660"/>
+        <w:tab w:val="right" w:leader="dot" w:pos="9350"/>
+      </w:tabs>
       <w:spacing w:after="100"/>
       <w:ind w:left="220"/>
     </w:pPr>

--- a/code/AOA_objects/results/grad_book/master.docx
+++ b/code/AOA_objects/results/grad_book/master.docx
@@ -2135,7 +2135,7 @@
           <w:position w:val="-16"/>
           <w:lang w:val="en-US"/>
         </w:rPr>
-        <w:object w:dxaOrig="2676" w:dyaOrig="408" w14:anchorId="1BB799EC">
+        <w:object w:dxaOrig="2676" w:dyaOrig="408" w14:anchorId="55EBBC61">
           <v:shapetype id="_x0000_t75" coordsize="21600,21600" o:spt="75" o:preferrelative="t" path="m@4@5l@4@11@9@11@9@5xe" filled="f" stroked="f">
             <v:stroke joinstyle="miter"/>
             <v:formulas>
@@ -2155,10 +2155,10 @@
             <v:path o:extrusionok="f" gradientshapeok="t" o:connecttype="rect"/>
             <o:lock v:ext="edit" aspectratio="t"/>
           </v:shapetype>
-          <v:shape id="_x0000_i1025" type="#_x0000_t75" style="width:134pt;height:20.5pt" o:ole="">
+          <v:shape id="_x0000_i1025" type="#_x0000_t75" style="width:134.25pt;height:20.25pt" o:ole="">
             <v:imagedata r:id="rId14" o:title=""/>
           </v:shape>
-          <o:OLEObject Type="Embed" ProgID="Equation.DSMT4" ShapeID="_x0000_i1025" DrawAspect="Content" ObjectID="_1713444925" r:id="rId15"/>
+          <o:OLEObject Type="Embed" ProgID="Equation.DSMT4" ShapeID="_x0000_i1025" DrawAspect="Content" ObjectID="_1713456993" r:id="rId15"/>
         </w:object>
       </w:r>
       <w:r>
@@ -2486,11 +2486,11 @@
           <w:position w:val="-16"/>
           <w:lang w:val="en-US"/>
         </w:rPr>
-        <w:object w:dxaOrig="2496" w:dyaOrig="408" w14:anchorId="6D98AB9A">
-          <v:shape id="_x0000_i1026" type="#_x0000_t75" style="width:125pt;height:20.5pt" o:ole="">
+        <w:object w:dxaOrig="2496" w:dyaOrig="408" w14:anchorId="4FA6B9CB">
+          <v:shape id="_x0000_i1026" type="#_x0000_t75" style="width:125.25pt;height:20.25pt" o:ole="">
             <v:imagedata r:id="rId16" o:title=""/>
           </v:shape>
-          <o:OLEObject Type="Embed" ProgID="Equation.DSMT4" ShapeID="_x0000_i1026" DrawAspect="Content" ObjectID="_1713444926" r:id="rId17"/>
+          <o:OLEObject Type="Embed" ProgID="Equation.DSMT4" ShapeID="_x0000_i1026" DrawAspect="Content" ObjectID="_1713456994" r:id="rId17"/>
         </w:object>
       </w:r>
       <w:r>
@@ -2657,11 +2657,11 @@
           <w:position w:val="-28"/>
           <w:lang w:val="en-US"/>
         </w:rPr>
-        <w:object w:dxaOrig="2208" w:dyaOrig="732" w14:anchorId="14FC2DFB">
-          <v:shape id="_x0000_i1027" type="#_x0000_t75" style="width:110.5pt;height:36.5pt" o:ole="">
+        <w:object w:dxaOrig="2208" w:dyaOrig="732" w14:anchorId="4A327172">
+          <v:shape id="_x0000_i1027" type="#_x0000_t75" style="width:110.25pt;height:36.75pt" o:ole="">
             <v:imagedata r:id="rId18" o:title=""/>
           </v:shape>
-          <o:OLEObject Type="Embed" ProgID="Equation.DSMT4" ShapeID="_x0000_i1027" DrawAspect="Content" ObjectID="_1713444927" r:id="rId19"/>
+          <o:OLEObject Type="Embed" ProgID="Equation.DSMT4" ShapeID="_x0000_i1027" DrawAspect="Content" ObjectID="_1713456995" r:id="rId19"/>
         </w:object>
       </w:r>
       <w:r>
@@ -2793,11 +2793,11 @@
           <w:position w:val="-40"/>
           <w:lang w:val="en-US"/>
         </w:rPr>
-        <w:object w:dxaOrig="3300" w:dyaOrig="924" w14:anchorId="297CB38D">
-          <v:shape id="_x0000_i1028" type="#_x0000_t75" style="width:165pt;height:46pt" o:ole="">
+        <w:object w:dxaOrig="3300" w:dyaOrig="924" w14:anchorId="0C36EDF2">
+          <v:shape id="_x0000_i1028" type="#_x0000_t75" style="width:165pt;height:45.75pt" o:ole="">
             <v:imagedata r:id="rId20" o:title=""/>
           </v:shape>
-          <o:OLEObject Type="Embed" ProgID="Equation.DSMT4" ShapeID="_x0000_i1028" DrawAspect="Content" ObjectID="_1713444928" r:id="rId21"/>
+          <o:OLEObject Type="Embed" ProgID="Equation.DSMT4" ShapeID="_x0000_i1028" DrawAspect="Content" ObjectID="_1713456996" r:id="rId21"/>
         </w:object>
       </w:r>
       <w:r>
@@ -3116,11 +3116,11 @@
           <w:position w:val="-40"/>
           <w:lang w:val="en-US"/>
         </w:rPr>
-        <w:object w:dxaOrig="3132" w:dyaOrig="924" w14:anchorId="3000F8FF">
-          <v:shape id="_x0000_i1029" type="#_x0000_t75" style="width:156.5pt;height:46pt" o:ole="">
+        <w:object w:dxaOrig="3132" w:dyaOrig="924" w14:anchorId="325313FD">
+          <v:shape id="_x0000_i1029" type="#_x0000_t75" style="width:156.75pt;height:45.75pt" o:ole="">
             <v:imagedata r:id="rId22" o:title=""/>
           </v:shape>
-          <o:OLEObject Type="Embed" ProgID="Equation.DSMT4" ShapeID="_x0000_i1029" DrawAspect="Content" ObjectID="_1713444929" r:id="rId23"/>
+          <o:OLEObject Type="Embed" ProgID="Equation.DSMT4" ShapeID="_x0000_i1029" DrawAspect="Content" ObjectID="_1713456997" r:id="rId23"/>
         </w:object>
       </w:r>
       <w:r>
@@ -3359,11 +3359,11 @@
           <w:position w:val="-12"/>
           <w:lang w:val="en-US"/>
         </w:rPr>
-        <w:object w:dxaOrig="1164" w:dyaOrig="384" w14:anchorId="305D2122">
-          <v:shape id="_x0000_i1030" type="#_x0000_t75" style="width:58pt;height:19pt" o:ole="">
+        <w:object w:dxaOrig="1164" w:dyaOrig="384" w14:anchorId="383297CB">
+          <v:shape id="_x0000_i1030" type="#_x0000_t75" style="width:57.75pt;height:18.75pt" o:ole="">
             <v:imagedata r:id="rId24" o:title=""/>
           </v:shape>
-          <o:OLEObject Type="Embed" ProgID="Equation.DSMT4" ShapeID="_x0000_i1030" DrawAspect="Content" ObjectID="_1713444930" r:id="rId25"/>
+          <o:OLEObject Type="Embed" ProgID="Equation.DSMT4" ShapeID="_x0000_i1030" DrawAspect="Content" ObjectID="_1713456998" r:id="rId25"/>
         </w:object>
       </w:r>
       <w:r>
@@ -3450,11 +3450,11 @@
           <w:position w:val="-16"/>
           <w:lang w:val="en-US"/>
         </w:rPr>
-        <w:object w:dxaOrig="1872" w:dyaOrig="444" w14:anchorId="7FCCEEAA">
-          <v:shape id="_x0000_i1031" type="#_x0000_t75" style="width:93.5pt;height:22pt" o:ole="">
+        <w:object w:dxaOrig="1872" w:dyaOrig="444" w14:anchorId="07F61A25">
+          <v:shape id="_x0000_i1031" type="#_x0000_t75" style="width:93.75pt;height:21.75pt" o:ole="">
             <v:imagedata r:id="rId26" o:title=""/>
           </v:shape>
-          <o:OLEObject Type="Embed" ProgID="Equation.DSMT4" ShapeID="_x0000_i1031" DrawAspect="Content" ObjectID="_1713444931" r:id="rId27"/>
+          <o:OLEObject Type="Embed" ProgID="Equation.DSMT4" ShapeID="_x0000_i1031" DrawAspect="Content" ObjectID="_1713456999" r:id="rId27"/>
         </w:object>
       </w:r>
       <w:r>
@@ -3817,11 +3817,11 @@
           <w:position w:val="-14"/>
           <w:lang w:val="en-US"/>
         </w:rPr>
-        <w:object w:dxaOrig="1920" w:dyaOrig="408" w14:anchorId="73ECDD60">
-          <v:shape id="_x0000_i1032" type="#_x0000_t75" style="width:96pt;height:20.5pt" o:ole="">
+        <w:object w:dxaOrig="1920" w:dyaOrig="408" w14:anchorId="0755B74A">
+          <v:shape id="_x0000_i1032" type="#_x0000_t75" style="width:96pt;height:20.25pt" o:ole="">
             <v:imagedata r:id="rId28" o:title=""/>
           </v:shape>
-          <o:OLEObject Type="Embed" ProgID="Equation.DSMT4" ShapeID="_x0000_i1032" DrawAspect="Content" ObjectID="_1713444932" r:id="rId29"/>
+          <o:OLEObject Type="Embed" ProgID="Equation.DSMT4" ShapeID="_x0000_i1032" DrawAspect="Content" ObjectID="_1713457000" r:id="rId29"/>
         </w:object>
       </w:r>
       <w:r>
@@ -4166,11 +4166,11 @@
           <w:position w:val="-14"/>
           <w:lang w:val="en-US"/>
         </w:rPr>
-        <w:object w:dxaOrig="2640" w:dyaOrig="408" w14:anchorId="60F5A22F">
-          <v:shape id="_x0000_i1033" type="#_x0000_t75" style="width:132pt;height:20.5pt" o:ole="">
+        <w:object w:dxaOrig="2640" w:dyaOrig="408" w14:anchorId="7E654E0C">
+          <v:shape id="_x0000_i1033" type="#_x0000_t75" style="width:132pt;height:20.25pt" o:ole="">
             <v:imagedata r:id="rId30" o:title=""/>
           </v:shape>
-          <o:OLEObject Type="Embed" ProgID="Equation.DSMT4" ShapeID="_x0000_i1033" DrawAspect="Content" ObjectID="_1713444933" r:id="rId31"/>
+          <o:OLEObject Type="Embed" ProgID="Equation.DSMT4" ShapeID="_x0000_i1033" DrawAspect="Content" ObjectID="_1713457001" r:id="rId31"/>
         </w:object>
       </w:r>
       <w:r>
@@ -4719,11 +4719,11 @@
           <w:position w:val="-16"/>
           <w:lang w:val="en-US"/>
         </w:rPr>
-        <w:object w:dxaOrig="3732" w:dyaOrig="444" w14:anchorId="4A5BDE15">
-          <v:shape id="_x0000_i1034" type="#_x0000_t75" style="width:186.5pt;height:22pt" o:ole="">
+        <w:object w:dxaOrig="3732" w:dyaOrig="444" w14:anchorId="0F701D18">
+          <v:shape id="_x0000_i1034" type="#_x0000_t75" style="width:186.75pt;height:21.75pt" o:ole="">
             <v:imagedata r:id="rId32" o:title=""/>
           </v:shape>
-          <o:OLEObject Type="Embed" ProgID="Equation.DSMT4" ShapeID="_x0000_i1034" DrawAspect="Content" ObjectID="_1713444934" r:id="rId33"/>
+          <o:OLEObject Type="Embed" ProgID="Equation.DSMT4" ShapeID="_x0000_i1034" DrawAspect="Content" ObjectID="_1713457002" r:id="rId33"/>
         </w:object>
       </w:r>
       <w:r>
@@ -5469,11 +5469,11 @@
           <w:position w:val="-16"/>
           <w:lang w:val="en-US"/>
         </w:rPr>
-        <w:object w:dxaOrig="3576" w:dyaOrig="444" w14:anchorId="4163B2E1">
-          <v:shape id="_x0000_i1035" type="#_x0000_t75" style="width:179pt;height:22pt" o:ole="">
+        <w:object w:dxaOrig="3576" w:dyaOrig="444" w14:anchorId="5B18E993">
+          <v:shape id="_x0000_i1035" type="#_x0000_t75" style="width:179.25pt;height:21.75pt" o:ole="">
             <v:imagedata r:id="rId34" o:title=""/>
           </v:shape>
-          <o:OLEObject Type="Embed" ProgID="Equation.DSMT4" ShapeID="_x0000_i1035" DrawAspect="Content" ObjectID="_1713444935" r:id="rId35"/>
+          <o:OLEObject Type="Embed" ProgID="Equation.DSMT4" ShapeID="_x0000_i1035" DrawAspect="Content" ObjectID="_1713457003" r:id="rId35"/>
         </w:object>
       </w:r>
       <w:r>
@@ -5716,11 +5716,11 @@
           <w:position w:val="-34"/>
           <w:lang w:val="en-US"/>
         </w:rPr>
-        <w:object w:dxaOrig="3780" w:dyaOrig="720" w14:anchorId="28D2471E">
+        <w:object w:dxaOrig="3780" w:dyaOrig="720" w14:anchorId="65C58DA8">
           <v:shape id="_x0000_i1036" type="#_x0000_t75" style="width:189pt;height:36pt" o:ole="">
             <v:imagedata r:id="rId36" o:title=""/>
           </v:shape>
-          <o:OLEObject Type="Embed" ProgID="Equation.DSMT4" ShapeID="_x0000_i1036" DrawAspect="Content" ObjectID="_1713444936" r:id="rId37"/>
+          <o:OLEObject Type="Embed" ProgID="Equation.DSMT4" ShapeID="_x0000_i1036" DrawAspect="Content" ObjectID="_1713457004" r:id="rId37"/>
         </w:object>
       </w:r>
       <w:r>
@@ -6064,7 +6064,7 @@
         <mc:AlternateContent>
           <mc:Choice Requires="wpg">
             <w:drawing>
-              <wp:inline distT="0" distB="0" distL="0" distR="0" wp14:anchorId="64AC6D26" wp14:editId="45E433C7">
+              <wp:inline distT="0" distB="0" distL="0" distR="0" wp14:anchorId="3E35423C" wp14:editId="1C3ABF81">
                 <wp:extent cx="4411980" cy="8011795"/>
                 <wp:effectExtent l="9525" t="9525" r="7620" b="8255"/>
                 <wp:docPr id="29" name="Group 2"/>
@@ -7466,7 +7466,7 @@
           </mc:Choice>
           <mc:Fallback>
             <w:pict>
-              <v:group w14:anchorId="64AC6D26" id="Group 2" o:spid="_x0000_s1026" style="width:347.4pt;height:630.85pt;mso-position-horizontal-relative:char;mso-position-vertical-relative:line" coordorigin="2827,1118" coordsize="6948,12617" o:gfxdata="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">
+              <v:group w14:anchorId="3E35423C" id="Group 2" o:spid="_x0000_s1026" style="width:347.4pt;height:630.85pt;mso-position-horizontal-relative:char;mso-position-vertical-relative:line" coordorigin="2827,1118" coordsize="6948,12617" o:gfxdata="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">
                 <v:group id="_x0000_s1027" style="position:absolute;left:2827;top:1118;width:6948;height:12617" coordorigin="2827,1688" coordsize="6948,12617" o:gfxdata="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">
                   <v:group id="Group 4" o:spid="_x0000_s1028" style="position:absolute;left:2827;top:1688;width:6948;height:12617" coordorigin="4252,1688" coordsize="4096,9133" o:gfxdata="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">
                     <v:roundrect id="AutoShape 5" o:spid="_x0000_s1029" style="position:absolute;left:5810;top:1688;width:1047;height:333;visibility:visible;mso-wrap-style:square;v-text-anchor:top" arcsize="10923f" o:gfxdata="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">
@@ -8042,7 +8042,7 @@
           <mc:AlternateContent>
             <mc:Choice Requires="wpg">
               <w:drawing>
-                <wp:anchor distT="0" distB="0" distL="114300" distR="114300" simplePos="0" relativeHeight="251707392" behindDoc="0" locked="0" layoutInCell="1" allowOverlap="1" wp14:anchorId="4E8C4A11" wp14:editId="77024610">
+                <wp:anchor distT="0" distB="0" distL="114300" distR="114300" simplePos="0" relativeHeight="251707392" behindDoc="0" locked="0" layoutInCell="1" allowOverlap="1" wp14:anchorId="3EAE9D0A" wp14:editId="4BCB53A3">
                   <wp:simplePos x="0" y="0"/>
                   <wp:positionH relativeFrom="page">
                     <wp:align>center</wp:align>
@@ -8240,7 +8240,7 @@
             </mc:Choice>
             <mc:Fallback>
               <w:pict>
-                <v:group w14:anchorId="4E8C4A11" id="Group 72" o:spid="_x0000_s1062" style="position:absolute;margin-left:0;margin-top:0;width:610.5pt;height:15pt;z-index:251707392;mso-width-percent:1000;mso-position-horizontal:center;mso-position-horizontal-relative:page;mso-position-vertical:center;mso-position-vertical-relative:bottom-margin-area;mso-width-percent:1000" coordorigin=",14970" coordsize="12255,300" o:gfxdata="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">
+                <v:group w14:anchorId="3EAE9D0A" id="Group 72" o:spid="_x0000_s1062" style="position:absolute;margin-left:0;margin-top:0;width:610.5pt;height:15pt;z-index:251707392;mso-width-percent:1000;mso-position-horizontal:center;mso-position-horizontal-relative:page;mso-position-vertical:center;mso-position-vertical-relative:bottom-margin-area;mso-width-percent:1000" coordorigin=",14970" coordsize="12255,300" o:gfxdata="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">
                   <v:shapetype id="_x0000_t202" coordsize="21600,21600" o:spt="202" path="m,l,21600r21600,l21600,xe">
                     <v:stroke joinstyle="miter"/>
                     <v:path gradientshapeok="t" o:connecttype="rect"/>
@@ -8343,7 +8343,7 @@
           <mc:AlternateContent>
             <mc:Choice Requires="wpg">
               <w:drawing>
-                <wp:anchor distT="0" distB="0" distL="114300" distR="114300" simplePos="0" relativeHeight="251698176" behindDoc="0" locked="0" layoutInCell="1" allowOverlap="1" wp14:anchorId="2D46D67D" wp14:editId="119F4ADC">
+                <wp:anchor distT="0" distB="0" distL="114300" distR="114300" simplePos="0" relativeHeight="251698176" behindDoc="0" locked="0" layoutInCell="1" allowOverlap="1" wp14:anchorId="5254673C" wp14:editId="0B094C88">
                   <wp:simplePos x="0" y="0"/>
                   <wp:positionH relativeFrom="page">
                     <wp:align>center</wp:align>
@@ -8541,7 +8541,7 @@
             </mc:Choice>
             <mc:Fallback>
               <w:pict>
-                <v:group w14:anchorId="2D46D67D" id="Group 82" o:spid="_x0000_s1067" style="position:absolute;margin-left:0;margin-top:0;width:610.5pt;height:15pt;z-index:251698176;mso-width-percent:1000;mso-position-horizontal:center;mso-position-horizontal-relative:page;mso-position-vertical:center;mso-position-vertical-relative:bottom-margin-area;mso-width-percent:1000" coordorigin=",14970" coordsize="12255,300" o:gfxdata="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">
+                <v:group w14:anchorId="5254673C" id="Group 82" o:spid="_x0000_s1067" style="position:absolute;margin-left:0;margin-top:0;width:610.5pt;height:15pt;z-index:251698176;mso-width-percent:1000;mso-position-horizontal:center;mso-position-horizontal-relative:page;mso-position-vertical:center;mso-position-vertical-relative:bottom-margin-area;mso-width-percent:1000" coordorigin=",14970" coordsize="12255,300" o:gfxdata="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">
                   <v:shapetype id="_x0000_t202" coordsize="21600,21600" o:spt="202" path="m,l,21600r21600,l21600,xe">
                     <v:stroke joinstyle="miter"/>
                     <v:path gradientshapeok="t" o:connecttype="rect"/>
@@ -8668,7 +8668,7 @@
           <mc:AlternateContent>
             <mc:Choice Requires="wpg">
               <w:drawing>
-                <wp:anchor distT="0" distB="0" distL="114300" distR="114300" simplePos="0" relativeHeight="251669504" behindDoc="0" locked="0" layoutInCell="1" allowOverlap="1" wp14:anchorId="53B0C524" wp14:editId="3F87CC9F">
+                <wp:anchor distT="0" distB="0" distL="114300" distR="114300" simplePos="0" relativeHeight="251669504" behindDoc="0" locked="0" layoutInCell="1" allowOverlap="1" wp14:anchorId="0D1D3BA1" wp14:editId="3585375A">
                   <wp:simplePos x="0" y="0"/>
                   <wp:positionH relativeFrom="page">
                     <wp:align>center</wp:align>
@@ -8863,7 +8863,7 @@
             </mc:Choice>
             <mc:Fallback>
               <w:pict>
-                <v:group w14:anchorId="53B0C524" id="Group 12" o:spid="_x0000_s1072" style="position:absolute;margin-left:0;margin-top:0;width:610.5pt;height:15pt;z-index:251669504;mso-width-percent:1000;mso-position-horizontal:center;mso-position-horizontal-relative:page;mso-position-vertical:center;mso-position-vertical-relative:bottom-margin-area;mso-width-percent:1000" coordorigin=",14970" coordsize="12255,300" o:gfxdata="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">
+                <v:group w14:anchorId="0D1D3BA1" id="Group 12" o:spid="_x0000_s1072" style="position:absolute;margin-left:0;margin-top:0;width:610.5pt;height:15pt;z-index:251669504;mso-width-percent:1000;mso-position-horizontal:center;mso-position-horizontal-relative:page;mso-position-vertical:center;mso-position-vertical-relative:bottom-margin-area;mso-width-percent:1000" coordorigin=",14970" coordsize="12255,300" o:gfxdata="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">
                   <v:shapetype id="_x0000_t202" coordsize="21600,21600" o:spt="202" path="m,l,21600r21600,l21600,xe">
                     <v:stroke joinstyle="miter"/>
                     <v:path gradientshapeok="t" o:connecttype="rect"/>
@@ -8988,7 +8988,7 @@
           <mc:AlternateContent>
             <mc:Choice Requires="wpg">
               <w:drawing>
-                <wp:anchor distT="0" distB="0" distL="114300" distR="114300" simplePos="0" relativeHeight="251714560" behindDoc="0" locked="0" layoutInCell="1" allowOverlap="1" wp14:anchorId="4CFB61A8" wp14:editId="62DE442B">
+                <wp:anchor distT="0" distB="0" distL="114300" distR="114300" simplePos="0" relativeHeight="251714560" behindDoc="0" locked="0" layoutInCell="1" allowOverlap="1" wp14:anchorId="41CA16AC" wp14:editId="00D48FF1">
                   <wp:simplePos x="0" y="0"/>
                   <wp:positionH relativeFrom="page">
                     <wp:align>center</wp:align>
@@ -9183,7 +9183,7 @@
             </mc:Choice>
             <mc:Fallback>
               <w:pict>
-                <v:group w14:anchorId="4CFB61A8" id="Group 3" o:spid="_x0000_s1077" style="position:absolute;margin-left:0;margin-top:0;width:610.5pt;height:15pt;z-index:251714560;mso-width-percent:1000;mso-position-horizontal:center;mso-position-horizontal-relative:page;mso-position-vertical:center;mso-position-vertical-relative:bottom-margin-area;mso-width-percent:1000" coordorigin=",14970" coordsize="12255,300" o:gfxdata="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">
+                <v:group w14:anchorId="41CA16AC" id="Group 3" o:spid="_x0000_s1077" style="position:absolute;margin-left:0;margin-top:0;width:610.5pt;height:15pt;z-index:251714560;mso-width-percent:1000;mso-position-horizontal:center;mso-position-horizontal-relative:page;mso-position-vertical:center;mso-position-vertical-relative:bottom-margin-area;mso-width-percent:1000" coordorigin=",14970" coordsize="12255,300" o:gfxdata="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">
                   <v:shapetype id="_x0000_t202" coordsize="21600,21600" o:spt="202" path="m,l,21600r21600,l21600,xe">
                     <v:stroke joinstyle="miter"/>
                     <v:path gradientshapeok="t" o:connecttype="rect"/>
@@ -9257,7 +9257,7 @@
         <w:noProof/>
       </w:rPr>
       <w:drawing>
-        <wp:anchor distT="0" distB="0" distL="114300" distR="114300" simplePos="0" relativeHeight="251680768" behindDoc="0" locked="0" layoutInCell="1" allowOverlap="1" wp14:anchorId="0965E0BE" wp14:editId="246B96FE">
+        <wp:anchor distT="0" distB="0" distL="114300" distR="114300" simplePos="0" relativeHeight="251680768" behindDoc="0" locked="0" layoutInCell="1" allowOverlap="1" wp14:anchorId="2F200B88" wp14:editId="7B6722CA">
           <wp:simplePos x="0" y="0"/>
           <wp:positionH relativeFrom="column">
             <wp:posOffset>5315585</wp:posOffset>

--- a/code/AOA_objects/results/grad_book/master.docx
+++ b/code/AOA_objects/results/grad_book/master.docx
@@ -253,9 +253,14 @@
     <w:p>
       <w:pPr>
         <w:pStyle w:val="Heading1"/>
+        <w:numPr>
+          <w:ilvl w:val="0"/>
+          <w:numId w:val="0"/>
+        </w:numPr>
+        <w:ind w:left="474"/>
       </w:pPr>
       <w:bookmarkStart w:id="0" w:name="_Toc101814771"/>
-      <w:bookmarkStart w:id="1" w:name="_Toc101817985"/>
+      <w:bookmarkStart w:id="1" w:name="_Toc107177462"/>
       <w:r>
         <w:t>Acknowledgement</w:t>
       </w:r>
@@ -344,7 +349,7 @@
         </w:rPr>
       </w:pPr>
       <w:bookmarkStart w:id="2" w:name="_Toc101814772"/>
-      <w:bookmarkStart w:id="3" w:name="_Toc101817986"/>
+      <w:bookmarkStart w:id="3" w:name="_Toc107177463"/>
       <w:r>
         <w:rPr>
           <w:sz w:val="36"/>
@@ -358,6 +363,9 @@
     <w:p>
       <w:pPr>
         <w:spacing w:line="360" w:lineRule="auto"/>
+        <w:rPr>
+          <w:rtl/>
+        </w:rPr>
       </w:pPr>
       <w:r>
         <w:t>The major loads are connected to the network through the distribution systems.</w:t>
@@ -374,8 +382,22 @@
         <w:spacing w:line="360" w:lineRule="auto"/>
       </w:pPr>
       <w:r>
-        <w:t>This project presents a two-stage procedure to determine the optimal placement of DGs and capacitors with an objective of power loss reduction for improvement the voltage profile in radial distribution systems. In first stage, two LSIs are used to select the candidate locations for the DGs and capacitors. The suggested LSIs are based on the following physical quantities; the variation of the active power losses with respect to the level of active power at variant nodes, the variation of the active power losses with respect to the level of reactive power at variant nodes. In second stage, the binary bat algorithm (BBA) is introduced to find the optimal locations and sizes of DGs and capacitors considering the minimization of total power loss as objective function, while the security and operational constraints are fully achieved. The backward/forward sweep (BFS) algorithm is introduced for the load flow calculations. The proposed procedure is applied on 34-bus standard radial distribution system and East Delta Network (EDN) distribution system as a part of the Unified Egyptian Network (UEN) in order to solve the optimal DGs and capacitors placement problem. The obtained results are compared with other methods. Simulation results show the capability of the proposed procedure to find the optimal solution for significant minimization in the objective function with more accuracy and efficiency.</w:t>
-      </w:r>
+        <w:t>This project presents a procedure to determine the optimal placement of DGs and capacitors with an objective of power loss minimization or total voltage deviation minimization. The Archimedes Optimization Algorithm (AOA) is introduced to find the optimal locations and sizes of DGS and Capacitors</w:t>
+      </w:r>
+      <w:r>
+        <w:t xml:space="preserve"> considering the minimization of total power loss</w:t>
+      </w:r>
+      <w:r>
+        <w:t xml:space="preserve"> or TVD</w:t>
+      </w:r>
+      <w:r>
+        <w:t xml:space="preserve"> as objective function, while the security and operational constraints are fully achieved. The backward/forward sweep (BFS) algorithm is introduced for the load flow calculations. The proposed procedure is applied on 34-bus standard radial distribution system and East Delta Network (EDN) distribution system as a part of the Unified Egyptian Network (UEN) in order to solve the optimal DGs and capacitors placement problem. The obtained results are compared with other methods. Simulation results show the capability of the proposed procedure to find the optimal solution for significant minimization in the objective function with more accuracy and efficiency.</w:t>
+      </w:r>
+    </w:p>
+    <w:p>
+      <w:pPr>
+        <w:spacing w:line="360" w:lineRule="auto"/>
+      </w:pPr>
     </w:p>
     <w:p>
       <w:pPr>
@@ -452,7 +474,7 @@
           <w:docGrid w:linePitch="360"/>
         </w:sectPr>
       </w:pPr>
-      <w:bookmarkStart w:id="7" w:name="_Toc101817991"/>
+      <w:bookmarkStart w:id="7" w:name="_Toc107177468"/>
       <w:r>
         <w:t>Distributed Generation and Capacitor Technologies</w:t>
       </w:r>
@@ -473,7 +495,7 @@
         </w:rPr>
         <w:t xml:space="preserve"> </w:t>
       </w:r>
-      <w:bookmarkStart w:id="8" w:name="_Toc101817992"/>
+      <w:bookmarkStart w:id="8" w:name="_Toc107177469"/>
       <w:r>
         <w:rPr>
           <w:lang w:val="en-US"/>
@@ -545,7 +567,7 @@
         </w:rPr>
         <w:t xml:space="preserve"> </w:t>
       </w:r>
-      <w:bookmarkStart w:id="9" w:name="_Toc101817993"/>
+      <w:bookmarkStart w:id="9" w:name="_Toc107177470"/>
       <w:r>
         <w:rPr>
           <w:lang w:val="en-US"/>
@@ -589,7 +611,7 @@
         </w:rPr>
         <w:t xml:space="preserve"> </w:t>
       </w:r>
-      <w:bookmarkStart w:id="10" w:name="_Toc101817994"/>
+      <w:bookmarkStart w:id="10" w:name="_Toc107177471"/>
       <w:r>
         <w:rPr>
           <w:lang w:val="en-US"/>
@@ -913,7 +935,7 @@
           <w:lang w:val="en-US"/>
         </w:rPr>
       </w:pPr>
-      <w:bookmarkStart w:id="11" w:name="_Toc101817995"/>
+      <w:bookmarkStart w:id="11" w:name="_Toc107177472"/>
       <w:r>
         <w:rPr>
           <w:lang w:val="en-US"/>
@@ -963,7 +985,7 @@
         </w:rPr>
         <w:t xml:space="preserve"> </w:t>
       </w:r>
-      <w:bookmarkStart w:id="12" w:name="_Toc101817996"/>
+      <w:bookmarkStart w:id="12" w:name="_Toc107177473"/>
       <w:r>
         <w:rPr>
           <w:lang w:val="en-US"/>
@@ -1181,7 +1203,7 @@
         </w:rPr>
         <w:t xml:space="preserve"> </w:t>
       </w:r>
-      <w:bookmarkStart w:id="13" w:name="_Toc101817997"/>
+      <w:bookmarkStart w:id="13" w:name="_Toc107177474"/>
       <w:r>
         <w:rPr>
           <w:lang w:val="en-US"/>
@@ -1262,7 +1284,7 @@
         </w:rPr>
         <w:t xml:space="preserve"> </w:t>
       </w:r>
-      <w:bookmarkStart w:id="14" w:name="_Toc101817998"/>
+      <w:bookmarkStart w:id="14" w:name="_Toc107177475"/>
       <w:r>
         <w:rPr>
           <w:lang w:val="en-US"/>
@@ -1356,7 +1378,7 @@
         </w:rPr>
         <w:t xml:space="preserve"> </w:t>
       </w:r>
-      <w:bookmarkStart w:id="15" w:name="_Toc101817999"/>
+      <w:bookmarkStart w:id="15" w:name="_Toc107177476"/>
       <w:r>
         <w:rPr>
           <w:lang w:val="en-US"/>
@@ -2135,7 +2157,7 @@
           <w:position w:val="-16"/>
           <w:lang w:val="en-US"/>
         </w:rPr>
-        <w:object w:dxaOrig="2676" w:dyaOrig="408" w14:anchorId="55EBBC61">
+        <w:object w:dxaOrig="2676" w:dyaOrig="408" w14:anchorId="5D0E20FB">
           <v:shapetype id="_x0000_t75" coordsize="21600,21600" o:spt="75" o:preferrelative="t" path="m@4@5l@4@11@9@11@9@5xe" filled="f" stroked="f">
             <v:stroke joinstyle="miter"/>
             <v:formulas>
@@ -2158,7 +2180,7 @@
           <v:shape id="_x0000_i1025" type="#_x0000_t75" style="width:134.25pt;height:20.25pt" o:ole="">
             <v:imagedata r:id="rId14" o:title=""/>
           </v:shape>
-          <o:OLEObject Type="Embed" ProgID="Equation.DSMT4" ShapeID="_x0000_i1025" DrawAspect="Content" ObjectID="_1713456993" r:id="rId15"/>
+          <o:OLEObject Type="Embed" ProgID="Equation.DSMT4" ShapeID="_x0000_i1025" DrawAspect="Content" ObjectID="_1717790323" r:id="rId15"/>
         </w:object>
       </w:r>
       <w:r>
@@ -2486,11 +2508,11 @@
           <w:position w:val="-16"/>
           <w:lang w:val="en-US"/>
         </w:rPr>
-        <w:object w:dxaOrig="2496" w:dyaOrig="408" w14:anchorId="4FA6B9CB">
+        <w:object w:dxaOrig="2496" w:dyaOrig="408" w14:anchorId="0214142E">
           <v:shape id="_x0000_i1026" type="#_x0000_t75" style="width:125.25pt;height:20.25pt" o:ole="">
             <v:imagedata r:id="rId16" o:title=""/>
           </v:shape>
-          <o:OLEObject Type="Embed" ProgID="Equation.DSMT4" ShapeID="_x0000_i1026" DrawAspect="Content" ObjectID="_1713456994" r:id="rId17"/>
+          <o:OLEObject Type="Embed" ProgID="Equation.DSMT4" ShapeID="_x0000_i1026" DrawAspect="Content" ObjectID="_1717790324" r:id="rId17"/>
         </w:object>
       </w:r>
       <w:r>
@@ -2657,11 +2679,11 @@
           <w:position w:val="-28"/>
           <w:lang w:val="en-US"/>
         </w:rPr>
-        <w:object w:dxaOrig="2208" w:dyaOrig="732" w14:anchorId="4A327172">
+        <w:object w:dxaOrig="2208" w:dyaOrig="732" w14:anchorId="5756D7C4">
           <v:shape id="_x0000_i1027" type="#_x0000_t75" style="width:110.25pt;height:36.75pt" o:ole="">
             <v:imagedata r:id="rId18" o:title=""/>
           </v:shape>
-          <o:OLEObject Type="Embed" ProgID="Equation.DSMT4" ShapeID="_x0000_i1027" DrawAspect="Content" ObjectID="_1713456995" r:id="rId19"/>
+          <o:OLEObject Type="Embed" ProgID="Equation.DSMT4" ShapeID="_x0000_i1027" DrawAspect="Content" ObjectID="_1717790325" r:id="rId19"/>
         </w:object>
       </w:r>
       <w:r>
@@ -2793,11 +2815,11 @@
           <w:position w:val="-40"/>
           <w:lang w:val="en-US"/>
         </w:rPr>
-        <w:object w:dxaOrig="3300" w:dyaOrig="924" w14:anchorId="0C36EDF2">
+        <w:object w:dxaOrig="3300" w:dyaOrig="924" w14:anchorId="39A056BE">
           <v:shape id="_x0000_i1028" type="#_x0000_t75" style="width:165pt;height:45.75pt" o:ole="">
             <v:imagedata r:id="rId20" o:title=""/>
           </v:shape>
-          <o:OLEObject Type="Embed" ProgID="Equation.DSMT4" ShapeID="_x0000_i1028" DrawAspect="Content" ObjectID="_1713456996" r:id="rId21"/>
+          <o:OLEObject Type="Embed" ProgID="Equation.DSMT4" ShapeID="_x0000_i1028" DrawAspect="Content" ObjectID="_1717790326" r:id="rId21"/>
         </w:object>
       </w:r>
       <w:r>
@@ -3116,11 +3138,11 @@
           <w:position w:val="-40"/>
           <w:lang w:val="en-US"/>
         </w:rPr>
-        <w:object w:dxaOrig="3132" w:dyaOrig="924" w14:anchorId="325313FD">
+        <w:object w:dxaOrig="3132" w:dyaOrig="924" w14:anchorId="572C8E04">
           <v:shape id="_x0000_i1029" type="#_x0000_t75" style="width:156.75pt;height:45.75pt" o:ole="">
             <v:imagedata r:id="rId22" o:title=""/>
           </v:shape>
-          <o:OLEObject Type="Embed" ProgID="Equation.DSMT4" ShapeID="_x0000_i1029" DrawAspect="Content" ObjectID="_1713456997" r:id="rId23"/>
+          <o:OLEObject Type="Embed" ProgID="Equation.DSMT4" ShapeID="_x0000_i1029" DrawAspect="Content" ObjectID="_1717790327" r:id="rId23"/>
         </w:object>
       </w:r>
       <w:r>
@@ -3359,11 +3381,11 @@
           <w:position w:val="-12"/>
           <w:lang w:val="en-US"/>
         </w:rPr>
-        <w:object w:dxaOrig="1164" w:dyaOrig="384" w14:anchorId="383297CB">
+        <w:object w:dxaOrig="1164" w:dyaOrig="384" w14:anchorId="635104DF">
           <v:shape id="_x0000_i1030" type="#_x0000_t75" style="width:57.75pt;height:18.75pt" o:ole="">
             <v:imagedata r:id="rId24" o:title=""/>
           </v:shape>
-          <o:OLEObject Type="Embed" ProgID="Equation.DSMT4" ShapeID="_x0000_i1030" DrawAspect="Content" ObjectID="_1713456998" r:id="rId25"/>
+          <o:OLEObject Type="Embed" ProgID="Equation.DSMT4" ShapeID="_x0000_i1030" DrawAspect="Content" ObjectID="_1717790328" r:id="rId25"/>
         </w:object>
       </w:r>
       <w:r>
@@ -3450,11 +3472,11 @@
           <w:position w:val="-16"/>
           <w:lang w:val="en-US"/>
         </w:rPr>
-        <w:object w:dxaOrig="1872" w:dyaOrig="444" w14:anchorId="07F61A25">
+        <w:object w:dxaOrig="1872" w:dyaOrig="444" w14:anchorId="3634BB8D">
           <v:shape id="_x0000_i1031" type="#_x0000_t75" style="width:93.75pt;height:21.75pt" o:ole="">
             <v:imagedata r:id="rId26" o:title=""/>
           </v:shape>
-          <o:OLEObject Type="Embed" ProgID="Equation.DSMT4" ShapeID="_x0000_i1031" DrawAspect="Content" ObjectID="_1713456999" r:id="rId27"/>
+          <o:OLEObject Type="Embed" ProgID="Equation.DSMT4" ShapeID="_x0000_i1031" DrawAspect="Content" ObjectID="_1717790329" r:id="rId27"/>
         </w:object>
       </w:r>
       <w:r>
@@ -3817,11 +3839,11 @@
           <w:position w:val="-14"/>
           <w:lang w:val="en-US"/>
         </w:rPr>
-        <w:object w:dxaOrig="1920" w:dyaOrig="408" w14:anchorId="0755B74A">
+        <w:object w:dxaOrig="1920" w:dyaOrig="408" w14:anchorId="200BD037">
           <v:shape id="_x0000_i1032" type="#_x0000_t75" style="width:96pt;height:20.25pt" o:ole="">
             <v:imagedata r:id="rId28" o:title=""/>
           </v:shape>
-          <o:OLEObject Type="Embed" ProgID="Equation.DSMT4" ShapeID="_x0000_i1032" DrawAspect="Content" ObjectID="_1713457000" r:id="rId29"/>
+          <o:OLEObject Type="Embed" ProgID="Equation.DSMT4" ShapeID="_x0000_i1032" DrawAspect="Content" ObjectID="_1717790330" r:id="rId29"/>
         </w:object>
       </w:r>
       <w:r>
@@ -4166,11 +4188,11 @@
           <w:position w:val="-14"/>
           <w:lang w:val="en-US"/>
         </w:rPr>
-        <w:object w:dxaOrig="2640" w:dyaOrig="408" w14:anchorId="7E654E0C">
+        <w:object w:dxaOrig="2640" w:dyaOrig="408" w14:anchorId="003F861B">
           <v:shape id="_x0000_i1033" type="#_x0000_t75" style="width:132pt;height:20.25pt" o:ole="">
             <v:imagedata r:id="rId30" o:title=""/>
           </v:shape>
-          <o:OLEObject Type="Embed" ProgID="Equation.DSMT4" ShapeID="_x0000_i1033" DrawAspect="Content" ObjectID="_1713457001" r:id="rId31"/>
+          <o:OLEObject Type="Embed" ProgID="Equation.DSMT4" ShapeID="_x0000_i1033" DrawAspect="Content" ObjectID="_1717790331" r:id="rId31"/>
         </w:object>
       </w:r>
       <w:r>
@@ -4719,11 +4741,11 @@
           <w:position w:val="-16"/>
           <w:lang w:val="en-US"/>
         </w:rPr>
-        <w:object w:dxaOrig="3732" w:dyaOrig="444" w14:anchorId="0F701D18">
+        <w:object w:dxaOrig="3732" w:dyaOrig="444" w14:anchorId="20086F29">
           <v:shape id="_x0000_i1034" type="#_x0000_t75" style="width:186.75pt;height:21.75pt" o:ole="">
             <v:imagedata r:id="rId32" o:title=""/>
           </v:shape>
-          <o:OLEObject Type="Embed" ProgID="Equation.DSMT4" ShapeID="_x0000_i1034" DrawAspect="Content" ObjectID="_1713457002" r:id="rId33"/>
+          <o:OLEObject Type="Embed" ProgID="Equation.DSMT4" ShapeID="_x0000_i1034" DrawAspect="Content" ObjectID="_1717790332" r:id="rId33"/>
         </w:object>
       </w:r>
       <w:r>
@@ -5469,11 +5491,11 @@
           <w:position w:val="-16"/>
           <w:lang w:val="en-US"/>
         </w:rPr>
-        <w:object w:dxaOrig="3576" w:dyaOrig="444" w14:anchorId="5B18E993">
+        <w:object w:dxaOrig="3576" w:dyaOrig="444" w14:anchorId="7E9D37F5">
           <v:shape id="_x0000_i1035" type="#_x0000_t75" style="width:179.25pt;height:21.75pt" o:ole="">
             <v:imagedata r:id="rId34" o:title=""/>
           </v:shape>
-          <o:OLEObject Type="Embed" ProgID="Equation.DSMT4" ShapeID="_x0000_i1035" DrawAspect="Content" ObjectID="_1713457003" r:id="rId35"/>
+          <o:OLEObject Type="Embed" ProgID="Equation.DSMT4" ShapeID="_x0000_i1035" DrawAspect="Content" ObjectID="_1717790333" r:id="rId35"/>
         </w:object>
       </w:r>
       <w:r>
@@ -5716,11 +5738,11 @@
           <w:position w:val="-34"/>
           <w:lang w:val="en-US"/>
         </w:rPr>
-        <w:object w:dxaOrig="3780" w:dyaOrig="720" w14:anchorId="65C58DA8">
+        <w:object w:dxaOrig="3780" w:dyaOrig="720" w14:anchorId="7078A5D7">
           <v:shape id="_x0000_i1036" type="#_x0000_t75" style="width:189pt;height:36pt" o:ole="">
             <v:imagedata r:id="rId36" o:title=""/>
           </v:shape>
-          <o:OLEObject Type="Embed" ProgID="Equation.DSMT4" ShapeID="_x0000_i1036" DrawAspect="Content" ObjectID="_1713457004" r:id="rId37"/>
+          <o:OLEObject Type="Embed" ProgID="Equation.DSMT4" ShapeID="_x0000_i1036" DrawAspect="Content" ObjectID="_1717790334" r:id="rId37"/>
         </w:object>
       </w:r>
       <w:r>
@@ -6064,7 +6086,7 @@
         <mc:AlternateContent>
           <mc:Choice Requires="wpg">
             <w:drawing>
-              <wp:inline distT="0" distB="0" distL="0" distR="0" wp14:anchorId="3E35423C" wp14:editId="1C3ABF81">
+              <wp:inline distT="0" distB="0" distL="0" distR="0" wp14:anchorId="56FB421E" wp14:editId="00245105">
                 <wp:extent cx="4411980" cy="8011795"/>
                 <wp:effectExtent l="9525" t="9525" r="7620" b="8255"/>
                 <wp:docPr id="29" name="Group 2"/>
@@ -7466,7 +7488,7 @@
           </mc:Choice>
           <mc:Fallback>
             <w:pict>
-              <v:group w14:anchorId="3E35423C" id="Group 2" o:spid="_x0000_s1026" style="width:347.4pt;height:630.85pt;mso-position-horizontal-relative:char;mso-position-vertical-relative:line" coordorigin="2827,1118" coordsize="6948,12617" o:gfxdata="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">
+              <v:group w14:anchorId="56FB421E" id="Group 2" o:spid="_x0000_s1026" style="width:347.4pt;height:630.85pt;mso-position-horizontal-relative:char;mso-position-vertical-relative:line" coordorigin="2827,1118" coordsize="6948,12617" o:gfxdata="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">
                 <v:group id="_x0000_s1027" style="position:absolute;left:2827;top:1118;width:6948;height:12617" coordorigin="2827,1688" coordsize="6948,12617" o:gfxdata="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">
                   <v:group id="Group 4" o:spid="_x0000_s1028" style="position:absolute;left:2827;top:1688;width:6948;height:12617" coordorigin="4252,1688" coordsize="4096,9133" o:gfxdata="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">
                     <v:roundrect id="AutoShape 5" o:spid="_x0000_s1029" style="position:absolute;left:5810;top:1688;width:1047;height:333;visibility:visible;mso-wrap-style:square;v-text-anchor:top" arcsize="10923f" o:gfxdata="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">
@@ -8042,7 +8064,7 @@
           <mc:AlternateContent>
             <mc:Choice Requires="wpg">
               <w:drawing>
-                <wp:anchor distT="0" distB="0" distL="114300" distR="114300" simplePos="0" relativeHeight="251707392" behindDoc="0" locked="0" layoutInCell="1" allowOverlap="1" wp14:anchorId="3EAE9D0A" wp14:editId="4BCB53A3">
+                <wp:anchor distT="0" distB="0" distL="114300" distR="114300" simplePos="0" relativeHeight="251707392" behindDoc="0" locked="0" layoutInCell="1" allowOverlap="1" wp14:anchorId="56E4F1C4" wp14:editId="281BC2E6">
                   <wp:simplePos x="0" y="0"/>
                   <wp:positionH relativeFrom="page">
                     <wp:align>center</wp:align>
@@ -8240,7 +8262,7 @@
             </mc:Choice>
             <mc:Fallback>
               <w:pict>
-                <v:group w14:anchorId="3EAE9D0A" id="Group 72" o:spid="_x0000_s1062" style="position:absolute;margin-left:0;margin-top:0;width:610.5pt;height:15pt;z-index:251707392;mso-width-percent:1000;mso-position-horizontal:center;mso-position-horizontal-relative:page;mso-position-vertical:center;mso-position-vertical-relative:bottom-margin-area;mso-width-percent:1000" coordorigin=",14970" coordsize="12255,300" o:gfxdata="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">
+                <v:group w14:anchorId="56E4F1C4" id="Group 72" o:spid="_x0000_s1062" style="position:absolute;margin-left:0;margin-top:0;width:610.5pt;height:15pt;z-index:251707392;mso-width-percent:1000;mso-position-horizontal:center;mso-position-horizontal-relative:page;mso-position-vertical:center;mso-position-vertical-relative:bottom-margin-area;mso-width-percent:1000" coordorigin=",14970" coordsize="12255,300" o:gfxdata="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">
                   <v:shapetype id="_x0000_t202" coordsize="21600,21600" o:spt="202" path="m,l,21600r21600,l21600,xe">
                     <v:stroke joinstyle="miter"/>
                     <v:path gradientshapeok="t" o:connecttype="rect"/>
@@ -8343,7 +8365,7 @@
           <mc:AlternateContent>
             <mc:Choice Requires="wpg">
               <w:drawing>
-                <wp:anchor distT="0" distB="0" distL="114300" distR="114300" simplePos="0" relativeHeight="251698176" behindDoc="0" locked="0" layoutInCell="1" allowOverlap="1" wp14:anchorId="5254673C" wp14:editId="0B094C88">
+                <wp:anchor distT="0" distB="0" distL="114300" distR="114300" simplePos="0" relativeHeight="251698176" behindDoc="0" locked="0" layoutInCell="1" allowOverlap="1" wp14:anchorId="4C10AB19" wp14:editId="3680CB1B">
                   <wp:simplePos x="0" y="0"/>
                   <wp:positionH relativeFrom="page">
                     <wp:align>center</wp:align>
@@ -8541,7 +8563,7 @@
             </mc:Choice>
             <mc:Fallback>
               <w:pict>
-                <v:group w14:anchorId="5254673C" id="Group 82" o:spid="_x0000_s1067" style="position:absolute;margin-left:0;margin-top:0;width:610.5pt;height:15pt;z-index:251698176;mso-width-percent:1000;mso-position-horizontal:center;mso-position-horizontal-relative:page;mso-position-vertical:center;mso-position-vertical-relative:bottom-margin-area;mso-width-percent:1000" coordorigin=",14970" coordsize="12255,300" o:gfxdata="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">
+                <v:group w14:anchorId="4C10AB19" id="Group 82" o:spid="_x0000_s1067" style="position:absolute;margin-left:0;margin-top:0;width:610.5pt;height:15pt;z-index:251698176;mso-width-percent:1000;mso-position-horizontal:center;mso-position-horizontal-relative:page;mso-position-vertical:center;mso-position-vertical-relative:bottom-margin-area;mso-width-percent:1000" coordorigin=",14970" coordsize="12255,300" o:gfxdata="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">
                   <v:shapetype id="_x0000_t202" coordsize="21600,21600" o:spt="202" path="m,l,21600r21600,l21600,xe">
                     <v:stroke joinstyle="miter"/>
                     <v:path gradientshapeok="t" o:connecttype="rect"/>
@@ -8668,7 +8690,7 @@
           <mc:AlternateContent>
             <mc:Choice Requires="wpg">
               <w:drawing>
-                <wp:anchor distT="0" distB="0" distL="114300" distR="114300" simplePos="0" relativeHeight="251669504" behindDoc="0" locked="0" layoutInCell="1" allowOverlap="1" wp14:anchorId="0D1D3BA1" wp14:editId="3585375A">
+                <wp:anchor distT="0" distB="0" distL="114300" distR="114300" simplePos="0" relativeHeight="251669504" behindDoc="0" locked="0" layoutInCell="1" allowOverlap="1" wp14:anchorId="6A35671E" wp14:editId="1DC1C8D6">
                   <wp:simplePos x="0" y="0"/>
                   <wp:positionH relativeFrom="page">
                     <wp:align>center</wp:align>
@@ -8863,7 +8885,7 @@
             </mc:Choice>
             <mc:Fallback>
               <w:pict>
-                <v:group w14:anchorId="0D1D3BA1" id="Group 12" o:spid="_x0000_s1072" style="position:absolute;margin-left:0;margin-top:0;width:610.5pt;height:15pt;z-index:251669504;mso-width-percent:1000;mso-position-horizontal:center;mso-position-horizontal-relative:page;mso-position-vertical:center;mso-position-vertical-relative:bottom-margin-area;mso-width-percent:1000" coordorigin=",14970" coordsize="12255,300" o:gfxdata="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">
+                <v:group w14:anchorId="6A35671E" id="Group 12" o:spid="_x0000_s1072" style="position:absolute;margin-left:0;margin-top:0;width:610.5pt;height:15pt;z-index:251669504;mso-width-percent:1000;mso-position-horizontal:center;mso-position-horizontal-relative:page;mso-position-vertical:center;mso-position-vertical-relative:bottom-margin-area;mso-width-percent:1000" coordorigin=",14970" coordsize="12255,300" o:gfxdata="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">
                   <v:shapetype id="_x0000_t202" coordsize="21600,21600" o:spt="202" path="m,l,21600r21600,l21600,xe">
                     <v:stroke joinstyle="miter"/>
                     <v:path gradientshapeok="t" o:connecttype="rect"/>
@@ -8988,7 +9010,7 @@
           <mc:AlternateContent>
             <mc:Choice Requires="wpg">
               <w:drawing>
-                <wp:anchor distT="0" distB="0" distL="114300" distR="114300" simplePos="0" relativeHeight="251714560" behindDoc="0" locked="0" layoutInCell="1" allowOverlap="1" wp14:anchorId="41CA16AC" wp14:editId="00D48FF1">
+                <wp:anchor distT="0" distB="0" distL="114300" distR="114300" simplePos="0" relativeHeight="251714560" behindDoc="0" locked="0" layoutInCell="1" allowOverlap="1" wp14:anchorId="49E543D4" wp14:editId="7B6802F7">
                   <wp:simplePos x="0" y="0"/>
                   <wp:positionH relativeFrom="page">
                     <wp:align>center</wp:align>
@@ -9183,7 +9205,7 @@
             </mc:Choice>
             <mc:Fallback>
               <w:pict>
-                <v:group w14:anchorId="41CA16AC" id="Group 3" o:spid="_x0000_s1077" style="position:absolute;margin-left:0;margin-top:0;width:610.5pt;height:15pt;z-index:251714560;mso-width-percent:1000;mso-position-horizontal:center;mso-position-horizontal-relative:page;mso-position-vertical:center;mso-position-vertical-relative:bottom-margin-area;mso-width-percent:1000" coordorigin=",14970" coordsize="12255,300" o:gfxdata="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">
+                <v:group w14:anchorId="49E543D4" id="Group 3" o:spid="_x0000_s1077" style="position:absolute;margin-left:0;margin-top:0;width:610.5pt;height:15pt;z-index:251714560;mso-width-percent:1000;mso-position-horizontal:center;mso-position-horizontal-relative:page;mso-position-vertical:center;mso-position-vertical-relative:bottom-margin-area;mso-width-percent:1000" coordorigin=",14970" coordsize="12255,300" o:gfxdata="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">
                   <v:shapetype id="_x0000_t202" coordsize="21600,21600" o:spt="202" path="m,l,21600r21600,l21600,xe">
                     <v:stroke joinstyle="miter"/>
                     <v:path gradientshapeok="t" o:connecttype="rect"/>
@@ -9257,7 +9279,7 @@
         <w:noProof/>
       </w:rPr>
       <w:drawing>
-        <wp:anchor distT="0" distB="0" distL="114300" distR="114300" simplePos="0" relativeHeight="251680768" behindDoc="0" locked="0" layoutInCell="1" allowOverlap="1" wp14:anchorId="2F200B88" wp14:editId="7B6722CA">
+        <wp:anchor distT="0" distB="0" distL="114300" distR="114300" simplePos="0" relativeHeight="251680768" behindDoc="0" locked="0" layoutInCell="1" allowOverlap="1" wp14:anchorId="5CDB50F4" wp14:editId="64BD8D5C">
           <wp:simplePos x="0" y="0"/>
           <wp:positionH relativeFrom="column">
             <wp:posOffset>5315585</wp:posOffset>
@@ -10004,7 +10026,7 @@
       <w:lvlText w:val="%1."/>
       <w:lvlJc w:val="left"/>
       <w:pPr>
-        <w:ind w:left="474" w:hanging="384"/>
+        <w:ind w:left="4254" w:hanging="384"/>
       </w:pPr>
       <w:rPr>
         <w:rFonts w:hint="default"/>
@@ -11019,6 +11041,9 @@
     <w:lvlOverride w:ilvl="8">
       <w:startOverride w:val="1"/>
     </w:lvlOverride>
+  </w:num>
+  <w:num w:numId="20" w16cid:durableId="757025467">
+    <w:abstractNumId w:val="0"/>
   </w:num>
 </w:numbering>
 </file>
@@ -11553,7 +11578,6 @@
   <w:style w:type="character" w:default="1" w:styleId="DefaultParagraphFont">
     <w:name w:val="Default Paragraph Font"/>
     <w:uiPriority w:val="1"/>
-    <w:semiHidden/>
     <w:unhideWhenUsed/>
   </w:style>
   <w:style w:type="table" w:default="1" w:styleId="TableNormal">

--- a/code/AOA_objects/results/grad_book/master.docx
+++ b/code/AOA_objects/results/grad_book/master.docx
@@ -601,21 +601,12 @@
     <w:p>
       <w:pPr>
         <w:pStyle w:val="Heading3"/>
-        <w:rPr>
-          <w:lang w:val="en-US"/>
-        </w:rPr>
-      </w:pPr>
-      <w:r>
-        <w:rPr>
-          <w:lang w:val="en-US"/>
-        </w:rPr>
+      </w:pPr>
+      <w:r>
         <w:t xml:space="preserve"> </w:t>
       </w:r>
       <w:bookmarkStart w:id="10" w:name="_Toc107177471"/>
       <w:r>
-        <w:rPr>
-          <w:lang w:val="en-US"/>
-        </w:rPr>
         <w:t>Definition of DG</w:t>
       </w:r>
       <w:bookmarkEnd w:id="10"/>
@@ -931,15 +922,9 @@
     <w:p>
       <w:pPr>
         <w:pStyle w:val="Heading3"/>
-        <w:rPr>
-          <w:lang w:val="en-US"/>
-        </w:rPr>
       </w:pPr>
       <w:bookmarkStart w:id="11" w:name="_Toc107177472"/>
       <w:r>
-        <w:rPr>
-          <w:lang w:val="en-US"/>
-        </w:rPr>
         <w:t>Types of DGs</w:t>
       </w:r>
       <w:bookmarkEnd w:id="11"/>
@@ -975,21 +960,12 @@
     <w:p>
       <w:pPr>
         <w:pStyle w:val="Heading3"/>
-        <w:rPr>
-          <w:lang w:val="en-US"/>
-        </w:rPr>
-      </w:pPr>
-      <w:r>
-        <w:rPr>
-          <w:lang w:val="en-US"/>
-        </w:rPr>
+      </w:pPr>
+      <w:r>
         <w:t xml:space="preserve"> </w:t>
       </w:r>
       <w:bookmarkStart w:id="12" w:name="_Toc107177473"/>
       <w:r>
-        <w:rPr>
-          <w:lang w:val="en-US"/>
-        </w:rPr>
         <w:t>Applications of DGs</w:t>
       </w:r>
       <w:bookmarkEnd w:id="12"/>
@@ -1274,21 +1250,12 @@
     <w:p>
       <w:pPr>
         <w:pStyle w:val="Heading3"/>
-        <w:rPr>
-          <w:lang w:val="en-US"/>
-        </w:rPr>
-      </w:pPr>
-      <w:r>
-        <w:rPr>
-          <w:lang w:val="en-US"/>
-        </w:rPr>
+      </w:pPr>
+      <w:r>
         <w:t xml:space="preserve"> </w:t>
       </w:r>
       <w:bookmarkStart w:id="14" w:name="_Toc107177475"/>
       <w:r>
-        <w:rPr>
-          <w:lang w:val="en-US"/>
-        </w:rPr>
         <w:t>Fixed versus switched capacitor banks</w:t>
       </w:r>
       <w:bookmarkEnd w:id="14"/>
@@ -1368,21 +1335,12 @@
     <w:p>
       <w:pPr>
         <w:pStyle w:val="Heading3"/>
-        <w:rPr>
-          <w:lang w:val="en-US"/>
-        </w:rPr>
-      </w:pPr>
-      <w:r>
-        <w:rPr>
-          <w:lang w:val="en-US"/>
-        </w:rPr>
+      </w:pPr>
+      <w:r>
         <w:t xml:space="preserve"> </w:t>
       </w:r>
       <w:bookmarkStart w:id="15" w:name="_Toc107177476"/>
       <w:r>
-        <w:rPr>
-          <w:lang w:val="en-US"/>
-        </w:rPr>
         <w:t>Benefits of capacitor banks</w:t>
       </w:r>
       <w:bookmarkEnd w:id="15"/>
@@ -1415,8 +1373,6 @@
         <w:rPr>
           <w:b/>
           <w:bCs/>
-          <w:i/>
-          <w:iCs/>
           <w:lang w:val="en-US"/>
         </w:rPr>
       </w:pPr>
@@ -1424,8 +1380,6 @@
         <w:rPr>
           <w:b/>
           <w:bCs/>
-          <w:i/>
-          <w:iCs/>
           <w:lang w:val="en-US"/>
         </w:rPr>
         <w:t>Reactive power support</w:t>
@@ -1466,8 +1420,6 @@
         <w:rPr>
           <w:b/>
           <w:bCs/>
-          <w:i/>
-          <w:iCs/>
           <w:lang w:val="en-US"/>
         </w:rPr>
         <w:t>Voltage profile improvements</w:t>
@@ -1516,16 +1468,6 @@
         </w:rPr>
         <w:t xml:space="preserve"> voltage drops, thereby improving the voltage level of the system from the capacitor banks location back to the source. In both the distribution and transmission systems, there is a need to maintain a voltage in the range 0.95–1.05 p.u.</w:t>
       </w:r>
-    </w:p>
-    <w:p>
-      <w:pPr>
-        <w:tabs>
-          <w:tab w:val="left" w:pos="7773"/>
-        </w:tabs>
-        <w:rPr>
-          <w:lang w:val="en-US"/>
-        </w:rPr>
-      </w:pPr>
     </w:p>
     <w:p>
       <w:pPr>
@@ -1549,8 +1491,6 @@
         <w:rPr>
           <w:b/>
           <w:bCs/>
-          <w:i/>
-          <w:iCs/>
           <w:lang w:val="en-US"/>
         </w:rPr>
       </w:pPr>
@@ -1558,8 +1498,6 @@
         <w:rPr>
           <w:b/>
           <w:bCs/>
-          <w:i/>
-          <w:iCs/>
           <w:lang w:val="en-US"/>
         </w:rPr>
         <w:t>Line and transformer loss reductions</w:t>
@@ -1578,20 +1516,10 @@
         <w:rPr>
           <w:lang w:val="en-US"/>
         </w:rPr>
-        <w:t xml:space="preserve">When capacitor banks are installed for power factor correction, the line current magnitude is decreased. Therefore, both </w:t>
-      </w:r>
-      <w:r>
-        <w:rPr>
-          <w:i/>
-          <w:iCs/>
-          <w:lang w:val="en-US"/>
-        </w:rPr>
-        <w:t>I</w:t>
-      </w:r>
-      <w:r>
-        <w:rPr>
-          <w:i/>
-          <w:iCs/>
+        <w:t>When capacitor banks are installed for power factor correction, the line current magnitude is decreased. Therefore, both I</w:t>
+      </w:r>
+      <w:r>
+        <w:rPr>
           <w:vertAlign w:val="superscript"/>
           <w:lang w:val="en-US"/>
         </w:rPr>
@@ -1599,30 +1527,12 @@
       </w:r>
       <w:r>
         <w:rPr>
-          <w:i/>
-          <w:iCs/>
-          <w:lang w:val="en-US"/>
-        </w:rPr>
-        <w:t>R</w:t>
-      </w:r>
-      <w:r>
-        <w:rPr>
-          <w:lang w:val="en-US"/>
-        </w:rPr>
-        <w:t xml:space="preserve"> and </w:t>
-      </w:r>
-      <w:r>
-        <w:rPr>
-          <w:i/>
-          <w:iCs/>
-          <w:lang w:val="en-US"/>
-        </w:rPr>
-        <w:t>I</w:t>
-      </w:r>
-      <w:r>
-        <w:rPr>
-          <w:i/>
-          <w:iCs/>
+          <w:lang w:val="en-US"/>
+        </w:rPr>
+        <w:t>R and I</w:t>
+      </w:r>
+      <w:r>
+        <w:rPr>
           <w:vertAlign w:val="superscript"/>
           <w:lang w:val="en-US"/>
         </w:rPr>
@@ -1630,17 +1540,9 @@
       </w:r>
       <w:r>
         <w:rPr>
-          <w:i/>
-          <w:iCs/>
-          <w:lang w:val="en-US"/>
-        </w:rPr>
-        <w:t>X</w:t>
-      </w:r>
-      <w:r>
-        <w:rPr>
-          <w:lang w:val="en-US"/>
-        </w:rPr>
-        <w:t xml:space="preserve"> losses are reduced.</w:t>
+          <w:lang w:val="en-US"/>
+        </w:rPr>
+        <w:t>X losses are reduced.</w:t>
       </w:r>
     </w:p>
     <w:p>
@@ -1655,8 +1557,6 @@
         <w:rPr>
           <w:b/>
           <w:bCs/>
-          <w:i/>
-          <w:iCs/>
           <w:lang w:val="en-US"/>
         </w:rPr>
       </w:pPr>
@@ -1664,8 +1564,6 @@
         <w:rPr>
           <w:b/>
           <w:bCs/>
-          <w:i/>
-          <w:iCs/>
           <w:lang w:val="en-US"/>
         </w:rPr>
         <w:t>Release of power system capacity</w:t>
@@ -1699,8 +1597,6 @@
         <w:rPr>
           <w:b/>
           <w:bCs/>
-          <w:i/>
-          <w:iCs/>
           <w:lang w:val="en-US"/>
         </w:rPr>
       </w:pPr>
@@ -1708,8 +1604,6 @@
         <w:rPr>
           <w:b/>
           <w:bCs/>
-          <w:i/>
-          <w:iCs/>
           <w:lang w:val="en-US"/>
         </w:rPr>
         <w:t>Savings due to reduced energy losses</w:t>
@@ -1781,56 +1675,20 @@
       <w:subDoc r:id="rId12"/>
     </w:p>
     <w:p>
+      <w:pPr>
+        <w:pStyle w:val="Heading2"/>
+        <w:rPr>
+          <w:rFonts w:eastAsia="Times New Roman"/>
+          <w:lang w:val="en-US" w:bidi="ar-SA"/>
+        </w:rPr>
+      </w:pPr>
       <w:subDoc r:id="rId13"/>
-    </w:p>
-    <w:p>
-      <w:pPr>
-        <w:spacing w:before="240" w:after="100" w:afterAutospacing="1" w:line="240" w:lineRule="auto"/>
-        <w:jc w:val="center"/>
-        <w:rPr>
-          <w:rFonts w:ascii="Times New Roman" w:eastAsia="Times New Roman" w:hAnsi="Times New Roman" w:cs="Times New Roman"/>
-          <w:b/>
-          <w:bCs/>
-          <w:sz w:val="36"/>
-          <w:szCs w:val="36"/>
-          <w:lang w:val="en-US"/>
-        </w:rPr>
-      </w:pPr>
-      <w:r>
-        <w:rPr>
-          <w:rFonts w:ascii="Times New Roman" w:eastAsia="Times New Roman" w:hAnsi="Times New Roman" w:cs="Times New Roman"/>
-          <w:b/>
-          <w:bCs/>
-          <w:sz w:val="44"/>
-          <w:szCs w:val="44"/>
-          <w:lang w:val="en-US"/>
-        </w:rPr>
-        <w:t xml:space="preserve">BINARY BAT ALGORITHM </w:t>
-      </w:r>
-    </w:p>
-    <w:p>
-      <w:pPr>
-        <w:spacing w:before="200" w:after="0" w:line="360" w:lineRule="auto"/>
-        <w:jc w:val="lowKashida"/>
-        <w:rPr>
-          <w:rFonts w:ascii="Times New Roman" w:eastAsia="Times New Roman" w:hAnsi="Times New Roman" w:cs="Times New Roman"/>
-          <w:b/>
-          <w:bCs/>
-          <w:sz w:val="36"/>
-          <w:szCs w:val="36"/>
+      <w:r>
+        <w:rPr>
+          <w:rFonts w:eastAsia="Times New Roman"/>
           <w:lang w:val="en-US" w:bidi="ar-SA"/>
         </w:rPr>
-      </w:pPr>
-      <w:r>
-        <w:rPr>
-          <w:rFonts w:ascii="Times New Roman" w:eastAsia="Times New Roman" w:hAnsi="Times New Roman" w:cs="Times New Roman"/>
-          <w:b/>
-          <w:bCs/>
-          <w:sz w:val="36"/>
-          <w:szCs w:val="36"/>
-          <w:lang w:val="en-US" w:bidi="ar-SA"/>
-        </w:rPr>
-        <w:t>5.1 Modern Optimization Methods</w:t>
+        <w:t xml:space="preserve"> Modern Optimization Methods</w:t>
       </w:r>
     </w:p>
     <w:p>
@@ -1865,7 +1723,49 @@
           <w:rFonts w:ascii="Times New Roman" w:eastAsia="Times New Roman" w:hAnsi="Times New Roman" w:cs="Times New Roman"/>
           <w:lang w:val="en-US" w:bidi="ar-SA"/>
         </w:rPr>
-        <w:t>(DE) algorithm, particle swarm optimization (PSO) technique, seeker optimization algorithm (SOA), ant colony optimization (ACO) algorithm and binary bat algorithm (BBA). Most of these methods are labeled on certain characteristics and behavior of biological, molecular, swarm of insects and neurobiological systems. These new heuristic tools have been combined among themselves and with knowledge elements, as well as with more traditional approaches such as statistical analysis to solve extremely challenging problems</w:t>
+        <w:t xml:space="preserve">(DE) algorithm, particle swarm optimization (PSO) technique, seeker optimization algorithm (SOA), ant colony optimization (ACO) algorithm and </w:t>
+      </w:r>
+      <w:r>
+        <w:rPr>
+          <w:rFonts w:ascii="Times New Roman" w:eastAsia="Times New Roman" w:hAnsi="Times New Roman" w:cs="Times New Roman"/>
+          <w:lang w:val="en-US" w:bidi="ar-SA"/>
+        </w:rPr>
+        <w:t>Archimedes Optimization Algorithm</w:t>
+      </w:r>
+      <w:r>
+        <w:rPr>
+          <w:rFonts w:ascii="Times New Roman" w:eastAsia="Times New Roman" w:hAnsi="Times New Roman" w:cs="Times New Roman"/>
+          <w:lang w:val="en-US" w:bidi="ar-SA"/>
+        </w:rPr>
+        <w:t xml:space="preserve"> (</w:t>
+      </w:r>
+      <w:r>
+        <w:rPr>
+          <w:rFonts w:ascii="Times New Roman" w:eastAsia="Times New Roman" w:hAnsi="Times New Roman" w:cs="Times New Roman"/>
+          <w:lang w:val="en-US" w:bidi="ar-SA"/>
+        </w:rPr>
+        <w:t>AOA</w:t>
+      </w:r>
+      <w:r>
+        <w:rPr>
+          <w:rFonts w:ascii="Times New Roman" w:eastAsia="Times New Roman" w:hAnsi="Times New Roman" w:cs="Times New Roman"/>
+          <w:lang w:val="en-US" w:bidi="ar-SA"/>
+        </w:rPr>
+        <w:t xml:space="preserve">). Most of these methods are labeled on certain characteristics and behavior of biological, molecular, swarm of insects and neurobiological systems. These new </w:t>
+      </w:r>
+      <w:r>
+        <w:rPr>
+          <w:rFonts w:ascii="Times New Roman" w:eastAsia="Times New Roman" w:hAnsi="Times New Roman" w:cs="Times New Roman"/>
+          <w:lang w:val="en-US" w:bidi="ar-SA"/>
+        </w:rPr>
+        <w:t>meta-</w:t>
+      </w:r>
+      <w:r>
+        <w:rPr>
+          <w:rFonts w:ascii="Times New Roman" w:eastAsia="Times New Roman" w:hAnsi="Times New Roman" w:cs="Times New Roman"/>
+          <w:lang w:val="en-US" w:bidi="ar-SA"/>
+        </w:rPr>
+        <w:t>heuristic tools have been combined among themselves and with knowledge elements, as well as with more traditional approaches such as statistical analysis to solve extremely challenging problems</w:t>
       </w:r>
       <w:r>
         <w:rPr>
@@ -1884,56 +1784,42 @@
     </w:p>
     <w:p>
       <w:pPr>
-        <w:spacing w:before="120" w:after="0" w:line="360" w:lineRule="auto"/>
-        <w:jc w:val="lowKashida"/>
-        <w:rPr>
-          <w:rFonts w:ascii="Times New Roman" w:eastAsia="Times New Roman" w:hAnsi="Times New Roman" w:cs="Times New Roman"/>
-          <w:b/>
-          <w:bCs/>
-          <w:sz w:val="36"/>
-          <w:szCs w:val="36"/>
+        <w:pStyle w:val="Heading2"/>
+        <w:rPr>
+          <w:rFonts w:eastAsia="Times New Roman"/>
           <w:lang w:val="en-US" w:bidi="ar-SA"/>
         </w:rPr>
       </w:pPr>
       <w:r>
         <w:rPr>
-          <w:rFonts w:ascii="Times New Roman" w:eastAsia="Times New Roman" w:hAnsi="Times New Roman" w:cs="Times New Roman"/>
-          <w:b/>
-          <w:bCs/>
-          <w:sz w:val="36"/>
-          <w:szCs w:val="36"/>
+          <w:rFonts w:eastAsia="Times New Roman"/>
           <w:lang w:val="en-US" w:bidi="ar-SA"/>
         </w:rPr>
-        <w:t>5.2 Binary Bat Algorithm (BBA)</w:t>
-      </w:r>
-    </w:p>
-    <w:p>
-      <w:pPr>
-        <w:autoSpaceDE w:val="0"/>
-        <w:autoSpaceDN w:val="0"/>
-        <w:adjustRightInd w:val="0"/>
-        <w:spacing w:before="120" w:after="0" w:line="360" w:lineRule="auto"/>
-        <w:jc w:val="lowKashida"/>
-        <w:rPr>
-          <w:rFonts w:ascii="Times New Roman" w:eastAsia="Times New Roman" w:hAnsi="Times New Roman" w:cs="Times New Roman"/>
-          <w:b/>
-          <w:bCs/>
-          <w:sz w:val="32"/>
-          <w:szCs w:val="32"/>
+        <w:t>Archimedes Optimization Algorithm</w:t>
+      </w:r>
+    </w:p>
+    <w:p>
+      <w:pPr>
+        <w:pStyle w:val="Heading3"/>
+        <w:rPr>
+          <w:rFonts w:eastAsia="Times New Roman"/>
+          <w:lang w:bidi="ar-SA"/>
+        </w:rPr>
+      </w:pPr>
+      <w:r>
+        <w:rPr>
+          <w:rFonts w:eastAsia="Times New Roman"/>
+          <w:lang w:bidi="ar-SA"/>
+        </w:rPr>
+        <w:t xml:space="preserve"> Introduction to AOA</w:t>
+      </w:r>
+    </w:p>
+    <w:p>
+      <w:pPr>
+        <w:rPr>
           <w:lang w:val="en-US" w:bidi="ar-SA"/>
         </w:rPr>
       </w:pPr>
-      <w:r>
-        <w:rPr>
-          <w:rFonts w:ascii="Times New Roman" w:eastAsia="Times New Roman" w:hAnsi="Times New Roman" w:cs="Times New Roman"/>
-          <w:b/>
-          <w:bCs/>
-          <w:sz w:val="32"/>
-          <w:szCs w:val="32"/>
-          <w:lang w:val="en-US" w:bidi="ar-SA"/>
-        </w:rPr>
-        <w:t>5.2.1 Description of real bats</w:t>
-      </w:r>
     </w:p>
     <w:p>
       <w:pPr>
@@ -2157,7 +2043,7 @@
           <w:position w:val="-16"/>
           <w:lang w:val="en-US"/>
         </w:rPr>
-        <w:object w:dxaOrig="2676" w:dyaOrig="408" w14:anchorId="5D0E20FB">
+        <w:object w:dxaOrig="2676" w:dyaOrig="408" w14:anchorId="28D7F079">
           <v:shapetype id="_x0000_t75" coordsize="21600,21600" o:spt="75" o:preferrelative="t" path="m@4@5l@4@11@9@11@9@5xe" filled="f" stroked="f">
             <v:stroke joinstyle="miter"/>
             <v:formulas>
@@ -2180,7 +2066,7 @@
           <v:shape id="_x0000_i1025" type="#_x0000_t75" style="width:134.25pt;height:20.25pt" o:ole="">
             <v:imagedata r:id="rId14" o:title=""/>
           </v:shape>
-          <o:OLEObject Type="Embed" ProgID="Equation.DSMT4" ShapeID="_x0000_i1025" DrawAspect="Content" ObjectID="_1717790323" r:id="rId15"/>
+          <o:OLEObject Type="Embed" ProgID="Equation.DSMT4" ShapeID="_x0000_i1025" DrawAspect="Content" ObjectID="_1717800218" r:id="rId15"/>
         </w:object>
       </w:r>
       <w:r>
@@ -2508,11 +2394,11 @@
           <w:position w:val="-16"/>
           <w:lang w:val="en-US"/>
         </w:rPr>
-        <w:object w:dxaOrig="2496" w:dyaOrig="408" w14:anchorId="0214142E">
+        <w:object w:dxaOrig="2496" w:dyaOrig="408" w14:anchorId="7F310C9F">
           <v:shape id="_x0000_i1026" type="#_x0000_t75" style="width:125.25pt;height:20.25pt" o:ole="">
             <v:imagedata r:id="rId16" o:title=""/>
           </v:shape>
-          <o:OLEObject Type="Embed" ProgID="Equation.DSMT4" ShapeID="_x0000_i1026" DrawAspect="Content" ObjectID="_1717790324" r:id="rId17"/>
+          <o:OLEObject Type="Embed" ProgID="Equation.DSMT4" ShapeID="_x0000_i1026" DrawAspect="Content" ObjectID="_1717800219" r:id="rId17"/>
         </w:object>
       </w:r>
       <w:r>
@@ -2679,11 +2565,11 @@
           <w:position w:val="-28"/>
           <w:lang w:val="en-US"/>
         </w:rPr>
-        <w:object w:dxaOrig="2208" w:dyaOrig="732" w14:anchorId="5756D7C4">
+        <w:object w:dxaOrig="2208" w:dyaOrig="732" w14:anchorId="17BE3895">
           <v:shape id="_x0000_i1027" type="#_x0000_t75" style="width:110.25pt;height:36.75pt" o:ole="">
             <v:imagedata r:id="rId18" o:title=""/>
           </v:shape>
-          <o:OLEObject Type="Embed" ProgID="Equation.DSMT4" ShapeID="_x0000_i1027" DrawAspect="Content" ObjectID="_1717790325" r:id="rId19"/>
+          <o:OLEObject Type="Embed" ProgID="Equation.DSMT4" ShapeID="_x0000_i1027" DrawAspect="Content" ObjectID="_1717800220" r:id="rId19"/>
         </w:object>
       </w:r>
       <w:r>
@@ -2815,11 +2701,11 @@
           <w:position w:val="-40"/>
           <w:lang w:val="en-US"/>
         </w:rPr>
-        <w:object w:dxaOrig="3300" w:dyaOrig="924" w14:anchorId="39A056BE">
+        <w:object w:dxaOrig="3300" w:dyaOrig="924" w14:anchorId="778D79AD">
           <v:shape id="_x0000_i1028" type="#_x0000_t75" style="width:165pt;height:45.75pt" o:ole="">
             <v:imagedata r:id="rId20" o:title=""/>
           </v:shape>
-          <o:OLEObject Type="Embed" ProgID="Equation.DSMT4" ShapeID="_x0000_i1028" DrawAspect="Content" ObjectID="_1717790326" r:id="rId21"/>
+          <o:OLEObject Type="Embed" ProgID="Equation.DSMT4" ShapeID="_x0000_i1028" DrawAspect="Content" ObjectID="_1717800221" r:id="rId21"/>
         </w:object>
       </w:r>
       <w:r>
@@ -3138,11 +3024,11 @@
           <w:position w:val="-40"/>
           <w:lang w:val="en-US"/>
         </w:rPr>
-        <w:object w:dxaOrig="3132" w:dyaOrig="924" w14:anchorId="572C8E04">
+        <w:object w:dxaOrig="3132" w:dyaOrig="924" w14:anchorId="0981E1FB">
           <v:shape id="_x0000_i1029" type="#_x0000_t75" style="width:156.75pt;height:45.75pt" o:ole="">
             <v:imagedata r:id="rId22" o:title=""/>
           </v:shape>
-          <o:OLEObject Type="Embed" ProgID="Equation.DSMT4" ShapeID="_x0000_i1029" DrawAspect="Content" ObjectID="_1717790327" r:id="rId23"/>
+          <o:OLEObject Type="Embed" ProgID="Equation.DSMT4" ShapeID="_x0000_i1029" DrawAspect="Content" ObjectID="_1717800222" r:id="rId23"/>
         </w:object>
       </w:r>
       <w:r>
@@ -3381,11 +3267,11 @@
           <w:position w:val="-12"/>
           <w:lang w:val="en-US"/>
         </w:rPr>
-        <w:object w:dxaOrig="1164" w:dyaOrig="384" w14:anchorId="635104DF">
+        <w:object w:dxaOrig="1164" w:dyaOrig="384" w14:anchorId="56C6FEAC">
           <v:shape id="_x0000_i1030" type="#_x0000_t75" style="width:57.75pt;height:18.75pt" o:ole="">
             <v:imagedata r:id="rId24" o:title=""/>
           </v:shape>
-          <o:OLEObject Type="Embed" ProgID="Equation.DSMT4" ShapeID="_x0000_i1030" DrawAspect="Content" ObjectID="_1717790328" r:id="rId25"/>
+          <o:OLEObject Type="Embed" ProgID="Equation.DSMT4" ShapeID="_x0000_i1030" DrawAspect="Content" ObjectID="_1717800223" r:id="rId25"/>
         </w:object>
       </w:r>
       <w:r>
@@ -3472,11 +3358,11 @@
           <w:position w:val="-16"/>
           <w:lang w:val="en-US"/>
         </w:rPr>
-        <w:object w:dxaOrig="1872" w:dyaOrig="444" w14:anchorId="3634BB8D">
+        <w:object w:dxaOrig="1872" w:dyaOrig="444" w14:anchorId="2B24F7EF">
           <v:shape id="_x0000_i1031" type="#_x0000_t75" style="width:93.75pt;height:21.75pt" o:ole="">
             <v:imagedata r:id="rId26" o:title=""/>
           </v:shape>
-          <o:OLEObject Type="Embed" ProgID="Equation.DSMT4" ShapeID="_x0000_i1031" DrawAspect="Content" ObjectID="_1717790329" r:id="rId27"/>
+          <o:OLEObject Type="Embed" ProgID="Equation.DSMT4" ShapeID="_x0000_i1031" DrawAspect="Content" ObjectID="_1717800224" r:id="rId27"/>
         </w:object>
       </w:r>
       <w:r>
@@ -3839,11 +3725,11 @@
           <w:position w:val="-14"/>
           <w:lang w:val="en-US"/>
         </w:rPr>
-        <w:object w:dxaOrig="1920" w:dyaOrig="408" w14:anchorId="200BD037">
+        <w:object w:dxaOrig="1920" w:dyaOrig="408" w14:anchorId="4448516F">
           <v:shape id="_x0000_i1032" type="#_x0000_t75" style="width:96pt;height:20.25pt" o:ole="">
             <v:imagedata r:id="rId28" o:title=""/>
           </v:shape>
-          <o:OLEObject Type="Embed" ProgID="Equation.DSMT4" ShapeID="_x0000_i1032" DrawAspect="Content" ObjectID="_1717790330" r:id="rId29"/>
+          <o:OLEObject Type="Embed" ProgID="Equation.DSMT4" ShapeID="_x0000_i1032" DrawAspect="Content" ObjectID="_1717800225" r:id="rId29"/>
         </w:object>
       </w:r>
       <w:r>
@@ -4188,11 +4074,11 @@
           <w:position w:val="-14"/>
           <w:lang w:val="en-US"/>
         </w:rPr>
-        <w:object w:dxaOrig="2640" w:dyaOrig="408" w14:anchorId="003F861B">
+        <w:object w:dxaOrig="2640" w:dyaOrig="408" w14:anchorId="2568DF59">
           <v:shape id="_x0000_i1033" type="#_x0000_t75" style="width:132pt;height:20.25pt" o:ole="">
             <v:imagedata r:id="rId30" o:title=""/>
           </v:shape>
-          <o:OLEObject Type="Embed" ProgID="Equation.DSMT4" ShapeID="_x0000_i1033" DrawAspect="Content" ObjectID="_1717790331" r:id="rId31"/>
+          <o:OLEObject Type="Embed" ProgID="Equation.DSMT4" ShapeID="_x0000_i1033" DrawAspect="Content" ObjectID="_1717800226" r:id="rId31"/>
         </w:object>
       </w:r>
       <w:r>
@@ -4741,11 +4627,11 @@
           <w:position w:val="-16"/>
           <w:lang w:val="en-US"/>
         </w:rPr>
-        <w:object w:dxaOrig="3732" w:dyaOrig="444" w14:anchorId="20086F29">
+        <w:object w:dxaOrig="3732" w:dyaOrig="444" w14:anchorId="434D32DF">
           <v:shape id="_x0000_i1034" type="#_x0000_t75" style="width:186.75pt;height:21.75pt" o:ole="">
             <v:imagedata r:id="rId32" o:title=""/>
           </v:shape>
-          <o:OLEObject Type="Embed" ProgID="Equation.DSMT4" ShapeID="_x0000_i1034" DrawAspect="Content" ObjectID="_1717790332" r:id="rId33"/>
+          <o:OLEObject Type="Embed" ProgID="Equation.DSMT4" ShapeID="_x0000_i1034" DrawAspect="Content" ObjectID="_1717800227" r:id="rId33"/>
         </w:object>
       </w:r>
       <w:r>
@@ -5491,11 +5377,11 @@
           <w:position w:val="-16"/>
           <w:lang w:val="en-US"/>
         </w:rPr>
-        <w:object w:dxaOrig="3576" w:dyaOrig="444" w14:anchorId="7E9D37F5">
+        <w:object w:dxaOrig="3576" w:dyaOrig="444" w14:anchorId="03A5712D">
           <v:shape id="_x0000_i1035" type="#_x0000_t75" style="width:179.25pt;height:21.75pt" o:ole="">
             <v:imagedata r:id="rId34" o:title=""/>
           </v:shape>
-          <o:OLEObject Type="Embed" ProgID="Equation.DSMT4" ShapeID="_x0000_i1035" DrawAspect="Content" ObjectID="_1717790333" r:id="rId35"/>
+          <o:OLEObject Type="Embed" ProgID="Equation.DSMT4" ShapeID="_x0000_i1035" DrawAspect="Content" ObjectID="_1717800228" r:id="rId35"/>
         </w:object>
       </w:r>
       <w:r>
@@ -5738,11 +5624,11 @@
           <w:position w:val="-34"/>
           <w:lang w:val="en-US"/>
         </w:rPr>
-        <w:object w:dxaOrig="3780" w:dyaOrig="720" w14:anchorId="7078A5D7">
+        <w:object w:dxaOrig="3780" w:dyaOrig="720" w14:anchorId="7CF38EDB">
           <v:shape id="_x0000_i1036" type="#_x0000_t75" style="width:189pt;height:36pt" o:ole="">
             <v:imagedata r:id="rId36" o:title=""/>
           </v:shape>
-          <o:OLEObject Type="Embed" ProgID="Equation.DSMT4" ShapeID="_x0000_i1036" DrawAspect="Content" ObjectID="_1717790334" r:id="rId37"/>
+          <o:OLEObject Type="Embed" ProgID="Equation.DSMT4" ShapeID="_x0000_i1036" DrawAspect="Content" ObjectID="_1717800229" r:id="rId37"/>
         </w:object>
       </w:r>
       <w:r>
@@ -6086,7 +5972,7 @@
         <mc:AlternateContent>
           <mc:Choice Requires="wpg">
             <w:drawing>
-              <wp:inline distT="0" distB="0" distL="0" distR="0" wp14:anchorId="56FB421E" wp14:editId="00245105">
+              <wp:inline distT="0" distB="0" distL="0" distR="0" wp14:anchorId="312700A9" wp14:editId="405121FF">
                 <wp:extent cx="4411980" cy="8011795"/>
                 <wp:effectExtent l="9525" t="9525" r="7620" b="8255"/>
                 <wp:docPr id="29" name="Group 2"/>
@@ -7488,7 +7374,7 @@
           </mc:Choice>
           <mc:Fallback>
             <w:pict>
-              <v:group w14:anchorId="56FB421E" id="Group 2" o:spid="_x0000_s1026" style="width:347.4pt;height:630.85pt;mso-position-horizontal-relative:char;mso-position-vertical-relative:line" coordorigin="2827,1118" coordsize="6948,12617" o:gfxdata="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">
+              <v:group w14:anchorId="312700A9" id="Group 2" o:spid="_x0000_s1026" style="width:347.4pt;height:630.85pt;mso-position-horizontal-relative:char;mso-position-vertical-relative:line" coordorigin="2827,1118" coordsize="6948,12617" o:gfxdata="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">
                 <v:group id="_x0000_s1027" style="position:absolute;left:2827;top:1118;width:6948;height:12617" coordorigin="2827,1688" coordsize="6948,12617" o:gfxdata="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">
                   <v:group id="Group 4" o:spid="_x0000_s1028" style="position:absolute;left:2827;top:1688;width:6948;height:12617" coordorigin="4252,1688" coordsize="4096,9133" o:gfxdata="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">
                     <v:roundrect id="AutoShape 5" o:spid="_x0000_s1029" style="position:absolute;left:5810;top:1688;width:1047;height:333;visibility:visible;mso-wrap-style:square;v-text-anchor:top" arcsize="10923f" o:gfxdata="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">
@@ -8064,7 +7950,7 @@
           <mc:AlternateContent>
             <mc:Choice Requires="wpg">
               <w:drawing>
-                <wp:anchor distT="0" distB="0" distL="114300" distR="114300" simplePos="0" relativeHeight="251707392" behindDoc="0" locked="0" layoutInCell="1" allowOverlap="1" wp14:anchorId="56E4F1C4" wp14:editId="281BC2E6">
+                <wp:anchor distT="0" distB="0" distL="114300" distR="114300" simplePos="0" relativeHeight="251707392" behindDoc="0" locked="0" layoutInCell="1" allowOverlap="1" wp14:anchorId="68399BDA" wp14:editId="051CD8AF">
                   <wp:simplePos x="0" y="0"/>
                   <wp:positionH relativeFrom="page">
                     <wp:align>center</wp:align>
@@ -8262,7 +8148,7 @@
             </mc:Choice>
             <mc:Fallback>
               <w:pict>
-                <v:group w14:anchorId="56E4F1C4" id="Group 72" o:spid="_x0000_s1062" style="position:absolute;margin-left:0;margin-top:0;width:610.5pt;height:15pt;z-index:251707392;mso-width-percent:1000;mso-position-horizontal:center;mso-position-horizontal-relative:page;mso-position-vertical:center;mso-position-vertical-relative:bottom-margin-area;mso-width-percent:1000" coordorigin=",14970" coordsize="12255,300" o:gfxdata="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">
+                <v:group w14:anchorId="68399BDA" id="Group 72" o:spid="_x0000_s1062" style="position:absolute;margin-left:0;margin-top:0;width:610.5pt;height:15pt;z-index:251707392;mso-width-percent:1000;mso-position-horizontal:center;mso-position-horizontal-relative:page;mso-position-vertical:center;mso-position-vertical-relative:bottom-margin-area;mso-width-percent:1000" coordorigin=",14970" coordsize="12255,300" o:gfxdata="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">
                   <v:shapetype id="_x0000_t202" coordsize="21600,21600" o:spt="202" path="m,l,21600r21600,l21600,xe">
                     <v:stroke joinstyle="miter"/>
                     <v:path gradientshapeok="t" o:connecttype="rect"/>
@@ -8365,7 +8251,7 @@
           <mc:AlternateContent>
             <mc:Choice Requires="wpg">
               <w:drawing>
-                <wp:anchor distT="0" distB="0" distL="114300" distR="114300" simplePos="0" relativeHeight="251698176" behindDoc="0" locked="0" layoutInCell="1" allowOverlap="1" wp14:anchorId="4C10AB19" wp14:editId="3680CB1B">
+                <wp:anchor distT="0" distB="0" distL="114300" distR="114300" simplePos="0" relativeHeight="251698176" behindDoc="0" locked="0" layoutInCell="1" allowOverlap="1" wp14:anchorId="3EB166EC" wp14:editId="36C6522A">
                   <wp:simplePos x="0" y="0"/>
                   <wp:positionH relativeFrom="page">
                     <wp:align>center</wp:align>
@@ -8563,7 +8449,7 @@
             </mc:Choice>
             <mc:Fallback>
               <w:pict>
-                <v:group w14:anchorId="4C10AB19" id="Group 82" o:spid="_x0000_s1067" style="position:absolute;margin-left:0;margin-top:0;width:610.5pt;height:15pt;z-index:251698176;mso-width-percent:1000;mso-position-horizontal:center;mso-position-horizontal-relative:page;mso-position-vertical:center;mso-position-vertical-relative:bottom-margin-area;mso-width-percent:1000" coordorigin=",14970" coordsize="12255,300" o:gfxdata="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">
+                <v:group w14:anchorId="3EB166EC" id="Group 82" o:spid="_x0000_s1067" style="position:absolute;margin-left:0;margin-top:0;width:610.5pt;height:15pt;z-index:251698176;mso-width-percent:1000;mso-position-horizontal:center;mso-position-horizontal-relative:page;mso-position-vertical:center;mso-position-vertical-relative:bottom-margin-area;mso-width-percent:1000" coordorigin=",14970" coordsize="12255,300" o:gfxdata="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">
                   <v:shapetype id="_x0000_t202" coordsize="21600,21600" o:spt="202" path="m,l,21600r21600,l21600,xe">
                     <v:stroke joinstyle="miter"/>
                     <v:path gradientshapeok="t" o:connecttype="rect"/>
@@ -8690,7 +8576,7 @@
           <mc:AlternateContent>
             <mc:Choice Requires="wpg">
               <w:drawing>
-                <wp:anchor distT="0" distB="0" distL="114300" distR="114300" simplePos="0" relativeHeight="251669504" behindDoc="0" locked="0" layoutInCell="1" allowOverlap="1" wp14:anchorId="6A35671E" wp14:editId="1DC1C8D6">
+                <wp:anchor distT="0" distB="0" distL="114300" distR="114300" simplePos="0" relativeHeight="251669504" behindDoc="0" locked="0" layoutInCell="1" allowOverlap="1" wp14:anchorId="34A5119D" wp14:editId="3BA17692">
                   <wp:simplePos x="0" y="0"/>
                   <wp:positionH relativeFrom="page">
                     <wp:align>center</wp:align>
@@ -8885,7 +8771,7 @@
             </mc:Choice>
             <mc:Fallback>
               <w:pict>
-                <v:group w14:anchorId="6A35671E" id="Group 12" o:spid="_x0000_s1072" style="position:absolute;margin-left:0;margin-top:0;width:610.5pt;height:15pt;z-index:251669504;mso-width-percent:1000;mso-position-horizontal:center;mso-position-horizontal-relative:page;mso-position-vertical:center;mso-position-vertical-relative:bottom-margin-area;mso-width-percent:1000" coordorigin=",14970" coordsize="12255,300" o:gfxdata="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">
+                <v:group w14:anchorId="34A5119D" id="Group 12" o:spid="_x0000_s1072" style="position:absolute;margin-left:0;margin-top:0;width:610.5pt;height:15pt;z-index:251669504;mso-width-percent:1000;mso-position-horizontal:center;mso-position-horizontal-relative:page;mso-position-vertical:center;mso-position-vertical-relative:bottom-margin-area;mso-width-percent:1000" coordorigin=",14970" coordsize="12255,300" o:gfxdata="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">
                   <v:shapetype id="_x0000_t202" coordsize="21600,21600" o:spt="202" path="m,l,21600r21600,l21600,xe">
                     <v:stroke joinstyle="miter"/>
                     <v:path gradientshapeok="t" o:connecttype="rect"/>
@@ -9010,7 +8896,7 @@
           <mc:AlternateContent>
             <mc:Choice Requires="wpg">
               <w:drawing>
-                <wp:anchor distT="0" distB="0" distL="114300" distR="114300" simplePos="0" relativeHeight="251714560" behindDoc="0" locked="0" layoutInCell="1" allowOverlap="1" wp14:anchorId="49E543D4" wp14:editId="7B6802F7">
+                <wp:anchor distT="0" distB="0" distL="114300" distR="114300" simplePos="0" relativeHeight="251714560" behindDoc="0" locked="0" layoutInCell="1" allowOverlap="1" wp14:anchorId="66114E5D" wp14:editId="40F845FD">
                   <wp:simplePos x="0" y="0"/>
                   <wp:positionH relativeFrom="page">
                     <wp:align>center</wp:align>
@@ -9205,7 +9091,7 @@
             </mc:Choice>
             <mc:Fallback>
               <w:pict>
-                <v:group w14:anchorId="49E543D4" id="Group 3" o:spid="_x0000_s1077" style="position:absolute;margin-left:0;margin-top:0;width:610.5pt;height:15pt;z-index:251714560;mso-width-percent:1000;mso-position-horizontal:center;mso-position-horizontal-relative:page;mso-position-vertical:center;mso-position-vertical-relative:bottom-margin-area;mso-width-percent:1000" coordorigin=",14970" coordsize="12255,300" o:gfxdata="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">
+                <v:group w14:anchorId="66114E5D" id="Group 3" o:spid="_x0000_s1077" style="position:absolute;margin-left:0;margin-top:0;width:610.5pt;height:15pt;z-index:251714560;mso-width-percent:1000;mso-position-horizontal:center;mso-position-horizontal-relative:page;mso-position-vertical:center;mso-position-vertical-relative:bottom-margin-area;mso-width-percent:1000" coordorigin=",14970" coordsize="12255,300" o:gfxdata="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">
                   <v:shapetype id="_x0000_t202" coordsize="21600,21600" o:spt="202" path="m,l,21600r21600,l21600,xe">
                     <v:stroke joinstyle="miter"/>
                     <v:path gradientshapeok="t" o:connecttype="rect"/>
@@ -9279,7 +9165,7 @@
         <w:noProof/>
       </w:rPr>
       <w:drawing>
-        <wp:anchor distT="0" distB="0" distL="114300" distR="114300" simplePos="0" relativeHeight="251680768" behindDoc="0" locked="0" layoutInCell="1" allowOverlap="1" wp14:anchorId="5CDB50F4" wp14:editId="64BD8D5C">
+        <wp:anchor distT="0" distB="0" distL="114300" distR="114300" simplePos="0" relativeHeight="251680768" behindDoc="0" locked="0" layoutInCell="1" allowOverlap="1" wp14:anchorId="004BCF41" wp14:editId="775A8F55">
           <wp:simplePos x="0" y="0"/>
           <wp:positionH relativeFrom="column">
             <wp:posOffset>5315585</wp:posOffset>
@@ -10018,7 +9904,7 @@
   <w:abstractNum w:abstractNumId="5" w15:restartNumberingAfterBreak="0">
     <w:nsid w:val="17430A95"/>
     <w:multiLevelType w:val="multilevel"/>
-    <w:tmpl w:val="2D2C40A8"/>
+    <w:tmpl w:val="7E02AE80"/>
     <w:lvl w:ilvl="0">
       <w:start w:val="1"/>
       <w:numFmt w:val="decimal"/>
@@ -11516,7 +11402,7 @@
     <w:uiPriority w:val="9"/>
     <w:unhideWhenUsed/>
     <w:qFormat/>
-    <w:rsid w:val="00422AC4"/>
+    <w:rsid w:val="00312041"/>
     <w:pPr>
       <w:keepNext/>
       <w:keepLines/>
@@ -11532,8 +11418,9 @@
       <w:b/>
       <w:bCs/>
       <w:color w:val="833C0B" w:themeColor="accent2" w:themeShade="80"/>
-      <w:sz w:val="24"/>
-      <w:szCs w:val="24"/>
+      <w:sz w:val="30"/>
+      <w:szCs w:val="30"/>
+      <w:lang w:val="en-US"/>
     </w:rPr>
   </w:style>
   <w:style w:type="paragraph" w:styleId="Heading4">
@@ -11638,14 +11525,14 @@
     <w:basedOn w:val="DefaultParagraphFont"/>
     <w:link w:val="Heading3"/>
     <w:uiPriority w:val="9"/>
-    <w:rsid w:val="00422AC4"/>
+    <w:rsid w:val="00312041"/>
     <w:rPr>
       <w:rFonts w:asciiTheme="majorHAnsi" w:eastAsiaTheme="majorEastAsia" w:hAnsiTheme="majorHAnsi" w:cstheme="majorBidi"/>
       <w:b/>
       <w:bCs/>
       <w:color w:val="833C0B" w:themeColor="accent2" w:themeShade="80"/>
-      <w:sz w:val="24"/>
-      <w:szCs w:val="24"/>
+      <w:sz w:val="30"/>
+      <w:szCs w:val="30"/>
       <w:lang w:bidi="ar-EG"/>
     </w:rPr>
   </w:style>

--- a/code/AOA_objects/results/grad_book/master.docx
+++ b/code/AOA_objects/results/grad_book/master.docx
@@ -260,7 +260,7 @@
         <w:ind w:left="474"/>
       </w:pPr>
       <w:bookmarkStart w:id="0" w:name="_Toc101814771"/>
-      <w:bookmarkStart w:id="1" w:name="_Toc107177462"/>
+      <w:bookmarkStart w:id="1" w:name="_Toc107274866"/>
       <w:r>
         <w:t>Acknowledgement</w:t>
       </w:r>
@@ -349,7 +349,7 @@
         </w:rPr>
       </w:pPr>
       <w:bookmarkStart w:id="2" w:name="_Toc101814772"/>
-      <w:bookmarkStart w:id="3" w:name="_Toc107177463"/>
+      <w:bookmarkStart w:id="3" w:name="_Toc107274867"/>
       <w:r>
         <w:rPr>
           <w:sz w:val="36"/>
@@ -474,7 +474,7 @@
           <w:docGrid w:linePitch="360"/>
         </w:sectPr>
       </w:pPr>
-      <w:bookmarkStart w:id="7" w:name="_Toc107177468"/>
+      <w:bookmarkStart w:id="7" w:name="_Toc107274872"/>
       <w:r>
         <w:t>Distributed Generation and Capacitor Technologies</w:t>
       </w:r>
@@ -495,7 +495,7 @@
         </w:rPr>
         <w:t xml:space="preserve"> </w:t>
       </w:r>
-      <w:bookmarkStart w:id="8" w:name="_Toc107177469"/>
+      <w:bookmarkStart w:id="8" w:name="_Toc107274873"/>
       <w:r>
         <w:rPr>
           <w:lang w:val="en-US"/>
@@ -567,7 +567,7 @@
         </w:rPr>
         <w:t xml:space="preserve"> </w:t>
       </w:r>
-      <w:bookmarkStart w:id="9" w:name="_Toc107177470"/>
+      <w:bookmarkStart w:id="9" w:name="_Toc107274874"/>
       <w:r>
         <w:rPr>
           <w:lang w:val="en-US"/>
@@ -605,7 +605,7 @@
       <w:r>
         <w:t xml:space="preserve"> </w:t>
       </w:r>
-      <w:bookmarkStart w:id="10" w:name="_Toc107177471"/>
+      <w:bookmarkStart w:id="10" w:name="_Toc107274875"/>
       <w:r>
         <w:t>Definition of DG</w:t>
       </w:r>
@@ -923,7 +923,7 @@
       <w:pPr>
         <w:pStyle w:val="Heading3"/>
       </w:pPr>
-      <w:bookmarkStart w:id="11" w:name="_Toc107177472"/>
+      <w:bookmarkStart w:id="11" w:name="_Toc107274876"/>
       <w:r>
         <w:t>Types of DGs</w:t>
       </w:r>
@@ -964,7 +964,7 @@
       <w:r>
         <w:t xml:space="preserve"> </w:t>
       </w:r>
-      <w:bookmarkStart w:id="12" w:name="_Toc107177473"/>
+      <w:bookmarkStart w:id="12" w:name="_Toc107274877"/>
       <w:r>
         <w:t>Applications of DGs</w:t>
       </w:r>
@@ -1179,7 +1179,7 @@
         </w:rPr>
         <w:t xml:space="preserve"> </w:t>
       </w:r>
-      <w:bookmarkStart w:id="13" w:name="_Toc107177474"/>
+      <w:bookmarkStart w:id="13" w:name="_Toc107274878"/>
       <w:r>
         <w:rPr>
           <w:lang w:val="en-US"/>
@@ -1254,7 +1254,7 @@
       <w:r>
         <w:t xml:space="preserve"> </w:t>
       </w:r>
-      <w:bookmarkStart w:id="14" w:name="_Toc107177475"/>
+      <w:bookmarkStart w:id="14" w:name="_Toc107274879"/>
       <w:r>
         <w:t>Fixed versus switched capacitor banks</w:t>
       </w:r>
@@ -1339,7 +1339,7 @@
       <w:r>
         <w:t xml:space="preserve"> </w:t>
       </w:r>
-      <w:bookmarkStart w:id="15" w:name="_Toc107177476"/>
+      <w:bookmarkStart w:id="15" w:name="_Toc107274880"/>
       <w:r>
         <w:t>Benefits of capacitor banks</w:t>
       </w:r>
@@ -1688,8 +1688,17 @@
           <w:rFonts w:eastAsia="Times New Roman"/>
           <w:lang w:val="en-US" w:bidi="ar-SA"/>
         </w:rPr>
-        <w:t xml:space="preserve"> Modern Optimization Methods</w:t>
-      </w:r>
+        <w:t xml:space="preserve"> </w:t>
+      </w:r>
+      <w:bookmarkStart w:id="16" w:name="_Toc107274889"/>
+      <w:r>
+        <w:rPr>
+          <w:rFonts w:eastAsia="Times New Roman"/>
+          <w:lang w:val="en-US" w:bidi="ar-SA"/>
+        </w:rPr>
+        <w:t>Modern Optimization Methods</w:t>
+      </w:r>
+      <w:bookmarkEnd w:id="16"/>
     </w:p>
     <w:p>
       <w:pPr>
@@ -1723,7 +1732,35 @@
           <w:rFonts w:ascii="Times New Roman" w:eastAsia="Times New Roman" w:hAnsi="Times New Roman" w:cs="Times New Roman"/>
           <w:lang w:val="en-US" w:bidi="ar-SA"/>
         </w:rPr>
-        <w:t xml:space="preserve">(DE) algorithm, particle swarm optimization (PSO) technique, seeker optimization algorithm (SOA), ant colony optimization (ACO) algorithm and </w:t>
+        <w:t xml:space="preserve">(DE) algorithm, particle swarm optimization (PSO) technique, seeker optimization algorithm (SOA), ant colony optimization (ACO) </w:t>
+      </w:r>
+      <w:r>
+        <w:rPr>
+          <w:rFonts w:ascii="Times New Roman" w:eastAsia="Times New Roman" w:hAnsi="Times New Roman" w:cs="Times New Roman"/>
+          <w:lang w:val="en-US" w:bidi="ar-SA"/>
+        </w:rPr>
+        <w:t xml:space="preserve">[5] </w:t>
+      </w:r>
+      <w:r>
+        <w:rPr>
+          <w:rFonts w:ascii="Times New Roman" w:eastAsia="Times New Roman" w:hAnsi="Times New Roman" w:cs="Times New Roman"/>
+          <w:lang w:val="en-US" w:bidi="ar-SA"/>
+        </w:rPr>
+        <w:t>algorithm</w:t>
+      </w:r>
+      <w:r>
+        <w:rPr>
+          <w:rFonts w:ascii="Times New Roman" w:eastAsia="Times New Roman" w:hAnsi="Times New Roman" w:cs="Times New Roman"/>
+          <w:lang w:val="en-US" w:bidi="ar-SA"/>
+        </w:rPr>
+        <w:t>, Bat algorithm (BA) [4][6]</w:t>
+      </w:r>
+      <w:r>
+        <w:rPr>
+          <w:rFonts w:ascii="Times New Roman" w:eastAsia="Times New Roman" w:hAnsi="Times New Roman" w:cs="Times New Roman"/>
+          <w:lang w:val="en-US" w:bidi="ar-SA"/>
+        </w:rPr>
+        <w:t xml:space="preserve"> and </w:t>
       </w:r>
       <w:r>
         <w:rPr>
@@ -1790,6 +1827,7 @@
           <w:lang w:val="en-US" w:bidi="ar-SA"/>
         </w:rPr>
       </w:pPr>
+      <w:bookmarkStart w:id="17" w:name="_Toc107274890"/>
       <w:r>
         <w:rPr>
           <w:rFonts w:eastAsia="Times New Roman"/>
@@ -1797,6 +1835,7 @@
         </w:rPr>
         <w:t>Archimedes Optimization Algorithm</w:t>
       </w:r>
+      <w:bookmarkEnd w:id="17"/>
     </w:p>
     <w:p>
       <w:pPr>
@@ -1811,63 +1850,1668 @@
           <w:rFonts w:eastAsia="Times New Roman"/>
           <w:lang w:bidi="ar-SA"/>
         </w:rPr>
-        <w:t xml:space="preserve"> Introduction to AOA</w:t>
-      </w:r>
-    </w:p>
-    <w:p>
-      <w:pPr>
-        <w:rPr>
-          <w:lang w:val="en-US" w:bidi="ar-SA"/>
-        </w:rPr>
-      </w:pPr>
-    </w:p>
-    <w:p>
-      <w:pPr>
-        <w:autoSpaceDE w:val="0"/>
-        <w:autoSpaceDN w:val="0"/>
-        <w:adjustRightInd w:val="0"/>
-        <w:spacing w:before="120" w:after="0" w:line="360" w:lineRule="auto"/>
+        <w:t xml:space="preserve"> </w:t>
+      </w:r>
+      <w:bookmarkStart w:id="18" w:name="_Toc107274891"/>
+      <w:r>
+        <w:rPr>
+          <w:rFonts w:eastAsia="Times New Roman"/>
+          <w:lang w:bidi="ar-SA"/>
+        </w:rPr>
+        <w:t>Introduction to AOA</w:t>
+      </w:r>
+      <w:bookmarkEnd w:id="18"/>
+    </w:p>
+    <w:p>
+      <w:pPr>
+        <w:tabs>
+          <w:tab w:val="left" w:pos="5509"/>
+        </w:tabs>
+        <w:spacing w:after="0" w:line="360" w:lineRule="auto"/>
         <w:ind w:firstLine="539"/>
         <w:jc w:val="lowKashida"/>
         <w:rPr>
           <w:rFonts w:ascii="Times New Roman" w:eastAsia="Times New Roman" w:hAnsi="Times New Roman" w:cs="Times New Roman"/>
-          <w:b/>
-          <w:bCs/>
           <w:lang w:val="en-US" w:bidi="ar-SA"/>
         </w:rPr>
       </w:pPr>
       <w:r>
         <w:rPr>
           <w:rFonts w:ascii="Times New Roman" w:eastAsia="Times New Roman" w:hAnsi="Times New Roman" w:cs="Times New Roman"/>
-          <w:lang w:val="en-US"/>
-        </w:rPr>
-        <w:t xml:space="preserve">Bat algorithm (BA) is based on the behavior of real bats that are the only mammals that can fly. Most of bats especially micro bats use a nature type of sound navigation and ranging (SONAR) called echolocation to communicate, detect the objects such as prey and background obstacles surrounding them and sense the distance to their prey even in the darkness. Bats are capable of emitting a loud with pulse emission rate of sound with specified frequency in the surrounding environment and receive the echo after striking the objects. Therefore, they compute the distance up to the object. Moreover, they can distinguish the difference between prey and obstacle, in addition to the size of objects. BA was first proposed by Yang [4], while the binary version of this algorithm was first introduced by Mirjalili </w:t>
-      </w:r>
-      <w:r>
-        <w:rPr>
-          <w:rFonts w:ascii="Times New Roman" w:eastAsia="Times New Roman" w:hAnsi="Times New Roman" w:cs="Times New Roman"/>
-          <w:i/>
-          <w:iCs/>
-          <w:lang w:val="en-US"/>
-        </w:rPr>
-        <w:t>et al</w:t>
-      </w:r>
-      <w:r>
-        <w:rPr>
-          <w:rFonts w:ascii="Times New Roman" w:eastAsia="Times New Roman" w:hAnsi="Times New Roman" w:cs="Times New Roman"/>
-          <w:lang w:val="en-US"/>
-        </w:rPr>
-        <w:t>. [5]. The approximate rules of the echolocation characteristics based on the features of bats are presented in [6]</w:t>
-      </w:r>
-      <w:r>
-        <w:rPr>
-          <w:rFonts w:ascii="Times New Roman" w:eastAsia="Times New Roman" w:hAnsi="Times New Roman" w:cs="Times New Roman"/>
-          <w:b/>
-          <w:bCs/>
           <w:lang w:val="en-US" w:bidi="ar-SA"/>
         </w:rPr>
-        <w:t>.</w:t>
-      </w:r>
+        <w:t>Archimedes Optimization Algorithm (AOA) [7] is based on Archimedes’ principle which states that “Any</w:t>
+      </w:r>
+      <w:r>
+        <w:rPr>
+          <w:rFonts w:ascii="Times New Roman" w:eastAsia="Times New Roman" w:hAnsi="Times New Roman" w:cs="Times New Roman"/>
+          <w:lang w:val="en-US" w:bidi="ar-SA"/>
+        </w:rPr>
+        <w:t xml:space="preserve"> object, totally or partially immersed in a fluid or liquid, is buoyed up by a force equal to the weight of the fluid displaced by the object.</w:t>
+      </w:r>
+      <w:r>
+        <w:rPr>
+          <w:rFonts w:ascii="Times New Roman" w:eastAsia="Times New Roman" w:hAnsi="Times New Roman" w:cs="Times New Roman"/>
+          <w:lang w:val="en-US" w:bidi="ar-SA"/>
+        </w:rPr>
+        <w:t>”</w:t>
+      </w:r>
+      <w:r>
+        <w:rPr>
+          <w:rFonts w:ascii="Times New Roman" w:eastAsia="Times New Roman" w:hAnsi="Times New Roman" w:cs="Times New Roman"/>
+          <w:lang w:val="en-US" w:bidi="ar-SA"/>
+        </w:rPr>
+        <w:t>. AOA emulates the behavior of many objects, which have different densities and volumes, immersed in the same fluid and each one tries to reach equilibrium state.</w:t>
+      </w:r>
+    </w:p>
+    <w:p>
+      <w:pPr>
+        <w:pStyle w:val="Heading3"/>
+        <w:rPr>
+          <w:lang w:bidi="ar-SA"/>
+        </w:rPr>
+      </w:pPr>
+      <w:r>
+        <w:rPr>
+          <w:lang w:bidi="ar-SA"/>
+        </w:rPr>
+        <w:t>AOA Theory</w:t>
+      </w:r>
+    </w:p>
+    <w:p>
+      <w:pPr>
+        <w:tabs>
+          <w:tab w:val="left" w:pos="5509"/>
+        </w:tabs>
+        <w:spacing w:after="0" w:line="360" w:lineRule="auto"/>
+        <w:ind w:firstLine="539"/>
+        <w:jc w:val="lowKashida"/>
+        <w:rPr>
+          <w:rFonts w:ascii="Times New Roman" w:eastAsia="Times New Roman" w:hAnsi="Times New Roman" w:cs="Times New Roman"/>
+          <w:lang w:val="en-US" w:bidi="ar-SA"/>
+        </w:rPr>
+      </w:pPr>
+      <w:r>
+        <w:rPr>
+          <w:rFonts w:ascii="Times New Roman" w:eastAsia="Times New Roman" w:hAnsi="Times New Roman" w:cs="Times New Roman"/>
+          <w:lang w:val="en-US" w:bidi="ar-SA"/>
+        </w:rPr>
+        <w:t xml:space="preserve">If we assume that many object are immersed in the same fluid and each one of them tries to reach equilibrium state. The object will be in the equilibrium state if the buoyant force </w:t>
+      </w:r>
+      <m:oMath>
+        <m:sSub>
+          <m:sSubPr>
+            <m:ctrlPr>
+              <w:rPr>
+                <w:rFonts w:ascii="Cambria Math" w:eastAsia="Times New Roman" w:hAnsi="Cambria Math" w:cs="Times New Roman"/>
+                <w:lang w:val="en-US" w:bidi="ar-SA"/>
+              </w:rPr>
+            </m:ctrlPr>
+          </m:sSubPr>
+          <m:e>
+            <m:r>
+              <w:rPr>
+                <w:rFonts w:ascii="Cambria Math" w:eastAsia="Times New Roman" w:hAnsi="Cambria Math" w:cs="Times New Roman"/>
+                <w:lang w:val="en-US" w:bidi="ar-SA"/>
+              </w:rPr>
+              <m:t>F</m:t>
+            </m:r>
+          </m:e>
+          <m:sub>
+            <m:r>
+              <w:rPr>
+                <w:rFonts w:ascii="Cambria Math" w:eastAsia="Times New Roman" w:hAnsi="Cambria Math" w:cs="Times New Roman"/>
+                <w:lang w:val="en-US" w:bidi="ar-SA"/>
+              </w:rPr>
+              <m:t>b</m:t>
+            </m:r>
+          </m:sub>
+        </m:sSub>
+      </m:oMath>
+      <w:r>
+        <w:rPr>
+          <w:rFonts w:ascii="Times New Roman" w:eastAsia="Times New Roman" w:hAnsi="Times New Roman" w:cs="Times New Roman"/>
+          <w:lang w:val="en-US" w:bidi="ar-SA"/>
+        </w:rPr>
+        <w:t xml:space="preserve"> equal to the object’s weight </w:t>
+      </w:r>
+      <m:oMath>
+        <m:sSub>
+          <m:sSubPr>
+            <m:ctrlPr>
+              <w:rPr>
+                <w:rFonts w:ascii="Cambria Math" w:eastAsia="Times New Roman" w:hAnsi="Cambria Math" w:cs="Times New Roman"/>
+                <w:lang w:val="en-US" w:bidi="ar-SA"/>
+              </w:rPr>
+            </m:ctrlPr>
+          </m:sSubPr>
+          <m:e>
+            <m:r>
+              <w:rPr>
+                <w:rFonts w:ascii="Cambria Math" w:eastAsia="Times New Roman" w:hAnsi="Cambria Math" w:cs="Times New Roman"/>
+                <w:lang w:val="en-US" w:bidi="ar-SA"/>
+              </w:rPr>
+              <m:t>W</m:t>
+            </m:r>
+          </m:e>
+          <m:sub>
+            <m:r>
+              <w:rPr>
+                <w:rFonts w:ascii="Cambria Math" w:eastAsia="Times New Roman" w:hAnsi="Cambria Math" w:cs="Times New Roman"/>
+                <w:lang w:val="en-US" w:bidi="ar-SA"/>
+              </w:rPr>
+              <m:t>o</m:t>
+            </m:r>
+          </m:sub>
+        </m:sSub>
+      </m:oMath>
+      <w:r>
+        <w:rPr>
+          <w:rFonts w:ascii="Times New Roman" w:eastAsia="Times New Roman" w:hAnsi="Times New Roman" w:cs="Times New Roman"/>
+          <w:lang w:val="en-US" w:bidi="ar-SA"/>
+        </w:rPr>
+        <w:t>:</w:t>
+      </w:r>
+    </w:p>
+    <w:p>
+      <w:pPr>
+        <w:pStyle w:val="Caption"/>
+        <w:keepNext/>
+      </w:pPr>
+    </w:p>
+    <w:tbl>
+      <w:tblPr>
+        <w:tblStyle w:val="TableGrid"/>
+        <w:tblW w:w="0" w:type="auto"/>
+        <w:tblBorders>
+          <w:top w:val="none" w:sz="0" w:space="0" w:color="auto"/>
+          <w:left w:val="none" w:sz="0" w:space="0" w:color="auto"/>
+          <w:bottom w:val="none" w:sz="0" w:space="0" w:color="auto"/>
+          <w:right w:val="none" w:sz="0" w:space="0" w:color="auto"/>
+          <w:insideH w:val="none" w:sz="0" w:space="0" w:color="auto"/>
+          <w:insideV w:val="none" w:sz="0" w:space="0" w:color="auto"/>
+        </w:tblBorders>
+        <w:tblLook w:val="04A0" w:firstRow="1" w:lastRow="0" w:firstColumn="1" w:lastColumn="0" w:noHBand="0" w:noVBand="1"/>
+      </w:tblPr>
+      <w:tblGrid>
+        <w:gridCol w:w="985"/>
+        <w:gridCol w:w="7560"/>
+        <w:gridCol w:w="805"/>
+      </w:tblGrid>
+      <w:tr>
+        <w:tc>
+          <w:tcPr>
+            <w:tcW w:w="985" w:type="dxa"/>
+            <w:vAlign w:val="center"/>
+          </w:tcPr>
+          <w:p>
+            <w:pPr>
+              <w:jc w:val="center"/>
+              <w:rPr>
+                <w:lang w:val="en-US" w:bidi="ar-SA"/>
+              </w:rPr>
+            </w:pPr>
+          </w:p>
+        </w:tc>
+        <w:tc>
+          <w:tcPr>
+            <w:tcW w:w="7560" w:type="dxa"/>
+            <w:vAlign w:val="center"/>
+          </w:tcPr>
+          <w:p>
+            <w:pPr>
+              <w:jc w:val="center"/>
+              <w:rPr>
+                <w:rFonts w:eastAsiaTheme="minorEastAsia"/>
+                <w:lang w:val="en-US" w:bidi="ar-SA"/>
+              </w:rPr>
+            </w:pPr>
+            <m:oMathPara>
+              <m:oMath>
+                <m:sSub>
+                  <m:sSubPr>
+                    <m:ctrlPr>
+                      <w:rPr>
+                        <w:rFonts w:ascii="Cambria Math" w:hAnsi="Cambria Math"/>
+                        <w:i/>
+                        <w:lang w:val="en-US" w:bidi="ar-SA"/>
+                      </w:rPr>
+                    </m:ctrlPr>
+                  </m:sSubPr>
+                  <m:e>
+                    <m:r>
+                      <w:rPr>
+                        <w:rFonts w:ascii="Cambria Math" w:hAnsi="Cambria Math"/>
+                        <w:lang w:val="en-US" w:bidi="ar-SA"/>
+                      </w:rPr>
+                      <m:t>F</m:t>
+                    </m:r>
+                  </m:e>
+                  <m:sub>
+                    <m:r>
+                      <w:rPr>
+                        <w:rFonts w:ascii="Cambria Math" w:hAnsi="Cambria Math"/>
+                        <w:lang w:val="en-US" w:bidi="ar-SA"/>
+                      </w:rPr>
+                      <m:t>b</m:t>
+                    </m:r>
+                  </m:sub>
+                </m:sSub>
+                <m:r>
+                  <w:rPr>
+                    <w:rFonts w:ascii="Cambria Math" w:hAnsi="Cambria Math"/>
+                    <w:lang w:val="en-US" w:bidi="ar-SA"/>
+                  </w:rPr>
+                  <m:t>=</m:t>
+                </m:r>
+                <m:sSub>
+                  <m:sSubPr>
+                    <m:ctrlPr>
+                      <w:rPr>
+                        <w:rFonts w:ascii="Cambria Math" w:hAnsi="Cambria Math"/>
+                        <w:i/>
+                        <w:lang w:val="en-US" w:bidi="ar-SA"/>
+                      </w:rPr>
+                    </m:ctrlPr>
+                  </m:sSubPr>
+                  <m:e>
+                    <m:r>
+                      <w:rPr>
+                        <w:rFonts w:ascii="Cambria Math" w:hAnsi="Cambria Math"/>
+                        <w:lang w:val="en-US" w:bidi="ar-SA"/>
+                      </w:rPr>
+                      <m:t>W</m:t>
+                    </m:r>
+                  </m:e>
+                  <m:sub>
+                    <m:r>
+                      <w:rPr>
+                        <w:rFonts w:ascii="Cambria Math" w:hAnsi="Cambria Math"/>
+                        <w:lang w:val="en-US" w:bidi="ar-SA"/>
+                      </w:rPr>
+                      <m:t>o</m:t>
+                    </m:r>
+                  </m:sub>
+                </m:sSub>
+              </m:oMath>
+            </m:oMathPara>
+          </w:p>
+          <w:p>
+            <w:pPr>
+              <w:jc w:val="center"/>
+              <w:rPr>
+                <w:rFonts w:eastAsiaTheme="minorEastAsia"/>
+                <w:lang w:val="en-US" w:bidi="ar-SA"/>
+              </w:rPr>
+            </w:pPr>
+            <m:oMathPara>
+              <m:oMath>
+                <m:sSub>
+                  <m:sSubPr>
+                    <m:ctrlPr>
+                      <w:rPr>
+                        <w:rFonts w:ascii="Cambria Math" w:eastAsiaTheme="minorEastAsia" w:hAnsi="Cambria Math"/>
+                        <w:i/>
+                        <w:lang w:val="en-US" w:bidi="ar-SA"/>
+                      </w:rPr>
+                    </m:ctrlPr>
+                  </m:sSubPr>
+                  <m:e>
+                    <m:r>
+                      <w:rPr>
+                        <w:rFonts w:ascii="Cambria Math" w:eastAsiaTheme="minorEastAsia" w:hAnsi="Cambria Math"/>
+                        <w:lang w:val="en-US" w:bidi="ar-SA"/>
+                      </w:rPr>
+                      <m:t>p</m:t>
+                    </m:r>
+                  </m:e>
+                  <m:sub>
+                    <m:r>
+                      <w:rPr>
+                        <w:rFonts w:ascii="Cambria Math" w:eastAsiaTheme="minorEastAsia" w:hAnsi="Cambria Math"/>
+                        <w:lang w:val="en-US" w:bidi="ar-SA"/>
+                      </w:rPr>
+                      <m:t>b</m:t>
+                    </m:r>
+                  </m:sub>
+                </m:sSub>
+                <m:sSub>
+                  <m:sSubPr>
+                    <m:ctrlPr>
+                      <w:rPr>
+                        <w:rFonts w:ascii="Cambria Math" w:eastAsiaTheme="minorEastAsia" w:hAnsi="Cambria Math"/>
+                        <w:i/>
+                        <w:lang w:val="en-US" w:bidi="ar-SA"/>
+                      </w:rPr>
+                    </m:ctrlPr>
+                  </m:sSubPr>
+                  <m:e>
+                    <m:r>
+                      <w:rPr>
+                        <w:rFonts w:ascii="Cambria Math" w:eastAsiaTheme="minorEastAsia" w:hAnsi="Cambria Math"/>
+                        <w:lang w:val="en-US" w:bidi="ar-SA"/>
+                      </w:rPr>
+                      <m:t>v</m:t>
+                    </m:r>
+                  </m:e>
+                  <m:sub>
+                    <m:r>
+                      <w:rPr>
+                        <w:rFonts w:ascii="Cambria Math" w:eastAsiaTheme="minorEastAsia" w:hAnsi="Cambria Math"/>
+                        <w:lang w:val="en-US" w:bidi="ar-SA"/>
+                      </w:rPr>
+                      <m:t>b</m:t>
+                    </m:r>
+                  </m:sub>
+                </m:sSub>
+                <m:sSub>
+                  <m:sSubPr>
+                    <m:ctrlPr>
+                      <w:rPr>
+                        <w:rFonts w:ascii="Cambria Math" w:eastAsiaTheme="minorEastAsia" w:hAnsi="Cambria Math"/>
+                        <w:i/>
+                        <w:lang w:val="en-US" w:bidi="ar-SA"/>
+                      </w:rPr>
+                    </m:ctrlPr>
+                  </m:sSubPr>
+                  <m:e>
+                    <m:r>
+                      <w:rPr>
+                        <w:rFonts w:ascii="Cambria Math" w:eastAsiaTheme="minorEastAsia" w:hAnsi="Cambria Math"/>
+                        <w:lang w:val="en-US" w:bidi="ar-SA"/>
+                      </w:rPr>
+                      <m:t>a</m:t>
+                    </m:r>
+                  </m:e>
+                  <m:sub>
+                    <m:r>
+                      <w:rPr>
+                        <w:rFonts w:ascii="Cambria Math" w:eastAsiaTheme="minorEastAsia" w:hAnsi="Cambria Math"/>
+                        <w:lang w:val="en-US" w:bidi="ar-SA"/>
+                      </w:rPr>
+                      <m:t>b</m:t>
+                    </m:r>
+                  </m:sub>
+                </m:sSub>
+                <m:r>
+                  <w:rPr>
+                    <w:rFonts w:ascii="Cambria Math" w:eastAsiaTheme="minorEastAsia" w:hAnsi="Cambria Math"/>
+                    <w:lang w:val="en-US" w:bidi="ar-SA"/>
+                  </w:rPr>
+                  <m:t>=</m:t>
+                </m:r>
+                <m:sSub>
+                  <m:sSubPr>
+                    <m:ctrlPr>
+                      <w:rPr>
+                        <w:rFonts w:ascii="Cambria Math" w:eastAsiaTheme="minorEastAsia" w:hAnsi="Cambria Math"/>
+                        <w:i/>
+                        <w:lang w:val="en-US" w:bidi="ar-SA"/>
+                      </w:rPr>
+                    </m:ctrlPr>
+                  </m:sSubPr>
+                  <m:e>
+                    <m:r>
+                      <w:rPr>
+                        <w:rFonts w:ascii="Cambria Math" w:eastAsiaTheme="minorEastAsia" w:hAnsi="Cambria Math"/>
+                        <w:lang w:val="en-US" w:bidi="ar-SA"/>
+                      </w:rPr>
+                      <m:t>p</m:t>
+                    </m:r>
+                  </m:e>
+                  <m:sub>
+                    <m:r>
+                      <w:rPr>
+                        <w:rFonts w:ascii="Cambria Math" w:eastAsiaTheme="minorEastAsia" w:hAnsi="Cambria Math"/>
+                        <w:lang w:val="en-US" w:bidi="ar-SA"/>
+                      </w:rPr>
+                      <m:t>o</m:t>
+                    </m:r>
+                  </m:sub>
+                </m:sSub>
+                <m:sSub>
+                  <m:sSubPr>
+                    <m:ctrlPr>
+                      <w:rPr>
+                        <w:rFonts w:ascii="Cambria Math" w:eastAsiaTheme="minorEastAsia" w:hAnsi="Cambria Math"/>
+                        <w:i/>
+                        <w:lang w:val="en-US" w:bidi="ar-SA"/>
+                      </w:rPr>
+                    </m:ctrlPr>
+                  </m:sSubPr>
+                  <m:e>
+                    <m:r>
+                      <w:rPr>
+                        <w:rFonts w:ascii="Cambria Math" w:eastAsiaTheme="minorEastAsia" w:hAnsi="Cambria Math"/>
+                        <w:lang w:val="en-US" w:bidi="ar-SA"/>
+                      </w:rPr>
+                      <m:t>v</m:t>
+                    </m:r>
+                  </m:e>
+                  <m:sub>
+                    <m:r>
+                      <w:rPr>
+                        <w:rFonts w:ascii="Cambria Math" w:eastAsiaTheme="minorEastAsia" w:hAnsi="Cambria Math"/>
+                        <w:lang w:val="en-US" w:bidi="ar-SA"/>
+                      </w:rPr>
+                      <m:t>o</m:t>
+                    </m:r>
+                  </m:sub>
+                </m:sSub>
+                <m:sSub>
+                  <m:sSubPr>
+                    <m:ctrlPr>
+                      <w:rPr>
+                        <w:rFonts w:ascii="Cambria Math" w:eastAsiaTheme="minorEastAsia" w:hAnsi="Cambria Math"/>
+                        <w:i/>
+                        <w:lang w:val="en-US" w:bidi="ar-SA"/>
+                      </w:rPr>
+                    </m:ctrlPr>
+                  </m:sSubPr>
+                  <m:e>
+                    <m:r>
+                      <w:rPr>
+                        <w:rFonts w:ascii="Cambria Math" w:eastAsiaTheme="minorEastAsia" w:hAnsi="Cambria Math"/>
+                        <w:lang w:val="en-US" w:bidi="ar-SA"/>
+                      </w:rPr>
+                      <m:t>a</m:t>
+                    </m:r>
+                  </m:e>
+                  <m:sub>
+                    <m:r>
+                      <w:rPr>
+                        <w:rFonts w:ascii="Cambria Math" w:eastAsiaTheme="minorEastAsia" w:hAnsi="Cambria Math"/>
+                        <w:lang w:val="en-US" w:bidi="ar-SA"/>
+                      </w:rPr>
+                      <m:t>o</m:t>
+                    </m:r>
+                  </m:sub>
+                </m:sSub>
+              </m:oMath>
+            </m:oMathPara>
+          </w:p>
+        </w:tc>
+        <w:tc>
+          <w:tcPr>
+            <w:tcW w:w="805" w:type="dxa"/>
+            <w:vAlign w:val="center"/>
+          </w:tcPr>
+          <w:p>
+            <w:pPr>
+              <w:jc w:val="center"/>
+              <w:rPr>
+                <w:lang w:val="en-US" w:bidi="ar-SA"/>
+              </w:rPr>
+            </w:pPr>
+            <w:r>
+              <w:fldChar w:fldCharType="begin"/>
+            </w:r>
+            <w:r>
+              <w:instrText xml:space="preserve"> STYLEREF 1 \s </w:instrText>
+            </w:r>
+            <w:r>
+              <w:fldChar w:fldCharType="separate"/>
+            </w:r>
+            <w:r>
+              <w:rPr>
+                <w:noProof/>
+                <w:cs/>
+              </w:rPr>
+              <w:t>‎</w:t>
+            </w:r>
+            <w:r>
+              <w:rPr>
+                <w:noProof/>
+              </w:rPr>
+              <w:t>4</w:t>
+            </w:r>
+            <w:r>
+              <w:fldChar w:fldCharType="end"/>
+            </w:r>
+            <w:r>
+              <w:noBreakHyphen/>
+            </w:r>
+            <w:r>
+              <w:fldChar w:fldCharType="begin"/>
+            </w:r>
+            <w:r>
+              <w:instrText xml:space="preserve"> SEQ Equation \* ARABIC \s 1 </w:instrText>
+            </w:r>
+            <w:r>
+              <w:fldChar w:fldCharType="separate"/>
+            </w:r>
+            <w:r>
+              <w:rPr>
+                <w:noProof/>
+              </w:rPr>
+              <w:t>1</w:t>
+            </w:r>
+            <w:r>
+              <w:fldChar w:fldCharType="end"/>
+            </w:r>
+          </w:p>
+        </w:tc>
+      </w:tr>
+    </w:tbl>
+    <w:p>
+      <w:pPr>
+        <w:rPr>
+          <w:rFonts w:ascii="Times New Roman" w:eastAsia="Times New Roman" w:hAnsi="Times New Roman" w:cs="Times New Roman"/>
+          <w:lang w:val="en-US" w:bidi="ar-SA"/>
+        </w:rPr>
+      </w:pPr>
+      <w:r>
+        <w:rPr>
+          <w:rFonts w:ascii="Times New Roman" w:eastAsia="Times New Roman" w:hAnsi="Times New Roman" w:cs="Times New Roman"/>
+          <w:lang w:val="en-US" w:bidi="ar-SA"/>
+        </w:rPr>
+        <w:br/>
+      </w:r>
+      <w:r>
+        <w:rPr>
+          <w:rFonts w:ascii="Times New Roman" w:eastAsia="Times New Roman" w:hAnsi="Times New Roman" w:cs="Times New Roman"/>
+          <w:lang w:val="en-US" w:bidi="ar-SA"/>
+        </w:rPr>
+        <w:t xml:space="preserve">Where </w:t>
+      </w:r>
+      <m:oMath>
+        <m:r>
+          <w:rPr>
+            <w:rFonts w:ascii="Cambria Math" w:eastAsia="Times New Roman" w:hAnsi="Cambria Math" w:cs="Times New Roman"/>
+            <w:lang w:val="en-US" w:bidi="ar-SA"/>
+          </w:rPr>
+          <m:t>p</m:t>
+        </m:r>
+      </m:oMath>
+      <w:r>
+        <w:rPr>
+          <w:rFonts w:ascii="Times New Roman" w:eastAsia="Times New Roman" w:hAnsi="Times New Roman" w:cs="Times New Roman"/>
+          <w:lang w:val="en-US" w:bidi="ar-SA"/>
+        </w:rPr>
+        <w:t xml:space="preserve"> is the density, </w:t>
+      </w:r>
+      <m:oMath>
+        <m:r>
+          <w:rPr>
+            <w:rFonts w:ascii="Cambria Math" w:eastAsia="Times New Roman" w:hAnsi="Cambria Math" w:cs="Times New Roman"/>
+            <w:lang w:val="en-US" w:bidi="ar-SA"/>
+          </w:rPr>
+          <m:t>v</m:t>
+        </m:r>
+      </m:oMath>
+      <w:r>
+        <w:rPr>
+          <w:rFonts w:ascii="Times New Roman" w:eastAsia="Times New Roman" w:hAnsi="Times New Roman" w:cs="Times New Roman"/>
+          <w:lang w:val="en-US" w:bidi="ar-SA"/>
+        </w:rPr>
+        <w:t xml:space="preserve"> is the volume, and </w:t>
+      </w:r>
+      <m:oMath>
+        <m:r>
+          <w:rPr>
+            <w:rFonts w:ascii="Cambria Math" w:eastAsia="Times New Roman" w:hAnsi="Cambria Math" w:cs="Times New Roman"/>
+            <w:lang w:val="en-US" w:bidi="ar-SA"/>
+          </w:rPr>
+          <m:t>a</m:t>
+        </m:r>
+      </m:oMath>
+      <w:r>
+        <w:rPr>
+          <w:rFonts w:ascii="Times New Roman" w:eastAsia="Times New Roman" w:hAnsi="Times New Roman" w:cs="Times New Roman"/>
+          <w:lang w:val="en-US" w:bidi="ar-SA"/>
+        </w:rPr>
+        <w:t xml:space="preserve"> is the gravity or acceleration, </w:t>
+      </w:r>
+      <w:r>
+        <w:rPr>
+          <w:rFonts w:ascii="Times New Roman" w:eastAsia="Times New Roman" w:hAnsi="Times New Roman" w:cs="Times New Roman"/>
+          <w:lang w:val="en-US" w:bidi="ar-SA"/>
+        </w:rPr>
+        <w:t xml:space="preserve">subscripts </w:t>
+      </w:r>
+      <m:oMath>
+        <m:r>
+          <w:rPr>
+            <w:rFonts w:ascii="Cambria Math" w:eastAsia="Times New Roman" w:hAnsi="Cambria Math" w:cs="Times New Roman"/>
+            <w:lang w:val="en-US" w:bidi="ar-SA"/>
+          </w:rPr>
+          <m:t>b</m:t>
+        </m:r>
+      </m:oMath>
+      <w:r>
+        <w:rPr>
+          <w:rFonts w:ascii="Times New Roman" w:eastAsia="Times New Roman" w:hAnsi="Times New Roman" w:cs="Times New Roman"/>
+          <w:lang w:val="en-US" w:bidi="ar-SA"/>
+        </w:rPr>
+        <w:t xml:space="preserve"> and </w:t>
+      </w:r>
+      <m:oMath>
+        <m:r>
+          <w:rPr>
+            <w:rFonts w:ascii="Cambria Math" w:eastAsia="Times New Roman" w:hAnsi="Cambria Math" w:cs="Times New Roman"/>
+            <w:lang w:val="en-US" w:bidi="ar-SA"/>
+          </w:rPr>
+          <m:t>o</m:t>
+        </m:r>
+      </m:oMath>
+      <w:r>
+        <w:rPr>
+          <w:rFonts w:ascii="Times New Roman" w:eastAsia="Times New Roman" w:hAnsi="Times New Roman" w:cs="Times New Roman"/>
+          <w:lang w:val="en-US" w:bidi="ar-SA"/>
+        </w:rPr>
+        <w:t xml:space="preserve"> are for fluid</w:t>
+      </w:r>
+      <w:r>
+        <w:rPr>
+          <w:rFonts w:ascii="Times New Roman" w:eastAsia="Times New Roman" w:hAnsi="Times New Roman" w:cs="Times New Roman"/>
+          <w:lang w:val="en-US" w:bidi="ar-SA"/>
+        </w:rPr>
+        <w:t xml:space="preserve"> </w:t>
+      </w:r>
+      <w:r>
+        <w:rPr>
+          <w:rFonts w:ascii="Times New Roman" w:eastAsia="Times New Roman" w:hAnsi="Times New Roman" w:cs="Times New Roman"/>
+          <w:lang w:val="en-US" w:bidi="ar-SA"/>
+        </w:rPr>
+        <w:t>and immersed object, respectively. This equation can be</w:t>
+      </w:r>
+      <w:r>
+        <w:rPr>
+          <w:rFonts w:ascii="Times New Roman" w:eastAsia="Times New Roman" w:hAnsi="Times New Roman" w:cs="Times New Roman"/>
+          <w:lang w:val="en-US" w:bidi="ar-SA"/>
+        </w:rPr>
+        <w:t xml:space="preserve"> </w:t>
+      </w:r>
+      <w:r>
+        <w:rPr>
+          <w:rFonts w:ascii="Times New Roman" w:eastAsia="Times New Roman" w:hAnsi="Times New Roman" w:cs="Times New Roman"/>
+          <w:lang w:val="en-US" w:bidi="ar-SA"/>
+        </w:rPr>
+        <w:t>rearranged</w:t>
+      </w:r>
+      <w:r>
+        <w:rPr>
+          <w:rFonts w:ascii="Times New Roman" w:eastAsia="Times New Roman" w:hAnsi="Times New Roman" w:cs="Times New Roman"/>
+          <w:lang w:val="en-US" w:bidi="ar-SA"/>
+        </w:rPr>
+        <w:t xml:space="preserve"> </w:t>
+      </w:r>
+      <w:r>
+        <w:rPr>
+          <w:rFonts w:ascii="Times New Roman" w:eastAsia="Times New Roman" w:hAnsi="Times New Roman" w:cs="Times New Roman"/>
+          <w:lang w:val="en-US" w:bidi="ar-SA"/>
+        </w:rPr>
+        <w:t>as:</w:t>
+      </w:r>
+    </w:p>
+    <w:tbl>
+      <w:tblPr>
+        <w:tblStyle w:val="TableGrid"/>
+        <w:tblW w:w="0" w:type="auto"/>
+        <w:tblBorders>
+          <w:top w:val="none" w:sz="0" w:space="0" w:color="auto"/>
+          <w:left w:val="none" w:sz="0" w:space="0" w:color="auto"/>
+          <w:bottom w:val="none" w:sz="0" w:space="0" w:color="auto"/>
+          <w:right w:val="none" w:sz="0" w:space="0" w:color="auto"/>
+          <w:insideH w:val="none" w:sz="0" w:space="0" w:color="auto"/>
+          <w:insideV w:val="none" w:sz="0" w:space="0" w:color="auto"/>
+        </w:tblBorders>
+        <w:tblLook w:val="04A0" w:firstRow="1" w:lastRow="0" w:firstColumn="1" w:lastColumn="0" w:noHBand="0" w:noVBand="1"/>
+      </w:tblPr>
+      <w:tblGrid>
+        <w:gridCol w:w="985"/>
+        <w:gridCol w:w="7560"/>
+        <w:gridCol w:w="805"/>
+      </w:tblGrid>
+      <w:tr>
+        <w:tc>
+          <w:tcPr>
+            <w:tcW w:w="985" w:type="dxa"/>
+          </w:tcPr>
+          <w:p>
+            <w:pPr>
+              <w:rPr>
+                <w:lang w:val="en-US" w:bidi="ar-SA"/>
+              </w:rPr>
+            </w:pPr>
+          </w:p>
+        </w:tc>
+        <w:tc>
+          <w:tcPr>
+            <w:tcW w:w="7560" w:type="dxa"/>
+          </w:tcPr>
+          <w:p>
+            <w:pPr>
+              <w:rPr>
+                <w:lang w:val="en-US" w:bidi="ar-SA"/>
+              </w:rPr>
+            </w:pPr>
+            <m:oMathPara>
+              <m:oMath>
+                <m:sSub>
+                  <m:sSubPr>
+                    <m:ctrlPr>
+                      <w:rPr>
+                        <w:rFonts w:ascii="Cambria Math" w:hAnsi="Cambria Math"/>
+                        <w:i/>
+                        <w:lang w:val="en-US" w:bidi="ar-SA"/>
+                      </w:rPr>
+                    </m:ctrlPr>
+                  </m:sSubPr>
+                  <m:e>
+                    <m:r>
+                      <w:rPr>
+                        <w:rFonts w:ascii="Cambria Math" w:hAnsi="Cambria Math"/>
+                        <w:lang w:val="en-US" w:bidi="ar-SA"/>
+                      </w:rPr>
+                      <m:t>a</m:t>
+                    </m:r>
+                  </m:e>
+                  <m:sub>
+                    <m:r>
+                      <w:rPr>
+                        <w:rFonts w:ascii="Cambria Math" w:hAnsi="Cambria Math"/>
+                        <w:lang w:val="en-US" w:bidi="ar-SA"/>
+                      </w:rPr>
+                      <m:t>o</m:t>
+                    </m:r>
+                  </m:sub>
+                </m:sSub>
+                <m:r>
+                  <w:rPr>
+                    <w:rFonts w:ascii="Cambria Math" w:hAnsi="Cambria Math"/>
+                    <w:lang w:val="en-US" w:bidi="ar-SA"/>
+                  </w:rPr>
+                  <m:t>=</m:t>
+                </m:r>
+                <m:f>
+                  <m:fPr>
+                    <m:ctrlPr>
+                      <w:rPr>
+                        <w:rFonts w:ascii="Cambria Math" w:hAnsi="Cambria Math"/>
+                        <w:i/>
+                        <w:lang w:val="en-US" w:bidi="ar-SA"/>
+                      </w:rPr>
+                    </m:ctrlPr>
+                  </m:fPr>
+                  <m:num>
+                    <m:sSub>
+                      <m:sSubPr>
+                        <m:ctrlPr>
+                          <w:rPr>
+                            <w:rFonts w:ascii="Cambria Math" w:hAnsi="Cambria Math"/>
+                            <w:i/>
+                            <w:lang w:val="en-US" w:bidi="ar-SA"/>
+                          </w:rPr>
+                        </m:ctrlPr>
+                      </m:sSubPr>
+                      <m:e>
+                        <m:r>
+                          <w:rPr>
+                            <w:rFonts w:ascii="Cambria Math" w:hAnsi="Cambria Math"/>
+                            <w:lang w:val="en-US" w:bidi="ar-SA"/>
+                          </w:rPr>
+                          <m:t>p</m:t>
+                        </m:r>
+                      </m:e>
+                      <m:sub>
+                        <m:r>
+                          <w:rPr>
+                            <w:rFonts w:ascii="Cambria Math" w:hAnsi="Cambria Math"/>
+                            <w:lang w:val="en-US" w:bidi="ar-SA"/>
+                          </w:rPr>
+                          <m:t>b</m:t>
+                        </m:r>
+                      </m:sub>
+                    </m:sSub>
+                    <m:sSub>
+                      <m:sSubPr>
+                        <m:ctrlPr>
+                          <w:rPr>
+                            <w:rFonts w:ascii="Cambria Math" w:hAnsi="Cambria Math"/>
+                            <w:i/>
+                            <w:lang w:val="en-US" w:bidi="ar-SA"/>
+                          </w:rPr>
+                        </m:ctrlPr>
+                      </m:sSubPr>
+                      <m:e>
+                        <m:r>
+                          <w:rPr>
+                            <w:rFonts w:ascii="Cambria Math" w:hAnsi="Cambria Math"/>
+                            <w:lang w:val="en-US" w:bidi="ar-SA"/>
+                          </w:rPr>
+                          <m:t>v</m:t>
+                        </m:r>
+                      </m:e>
+                      <m:sub>
+                        <m:r>
+                          <w:rPr>
+                            <w:rFonts w:ascii="Cambria Math" w:hAnsi="Cambria Math"/>
+                            <w:lang w:val="en-US" w:bidi="ar-SA"/>
+                          </w:rPr>
+                          <m:t>b</m:t>
+                        </m:r>
+                      </m:sub>
+                    </m:sSub>
+                    <m:sSub>
+                      <m:sSubPr>
+                        <m:ctrlPr>
+                          <w:rPr>
+                            <w:rFonts w:ascii="Cambria Math" w:hAnsi="Cambria Math"/>
+                            <w:i/>
+                            <w:lang w:val="en-US" w:bidi="ar-SA"/>
+                          </w:rPr>
+                        </m:ctrlPr>
+                      </m:sSubPr>
+                      <m:e>
+                        <m:r>
+                          <w:rPr>
+                            <w:rFonts w:ascii="Cambria Math" w:hAnsi="Cambria Math"/>
+                            <w:lang w:val="en-US" w:bidi="ar-SA"/>
+                          </w:rPr>
+                          <m:t>a</m:t>
+                        </m:r>
+                      </m:e>
+                      <m:sub>
+                        <m:r>
+                          <w:rPr>
+                            <w:rFonts w:ascii="Cambria Math" w:hAnsi="Cambria Math"/>
+                            <w:lang w:val="en-US" w:bidi="ar-SA"/>
+                          </w:rPr>
+                          <m:t>b</m:t>
+                        </m:r>
+                      </m:sub>
+                    </m:sSub>
+                  </m:num>
+                  <m:den>
+                    <m:sSub>
+                      <m:sSubPr>
+                        <m:ctrlPr>
+                          <w:rPr>
+                            <w:rFonts w:ascii="Cambria Math" w:hAnsi="Cambria Math"/>
+                            <w:i/>
+                            <w:lang w:val="en-US" w:bidi="ar-SA"/>
+                          </w:rPr>
+                        </m:ctrlPr>
+                      </m:sSubPr>
+                      <m:e>
+                        <m:r>
+                          <w:rPr>
+                            <w:rFonts w:ascii="Cambria Math" w:hAnsi="Cambria Math"/>
+                            <w:lang w:val="en-US" w:bidi="ar-SA"/>
+                          </w:rPr>
+                          <m:t>p</m:t>
+                        </m:r>
+                      </m:e>
+                      <m:sub>
+                        <m:r>
+                          <w:rPr>
+                            <w:rFonts w:ascii="Cambria Math" w:hAnsi="Cambria Math"/>
+                            <w:lang w:val="en-US" w:bidi="ar-SA"/>
+                          </w:rPr>
+                          <m:t>o</m:t>
+                        </m:r>
+                      </m:sub>
+                    </m:sSub>
+                    <m:sSub>
+                      <m:sSubPr>
+                        <m:ctrlPr>
+                          <w:rPr>
+                            <w:rFonts w:ascii="Cambria Math" w:hAnsi="Cambria Math"/>
+                            <w:i/>
+                            <w:lang w:val="en-US" w:bidi="ar-SA"/>
+                          </w:rPr>
+                        </m:ctrlPr>
+                      </m:sSubPr>
+                      <m:e>
+                        <m:r>
+                          <w:rPr>
+                            <w:rFonts w:ascii="Cambria Math" w:hAnsi="Cambria Math"/>
+                            <w:lang w:val="en-US" w:bidi="ar-SA"/>
+                          </w:rPr>
+                          <m:t>v</m:t>
+                        </m:r>
+                      </m:e>
+                      <m:sub>
+                        <m:r>
+                          <w:rPr>
+                            <w:rFonts w:ascii="Cambria Math" w:hAnsi="Cambria Math"/>
+                            <w:lang w:val="en-US" w:bidi="ar-SA"/>
+                          </w:rPr>
+                          <m:t>o</m:t>
+                        </m:r>
+                      </m:sub>
+                    </m:sSub>
+                  </m:den>
+                </m:f>
+              </m:oMath>
+            </m:oMathPara>
+          </w:p>
+        </w:tc>
+        <w:tc>
+          <w:tcPr>
+            <w:tcW w:w="805" w:type="dxa"/>
+            <w:vAlign w:val="center"/>
+          </w:tcPr>
+          <w:p>
+            <w:pPr>
+              <w:jc w:val="center"/>
+              <w:rPr>
+                <w:lang w:val="en-US" w:bidi="ar-SA"/>
+              </w:rPr>
+            </w:pPr>
+            <w:r>
+              <w:fldChar w:fldCharType="begin"/>
+            </w:r>
+            <w:r>
+              <w:instrText xml:space="preserve"> STYLEREF 1 \s </w:instrText>
+            </w:r>
+            <w:r>
+              <w:fldChar w:fldCharType="separate"/>
+            </w:r>
+            <w:r>
+              <w:rPr>
+                <w:noProof/>
+                <w:cs/>
+              </w:rPr>
+              <w:t>‎</w:t>
+            </w:r>
+            <w:r>
+              <w:rPr>
+                <w:noProof/>
+              </w:rPr>
+              <w:t>4</w:t>
+            </w:r>
+            <w:r>
+              <w:fldChar w:fldCharType="end"/>
+            </w:r>
+            <w:r>
+              <w:noBreakHyphen/>
+            </w:r>
+            <w:r>
+              <w:fldChar w:fldCharType="begin"/>
+            </w:r>
+            <w:r>
+              <w:instrText xml:space="preserve"> SEQ Equation \* ARABIC \s 1 </w:instrText>
+            </w:r>
+            <w:r>
+              <w:fldChar w:fldCharType="separate"/>
+            </w:r>
+            <w:r>
+              <w:rPr>
+                <w:noProof/>
+              </w:rPr>
+              <w:t>2</w:t>
+            </w:r>
+            <w:r>
+              <w:fldChar w:fldCharType="end"/>
+            </w:r>
+          </w:p>
+        </w:tc>
+      </w:tr>
+    </w:tbl>
+    <w:p>
+      <w:pPr>
+        <w:rPr>
+          <w:rFonts w:ascii="Times New Roman" w:eastAsia="Times New Roman" w:hAnsi="Times New Roman" w:cs="Times New Roman"/>
+          <w:lang w:val="en-US" w:bidi="ar-SA"/>
+        </w:rPr>
+      </w:pPr>
+      <w:r>
+        <w:rPr>
+          <w:rFonts w:ascii="Times New Roman" w:eastAsia="Times New Roman" w:hAnsi="Times New Roman" w:cs="Times New Roman"/>
+          <w:lang w:val="en-US" w:bidi="ar-SA"/>
+        </w:rPr>
+        <w:t>If there is another force influenced on the object</w:t>
+      </w:r>
+      <w:r>
+        <w:rPr>
+          <w:rFonts w:ascii="Times New Roman" w:eastAsia="Times New Roman" w:hAnsi="Times New Roman" w:cs="Times New Roman"/>
+          <w:lang w:val="en-US" w:bidi="ar-SA"/>
+        </w:rPr>
+        <w:t xml:space="preserve"> </w:t>
+      </w:r>
+      <w:r>
+        <w:rPr>
+          <w:rFonts w:ascii="Times New Roman" w:eastAsia="Times New Roman" w:hAnsi="Times New Roman" w:cs="Times New Roman"/>
+          <w:lang w:val="en-US" w:bidi="ar-SA"/>
+        </w:rPr>
+        <w:t xml:space="preserve">like collision with another </w:t>
+      </w:r>
+      <w:r>
+        <w:rPr>
+          <w:rFonts w:ascii="Times New Roman" w:eastAsia="Times New Roman" w:hAnsi="Times New Roman" w:cs="Times New Roman"/>
+          <w:lang w:val="en-US" w:bidi="ar-SA"/>
+        </w:rPr>
+        <w:t>neighboring</w:t>
+      </w:r>
+      <w:r>
+        <w:rPr>
+          <w:rFonts w:ascii="Times New Roman" w:eastAsia="Times New Roman" w:hAnsi="Times New Roman" w:cs="Times New Roman"/>
+          <w:lang w:val="en-US" w:bidi="ar-SA"/>
+        </w:rPr>
+        <w:t xml:space="preserve"> object (</w:t>
+      </w:r>
+      <m:oMath>
+        <m:r>
+          <w:rPr>
+            <w:rFonts w:ascii="Cambria Math" w:eastAsia="Times New Roman" w:hAnsi="Cambria Math" w:cs="Times New Roman"/>
+            <w:lang w:val="en-US" w:bidi="ar-SA"/>
+          </w:rPr>
+          <m:t>r</m:t>
+        </m:r>
+      </m:oMath>
+      <w:r>
+        <w:rPr>
+          <w:rFonts w:ascii="Times New Roman" w:eastAsia="Times New Roman" w:hAnsi="Times New Roman" w:cs="Times New Roman"/>
+          <w:lang w:val="en-US" w:bidi="ar-SA"/>
+        </w:rPr>
+        <w:t>), the</w:t>
+      </w:r>
+      <w:r>
+        <w:rPr>
+          <w:rFonts w:ascii="Times New Roman" w:eastAsia="Times New Roman" w:hAnsi="Times New Roman" w:cs="Times New Roman"/>
+          <w:lang w:val="en-US" w:bidi="ar-SA"/>
+        </w:rPr>
+        <w:t xml:space="preserve"> </w:t>
+      </w:r>
+      <w:r>
+        <w:rPr>
+          <w:rFonts w:ascii="Times New Roman" w:eastAsia="Times New Roman" w:hAnsi="Times New Roman" w:cs="Times New Roman"/>
+          <w:lang w:val="en-US" w:bidi="ar-SA"/>
+        </w:rPr>
+        <w:t>equilibrium state will be:</w:t>
+      </w:r>
+    </w:p>
+    <w:tbl>
+      <w:tblPr>
+        <w:tblStyle w:val="TableGrid"/>
+        <w:tblW w:w="0" w:type="auto"/>
+        <w:tblBorders>
+          <w:top w:val="none" w:sz="0" w:space="0" w:color="auto"/>
+          <w:left w:val="none" w:sz="0" w:space="0" w:color="auto"/>
+          <w:bottom w:val="none" w:sz="0" w:space="0" w:color="auto"/>
+          <w:right w:val="none" w:sz="0" w:space="0" w:color="auto"/>
+          <w:insideH w:val="none" w:sz="0" w:space="0" w:color="auto"/>
+          <w:insideV w:val="none" w:sz="0" w:space="0" w:color="auto"/>
+        </w:tblBorders>
+        <w:tblLook w:val="04A0" w:firstRow="1" w:lastRow="0" w:firstColumn="1" w:lastColumn="0" w:noHBand="0" w:noVBand="1"/>
+      </w:tblPr>
+      <w:tblGrid>
+        <w:gridCol w:w="985"/>
+        <w:gridCol w:w="7560"/>
+        <w:gridCol w:w="805"/>
+      </w:tblGrid>
+      <w:tr>
+        <w:tc>
+          <w:tcPr>
+            <w:tcW w:w="985" w:type="dxa"/>
+            <w:vAlign w:val="center"/>
+          </w:tcPr>
+          <w:p>
+            <w:pPr>
+              <w:jc w:val="center"/>
+              <w:rPr>
+                <w:lang w:val="en-US" w:bidi="ar-SA"/>
+              </w:rPr>
+            </w:pPr>
+          </w:p>
+        </w:tc>
+        <w:tc>
+          <w:tcPr>
+            <w:tcW w:w="7560" w:type="dxa"/>
+            <w:vAlign w:val="center"/>
+          </w:tcPr>
+          <w:p>
+            <w:pPr>
+              <w:jc w:val="center"/>
+              <w:rPr>
+                <w:rFonts w:eastAsiaTheme="minorEastAsia"/>
+                <w:lang w:val="en-US" w:bidi="ar-SA"/>
+              </w:rPr>
+            </w:pPr>
+            <m:oMathPara>
+              <m:oMath>
+                <m:sSub>
+                  <m:sSubPr>
+                    <m:ctrlPr>
+                      <w:rPr>
+                        <w:rFonts w:ascii="Cambria Math" w:eastAsiaTheme="minorEastAsia" w:hAnsi="Cambria Math"/>
+                        <w:i/>
+                        <w:lang w:val="en-US" w:bidi="ar-SA"/>
+                      </w:rPr>
+                    </m:ctrlPr>
+                  </m:sSubPr>
+                  <m:e>
+                    <m:r>
+                      <w:rPr>
+                        <w:rFonts w:ascii="Cambria Math" w:eastAsiaTheme="minorEastAsia" w:hAnsi="Cambria Math"/>
+                        <w:lang w:val="en-US" w:bidi="ar-SA"/>
+                      </w:rPr>
+                      <m:t>F</m:t>
+                    </m:r>
+                  </m:e>
+                  <m:sub>
+                    <m:r>
+                      <w:rPr>
+                        <w:rFonts w:ascii="Cambria Math" w:eastAsiaTheme="minorEastAsia" w:hAnsi="Cambria Math"/>
+                        <w:lang w:val="en-US" w:bidi="ar-SA"/>
+                      </w:rPr>
+                      <m:t>b</m:t>
+                    </m:r>
+                  </m:sub>
+                </m:sSub>
+                <m:r>
+                  <w:rPr>
+                    <w:rFonts w:ascii="Cambria Math" w:eastAsiaTheme="minorEastAsia" w:hAnsi="Cambria Math"/>
+                    <w:lang w:val="en-US" w:bidi="ar-SA"/>
+                  </w:rPr>
+                  <m:t>=</m:t>
+                </m:r>
+                <m:sSub>
+                  <m:sSubPr>
+                    <m:ctrlPr>
+                      <w:rPr>
+                        <w:rFonts w:ascii="Cambria Math" w:eastAsiaTheme="minorEastAsia" w:hAnsi="Cambria Math"/>
+                        <w:i/>
+                        <w:lang w:val="en-US" w:bidi="ar-SA"/>
+                      </w:rPr>
+                    </m:ctrlPr>
+                  </m:sSubPr>
+                  <m:e>
+                    <m:r>
+                      <w:rPr>
+                        <w:rFonts w:ascii="Cambria Math" w:eastAsiaTheme="minorEastAsia" w:hAnsi="Cambria Math"/>
+                        <w:lang w:val="en-US" w:bidi="ar-SA"/>
+                      </w:rPr>
+                      <m:t>W</m:t>
+                    </m:r>
+                  </m:e>
+                  <m:sub>
+                    <m:r>
+                      <w:rPr>
+                        <w:rFonts w:ascii="Cambria Math" w:eastAsiaTheme="minorEastAsia" w:hAnsi="Cambria Math"/>
+                        <w:lang w:val="en-US" w:bidi="ar-SA"/>
+                      </w:rPr>
+                      <m:t>o</m:t>
+                    </m:r>
+                  </m:sub>
+                </m:sSub>
+              </m:oMath>
+            </m:oMathPara>
+          </w:p>
+          <w:p>
+            <w:pPr>
+              <w:jc w:val="center"/>
+              <w:rPr>
+                <w:rFonts w:eastAsiaTheme="minorEastAsia"/>
+                <w:lang w:val="en-US" w:bidi="ar-SA"/>
+              </w:rPr>
+            </w:pPr>
+            <m:oMathPara>
+              <m:oMath>
+                <m:sSub>
+                  <m:sSubPr>
+                    <m:ctrlPr>
+                      <w:rPr>
+                        <w:rFonts w:ascii="Cambria Math" w:eastAsiaTheme="minorEastAsia" w:hAnsi="Cambria Math"/>
+                        <w:i/>
+                        <w:lang w:val="en-US" w:bidi="ar-SA"/>
+                      </w:rPr>
+                    </m:ctrlPr>
+                  </m:sSubPr>
+                  <m:e>
+                    <m:r>
+                      <w:rPr>
+                        <w:rFonts w:ascii="Cambria Math" w:eastAsiaTheme="minorEastAsia" w:hAnsi="Cambria Math"/>
+                        <w:lang w:val="en-US" w:bidi="ar-SA"/>
+                      </w:rPr>
+                      <m:t>W</m:t>
+                    </m:r>
+                  </m:e>
+                  <m:sub>
+                    <m:r>
+                      <w:rPr>
+                        <w:rFonts w:ascii="Cambria Math" w:eastAsiaTheme="minorEastAsia" w:hAnsi="Cambria Math"/>
+                        <w:lang w:val="en-US" w:bidi="ar-SA"/>
+                      </w:rPr>
+                      <m:t>b</m:t>
+                    </m:r>
+                  </m:sub>
+                </m:sSub>
+                <m:r>
+                  <w:rPr>
+                    <w:rFonts w:ascii="Cambria Math" w:eastAsiaTheme="minorEastAsia" w:hAnsi="Cambria Math"/>
+                    <w:lang w:val="en-US" w:bidi="ar-SA"/>
+                  </w:rPr>
+                  <m:t>-</m:t>
+                </m:r>
+                <m:sSub>
+                  <m:sSubPr>
+                    <m:ctrlPr>
+                      <w:rPr>
+                        <w:rFonts w:ascii="Cambria Math" w:eastAsiaTheme="minorEastAsia" w:hAnsi="Cambria Math"/>
+                        <w:i/>
+                        <w:lang w:val="en-US" w:bidi="ar-SA"/>
+                      </w:rPr>
+                    </m:ctrlPr>
+                  </m:sSubPr>
+                  <m:e>
+                    <m:r>
+                      <w:rPr>
+                        <w:rFonts w:ascii="Cambria Math" w:eastAsiaTheme="minorEastAsia" w:hAnsi="Cambria Math"/>
+                        <w:lang w:val="en-US" w:bidi="ar-SA"/>
+                      </w:rPr>
+                      <m:t>W</m:t>
+                    </m:r>
+                  </m:e>
+                  <m:sub>
+                    <m:r>
+                      <w:rPr>
+                        <w:rFonts w:ascii="Cambria Math" w:eastAsiaTheme="minorEastAsia" w:hAnsi="Cambria Math"/>
+                        <w:lang w:val="en-US" w:bidi="ar-SA"/>
+                      </w:rPr>
+                      <m:t>r</m:t>
+                    </m:r>
+                  </m:sub>
+                </m:sSub>
+                <m:r>
+                  <w:rPr>
+                    <w:rFonts w:ascii="Cambria Math" w:eastAsiaTheme="minorEastAsia" w:hAnsi="Cambria Math"/>
+                    <w:lang w:val="en-US" w:bidi="ar-SA"/>
+                  </w:rPr>
+                  <m:t>=</m:t>
+                </m:r>
+                <m:sSub>
+                  <m:sSubPr>
+                    <m:ctrlPr>
+                      <w:rPr>
+                        <w:rFonts w:ascii="Cambria Math" w:eastAsiaTheme="minorEastAsia" w:hAnsi="Cambria Math"/>
+                        <w:i/>
+                        <w:lang w:val="en-US" w:bidi="ar-SA"/>
+                      </w:rPr>
+                    </m:ctrlPr>
+                  </m:sSubPr>
+                  <m:e>
+                    <m:r>
+                      <w:rPr>
+                        <w:rFonts w:ascii="Cambria Math" w:eastAsiaTheme="minorEastAsia" w:hAnsi="Cambria Math"/>
+                        <w:lang w:val="en-US" w:bidi="ar-SA"/>
+                      </w:rPr>
+                      <m:t>W</m:t>
+                    </m:r>
+                  </m:e>
+                  <m:sub>
+                    <m:r>
+                      <w:rPr>
+                        <w:rFonts w:ascii="Cambria Math" w:eastAsiaTheme="minorEastAsia" w:hAnsi="Cambria Math"/>
+                        <w:lang w:val="en-US" w:bidi="ar-SA"/>
+                      </w:rPr>
+                      <m:t>o</m:t>
+                    </m:r>
+                  </m:sub>
+                </m:sSub>
+              </m:oMath>
+            </m:oMathPara>
+          </w:p>
+          <w:p>
+            <w:pPr>
+              <w:jc w:val="center"/>
+              <w:rPr>
+                <w:rFonts w:eastAsiaTheme="minorEastAsia"/>
+                <w:lang w:val="en-US" w:bidi="ar-SA"/>
+              </w:rPr>
+            </w:pPr>
+            <m:oMathPara>
+              <m:oMath>
+                <m:sSub>
+                  <m:sSubPr>
+                    <m:ctrlPr>
+                      <w:rPr>
+                        <w:rFonts w:ascii="Cambria Math" w:eastAsiaTheme="minorEastAsia" w:hAnsi="Cambria Math"/>
+                        <w:i/>
+                        <w:lang w:val="en-US" w:bidi="ar-SA"/>
+                      </w:rPr>
+                    </m:ctrlPr>
+                  </m:sSubPr>
+                  <m:e>
+                    <m:r>
+                      <w:rPr>
+                        <w:rFonts w:ascii="Cambria Math" w:eastAsiaTheme="minorEastAsia" w:hAnsi="Cambria Math"/>
+                        <w:lang w:val="en-US" w:bidi="ar-SA"/>
+                      </w:rPr>
+                      <m:t>p</m:t>
+                    </m:r>
+                  </m:e>
+                  <m:sub>
+                    <m:r>
+                      <w:rPr>
+                        <w:rFonts w:ascii="Cambria Math" w:eastAsiaTheme="minorEastAsia" w:hAnsi="Cambria Math"/>
+                        <w:lang w:val="en-US" w:bidi="ar-SA"/>
+                      </w:rPr>
+                      <m:t>b</m:t>
+                    </m:r>
+                  </m:sub>
+                </m:sSub>
+                <m:sSub>
+                  <m:sSubPr>
+                    <m:ctrlPr>
+                      <w:rPr>
+                        <w:rFonts w:ascii="Cambria Math" w:eastAsiaTheme="minorEastAsia" w:hAnsi="Cambria Math"/>
+                        <w:i/>
+                        <w:lang w:val="en-US" w:bidi="ar-SA"/>
+                      </w:rPr>
+                    </m:ctrlPr>
+                  </m:sSubPr>
+                  <m:e>
+                    <m:r>
+                      <w:rPr>
+                        <w:rFonts w:ascii="Cambria Math" w:eastAsiaTheme="minorEastAsia" w:hAnsi="Cambria Math"/>
+                        <w:lang w:val="en-US" w:bidi="ar-SA"/>
+                      </w:rPr>
+                      <m:t>v</m:t>
+                    </m:r>
+                  </m:e>
+                  <m:sub>
+                    <m:r>
+                      <w:rPr>
+                        <w:rFonts w:ascii="Cambria Math" w:eastAsiaTheme="minorEastAsia" w:hAnsi="Cambria Math"/>
+                        <w:lang w:val="en-US" w:bidi="ar-SA"/>
+                      </w:rPr>
+                      <m:t>b</m:t>
+                    </m:r>
+                  </m:sub>
+                </m:sSub>
+                <m:sSub>
+                  <m:sSubPr>
+                    <m:ctrlPr>
+                      <w:rPr>
+                        <w:rFonts w:ascii="Cambria Math" w:eastAsiaTheme="minorEastAsia" w:hAnsi="Cambria Math"/>
+                        <w:i/>
+                        <w:lang w:val="en-US" w:bidi="ar-SA"/>
+                      </w:rPr>
+                    </m:ctrlPr>
+                  </m:sSubPr>
+                  <m:e>
+                    <m:r>
+                      <w:rPr>
+                        <w:rFonts w:ascii="Cambria Math" w:eastAsiaTheme="minorEastAsia" w:hAnsi="Cambria Math"/>
+                        <w:lang w:val="en-US" w:bidi="ar-SA"/>
+                      </w:rPr>
+                      <m:t>a</m:t>
+                    </m:r>
+                  </m:e>
+                  <m:sub>
+                    <m:r>
+                      <w:rPr>
+                        <w:rFonts w:ascii="Cambria Math" w:eastAsiaTheme="minorEastAsia" w:hAnsi="Cambria Math"/>
+                        <w:lang w:val="en-US" w:bidi="ar-SA"/>
+                      </w:rPr>
+                      <m:t>b</m:t>
+                    </m:r>
+                  </m:sub>
+                </m:sSub>
+                <m:r>
+                  <w:rPr>
+                    <w:rFonts w:ascii="Cambria Math" w:eastAsiaTheme="minorEastAsia" w:hAnsi="Cambria Math"/>
+                    <w:lang w:val="en-US" w:bidi="ar-SA"/>
+                  </w:rPr>
+                  <m:t>-</m:t>
+                </m:r>
+                <m:sSub>
+                  <m:sSubPr>
+                    <m:ctrlPr>
+                      <w:rPr>
+                        <w:rFonts w:ascii="Cambria Math" w:eastAsiaTheme="minorEastAsia" w:hAnsi="Cambria Math"/>
+                        <w:i/>
+                        <w:lang w:val="en-US" w:bidi="ar-SA"/>
+                      </w:rPr>
+                    </m:ctrlPr>
+                  </m:sSubPr>
+                  <m:e>
+                    <m:r>
+                      <w:rPr>
+                        <w:rFonts w:ascii="Cambria Math" w:eastAsiaTheme="minorEastAsia" w:hAnsi="Cambria Math"/>
+                        <w:lang w:val="en-US" w:bidi="ar-SA"/>
+                      </w:rPr>
+                      <m:t>p</m:t>
+                    </m:r>
+                  </m:e>
+                  <m:sub>
+                    <m:r>
+                      <w:rPr>
+                        <w:rFonts w:ascii="Cambria Math" w:eastAsiaTheme="minorEastAsia" w:hAnsi="Cambria Math"/>
+                        <w:lang w:val="en-US" w:bidi="ar-SA"/>
+                      </w:rPr>
+                      <m:t>r</m:t>
+                    </m:r>
+                  </m:sub>
+                </m:sSub>
+                <m:sSub>
+                  <m:sSubPr>
+                    <m:ctrlPr>
+                      <w:rPr>
+                        <w:rFonts w:ascii="Cambria Math" w:eastAsiaTheme="minorEastAsia" w:hAnsi="Cambria Math"/>
+                        <w:i/>
+                        <w:lang w:val="en-US" w:bidi="ar-SA"/>
+                      </w:rPr>
+                    </m:ctrlPr>
+                  </m:sSubPr>
+                  <m:e>
+                    <m:r>
+                      <w:rPr>
+                        <w:rFonts w:ascii="Cambria Math" w:eastAsiaTheme="minorEastAsia" w:hAnsi="Cambria Math"/>
+                        <w:lang w:val="en-US" w:bidi="ar-SA"/>
+                      </w:rPr>
+                      <m:t>v</m:t>
+                    </m:r>
+                  </m:e>
+                  <m:sub>
+                    <m:r>
+                      <w:rPr>
+                        <w:rFonts w:ascii="Cambria Math" w:eastAsiaTheme="minorEastAsia" w:hAnsi="Cambria Math"/>
+                        <w:lang w:val="en-US" w:bidi="ar-SA"/>
+                      </w:rPr>
+                      <m:t>r</m:t>
+                    </m:r>
+                  </m:sub>
+                </m:sSub>
+                <m:sSub>
+                  <m:sSubPr>
+                    <m:ctrlPr>
+                      <w:rPr>
+                        <w:rFonts w:ascii="Cambria Math" w:eastAsiaTheme="minorEastAsia" w:hAnsi="Cambria Math"/>
+                        <w:i/>
+                        <w:lang w:val="en-US" w:bidi="ar-SA"/>
+                      </w:rPr>
+                    </m:ctrlPr>
+                  </m:sSubPr>
+                  <m:e>
+                    <m:r>
+                      <w:rPr>
+                        <w:rFonts w:ascii="Cambria Math" w:eastAsiaTheme="minorEastAsia" w:hAnsi="Cambria Math"/>
+                        <w:lang w:val="en-US" w:bidi="ar-SA"/>
+                      </w:rPr>
+                      <m:t>a</m:t>
+                    </m:r>
+                  </m:e>
+                  <m:sub>
+                    <m:r>
+                      <w:rPr>
+                        <w:rFonts w:ascii="Cambria Math" w:eastAsiaTheme="minorEastAsia" w:hAnsi="Cambria Math"/>
+                        <w:lang w:val="en-US" w:bidi="ar-SA"/>
+                      </w:rPr>
+                      <m:t>r</m:t>
+                    </m:r>
+                  </m:sub>
+                </m:sSub>
+                <m:r>
+                  <w:rPr>
+                    <w:rFonts w:ascii="Cambria Math" w:eastAsiaTheme="minorEastAsia" w:hAnsi="Cambria Math"/>
+                    <w:lang w:val="en-US" w:bidi="ar-SA"/>
+                  </w:rPr>
+                  <m:t>=</m:t>
+                </m:r>
+                <m:sSub>
+                  <m:sSubPr>
+                    <m:ctrlPr>
+                      <w:rPr>
+                        <w:rFonts w:ascii="Cambria Math" w:eastAsiaTheme="minorEastAsia" w:hAnsi="Cambria Math"/>
+                        <w:i/>
+                        <w:lang w:val="en-US" w:bidi="ar-SA"/>
+                      </w:rPr>
+                    </m:ctrlPr>
+                  </m:sSubPr>
+                  <m:e>
+                    <m:r>
+                      <w:rPr>
+                        <w:rFonts w:ascii="Cambria Math" w:eastAsiaTheme="minorEastAsia" w:hAnsi="Cambria Math"/>
+                        <w:lang w:val="en-US" w:bidi="ar-SA"/>
+                      </w:rPr>
+                      <m:t>p</m:t>
+                    </m:r>
+                  </m:e>
+                  <m:sub>
+                    <m:r>
+                      <w:rPr>
+                        <w:rFonts w:ascii="Cambria Math" w:eastAsiaTheme="minorEastAsia" w:hAnsi="Cambria Math"/>
+                        <w:lang w:val="en-US" w:bidi="ar-SA"/>
+                      </w:rPr>
+                      <m:t>o</m:t>
+                    </m:r>
+                  </m:sub>
+                </m:sSub>
+                <m:sSub>
+                  <m:sSubPr>
+                    <m:ctrlPr>
+                      <w:rPr>
+                        <w:rFonts w:ascii="Cambria Math" w:eastAsiaTheme="minorEastAsia" w:hAnsi="Cambria Math"/>
+                        <w:i/>
+                        <w:lang w:val="en-US" w:bidi="ar-SA"/>
+                      </w:rPr>
+                    </m:ctrlPr>
+                  </m:sSubPr>
+                  <m:e>
+                    <m:r>
+                      <w:rPr>
+                        <w:rFonts w:ascii="Cambria Math" w:eastAsiaTheme="minorEastAsia" w:hAnsi="Cambria Math"/>
+                        <w:lang w:val="en-US" w:bidi="ar-SA"/>
+                      </w:rPr>
+                      <m:t>v</m:t>
+                    </m:r>
+                  </m:e>
+                  <m:sub>
+                    <m:r>
+                      <w:rPr>
+                        <w:rFonts w:ascii="Cambria Math" w:eastAsiaTheme="minorEastAsia" w:hAnsi="Cambria Math"/>
+                        <w:lang w:val="en-US" w:bidi="ar-SA"/>
+                      </w:rPr>
+                      <m:t>o</m:t>
+                    </m:r>
+                  </m:sub>
+                </m:sSub>
+                <m:sSub>
+                  <m:sSubPr>
+                    <m:ctrlPr>
+                      <w:rPr>
+                        <w:rFonts w:ascii="Cambria Math" w:eastAsiaTheme="minorEastAsia" w:hAnsi="Cambria Math"/>
+                        <w:i/>
+                        <w:lang w:val="en-US" w:bidi="ar-SA"/>
+                      </w:rPr>
+                    </m:ctrlPr>
+                  </m:sSubPr>
+                  <m:e>
+                    <m:r>
+                      <w:rPr>
+                        <w:rFonts w:ascii="Cambria Math" w:eastAsiaTheme="minorEastAsia" w:hAnsi="Cambria Math"/>
+                        <w:lang w:val="en-US" w:bidi="ar-SA"/>
+                      </w:rPr>
+                      <m:t>a</m:t>
+                    </m:r>
+                  </m:e>
+                  <m:sub>
+                    <m:r>
+                      <w:rPr>
+                        <w:rFonts w:ascii="Cambria Math" w:eastAsiaTheme="minorEastAsia" w:hAnsi="Cambria Math"/>
+                        <w:lang w:val="en-US" w:bidi="ar-SA"/>
+                      </w:rPr>
+                      <m:t>o</m:t>
+                    </m:r>
+                  </m:sub>
+                </m:sSub>
+              </m:oMath>
+            </m:oMathPara>
+          </w:p>
+        </w:tc>
+        <w:tc>
+          <w:tcPr>
+            <w:tcW w:w="805" w:type="dxa"/>
+            <w:vAlign w:val="center"/>
+          </w:tcPr>
+          <w:p>
+            <w:pPr>
+              <w:jc w:val="center"/>
+              <w:rPr>
+                <w:lang w:val="en-US" w:bidi="ar-SA"/>
+              </w:rPr>
+            </w:pPr>
+            <w:r>
+              <w:fldChar w:fldCharType="begin"/>
+            </w:r>
+            <w:r>
+              <w:instrText xml:space="preserve"> STYLEREF 1 \s </w:instrText>
+            </w:r>
+            <w:r>
+              <w:fldChar w:fldCharType="separate"/>
+            </w:r>
+            <w:r>
+              <w:rPr>
+                <w:noProof/>
+                <w:cs/>
+              </w:rPr>
+              <w:t>‎</w:t>
+            </w:r>
+            <w:r>
+              <w:rPr>
+                <w:noProof/>
+              </w:rPr>
+              <w:t>4</w:t>
+            </w:r>
+            <w:r>
+              <w:fldChar w:fldCharType="end"/>
+            </w:r>
+            <w:r>
+              <w:noBreakHyphen/>
+            </w:r>
+            <w:r>
+              <w:fldChar w:fldCharType="begin"/>
+            </w:r>
+            <w:r>
+              <w:instrText xml:space="preserve"> SEQ Equation \* ARABIC \s 1 </w:instrText>
+            </w:r>
+            <w:r>
+              <w:fldChar w:fldCharType="separate"/>
+            </w:r>
+            <w:r>
+              <w:rPr>
+                <w:noProof/>
+              </w:rPr>
+              <w:t>3</w:t>
+            </w:r>
+            <w:r>
+              <w:fldChar w:fldCharType="end"/>
+            </w:r>
+          </w:p>
+        </w:tc>
+      </w:tr>
+    </w:tbl>
+    <w:p>
+      <w:pPr>
+        <w:rPr>
+          <w:rFonts w:ascii="Times New Roman" w:eastAsia="Times New Roman" w:hAnsi="Times New Roman" w:cs="Times New Roman"/>
+          <w:lang w:val="en-US" w:bidi="ar-SA"/>
+        </w:rPr>
+      </w:pPr>
     </w:p>
     <w:p>
       <w:pPr>
@@ -1890,7 +3534,7 @@
           <w:szCs w:val="32"/>
           <w:lang w:val="en-US" w:bidi="ar-SA"/>
         </w:rPr>
-        <w:t>5.2.2 BBA mathematical model</w:t>
+        <w:t>5.2.3 BBA Algorithm</w:t>
       </w:r>
     </w:p>
     <w:p>
@@ -1900,137 +3544,61 @@
         <w:adjustRightInd w:val="0"/>
         <w:spacing w:after="0" w:line="360" w:lineRule="auto"/>
         <w:ind w:firstLine="539"/>
+        <w:jc w:val="lowKashida"/>
+        <w:rPr>
+          <w:rFonts w:ascii="Times New Roman" w:eastAsia="Times New Roman" w:hAnsi="Times New Roman" w:cs="Times New Roman"/>
+          <w:lang w:val="en-US"/>
+        </w:rPr>
+      </w:pPr>
+      <w:r>
+        <w:rPr>
+          <w:rFonts w:ascii="Times New Roman" w:eastAsia="Times New Roman" w:hAnsi="Times New Roman" w:cs="Times New Roman"/>
+          <w:lang w:val="en-US"/>
+        </w:rPr>
+        <w:t xml:space="preserve">The process of BBA for solving the optimization problems can be summarized as follows: </w:t>
+      </w:r>
+    </w:p>
+    <w:p>
+      <w:pPr>
+        <w:spacing w:after="0" w:line="360" w:lineRule="auto"/>
         <w:jc w:val="both"/>
         <w:rPr>
           <w:rFonts w:ascii="Times New Roman" w:eastAsia="Times New Roman" w:hAnsi="Times New Roman" w:cs="Times New Roman"/>
-          <w:lang w:val="en-US"/>
-        </w:rPr>
-      </w:pPr>
-      <w:r>
-        <w:rPr>
-          <w:rFonts w:ascii="Times New Roman" w:eastAsia="Times New Roman" w:hAnsi="Times New Roman" w:cs="Times New Roman"/>
-          <w:lang w:val="en-US"/>
-        </w:rPr>
-        <w:t xml:space="preserve">BBA algorithm is based on the social behavior of bats for hunting the prey. Bats fly with velocity vector </w:t>
-      </w:r>
-      <w:r>
-        <w:rPr>
-          <w:rFonts w:ascii="Times New Roman" w:eastAsia="Times New Roman" w:hAnsi="Times New Roman" w:cs="Times New Roman"/>
+          <w:b/>
+          <w:bCs/>
           <w:i/>
           <w:iCs/>
           <w:lang w:val="en-US"/>
         </w:rPr>
-        <w:t>v</w:t>
-      </w:r>
-      <w:r>
-        <w:rPr>
-          <w:rFonts w:ascii="Times New Roman" w:eastAsia="Times New Roman" w:hAnsi="Times New Roman" w:cs="Times New Roman"/>
+      </w:pPr>
+      <w:r>
+        <w:rPr>
+          <w:rFonts w:ascii="Times New Roman" w:eastAsia="Times New Roman" w:hAnsi="Times New Roman" w:cs="Times New Roman"/>
+          <w:b/>
+          <w:bCs/>
           <w:i/>
           <w:iCs/>
-          <w:vertAlign w:val="subscript"/>
-          <w:lang w:val="en-US"/>
-        </w:rPr>
-        <w:t>i</w:t>
-      </w:r>
-      <w:r>
-        <w:rPr>
-          <w:rFonts w:ascii="Times New Roman" w:eastAsia="Times New Roman" w:hAnsi="Times New Roman" w:cs="Times New Roman"/>
-          <w:lang w:val="en-US"/>
-        </w:rPr>
-        <w:t xml:space="preserve"> at position vector </w:t>
-      </w:r>
-      <w:r>
-        <w:rPr>
-          <w:rFonts w:ascii="Times New Roman" w:eastAsia="Times New Roman" w:hAnsi="Times New Roman" w:cs="Times New Roman"/>
+          <w:u w:val="single"/>
+          <w:lang w:val="en-US"/>
+        </w:rPr>
+        <w:t>Step 1</w:t>
+      </w:r>
+      <w:r>
+        <w:rPr>
+          <w:rFonts w:ascii="Times New Roman" w:eastAsia="Times New Roman" w:hAnsi="Times New Roman" w:cs="Times New Roman"/>
+          <w:b/>
+          <w:bCs/>
           <w:i/>
           <w:iCs/>
           <w:lang w:val="en-US"/>
         </w:rPr>
-        <w:t>x</w:t>
-      </w:r>
-      <w:r>
-        <w:rPr>
-          <w:rFonts w:ascii="Times New Roman" w:eastAsia="Times New Roman" w:hAnsi="Times New Roman" w:cs="Times New Roman"/>
-          <w:i/>
-          <w:iCs/>
-          <w:vertAlign w:val="subscript"/>
-          <w:lang w:val="en-US"/>
-        </w:rPr>
-        <w:t>i</w:t>
-      </w:r>
-      <w:r>
-        <w:rPr>
-          <w:rFonts w:ascii="Times New Roman" w:eastAsia="Times New Roman" w:hAnsi="Times New Roman" w:cs="Times New Roman"/>
-          <w:lang w:val="en-US"/>
-        </w:rPr>
-        <w:t xml:space="preserve"> with frequency vector </w:t>
-      </w:r>
-      <w:r>
-        <w:rPr>
-          <w:rFonts w:ascii="Times New Roman" w:eastAsia="Times New Roman" w:hAnsi="Times New Roman" w:cs="Times New Roman"/>
-          <w:i/>
-          <w:iCs/>
-          <w:lang w:val="en-US"/>
-        </w:rPr>
-        <w:t>λ</w:t>
-      </w:r>
-      <w:r>
-        <w:rPr>
-          <w:rFonts w:ascii="Times New Roman" w:eastAsia="Times New Roman" w:hAnsi="Times New Roman" w:cs="Times New Roman"/>
-          <w:i/>
-          <w:iCs/>
-          <w:vertAlign w:val="subscript"/>
-          <w:lang w:val="en-US"/>
-        </w:rPr>
-        <w:t>i</w:t>
-      </w:r>
-      <w:r>
-        <w:rPr>
-          <w:rFonts w:ascii="Times New Roman" w:eastAsia="Times New Roman" w:hAnsi="Times New Roman" w:cs="Times New Roman"/>
-          <w:lang w:val="en-US"/>
-        </w:rPr>
-        <w:t xml:space="preserve"> in d-dimensional binary search space and these vectors are updated in each iteration. Therefore, the modified velocity of each bat can be calculated using the current velocity and the difference between the current position and the global best among all bats</w:t>
-      </w:r>
-      <w:r>
-        <w:rPr>
-          <w:rFonts w:ascii="Times New Roman" w:eastAsia="Times New Roman" w:hAnsi="Times New Roman" w:cs="Times New Roman"/>
-          <w:i/>
-          <w:iCs/>
-          <w:lang w:val="en-US"/>
-        </w:rPr>
-        <w:t xml:space="preserve"> </w:t>
-      </w:r>
-      <w:r>
-        <w:rPr>
-          <w:rFonts w:ascii="Times New Roman" w:eastAsia="Times New Roman" w:hAnsi="Times New Roman" w:cs="Times New Roman"/>
-          <w:lang w:val="en-US"/>
-        </w:rPr>
-        <w:t>(</w:t>
-      </w:r>
-      <w:r>
-        <w:rPr>
-          <w:rFonts w:ascii="Times New Roman" w:eastAsia="Times New Roman" w:hAnsi="Times New Roman" w:cs="Times New Roman"/>
-          <w:i/>
-          <w:iCs/>
-          <w:lang w:val="en-US"/>
-        </w:rPr>
-        <w:t>gbest</w:t>
-      </w:r>
-      <w:r>
-        <w:rPr>
-          <w:rFonts w:ascii="Times New Roman" w:eastAsia="Times New Roman" w:hAnsi="Times New Roman" w:cs="Times New Roman"/>
-          <w:lang w:val="en-US"/>
-        </w:rPr>
-        <w:t>) multiplied by the frequency as follows [5]:</w:t>
-      </w:r>
-    </w:p>
-    <w:p>
-      <w:pPr>
-        <w:autoSpaceDE w:val="0"/>
-        <w:autoSpaceDN w:val="0"/>
-        <w:adjustRightInd w:val="0"/>
+        <w:t xml:space="preserve">: Initialization </w:t>
+      </w:r>
+    </w:p>
+    <w:p>
+      <w:pPr>
         <w:spacing w:after="0" w:line="360" w:lineRule="auto"/>
-        <w:ind w:firstLine="539"/>
+        <w:ind w:firstLine="170"/>
         <w:jc w:val="both"/>
         <w:rPr>
           <w:rFonts w:ascii="Times New Roman" w:eastAsia="Times New Roman" w:hAnsi="Times New Roman" w:cs="Times New Roman"/>
@@ -2040,10 +3608,52 @@
       <w:r>
         <w:rPr>
           <w:rFonts w:ascii="Times New Roman" w:eastAsia="Times New Roman" w:hAnsi="Times New Roman" w:cs="Times New Roman"/>
-          <w:position w:val="-16"/>
-          <w:lang w:val="en-US"/>
-        </w:rPr>
-        <w:object w:dxaOrig="2676" w:dyaOrig="408" w14:anchorId="28D7F079">
+          <w:lang w:val="en-US"/>
+        </w:rPr>
+        <w:t>Insert the follows:</w:t>
+      </w:r>
+    </w:p>
+    <w:p>
+      <w:pPr>
+        <w:numPr>
+          <w:ilvl w:val="0"/>
+          <w:numId w:val="15"/>
+        </w:numPr>
+        <w:spacing w:after="0" w:line="360" w:lineRule="auto"/>
+        <w:ind w:left="170" w:hanging="170"/>
+        <w:contextualSpacing/>
+        <w:jc w:val="both"/>
+        <w:rPr>
+          <w:rFonts w:ascii="Times New Roman" w:eastAsia="Times New Roman" w:hAnsi="Times New Roman" w:cs="Times New Roman"/>
+          <w:lang w:val="en-US"/>
+        </w:rPr>
+      </w:pPr>
+      <w:r>
+        <w:rPr>
+          <w:rFonts w:ascii="Times New Roman" w:eastAsia="Times New Roman" w:hAnsi="Times New Roman" w:cs="Times New Roman"/>
+          <w:lang w:val="en-US"/>
+        </w:rPr>
+        <w:t>Insert the control variables or bat positions that represent the locations and sizes od DGs and capacitors between the minimum and maximum limits as follows:</w:t>
+      </w:r>
+    </w:p>
+    <w:p>
+      <w:pPr>
+        <w:spacing w:after="0" w:line="360" w:lineRule="auto"/>
+        <w:ind w:left="170" w:firstLine="539"/>
+        <w:contextualSpacing/>
+        <w:jc w:val="both"/>
+        <w:rPr>
+          <w:rFonts w:ascii="Times New Roman" w:eastAsia="Times New Roman" w:hAnsi="Times New Roman" w:cs="Times New Roman"/>
+          <w:lang w:val="en-US"/>
+        </w:rPr>
+      </w:pPr>
+      <w:r>
+        <w:rPr>
+          <w:rFonts w:ascii="Times New Roman" w:eastAsia="Times New Roman" w:hAnsi="Times New Roman" w:cs="Times New Roman"/>
+          <w:position w:val="-14"/>
+          <w:lang w:val="en-US"/>
+        </w:rPr>
+        <w:object w:dxaOrig="2640" w:dyaOrig="408" w14:anchorId="3F14567E">
           <v:shapetype id="_x0000_t75" coordsize="21600,21600" o:spt="75" o:preferrelative="t" path="m@4@5l@4@11@9@11@9@5xe" filled="f" stroked="f">
             <v:stroke joinstyle="miter"/>
             <v:formulas>
@@ -2063,10 +3673,10 @@
             <v:path o:extrusionok="f" gradientshapeok="t" o:connecttype="rect"/>
             <o:lock v:ext="edit" aspectratio="t"/>
           </v:shapetype>
-          <v:shape id="_x0000_i1025" type="#_x0000_t75" style="width:134.25pt;height:20.25pt" o:ole="">
+          <v:shape id="_x0000_i1040" type="#_x0000_t75" style="width:132pt;height:20.15pt" o:ole="">
             <v:imagedata r:id="rId14" o:title=""/>
           </v:shape>
-          <o:OLEObject Type="Embed" ProgID="Equation.DSMT4" ShapeID="_x0000_i1025" DrawAspect="Content" ObjectID="_1717800218" r:id="rId15"/>
+          <o:OLEObject Type="Embed" ProgID="Equation.DSMT4" ShapeID="_x0000_i1040" DrawAspect="Content" ObjectID="_1717890265" r:id="rId15"/>
         </w:object>
       </w:r>
       <w:r>
@@ -2117,1921 +3727,7 @@
           <w:lang w:val="en-US"/>
         </w:rPr>
         <w:tab/>
-        <w:t xml:space="preserve">       (5.1)</w:t>
-      </w:r>
-    </w:p>
-    <w:p>
-      <w:pPr>
-        <w:autoSpaceDE w:val="0"/>
-        <w:autoSpaceDN w:val="0"/>
-        <w:adjustRightInd w:val="0"/>
-        <w:spacing w:after="0" w:line="360" w:lineRule="auto"/>
-        <w:jc w:val="both"/>
-        <w:rPr>
-          <w:rFonts w:ascii="Times New Roman" w:eastAsia="Times New Roman" w:hAnsi="Times New Roman" w:cs="Times New Roman"/>
-          <w:lang w:val="en-US"/>
-        </w:rPr>
-      </w:pPr>
-      <w:r>
-        <w:rPr>
-          <w:rFonts w:ascii="Times New Roman" w:eastAsia="Times New Roman" w:hAnsi="Times New Roman" w:cs="Times New Roman"/>
-          <w:lang w:val="en-US"/>
-        </w:rPr>
-        <w:t xml:space="preserve">where, </w:t>
-      </w:r>
-      <w:r>
-        <w:rPr>
-          <w:rFonts w:ascii="Times New Roman" w:eastAsia="Times New Roman" w:hAnsi="Times New Roman" w:cs="Times New Roman"/>
-          <w:i/>
-          <w:iCs/>
-          <w:lang w:val="en-US"/>
-        </w:rPr>
-        <w:t>v</w:t>
-      </w:r>
-      <w:r>
-        <w:rPr>
-          <w:rFonts w:ascii="Times New Roman" w:eastAsia="Times New Roman" w:hAnsi="Times New Roman" w:cs="Times New Roman"/>
-          <w:i/>
-          <w:iCs/>
-          <w:vertAlign w:val="subscript"/>
-          <w:lang w:val="en-US"/>
-        </w:rPr>
-        <w:t>i</w:t>
-      </w:r>
-      <w:r>
-        <w:rPr>
-          <w:rFonts w:ascii="Times New Roman" w:eastAsia="Times New Roman" w:hAnsi="Times New Roman" w:cs="Times New Roman"/>
-          <w:i/>
-          <w:iCs/>
-          <w:vertAlign w:val="superscript"/>
-          <w:lang w:val="en-US"/>
-        </w:rPr>
-        <w:t>k+1</w:t>
-      </w:r>
-      <w:r>
-        <w:rPr>
-          <w:rFonts w:ascii="Times New Roman" w:eastAsia="Times New Roman" w:hAnsi="Times New Roman" w:cs="Times New Roman"/>
-          <w:lang w:val="en-US"/>
-        </w:rPr>
-        <w:t xml:space="preserve"> and </w:t>
-      </w:r>
-      <w:r>
-        <w:rPr>
-          <w:rFonts w:ascii="Times New Roman" w:eastAsia="Times New Roman" w:hAnsi="Times New Roman" w:cs="Times New Roman"/>
-          <w:i/>
-          <w:iCs/>
-          <w:lang w:val="en-US"/>
-        </w:rPr>
-        <w:t>v</w:t>
-      </w:r>
-      <w:r>
-        <w:rPr>
-          <w:rFonts w:ascii="Times New Roman" w:eastAsia="Times New Roman" w:hAnsi="Times New Roman" w:cs="Times New Roman"/>
-          <w:i/>
-          <w:iCs/>
-          <w:vertAlign w:val="subscript"/>
-          <w:lang w:val="en-US"/>
-        </w:rPr>
-        <w:t>i</w:t>
-      </w:r>
-      <w:r>
-        <w:rPr>
-          <w:rFonts w:ascii="Times New Roman" w:eastAsia="Times New Roman" w:hAnsi="Times New Roman" w:cs="Times New Roman"/>
-          <w:i/>
-          <w:iCs/>
-          <w:vertAlign w:val="superscript"/>
-          <w:lang w:val="en-US"/>
-        </w:rPr>
-        <w:t>k</w:t>
-      </w:r>
-      <w:r>
-        <w:rPr>
-          <w:rFonts w:ascii="Times New Roman" w:eastAsia="Times New Roman" w:hAnsi="Times New Roman" w:cs="Times New Roman"/>
-          <w:lang w:val="en-US"/>
-        </w:rPr>
-        <w:t xml:space="preserve"> are the velocity of bat </w:t>
-      </w:r>
-      <w:r>
-        <w:rPr>
-          <w:rFonts w:ascii="Times New Roman" w:eastAsia="Times New Roman" w:hAnsi="Times New Roman" w:cs="Times New Roman"/>
-          <w:i/>
-          <w:iCs/>
-          <w:lang w:val="en-US"/>
-        </w:rPr>
-        <w:t>i</w:t>
-      </w:r>
-      <w:r>
-        <w:rPr>
-          <w:rFonts w:ascii="Times New Roman" w:eastAsia="Times New Roman" w:hAnsi="Times New Roman" w:cs="Times New Roman"/>
-          <w:lang w:val="en-US"/>
-        </w:rPr>
-        <w:t xml:space="preserve"> at iterations </w:t>
-      </w:r>
-      <w:r>
-        <w:rPr>
-          <w:rFonts w:ascii="Times New Roman" w:eastAsia="Times New Roman" w:hAnsi="Times New Roman" w:cs="Times New Roman"/>
-          <w:i/>
-          <w:iCs/>
-          <w:lang w:val="en-US"/>
-        </w:rPr>
-        <w:t>k+</w:t>
-      </w:r>
-      <w:r>
-        <w:rPr>
-          <w:rFonts w:ascii="Times New Roman" w:eastAsia="Times New Roman" w:hAnsi="Times New Roman" w:cs="Times New Roman"/>
-          <w:lang w:val="en-US"/>
-        </w:rPr>
-        <w:t xml:space="preserve">1 and </w:t>
-      </w:r>
-      <w:r>
-        <w:rPr>
-          <w:rFonts w:ascii="Times New Roman" w:eastAsia="Times New Roman" w:hAnsi="Times New Roman" w:cs="Times New Roman"/>
-          <w:i/>
-          <w:iCs/>
-          <w:lang w:val="en-US"/>
-        </w:rPr>
-        <w:t>k</w:t>
-      </w:r>
-      <w:r>
-        <w:rPr>
-          <w:rFonts w:ascii="Times New Roman" w:eastAsia="Times New Roman" w:hAnsi="Times New Roman" w:cs="Times New Roman"/>
-          <w:lang w:val="en-US"/>
-        </w:rPr>
-        <w:t xml:space="preserve">, respectively. </w:t>
-      </w:r>
-      <w:r>
-        <w:rPr>
-          <w:rFonts w:ascii="Times New Roman" w:eastAsia="Times New Roman" w:hAnsi="Times New Roman" w:cs="Times New Roman"/>
-          <w:i/>
-          <w:iCs/>
-          <w:lang w:val="en-US"/>
-        </w:rPr>
-        <w:t>x</w:t>
-      </w:r>
-      <w:r>
-        <w:rPr>
-          <w:rFonts w:ascii="Times New Roman" w:eastAsia="Times New Roman" w:hAnsi="Times New Roman" w:cs="Times New Roman"/>
-          <w:i/>
-          <w:iCs/>
-          <w:vertAlign w:val="subscript"/>
-          <w:lang w:val="en-US"/>
-        </w:rPr>
-        <w:t>i</w:t>
-      </w:r>
-      <w:r>
-        <w:rPr>
-          <w:rFonts w:ascii="Times New Roman" w:eastAsia="Times New Roman" w:hAnsi="Times New Roman" w:cs="Times New Roman"/>
-          <w:i/>
-          <w:iCs/>
-          <w:vertAlign w:val="superscript"/>
-          <w:lang w:val="en-US"/>
-        </w:rPr>
-        <w:t>k</w:t>
-      </w:r>
-      <w:r>
-        <w:rPr>
-          <w:rFonts w:ascii="Times New Roman" w:eastAsia="Times New Roman" w:hAnsi="Times New Roman" w:cs="Times New Roman"/>
-          <w:lang w:val="en-US"/>
-        </w:rPr>
-        <w:t xml:space="preserve"> is the position of bat </w:t>
-      </w:r>
-      <w:r>
-        <w:rPr>
-          <w:rFonts w:ascii="Times New Roman" w:eastAsia="Times New Roman" w:hAnsi="Times New Roman" w:cs="Times New Roman"/>
-          <w:i/>
-          <w:iCs/>
-          <w:lang w:val="en-US"/>
-        </w:rPr>
-        <w:t>i</w:t>
-      </w:r>
-      <w:r>
-        <w:rPr>
-          <w:rFonts w:ascii="Times New Roman" w:eastAsia="Times New Roman" w:hAnsi="Times New Roman" w:cs="Times New Roman"/>
-          <w:lang w:val="en-US"/>
-        </w:rPr>
-        <w:t xml:space="preserve"> at iteration </w:t>
-      </w:r>
-      <w:r>
-        <w:rPr>
-          <w:rFonts w:ascii="Times New Roman" w:eastAsia="Times New Roman" w:hAnsi="Times New Roman" w:cs="Times New Roman"/>
-          <w:i/>
-          <w:iCs/>
-          <w:lang w:val="en-US"/>
-        </w:rPr>
-        <w:t>k</w:t>
-      </w:r>
-      <w:r>
-        <w:rPr>
-          <w:rFonts w:ascii="Times New Roman" w:eastAsia="Times New Roman" w:hAnsi="Times New Roman" w:cs="Times New Roman"/>
-          <w:lang w:val="en-US"/>
-        </w:rPr>
-        <w:t xml:space="preserve">, </w:t>
-      </w:r>
-      <w:r>
-        <w:rPr>
-          <w:rFonts w:ascii="Times New Roman" w:eastAsia="Times New Roman" w:hAnsi="Times New Roman" w:cs="Times New Roman"/>
-          <w:i/>
-          <w:iCs/>
-          <w:lang w:val="en-US"/>
-        </w:rPr>
-        <w:t>gbest</w:t>
-      </w:r>
-      <w:r>
-        <w:rPr>
-          <w:rFonts w:ascii="Times New Roman" w:eastAsia="Times New Roman" w:hAnsi="Times New Roman" w:cs="Times New Roman"/>
-          <w:lang w:val="en-US"/>
-        </w:rPr>
-        <w:t xml:space="preserve"> is the best solution obtained so far, and λ</w:t>
-      </w:r>
-      <w:r>
-        <w:rPr>
-          <w:rFonts w:ascii="Times New Roman" w:eastAsia="Times New Roman" w:hAnsi="Times New Roman" w:cs="Times New Roman"/>
-          <w:vertAlign w:val="subscript"/>
-          <w:lang w:val="en-US"/>
-        </w:rPr>
-        <w:t>i</w:t>
-      </w:r>
-      <w:r>
-        <w:rPr>
-          <w:rFonts w:ascii="Times New Roman" w:eastAsia="Times New Roman" w:hAnsi="Times New Roman" w:cs="Times New Roman"/>
-          <w:lang w:val="en-US"/>
-        </w:rPr>
-        <w:t xml:space="preserve"> is the frequency of bat </w:t>
-      </w:r>
-      <w:r>
-        <w:rPr>
-          <w:rFonts w:ascii="Times New Roman" w:eastAsia="Times New Roman" w:hAnsi="Times New Roman" w:cs="Times New Roman"/>
-          <w:i/>
-          <w:iCs/>
-          <w:lang w:val="en-US"/>
-        </w:rPr>
-        <w:t>i</w:t>
-      </w:r>
-      <w:r>
-        <w:rPr>
-          <w:rFonts w:ascii="Times New Roman" w:eastAsia="Times New Roman" w:hAnsi="Times New Roman" w:cs="Times New Roman"/>
-          <w:lang w:val="en-US"/>
-        </w:rPr>
-        <w:t xml:space="preserve"> which can be calculated as:  </w:t>
-      </w:r>
-    </w:p>
-    <w:p>
-      <w:pPr>
-        <w:autoSpaceDE w:val="0"/>
-        <w:autoSpaceDN w:val="0"/>
-        <w:adjustRightInd w:val="0"/>
-        <w:spacing w:after="0" w:line="360" w:lineRule="auto"/>
-        <w:ind w:firstLine="539"/>
-        <w:jc w:val="both"/>
-        <w:rPr>
-          <w:rFonts w:ascii="Times New Roman" w:eastAsia="Times New Roman" w:hAnsi="Times New Roman" w:cs="Times New Roman"/>
-          <w:lang w:val="en-US"/>
-        </w:rPr>
-      </w:pPr>
-      <w:r>
-        <w:rPr>
-          <w:rFonts w:ascii="Times New Roman" w:eastAsia="Times New Roman" w:hAnsi="Times New Roman" w:cs="Times New Roman"/>
-          <w:position w:val="-16"/>
-          <w:lang w:val="en-US"/>
-        </w:rPr>
-        <w:object w:dxaOrig="2496" w:dyaOrig="408" w14:anchorId="7F310C9F">
-          <v:shape id="_x0000_i1026" type="#_x0000_t75" style="width:125.25pt;height:20.25pt" o:ole="">
-            <v:imagedata r:id="rId16" o:title=""/>
-          </v:shape>
-          <o:OLEObject Type="Embed" ProgID="Equation.DSMT4" ShapeID="_x0000_i1026" DrawAspect="Content" ObjectID="_1717800219" r:id="rId17"/>
-        </w:object>
-      </w:r>
-      <w:r>
-        <w:rPr>
-          <w:rFonts w:ascii="Times New Roman" w:eastAsia="Times New Roman" w:hAnsi="Times New Roman" w:cs="Times New Roman"/>
-          <w:lang w:val="en-US"/>
-        </w:rPr>
-        <w:tab/>
-      </w:r>
-      <w:r>
-        <w:rPr>
-          <w:rFonts w:ascii="Times New Roman" w:eastAsia="Times New Roman" w:hAnsi="Times New Roman" w:cs="Times New Roman"/>
-          <w:lang w:val="en-US"/>
-        </w:rPr>
-        <w:tab/>
-      </w:r>
-      <w:r>
-        <w:rPr>
-          <w:rFonts w:ascii="Times New Roman" w:eastAsia="Times New Roman" w:hAnsi="Times New Roman" w:cs="Times New Roman"/>
-          <w:lang w:val="en-US"/>
-        </w:rPr>
-        <w:tab/>
-      </w:r>
-      <w:r>
-        <w:rPr>
-          <w:rFonts w:ascii="Times New Roman" w:eastAsia="Times New Roman" w:hAnsi="Times New Roman" w:cs="Times New Roman"/>
-          <w:lang w:val="en-US"/>
-        </w:rPr>
-        <w:tab/>
-      </w:r>
-      <w:r>
-        <w:rPr>
-          <w:rFonts w:ascii="Times New Roman" w:eastAsia="Times New Roman" w:hAnsi="Times New Roman" w:cs="Times New Roman"/>
-          <w:lang w:val="en-US"/>
-        </w:rPr>
-        <w:tab/>
-      </w:r>
-      <w:r>
-        <w:rPr>
-          <w:rFonts w:ascii="Times New Roman" w:eastAsia="Times New Roman" w:hAnsi="Times New Roman" w:cs="Times New Roman"/>
-          <w:lang w:val="en-US"/>
-        </w:rPr>
-        <w:tab/>
-      </w:r>
-      <w:r>
-        <w:rPr>
-          <w:rFonts w:ascii="Times New Roman" w:eastAsia="Times New Roman" w:hAnsi="Times New Roman" w:cs="Times New Roman"/>
-          <w:lang w:val="en-US"/>
-        </w:rPr>
-        <w:tab/>
-        <w:t xml:space="preserve">       (5.2)</w:t>
-      </w:r>
-    </w:p>
-    <w:p>
-      <w:pPr>
-        <w:autoSpaceDE w:val="0"/>
-        <w:autoSpaceDN w:val="0"/>
-        <w:adjustRightInd w:val="0"/>
-        <w:spacing w:after="0" w:line="360" w:lineRule="auto"/>
-        <w:jc w:val="both"/>
-        <w:rPr>
-          <w:rFonts w:ascii="Times New Roman" w:eastAsia="Times New Roman" w:hAnsi="Times New Roman" w:cs="Times New Roman"/>
-          <w:lang w:val="en-US"/>
-        </w:rPr>
-      </w:pPr>
-      <w:r>
-        <w:rPr>
-          <w:rFonts w:ascii="Times New Roman" w:eastAsia="Times New Roman" w:hAnsi="Times New Roman" w:cs="Times New Roman"/>
-          <w:lang w:val="en-US"/>
-        </w:rPr>
-        <w:t>where, λ</w:t>
-      </w:r>
-      <w:r>
-        <w:rPr>
-          <w:rFonts w:ascii="Times New Roman" w:eastAsia="Times New Roman" w:hAnsi="Times New Roman" w:cs="Times New Roman"/>
-          <w:vertAlign w:val="superscript"/>
-          <w:lang w:val="en-US"/>
-        </w:rPr>
-        <w:t>min</w:t>
-      </w:r>
-      <w:r>
-        <w:rPr>
-          <w:rFonts w:ascii="Times New Roman" w:eastAsia="Times New Roman" w:hAnsi="Times New Roman" w:cs="Times New Roman"/>
-          <w:lang w:val="en-US"/>
-        </w:rPr>
-        <w:t xml:space="preserve"> and λ</w:t>
-      </w:r>
-      <w:r>
-        <w:rPr>
-          <w:rFonts w:ascii="Times New Roman" w:eastAsia="Times New Roman" w:hAnsi="Times New Roman" w:cs="Times New Roman"/>
-          <w:vertAlign w:val="superscript"/>
-          <w:lang w:val="en-US"/>
-        </w:rPr>
-        <w:t>max</w:t>
-      </w:r>
-      <w:r>
-        <w:rPr>
-          <w:rFonts w:ascii="Times New Roman" w:eastAsia="Times New Roman" w:hAnsi="Times New Roman" w:cs="Times New Roman"/>
-          <w:lang w:val="en-US"/>
-        </w:rPr>
-        <w:t xml:space="preserve"> are the minimum and maximum limits of frequency, respectively. </w:t>
-      </w:r>
-      <w:r>
-        <w:rPr>
-          <w:rFonts w:ascii="Times New Roman" w:eastAsia="Times New Roman" w:hAnsi="Times New Roman" w:cs="Times New Roman"/>
-          <w:i/>
-          <w:iCs/>
-          <w:lang w:val="en-US"/>
-        </w:rPr>
-        <w:t>β</w:t>
-      </w:r>
-      <w:r>
-        <w:rPr>
-          <w:rFonts w:ascii="Times New Roman" w:eastAsia="Times New Roman" w:hAnsi="Times New Roman" w:cs="Times New Roman"/>
-          <w:lang w:val="en-US"/>
-        </w:rPr>
-        <w:t xml:space="preserve"> is a random number of a uniform distribution in the range [0,1]. Bats change their positions according to the probabilistic transition rule that depends on their velocities. The probabilistic transition rule should be restricted in the range [0,1]. Therefore, the probabilistic transition rule of bat </w:t>
-      </w:r>
-      <w:r>
-        <w:rPr>
-          <w:rFonts w:ascii="Times New Roman" w:eastAsia="Times New Roman" w:hAnsi="Times New Roman" w:cs="Times New Roman"/>
-          <w:i/>
-          <w:iCs/>
-          <w:lang w:val="en-US"/>
-        </w:rPr>
-        <w:t>i</w:t>
-      </w:r>
-      <w:r>
-        <w:rPr>
-          <w:rFonts w:ascii="Times New Roman" w:eastAsia="Times New Roman" w:hAnsi="Times New Roman" w:cs="Times New Roman"/>
-          <w:lang w:val="en-US"/>
-        </w:rPr>
-        <w:t xml:space="preserve"> at iteration </w:t>
-      </w:r>
-      <w:r>
-        <w:rPr>
-          <w:rFonts w:ascii="Times New Roman" w:eastAsia="Times New Roman" w:hAnsi="Times New Roman" w:cs="Times New Roman"/>
-          <w:i/>
-          <w:iCs/>
-          <w:lang w:val="en-US"/>
-        </w:rPr>
-        <w:t>k</w:t>
-      </w:r>
-      <w:r>
-        <w:rPr>
-          <w:rFonts w:ascii="Times New Roman" w:eastAsia="Times New Roman" w:hAnsi="Times New Roman" w:cs="Times New Roman"/>
-          <w:lang w:val="en-US"/>
-        </w:rPr>
-        <w:t xml:space="preserve"> can be expressed as [5]:</w:t>
-      </w:r>
-    </w:p>
-    <w:p>
-      <w:pPr>
-        <w:spacing w:after="0" w:line="360" w:lineRule="auto"/>
-        <w:ind w:firstLine="539"/>
-        <w:rPr>
-          <w:rFonts w:ascii="Times New Roman" w:eastAsia="Times New Roman" w:hAnsi="Times New Roman" w:cs="Times New Roman"/>
-          <w:lang w:val="en-US"/>
-        </w:rPr>
-      </w:pPr>
-      <w:r>
-        <w:rPr>
-          <w:rFonts w:ascii="Times New Roman" w:eastAsia="Times New Roman" w:hAnsi="Times New Roman" w:cs="Times New Roman"/>
-          <w:position w:val="-28"/>
-          <w:lang w:val="en-US"/>
-        </w:rPr>
-        <w:object w:dxaOrig="2208" w:dyaOrig="732" w14:anchorId="17BE3895">
-          <v:shape id="_x0000_i1027" type="#_x0000_t75" style="width:110.25pt;height:36.75pt" o:ole="">
-            <v:imagedata r:id="rId18" o:title=""/>
-          </v:shape>
-          <o:OLEObject Type="Embed" ProgID="Equation.DSMT4" ShapeID="_x0000_i1027" DrawAspect="Content" ObjectID="_1717800220" r:id="rId19"/>
-        </w:object>
-      </w:r>
-      <w:r>
-        <w:rPr>
-          <w:rFonts w:ascii="Times New Roman" w:eastAsia="Times New Roman" w:hAnsi="Times New Roman" w:cs="Times New Roman"/>
-          <w:lang w:val="en-US"/>
-        </w:rPr>
-        <w:tab/>
-      </w:r>
-      <w:r>
-        <w:rPr>
-          <w:rFonts w:ascii="Times New Roman" w:eastAsia="Times New Roman" w:hAnsi="Times New Roman" w:cs="Times New Roman"/>
-          <w:lang w:val="en-US"/>
-        </w:rPr>
-        <w:tab/>
-      </w:r>
-      <w:r>
-        <w:rPr>
-          <w:rFonts w:ascii="Times New Roman" w:eastAsia="Times New Roman" w:hAnsi="Times New Roman" w:cs="Times New Roman"/>
-          <w:lang w:val="en-US"/>
-        </w:rPr>
-        <w:tab/>
-      </w:r>
-      <w:r>
-        <w:rPr>
-          <w:rFonts w:ascii="Times New Roman" w:eastAsia="Times New Roman" w:hAnsi="Times New Roman" w:cs="Times New Roman"/>
-          <w:lang w:val="en-US"/>
-        </w:rPr>
-        <w:tab/>
-      </w:r>
-      <w:r>
-        <w:rPr>
-          <w:rFonts w:ascii="Times New Roman" w:eastAsia="Times New Roman" w:hAnsi="Times New Roman" w:cs="Times New Roman"/>
-          <w:lang w:val="en-US"/>
-        </w:rPr>
-        <w:tab/>
-      </w:r>
-      <w:r>
-        <w:rPr>
-          <w:rFonts w:ascii="Times New Roman" w:eastAsia="Times New Roman" w:hAnsi="Times New Roman" w:cs="Times New Roman"/>
-          <w:lang w:val="en-US"/>
-        </w:rPr>
-        <w:tab/>
-      </w:r>
-      <w:r>
-        <w:rPr>
-          <w:rFonts w:ascii="Times New Roman" w:eastAsia="Times New Roman" w:hAnsi="Times New Roman" w:cs="Times New Roman"/>
-          <w:lang w:val="en-US"/>
-        </w:rPr>
-        <w:tab/>
-      </w:r>
-      <w:r>
-        <w:rPr>
-          <w:rFonts w:ascii="Times New Roman" w:eastAsia="Times New Roman" w:hAnsi="Times New Roman" w:cs="Times New Roman"/>
-          <w:lang w:val="en-US"/>
-        </w:rPr>
-        <w:tab/>
-        <w:t xml:space="preserve">        (5.3)</w:t>
-      </w:r>
-    </w:p>
-    <w:p>
-      <w:pPr>
-        <w:autoSpaceDE w:val="0"/>
-        <w:autoSpaceDN w:val="0"/>
-        <w:adjustRightInd w:val="0"/>
-        <w:spacing w:after="0" w:line="360" w:lineRule="auto"/>
-        <w:jc w:val="both"/>
-        <w:rPr>
-          <w:rFonts w:ascii="Times New Roman" w:eastAsia="Times New Roman" w:hAnsi="Times New Roman" w:cs="Times New Roman"/>
-          <w:lang w:val="en-US"/>
-        </w:rPr>
-      </w:pPr>
-      <w:r>
-        <w:rPr>
-          <w:rFonts w:ascii="Times New Roman" w:eastAsia="Times New Roman" w:hAnsi="Times New Roman" w:cs="Times New Roman"/>
-          <w:lang w:val="en-US"/>
-        </w:rPr>
-        <w:t xml:space="preserve">Now, the position of bat </w:t>
-      </w:r>
-      <w:r>
-        <w:rPr>
-          <w:rFonts w:ascii="Times New Roman" w:eastAsia="Times New Roman" w:hAnsi="Times New Roman" w:cs="Times New Roman"/>
-          <w:i/>
-          <w:iCs/>
-          <w:lang w:val="en-US"/>
-        </w:rPr>
-        <w:t>i</w:t>
-      </w:r>
-      <w:r>
-        <w:rPr>
-          <w:rFonts w:ascii="Times New Roman" w:eastAsia="Times New Roman" w:hAnsi="Times New Roman" w:cs="Times New Roman"/>
-          <w:lang w:val="en-US"/>
-        </w:rPr>
-        <w:t xml:space="preserve"> at iteration </w:t>
-      </w:r>
-      <w:r>
-        <w:rPr>
-          <w:rFonts w:ascii="Times New Roman" w:eastAsia="Times New Roman" w:hAnsi="Times New Roman" w:cs="Times New Roman"/>
-          <w:i/>
-          <w:iCs/>
-          <w:lang w:val="en-US"/>
-        </w:rPr>
-        <w:t>k+</w:t>
-      </w:r>
-      <w:r>
-        <w:rPr>
-          <w:rFonts w:ascii="Times New Roman" w:eastAsia="Times New Roman" w:hAnsi="Times New Roman" w:cs="Times New Roman"/>
-          <w:lang w:val="en-US"/>
-        </w:rPr>
-        <w:t>1 can be flipped based on the probabilistic transition rule as [5]:</w:t>
-      </w:r>
-    </w:p>
-    <w:p>
-      <w:pPr>
-        <w:autoSpaceDE w:val="0"/>
-        <w:autoSpaceDN w:val="0"/>
-        <w:adjustRightInd w:val="0"/>
-        <w:spacing w:after="0" w:line="360" w:lineRule="auto"/>
-        <w:ind w:firstLine="539"/>
-        <w:jc w:val="both"/>
-        <w:rPr>
-          <w:rFonts w:ascii="Times New Roman" w:eastAsia="Times New Roman" w:hAnsi="Times New Roman" w:cs="Times New Roman"/>
-          <w:lang w:val="en-US"/>
-        </w:rPr>
-      </w:pPr>
-      <w:r>
-        <w:rPr>
-          <w:rFonts w:ascii="Times New Roman" w:eastAsia="Times New Roman" w:hAnsi="Times New Roman" w:cs="Times New Roman"/>
-          <w:position w:val="-40"/>
-          <w:lang w:val="en-US"/>
-        </w:rPr>
-        <w:object w:dxaOrig="3300" w:dyaOrig="924" w14:anchorId="778D79AD">
-          <v:shape id="_x0000_i1028" type="#_x0000_t75" style="width:165pt;height:45.75pt" o:ole="">
-            <v:imagedata r:id="rId20" o:title=""/>
-          </v:shape>
-          <o:OLEObject Type="Embed" ProgID="Equation.DSMT4" ShapeID="_x0000_i1028" DrawAspect="Content" ObjectID="_1717800221" r:id="rId21"/>
-        </w:object>
-      </w:r>
-      <w:r>
-        <w:rPr>
-          <w:rFonts w:ascii="Times New Roman" w:eastAsia="Times New Roman" w:hAnsi="Times New Roman" w:cs="Times New Roman"/>
-          <w:lang w:val="en-US"/>
-        </w:rPr>
-        <w:tab/>
-      </w:r>
-      <w:r>
-        <w:rPr>
-          <w:rFonts w:ascii="Times New Roman" w:eastAsia="Times New Roman" w:hAnsi="Times New Roman" w:cs="Times New Roman"/>
-          <w:lang w:val="en-US"/>
-        </w:rPr>
-        <w:tab/>
-      </w:r>
-      <w:r>
-        <w:rPr>
-          <w:rFonts w:ascii="Times New Roman" w:eastAsia="Times New Roman" w:hAnsi="Times New Roman" w:cs="Times New Roman"/>
-          <w:lang w:val="en-US"/>
-        </w:rPr>
-        <w:tab/>
-      </w:r>
-      <w:r>
-        <w:rPr>
-          <w:rFonts w:ascii="Times New Roman" w:eastAsia="Times New Roman" w:hAnsi="Times New Roman" w:cs="Times New Roman"/>
-          <w:lang w:val="en-US"/>
-        </w:rPr>
-        <w:tab/>
-      </w:r>
-      <w:r>
-        <w:rPr>
-          <w:rFonts w:ascii="Times New Roman" w:eastAsia="Times New Roman" w:hAnsi="Times New Roman" w:cs="Times New Roman"/>
-          <w:lang w:val="en-US"/>
-        </w:rPr>
-        <w:tab/>
-      </w:r>
-      <w:r>
-        <w:rPr>
-          <w:rFonts w:ascii="Times New Roman" w:eastAsia="Times New Roman" w:hAnsi="Times New Roman" w:cs="Times New Roman"/>
-          <w:lang w:val="en-US"/>
-        </w:rPr>
-        <w:tab/>
-        <w:t xml:space="preserve">        (5.4)</w:t>
-      </w:r>
-    </w:p>
-    <w:p>
-      <w:pPr>
-        <w:autoSpaceDE w:val="0"/>
-        <w:autoSpaceDN w:val="0"/>
-        <w:adjustRightInd w:val="0"/>
-        <w:spacing w:after="0" w:line="360" w:lineRule="auto"/>
-        <w:jc w:val="both"/>
-        <w:rPr>
-          <w:rFonts w:ascii="Times New Roman" w:eastAsia="Times New Roman" w:hAnsi="Times New Roman" w:cs="Times New Roman"/>
-          <w:lang w:val="en-US"/>
-        </w:rPr>
-      </w:pPr>
-      <w:r>
-        <w:rPr>
-          <w:rFonts w:ascii="Times New Roman" w:eastAsia="Times New Roman" w:hAnsi="Times New Roman" w:cs="Times New Roman"/>
-          <w:lang w:val="en-US"/>
-        </w:rPr>
-        <w:t xml:space="preserve">where, </w:t>
-      </w:r>
-      <w:r>
-        <w:rPr>
-          <w:rFonts w:ascii="Times New Roman" w:eastAsia="Times New Roman" w:hAnsi="Times New Roman" w:cs="Times New Roman"/>
-          <w:i/>
-          <w:iCs/>
-          <w:lang w:val="en-US"/>
-        </w:rPr>
-        <w:t>x</w:t>
-      </w:r>
-      <w:r>
-        <w:rPr>
-          <w:rFonts w:ascii="Times New Roman" w:eastAsia="Times New Roman" w:hAnsi="Times New Roman" w:cs="Times New Roman"/>
-          <w:i/>
-          <w:iCs/>
-          <w:vertAlign w:val="subscript"/>
-          <w:lang w:val="en-US"/>
-        </w:rPr>
-        <w:t>i</w:t>
-      </w:r>
-      <w:r>
-        <w:rPr>
-          <w:rFonts w:ascii="Times New Roman" w:eastAsia="Times New Roman" w:hAnsi="Times New Roman" w:cs="Times New Roman"/>
-          <w:i/>
-          <w:iCs/>
-          <w:vertAlign w:val="superscript"/>
-          <w:lang w:val="en-US"/>
-        </w:rPr>
-        <w:t>k+1</w:t>
-      </w:r>
-      <w:r>
-        <w:rPr>
-          <w:rFonts w:ascii="Times New Roman" w:eastAsia="Times New Roman" w:hAnsi="Times New Roman" w:cs="Times New Roman"/>
-          <w:lang w:val="en-US"/>
-        </w:rPr>
-        <w:t xml:space="preserve"> and </w:t>
-      </w:r>
-      <w:r>
-        <w:rPr>
-          <w:rFonts w:ascii="Times New Roman" w:eastAsia="Times New Roman" w:hAnsi="Times New Roman" w:cs="Times New Roman"/>
-          <w:i/>
-          <w:iCs/>
-          <w:lang w:val="en-US"/>
-        </w:rPr>
-        <w:t>x</w:t>
-      </w:r>
-      <w:r>
-        <w:rPr>
-          <w:rFonts w:ascii="Times New Roman" w:eastAsia="Times New Roman" w:hAnsi="Times New Roman" w:cs="Times New Roman"/>
-          <w:i/>
-          <w:iCs/>
-          <w:vertAlign w:val="subscript"/>
-          <w:lang w:val="en-US"/>
-        </w:rPr>
-        <w:t>i</w:t>
-      </w:r>
-      <w:r>
-        <w:rPr>
-          <w:rFonts w:ascii="Times New Roman" w:eastAsia="Times New Roman" w:hAnsi="Times New Roman" w:cs="Times New Roman"/>
-          <w:i/>
-          <w:iCs/>
-          <w:vertAlign w:val="superscript"/>
-          <w:lang w:val="en-US"/>
-        </w:rPr>
-        <w:t>k</w:t>
-      </w:r>
-      <w:r>
-        <w:rPr>
-          <w:rFonts w:ascii="Times New Roman" w:eastAsia="Times New Roman" w:hAnsi="Times New Roman" w:cs="Times New Roman"/>
-          <w:lang w:val="en-US"/>
-        </w:rPr>
-        <w:t xml:space="preserve"> are the positions of bat </w:t>
-      </w:r>
-      <w:r>
-        <w:rPr>
-          <w:rFonts w:ascii="Times New Roman" w:eastAsia="Times New Roman" w:hAnsi="Times New Roman" w:cs="Times New Roman"/>
-          <w:i/>
-          <w:iCs/>
-          <w:lang w:val="en-US"/>
-        </w:rPr>
-        <w:t>i</w:t>
-      </w:r>
-      <w:r>
-        <w:rPr>
-          <w:rFonts w:ascii="Times New Roman" w:eastAsia="Times New Roman" w:hAnsi="Times New Roman" w:cs="Times New Roman"/>
-          <w:lang w:val="en-US"/>
-        </w:rPr>
-        <w:t xml:space="preserve"> at iterations </w:t>
-      </w:r>
-      <w:r>
-        <w:rPr>
-          <w:rFonts w:ascii="Times New Roman" w:eastAsia="Times New Roman" w:hAnsi="Times New Roman" w:cs="Times New Roman"/>
-          <w:i/>
-          <w:iCs/>
-          <w:lang w:val="en-US"/>
-        </w:rPr>
-        <w:t>k+</w:t>
-      </w:r>
-      <w:r>
-        <w:rPr>
-          <w:rFonts w:ascii="Times New Roman" w:eastAsia="Times New Roman" w:hAnsi="Times New Roman" w:cs="Times New Roman"/>
-          <w:lang w:val="en-US"/>
-        </w:rPr>
-        <w:t xml:space="preserve">1 and </w:t>
-      </w:r>
-      <w:r>
-        <w:rPr>
-          <w:rFonts w:ascii="Times New Roman" w:eastAsia="Times New Roman" w:hAnsi="Times New Roman" w:cs="Times New Roman"/>
-          <w:i/>
-          <w:iCs/>
-          <w:lang w:val="en-US"/>
-        </w:rPr>
-        <w:t>k</w:t>
-      </w:r>
-      <w:r>
-        <w:rPr>
-          <w:rFonts w:ascii="Times New Roman" w:eastAsia="Times New Roman" w:hAnsi="Times New Roman" w:cs="Times New Roman"/>
-          <w:lang w:val="en-US"/>
-        </w:rPr>
-        <w:t>, respectively, while (</w:t>
-      </w:r>
-      <w:r>
-        <w:rPr>
-          <w:rFonts w:ascii="Times New Roman" w:eastAsia="Times New Roman" w:hAnsi="Times New Roman" w:cs="Times New Roman"/>
-          <w:i/>
-          <w:iCs/>
-          <w:lang w:val="en-US"/>
-        </w:rPr>
-        <w:t>x</w:t>
-      </w:r>
-      <w:r>
-        <w:rPr>
-          <w:rFonts w:ascii="Times New Roman" w:eastAsia="Times New Roman" w:hAnsi="Times New Roman" w:cs="Times New Roman"/>
-          <w:i/>
-          <w:iCs/>
-          <w:vertAlign w:val="subscript"/>
-          <w:lang w:val="en-US"/>
-        </w:rPr>
-        <w:t>i</w:t>
-      </w:r>
-      <w:r>
-        <w:rPr>
-          <w:rFonts w:ascii="Times New Roman" w:eastAsia="Times New Roman" w:hAnsi="Times New Roman" w:cs="Times New Roman"/>
-          <w:i/>
-          <w:iCs/>
-          <w:vertAlign w:val="superscript"/>
-          <w:lang w:val="en-US"/>
-        </w:rPr>
-        <w:t>k</w:t>
-      </w:r>
-      <w:r>
-        <w:rPr>
-          <w:rFonts w:ascii="Times New Roman" w:eastAsia="Times New Roman" w:hAnsi="Times New Roman" w:cs="Times New Roman"/>
-          <w:lang w:val="en-US"/>
-        </w:rPr>
-        <w:t>)</w:t>
-      </w:r>
-      <w:r>
-        <w:rPr>
-          <w:rFonts w:ascii="Times New Roman" w:eastAsia="Times New Roman" w:hAnsi="Times New Roman" w:cs="Times New Roman"/>
-          <w:vertAlign w:val="superscript"/>
-          <w:lang w:val="en-US"/>
-        </w:rPr>
-        <w:t>-1</w:t>
-      </w:r>
-      <w:r>
-        <w:rPr>
-          <w:rFonts w:ascii="Times New Roman" w:eastAsia="Times New Roman" w:hAnsi="Times New Roman" w:cs="Times New Roman"/>
-          <w:lang w:val="en-US"/>
-        </w:rPr>
-        <w:t xml:space="preserve"> is the complement of </w:t>
-      </w:r>
-      <w:r>
-        <w:rPr>
-          <w:rFonts w:ascii="Times New Roman" w:eastAsia="Times New Roman" w:hAnsi="Times New Roman" w:cs="Times New Roman"/>
-          <w:i/>
-          <w:iCs/>
-          <w:lang w:val="en-US"/>
-        </w:rPr>
-        <w:t>x</w:t>
-      </w:r>
-      <w:r>
-        <w:rPr>
-          <w:rFonts w:ascii="Times New Roman" w:eastAsia="Times New Roman" w:hAnsi="Times New Roman" w:cs="Times New Roman"/>
-          <w:i/>
-          <w:iCs/>
-          <w:vertAlign w:val="subscript"/>
-          <w:lang w:val="en-US"/>
-        </w:rPr>
-        <w:t>i</w:t>
-      </w:r>
-      <w:r>
-        <w:rPr>
-          <w:rFonts w:ascii="Times New Roman" w:eastAsia="Times New Roman" w:hAnsi="Times New Roman" w:cs="Times New Roman"/>
-          <w:i/>
-          <w:iCs/>
-          <w:vertAlign w:val="superscript"/>
-          <w:lang w:val="en-US"/>
-        </w:rPr>
-        <w:t>k</w:t>
-      </w:r>
-      <w:r>
-        <w:rPr>
-          <w:rFonts w:ascii="Times New Roman" w:eastAsia="Times New Roman" w:hAnsi="Times New Roman" w:cs="Times New Roman"/>
-          <w:lang w:val="en-US"/>
-        </w:rPr>
-        <w:t xml:space="preserve"> up to the maximum value. After that, the bat positions are updated based on the pulse emission rate (</w:t>
-      </w:r>
-      <w:r>
-        <w:rPr>
-          <w:rFonts w:ascii="Times New Roman" w:eastAsia="Times New Roman" w:hAnsi="Times New Roman" w:cs="Times New Roman"/>
-          <w:i/>
-          <w:iCs/>
-          <w:lang w:val="en-US"/>
-        </w:rPr>
-        <w:t>r</w:t>
-      </w:r>
-      <w:r>
-        <w:rPr>
-          <w:rFonts w:ascii="Times New Roman" w:eastAsia="Times New Roman" w:hAnsi="Times New Roman" w:cs="Times New Roman"/>
-          <w:i/>
-          <w:iCs/>
-          <w:vertAlign w:val="subscript"/>
-          <w:lang w:val="en-US"/>
-        </w:rPr>
-        <w:t>i</w:t>
-      </w:r>
-      <w:r>
-        <w:rPr>
-          <w:rFonts w:ascii="Times New Roman" w:eastAsia="Times New Roman" w:hAnsi="Times New Roman" w:cs="Times New Roman"/>
-          <w:lang w:val="en-US"/>
-        </w:rPr>
-        <w:t>) and random value as:</w:t>
-      </w:r>
-    </w:p>
-    <w:p>
-      <w:pPr>
-        <w:autoSpaceDE w:val="0"/>
-        <w:autoSpaceDN w:val="0"/>
-        <w:adjustRightInd w:val="0"/>
-        <w:spacing w:after="0" w:line="360" w:lineRule="auto"/>
-        <w:ind w:firstLine="539"/>
-        <w:jc w:val="both"/>
-        <w:rPr>
-          <w:rFonts w:ascii="Times New Roman" w:eastAsia="Times New Roman" w:hAnsi="Times New Roman" w:cs="Times New Roman"/>
-          <w:lang w:val="en-US"/>
-        </w:rPr>
-      </w:pPr>
-      <w:r>
-        <w:rPr>
-          <w:rFonts w:ascii="Times New Roman" w:eastAsia="Times New Roman" w:hAnsi="Times New Roman" w:cs="Times New Roman"/>
-          <w:position w:val="-40"/>
-          <w:lang w:val="en-US"/>
-        </w:rPr>
-        <w:object w:dxaOrig="3132" w:dyaOrig="924" w14:anchorId="0981E1FB">
-          <v:shape id="_x0000_i1029" type="#_x0000_t75" style="width:156.75pt;height:45.75pt" o:ole="">
-            <v:imagedata r:id="rId22" o:title=""/>
-          </v:shape>
-          <o:OLEObject Type="Embed" ProgID="Equation.DSMT4" ShapeID="_x0000_i1029" DrawAspect="Content" ObjectID="_1717800222" r:id="rId23"/>
-        </w:object>
-      </w:r>
-      <w:r>
-        <w:rPr>
-          <w:rFonts w:ascii="Times New Roman" w:eastAsia="Times New Roman" w:hAnsi="Times New Roman" w:cs="Times New Roman"/>
-          <w:lang w:val="en-US"/>
-        </w:rPr>
-        <w:tab/>
-      </w:r>
-      <w:r>
-        <w:rPr>
-          <w:rFonts w:ascii="Times New Roman" w:eastAsia="Times New Roman" w:hAnsi="Times New Roman" w:cs="Times New Roman"/>
-          <w:lang w:val="en-US"/>
-        </w:rPr>
-        <w:tab/>
-      </w:r>
-      <w:r>
-        <w:rPr>
-          <w:rFonts w:ascii="Times New Roman" w:eastAsia="Times New Roman" w:hAnsi="Times New Roman" w:cs="Times New Roman"/>
-          <w:lang w:val="en-US"/>
-        </w:rPr>
-        <w:tab/>
-      </w:r>
-      <w:r>
-        <w:rPr>
-          <w:rFonts w:ascii="Times New Roman" w:eastAsia="Times New Roman" w:hAnsi="Times New Roman" w:cs="Times New Roman"/>
-          <w:lang w:val="en-US"/>
-        </w:rPr>
-        <w:tab/>
-      </w:r>
-      <w:r>
-        <w:rPr>
-          <w:rFonts w:ascii="Times New Roman" w:eastAsia="Times New Roman" w:hAnsi="Times New Roman" w:cs="Times New Roman"/>
-          <w:lang w:val="en-US"/>
-        </w:rPr>
-        <w:tab/>
-      </w:r>
-      <w:r>
-        <w:rPr>
-          <w:rFonts w:ascii="Times New Roman" w:eastAsia="Times New Roman" w:hAnsi="Times New Roman" w:cs="Times New Roman"/>
-          <w:lang w:val="en-US"/>
-        </w:rPr>
-        <w:tab/>
-        <w:t xml:space="preserve">        (5.5)</w:t>
-      </w:r>
-    </w:p>
-    <w:p>
-      <w:pPr>
-        <w:autoSpaceDE w:val="0"/>
-        <w:autoSpaceDN w:val="0"/>
-        <w:adjustRightInd w:val="0"/>
-        <w:spacing w:after="0" w:line="360" w:lineRule="auto"/>
-        <w:jc w:val="both"/>
-        <w:rPr>
-          <w:rFonts w:ascii="Times New Roman" w:eastAsia="Times New Roman" w:hAnsi="Times New Roman" w:cs="Times New Roman"/>
-          <w:lang w:val="en-US"/>
-        </w:rPr>
-      </w:pPr>
-      <w:r>
-        <w:rPr>
-          <w:rFonts w:ascii="Times New Roman" w:eastAsia="Times New Roman" w:hAnsi="Times New Roman" w:cs="Times New Roman"/>
-          <w:lang w:val="en-US"/>
-        </w:rPr>
-        <w:t>where, (</w:t>
-      </w:r>
-      <w:r>
-        <w:rPr>
-          <w:rFonts w:ascii="Times New Roman" w:eastAsia="Times New Roman" w:hAnsi="Times New Roman" w:cs="Times New Roman"/>
-          <w:i/>
-          <w:iCs/>
-          <w:lang w:val="en-US"/>
-        </w:rPr>
-        <w:t>x</w:t>
-      </w:r>
-      <w:r>
-        <w:rPr>
-          <w:rFonts w:ascii="Times New Roman" w:eastAsia="Times New Roman" w:hAnsi="Times New Roman" w:cs="Times New Roman"/>
-          <w:i/>
-          <w:iCs/>
-          <w:vertAlign w:val="subscript"/>
-          <w:lang w:val="en-US"/>
-        </w:rPr>
-        <w:t>i</w:t>
-      </w:r>
-      <w:r>
-        <w:rPr>
-          <w:rFonts w:ascii="Times New Roman" w:eastAsia="Times New Roman" w:hAnsi="Times New Roman" w:cs="Times New Roman"/>
-          <w:i/>
-          <w:iCs/>
-          <w:vertAlign w:val="superscript"/>
-          <w:lang w:val="en-US"/>
-        </w:rPr>
-        <w:t>k</w:t>
-      </w:r>
-      <w:r>
-        <w:rPr>
-          <w:rFonts w:ascii="Times New Roman" w:eastAsia="Times New Roman" w:hAnsi="Times New Roman" w:cs="Times New Roman"/>
-          <w:lang w:val="en-US"/>
-        </w:rPr>
-        <w:t>)</w:t>
-      </w:r>
-      <w:r>
-        <w:rPr>
-          <w:rFonts w:ascii="Times New Roman" w:eastAsia="Times New Roman" w:hAnsi="Times New Roman" w:cs="Times New Roman"/>
-          <w:i/>
-          <w:iCs/>
-          <w:vertAlign w:val="superscript"/>
-          <w:lang w:val="en-US"/>
-        </w:rPr>
-        <w:t>best</w:t>
-      </w:r>
-      <w:r>
-        <w:rPr>
-          <w:rFonts w:ascii="Times New Roman" w:eastAsia="Times New Roman" w:hAnsi="Times New Roman" w:cs="Times New Roman"/>
-          <w:lang w:val="en-US"/>
-        </w:rPr>
-        <w:t xml:space="preserve"> is the best position of bat </w:t>
-      </w:r>
-      <w:r>
-        <w:rPr>
-          <w:rFonts w:ascii="Times New Roman" w:eastAsia="Times New Roman" w:hAnsi="Times New Roman" w:cs="Times New Roman"/>
-          <w:i/>
-          <w:iCs/>
-          <w:lang w:val="en-US"/>
-        </w:rPr>
-        <w:t>i</w:t>
-      </w:r>
-      <w:r>
-        <w:rPr>
-          <w:rFonts w:ascii="Times New Roman" w:eastAsia="Times New Roman" w:hAnsi="Times New Roman" w:cs="Times New Roman"/>
-          <w:lang w:val="en-US"/>
-        </w:rPr>
-        <w:t xml:space="preserve"> at iteration </w:t>
-      </w:r>
-      <w:r>
-        <w:rPr>
-          <w:rFonts w:ascii="Times New Roman" w:eastAsia="Times New Roman" w:hAnsi="Times New Roman" w:cs="Times New Roman"/>
-          <w:i/>
-          <w:iCs/>
-          <w:lang w:val="en-US"/>
-        </w:rPr>
-        <w:t>k</w:t>
-      </w:r>
-      <w:r>
-        <w:rPr>
-          <w:rFonts w:ascii="Times New Roman" w:eastAsia="Times New Roman" w:hAnsi="Times New Roman" w:cs="Times New Roman"/>
-          <w:lang w:val="en-US"/>
-        </w:rPr>
-        <w:t>, and</w:t>
-      </w:r>
-      <w:r>
-        <w:rPr>
-          <w:rFonts w:ascii="Times New Roman" w:eastAsia="Times New Roman" w:hAnsi="Times New Roman" w:cs="Times New Roman"/>
-          <w:i/>
-          <w:iCs/>
-          <w:lang w:val="en-US"/>
-        </w:rPr>
-        <w:t xml:space="preserve"> r</w:t>
-      </w:r>
-      <w:r>
-        <w:rPr>
-          <w:rFonts w:ascii="Times New Roman" w:eastAsia="Times New Roman" w:hAnsi="Times New Roman" w:cs="Times New Roman"/>
-          <w:i/>
-          <w:iCs/>
-          <w:vertAlign w:val="subscript"/>
-          <w:lang w:val="en-US"/>
-        </w:rPr>
-        <w:t>i</w:t>
-      </w:r>
-      <w:r>
-        <w:rPr>
-          <w:rFonts w:ascii="Times New Roman" w:eastAsia="Times New Roman" w:hAnsi="Times New Roman" w:cs="Times New Roman"/>
-          <w:i/>
-          <w:iCs/>
-          <w:vertAlign w:val="superscript"/>
-          <w:lang w:val="en-US"/>
-        </w:rPr>
-        <w:t>k</w:t>
-      </w:r>
-      <w:r>
-        <w:rPr>
-          <w:rFonts w:ascii="Times New Roman" w:eastAsia="Times New Roman" w:hAnsi="Times New Roman" w:cs="Times New Roman"/>
-          <w:lang w:val="en-US"/>
-        </w:rPr>
-        <w:t xml:space="preserve"> is the pulse emission rate of bat </w:t>
-      </w:r>
-      <w:r>
-        <w:rPr>
-          <w:rFonts w:ascii="Times New Roman" w:eastAsia="Times New Roman" w:hAnsi="Times New Roman" w:cs="Times New Roman"/>
-          <w:i/>
-          <w:iCs/>
-          <w:lang w:val="en-US"/>
-        </w:rPr>
-        <w:t>i</w:t>
-      </w:r>
-      <w:r>
-        <w:rPr>
-          <w:rFonts w:ascii="Times New Roman" w:eastAsia="Times New Roman" w:hAnsi="Times New Roman" w:cs="Times New Roman"/>
-          <w:lang w:val="en-US"/>
-        </w:rPr>
-        <w:t xml:space="preserve"> at iteration </w:t>
-      </w:r>
-      <w:r>
-        <w:rPr>
-          <w:rFonts w:ascii="Times New Roman" w:eastAsia="Times New Roman" w:hAnsi="Times New Roman" w:cs="Times New Roman"/>
-          <w:i/>
-          <w:iCs/>
-          <w:lang w:val="en-US"/>
-        </w:rPr>
-        <w:t>k</w:t>
-      </w:r>
-      <w:r>
-        <w:rPr>
-          <w:rFonts w:ascii="Times New Roman" w:eastAsia="Times New Roman" w:hAnsi="Times New Roman" w:cs="Times New Roman"/>
-          <w:lang w:val="en-US"/>
-        </w:rPr>
-        <w:t xml:space="preserve">. After the global best solution is achieved, both the loudness and the pulse emission rate of bats should be updated, where the loudness should be decreased, while the pulse emission rate should be increased as follows [5]: </w:t>
-      </w:r>
-    </w:p>
-    <w:p>
-      <w:pPr>
-        <w:autoSpaceDE w:val="0"/>
-        <w:autoSpaceDN w:val="0"/>
-        <w:adjustRightInd w:val="0"/>
-        <w:spacing w:after="0" w:line="360" w:lineRule="auto"/>
-        <w:ind w:firstLine="539"/>
-        <w:jc w:val="both"/>
-        <w:rPr>
-          <w:rFonts w:ascii="Times New Roman" w:eastAsia="Times New Roman" w:hAnsi="Times New Roman" w:cs="Times New Roman"/>
-          <w:lang w:val="en-US"/>
-        </w:rPr>
-      </w:pPr>
-      <w:r>
-        <w:rPr>
-          <w:rFonts w:ascii="Times New Roman" w:eastAsia="Times New Roman" w:hAnsi="Times New Roman" w:cs="Times New Roman"/>
-          <w:position w:val="-12"/>
-          <w:lang w:val="en-US"/>
-        </w:rPr>
-        <w:object w:dxaOrig="1164" w:dyaOrig="384" w14:anchorId="56C6FEAC">
-          <v:shape id="_x0000_i1030" type="#_x0000_t75" style="width:57.75pt;height:18.75pt" o:ole="">
-            <v:imagedata r:id="rId24" o:title=""/>
-          </v:shape>
-          <o:OLEObject Type="Embed" ProgID="Equation.DSMT4" ShapeID="_x0000_i1030" DrawAspect="Content" ObjectID="_1717800223" r:id="rId25"/>
-        </w:object>
-      </w:r>
-      <w:r>
-        <w:rPr>
-          <w:rFonts w:ascii="Times New Roman" w:eastAsia="Times New Roman" w:hAnsi="Times New Roman" w:cs="Times New Roman"/>
-          <w:lang w:val="en-US"/>
-        </w:rPr>
-        <w:tab/>
-      </w:r>
-      <w:r>
-        <w:rPr>
-          <w:rFonts w:ascii="Times New Roman" w:eastAsia="Times New Roman" w:hAnsi="Times New Roman" w:cs="Times New Roman"/>
-          <w:lang w:val="en-US"/>
-        </w:rPr>
-        <w:tab/>
-      </w:r>
-      <w:r>
-        <w:rPr>
-          <w:rFonts w:ascii="Times New Roman" w:eastAsia="Times New Roman" w:hAnsi="Times New Roman" w:cs="Times New Roman"/>
-          <w:lang w:val="en-US"/>
-        </w:rPr>
-        <w:tab/>
-      </w:r>
-      <w:r>
-        <w:rPr>
-          <w:rFonts w:ascii="Times New Roman" w:eastAsia="Times New Roman" w:hAnsi="Times New Roman" w:cs="Times New Roman"/>
-          <w:lang w:val="en-US"/>
-        </w:rPr>
-        <w:tab/>
-      </w:r>
-      <w:r>
-        <w:rPr>
-          <w:rFonts w:ascii="Times New Roman" w:eastAsia="Times New Roman" w:hAnsi="Times New Roman" w:cs="Times New Roman"/>
-          <w:lang w:val="en-US"/>
-        </w:rPr>
-        <w:tab/>
-      </w:r>
-      <w:r>
-        <w:rPr>
-          <w:rFonts w:ascii="Times New Roman" w:eastAsia="Times New Roman" w:hAnsi="Times New Roman" w:cs="Times New Roman"/>
-          <w:lang w:val="en-US"/>
-        </w:rPr>
-        <w:tab/>
-      </w:r>
-      <w:r>
-        <w:rPr>
-          <w:rFonts w:ascii="Times New Roman" w:eastAsia="Times New Roman" w:hAnsi="Times New Roman" w:cs="Times New Roman"/>
-          <w:lang w:val="en-US"/>
-        </w:rPr>
-        <w:tab/>
-      </w:r>
-      <w:r>
-        <w:rPr>
-          <w:rFonts w:ascii="Times New Roman" w:eastAsia="Times New Roman" w:hAnsi="Times New Roman" w:cs="Times New Roman"/>
-          <w:lang w:val="en-US"/>
-        </w:rPr>
-        <w:tab/>
-      </w:r>
-      <w:r>
-        <w:rPr>
-          <w:rFonts w:ascii="Times New Roman" w:eastAsia="Times New Roman" w:hAnsi="Times New Roman" w:cs="Times New Roman"/>
-          <w:lang w:val="en-US"/>
-        </w:rPr>
-        <w:tab/>
-        <w:t xml:space="preserve">        (5.6)</w:t>
-      </w:r>
-    </w:p>
-    <w:p>
-      <w:pPr>
-        <w:autoSpaceDE w:val="0"/>
-        <w:autoSpaceDN w:val="0"/>
-        <w:adjustRightInd w:val="0"/>
-        <w:spacing w:after="0" w:line="360" w:lineRule="auto"/>
-        <w:ind w:firstLine="539"/>
-        <w:jc w:val="both"/>
-        <w:rPr>
-          <w:rFonts w:ascii="Times New Roman" w:eastAsia="Times New Roman" w:hAnsi="Times New Roman" w:cs="Times New Roman"/>
-          <w:lang w:val="en-US"/>
-        </w:rPr>
-      </w:pPr>
-      <w:r>
-        <w:rPr>
-          <w:rFonts w:ascii="Times New Roman" w:eastAsia="Times New Roman" w:hAnsi="Times New Roman" w:cs="Times New Roman"/>
-          <w:position w:val="-16"/>
-          <w:lang w:val="en-US"/>
-        </w:rPr>
-        <w:object w:dxaOrig="1872" w:dyaOrig="444" w14:anchorId="2B24F7EF">
-          <v:shape id="_x0000_i1031" type="#_x0000_t75" style="width:93.75pt;height:21.75pt" o:ole="">
-            <v:imagedata r:id="rId26" o:title=""/>
-          </v:shape>
-          <o:OLEObject Type="Embed" ProgID="Equation.DSMT4" ShapeID="_x0000_i1031" DrawAspect="Content" ObjectID="_1717800224" r:id="rId27"/>
-        </w:object>
-      </w:r>
-      <w:r>
-        <w:rPr>
-          <w:rFonts w:ascii="Times New Roman" w:eastAsia="Times New Roman" w:hAnsi="Times New Roman" w:cs="Times New Roman"/>
-          <w:lang w:val="en-US"/>
-        </w:rPr>
-        <w:tab/>
-      </w:r>
-      <w:r>
-        <w:rPr>
-          <w:rFonts w:ascii="Times New Roman" w:eastAsia="Times New Roman" w:hAnsi="Times New Roman" w:cs="Times New Roman"/>
-          <w:lang w:val="en-US"/>
-        </w:rPr>
-        <w:tab/>
-      </w:r>
-      <w:r>
-        <w:rPr>
-          <w:rFonts w:ascii="Times New Roman" w:eastAsia="Times New Roman" w:hAnsi="Times New Roman" w:cs="Times New Roman"/>
-          <w:lang w:val="en-US"/>
-        </w:rPr>
-        <w:tab/>
-      </w:r>
-      <w:r>
-        <w:rPr>
-          <w:rFonts w:ascii="Times New Roman" w:eastAsia="Times New Roman" w:hAnsi="Times New Roman" w:cs="Times New Roman"/>
-          <w:lang w:val="en-US"/>
-        </w:rPr>
-        <w:tab/>
-      </w:r>
-      <w:r>
-        <w:rPr>
-          <w:rFonts w:ascii="Times New Roman" w:eastAsia="Times New Roman" w:hAnsi="Times New Roman" w:cs="Times New Roman"/>
-          <w:lang w:val="en-US"/>
-        </w:rPr>
-        <w:tab/>
-      </w:r>
-      <w:r>
-        <w:rPr>
-          <w:rFonts w:ascii="Times New Roman" w:eastAsia="Times New Roman" w:hAnsi="Times New Roman" w:cs="Times New Roman"/>
-          <w:lang w:val="en-US"/>
-        </w:rPr>
-        <w:tab/>
-      </w:r>
-      <w:r>
-        <w:rPr>
-          <w:rFonts w:ascii="Times New Roman" w:eastAsia="Times New Roman" w:hAnsi="Times New Roman" w:cs="Times New Roman"/>
-          <w:lang w:val="en-US"/>
-        </w:rPr>
-        <w:tab/>
-      </w:r>
-      <w:r>
-        <w:rPr>
-          <w:rFonts w:ascii="Times New Roman" w:eastAsia="Times New Roman" w:hAnsi="Times New Roman" w:cs="Times New Roman"/>
-          <w:lang w:val="en-US"/>
-        </w:rPr>
-        <w:tab/>
-        <w:t xml:space="preserve">        (5.7)</w:t>
-      </w:r>
-    </w:p>
-    <w:p>
-      <w:pPr>
-        <w:autoSpaceDE w:val="0"/>
-        <w:autoSpaceDN w:val="0"/>
-        <w:adjustRightInd w:val="0"/>
-        <w:spacing w:after="0" w:line="360" w:lineRule="auto"/>
-        <w:jc w:val="both"/>
-        <w:rPr>
-          <w:rFonts w:ascii="Times New Roman" w:eastAsia="Times New Roman" w:hAnsi="Times New Roman" w:cs="Times New Roman"/>
-          <w:lang w:val="en-US"/>
-        </w:rPr>
-      </w:pPr>
-      <w:r>
-        <w:rPr>
-          <w:rFonts w:ascii="Times New Roman" w:eastAsia="Times New Roman" w:hAnsi="Times New Roman" w:cs="Times New Roman"/>
-          <w:lang w:val="en-US"/>
-        </w:rPr>
-        <w:t xml:space="preserve">where, </w:t>
-      </w:r>
-      <w:r>
-        <w:rPr>
-          <w:rFonts w:ascii="Times New Roman" w:eastAsia="Times New Roman" w:hAnsi="Times New Roman" w:cs="Times New Roman"/>
-          <w:i/>
-          <w:iCs/>
-          <w:lang w:val="en-US"/>
-        </w:rPr>
-        <w:t>L</w:t>
-      </w:r>
-      <w:r>
-        <w:rPr>
-          <w:rFonts w:ascii="Times New Roman" w:eastAsia="Times New Roman" w:hAnsi="Times New Roman" w:cs="Times New Roman"/>
-          <w:i/>
-          <w:iCs/>
-          <w:vertAlign w:val="subscript"/>
-          <w:lang w:val="en-US"/>
-        </w:rPr>
-        <w:t>i</w:t>
-      </w:r>
-      <w:r>
-        <w:rPr>
-          <w:rFonts w:ascii="Times New Roman" w:eastAsia="Times New Roman" w:hAnsi="Times New Roman" w:cs="Times New Roman"/>
-          <w:i/>
-          <w:iCs/>
-          <w:vertAlign w:val="superscript"/>
-          <w:lang w:val="en-US"/>
-        </w:rPr>
-        <w:t>k+1</w:t>
-      </w:r>
-      <w:r>
-        <w:rPr>
-          <w:rFonts w:ascii="Times New Roman" w:eastAsia="Times New Roman" w:hAnsi="Times New Roman" w:cs="Times New Roman"/>
-          <w:lang w:val="en-US"/>
-        </w:rPr>
-        <w:t xml:space="preserve"> and </w:t>
-      </w:r>
-      <w:r>
-        <w:rPr>
-          <w:rFonts w:ascii="Times New Roman" w:eastAsia="Times New Roman" w:hAnsi="Times New Roman" w:cs="Times New Roman"/>
-          <w:i/>
-          <w:iCs/>
-          <w:lang w:val="en-US"/>
-        </w:rPr>
-        <w:t>L</w:t>
-      </w:r>
-      <w:r>
-        <w:rPr>
-          <w:rFonts w:ascii="Times New Roman" w:eastAsia="Times New Roman" w:hAnsi="Times New Roman" w:cs="Times New Roman"/>
-          <w:i/>
-          <w:iCs/>
-          <w:vertAlign w:val="subscript"/>
-          <w:lang w:val="en-US"/>
-        </w:rPr>
-        <w:t>i</w:t>
-      </w:r>
-      <w:r>
-        <w:rPr>
-          <w:rFonts w:ascii="Times New Roman" w:eastAsia="Times New Roman" w:hAnsi="Times New Roman" w:cs="Times New Roman"/>
-          <w:i/>
-          <w:iCs/>
-          <w:vertAlign w:val="superscript"/>
-          <w:lang w:val="en-US"/>
-        </w:rPr>
-        <w:t>k</w:t>
-      </w:r>
-      <w:r>
-        <w:rPr>
-          <w:rFonts w:ascii="Times New Roman" w:eastAsia="Times New Roman" w:hAnsi="Times New Roman" w:cs="Times New Roman"/>
-          <w:lang w:val="en-US"/>
-        </w:rPr>
-        <w:t xml:space="preserve"> are the loudness of bats at iterations</w:t>
-      </w:r>
-      <w:r>
-        <w:rPr>
-          <w:rFonts w:ascii="Times New Roman" w:eastAsia="Times New Roman" w:hAnsi="Times New Roman" w:cs="Times New Roman"/>
-          <w:i/>
-          <w:iCs/>
-          <w:lang w:val="en-US"/>
-        </w:rPr>
-        <w:t xml:space="preserve"> k+</w:t>
-      </w:r>
-      <w:r>
-        <w:rPr>
-          <w:rFonts w:ascii="Times New Roman" w:eastAsia="Times New Roman" w:hAnsi="Times New Roman" w:cs="Times New Roman"/>
-          <w:lang w:val="en-US"/>
-        </w:rPr>
-        <w:t xml:space="preserve">1 and </w:t>
-      </w:r>
-      <w:r>
-        <w:rPr>
-          <w:rFonts w:ascii="Times New Roman" w:eastAsia="Times New Roman" w:hAnsi="Times New Roman" w:cs="Times New Roman"/>
-          <w:i/>
-          <w:iCs/>
-          <w:lang w:val="en-US"/>
-        </w:rPr>
-        <w:t>k</w:t>
-      </w:r>
-      <w:r>
-        <w:rPr>
-          <w:rFonts w:ascii="Times New Roman" w:eastAsia="Times New Roman" w:hAnsi="Times New Roman" w:cs="Times New Roman"/>
-          <w:lang w:val="en-US"/>
-        </w:rPr>
-        <w:t xml:space="preserve">, respectively. </w:t>
-      </w:r>
-      <w:r>
-        <w:rPr>
-          <w:rFonts w:ascii="Times New Roman" w:eastAsia="Times New Roman" w:hAnsi="Times New Roman" w:cs="Times New Roman"/>
-          <w:i/>
-          <w:iCs/>
-          <w:lang w:val="en-US"/>
-        </w:rPr>
-        <w:t>r</w:t>
-      </w:r>
-      <w:r>
-        <w:rPr>
-          <w:rFonts w:ascii="Times New Roman" w:eastAsia="Times New Roman" w:hAnsi="Times New Roman" w:cs="Times New Roman"/>
-          <w:i/>
-          <w:iCs/>
-          <w:vertAlign w:val="subscript"/>
-          <w:lang w:val="en-US"/>
-        </w:rPr>
-        <w:t>i</w:t>
-      </w:r>
-      <w:r>
-        <w:rPr>
-          <w:rFonts w:ascii="Times New Roman" w:eastAsia="Times New Roman" w:hAnsi="Times New Roman" w:cs="Times New Roman"/>
-          <w:i/>
-          <w:iCs/>
-          <w:vertAlign w:val="superscript"/>
-          <w:lang w:val="en-US"/>
-        </w:rPr>
-        <w:t>k+1</w:t>
-      </w:r>
-      <w:r>
-        <w:rPr>
-          <w:rFonts w:ascii="Times New Roman" w:eastAsia="Times New Roman" w:hAnsi="Times New Roman" w:cs="Times New Roman"/>
-          <w:lang w:val="en-US"/>
-        </w:rPr>
-        <w:t xml:space="preserve"> is the pulse emission rate of bats at iteration </w:t>
-      </w:r>
-      <w:r>
-        <w:rPr>
-          <w:rFonts w:ascii="Times New Roman" w:eastAsia="Times New Roman" w:hAnsi="Times New Roman" w:cs="Times New Roman"/>
-          <w:i/>
-          <w:iCs/>
-          <w:lang w:val="en-US"/>
-        </w:rPr>
-        <w:t>k+</w:t>
-      </w:r>
-      <w:r>
-        <w:rPr>
-          <w:rFonts w:ascii="Times New Roman" w:eastAsia="Times New Roman" w:hAnsi="Times New Roman" w:cs="Times New Roman"/>
-          <w:lang w:val="en-US"/>
-        </w:rPr>
-        <w:t xml:space="preserve">1, while </w:t>
-      </w:r>
-      <w:r>
-        <w:rPr>
-          <w:rFonts w:ascii="Times New Roman" w:eastAsia="Times New Roman" w:hAnsi="Times New Roman" w:cs="Times New Roman"/>
-          <w:i/>
-          <w:iCs/>
-          <w:lang w:val="en-US"/>
-        </w:rPr>
-        <w:t>r</w:t>
-      </w:r>
-      <w:r>
-        <w:rPr>
-          <w:rFonts w:ascii="Times New Roman" w:eastAsia="Times New Roman" w:hAnsi="Times New Roman" w:cs="Times New Roman"/>
-          <w:i/>
-          <w:iCs/>
-          <w:vertAlign w:val="subscript"/>
-          <w:lang w:val="en-US"/>
-        </w:rPr>
-        <w:t>i</w:t>
-      </w:r>
-      <w:r>
-        <w:rPr>
-          <w:rFonts w:ascii="Times New Roman" w:eastAsia="Times New Roman" w:hAnsi="Times New Roman" w:cs="Times New Roman"/>
-          <w:i/>
-          <w:iCs/>
-          <w:vertAlign w:val="superscript"/>
-          <w:lang w:val="en-US"/>
-        </w:rPr>
-        <w:t>0</w:t>
-      </w:r>
-      <w:r>
-        <w:rPr>
-          <w:rFonts w:ascii="Times New Roman" w:eastAsia="Times New Roman" w:hAnsi="Times New Roman" w:cs="Times New Roman"/>
-          <w:lang w:val="en-US"/>
-        </w:rPr>
-        <w:t xml:space="preserve"> is the initial value of the pulse emission rate. </w:t>
-      </w:r>
-      <w:r>
-        <w:rPr>
-          <w:rFonts w:ascii="Times New Roman" w:eastAsia="Times New Roman" w:hAnsi="Times New Roman" w:cs="Times New Roman"/>
-          <w:i/>
-          <w:iCs/>
-          <w:lang w:val="en-US"/>
-        </w:rPr>
-        <w:t>α</w:t>
-      </w:r>
-      <w:r>
-        <w:rPr>
-          <w:rFonts w:ascii="Times New Roman" w:eastAsia="Times New Roman" w:hAnsi="Times New Roman" w:cs="Times New Roman"/>
-          <w:lang w:val="en-US"/>
-        </w:rPr>
-        <w:t xml:space="preserve"> and </w:t>
-      </w:r>
-      <w:r>
-        <w:rPr>
-          <w:rFonts w:ascii="Times New Roman" w:eastAsia="Times New Roman" w:hAnsi="Times New Roman" w:cs="Times New Roman"/>
-          <w:i/>
-          <w:iCs/>
-          <w:lang w:val="en-US"/>
-        </w:rPr>
-        <w:t>γ</w:t>
-      </w:r>
-      <w:r>
-        <w:rPr>
-          <w:rFonts w:ascii="Times New Roman" w:eastAsia="Times New Roman" w:hAnsi="Times New Roman" w:cs="Times New Roman"/>
-          <w:lang w:val="en-US"/>
-        </w:rPr>
-        <w:t xml:space="preserve"> are constants, where </w:t>
-      </w:r>
-      <w:r>
-        <w:rPr>
-          <w:rFonts w:ascii="Times New Roman" w:eastAsia="Times New Roman" w:hAnsi="Times New Roman" w:cs="Times New Roman"/>
-          <w:i/>
-          <w:iCs/>
-          <w:lang w:val="en-US"/>
-        </w:rPr>
-        <w:t>α</w:t>
-      </w:r>
-      <w:r>
-        <w:rPr>
-          <w:rFonts w:ascii="Times New Roman" w:eastAsia="Times New Roman" w:hAnsi="Times New Roman" w:cs="Times New Roman"/>
-          <w:lang w:val="en-US"/>
-        </w:rPr>
-        <w:t xml:space="preserve"> lies between 0 and 1, while </w:t>
-      </w:r>
-      <w:r>
-        <w:rPr>
-          <w:rFonts w:ascii="Times New Roman" w:eastAsia="Times New Roman" w:hAnsi="Times New Roman" w:cs="Times New Roman"/>
-          <w:i/>
-          <w:iCs/>
-          <w:lang w:val="en-US"/>
-        </w:rPr>
-        <w:t>γ</w:t>
-      </w:r>
-      <w:r>
-        <w:rPr>
-          <w:rFonts w:ascii="Times New Roman" w:eastAsia="Times New Roman" w:hAnsi="Times New Roman" w:cs="Times New Roman"/>
-          <w:lang w:val="en-US"/>
-        </w:rPr>
-        <w:t xml:space="preserve"> is greater than zero. Finally, the position vector is updated based on the procedure of random walk as follows:</w:t>
-      </w:r>
-    </w:p>
-    <w:p>
-      <w:pPr>
-        <w:autoSpaceDE w:val="0"/>
-        <w:autoSpaceDN w:val="0"/>
-        <w:adjustRightInd w:val="0"/>
-        <w:spacing w:after="0" w:line="360" w:lineRule="auto"/>
-        <w:ind w:firstLine="539"/>
-        <w:jc w:val="both"/>
-        <w:rPr>
-          <w:rFonts w:ascii="Times New Roman" w:eastAsia="Times New Roman" w:hAnsi="Times New Roman" w:cs="Times New Roman"/>
-          <w:lang w:val="en-US"/>
-        </w:rPr>
-      </w:pPr>
-      <w:r>
-        <w:rPr>
-          <w:rFonts w:ascii="Times New Roman" w:eastAsia="Times New Roman" w:hAnsi="Times New Roman" w:cs="Times New Roman"/>
-          <w:lang w:val="en-US"/>
-        </w:rPr>
-        <w:t xml:space="preserve"> </w:t>
-      </w:r>
-      <w:r>
-        <w:rPr>
-          <w:rFonts w:ascii="Times New Roman" w:eastAsia="Times New Roman" w:hAnsi="Times New Roman" w:cs="Times New Roman"/>
-          <w:position w:val="-14"/>
-          <w:lang w:val="en-US"/>
-        </w:rPr>
-        <w:object w:dxaOrig="1920" w:dyaOrig="408" w14:anchorId="4448516F">
-          <v:shape id="_x0000_i1032" type="#_x0000_t75" style="width:96pt;height:20.25pt" o:ole="">
-            <v:imagedata r:id="rId28" o:title=""/>
-          </v:shape>
-          <o:OLEObject Type="Embed" ProgID="Equation.DSMT4" ShapeID="_x0000_i1032" DrawAspect="Content" ObjectID="_1717800225" r:id="rId29"/>
-        </w:object>
-      </w:r>
-      <w:r>
-        <w:rPr>
-          <w:rFonts w:ascii="Times New Roman" w:eastAsia="Times New Roman" w:hAnsi="Times New Roman" w:cs="Times New Roman"/>
-          <w:lang w:val="en-US"/>
-        </w:rPr>
-        <w:tab/>
-      </w:r>
-      <w:r>
-        <w:rPr>
-          <w:rFonts w:ascii="Times New Roman" w:eastAsia="Times New Roman" w:hAnsi="Times New Roman" w:cs="Times New Roman"/>
-          <w:lang w:val="en-US"/>
-        </w:rPr>
-        <w:tab/>
-      </w:r>
-      <w:r>
-        <w:rPr>
-          <w:rFonts w:ascii="Times New Roman" w:eastAsia="Times New Roman" w:hAnsi="Times New Roman" w:cs="Times New Roman"/>
-          <w:lang w:val="en-US"/>
-        </w:rPr>
-        <w:tab/>
-      </w:r>
-      <w:r>
-        <w:rPr>
-          <w:rFonts w:ascii="Times New Roman" w:eastAsia="Times New Roman" w:hAnsi="Times New Roman" w:cs="Times New Roman"/>
-          <w:lang w:val="en-US"/>
-        </w:rPr>
-        <w:tab/>
-      </w:r>
-      <w:r>
-        <w:rPr>
-          <w:rFonts w:ascii="Times New Roman" w:eastAsia="Times New Roman" w:hAnsi="Times New Roman" w:cs="Times New Roman"/>
-          <w:lang w:val="en-US"/>
-        </w:rPr>
-        <w:tab/>
-      </w:r>
-      <w:r>
-        <w:rPr>
-          <w:rFonts w:ascii="Times New Roman" w:eastAsia="Times New Roman" w:hAnsi="Times New Roman" w:cs="Times New Roman"/>
-          <w:lang w:val="en-US"/>
-        </w:rPr>
-        <w:tab/>
-      </w:r>
-      <w:r>
-        <w:rPr>
-          <w:rFonts w:ascii="Times New Roman" w:eastAsia="Times New Roman" w:hAnsi="Times New Roman" w:cs="Times New Roman"/>
-          <w:lang w:val="en-US"/>
-        </w:rPr>
-        <w:tab/>
-      </w:r>
-      <w:r>
-        <w:rPr>
-          <w:rFonts w:ascii="Times New Roman" w:eastAsia="Times New Roman" w:hAnsi="Times New Roman" w:cs="Times New Roman"/>
-          <w:lang w:val="en-US"/>
-        </w:rPr>
-        <w:tab/>
-        <w:t xml:space="preserve">        (5.8)</w:t>
-      </w:r>
-    </w:p>
-    <w:p>
-      <w:pPr>
-        <w:autoSpaceDE w:val="0"/>
-        <w:autoSpaceDN w:val="0"/>
-        <w:adjustRightInd w:val="0"/>
-        <w:spacing w:after="0" w:line="360" w:lineRule="auto"/>
-        <w:jc w:val="lowKashida"/>
-        <w:rPr>
-          <w:rFonts w:ascii="Times New Roman" w:eastAsia="Times New Roman" w:hAnsi="Times New Roman" w:cs="Times New Roman"/>
-          <w:b/>
-          <w:bCs/>
-          <w:lang w:val="en-US" w:bidi="ar-SA"/>
-        </w:rPr>
-      </w:pPr>
-      <w:r>
-        <w:rPr>
-          <w:rFonts w:ascii="Times New Roman" w:eastAsia="Times New Roman" w:hAnsi="Times New Roman" w:cs="Times New Roman"/>
-          <w:lang w:val="en-US"/>
-        </w:rPr>
-        <w:t xml:space="preserve">where, </w:t>
-      </w:r>
-      <w:r>
-        <w:rPr>
-          <w:rFonts w:ascii="Times New Roman" w:eastAsia="Times New Roman" w:hAnsi="Times New Roman" w:cs="Times New Roman"/>
-          <w:i/>
-          <w:iCs/>
-          <w:lang w:val="en-US"/>
-        </w:rPr>
-        <w:t>x</w:t>
-      </w:r>
-      <w:r>
-        <w:rPr>
-          <w:rFonts w:ascii="Times New Roman" w:eastAsia="Times New Roman" w:hAnsi="Times New Roman" w:cs="Times New Roman"/>
-          <w:i/>
-          <w:iCs/>
-          <w:vertAlign w:val="superscript"/>
-          <w:lang w:val="en-US"/>
-        </w:rPr>
-        <w:t>new</w:t>
-      </w:r>
-      <w:r>
-        <w:rPr>
-          <w:rFonts w:ascii="Times New Roman" w:eastAsia="Times New Roman" w:hAnsi="Times New Roman" w:cs="Times New Roman"/>
-          <w:lang w:val="en-US"/>
-        </w:rPr>
-        <w:t xml:space="preserve"> and </w:t>
-      </w:r>
-      <w:r>
-        <w:rPr>
-          <w:rFonts w:ascii="Times New Roman" w:eastAsia="Times New Roman" w:hAnsi="Times New Roman" w:cs="Times New Roman"/>
-          <w:i/>
-          <w:iCs/>
-          <w:lang w:val="en-US"/>
-        </w:rPr>
-        <w:t>x</w:t>
-      </w:r>
-      <w:r>
-        <w:rPr>
-          <w:rFonts w:ascii="Times New Roman" w:eastAsia="Times New Roman" w:hAnsi="Times New Roman" w:cs="Times New Roman"/>
-          <w:i/>
-          <w:iCs/>
-          <w:vertAlign w:val="superscript"/>
-          <w:lang w:val="en-US"/>
-        </w:rPr>
-        <w:t>old</w:t>
-      </w:r>
-      <w:r>
-        <w:rPr>
-          <w:rFonts w:ascii="Times New Roman" w:eastAsia="Times New Roman" w:hAnsi="Times New Roman" w:cs="Times New Roman"/>
-          <w:lang w:val="en-US"/>
-        </w:rPr>
-        <w:t xml:space="preserve"> are the updated and old values of bats positions, respectively. </w:t>
-      </w:r>
-      <w:r>
-        <w:rPr>
-          <w:rFonts w:ascii="Times New Roman" w:eastAsia="Times New Roman" w:hAnsi="Times New Roman" w:cs="Times New Roman"/>
-          <w:i/>
-          <w:iCs/>
-          <w:lang w:val="en-US"/>
-        </w:rPr>
-        <w:t>ε</w:t>
-      </w:r>
-      <w:r>
-        <w:rPr>
-          <w:rFonts w:ascii="Times New Roman" w:eastAsia="Times New Roman" w:hAnsi="Times New Roman" w:cs="Times New Roman"/>
-          <w:lang w:val="en-US"/>
-        </w:rPr>
-        <w:t xml:space="preserve"> is a random number in the range  [-1,1] and </w:t>
-      </w:r>
-      <w:r>
-        <w:rPr>
-          <w:rFonts w:ascii="Times New Roman" w:eastAsia="Times New Roman" w:hAnsi="Times New Roman" w:cs="Times New Roman"/>
-          <w:i/>
-          <w:iCs/>
-          <w:lang w:val="en-US"/>
-        </w:rPr>
-        <w:t>L</w:t>
-      </w:r>
-      <w:r>
-        <w:rPr>
-          <w:rFonts w:ascii="Times New Roman" w:eastAsia="Times New Roman" w:hAnsi="Times New Roman" w:cs="Times New Roman"/>
-          <w:i/>
-          <w:iCs/>
-          <w:vertAlign w:val="subscript"/>
-          <w:lang w:val="en-US"/>
-        </w:rPr>
-        <w:t>avg</w:t>
-      </w:r>
-      <w:r>
-        <w:rPr>
-          <w:rFonts w:ascii="Times New Roman" w:eastAsia="Times New Roman" w:hAnsi="Times New Roman" w:cs="Times New Roman"/>
-          <w:i/>
-          <w:iCs/>
-          <w:vertAlign w:val="superscript"/>
-          <w:lang w:val="en-US"/>
-        </w:rPr>
-        <w:t>k</w:t>
-      </w:r>
-      <w:r>
-        <w:rPr>
-          <w:rFonts w:ascii="Times New Roman" w:eastAsia="Times New Roman" w:hAnsi="Times New Roman" w:cs="Times New Roman"/>
-          <w:lang w:val="en-US"/>
-        </w:rPr>
-        <w:t xml:space="preserve"> is the average loudness emitted  from  all bats at iteration </w:t>
-      </w:r>
-      <w:r>
-        <w:rPr>
-          <w:rFonts w:ascii="Times New Roman" w:eastAsia="Times New Roman" w:hAnsi="Times New Roman" w:cs="Times New Roman"/>
-          <w:i/>
-          <w:iCs/>
-          <w:lang w:val="en-US"/>
-        </w:rPr>
-        <w:t>k</w:t>
-      </w:r>
-      <w:r>
-        <w:rPr>
-          <w:rFonts w:ascii="Times New Roman" w:eastAsia="Times New Roman" w:hAnsi="Times New Roman" w:cs="Times New Roman"/>
-          <w:b/>
-          <w:bCs/>
-          <w:lang w:val="en-US" w:bidi="ar-SA"/>
-        </w:rPr>
-        <w:t>.</w:t>
-      </w:r>
-    </w:p>
-    <w:p>
-      <w:pPr>
-        <w:autoSpaceDE w:val="0"/>
-        <w:autoSpaceDN w:val="0"/>
-        <w:adjustRightInd w:val="0"/>
-        <w:spacing w:before="120" w:after="0" w:line="360" w:lineRule="auto"/>
-        <w:jc w:val="lowKashida"/>
-        <w:rPr>
-          <w:rFonts w:ascii="Times New Roman" w:eastAsia="Times New Roman" w:hAnsi="Times New Roman" w:cs="Times New Roman"/>
-          <w:lang w:val="en-US" w:bidi="ar-SA"/>
-        </w:rPr>
-      </w:pPr>
-      <w:r>
-        <w:rPr>
-          <w:rFonts w:ascii="Times New Roman" w:eastAsia="Times New Roman" w:hAnsi="Times New Roman" w:cs="Times New Roman"/>
-          <w:b/>
-          <w:bCs/>
-          <w:sz w:val="32"/>
-          <w:szCs w:val="32"/>
-          <w:lang w:val="en-US" w:bidi="ar-SA"/>
-        </w:rPr>
-        <w:t>5.2.3 BBA Algorithm</w:t>
-      </w:r>
-    </w:p>
-    <w:p>
-      <w:pPr>
-        <w:autoSpaceDE w:val="0"/>
-        <w:autoSpaceDN w:val="0"/>
-        <w:adjustRightInd w:val="0"/>
-        <w:spacing w:after="0" w:line="360" w:lineRule="auto"/>
-        <w:ind w:firstLine="539"/>
-        <w:jc w:val="lowKashida"/>
-        <w:rPr>
-          <w:rFonts w:ascii="Times New Roman" w:eastAsia="Times New Roman" w:hAnsi="Times New Roman" w:cs="Times New Roman"/>
-          <w:lang w:val="en-US"/>
-        </w:rPr>
-      </w:pPr>
-      <w:r>
-        <w:rPr>
-          <w:rFonts w:ascii="Times New Roman" w:eastAsia="Times New Roman" w:hAnsi="Times New Roman" w:cs="Times New Roman"/>
-          <w:lang w:val="en-US"/>
-        </w:rPr>
-        <w:t xml:space="preserve">The process of BBA for solving the optimization problems can be summarized as follows: </w:t>
-      </w:r>
-    </w:p>
-    <w:p>
-      <w:pPr>
-        <w:spacing w:after="0" w:line="360" w:lineRule="auto"/>
-        <w:jc w:val="both"/>
-        <w:rPr>
-          <w:rFonts w:ascii="Times New Roman" w:eastAsia="Times New Roman" w:hAnsi="Times New Roman" w:cs="Times New Roman"/>
-          <w:b/>
-          <w:bCs/>
-          <w:i/>
-          <w:iCs/>
-          <w:lang w:val="en-US"/>
-        </w:rPr>
-      </w:pPr>
-      <w:r>
-        <w:rPr>
-          <w:rFonts w:ascii="Times New Roman" w:eastAsia="Times New Roman" w:hAnsi="Times New Roman" w:cs="Times New Roman"/>
-          <w:b/>
-          <w:bCs/>
-          <w:i/>
-          <w:iCs/>
-          <w:u w:val="single"/>
-          <w:lang w:val="en-US"/>
-        </w:rPr>
-        <w:t>Step 1</w:t>
-      </w:r>
-      <w:r>
-        <w:rPr>
-          <w:rFonts w:ascii="Times New Roman" w:eastAsia="Times New Roman" w:hAnsi="Times New Roman" w:cs="Times New Roman"/>
-          <w:b/>
-          <w:bCs/>
-          <w:i/>
-          <w:iCs/>
-          <w:lang w:val="en-US"/>
-        </w:rPr>
-        <w:t xml:space="preserve">: Initialization </w:t>
-      </w:r>
-    </w:p>
-    <w:p>
-      <w:pPr>
-        <w:spacing w:after="0" w:line="360" w:lineRule="auto"/>
-        <w:ind w:firstLine="170"/>
-        <w:jc w:val="both"/>
-        <w:rPr>
-          <w:rFonts w:ascii="Times New Roman" w:eastAsia="Times New Roman" w:hAnsi="Times New Roman" w:cs="Times New Roman"/>
-          <w:lang w:val="en-US"/>
-        </w:rPr>
-      </w:pPr>
-      <w:r>
-        <w:rPr>
-          <w:rFonts w:ascii="Times New Roman" w:eastAsia="Times New Roman" w:hAnsi="Times New Roman" w:cs="Times New Roman"/>
-          <w:lang w:val="en-US"/>
-        </w:rPr>
-        <w:t>Insert the follows:</w:t>
+        <w:t xml:space="preserve">        (5.9)</w:t>
       </w:r>
     </w:p>
     <w:p>
@@ -4054,82 +3750,127 @@
           <w:rFonts w:ascii="Times New Roman" w:eastAsia="Times New Roman" w:hAnsi="Times New Roman" w:cs="Times New Roman"/>
           <w:lang w:val="en-US"/>
         </w:rPr>
-        <w:t>Insert the control variables or bat positions that represent the locations and sizes od DGs and capacitors between the minimum and maximum limits as follows:</w:t>
-      </w:r>
-    </w:p>
-    <w:p>
-      <w:pPr>
-        <w:spacing w:after="0" w:line="360" w:lineRule="auto"/>
-        <w:ind w:left="170" w:firstLine="539"/>
-        <w:contextualSpacing/>
-        <w:jc w:val="both"/>
-        <w:rPr>
-          <w:rFonts w:ascii="Times New Roman" w:eastAsia="Times New Roman" w:hAnsi="Times New Roman" w:cs="Times New Roman"/>
-          <w:lang w:val="en-US"/>
-        </w:rPr>
-      </w:pPr>
-      <w:r>
-        <w:rPr>
-          <w:rFonts w:ascii="Times New Roman" w:eastAsia="Times New Roman" w:hAnsi="Times New Roman" w:cs="Times New Roman"/>
-          <w:position w:val="-14"/>
-          <w:lang w:val="en-US"/>
-        </w:rPr>
-        <w:object w:dxaOrig="2640" w:dyaOrig="408" w14:anchorId="2568DF59">
-          <v:shape id="_x0000_i1033" type="#_x0000_t75" style="width:132pt;height:20.25pt" o:ole="">
-            <v:imagedata r:id="rId30" o:title=""/>
-          </v:shape>
-          <o:OLEObject Type="Embed" ProgID="Equation.DSMT4" ShapeID="_x0000_i1033" DrawAspect="Content" ObjectID="_1717800226" r:id="rId31"/>
-        </w:object>
-      </w:r>
-      <w:r>
-        <w:rPr>
-          <w:rFonts w:ascii="Times New Roman" w:eastAsia="Times New Roman" w:hAnsi="Times New Roman" w:cs="Times New Roman"/>
-          <w:lang w:val="en-US"/>
-        </w:rPr>
-        <w:tab/>
-      </w:r>
-      <w:r>
-        <w:rPr>
-          <w:rFonts w:ascii="Times New Roman" w:eastAsia="Times New Roman" w:hAnsi="Times New Roman" w:cs="Times New Roman"/>
-          <w:lang w:val="en-US"/>
-        </w:rPr>
-        <w:tab/>
-      </w:r>
-      <w:r>
-        <w:rPr>
-          <w:rFonts w:ascii="Times New Roman" w:eastAsia="Times New Roman" w:hAnsi="Times New Roman" w:cs="Times New Roman"/>
-          <w:lang w:val="en-US"/>
-        </w:rPr>
-        <w:tab/>
-      </w:r>
-      <w:r>
-        <w:rPr>
-          <w:rFonts w:ascii="Times New Roman" w:eastAsia="Times New Roman" w:hAnsi="Times New Roman" w:cs="Times New Roman"/>
-          <w:lang w:val="en-US"/>
-        </w:rPr>
-        <w:tab/>
-      </w:r>
-      <w:r>
-        <w:rPr>
-          <w:rFonts w:ascii="Times New Roman" w:eastAsia="Times New Roman" w:hAnsi="Times New Roman" w:cs="Times New Roman"/>
-          <w:lang w:val="en-US"/>
-        </w:rPr>
-        <w:tab/>
-      </w:r>
-      <w:r>
-        <w:rPr>
-          <w:rFonts w:ascii="Times New Roman" w:eastAsia="Times New Roman" w:hAnsi="Times New Roman" w:cs="Times New Roman"/>
-          <w:lang w:val="en-US"/>
-        </w:rPr>
-        <w:tab/>
-      </w:r>
-      <w:r>
-        <w:rPr>
-          <w:rFonts w:ascii="Times New Roman" w:eastAsia="Times New Roman" w:hAnsi="Times New Roman" w:cs="Times New Roman"/>
-          <w:lang w:val="en-US"/>
-        </w:rPr>
-        <w:tab/>
-        <w:t xml:space="preserve">        (5.9)</w:t>
+        <w:t>Insert the BBA parameters, number of bats (</w:t>
+      </w:r>
+      <w:r>
+        <w:rPr>
+          <w:rFonts w:ascii="Times New Roman" w:eastAsia="Times New Roman" w:hAnsi="Times New Roman" w:cs="Times New Roman"/>
+          <w:i/>
+          <w:iCs/>
+          <w:lang w:val="en-US"/>
+        </w:rPr>
+        <w:t>N</w:t>
+      </w:r>
+      <w:r>
+        <w:rPr>
+          <w:rFonts w:ascii="Times New Roman" w:eastAsia="Times New Roman" w:hAnsi="Times New Roman" w:cs="Times New Roman"/>
+          <w:i/>
+          <w:iCs/>
+          <w:vertAlign w:val="subscript"/>
+          <w:lang w:val="en-US"/>
+        </w:rPr>
+        <w:t>bats</w:t>
+      </w:r>
+      <w:r>
+        <w:rPr>
+          <w:rFonts w:ascii="Times New Roman" w:eastAsia="Times New Roman" w:hAnsi="Times New Roman" w:cs="Times New Roman"/>
+          <w:lang w:val="en-US"/>
+        </w:rPr>
+        <w:t xml:space="preserve">), </w:t>
+      </w:r>
+      <w:r>
+        <w:rPr>
+          <w:rFonts w:ascii="Times New Roman" w:eastAsia="Times New Roman" w:hAnsi="Times New Roman" w:cs="Times New Roman"/>
+          <w:i/>
+          <w:iCs/>
+          <w:lang w:val="en-US"/>
+        </w:rPr>
+        <w:t>α</w:t>
+      </w:r>
+      <w:r>
+        <w:rPr>
+          <w:rFonts w:ascii="Times New Roman" w:eastAsia="Times New Roman" w:hAnsi="Times New Roman" w:cs="Times New Roman"/>
+          <w:lang w:val="en-US"/>
+        </w:rPr>
+        <w:t xml:space="preserve">, </w:t>
+      </w:r>
+      <w:r>
+        <w:rPr>
+          <w:rFonts w:ascii="Times New Roman" w:eastAsia="Times New Roman" w:hAnsi="Times New Roman" w:cs="Times New Roman"/>
+          <w:i/>
+          <w:iCs/>
+          <w:lang w:val="en-US"/>
+        </w:rPr>
+        <w:t>β</w:t>
+      </w:r>
+      <w:r>
+        <w:rPr>
+          <w:rFonts w:ascii="Times New Roman" w:eastAsia="Times New Roman" w:hAnsi="Times New Roman" w:cs="Times New Roman"/>
+          <w:lang w:val="en-US"/>
+        </w:rPr>
+        <w:t xml:space="preserve">, </w:t>
+      </w:r>
+      <w:r>
+        <w:rPr>
+          <w:rFonts w:ascii="Times New Roman" w:eastAsia="Times New Roman" w:hAnsi="Times New Roman" w:cs="Times New Roman"/>
+          <w:i/>
+          <w:iCs/>
+          <w:lang w:val="en-US"/>
+        </w:rPr>
+        <w:t>γ</w:t>
+      </w:r>
+      <w:r>
+        <w:rPr>
+          <w:rFonts w:ascii="Times New Roman" w:eastAsia="Times New Roman" w:hAnsi="Times New Roman" w:cs="Times New Roman"/>
+          <w:lang w:val="en-US"/>
+        </w:rPr>
+        <w:t xml:space="preserve">, </w:t>
+      </w:r>
+      <w:r>
+        <w:rPr>
+          <w:rFonts w:ascii="Times New Roman" w:eastAsia="Times New Roman" w:hAnsi="Times New Roman" w:cs="Times New Roman"/>
+          <w:i/>
+          <w:iCs/>
+          <w:lang w:val="en-US"/>
+        </w:rPr>
+        <w:t>ε</w:t>
+      </w:r>
+      <w:r>
+        <w:rPr>
+          <w:rFonts w:ascii="Times New Roman" w:eastAsia="Times New Roman" w:hAnsi="Times New Roman" w:cs="Times New Roman"/>
+          <w:lang w:val="en-US"/>
+        </w:rPr>
+        <w:t>, λ</w:t>
+      </w:r>
+      <w:r>
+        <w:rPr>
+          <w:rFonts w:ascii="Times New Roman" w:eastAsia="Times New Roman" w:hAnsi="Times New Roman" w:cs="Times New Roman"/>
+          <w:vertAlign w:val="subscript"/>
+          <w:lang w:val="en-US"/>
+        </w:rPr>
+        <w:t>min</w:t>
+      </w:r>
+      <w:r>
+        <w:rPr>
+          <w:rFonts w:ascii="Times New Roman" w:eastAsia="Times New Roman" w:hAnsi="Times New Roman" w:cs="Times New Roman"/>
+          <w:lang w:val="en-US"/>
+        </w:rPr>
+        <w:t xml:space="preserve"> and λ</w:t>
+      </w:r>
+      <w:r>
+        <w:rPr>
+          <w:rFonts w:ascii="Times New Roman" w:eastAsia="Times New Roman" w:hAnsi="Times New Roman" w:cs="Times New Roman"/>
+          <w:vertAlign w:val="subscript"/>
+          <w:lang w:val="en-US"/>
+        </w:rPr>
+        <w:t>max</w:t>
+      </w:r>
+      <w:r>
+        <w:rPr>
+          <w:rFonts w:ascii="Times New Roman" w:eastAsia="Times New Roman" w:hAnsi="Times New Roman" w:cs="Times New Roman"/>
+          <w:lang w:val="en-US"/>
+        </w:rPr>
+        <w:t>.</w:t>
       </w:r>
     </w:p>
     <w:p>
@@ -4152,7 +3893,7 @@
           <w:rFonts w:ascii="Times New Roman" w:eastAsia="Times New Roman" w:hAnsi="Times New Roman" w:cs="Times New Roman"/>
           <w:lang w:val="en-US"/>
         </w:rPr>
-        <w:t>Insert the BBA parameters, number of bats (</w:t>
+        <w:t>Insert the initial values of the loudness (</w:t>
       </w:r>
       <w:r>
         <w:rPr>
@@ -4161,7 +3902,7 @@
           <w:iCs/>
           <w:lang w:val="en-US"/>
         </w:rPr>
-        <w:t>N</w:t>
+        <w:t>L</w:t>
       </w:r>
       <w:r>
         <w:rPr>
@@ -4171,14 +3912,14 @@
           <w:vertAlign w:val="subscript"/>
           <w:lang w:val="en-US"/>
         </w:rPr>
-        <w:t>bats</w:t>
-      </w:r>
-      <w:r>
-        <w:rPr>
-          <w:rFonts w:ascii="Times New Roman" w:eastAsia="Times New Roman" w:hAnsi="Times New Roman" w:cs="Times New Roman"/>
-          <w:lang w:val="en-US"/>
-        </w:rPr>
-        <w:t xml:space="preserve">), </w:t>
+        <w:t>i</w:t>
+      </w:r>
+      <w:r>
+        <w:rPr>
+          <w:rFonts w:ascii="Times New Roman" w:eastAsia="Times New Roman" w:hAnsi="Times New Roman" w:cs="Times New Roman"/>
+          <w:lang w:val="en-US"/>
+        </w:rPr>
+        <w:t>) and the initial pulse emission rate (</w:t>
       </w:r>
       <w:r>
         <w:rPr>
@@ -4187,92 +3928,34 @@
           <w:iCs/>
           <w:lang w:val="en-US"/>
         </w:rPr>
-        <w:t>α</w:t>
-      </w:r>
-      <w:r>
-        <w:rPr>
-          <w:rFonts w:ascii="Times New Roman" w:eastAsia="Times New Roman" w:hAnsi="Times New Roman" w:cs="Times New Roman"/>
-          <w:lang w:val="en-US"/>
-        </w:rPr>
-        <w:t xml:space="preserve">, </w:t>
+        <w:t>r</w:t>
       </w:r>
       <w:r>
         <w:rPr>
           <w:rFonts w:ascii="Times New Roman" w:eastAsia="Times New Roman" w:hAnsi="Times New Roman" w:cs="Times New Roman"/>
           <w:i/>
           <w:iCs/>
-          <w:lang w:val="en-US"/>
-        </w:rPr>
-        <w:t>β</w:t>
-      </w:r>
-      <w:r>
-        <w:rPr>
-          <w:rFonts w:ascii="Times New Roman" w:eastAsia="Times New Roman" w:hAnsi="Times New Roman" w:cs="Times New Roman"/>
-          <w:lang w:val="en-US"/>
-        </w:rPr>
-        <w:t xml:space="preserve">, </w:t>
+          <w:vertAlign w:val="subscript"/>
+          <w:lang w:val="en-US"/>
+        </w:rPr>
+        <w:t>i</w:t>
       </w:r>
       <w:r>
         <w:rPr>
           <w:rFonts w:ascii="Times New Roman" w:eastAsia="Times New Roman" w:hAnsi="Times New Roman" w:cs="Times New Roman"/>
           <w:i/>
           <w:iCs/>
-          <w:lang w:val="en-US"/>
-        </w:rPr>
-        <w:t>γ</w:t>
-      </w:r>
-      <w:r>
-        <w:rPr>
-          <w:rFonts w:ascii="Times New Roman" w:eastAsia="Times New Roman" w:hAnsi="Times New Roman" w:cs="Times New Roman"/>
-          <w:lang w:val="en-US"/>
-        </w:rPr>
-        <w:t xml:space="preserve">, </w:t>
-      </w:r>
-      <w:r>
-        <w:rPr>
-          <w:rFonts w:ascii="Times New Roman" w:eastAsia="Times New Roman" w:hAnsi="Times New Roman" w:cs="Times New Roman"/>
-          <w:i/>
-          <w:iCs/>
-          <w:lang w:val="en-US"/>
-        </w:rPr>
-        <w:t>ε</w:t>
-      </w:r>
-      <w:r>
-        <w:rPr>
-          <w:rFonts w:ascii="Times New Roman" w:eastAsia="Times New Roman" w:hAnsi="Times New Roman" w:cs="Times New Roman"/>
-          <w:lang w:val="en-US"/>
-        </w:rPr>
-        <w:t>, λ</w:t>
-      </w:r>
-      <w:r>
-        <w:rPr>
-          <w:rFonts w:ascii="Times New Roman" w:eastAsia="Times New Roman" w:hAnsi="Times New Roman" w:cs="Times New Roman"/>
-          <w:vertAlign w:val="subscript"/>
-          <w:lang w:val="en-US"/>
-        </w:rPr>
-        <w:t>min</w:t>
-      </w:r>
-      <w:r>
-        <w:rPr>
-          <w:rFonts w:ascii="Times New Roman" w:eastAsia="Times New Roman" w:hAnsi="Times New Roman" w:cs="Times New Roman"/>
-          <w:lang w:val="en-US"/>
-        </w:rPr>
-        <w:t xml:space="preserve"> and λ</w:t>
-      </w:r>
-      <w:r>
-        <w:rPr>
-          <w:rFonts w:ascii="Times New Roman" w:eastAsia="Times New Roman" w:hAnsi="Times New Roman" w:cs="Times New Roman"/>
-          <w:vertAlign w:val="subscript"/>
-          <w:lang w:val="en-US"/>
-        </w:rPr>
-        <w:t>max</w:t>
-      </w:r>
-      <w:r>
-        <w:rPr>
-          <w:rFonts w:ascii="Times New Roman" w:eastAsia="Times New Roman" w:hAnsi="Times New Roman" w:cs="Times New Roman"/>
-          <w:lang w:val="en-US"/>
-        </w:rPr>
-        <w:t>.</w:t>
+          <w:vertAlign w:val="superscript"/>
+          <w:lang w:val="en-US"/>
+        </w:rPr>
+        <w:t>0</w:t>
+      </w:r>
+      <w:r>
+        <w:rPr>
+          <w:rFonts w:ascii="Times New Roman" w:eastAsia="Times New Roman" w:hAnsi="Times New Roman" w:cs="Times New Roman"/>
+          <w:lang w:val="en-US"/>
+        </w:rPr>
+        <w:t>). In addition, initialize the bats velocity and frequency.</w:t>
       </w:r>
     </w:p>
     <w:p>
@@ -4295,69 +3978,7 @@
           <w:rFonts w:ascii="Times New Roman" w:eastAsia="Times New Roman" w:hAnsi="Times New Roman" w:cs="Times New Roman"/>
           <w:lang w:val="en-US"/>
         </w:rPr>
-        <w:t>Insert the initial values of the loudness (</w:t>
-      </w:r>
-      <w:r>
-        <w:rPr>
-          <w:rFonts w:ascii="Times New Roman" w:eastAsia="Times New Roman" w:hAnsi="Times New Roman" w:cs="Times New Roman"/>
-          <w:i/>
-          <w:iCs/>
-          <w:lang w:val="en-US"/>
-        </w:rPr>
-        <w:t>L</w:t>
-      </w:r>
-      <w:r>
-        <w:rPr>
-          <w:rFonts w:ascii="Times New Roman" w:eastAsia="Times New Roman" w:hAnsi="Times New Roman" w:cs="Times New Roman"/>
-          <w:i/>
-          <w:iCs/>
-          <w:vertAlign w:val="subscript"/>
-          <w:lang w:val="en-US"/>
-        </w:rPr>
-        <w:t>i</w:t>
-      </w:r>
-      <w:r>
-        <w:rPr>
-          <w:rFonts w:ascii="Times New Roman" w:eastAsia="Times New Roman" w:hAnsi="Times New Roman" w:cs="Times New Roman"/>
-          <w:lang w:val="en-US"/>
-        </w:rPr>
-        <w:t>) and the initial pulse emission rate (</w:t>
-      </w:r>
-      <w:r>
-        <w:rPr>
-          <w:rFonts w:ascii="Times New Roman" w:eastAsia="Times New Roman" w:hAnsi="Times New Roman" w:cs="Times New Roman"/>
-          <w:i/>
-          <w:iCs/>
-          <w:lang w:val="en-US"/>
-        </w:rPr>
-        <w:t>r</w:t>
-      </w:r>
-      <w:r>
-        <w:rPr>
-          <w:rFonts w:ascii="Times New Roman" w:eastAsia="Times New Roman" w:hAnsi="Times New Roman" w:cs="Times New Roman"/>
-          <w:i/>
-          <w:iCs/>
-          <w:vertAlign w:val="subscript"/>
-          <w:lang w:val="en-US"/>
-        </w:rPr>
-        <w:t>i</w:t>
-      </w:r>
-      <w:r>
-        <w:rPr>
-          <w:rFonts w:ascii="Times New Roman" w:eastAsia="Times New Roman" w:hAnsi="Times New Roman" w:cs="Times New Roman"/>
-          <w:i/>
-          <w:iCs/>
-          <w:vertAlign w:val="superscript"/>
-          <w:lang w:val="en-US"/>
-        </w:rPr>
-        <w:t>0</w:t>
-      </w:r>
-      <w:r>
-        <w:rPr>
-          <w:rFonts w:ascii="Times New Roman" w:eastAsia="Times New Roman" w:hAnsi="Times New Roman" w:cs="Times New Roman"/>
-          <w:lang w:val="en-US"/>
-        </w:rPr>
-        <w:t>). In addition, initialize the bats velocity and frequency.</w:t>
+        <w:t>Insert the candidate buses.</w:t>
       </w:r>
     </w:p>
     <w:p>
@@ -4380,29 +4001,6 @@
           <w:rFonts w:ascii="Times New Roman" w:eastAsia="Times New Roman" w:hAnsi="Times New Roman" w:cs="Times New Roman"/>
           <w:lang w:val="en-US"/>
         </w:rPr>
-        <w:t>Insert the candidate buses.</w:t>
-      </w:r>
-    </w:p>
-    <w:p>
-      <w:pPr>
-        <w:numPr>
-          <w:ilvl w:val="0"/>
-          <w:numId w:val="15"/>
-        </w:numPr>
-        <w:spacing w:after="0" w:line="360" w:lineRule="auto"/>
-        <w:ind w:left="170" w:hanging="170"/>
-        <w:contextualSpacing/>
-        <w:jc w:val="both"/>
-        <w:rPr>
-          <w:rFonts w:ascii="Times New Roman" w:eastAsia="Times New Roman" w:hAnsi="Times New Roman" w:cs="Times New Roman"/>
-          <w:lang w:val="en-US"/>
-        </w:rPr>
-      </w:pPr>
-      <w:r>
-        <w:rPr>
-          <w:rFonts w:ascii="Times New Roman" w:eastAsia="Times New Roman" w:hAnsi="Times New Roman" w:cs="Times New Roman"/>
-          <w:lang w:val="en-US"/>
-        </w:rPr>
         <w:t>Create a search space with dimensions (</w:t>
       </w:r>
       <w:r>
@@ -4627,11 +4225,11 @@
           <w:position w:val="-16"/>
           <w:lang w:val="en-US"/>
         </w:rPr>
-        <w:object w:dxaOrig="3732" w:dyaOrig="444" w14:anchorId="434D32DF">
-          <v:shape id="_x0000_i1034" type="#_x0000_t75" style="width:186.75pt;height:21.75pt" o:ole="">
-            <v:imagedata r:id="rId32" o:title=""/>
+        <w:object w:dxaOrig="3732" w:dyaOrig="444" w14:anchorId="0A46F366">
+          <v:shape id="_x0000_i1041" type="#_x0000_t75" style="width:186.85pt;height:21.85pt" o:ole="">
+            <v:imagedata r:id="rId16" o:title=""/>
           </v:shape>
-          <o:OLEObject Type="Embed" ProgID="Equation.DSMT4" ShapeID="_x0000_i1034" DrawAspect="Content" ObjectID="_1717800227" r:id="rId33"/>
+          <o:OLEObject Type="Embed" ProgID="Equation.DSMT4" ShapeID="_x0000_i1041" DrawAspect="Content" ObjectID="_1717890266" r:id="rId17"/>
         </w:object>
       </w:r>
       <w:r>
@@ -5377,11 +4975,11 @@
           <w:position w:val="-16"/>
           <w:lang w:val="en-US"/>
         </w:rPr>
-        <w:object w:dxaOrig="3576" w:dyaOrig="444" w14:anchorId="03A5712D">
-          <v:shape id="_x0000_i1035" type="#_x0000_t75" style="width:179.25pt;height:21.75pt" o:ole="">
-            <v:imagedata r:id="rId34" o:title=""/>
+        <w:object w:dxaOrig="3576" w:dyaOrig="444" w14:anchorId="5EF43871">
+          <v:shape id="_x0000_i1042" type="#_x0000_t75" style="width:179.15pt;height:21.85pt" o:ole="">
+            <v:imagedata r:id="rId18" o:title=""/>
           </v:shape>
-          <o:OLEObject Type="Embed" ProgID="Equation.DSMT4" ShapeID="_x0000_i1035" DrawAspect="Content" ObjectID="_1717800228" r:id="rId35"/>
+          <o:OLEObject Type="Embed" ProgID="Equation.DSMT4" ShapeID="_x0000_i1042" DrawAspect="Content" ObjectID="_1717890267" r:id="rId19"/>
         </w:object>
       </w:r>
       <w:r>
@@ -5624,11 +5222,11 @@
           <w:position w:val="-34"/>
           <w:lang w:val="en-US"/>
         </w:rPr>
-        <w:object w:dxaOrig="3780" w:dyaOrig="720" w14:anchorId="7CF38EDB">
-          <v:shape id="_x0000_i1036" type="#_x0000_t75" style="width:189pt;height:36pt" o:ole="">
-            <v:imagedata r:id="rId36" o:title=""/>
+        <w:object w:dxaOrig="3780" w:dyaOrig="720" w14:anchorId="5A261D38">
+          <v:shape id="_x0000_i1043" type="#_x0000_t75" style="width:189pt;height:36pt" o:ole="">
+            <v:imagedata r:id="rId20" o:title=""/>
           </v:shape>
-          <o:OLEObject Type="Embed" ProgID="Equation.DSMT4" ShapeID="_x0000_i1036" DrawAspect="Content" ObjectID="_1717800229" r:id="rId37"/>
+          <o:OLEObject Type="Embed" ProgID="Equation.DSMT4" ShapeID="_x0000_i1043" DrawAspect="Content" ObjectID="_1717890268" r:id="rId21"/>
         </w:object>
       </w:r>
       <w:r>
@@ -5972,7 +5570,7 @@
         <mc:AlternateContent>
           <mc:Choice Requires="wpg">
             <w:drawing>
-              <wp:inline distT="0" distB="0" distL="0" distR="0" wp14:anchorId="312700A9" wp14:editId="405121FF">
+              <wp:inline distT="0" distB="0" distL="0" distR="0" wp14:anchorId="5EB03569" wp14:editId="28FDF8EE">
                 <wp:extent cx="4411980" cy="8011795"/>
                 <wp:effectExtent l="9525" t="9525" r="7620" b="8255"/>
                 <wp:docPr id="29" name="Group 2"/>
@@ -7374,7 +6972,7 @@
           </mc:Choice>
           <mc:Fallback>
             <w:pict>
-              <v:group w14:anchorId="312700A9" id="Group 2" o:spid="_x0000_s1026" style="width:347.4pt;height:630.85pt;mso-position-horizontal-relative:char;mso-position-vertical-relative:line" coordorigin="2827,1118" coordsize="6948,12617" o:gfxdata="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">
+              <v:group w14:anchorId="5EB03569" id="Group 2" o:spid="_x0000_s1026" style="width:347.4pt;height:630.85pt;mso-position-horizontal-relative:char;mso-position-vertical-relative:line" coordorigin="2827,1118" coordsize="6948,12617" o:gfxdata="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">
                 <v:group id="_x0000_s1027" style="position:absolute;left:2827;top:1118;width:6948;height:12617" coordorigin="2827,1688" coordsize="6948,12617" o:gfxdata="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">
                   <v:group id="Group 4" o:spid="_x0000_s1028" style="position:absolute;left:2827;top:1688;width:6948;height:12617" coordorigin="4252,1688" coordsize="4096,9133" o:gfxdata="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">
                     <v:roundrect id="AutoShape 5" o:spid="_x0000_s1029" style="position:absolute;left:5810;top:1688;width:1047;height:333;visibility:visible;mso-wrap-style:square;v-text-anchor:top" arcsize="10923f" o:gfxdata="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">
@@ -7864,7 +7462,7 @@
     <w:p>
       <w:pPr>
         <w:sectPr>
-          <w:footerReference w:type="default" r:id="rId38"/>
+          <w:footerReference w:type="default" r:id="rId22"/>
           <w:type w:val="continuous"/>
           <w:pgSz w:w="12240" w:h="15840"/>
           <w:pgMar w:top="1440" w:right="1440" w:bottom="1440" w:left="1440" w:header="720" w:footer="720" w:gutter="0"/>
@@ -7872,7 +7470,7 @@
           <w:docGrid w:linePitch="360"/>
         </w:sectPr>
       </w:pPr>
-      <w:subDoc r:id="rId39"/>
+      <w:subDoc r:id="rId23"/>
     </w:p>
     <w:p>
       <w:pPr>
@@ -7883,7 +7481,7 @@
           <w:szCs w:val="32"/>
         </w:rPr>
         <w:sectPr>
-          <w:footerReference w:type="default" r:id="rId40"/>
+          <w:footerReference w:type="default" r:id="rId24"/>
           <w:type w:val="continuous"/>
           <w:pgSz w:w="12240" w:h="15840"/>
           <w:pgMar w:top="1440" w:right="1440" w:bottom="1440" w:left="1440" w:header="720" w:footer="720" w:gutter="0"/>
@@ -7895,9 +7493,9 @@
     <w:p>
       <w:pPr>
         <w:sectPr>
-          <w:headerReference w:type="default" r:id="rId41"/>
-          <w:footerReference w:type="even" r:id="rId42"/>
-          <w:footerReference w:type="default" r:id="rId43"/>
+          <w:headerReference w:type="default" r:id="rId25"/>
+          <w:footerReference w:type="even" r:id="rId26"/>
+          <w:footerReference w:type="default" r:id="rId27"/>
           <w:type w:val="continuous"/>
           <w:pgSz w:w="12240" w:h="15840"/>
           <w:pgMar w:top="1440" w:right="1440" w:bottom="1440" w:left="1440" w:header="720" w:footer="720" w:gutter="0"/>
@@ -7905,18 +7503,17 @@
           <w:docGrid w:linePitch="360"/>
         </w:sectPr>
       </w:pPr>
-      <w:subDoc r:id="rId44"/>
     </w:p>
     <w:p>
       <w:pPr>
         <w:pStyle w:val="Heading1"/>
       </w:pPr>
-      <w:subDoc r:id="rId45"/>
+      <w:subDoc r:id="rId28"/>
     </w:p>
     <w:sectPr>
-      <w:headerReference w:type="default" r:id="rId46"/>
-      <w:footerReference w:type="even" r:id="rId47"/>
-      <w:footerReference w:type="default" r:id="rId48"/>
+      <w:headerReference w:type="default" r:id="rId29"/>
+      <w:footerReference w:type="even" r:id="rId30"/>
+      <w:footerReference w:type="default" r:id="rId31"/>
       <w:type w:val="continuous"/>
       <w:pgSz w:w="12240" w:h="15840"/>
       <w:pgMar w:top="1440" w:right="1440" w:bottom="1440" w:left="1440" w:header="720" w:footer="720" w:gutter="0"/>
@@ -7950,7 +7547,7 @@
           <mc:AlternateContent>
             <mc:Choice Requires="wpg">
               <w:drawing>
-                <wp:anchor distT="0" distB="0" distL="114300" distR="114300" simplePos="0" relativeHeight="251707392" behindDoc="0" locked="0" layoutInCell="1" allowOverlap="1" wp14:anchorId="68399BDA" wp14:editId="051CD8AF">
+                <wp:anchor distT="0" distB="0" distL="114300" distR="114300" simplePos="0" relativeHeight="251707392" behindDoc="0" locked="0" layoutInCell="1" allowOverlap="1" wp14:anchorId="215D532C" wp14:editId="144C9036">
                   <wp:simplePos x="0" y="0"/>
                   <wp:positionH relativeFrom="page">
                     <wp:align>center</wp:align>
@@ -8148,7 +7745,7 @@
             </mc:Choice>
             <mc:Fallback>
               <w:pict>
-                <v:group w14:anchorId="68399BDA" id="Group 72" o:spid="_x0000_s1062" style="position:absolute;margin-left:0;margin-top:0;width:610.5pt;height:15pt;z-index:251707392;mso-width-percent:1000;mso-position-horizontal:center;mso-position-horizontal-relative:page;mso-position-vertical:center;mso-position-vertical-relative:bottom-margin-area;mso-width-percent:1000" coordorigin=",14970" coordsize="12255,300" o:gfxdata="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">
+                <v:group w14:anchorId="215D532C" id="Group 72" o:spid="_x0000_s1062" style="position:absolute;margin-left:0;margin-top:0;width:610.5pt;height:15pt;z-index:251707392;mso-width-percent:1000;mso-position-horizontal:center;mso-position-horizontal-relative:page;mso-position-vertical:center;mso-position-vertical-relative:bottom-margin-area;mso-width-percent:1000" coordorigin=",14970" coordsize="12255,300" o:gfxdata="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">
                   <v:shapetype id="_x0000_t202" coordsize="21600,21600" o:spt="202" path="m,l,21600r21600,l21600,xe">
                     <v:stroke joinstyle="miter"/>
                     <v:path gradientshapeok="t" o:connecttype="rect"/>
@@ -8251,7 +7848,7 @@
           <mc:AlternateContent>
             <mc:Choice Requires="wpg">
               <w:drawing>
-                <wp:anchor distT="0" distB="0" distL="114300" distR="114300" simplePos="0" relativeHeight="251698176" behindDoc="0" locked="0" layoutInCell="1" allowOverlap="1" wp14:anchorId="3EB166EC" wp14:editId="36C6522A">
+                <wp:anchor distT="0" distB="0" distL="114300" distR="114300" simplePos="0" relativeHeight="251698176" behindDoc="0" locked="0" layoutInCell="1" allowOverlap="1" wp14:anchorId="58451732" wp14:editId="6D97C01D">
                   <wp:simplePos x="0" y="0"/>
                   <wp:positionH relativeFrom="page">
                     <wp:align>center</wp:align>
@@ -8449,7 +8046,7 @@
             </mc:Choice>
             <mc:Fallback>
               <w:pict>
-                <v:group w14:anchorId="3EB166EC" id="Group 82" o:spid="_x0000_s1067" style="position:absolute;margin-left:0;margin-top:0;width:610.5pt;height:15pt;z-index:251698176;mso-width-percent:1000;mso-position-horizontal:center;mso-position-horizontal-relative:page;mso-position-vertical:center;mso-position-vertical-relative:bottom-margin-area;mso-width-percent:1000" coordorigin=",14970" coordsize="12255,300" o:gfxdata="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">
+                <v:group w14:anchorId="58451732" id="Group 82" o:spid="_x0000_s1067" style="position:absolute;margin-left:0;margin-top:0;width:610.5pt;height:15pt;z-index:251698176;mso-width-percent:1000;mso-position-horizontal:center;mso-position-horizontal-relative:page;mso-position-vertical:center;mso-position-vertical-relative:bottom-margin-area;mso-width-percent:1000" coordorigin=",14970" coordsize="12255,300" o:gfxdata="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">
                   <v:shapetype id="_x0000_t202" coordsize="21600,21600" o:spt="202" path="m,l,21600r21600,l21600,xe">
                     <v:stroke joinstyle="miter"/>
                     <v:path gradientshapeok="t" o:connecttype="rect"/>
@@ -8576,7 +8173,7 @@
           <mc:AlternateContent>
             <mc:Choice Requires="wpg">
               <w:drawing>
-                <wp:anchor distT="0" distB="0" distL="114300" distR="114300" simplePos="0" relativeHeight="251669504" behindDoc="0" locked="0" layoutInCell="1" allowOverlap="1" wp14:anchorId="34A5119D" wp14:editId="3BA17692">
+                <wp:anchor distT="0" distB="0" distL="114300" distR="114300" simplePos="0" relativeHeight="251669504" behindDoc="0" locked="0" layoutInCell="1" allowOverlap="1" wp14:anchorId="71B20867" wp14:editId="55F93899">
                   <wp:simplePos x="0" y="0"/>
                   <wp:positionH relativeFrom="page">
                     <wp:align>center</wp:align>
@@ -8645,6 +8242,9 @@
                           <wps:txbx>
                             <w:txbxContent>
                               <w:p>
+                                <w:pPr>
+                                  <w:jc w:val="center"/>
+                                </w:pPr>
                                 <w:r>
                                   <w:fldChar w:fldCharType="begin"/>
                                 </w:r>
@@ -8771,7 +8371,7 @@
             </mc:Choice>
             <mc:Fallback>
               <w:pict>
-                <v:group w14:anchorId="34A5119D" id="Group 12" o:spid="_x0000_s1072" style="position:absolute;margin-left:0;margin-top:0;width:610.5pt;height:15pt;z-index:251669504;mso-width-percent:1000;mso-position-horizontal:center;mso-position-horizontal-relative:page;mso-position-vertical:center;mso-position-vertical-relative:bottom-margin-area;mso-width-percent:1000" coordorigin=",14970" coordsize="12255,300" o:gfxdata="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">
+                <v:group w14:anchorId="71B20867" id="Group 12" o:spid="_x0000_s1072" style="position:absolute;margin-left:0;margin-top:0;width:610.5pt;height:15pt;z-index:251669504;mso-width-percent:1000;mso-position-horizontal:center;mso-position-horizontal-relative:page;mso-position-vertical:center;mso-position-vertical-relative:bottom-margin-area;mso-width-percent:1000" coordorigin=",14970" coordsize="12255,300" o:gfxdata="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">
                   <v:shapetype id="_x0000_t202" coordsize="21600,21600" o:spt="202" path="m,l,21600r21600,l21600,xe">
                     <v:stroke joinstyle="miter"/>
                     <v:path gradientshapeok="t" o:connecttype="rect"/>
@@ -8780,6 +8380,9 @@
                     <v:textbox inset="0,0,0,0">
                       <w:txbxContent>
                         <w:p>
+                          <w:pPr>
+                            <w:jc w:val="center"/>
+                          </w:pPr>
                           <w:r>
                             <w:fldChar w:fldCharType="begin"/>
                           </w:r>
@@ -8869,6 +8472,8 @@
       <w:pStyle w:val="Footer"/>
     </w:pPr>
   </w:p>
+  <w:p/>
+  <w:p/>
 </w:ftr>
 </file>
 
@@ -8896,7 +8501,7 @@
           <mc:AlternateContent>
             <mc:Choice Requires="wpg">
               <w:drawing>
-                <wp:anchor distT="0" distB="0" distL="114300" distR="114300" simplePos="0" relativeHeight="251714560" behindDoc="0" locked="0" layoutInCell="1" allowOverlap="1" wp14:anchorId="66114E5D" wp14:editId="40F845FD">
+                <wp:anchor distT="0" distB="0" distL="114300" distR="114300" simplePos="0" relativeHeight="251709440" behindDoc="0" locked="0" layoutInCell="1" allowOverlap="1" wp14:anchorId="7491BF9E" wp14:editId="16710BCF">
                   <wp:simplePos x="0" y="0"/>
                   <wp:positionH relativeFrom="page">
                     <wp:align>center</wp:align>
@@ -8965,6 +8570,9 @@
                           <wps:txbx>
                             <w:txbxContent>
                               <w:p>
+                                <w:pPr>
+                                  <w:jc w:val="center"/>
+                                </w:pPr>
                                 <w:r>
                                   <w:fldChar w:fldCharType="begin"/>
                                 </w:r>
@@ -9091,7 +8699,7 @@
             </mc:Choice>
             <mc:Fallback>
               <w:pict>
-                <v:group w14:anchorId="66114E5D" id="Group 3" o:spid="_x0000_s1077" style="position:absolute;margin-left:0;margin-top:0;width:610.5pt;height:15pt;z-index:251714560;mso-width-percent:1000;mso-position-horizontal:center;mso-position-horizontal-relative:page;mso-position-vertical:center;mso-position-vertical-relative:bottom-margin-area;mso-width-percent:1000" coordorigin=",14970" coordsize="12255,300" o:gfxdata="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">
+                <v:group w14:anchorId="7491BF9E" id="Group 3" o:spid="_x0000_s1077" style="position:absolute;margin-left:0;margin-top:0;width:610.5pt;height:15pt;z-index:251709440;mso-width-percent:1000;mso-position-horizontal:center;mso-position-horizontal-relative:page;mso-position-vertical:center;mso-position-vertical-relative:bottom-margin-area;mso-width-percent:1000" coordorigin=",14970" coordsize="12255,300" o:gfxdata="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">
                   <v:shapetype id="_x0000_t202" coordsize="21600,21600" o:spt="202" path="m,l,21600r21600,l21600,xe">
                     <v:stroke joinstyle="miter"/>
                     <v:path gradientshapeok="t" o:connecttype="rect"/>
@@ -9100,6 +8708,9 @@
                     <v:textbox inset="0,0,0,0">
                       <w:txbxContent>
                         <w:p>
+                          <w:pPr>
+                            <w:jc w:val="center"/>
+                          </w:pPr>
                           <w:r>
                             <w:fldChar w:fldCharType="begin"/>
                           </w:r>
@@ -9165,7 +8776,7 @@
         <w:noProof/>
       </w:rPr>
       <w:drawing>
-        <wp:anchor distT="0" distB="0" distL="114300" distR="114300" simplePos="0" relativeHeight="251680768" behindDoc="0" locked="0" layoutInCell="1" allowOverlap="1" wp14:anchorId="004BCF41" wp14:editId="775A8F55">
+        <wp:anchor distT="0" distB="0" distL="114300" distR="114300" simplePos="0" relativeHeight="251680768" behindDoc="0" locked="0" layoutInCell="1" allowOverlap="1" wp14:anchorId="51B9E465" wp14:editId="637BD9BF">
           <wp:simplePos x="0" y="0"/>
           <wp:positionH relativeFrom="column">
             <wp:posOffset>5315585</wp:posOffset>
@@ -9176,7 +8787,7 @@
           <wp:extent cx="897255" cy="824230"/>
           <wp:effectExtent l="0" t="0" r="0" b="0"/>
           <wp:wrapSquare wrapText="bothSides"/>
-          <wp:docPr id="1" name="Picture 1" descr="تحميل شعار جامعة المنوفية الرسمي بجودة عالية PNG شعارات جامعات مصر"/>
+          <wp:docPr id="22" name="Picture 22" descr="تحميل شعار جامعة المنوفية الرسمي بجودة عالية PNG شعارات جامعات مصر"/>
           <wp:cNvGraphicFramePr>
             <a:graphicFrameLocks xmlns:a="http://schemas.openxmlformats.org/drawingml/2006/main" noChangeAspect="1"/>
           </wp:cNvGraphicFramePr>
@@ -9298,6 +8909,8 @@
       <w:pStyle w:val="Header"/>
     </w:pPr>
   </w:p>
+  <w:p/>
+  <w:p/>
 </w:hdr>
 </file>
 
@@ -9904,7 +9517,7 @@
   <w:abstractNum w:abstractNumId="5" w15:restartNumberingAfterBreak="0">
     <w:nsid w:val="17430A95"/>
     <w:multiLevelType w:val="multilevel"/>
-    <w:tmpl w:val="7E02AE80"/>
+    <w:tmpl w:val="7FA2E9BE"/>
     <w:lvl w:ilvl="0">
       <w:start w:val="1"/>
       <w:numFmt w:val="decimal"/>
@@ -11018,7 +10631,7 @@
     <w:lsdException w:name="Closing" w:semiHidden="1" w:unhideWhenUsed="1"/>
     <w:lsdException w:name="Signature" w:semiHidden="1" w:unhideWhenUsed="1"/>
     <w:lsdException w:name="Default Paragraph Font" w:semiHidden="1" w:uiPriority="1" w:unhideWhenUsed="1"/>
-    <w:lsdException w:name="Body Text" w:semiHidden="1" w:unhideWhenUsed="1"/>
+    <w:lsdException w:name="Body Text" w:semiHidden="1" w:uiPriority="0" w:unhideWhenUsed="1"/>
     <w:lsdException w:name="Body Text Indent" w:semiHidden="1" w:unhideWhenUsed="1"/>
     <w:lsdException w:name="List Continue" w:semiHidden="1" w:unhideWhenUsed="1"/>
     <w:lsdException w:name="List Continue 2" w:semiHidden="1" w:unhideWhenUsed="1"/>
@@ -11035,10 +10648,10 @@
     <w:lsdException w:name="Body Text 2" w:semiHidden="1" w:unhideWhenUsed="1"/>
     <w:lsdException w:name="Body Text 3" w:semiHidden="1" w:unhideWhenUsed="1"/>
     <w:lsdException w:name="Body Text Indent 2" w:semiHidden="1" w:unhideWhenUsed="1"/>
-    <w:lsdException w:name="Body Text Indent 3" w:semiHidden="1" w:unhideWhenUsed="1"/>
+    <w:lsdException w:name="Body Text Indent 3" w:semiHidden="1" w:uiPriority="0" w:unhideWhenUsed="1"/>
     <w:lsdException w:name="Block Text" w:semiHidden="1" w:unhideWhenUsed="1"/>
     <w:lsdException w:name="Hyperlink" w:semiHidden="1" w:unhideWhenUsed="1"/>
-    <w:lsdException w:name="FollowedHyperlink" w:semiHidden="1" w:unhideWhenUsed="1"/>
+    <w:lsdException w:name="FollowedHyperlink" w:semiHidden="1" w:uiPriority="0" w:unhideWhenUsed="1"/>
     <w:lsdException w:name="Strong" w:uiPriority="22" w:qFormat="1"/>
     <w:lsdException w:name="Emphasis" w:uiPriority="20" w:qFormat="1"/>
     <w:lsdException w:name="Document Map" w:semiHidden="1" w:unhideWhenUsed="1"/>
@@ -11064,7 +10677,7 @@
     <w:lsdException w:name="Outline List 2" w:semiHidden="1" w:unhideWhenUsed="1"/>
     <w:lsdException w:name="Outline List 3" w:semiHidden="1" w:unhideWhenUsed="1"/>
     <w:lsdException w:name="Table Simple 1" w:semiHidden="1" w:unhideWhenUsed="1"/>
-    <w:lsdException w:name="Table Simple 2" w:semiHidden="1" w:unhideWhenUsed="1"/>
+    <w:lsdException w:name="Table Simple 2" w:semiHidden="1" w:uiPriority="0" w:unhideWhenUsed="1"/>
     <w:lsdException w:name="Table Simple 3" w:semiHidden="1" w:unhideWhenUsed="1"/>
     <w:lsdException w:name="Table Classic 1" w:semiHidden="1" w:unhideWhenUsed="1"/>
     <w:lsdException w:name="Table Classic 2" w:semiHidden="1" w:unhideWhenUsed="1"/>
@@ -11346,7 +10959,7 @@
     <w:link w:val="Heading1Char"/>
     <w:uiPriority w:val="9"/>
     <w:qFormat/>
-    <w:rsid w:val="00FC76FA"/>
+    <w:rsid w:val="008A45D6"/>
     <w:pPr>
       <w:keepNext/>
       <w:keepLines/>
@@ -11354,6 +10967,7 @@
         <w:numId w:val="1"/>
       </w:numPr>
       <w:spacing w:before="240" w:after="0" w:line="360" w:lineRule="auto"/>
+      <w:ind w:left="450"/>
       <w:jc w:val="center"/>
       <w:outlineLvl w:val="0"/>
     </w:pPr>
@@ -11493,7 +11107,7 @@
     <w:basedOn w:val="DefaultParagraphFont"/>
     <w:link w:val="Heading1"/>
     <w:uiPriority w:val="9"/>
-    <w:rsid w:val="00FC76FA"/>
+    <w:rsid w:val="008A45D6"/>
     <w:rPr>
       <w:rFonts w:asciiTheme="majorHAnsi" w:eastAsiaTheme="majorEastAsia" w:hAnsiTheme="majorHAnsi" w:cstheme="majorBidi"/>
       <w:b/>
@@ -11970,6 +11584,178 @@
       </w:tcPr>
     </w:tblStylePr>
   </w:style>
+  <w:style w:type="table" w:styleId="TableSimple2">
+    <w:name w:val="Table Simple 2"/>
+    <w:basedOn w:val="TableNormal"/>
+    <w:rsid w:val="00C75347"/>
+    <w:pPr>
+      <w:bidi/>
+      <w:spacing w:after="0" w:line="240" w:lineRule="auto"/>
+    </w:pPr>
+    <w:rPr>
+      <w:rFonts w:ascii="Calibri" w:eastAsia="Calibri" w:hAnsi="Calibri" w:cs="Arial"/>
+      <w:sz w:val="20"/>
+      <w:szCs w:val="20"/>
+    </w:rPr>
+    <w:tblPr/>
+    <w:tblStylePr w:type="firstRow">
+      <w:rPr>
+        <w:b/>
+        <w:bCs/>
+      </w:rPr>
+      <w:tblPr/>
+      <w:tcPr>
+        <w:tcBorders>
+          <w:bottom w:val="single" w:sz="12" w:space="0" w:color="000000"/>
+          <w:tl2br w:val="none" w:sz="0" w:space="0" w:color="auto"/>
+          <w:tr2bl w:val="none" w:sz="0" w:space="0" w:color="auto"/>
+        </w:tcBorders>
+      </w:tcPr>
+    </w:tblStylePr>
+    <w:tblStylePr w:type="lastRow">
+      <w:rPr>
+        <w:b/>
+        <w:bCs/>
+        <w:color w:val="auto"/>
+      </w:rPr>
+      <w:tblPr/>
+      <w:tcPr>
+        <w:tcBorders>
+          <w:top w:val="single" w:sz="6" w:space="0" w:color="000000"/>
+          <w:tl2br w:val="none" w:sz="0" w:space="0" w:color="auto"/>
+          <w:tr2bl w:val="none" w:sz="0" w:space="0" w:color="auto"/>
+        </w:tcBorders>
+      </w:tcPr>
+    </w:tblStylePr>
+    <w:tblStylePr w:type="firstCol">
+      <w:rPr>
+        <w:b/>
+        <w:bCs/>
+      </w:rPr>
+      <w:tblPr/>
+      <w:tcPr>
+        <w:tcBorders>
+          <w:right w:val="single" w:sz="12" w:space="0" w:color="000000"/>
+          <w:tl2br w:val="none" w:sz="0" w:space="0" w:color="auto"/>
+          <w:tr2bl w:val="none" w:sz="0" w:space="0" w:color="auto"/>
+        </w:tcBorders>
+      </w:tcPr>
+    </w:tblStylePr>
+    <w:tblStylePr w:type="lastCol">
+      <w:rPr>
+        <w:b/>
+        <w:bCs/>
+      </w:rPr>
+      <w:tblPr/>
+      <w:tcPr>
+        <w:tcBorders>
+          <w:left w:val="single" w:sz="6" w:space="0" w:color="000000"/>
+          <w:tl2br w:val="none" w:sz="0" w:space="0" w:color="auto"/>
+          <w:tr2bl w:val="none" w:sz="0" w:space="0" w:color="auto"/>
+        </w:tcBorders>
+      </w:tcPr>
+    </w:tblStylePr>
+    <w:tblStylePr w:type="neCell">
+      <w:rPr>
+        <w:b/>
+        <w:bCs/>
+      </w:rPr>
+      <w:tblPr/>
+      <w:tcPr>
+        <w:tcBorders>
+          <w:left w:val="none" w:sz="0" w:space="0" w:color="auto"/>
+          <w:tl2br w:val="none" w:sz="0" w:space="0" w:color="auto"/>
+          <w:tr2bl w:val="none" w:sz="0" w:space="0" w:color="auto"/>
+        </w:tcBorders>
+      </w:tcPr>
+    </w:tblStylePr>
+    <w:tblStylePr w:type="swCell">
+      <w:rPr>
+        <w:b/>
+        <w:bCs/>
+      </w:rPr>
+      <w:tblPr/>
+      <w:tcPr>
+        <w:tcBorders>
+          <w:top w:val="none" w:sz="0" w:space="0" w:color="auto"/>
+          <w:tl2br w:val="none" w:sz="0" w:space="0" w:color="auto"/>
+          <w:tr2bl w:val="none" w:sz="0" w:space="0" w:color="auto"/>
+        </w:tcBorders>
+      </w:tcPr>
+    </w:tblStylePr>
+  </w:style>
+  <w:style w:type="paragraph" w:styleId="BodyText">
+    <w:name w:val="Body Text"/>
+    <w:basedOn w:val="Normal"/>
+    <w:link w:val="BodyTextChar"/>
+    <w:rsid w:val="00C75347"/>
+    <w:pPr>
+      <w:spacing w:before="100" w:beforeAutospacing="1" w:after="100" w:afterAutospacing="1"/>
+    </w:pPr>
+    <w:rPr>
+      <w:rFonts w:ascii="Calibri" w:eastAsia="Calibri" w:hAnsi="Calibri" w:cs="Arial"/>
+      <w:sz w:val="22"/>
+      <w:szCs w:val="22"/>
+      <w:lang w:val="en-US"/>
+    </w:rPr>
+  </w:style>
+  <w:style w:type="character" w:customStyle="1" w:styleId="BodyTextChar">
+    <w:name w:val="Body Text Char"/>
+    <w:basedOn w:val="DefaultParagraphFont"/>
+    <w:link w:val="BodyText"/>
+    <w:rsid w:val="00C75347"/>
+    <w:rPr>
+      <w:rFonts w:ascii="Calibri" w:eastAsia="Calibri" w:hAnsi="Calibri" w:cs="Arial"/>
+      <w:lang w:bidi="ar-EG"/>
+    </w:rPr>
+  </w:style>
+  <w:style w:type="paragraph" w:styleId="BodyTextIndent3">
+    <w:name w:val="Body Text Indent 3"/>
+    <w:basedOn w:val="Normal"/>
+    <w:link w:val="BodyTextIndent3Char"/>
+    <w:rsid w:val="00C75347"/>
+    <w:pPr>
+      <w:bidi/>
+      <w:spacing w:after="120"/>
+      <w:ind w:left="283"/>
+    </w:pPr>
+    <w:rPr>
+      <w:rFonts w:ascii="Calibri" w:eastAsia="Calibri" w:hAnsi="Calibri" w:cs="Arial"/>
+      <w:sz w:val="16"/>
+      <w:szCs w:val="16"/>
+      <w:lang w:val="en-US"/>
+    </w:rPr>
+  </w:style>
+  <w:style w:type="character" w:customStyle="1" w:styleId="BodyTextIndent3Char">
+    <w:name w:val="Body Text Indent 3 Char"/>
+    <w:basedOn w:val="DefaultParagraphFont"/>
+    <w:link w:val="BodyTextIndent3"/>
+    <w:rsid w:val="00C75347"/>
+    <w:rPr>
+      <w:rFonts w:ascii="Calibri" w:eastAsia="Calibri" w:hAnsi="Calibri" w:cs="Arial"/>
+      <w:sz w:val="16"/>
+      <w:szCs w:val="16"/>
+      <w:lang w:bidi="ar-EG"/>
+    </w:rPr>
+  </w:style>
+  <w:style w:type="character" w:styleId="FollowedHyperlink">
+    <w:name w:val="FollowedHyperlink"/>
+    <w:rsid w:val="00C75347"/>
+    <w:rPr>
+      <w:color w:val="800080"/>
+      <w:u w:val="single"/>
+    </w:rPr>
+  </w:style>
+  <w:style w:type="character" w:styleId="Strong">
+    <w:name w:val="Strong"/>
+    <w:uiPriority w:val="22"/>
+    <w:qFormat/>
+    <w:rsid w:val="00C75347"/>
+    <w:rPr>
+      <w:b/>
+      <w:bCs/>
+    </w:rPr>
+  </w:style>
 </w:styles>
 </file>
 
@@ -12273,7 +12059,7 @@
 </file>
 
 <file path=customXml/itemProps1.xml><?xml version="1.0" encoding="utf-8"?>
-<ds:datastoreItem xmlns:ds="http://schemas.openxmlformats.org/officeDocument/2006/customXml" ds:itemID="{6BFCFF85-B3F8-4EAC-BA24-D6E1FDC54C4B}">
+<ds:datastoreItem xmlns:ds="http://schemas.openxmlformats.org/officeDocument/2006/customXml" ds:itemID="{94D8B3CB-02BC-4DC1-8F8F-AA04D395B487}">
   <ds:schemaRefs>
     <ds:schemaRef ds:uri="http://schemas.openxmlformats.org/officeDocument/2006/bibliography"/>
   </ds:schemaRefs>

--- a/code/AOA_objects/results/grad_book/master.docx
+++ b/code/AOA_objects/results/grad_book/master.docx
@@ -4,7 +4,6 @@
   <w:body>
     <w:p>
       <w:pPr>
-        <w:jc w:val="center"/>
         <w:rPr>
           <w:sz w:val="30"/>
           <w:szCs w:val="30"/>
@@ -14,7 +13,6 @@
     </w:p>
     <w:p>
       <w:pPr>
-        <w:jc w:val="center"/>
         <w:rPr>
           <w:sz w:val="30"/>
           <w:szCs w:val="30"/>
@@ -24,7 +22,6 @@
     </w:p>
     <w:p>
       <w:pPr>
-        <w:jc w:val="center"/>
         <w:rPr>
           <w:sz w:val="30"/>
           <w:szCs w:val="30"/>
@@ -48,21 +45,9 @@
         <w:t>ENHANCEMENT OF DISTRIBUTION SYSTEMS PERFORMANCE USING MODERN OPTIMIZATION TECHNIQUES</w:t>
       </w:r>
     </w:p>
-    <w:p>
-      <w:pPr>
-        <w:jc w:val="center"/>
-      </w:pPr>
-    </w:p>
-    <w:p>
-      <w:pPr>
-        <w:jc w:val="center"/>
-      </w:pPr>
-    </w:p>
-    <w:p>
-      <w:pPr>
-        <w:jc w:val="center"/>
-      </w:pPr>
-    </w:p>
+    <w:p/>
+    <w:p/>
+    <w:p/>
     <w:p>
       <w:pPr>
         <w:jc w:val="center"/>
@@ -73,7 +58,6 @@
     </w:p>
     <w:p>
       <w:pPr>
-        <w:jc w:val="center"/>
         <w:rPr>
           <w14:shadow w14:blurRad="50800" w14:dist="38100" w14:dir="2700000" w14:sx="100000" w14:sy="100000" w14:kx="0" w14:ky="0" w14:algn="tl">
             <w14:srgbClr w14:val="000000">
@@ -83,11 +67,7 @@
         </w:rPr>
       </w:pPr>
     </w:p>
-    <w:p>
-      <w:pPr>
-        <w:jc w:val="center"/>
-      </w:pPr>
-    </w:p>
+    <w:p/>
     <w:p>
       <w:pPr>
         <w:jc w:val="center"/>
@@ -99,40 +79,13 @@
     <w:p>
       <w:pPr>
         <w:jc w:val="center"/>
+        <w:rPr>
+          <w:rtl/>
+        </w:rPr>
       </w:pPr>
       <w:r>
         <w:t>Dr. Mohamed Taha Mouwafi</w:t>
       </w:r>
-    </w:p>
-    <w:p/>
-    <w:p/>
-    <w:p>
-      <w:pPr>
-        <w:rPr>
-          <w:rtl/>
-        </w:rPr>
-      </w:pPr>
-    </w:p>
-    <w:p>
-      <w:pPr>
-        <w:rPr>
-          <w:rtl/>
-        </w:rPr>
-      </w:pPr>
-    </w:p>
-    <w:p>
-      <w:pPr>
-        <w:rPr>
-          <w:rtl/>
-        </w:rPr>
-      </w:pPr>
-    </w:p>
-    <w:p>
-      <w:pPr>
-        <w:rPr>
-          <w:rtl/>
-        </w:rPr>
-      </w:pPr>
     </w:p>
     <w:p>
       <w:pPr>
@@ -190,7 +143,6 @@
     </w:p>
     <w:p>
       <w:pPr>
-        <w:jc w:val="center"/>
         <w:rPr>
           <w:rtl/>
         </w:rPr>
@@ -260,7 +212,7 @@
         <w:ind w:left="474"/>
       </w:pPr>
       <w:bookmarkStart w:id="0" w:name="_Toc101814771"/>
-      <w:bookmarkStart w:id="1" w:name="_Toc107316576"/>
+      <w:bookmarkStart w:id="1" w:name="_Toc107317561"/>
       <w:r>
         <w:t>Acknowledgement</w:t>
       </w:r>
@@ -268,66 +220,32 @@
       <w:bookmarkEnd w:id="1"/>
     </w:p>
     <w:p>
-      <w:pPr>
-        <w:spacing w:line="360" w:lineRule="auto"/>
-      </w:pPr>
       <w:r>
         <w:t xml:space="preserve">At first, we are very grateful to Allah the most merciful, by the grace of whom the present work was realized, blessed our efforts, showed us the way and provided us with power to present this work in an acceptable form and ended in this style. </w:t>
       </w:r>
     </w:p>
+    <w:p/>
     <w:p>
-      <w:pPr>
-        <w:spacing w:line="360" w:lineRule="auto"/>
-      </w:pPr>
-    </w:p>
-    <w:p>
-      <w:pPr>
-        <w:spacing w:line="360" w:lineRule="auto"/>
-      </w:pPr>
       <w:r>
         <w:t xml:space="preserve">We are indebted with sincere appreciation and grateful to Dr. Mohamed Taha Mouwafi for his supervision, invaluable supporting, continuous guidance and contributions in developing this work. </w:t>
       </w:r>
     </w:p>
+    <w:p/>
     <w:p>
-      <w:pPr>
-        <w:spacing w:line="360" w:lineRule="auto"/>
-      </w:pPr>
-    </w:p>
-    <w:p>
-      <w:pPr>
-        <w:spacing w:line="360" w:lineRule="auto"/>
-      </w:pPr>
       <w:r>
         <w:t>Finally, we would like to express our thanks to anyone who has helped us during this work.</w:t>
       </w:r>
     </w:p>
+    <w:p/>
+    <w:p/>
     <w:p>
-      <w:pPr>
-        <w:spacing w:line="360" w:lineRule="auto"/>
-      </w:pPr>
-    </w:p>
-    <w:p>
-      <w:pPr>
-        <w:spacing w:line="360" w:lineRule="auto"/>
-      </w:pPr>
-    </w:p>
-    <w:p>
-      <w:pPr>
-        <w:spacing w:line="360" w:lineRule="auto"/>
-        <w:jc w:val="right"/>
-      </w:pPr>
       <w:r>
         <w:t xml:space="preserve">                                                                                     Project team </w:t>
       </w:r>
     </w:p>
+    <w:p/>
     <w:p>
       <w:pPr>
-        <w:spacing w:line="360" w:lineRule="auto"/>
-      </w:pPr>
-    </w:p>
-    <w:p>
-      <w:pPr>
-        <w:spacing w:line="360" w:lineRule="auto"/>
         <w:rPr>
           <w:noProof/>
           <w:color w:val="1F3864" w:themeColor="accent1" w:themeShade="80"/>
@@ -349,7 +267,7 @@
         </w:rPr>
       </w:pPr>
       <w:bookmarkStart w:id="2" w:name="_Toc101814772"/>
-      <w:bookmarkStart w:id="3" w:name="_Toc107316577"/>
+      <w:bookmarkStart w:id="3" w:name="_Toc107317562"/>
       <w:r>
         <w:rPr>
           <w:sz w:val="36"/>
@@ -362,7 +280,6 @@
     </w:p>
     <w:p>
       <w:pPr>
-        <w:spacing w:line="360" w:lineRule="auto"/>
         <w:rPr>
           <w:rtl/>
         </w:rPr>
@@ -378,9 +295,6 @@
       </w:r>
     </w:p>
     <w:p>
-      <w:pPr>
-        <w:spacing w:line="360" w:lineRule="auto"/>
-      </w:pPr>
       <w:r>
         <w:t>This project presents a procedure to determine the optimal placement of DGs and capacitors with an objective of power loss minimization or total voltage deviation minimization. The Archimedes Optimization Algorithm (AOA) is introduced to find the optimal locations and sizes of DGS and Capacitors</w:t>
       </w:r>
@@ -394,14 +308,9 @@
         <w:t xml:space="preserve"> as objective function, while the security and operational constraints are fully achieved. The backward/forward sweep (BFS) algorithm is introduced for the load flow calculations. The proposed procedure is applied on 34-bus standard radial distribution system and East Delta Network (EDN) distribution system as a part of the Unified Egyptian Network (UEN) in order to solve the optimal DGs and capacitors placement problem. The obtained results are compared with other methods. Simulation results show the capability of the proposed procedure to find the optimal solution for significant minimization in the objective function with more accuracy and efficiency.</w:t>
       </w:r>
     </w:p>
+    <w:p/>
     <w:p>
       <w:pPr>
-        <w:spacing w:line="360" w:lineRule="auto"/>
-      </w:pPr>
-    </w:p>
-    <w:p>
-      <w:pPr>
-        <w:spacing w:line="360" w:lineRule="auto"/>
         <w:rPr>
           <w:noProof/>
           <w:color w:val="1F3864" w:themeColor="accent1" w:themeShade="80"/>
@@ -423,8 +332,27 @@
     </w:p>
     <w:p>
       <w:pPr>
+        <w:tabs>
+          <w:tab w:val="left" w:pos="2658"/>
+        </w:tabs>
+      </w:pPr>
+      <w:subDoc r:id="rId9"/>
+      <w:r>
+        <w:tab/>
+      </w:r>
+    </w:p>
+    <w:p>
+      <w:r>
+        <w:br w:type="page"/>
+      </w:r>
+    </w:p>
+    <w:p>
+      <w:pPr>
+        <w:tabs>
+          <w:tab w:val="left" w:pos="2658"/>
+        </w:tabs>
         <w:sectPr>
-          <w:headerReference w:type="default" r:id="rId9"/>
+          <w:headerReference w:type="default" r:id="rId10"/>
           <w:type w:val="continuous"/>
           <w:pgSz w:w="12240" w:h="15840"/>
           <w:pgMar w:top="1440" w:right="1440" w:bottom="1440" w:left="1440" w:header="720" w:footer="720" w:gutter="0"/>
@@ -432,7 +360,6 @@
           <w:docGrid w:linePitch="360"/>
         </w:sectPr>
       </w:pPr>
-      <w:subDoc r:id="rId10"/>
     </w:p>
     <w:p>
       <w:pPr>
@@ -665,7 +592,7 @@
           <mc:AlternateContent>
             <mc:Choice Requires="wpg">
               <w:drawing>
-                <wp:anchor distT="0" distB="0" distL="114300" distR="114300" simplePos="0" relativeHeight="251707392" behindDoc="0" locked="0" layoutInCell="1" allowOverlap="1" wp14:anchorId="216ACDEA" wp14:editId="196A4B6C">
+                <wp:anchor distT="0" distB="0" distL="114300" distR="114300" simplePos="0" relativeHeight="251707392" behindDoc="0" locked="0" layoutInCell="1" allowOverlap="1" wp14:anchorId="5F781118" wp14:editId="1C34B165">
                   <wp:simplePos x="0" y="0"/>
                   <wp:positionH relativeFrom="page">
                     <wp:align>center</wp:align>
@@ -863,7 +790,7 @@
             </mc:Choice>
             <mc:Fallback>
               <w:pict>
-                <v:group w14:anchorId="216ACDEA" id="Group 72" o:spid="_x0000_s1026" style="position:absolute;margin-left:0;margin-top:0;width:610.5pt;height:15pt;z-index:251707392;mso-width-percent:1000;mso-position-horizontal:center;mso-position-horizontal-relative:page;mso-position-vertical:center;mso-position-vertical-relative:bottom-margin-area;mso-width-percent:1000" coordorigin=",14970" coordsize="12255,300" o:gfxdata="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">
+                <v:group w14:anchorId="5F781118" id="Group 72" o:spid="_x0000_s1026" style="position:absolute;left:0;text-align:left;margin-left:0;margin-top:0;width:610.5pt;height:15pt;z-index:251707392;mso-width-percent:1000;mso-position-horizontal:center;mso-position-horizontal-relative:page;mso-position-vertical:center;mso-position-vertical-relative:bottom-margin-area;mso-width-percent:1000" coordorigin=",14970" coordsize="12255,300" o:gfxdata="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">
                   <v:shapetype id="_x0000_t202" coordsize="21600,21600" o:spt="202" path="m,l,21600r21600,l21600,xe">
                     <v:stroke joinstyle="miter"/>
                     <v:path gradientshapeok="t" o:connecttype="rect"/>
@@ -951,7 +878,7 @@
           <mc:AlternateContent>
             <mc:Choice Requires="wpg">
               <w:drawing>
-                <wp:anchor distT="0" distB="0" distL="114300" distR="114300" simplePos="0" relativeHeight="251711488" behindDoc="0" locked="0" layoutInCell="1" allowOverlap="1" wp14:anchorId="1DDC37AB" wp14:editId="24504EE6">
+                <wp:anchor distT="0" distB="0" distL="114300" distR="114300" simplePos="0" relativeHeight="251711488" behindDoc="0" locked="0" layoutInCell="1" allowOverlap="1" wp14:anchorId="2C8623D8" wp14:editId="3119D921">
                   <wp:simplePos x="0" y="0"/>
                   <wp:positionH relativeFrom="page">
                     <wp:align>center</wp:align>
@@ -1149,7 +1076,7 @@
             </mc:Choice>
             <mc:Fallback>
               <w:pict>
-                <v:group w14:anchorId="1DDC37AB" id="Group 1" o:spid="_x0000_s1031" style="position:absolute;margin-left:0;margin-top:0;width:610.5pt;height:15pt;z-index:251711488;mso-width-percent:1000;mso-position-horizontal:center;mso-position-horizontal-relative:page;mso-position-vertical:center;mso-position-vertical-relative:bottom-margin-area;mso-width-percent:1000" coordorigin=",14970" coordsize="12255,300" o:gfxdata="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">
+                <v:group w14:anchorId="2C8623D8" id="Group 1" o:spid="_x0000_s1031" style="position:absolute;left:0;text-align:left;margin-left:0;margin-top:0;width:610.5pt;height:15pt;z-index:251711488;mso-width-percent:1000;mso-position-horizontal:center;mso-position-horizontal-relative:page;mso-position-vertical:center;mso-position-vertical-relative:bottom-margin-area;mso-width-percent:1000" coordorigin=",14970" coordsize="12255,300" o:gfxdata="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">
                   <v:shapetype id="_x0000_t202" coordsize="21600,21600" o:spt="202" path="m,l,21600r21600,l21600,xe">
                     <v:stroke joinstyle="miter"/>
                     <v:path gradientshapeok="t" o:connecttype="rect"/>
@@ -1252,7 +1179,7 @@
           <mc:AlternateContent>
             <mc:Choice Requires="wpg">
               <w:drawing>
-                <wp:anchor distT="0" distB="0" distL="114300" distR="114300" simplePos="0" relativeHeight="251698176" behindDoc="0" locked="0" layoutInCell="1" allowOverlap="1" wp14:anchorId="37EF94BD" wp14:editId="7D29DF90">
+                <wp:anchor distT="0" distB="0" distL="114300" distR="114300" simplePos="0" relativeHeight="251698176" behindDoc="0" locked="0" layoutInCell="1" allowOverlap="1" wp14:anchorId="47ABA1A7" wp14:editId="1E655544">
                   <wp:simplePos x="0" y="0"/>
                   <wp:positionH relativeFrom="page">
                     <wp:align>center</wp:align>
@@ -1450,7 +1377,7 @@
             </mc:Choice>
             <mc:Fallback>
               <w:pict>
-                <v:group w14:anchorId="37EF94BD" id="Group 82" o:spid="_x0000_s1036" style="position:absolute;margin-left:0;margin-top:0;width:610.5pt;height:15pt;z-index:251698176;mso-width-percent:1000;mso-position-horizontal:center;mso-position-horizontal-relative:page;mso-position-vertical:center;mso-position-vertical-relative:bottom-margin-area;mso-width-percent:1000" coordorigin=",14970" coordsize="12255,300" o:gfxdata="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">
+                <v:group w14:anchorId="47ABA1A7" id="Group 82" o:spid="_x0000_s1036" style="position:absolute;left:0;text-align:left;margin-left:0;margin-top:0;width:610.5pt;height:15pt;z-index:251698176;mso-width-percent:1000;mso-position-horizontal:center;mso-position-horizontal-relative:page;mso-position-vertical:center;mso-position-vertical-relative:bottom-margin-area;mso-width-percent:1000" coordorigin=",14970" coordsize="12255,300" o:gfxdata="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">
                   <v:shapetype id="_x0000_t202" coordsize="21600,21600" o:spt="202" path="m,l,21600r21600,l21600,xe">
                     <v:stroke joinstyle="miter"/>
                     <v:path gradientshapeok="t" o:connecttype="rect"/>
@@ -1577,7 +1504,7 @@
           <mc:AlternateContent>
             <mc:Choice Requires="wpg">
               <w:drawing>
-                <wp:anchor distT="0" distB="0" distL="114300" distR="114300" simplePos="0" relativeHeight="251669504" behindDoc="0" locked="0" layoutInCell="1" allowOverlap="1" wp14:anchorId="4A728D66" wp14:editId="27A76616">
+                <wp:anchor distT="0" distB="0" distL="114300" distR="114300" simplePos="0" relativeHeight="251669504" behindDoc="0" locked="0" layoutInCell="1" allowOverlap="1" wp14:anchorId="3084E420" wp14:editId="753071F8">
                   <wp:simplePos x="0" y="0"/>
                   <wp:positionH relativeFrom="page">
                     <wp:align>center</wp:align>
@@ -1775,7 +1702,7 @@
             </mc:Choice>
             <mc:Fallback>
               <w:pict>
-                <v:group w14:anchorId="4A728D66" id="Group 12" o:spid="_x0000_s1041" style="position:absolute;margin-left:0;margin-top:0;width:610.5pt;height:15pt;z-index:251669504;mso-width-percent:1000;mso-position-horizontal:center;mso-position-horizontal-relative:page;mso-position-vertical:center;mso-position-vertical-relative:bottom-margin-area;mso-width-percent:1000" coordorigin=",14970" coordsize="12255,300" o:gfxdata="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">
+                <v:group w14:anchorId="3084E420" id="Group 12" o:spid="_x0000_s1041" style="position:absolute;left:0;text-align:left;margin-left:0;margin-top:0;width:610.5pt;height:15pt;z-index:251669504;mso-width-percent:1000;mso-position-horizontal:center;mso-position-horizontal-relative:page;mso-position-vertical:center;mso-position-vertical-relative:bottom-margin-area;mso-width-percent:1000" coordorigin=",14970" coordsize="12255,300" o:gfxdata="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">
                   <v:shapetype id="_x0000_t202" coordsize="21600,21600" o:spt="202" path="m,l,21600r21600,l21600,xe">
                     <v:stroke joinstyle="miter"/>
                     <v:path gradientshapeok="t" o:connecttype="rect"/>
@@ -1878,6 +1805,9 @@
   </w:p>
   <w:p/>
   <w:p/>
+  <w:p/>
+  <w:p/>
+  <w:p/>
 </w:ftr>
 </file>
 
@@ -1905,7 +1835,7 @@
           <mc:AlternateContent>
             <mc:Choice Requires="wpg">
               <w:drawing>
-                <wp:anchor distT="0" distB="0" distL="114300" distR="114300" simplePos="0" relativeHeight="251713536" behindDoc="0" locked="0" layoutInCell="1" allowOverlap="1" wp14:anchorId="035537D1" wp14:editId="774AEF04">
+                <wp:anchor distT="0" distB="0" distL="114300" distR="114300" simplePos="0" relativeHeight="251713536" behindDoc="0" locked="0" layoutInCell="1" allowOverlap="1" wp14:anchorId="0C7E653B" wp14:editId="67FE44AD">
                   <wp:simplePos x="0" y="0"/>
                   <wp:positionH relativeFrom="page">
                     <wp:align>center</wp:align>
@@ -2103,7 +2033,7 @@
             </mc:Choice>
             <mc:Fallback>
               <w:pict>
-                <v:group w14:anchorId="035537D1" id="Group 3" o:spid="_x0000_s1046" style="position:absolute;margin-left:0;margin-top:0;width:610.5pt;height:15pt;z-index:251713536;mso-width-percent:1000;mso-position-horizontal:center;mso-position-horizontal-relative:page;mso-position-vertical:center;mso-position-vertical-relative:bottom-margin-area;mso-width-percent:1000" coordorigin=",14970" coordsize="12255,300" o:gfxdata="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">
+                <v:group w14:anchorId="0C7E653B" id="Group 3" o:spid="_x0000_s1046" style="position:absolute;left:0;text-align:left;margin-left:0;margin-top:0;width:610.5pt;height:15pt;z-index:251713536;mso-width-percent:1000;mso-position-horizontal:center;mso-position-horizontal-relative:page;mso-position-vertical:center;mso-position-vertical-relative:bottom-margin-area;mso-width-percent:1000" coordorigin=",14970" coordsize="12255,300" o:gfxdata="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">
                   <v:shapetype id="_x0000_t202" coordsize="21600,21600" o:spt="202" path="m,l,21600r21600,l21600,xe">
                     <v:stroke joinstyle="miter"/>
                     <v:path gradientshapeok="t" o:connecttype="rect"/>
@@ -2180,7 +2110,7 @@
         <w:noProof/>
       </w:rPr>
       <w:drawing>
-        <wp:anchor distT="0" distB="0" distL="114300" distR="114300" simplePos="0" relativeHeight="251680768" behindDoc="0" locked="0" layoutInCell="1" allowOverlap="1" wp14:anchorId="3C1AEA49" wp14:editId="6F9AD1AD">
+        <wp:anchor distT="0" distB="0" distL="114300" distR="114300" simplePos="0" relativeHeight="251680768" behindDoc="0" locked="0" layoutInCell="1" allowOverlap="1" wp14:anchorId="32B148FB" wp14:editId="56499222">
           <wp:simplePos x="0" y="0"/>
           <wp:positionH relativeFrom="column">
             <wp:posOffset>5315585</wp:posOffset>
@@ -2191,7 +2121,7 @@
           <wp:extent cx="897255" cy="824230"/>
           <wp:effectExtent l="0" t="0" r="0" b="0"/>
           <wp:wrapSquare wrapText="bothSides"/>
-          <wp:docPr id="22" name="Picture 22" descr="تحميل شعار جامعة المنوفية الرسمي بجودة عالية PNG شعارات جامعات مصر"/>
+          <wp:docPr id="69" name="Picture 69" descr="تحميل شعار جامعة المنوفية الرسمي بجودة عالية PNG شعارات جامعات مصر"/>
           <wp:cNvGraphicFramePr>
             <a:graphicFrameLocks xmlns:a="http://schemas.openxmlformats.org/drawingml/2006/main" noChangeAspect="1"/>
           </wp:cNvGraphicFramePr>
@@ -2315,6 +2245,9 @@
   </w:p>
   <w:p/>
   <w:p/>
+  <w:p/>
+  <w:p/>
+  <w:p/>
 </w:hdr>
 </file>
 
@@ -2921,7 +2854,7 @@
   <w:abstractNum w:abstractNumId="5" w15:restartNumberingAfterBreak="0">
     <w:nsid w:val="17430A95"/>
     <w:multiLevelType w:val="multilevel"/>
-    <w:tmpl w:val="7FA2E9BE"/>
+    <w:tmpl w:val="B41C38FC"/>
     <w:lvl w:ilvl="0">
       <w:start w:val="1"/>
       <w:numFmt w:val="decimal"/>
@@ -4349,8 +4282,13 @@
   <w:style w:type="paragraph" w:default="1" w:styleId="Normal">
     <w:name w:val="Normal"/>
     <w:qFormat/>
-    <w:rsid w:val="00453537"/>
+    <w:rsid w:val="00FC672C"/>
+    <w:pPr>
+      <w:spacing w:line="360" w:lineRule="auto"/>
+      <w:jc w:val="lowKashida"/>
+    </w:pPr>
     <w:rPr>
+      <w:rFonts w:asciiTheme="majorBidi" w:hAnsiTheme="majorBidi"/>
       <w:sz w:val="26"/>
       <w:szCs w:val="26"/>
       <w:lang w:val="en-GB" w:bidi="ar-EG"/>
@@ -4363,23 +4301,22 @@
     <w:link w:val="Heading1Char"/>
     <w:uiPriority w:val="9"/>
     <w:qFormat/>
-    <w:rsid w:val="008A45D6"/>
+    <w:rsid w:val="00CD0452"/>
     <w:pPr>
       <w:keepNext/>
       <w:keepLines/>
       <w:numPr>
         <w:numId w:val="1"/>
       </w:numPr>
-      <w:spacing w:before="240" w:after="0" w:line="360" w:lineRule="auto"/>
+      <w:spacing w:before="240" w:after="0"/>
       <w:ind w:left="450"/>
       <w:jc w:val="center"/>
       <w:outlineLvl w:val="0"/>
     </w:pPr>
     <w:rPr>
-      <w:rFonts w:asciiTheme="majorHAnsi" w:eastAsiaTheme="majorEastAsia" w:hAnsiTheme="majorHAnsi" w:cstheme="majorBidi"/>
+      <w:rFonts w:eastAsiaTheme="majorEastAsia" w:cstheme="majorBidi"/>
       <w:b/>
       <w:bCs/>
-      <w:color w:val="2F5496" w:themeColor="accent1" w:themeShade="BF"/>
       <w:sz w:val="32"/>
       <w:szCs w:val="32"/>
     </w:rPr>
@@ -4392,24 +4329,24 @@
     <w:uiPriority w:val="9"/>
     <w:unhideWhenUsed/>
     <w:qFormat/>
-    <w:rsid w:val="00422AC4"/>
+    <w:rsid w:val="00CD0452"/>
     <w:pPr>
       <w:keepNext/>
       <w:keepLines/>
       <w:numPr>
         <w:ilvl w:val="1"/>
-        <w:numId w:val="7"/>
+        <w:numId w:val="1"/>
       </w:numPr>
       <w:spacing w:before="40" w:after="0"/>
       <w:outlineLvl w:val="1"/>
     </w:pPr>
     <w:rPr>
-      <w:rFonts w:asciiTheme="majorHAnsi" w:eastAsiaTheme="majorEastAsia" w:hAnsiTheme="majorHAnsi" w:cstheme="majorBidi"/>
+      <w:rFonts w:eastAsia="Times New Roman" w:cstheme="majorBidi"/>
       <w:b/>
       <w:bCs/>
-      <w:color w:val="1F4E79" w:themeColor="accent5" w:themeShade="80"/>
       <w:sz w:val="32"/>
       <w:szCs w:val="32"/>
+      <w:lang w:val="en-US" w:bidi="ar-SA"/>
     </w:rPr>
   </w:style>
   <w:style w:type="paragraph" w:styleId="Heading3">
@@ -4420,25 +4357,24 @@
     <w:uiPriority w:val="9"/>
     <w:unhideWhenUsed/>
     <w:qFormat/>
-    <w:rsid w:val="00312041"/>
+    <w:rsid w:val="00CD0452"/>
     <w:pPr>
       <w:keepNext/>
       <w:keepLines/>
       <w:numPr>
         <w:ilvl w:val="2"/>
-        <w:numId w:val="7"/>
+        <w:numId w:val="1"/>
       </w:numPr>
       <w:spacing w:before="40" w:after="0"/>
       <w:outlineLvl w:val="2"/>
     </w:pPr>
     <w:rPr>
-      <w:rFonts w:asciiTheme="majorHAnsi" w:eastAsiaTheme="majorEastAsia" w:hAnsiTheme="majorHAnsi" w:cstheme="majorBidi"/>
+      <w:rFonts w:asciiTheme="majorHAnsi" w:eastAsia="Times New Roman" w:hAnsiTheme="majorHAnsi" w:cstheme="majorBidi"/>
       <w:b/>
       <w:bCs/>
-      <w:color w:val="833C0B" w:themeColor="accent2" w:themeShade="80"/>
       <w:sz w:val="30"/>
       <w:szCs w:val="30"/>
-      <w:lang w:val="en-US"/>
+      <w:lang w:val="en-US" w:bidi="ar-SA"/>
     </w:rPr>
   </w:style>
   <w:style w:type="paragraph" w:styleId="Heading4">
@@ -4483,7 +4419,6 @@
   <w:style w:type="character" w:default="1" w:styleId="DefaultParagraphFont">
     <w:name w:val="Default Paragraph Font"/>
     <w:uiPriority w:val="1"/>
-    <w:semiHidden/>
     <w:unhideWhenUsed/>
   </w:style>
   <w:style w:type="table" w:default="1" w:styleId="TableNormal">
@@ -4512,12 +4447,11 @@
     <w:basedOn w:val="DefaultParagraphFont"/>
     <w:link w:val="Heading1"/>
     <w:uiPriority w:val="9"/>
-    <w:rsid w:val="008A45D6"/>
+    <w:rsid w:val="00CD0452"/>
     <w:rPr>
-      <w:rFonts w:asciiTheme="majorHAnsi" w:eastAsiaTheme="majorEastAsia" w:hAnsiTheme="majorHAnsi" w:cstheme="majorBidi"/>
+      <w:rFonts w:asciiTheme="majorBidi" w:eastAsiaTheme="majorEastAsia" w:hAnsiTheme="majorBidi" w:cstheme="majorBidi"/>
       <w:b/>
       <w:bCs/>
-      <w:color w:val="2F5496" w:themeColor="accent1" w:themeShade="BF"/>
       <w:sz w:val="32"/>
       <w:szCs w:val="32"/>
       <w:lang w:val="en-GB" w:bidi="ar-EG"/>
@@ -4528,15 +4462,13 @@
     <w:basedOn w:val="DefaultParagraphFont"/>
     <w:link w:val="Heading2"/>
     <w:uiPriority w:val="9"/>
-    <w:rsid w:val="00422AC4"/>
+    <w:rsid w:val="00CD0452"/>
     <w:rPr>
-      <w:rFonts w:asciiTheme="majorHAnsi" w:eastAsiaTheme="majorEastAsia" w:hAnsiTheme="majorHAnsi" w:cstheme="majorBidi"/>
+      <w:rFonts w:asciiTheme="majorBidi" w:eastAsia="Times New Roman" w:hAnsiTheme="majorBidi" w:cstheme="majorBidi"/>
       <w:b/>
       <w:bCs/>
-      <w:color w:val="1F4E79" w:themeColor="accent5" w:themeShade="80"/>
       <w:sz w:val="32"/>
       <w:szCs w:val="32"/>
-      <w:lang w:bidi="ar-EG"/>
     </w:rPr>
   </w:style>
   <w:style w:type="character" w:customStyle="1" w:styleId="Heading3Char">
@@ -4544,15 +4476,13 @@
     <w:basedOn w:val="DefaultParagraphFont"/>
     <w:link w:val="Heading3"/>
     <w:uiPriority w:val="9"/>
-    <w:rsid w:val="00312041"/>
+    <w:rsid w:val="00CD0452"/>
     <w:rPr>
-      <w:rFonts w:asciiTheme="majorHAnsi" w:eastAsiaTheme="majorEastAsia" w:hAnsiTheme="majorHAnsi" w:cstheme="majorBidi"/>
+      <w:rFonts w:asciiTheme="majorHAnsi" w:eastAsia="Times New Roman" w:hAnsiTheme="majorHAnsi" w:cstheme="majorBidi"/>
       <w:b/>
       <w:bCs/>
-      <w:color w:val="833C0B" w:themeColor="accent2" w:themeShade="80"/>
       <w:sz w:val="30"/>
       <w:szCs w:val="30"/>
-      <w:lang w:bidi="ar-EG"/>
     </w:rPr>
   </w:style>
   <w:style w:type="character" w:customStyle="1" w:styleId="Heading4Char">
@@ -4608,7 +4538,7 @@
     <w:qFormat/>
     <w:rsid w:val="00422AC4"/>
     <w:pPr>
-      <w:spacing w:after="0" w:line="360" w:lineRule="auto"/>
+      <w:spacing w:after="0"/>
       <w:ind w:left="720" w:hanging="360"/>
       <w:jc w:val="both"/>
     </w:pPr>
@@ -4685,7 +4615,7 @@
     <w:autoRedefine/>
     <w:uiPriority w:val="39"/>
     <w:unhideWhenUsed/>
-    <w:rsid w:val="00EB5503"/>
+    <w:rsid w:val="00FC672C"/>
     <w:pPr>
       <w:tabs>
         <w:tab w:val="left" w:pos="440"/>

--- a/code/AOA_objects/results/grad_book/master.docx
+++ b/code/AOA_objects/results/grad_book/master.docx
@@ -212,7 +212,7 @@
         <w:ind w:left="474"/>
       </w:pPr>
       <w:bookmarkStart w:id="0" w:name="_Toc101814771"/>
-      <w:bookmarkStart w:id="1" w:name="_Toc107317561"/>
+      <w:bookmarkStart w:id="1" w:name="_Toc107321029"/>
       <w:r>
         <w:t>Acknowledgement</w:t>
       </w:r>
@@ -240,7 +240,19 @@
     <w:p/>
     <w:p>
       <w:r>
-        <w:t xml:space="preserve">                                                                                     Project team </w:t>
+        <w:t xml:space="preserve">                                                                                </w:t>
+      </w:r>
+      <w:r>
+        <w:tab/>
+      </w:r>
+      <w:r>
+        <w:tab/>
+      </w:r>
+      <w:r>
+        <w:tab/>
+      </w:r>
+      <w:r>
+        <w:t xml:space="preserve">     Project team </w:t>
       </w:r>
     </w:p>
     <w:p/>
@@ -262,14 +274,16 @@
         <w:pStyle w:val="Heading5"/>
         <w:jc w:val="center"/>
         <w:rPr>
+          <w:color w:val="auto"/>
           <w:sz w:val="36"/>
           <w:szCs w:val="36"/>
         </w:rPr>
       </w:pPr>
       <w:bookmarkStart w:id="2" w:name="_Toc101814772"/>
-      <w:bookmarkStart w:id="3" w:name="_Toc107317562"/>
+      <w:bookmarkStart w:id="3" w:name="_Toc107321030"/>
       <w:r>
         <w:rPr>
+          <w:color w:val="auto"/>
           <w:sz w:val="36"/>
           <w:szCs w:val="36"/>
         </w:rPr>
@@ -325,8 +339,14 @@
     <w:p>
       <w:pPr>
         <w:pStyle w:val="TOC1"/>
+        <w:rPr>
+          <w:color w:val="auto"/>
+        </w:rPr>
       </w:pPr>
       <w:r>
+        <w:rPr>
+          <w:color w:val="auto"/>
+        </w:rPr>
         <w:t>Table of contents</w:t>
       </w:r>
     </w:p>
@@ -592,7 +612,7 @@
           <mc:AlternateContent>
             <mc:Choice Requires="wpg">
               <w:drawing>
-                <wp:anchor distT="0" distB="0" distL="114300" distR="114300" simplePos="0" relativeHeight="251707392" behindDoc="0" locked="0" layoutInCell="1" allowOverlap="1" wp14:anchorId="5F781118" wp14:editId="1C34B165">
+                <wp:anchor distT="0" distB="0" distL="114300" distR="114300" simplePos="0" relativeHeight="251707392" behindDoc="0" locked="0" layoutInCell="1" allowOverlap="1" wp14:anchorId="21C25259" wp14:editId="36DDEA83">
                   <wp:simplePos x="0" y="0"/>
                   <wp:positionH relativeFrom="page">
                     <wp:align>center</wp:align>
@@ -790,7 +810,7 @@
             </mc:Choice>
             <mc:Fallback>
               <w:pict>
-                <v:group w14:anchorId="5F781118" id="Group 72" o:spid="_x0000_s1026" style="position:absolute;left:0;text-align:left;margin-left:0;margin-top:0;width:610.5pt;height:15pt;z-index:251707392;mso-width-percent:1000;mso-position-horizontal:center;mso-position-horizontal-relative:page;mso-position-vertical:center;mso-position-vertical-relative:bottom-margin-area;mso-width-percent:1000" coordorigin=",14970" coordsize="12255,300" o:gfxdata="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">
+                <v:group w14:anchorId="21C25259" id="Group 72" o:spid="_x0000_s1026" style="position:absolute;left:0;text-align:left;margin-left:0;margin-top:0;width:610.5pt;height:15pt;z-index:251707392;mso-width-percent:1000;mso-position-horizontal:center;mso-position-horizontal-relative:page;mso-position-vertical:center;mso-position-vertical-relative:bottom-margin-area;mso-width-percent:1000" coordorigin=",14970" coordsize="12255,300" o:gfxdata="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">
                   <v:shapetype id="_x0000_t202" coordsize="21600,21600" o:spt="202" path="m,l,21600r21600,l21600,xe">
                     <v:stroke joinstyle="miter"/>
                     <v:path gradientshapeok="t" o:connecttype="rect"/>
@@ -866,6 +886,7 @@
         <w:docPartUnique/>
       </w:docPartObj>
     </w:sdtPr>
+    <w:sdtEndPr/>
     <w:sdtContent>
       <w:p>
         <w:pPr>
@@ -878,7 +899,7 @@
           <mc:AlternateContent>
             <mc:Choice Requires="wpg">
               <w:drawing>
-                <wp:anchor distT="0" distB="0" distL="114300" distR="114300" simplePos="0" relativeHeight="251711488" behindDoc="0" locked="0" layoutInCell="1" allowOverlap="1" wp14:anchorId="2C8623D8" wp14:editId="3119D921">
+                <wp:anchor distT="0" distB="0" distL="114300" distR="114300" simplePos="0" relativeHeight="251711488" behindDoc="0" locked="0" layoutInCell="1" allowOverlap="1" wp14:anchorId="64EC0414" wp14:editId="4D656C80">
                   <wp:simplePos x="0" y="0"/>
                   <wp:positionH relativeFrom="page">
                     <wp:align>center</wp:align>
@@ -1076,7 +1097,7 @@
             </mc:Choice>
             <mc:Fallback>
               <w:pict>
-                <v:group w14:anchorId="2C8623D8" id="Group 1" o:spid="_x0000_s1031" style="position:absolute;left:0;text-align:left;margin-left:0;margin-top:0;width:610.5pt;height:15pt;z-index:251711488;mso-width-percent:1000;mso-position-horizontal:center;mso-position-horizontal-relative:page;mso-position-vertical:center;mso-position-vertical-relative:bottom-margin-area;mso-width-percent:1000" coordorigin=",14970" coordsize="12255,300" o:gfxdata="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">
+                <v:group w14:anchorId="64EC0414" id="Group 1" o:spid="_x0000_s1031" style="position:absolute;left:0;text-align:left;margin-left:0;margin-top:0;width:610.5pt;height:15pt;z-index:251711488;mso-width-percent:1000;mso-position-horizontal:center;mso-position-horizontal-relative:page;mso-position-vertical:center;mso-position-vertical-relative:bottom-margin-area;mso-width-percent:1000" coordorigin=",14970" coordsize="12255,300" o:gfxdata="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">
                   <v:shapetype id="_x0000_t202" coordsize="21600,21600" o:spt="202" path="m,l,21600r21600,l21600,xe">
                     <v:stroke joinstyle="miter"/>
                     <v:path gradientshapeok="t" o:connecttype="rect"/>
@@ -1179,7 +1200,7 @@
           <mc:AlternateContent>
             <mc:Choice Requires="wpg">
               <w:drawing>
-                <wp:anchor distT="0" distB="0" distL="114300" distR="114300" simplePos="0" relativeHeight="251698176" behindDoc="0" locked="0" layoutInCell="1" allowOverlap="1" wp14:anchorId="47ABA1A7" wp14:editId="1E655544">
+                <wp:anchor distT="0" distB="0" distL="114300" distR="114300" simplePos="0" relativeHeight="251698176" behindDoc="0" locked="0" layoutInCell="1" allowOverlap="1" wp14:anchorId="4700404B" wp14:editId="6FAF5642">
                   <wp:simplePos x="0" y="0"/>
                   <wp:positionH relativeFrom="page">
                     <wp:align>center</wp:align>
@@ -1377,7 +1398,7 @@
             </mc:Choice>
             <mc:Fallback>
               <w:pict>
-                <v:group w14:anchorId="47ABA1A7" id="Group 82" o:spid="_x0000_s1036" style="position:absolute;left:0;text-align:left;margin-left:0;margin-top:0;width:610.5pt;height:15pt;z-index:251698176;mso-width-percent:1000;mso-position-horizontal:center;mso-position-horizontal-relative:page;mso-position-vertical:center;mso-position-vertical-relative:bottom-margin-area;mso-width-percent:1000" coordorigin=",14970" coordsize="12255,300" o:gfxdata="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">
+                <v:group w14:anchorId="4700404B" id="Group 82" o:spid="_x0000_s1036" style="position:absolute;left:0;text-align:left;margin-left:0;margin-top:0;width:610.5pt;height:15pt;z-index:251698176;mso-width-percent:1000;mso-position-horizontal:center;mso-position-horizontal-relative:page;mso-position-vertical:center;mso-position-vertical-relative:bottom-margin-area;mso-width-percent:1000" coordorigin=",14970" coordsize="12255,300" o:gfxdata="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">
                   <v:shapetype id="_x0000_t202" coordsize="21600,21600" o:spt="202" path="m,l,21600r21600,l21600,xe">
                     <v:stroke joinstyle="miter"/>
                     <v:path gradientshapeok="t" o:connecttype="rect"/>
@@ -1504,7 +1525,7 @@
           <mc:AlternateContent>
             <mc:Choice Requires="wpg">
               <w:drawing>
-                <wp:anchor distT="0" distB="0" distL="114300" distR="114300" simplePos="0" relativeHeight="251669504" behindDoc="0" locked="0" layoutInCell="1" allowOverlap="1" wp14:anchorId="3084E420" wp14:editId="753071F8">
+                <wp:anchor distT="0" distB="0" distL="114300" distR="114300" simplePos="0" relativeHeight="251669504" behindDoc="0" locked="0" layoutInCell="1" allowOverlap="1" wp14:anchorId="348D1A16" wp14:editId="242E9E6D">
                   <wp:simplePos x="0" y="0"/>
                   <wp:positionH relativeFrom="page">
                     <wp:align>center</wp:align>
@@ -1702,7 +1723,7 @@
             </mc:Choice>
             <mc:Fallback>
               <w:pict>
-                <v:group w14:anchorId="3084E420" id="Group 12" o:spid="_x0000_s1041" style="position:absolute;left:0;text-align:left;margin-left:0;margin-top:0;width:610.5pt;height:15pt;z-index:251669504;mso-width-percent:1000;mso-position-horizontal:center;mso-position-horizontal-relative:page;mso-position-vertical:center;mso-position-vertical-relative:bottom-margin-area;mso-width-percent:1000" coordorigin=",14970" coordsize="12255,300" o:gfxdata="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">
+                <v:group w14:anchorId="348D1A16" id="Group 12" o:spid="_x0000_s1041" style="position:absolute;left:0;text-align:left;margin-left:0;margin-top:0;width:610.5pt;height:15pt;z-index:251669504;mso-width-percent:1000;mso-position-horizontal:center;mso-position-horizontal-relative:page;mso-position-vertical:center;mso-position-vertical-relative:bottom-margin-area;mso-width-percent:1000" coordorigin=",14970" coordsize="12255,300" o:gfxdata="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">
                   <v:shapetype id="_x0000_t202" coordsize="21600,21600" o:spt="202" path="m,l,21600r21600,l21600,xe">
                     <v:stroke joinstyle="miter"/>
                     <v:path gradientshapeok="t" o:connecttype="rect"/>
@@ -1835,7 +1856,7 @@
           <mc:AlternateContent>
             <mc:Choice Requires="wpg">
               <w:drawing>
-                <wp:anchor distT="0" distB="0" distL="114300" distR="114300" simplePos="0" relativeHeight="251713536" behindDoc="0" locked="0" layoutInCell="1" allowOverlap="1" wp14:anchorId="0C7E653B" wp14:editId="67FE44AD">
+                <wp:anchor distT="0" distB="0" distL="114300" distR="114300" simplePos="0" relativeHeight="251717632" behindDoc="0" locked="0" layoutInCell="1" allowOverlap="1" wp14:anchorId="0F7EA494" wp14:editId="087C7372">
                   <wp:simplePos x="0" y="0"/>
                   <wp:positionH relativeFrom="page">
                     <wp:align>center</wp:align>
@@ -2033,7 +2054,7 @@
             </mc:Choice>
             <mc:Fallback>
               <w:pict>
-                <v:group w14:anchorId="0C7E653B" id="Group 3" o:spid="_x0000_s1046" style="position:absolute;left:0;text-align:left;margin-left:0;margin-top:0;width:610.5pt;height:15pt;z-index:251713536;mso-width-percent:1000;mso-position-horizontal:center;mso-position-horizontal-relative:page;mso-position-vertical:center;mso-position-vertical-relative:bottom-margin-area;mso-width-percent:1000" coordorigin=",14970" coordsize="12255,300" o:gfxdata="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">
+                <v:group w14:anchorId="0F7EA494" id="Group 3" o:spid="_x0000_s1046" style="position:absolute;left:0;text-align:left;margin-left:0;margin-top:0;width:610.5pt;height:15pt;z-index:251717632;mso-width-percent:1000;mso-position-horizontal:center;mso-position-horizontal-relative:page;mso-position-vertical:center;mso-position-vertical-relative:bottom-margin-area;mso-width-percent:1000" coordorigin=",14970" coordsize="12255,300" o:gfxdata="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">
                   <v:shapetype id="_x0000_t202" coordsize="21600,21600" o:spt="202" path="m,l,21600r21600,l21600,xe">
                     <v:stroke joinstyle="miter"/>
                     <v:path gradientshapeok="t" o:connecttype="rect"/>
@@ -2110,7 +2131,7 @@
         <w:noProof/>
       </w:rPr>
       <w:drawing>
-        <wp:anchor distT="0" distB="0" distL="114300" distR="114300" simplePos="0" relativeHeight="251680768" behindDoc="0" locked="0" layoutInCell="1" allowOverlap="1" wp14:anchorId="32B148FB" wp14:editId="56499222">
+        <wp:anchor distT="0" distB="0" distL="114300" distR="114300" simplePos="0" relativeHeight="251680768" behindDoc="0" locked="0" layoutInCell="1" allowOverlap="1" wp14:anchorId="626C1CA9" wp14:editId="68947110">
           <wp:simplePos x="0" y="0"/>
           <wp:positionH relativeFrom="column">
             <wp:posOffset>5315585</wp:posOffset>
@@ -4419,6 +4440,7 @@
   <w:style w:type="character" w:default="1" w:styleId="DefaultParagraphFont">
     <w:name w:val="Default Paragraph Font"/>
     <w:uiPriority w:val="1"/>
+    <w:semiHidden/>
     <w:unhideWhenUsed/>
   </w:style>
   <w:style w:type="table" w:default="1" w:styleId="TableNormal">

--- a/code/AOA_objects/results/grad_book/master.docx
+++ b/code/AOA_objects/results/grad_book/master.docx
@@ -283,6 +283,7 @@
       <w:bookmarkStart w:id="3" w:name="_Toc107321030"/>
       <w:r>
         <w:rPr>
+          <w:rFonts w:asciiTheme="majorBidi" w:hAnsiTheme="majorBidi"/>
           <w:color w:val="auto"/>
           <w:sz w:val="36"/>
           <w:szCs w:val="36"/>
@@ -612,7 +613,7 @@
           <mc:AlternateContent>
             <mc:Choice Requires="wpg">
               <w:drawing>
-                <wp:anchor distT="0" distB="0" distL="114300" distR="114300" simplePos="0" relativeHeight="251707392" behindDoc="0" locked="0" layoutInCell="1" allowOverlap="1" wp14:anchorId="21C25259" wp14:editId="36DDEA83">
+                <wp:anchor distT="0" distB="0" distL="114300" distR="114300" simplePos="0" relativeHeight="251707392" behindDoc="0" locked="0" layoutInCell="1" allowOverlap="1" wp14:anchorId="1D1781F7" wp14:editId="29E19003">
                   <wp:simplePos x="0" y="0"/>
                   <wp:positionH relativeFrom="page">
                     <wp:align>center</wp:align>
@@ -810,7 +811,7 @@
             </mc:Choice>
             <mc:Fallback>
               <w:pict>
-                <v:group w14:anchorId="21C25259" id="Group 72" o:spid="_x0000_s1026" style="position:absolute;left:0;text-align:left;margin-left:0;margin-top:0;width:610.5pt;height:15pt;z-index:251707392;mso-width-percent:1000;mso-position-horizontal:center;mso-position-horizontal-relative:page;mso-position-vertical:center;mso-position-vertical-relative:bottom-margin-area;mso-width-percent:1000" coordorigin=",14970" coordsize="12255,300" o:gfxdata="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">
+                <v:group w14:anchorId="1D1781F7" id="Group 72" o:spid="_x0000_s1026" style="position:absolute;left:0;text-align:left;margin-left:0;margin-top:0;width:610.5pt;height:15pt;z-index:251707392;mso-width-percent:1000;mso-position-horizontal:center;mso-position-horizontal-relative:page;mso-position-vertical:center;mso-position-vertical-relative:bottom-margin-area;mso-width-percent:1000" coordorigin=",14970" coordsize="12255,300" o:gfxdata="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">
                   <v:shapetype id="_x0000_t202" coordsize="21600,21600" o:spt="202" path="m,l,21600r21600,l21600,xe">
                     <v:stroke joinstyle="miter"/>
                     <v:path gradientshapeok="t" o:connecttype="rect"/>
@@ -899,7 +900,7 @@
           <mc:AlternateContent>
             <mc:Choice Requires="wpg">
               <w:drawing>
-                <wp:anchor distT="0" distB="0" distL="114300" distR="114300" simplePos="0" relativeHeight="251711488" behindDoc="0" locked="0" layoutInCell="1" allowOverlap="1" wp14:anchorId="64EC0414" wp14:editId="4D656C80">
+                <wp:anchor distT="0" distB="0" distL="114300" distR="114300" simplePos="0" relativeHeight="251711488" behindDoc="0" locked="0" layoutInCell="1" allowOverlap="1" wp14:anchorId="4E5BFD48" wp14:editId="3A10844E">
                   <wp:simplePos x="0" y="0"/>
                   <wp:positionH relativeFrom="page">
                     <wp:align>center</wp:align>
@@ -1097,7 +1098,7 @@
             </mc:Choice>
             <mc:Fallback>
               <w:pict>
-                <v:group w14:anchorId="64EC0414" id="Group 1" o:spid="_x0000_s1031" style="position:absolute;left:0;text-align:left;margin-left:0;margin-top:0;width:610.5pt;height:15pt;z-index:251711488;mso-width-percent:1000;mso-position-horizontal:center;mso-position-horizontal-relative:page;mso-position-vertical:center;mso-position-vertical-relative:bottom-margin-area;mso-width-percent:1000" coordorigin=",14970" coordsize="12255,300" o:gfxdata="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">
+                <v:group w14:anchorId="4E5BFD48" id="Group 1" o:spid="_x0000_s1031" style="position:absolute;left:0;text-align:left;margin-left:0;margin-top:0;width:610.5pt;height:15pt;z-index:251711488;mso-width-percent:1000;mso-position-horizontal:center;mso-position-horizontal-relative:page;mso-position-vertical:center;mso-position-vertical-relative:bottom-margin-area;mso-width-percent:1000" coordorigin=",14970" coordsize="12255,300" o:gfxdata="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">
                   <v:shapetype id="_x0000_t202" coordsize="21600,21600" o:spt="202" path="m,l,21600r21600,l21600,xe">
                     <v:stroke joinstyle="miter"/>
                     <v:path gradientshapeok="t" o:connecttype="rect"/>
@@ -1200,7 +1201,7 @@
           <mc:AlternateContent>
             <mc:Choice Requires="wpg">
               <w:drawing>
-                <wp:anchor distT="0" distB="0" distL="114300" distR="114300" simplePos="0" relativeHeight="251698176" behindDoc="0" locked="0" layoutInCell="1" allowOverlap="1" wp14:anchorId="4700404B" wp14:editId="6FAF5642">
+                <wp:anchor distT="0" distB="0" distL="114300" distR="114300" simplePos="0" relativeHeight="251698176" behindDoc="0" locked="0" layoutInCell="1" allowOverlap="1" wp14:anchorId="26B07350" wp14:editId="5A4488C5">
                   <wp:simplePos x="0" y="0"/>
                   <wp:positionH relativeFrom="page">
                     <wp:align>center</wp:align>
@@ -1398,7 +1399,7 @@
             </mc:Choice>
             <mc:Fallback>
               <w:pict>
-                <v:group w14:anchorId="4700404B" id="Group 82" o:spid="_x0000_s1036" style="position:absolute;left:0;text-align:left;margin-left:0;margin-top:0;width:610.5pt;height:15pt;z-index:251698176;mso-width-percent:1000;mso-position-horizontal:center;mso-position-horizontal-relative:page;mso-position-vertical:center;mso-position-vertical-relative:bottom-margin-area;mso-width-percent:1000" coordorigin=",14970" coordsize="12255,300" o:gfxdata="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">
+                <v:group w14:anchorId="26B07350" id="Group 82" o:spid="_x0000_s1036" style="position:absolute;left:0;text-align:left;margin-left:0;margin-top:0;width:610.5pt;height:15pt;z-index:251698176;mso-width-percent:1000;mso-position-horizontal:center;mso-position-horizontal-relative:page;mso-position-vertical:center;mso-position-vertical-relative:bottom-margin-area;mso-width-percent:1000" coordorigin=",14970" coordsize="12255,300" o:gfxdata="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">
                   <v:shapetype id="_x0000_t202" coordsize="21600,21600" o:spt="202" path="m,l,21600r21600,l21600,xe">
                     <v:stroke joinstyle="miter"/>
                     <v:path gradientshapeok="t" o:connecttype="rect"/>
@@ -1525,7 +1526,7 @@
           <mc:AlternateContent>
             <mc:Choice Requires="wpg">
               <w:drawing>
-                <wp:anchor distT="0" distB="0" distL="114300" distR="114300" simplePos="0" relativeHeight="251669504" behindDoc="0" locked="0" layoutInCell="1" allowOverlap="1" wp14:anchorId="348D1A16" wp14:editId="242E9E6D">
+                <wp:anchor distT="0" distB="0" distL="114300" distR="114300" simplePos="0" relativeHeight="251669504" behindDoc="0" locked="0" layoutInCell="1" allowOverlap="1" wp14:anchorId="123FDD10" wp14:editId="37106D14">
                   <wp:simplePos x="0" y="0"/>
                   <wp:positionH relativeFrom="page">
                     <wp:align>center</wp:align>
@@ -1723,7 +1724,7 @@
             </mc:Choice>
             <mc:Fallback>
               <w:pict>
-                <v:group w14:anchorId="348D1A16" id="Group 12" o:spid="_x0000_s1041" style="position:absolute;left:0;text-align:left;margin-left:0;margin-top:0;width:610.5pt;height:15pt;z-index:251669504;mso-width-percent:1000;mso-position-horizontal:center;mso-position-horizontal-relative:page;mso-position-vertical:center;mso-position-vertical-relative:bottom-margin-area;mso-width-percent:1000" coordorigin=",14970" coordsize="12255,300" o:gfxdata="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">
+                <v:group w14:anchorId="123FDD10" id="Group 12" o:spid="_x0000_s1041" style="position:absolute;left:0;text-align:left;margin-left:0;margin-top:0;width:610.5pt;height:15pt;z-index:251669504;mso-width-percent:1000;mso-position-horizontal:center;mso-position-horizontal-relative:page;mso-position-vertical:center;mso-position-vertical-relative:bottom-margin-area;mso-width-percent:1000" coordorigin=",14970" coordsize="12255,300" o:gfxdata="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">
                   <v:shapetype id="_x0000_t202" coordsize="21600,21600" o:spt="202" path="m,l,21600r21600,l21600,xe">
                     <v:stroke joinstyle="miter"/>
                     <v:path gradientshapeok="t" o:connecttype="rect"/>
@@ -1856,7 +1857,7 @@
           <mc:AlternateContent>
             <mc:Choice Requires="wpg">
               <w:drawing>
-                <wp:anchor distT="0" distB="0" distL="114300" distR="114300" simplePos="0" relativeHeight="251717632" behindDoc="0" locked="0" layoutInCell="1" allowOverlap="1" wp14:anchorId="0F7EA494" wp14:editId="087C7372">
+                <wp:anchor distT="0" distB="0" distL="114300" distR="114300" simplePos="0" relativeHeight="251717632" behindDoc="0" locked="0" layoutInCell="1" allowOverlap="1" wp14:anchorId="1C823439" wp14:editId="4A1A1D63">
                   <wp:simplePos x="0" y="0"/>
                   <wp:positionH relativeFrom="page">
                     <wp:align>center</wp:align>
@@ -2054,7 +2055,7 @@
             </mc:Choice>
             <mc:Fallback>
               <w:pict>
-                <v:group w14:anchorId="0F7EA494" id="Group 3" o:spid="_x0000_s1046" style="position:absolute;left:0;text-align:left;margin-left:0;margin-top:0;width:610.5pt;height:15pt;z-index:251717632;mso-width-percent:1000;mso-position-horizontal:center;mso-position-horizontal-relative:page;mso-position-vertical:center;mso-position-vertical-relative:bottom-margin-area;mso-width-percent:1000" coordorigin=",14970" coordsize="12255,300" o:gfxdata="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">
+                <v:group w14:anchorId="1C823439" id="Group 3" o:spid="_x0000_s1046" style="position:absolute;left:0;text-align:left;margin-left:0;margin-top:0;width:610.5pt;height:15pt;z-index:251717632;mso-width-percent:1000;mso-position-horizontal:center;mso-position-horizontal-relative:page;mso-position-vertical:center;mso-position-vertical-relative:bottom-margin-area;mso-width-percent:1000" coordorigin=",14970" coordsize="12255,300" o:gfxdata="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">
                   <v:shapetype id="_x0000_t202" coordsize="21600,21600" o:spt="202" path="m,l,21600r21600,l21600,xe">
                     <v:stroke joinstyle="miter"/>
                     <v:path gradientshapeok="t" o:connecttype="rect"/>
@@ -2131,7 +2132,7 @@
         <w:noProof/>
       </w:rPr>
       <w:drawing>
-        <wp:anchor distT="0" distB="0" distL="114300" distR="114300" simplePos="0" relativeHeight="251680768" behindDoc="0" locked="0" layoutInCell="1" allowOverlap="1" wp14:anchorId="626C1CA9" wp14:editId="68947110">
+        <wp:anchor distT="0" distB="0" distL="114300" distR="114300" simplePos="0" relativeHeight="251680768" behindDoc="0" locked="0" layoutInCell="1" allowOverlap="1" wp14:anchorId="5551D41F" wp14:editId="3F438A25">
           <wp:simplePos x="0" y="0"/>
           <wp:positionH relativeFrom="column">
             <wp:posOffset>5315585</wp:posOffset>

--- a/code/AOA_objects/results/grad_book/master.docx
+++ b/code/AOA_objects/results/grad_book/master.docx
@@ -212,7 +212,7 @@
         <w:ind w:left="474"/>
       </w:pPr>
       <w:bookmarkStart w:id="0" w:name="_Toc101814771"/>
-      <w:bookmarkStart w:id="1" w:name="_Toc107321029"/>
+      <w:bookmarkStart w:id="1" w:name="_Toc107366562"/>
       <w:r>
         <w:t>Acknowledgement</w:t>
       </w:r>
@@ -280,7 +280,7 @@
         </w:rPr>
       </w:pPr>
       <w:bookmarkStart w:id="2" w:name="_Toc101814772"/>
-      <w:bookmarkStart w:id="3" w:name="_Toc107321030"/>
+      <w:bookmarkStart w:id="3" w:name="_Toc107366563"/>
       <w:r>
         <w:rPr>
           <w:rFonts w:asciiTheme="majorBidi" w:hAnsiTheme="majorBidi"/>
@@ -613,7 +613,7 @@
           <mc:AlternateContent>
             <mc:Choice Requires="wpg">
               <w:drawing>
-                <wp:anchor distT="0" distB="0" distL="114300" distR="114300" simplePos="0" relativeHeight="251707392" behindDoc="0" locked="0" layoutInCell="1" allowOverlap="1" wp14:anchorId="1D1781F7" wp14:editId="29E19003">
+                <wp:anchor distT="0" distB="0" distL="114300" distR="114300" simplePos="0" relativeHeight="251707392" behindDoc="0" locked="0" layoutInCell="1" allowOverlap="1" wp14:anchorId="70F9A273" wp14:editId="33DA129C">
                   <wp:simplePos x="0" y="0"/>
                   <wp:positionH relativeFrom="page">
                     <wp:align>center</wp:align>
@@ -811,7 +811,7 @@
             </mc:Choice>
             <mc:Fallback>
               <w:pict>
-                <v:group w14:anchorId="1D1781F7" id="Group 72" o:spid="_x0000_s1026" style="position:absolute;left:0;text-align:left;margin-left:0;margin-top:0;width:610.5pt;height:15pt;z-index:251707392;mso-width-percent:1000;mso-position-horizontal:center;mso-position-horizontal-relative:page;mso-position-vertical:center;mso-position-vertical-relative:bottom-margin-area;mso-width-percent:1000" coordorigin=",14970" coordsize="12255,300" o:gfxdata="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">
+                <v:group w14:anchorId="70F9A273" id="Group 72" o:spid="_x0000_s1026" style="position:absolute;left:0;text-align:left;margin-left:0;margin-top:0;width:610.5pt;height:15pt;z-index:251707392;mso-width-percent:1000;mso-position-horizontal:center;mso-position-horizontal-relative:page;mso-position-vertical:center;mso-position-vertical-relative:bottom-margin-area;mso-width-percent:1000" coordorigin=",14970" coordsize="12255,300" o:gfxdata="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">
                   <v:shapetype id="_x0000_t202" coordsize="21600,21600" o:spt="202" path="m,l,21600r21600,l21600,xe">
                     <v:stroke joinstyle="miter"/>
                     <v:path gradientshapeok="t" o:connecttype="rect"/>
@@ -900,7 +900,7 @@
           <mc:AlternateContent>
             <mc:Choice Requires="wpg">
               <w:drawing>
-                <wp:anchor distT="0" distB="0" distL="114300" distR="114300" simplePos="0" relativeHeight="251711488" behindDoc="0" locked="0" layoutInCell="1" allowOverlap="1" wp14:anchorId="4E5BFD48" wp14:editId="3A10844E">
+                <wp:anchor distT="0" distB="0" distL="114300" distR="114300" simplePos="0" relativeHeight="251711488" behindDoc="0" locked="0" layoutInCell="1" allowOverlap="1" wp14:anchorId="649F7C28" wp14:editId="556B027E">
                   <wp:simplePos x="0" y="0"/>
                   <wp:positionH relativeFrom="page">
                     <wp:align>center</wp:align>
@@ -1098,7 +1098,7 @@
             </mc:Choice>
             <mc:Fallback>
               <w:pict>
-                <v:group w14:anchorId="4E5BFD48" id="Group 1" o:spid="_x0000_s1031" style="position:absolute;left:0;text-align:left;margin-left:0;margin-top:0;width:610.5pt;height:15pt;z-index:251711488;mso-width-percent:1000;mso-position-horizontal:center;mso-position-horizontal-relative:page;mso-position-vertical:center;mso-position-vertical-relative:bottom-margin-area;mso-width-percent:1000" coordorigin=",14970" coordsize="12255,300" o:gfxdata="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">
+                <v:group w14:anchorId="649F7C28" id="Group 1" o:spid="_x0000_s1031" style="position:absolute;left:0;text-align:left;margin-left:0;margin-top:0;width:610.5pt;height:15pt;z-index:251711488;mso-width-percent:1000;mso-position-horizontal:center;mso-position-horizontal-relative:page;mso-position-vertical:center;mso-position-vertical-relative:bottom-margin-area;mso-width-percent:1000" coordorigin=",14970" coordsize="12255,300" o:gfxdata="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">
                   <v:shapetype id="_x0000_t202" coordsize="21600,21600" o:spt="202" path="m,l,21600r21600,l21600,xe">
                     <v:stroke joinstyle="miter"/>
                     <v:path gradientshapeok="t" o:connecttype="rect"/>
@@ -1201,7 +1201,7 @@
           <mc:AlternateContent>
             <mc:Choice Requires="wpg">
               <w:drawing>
-                <wp:anchor distT="0" distB="0" distL="114300" distR="114300" simplePos="0" relativeHeight="251698176" behindDoc="0" locked="0" layoutInCell="1" allowOverlap="1" wp14:anchorId="26B07350" wp14:editId="5A4488C5">
+                <wp:anchor distT="0" distB="0" distL="114300" distR="114300" simplePos="0" relativeHeight="251698176" behindDoc="0" locked="0" layoutInCell="1" allowOverlap="1" wp14:anchorId="054B6E33" wp14:editId="39CF4683">
                   <wp:simplePos x="0" y="0"/>
                   <wp:positionH relativeFrom="page">
                     <wp:align>center</wp:align>
@@ -1399,7 +1399,7 @@
             </mc:Choice>
             <mc:Fallback>
               <w:pict>
-                <v:group w14:anchorId="26B07350" id="Group 82" o:spid="_x0000_s1036" style="position:absolute;left:0;text-align:left;margin-left:0;margin-top:0;width:610.5pt;height:15pt;z-index:251698176;mso-width-percent:1000;mso-position-horizontal:center;mso-position-horizontal-relative:page;mso-position-vertical:center;mso-position-vertical-relative:bottom-margin-area;mso-width-percent:1000" coordorigin=",14970" coordsize="12255,300" o:gfxdata="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">
+                <v:group w14:anchorId="054B6E33" id="Group 82" o:spid="_x0000_s1036" style="position:absolute;left:0;text-align:left;margin-left:0;margin-top:0;width:610.5pt;height:15pt;z-index:251698176;mso-width-percent:1000;mso-position-horizontal:center;mso-position-horizontal-relative:page;mso-position-vertical:center;mso-position-vertical-relative:bottom-margin-area;mso-width-percent:1000" coordorigin=",14970" coordsize="12255,300" o:gfxdata="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">
                   <v:shapetype id="_x0000_t202" coordsize="21600,21600" o:spt="202" path="m,l,21600r21600,l21600,xe">
                     <v:stroke joinstyle="miter"/>
                     <v:path gradientshapeok="t" o:connecttype="rect"/>
@@ -1526,7 +1526,7 @@
           <mc:AlternateContent>
             <mc:Choice Requires="wpg">
               <w:drawing>
-                <wp:anchor distT="0" distB="0" distL="114300" distR="114300" simplePos="0" relativeHeight="251669504" behindDoc="0" locked="0" layoutInCell="1" allowOverlap="1" wp14:anchorId="123FDD10" wp14:editId="37106D14">
+                <wp:anchor distT="0" distB="0" distL="114300" distR="114300" simplePos="0" relativeHeight="251669504" behindDoc="0" locked="0" layoutInCell="1" allowOverlap="1" wp14:anchorId="5FD0DAF7" wp14:editId="6A6D2B97">
                   <wp:simplePos x="0" y="0"/>
                   <wp:positionH relativeFrom="page">
                     <wp:align>center</wp:align>
@@ -1724,7 +1724,7 @@
             </mc:Choice>
             <mc:Fallback>
               <w:pict>
-                <v:group w14:anchorId="123FDD10" id="Group 12" o:spid="_x0000_s1041" style="position:absolute;left:0;text-align:left;margin-left:0;margin-top:0;width:610.5pt;height:15pt;z-index:251669504;mso-width-percent:1000;mso-position-horizontal:center;mso-position-horizontal-relative:page;mso-position-vertical:center;mso-position-vertical-relative:bottom-margin-area;mso-width-percent:1000" coordorigin=",14970" coordsize="12255,300" o:gfxdata="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">
+                <v:group w14:anchorId="5FD0DAF7" id="Group 12" o:spid="_x0000_s1041" style="position:absolute;left:0;text-align:left;margin-left:0;margin-top:0;width:610.5pt;height:15pt;z-index:251669504;mso-width-percent:1000;mso-position-horizontal:center;mso-position-horizontal-relative:page;mso-position-vertical:center;mso-position-vertical-relative:bottom-margin-area;mso-width-percent:1000" coordorigin=",14970" coordsize="12255,300" o:gfxdata="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">
                   <v:shapetype id="_x0000_t202" coordsize="21600,21600" o:spt="202" path="m,l,21600r21600,l21600,xe">
                     <v:stroke joinstyle="miter"/>
                     <v:path gradientshapeok="t" o:connecttype="rect"/>
@@ -1857,7 +1857,7 @@
           <mc:AlternateContent>
             <mc:Choice Requires="wpg">
               <w:drawing>
-                <wp:anchor distT="0" distB="0" distL="114300" distR="114300" simplePos="0" relativeHeight="251717632" behindDoc="0" locked="0" layoutInCell="1" allowOverlap="1" wp14:anchorId="1C823439" wp14:editId="4A1A1D63">
+                <wp:anchor distT="0" distB="0" distL="114300" distR="114300" simplePos="0" relativeHeight="251717632" behindDoc="0" locked="0" layoutInCell="1" allowOverlap="1" wp14:anchorId="744195E2" wp14:editId="131FF079">
                   <wp:simplePos x="0" y="0"/>
                   <wp:positionH relativeFrom="page">
                     <wp:align>center</wp:align>
@@ -2055,7 +2055,7 @@
             </mc:Choice>
             <mc:Fallback>
               <w:pict>
-                <v:group w14:anchorId="1C823439" id="Group 3" o:spid="_x0000_s1046" style="position:absolute;left:0;text-align:left;margin-left:0;margin-top:0;width:610.5pt;height:15pt;z-index:251717632;mso-width-percent:1000;mso-position-horizontal:center;mso-position-horizontal-relative:page;mso-position-vertical:center;mso-position-vertical-relative:bottom-margin-area;mso-width-percent:1000" coordorigin=",14970" coordsize="12255,300" o:gfxdata="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">
+                <v:group w14:anchorId="744195E2" id="Group 3" o:spid="_x0000_s1046" style="position:absolute;left:0;text-align:left;margin-left:0;margin-top:0;width:610.5pt;height:15pt;z-index:251717632;mso-width-percent:1000;mso-position-horizontal:center;mso-position-horizontal-relative:page;mso-position-vertical:center;mso-position-vertical-relative:bottom-margin-area;mso-width-percent:1000" coordorigin=",14970" coordsize="12255,300" o:gfxdata="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">
                   <v:shapetype id="_x0000_t202" coordsize="21600,21600" o:spt="202" path="m,l,21600r21600,l21600,xe">
                     <v:stroke joinstyle="miter"/>
                     <v:path gradientshapeok="t" o:connecttype="rect"/>
@@ -2132,7 +2132,7 @@
         <w:noProof/>
       </w:rPr>
       <w:drawing>
-        <wp:anchor distT="0" distB="0" distL="114300" distR="114300" simplePos="0" relativeHeight="251680768" behindDoc="0" locked="0" layoutInCell="1" allowOverlap="1" wp14:anchorId="5551D41F" wp14:editId="3F438A25">
+        <wp:anchor distT="0" distB="0" distL="114300" distR="114300" simplePos="0" relativeHeight="251680768" behindDoc="0" locked="0" layoutInCell="1" allowOverlap="1" wp14:anchorId="3C3A6BC2" wp14:editId="2844C300">
           <wp:simplePos x="0" y="0"/>
           <wp:positionH relativeFrom="column">
             <wp:posOffset>5315585</wp:posOffset>
@@ -2876,7 +2876,7 @@
   <w:abstractNum w:abstractNumId="5" w15:restartNumberingAfterBreak="0">
     <w:nsid w:val="17430A95"/>
     <w:multiLevelType w:val="multilevel"/>
-    <w:tmpl w:val="B41C38FC"/>
+    <w:tmpl w:val="545221F0"/>
     <w:lvl w:ilvl="0">
       <w:start w:val="1"/>
       <w:numFmt w:val="decimal"/>
@@ -3783,6 +3783,230 @@
       <w:lvlJc w:val="left"/>
       <w:pPr>
         <w:ind w:left="6820" w:hanging="360"/>
+      </w:pPr>
+      <w:rPr>
+        <w:rFonts w:ascii="Wingdings" w:hAnsi="Wingdings" w:hint="default"/>
+      </w:rPr>
+    </w:lvl>
+  </w:abstractNum>
+  <w:abstractNum w:abstractNumId="13" w15:restartNumberingAfterBreak="0">
+    <w:nsid w:val="65D30BB4"/>
+    <w:multiLevelType w:val="hybridMultilevel"/>
+    <w:tmpl w:val="D1740486"/>
+    <w:lvl w:ilvl="0" w:tplc="D4DEFABE">
+      <w:numFmt w:val="bullet"/>
+      <w:lvlText w:val=""/>
+      <w:lvlJc w:val="left"/>
+      <w:pPr>
+        <w:ind w:left="720" w:hanging="360"/>
+      </w:pPr>
+      <w:rPr>
+        <w:rFonts w:ascii="Symbol" w:eastAsia="Times New Roman" w:hAnsi="Symbol" w:cs="Times New Roman" w:hint="default"/>
+      </w:rPr>
+    </w:lvl>
+    <w:lvl w:ilvl="1" w:tplc="04090003" w:tentative="1">
+      <w:start w:val="1"/>
+      <w:numFmt w:val="bullet"/>
+      <w:lvlText w:val="o"/>
+      <w:lvlJc w:val="left"/>
+      <w:pPr>
+        <w:ind w:left="1440" w:hanging="360"/>
+      </w:pPr>
+      <w:rPr>
+        <w:rFonts w:ascii="Courier New" w:hAnsi="Courier New" w:cs="Courier New" w:hint="default"/>
+      </w:rPr>
+    </w:lvl>
+    <w:lvl w:ilvl="2" w:tplc="04090005" w:tentative="1">
+      <w:start w:val="1"/>
+      <w:numFmt w:val="bullet"/>
+      <w:lvlText w:val=""/>
+      <w:lvlJc w:val="left"/>
+      <w:pPr>
+        <w:ind w:left="2160" w:hanging="360"/>
+      </w:pPr>
+      <w:rPr>
+        <w:rFonts w:ascii="Wingdings" w:hAnsi="Wingdings" w:hint="default"/>
+      </w:rPr>
+    </w:lvl>
+    <w:lvl w:ilvl="3" w:tplc="04090001" w:tentative="1">
+      <w:start w:val="1"/>
+      <w:numFmt w:val="bullet"/>
+      <w:lvlText w:val=""/>
+      <w:lvlJc w:val="left"/>
+      <w:pPr>
+        <w:ind w:left="2880" w:hanging="360"/>
+      </w:pPr>
+      <w:rPr>
+        <w:rFonts w:ascii="Symbol" w:hAnsi="Symbol" w:hint="default"/>
+      </w:rPr>
+    </w:lvl>
+    <w:lvl w:ilvl="4" w:tplc="04090003" w:tentative="1">
+      <w:start w:val="1"/>
+      <w:numFmt w:val="bullet"/>
+      <w:lvlText w:val="o"/>
+      <w:lvlJc w:val="left"/>
+      <w:pPr>
+        <w:ind w:left="3600" w:hanging="360"/>
+      </w:pPr>
+      <w:rPr>
+        <w:rFonts w:ascii="Courier New" w:hAnsi="Courier New" w:cs="Courier New" w:hint="default"/>
+      </w:rPr>
+    </w:lvl>
+    <w:lvl w:ilvl="5" w:tplc="04090005" w:tentative="1">
+      <w:start w:val="1"/>
+      <w:numFmt w:val="bullet"/>
+      <w:lvlText w:val=""/>
+      <w:lvlJc w:val="left"/>
+      <w:pPr>
+        <w:ind w:left="4320" w:hanging="360"/>
+      </w:pPr>
+      <w:rPr>
+        <w:rFonts w:ascii="Wingdings" w:hAnsi="Wingdings" w:hint="default"/>
+      </w:rPr>
+    </w:lvl>
+    <w:lvl w:ilvl="6" w:tplc="04090001" w:tentative="1">
+      <w:start w:val="1"/>
+      <w:numFmt w:val="bullet"/>
+      <w:lvlText w:val=""/>
+      <w:lvlJc w:val="left"/>
+      <w:pPr>
+        <w:ind w:left="5040" w:hanging="360"/>
+      </w:pPr>
+      <w:rPr>
+        <w:rFonts w:ascii="Symbol" w:hAnsi="Symbol" w:hint="default"/>
+      </w:rPr>
+    </w:lvl>
+    <w:lvl w:ilvl="7" w:tplc="04090003" w:tentative="1">
+      <w:start w:val="1"/>
+      <w:numFmt w:val="bullet"/>
+      <w:lvlText w:val="o"/>
+      <w:lvlJc w:val="left"/>
+      <w:pPr>
+        <w:ind w:left="5760" w:hanging="360"/>
+      </w:pPr>
+      <w:rPr>
+        <w:rFonts w:ascii="Courier New" w:hAnsi="Courier New" w:cs="Courier New" w:hint="default"/>
+      </w:rPr>
+    </w:lvl>
+    <w:lvl w:ilvl="8" w:tplc="04090005" w:tentative="1">
+      <w:start w:val="1"/>
+      <w:numFmt w:val="bullet"/>
+      <w:lvlText w:val=""/>
+      <w:lvlJc w:val="left"/>
+      <w:pPr>
+        <w:ind w:left="6480" w:hanging="360"/>
+      </w:pPr>
+      <w:rPr>
+        <w:rFonts w:ascii="Wingdings" w:hAnsi="Wingdings" w:hint="default"/>
+      </w:rPr>
+    </w:lvl>
+  </w:abstractNum>
+  <w:abstractNum w:abstractNumId="14" w15:restartNumberingAfterBreak="0">
+    <w:nsid w:val="7C0C3E5B"/>
+    <w:multiLevelType w:val="hybridMultilevel"/>
+    <w:tmpl w:val="3D3C897C"/>
+    <w:lvl w:ilvl="0" w:tplc="8E3AE84C">
+      <w:numFmt w:val="bullet"/>
+      <w:lvlText w:val=""/>
+      <w:lvlJc w:val="left"/>
+      <w:pPr>
+        <w:ind w:left="720" w:hanging="360"/>
+      </w:pPr>
+      <w:rPr>
+        <w:rFonts w:ascii="Symbol" w:eastAsia="Times New Roman" w:hAnsi="Symbol" w:cs="Times New Roman" w:hint="default"/>
+      </w:rPr>
+    </w:lvl>
+    <w:lvl w:ilvl="1" w:tplc="04090003" w:tentative="1">
+      <w:start w:val="1"/>
+      <w:numFmt w:val="bullet"/>
+      <w:lvlText w:val="o"/>
+      <w:lvlJc w:val="left"/>
+      <w:pPr>
+        <w:ind w:left="1440" w:hanging="360"/>
+      </w:pPr>
+      <w:rPr>
+        <w:rFonts w:ascii="Courier New" w:hAnsi="Courier New" w:cs="Courier New" w:hint="default"/>
+      </w:rPr>
+    </w:lvl>
+    <w:lvl w:ilvl="2" w:tplc="04090005" w:tentative="1">
+      <w:start w:val="1"/>
+      <w:numFmt w:val="bullet"/>
+      <w:lvlText w:val=""/>
+      <w:lvlJc w:val="left"/>
+      <w:pPr>
+        <w:ind w:left="2160" w:hanging="360"/>
+      </w:pPr>
+      <w:rPr>
+        <w:rFonts w:ascii="Wingdings" w:hAnsi="Wingdings" w:hint="default"/>
+      </w:rPr>
+    </w:lvl>
+    <w:lvl w:ilvl="3" w:tplc="04090001" w:tentative="1">
+      <w:start w:val="1"/>
+      <w:numFmt w:val="bullet"/>
+      <w:lvlText w:val=""/>
+      <w:lvlJc w:val="left"/>
+      <w:pPr>
+        <w:ind w:left="2880" w:hanging="360"/>
+      </w:pPr>
+      <w:rPr>
+        <w:rFonts w:ascii="Symbol" w:hAnsi="Symbol" w:hint="default"/>
+      </w:rPr>
+    </w:lvl>
+    <w:lvl w:ilvl="4" w:tplc="04090003" w:tentative="1">
+      <w:start w:val="1"/>
+      <w:numFmt w:val="bullet"/>
+      <w:lvlText w:val="o"/>
+      <w:lvlJc w:val="left"/>
+      <w:pPr>
+        <w:ind w:left="3600" w:hanging="360"/>
+      </w:pPr>
+      <w:rPr>
+        <w:rFonts w:ascii="Courier New" w:hAnsi="Courier New" w:cs="Courier New" w:hint="default"/>
+      </w:rPr>
+    </w:lvl>
+    <w:lvl w:ilvl="5" w:tplc="04090005" w:tentative="1">
+      <w:start w:val="1"/>
+      <w:numFmt w:val="bullet"/>
+      <w:lvlText w:val=""/>
+      <w:lvlJc w:val="left"/>
+      <w:pPr>
+        <w:ind w:left="4320" w:hanging="360"/>
+      </w:pPr>
+      <w:rPr>
+        <w:rFonts w:ascii="Wingdings" w:hAnsi="Wingdings" w:hint="default"/>
+      </w:rPr>
+    </w:lvl>
+    <w:lvl w:ilvl="6" w:tplc="04090001" w:tentative="1">
+      <w:start w:val="1"/>
+      <w:numFmt w:val="bullet"/>
+      <w:lvlText w:val=""/>
+      <w:lvlJc w:val="left"/>
+      <w:pPr>
+        <w:ind w:left="5040" w:hanging="360"/>
+      </w:pPr>
+      <w:rPr>
+        <w:rFonts w:ascii="Symbol" w:hAnsi="Symbol" w:hint="default"/>
+      </w:rPr>
+    </w:lvl>
+    <w:lvl w:ilvl="7" w:tplc="04090003" w:tentative="1">
+      <w:start w:val="1"/>
+      <w:numFmt w:val="bullet"/>
+      <w:lvlText w:val="o"/>
+      <w:lvlJc w:val="left"/>
+      <w:pPr>
+        <w:ind w:left="5760" w:hanging="360"/>
+      </w:pPr>
+      <w:rPr>
+        <w:rFonts w:ascii="Courier New" w:hAnsi="Courier New" w:cs="Courier New" w:hint="default"/>
+      </w:rPr>
+    </w:lvl>
+    <w:lvl w:ilvl="8" w:tplc="04090005" w:tentative="1">
+      <w:start w:val="1"/>
+      <w:numFmt w:val="bullet"/>
+      <w:lvlText w:val=""/>
+      <w:lvlJc w:val="left"/>
+      <w:pPr>
+        <w:ind w:left="6480" w:hanging="360"/>
       </w:pPr>
       <w:rPr>
         <w:rFonts w:ascii="Wingdings" w:hAnsi="Wingdings" w:hint="default"/>
@@ -3902,6 +4126,12 @@
   </w:num>
   <w:num w:numId="20" w16cid:durableId="757025467">
     <w:abstractNumId w:val="0"/>
+  </w:num>
+  <w:num w:numId="21" w16cid:durableId="168062734">
+    <w:abstractNumId w:val="13"/>
+  </w:num>
+  <w:num w:numId="22" w16cid:durableId="1270235795">
+    <w:abstractNumId w:val="14"/>
   </w:num>
 </w:numbering>
 </file>
@@ -4379,7 +4609,7 @@
     <w:uiPriority w:val="9"/>
     <w:unhideWhenUsed/>
     <w:qFormat/>
-    <w:rsid w:val="00CD0452"/>
+    <w:rsid w:val="00356DCE"/>
     <w:pPr>
       <w:keepNext/>
       <w:keepLines/>
@@ -4391,7 +4621,7 @@
       <w:outlineLvl w:val="2"/>
     </w:pPr>
     <w:rPr>
-      <w:rFonts w:asciiTheme="majorHAnsi" w:eastAsia="Times New Roman" w:hAnsiTheme="majorHAnsi" w:cstheme="majorBidi"/>
+      <w:rFonts w:eastAsia="Times New Roman" w:cstheme="majorBidi"/>
       <w:b/>
       <w:bCs/>
       <w:sz w:val="30"/>
@@ -4499,9 +4729,9 @@
     <w:basedOn w:val="DefaultParagraphFont"/>
     <w:link w:val="Heading3"/>
     <w:uiPriority w:val="9"/>
-    <w:rsid w:val="00CD0452"/>
+    <w:rsid w:val="00356DCE"/>
     <w:rPr>
-      <w:rFonts w:asciiTheme="majorHAnsi" w:eastAsia="Times New Roman" w:hAnsiTheme="majorHAnsi" w:cstheme="majorBidi"/>
+      <w:rFonts w:asciiTheme="majorBidi" w:eastAsia="Times New Roman" w:hAnsiTheme="majorBidi" w:cstheme="majorBidi"/>
       <w:b/>
       <w:bCs/>
       <w:sz w:val="30"/>

--- a/code/AOA_objects/results/grad_book/master.docx
+++ b/code/AOA_objects/results/grad_book/master.docx
@@ -212,7 +212,7 @@
         <w:ind w:left="474"/>
       </w:pPr>
       <w:bookmarkStart w:id="0" w:name="_Toc101814771"/>
-      <w:bookmarkStart w:id="1" w:name="_Toc107366562"/>
+      <w:bookmarkStart w:id="1" w:name="_Toc107375021"/>
       <w:r>
         <w:t>Acknowledgement</w:t>
       </w:r>
@@ -280,7 +280,7 @@
         </w:rPr>
       </w:pPr>
       <w:bookmarkStart w:id="2" w:name="_Toc101814772"/>
-      <w:bookmarkStart w:id="3" w:name="_Toc107366563"/>
+      <w:bookmarkStart w:id="3" w:name="_Toc107375022"/>
       <w:r>
         <w:rPr>
           <w:rFonts w:asciiTheme="majorBidi" w:hAnsiTheme="majorBidi"/>
@@ -613,7 +613,7 @@
           <mc:AlternateContent>
             <mc:Choice Requires="wpg">
               <w:drawing>
-                <wp:anchor distT="0" distB="0" distL="114300" distR="114300" simplePos="0" relativeHeight="251707392" behindDoc="0" locked="0" layoutInCell="1" allowOverlap="1" wp14:anchorId="70F9A273" wp14:editId="33DA129C">
+                <wp:anchor distT="0" distB="0" distL="114300" distR="114300" simplePos="0" relativeHeight="251707392" behindDoc="0" locked="0" layoutInCell="1" allowOverlap="1" wp14:anchorId="6BDBF023" wp14:editId="6F986A58">
                   <wp:simplePos x="0" y="0"/>
                   <wp:positionH relativeFrom="page">
                     <wp:align>center</wp:align>
@@ -811,7 +811,7 @@
             </mc:Choice>
             <mc:Fallback>
               <w:pict>
-                <v:group w14:anchorId="70F9A273" id="Group 72" o:spid="_x0000_s1026" style="position:absolute;left:0;text-align:left;margin-left:0;margin-top:0;width:610.5pt;height:15pt;z-index:251707392;mso-width-percent:1000;mso-position-horizontal:center;mso-position-horizontal-relative:page;mso-position-vertical:center;mso-position-vertical-relative:bottom-margin-area;mso-width-percent:1000" coordorigin=",14970" coordsize="12255,300" o:gfxdata="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">
+                <v:group w14:anchorId="6BDBF023" id="Group 72" o:spid="_x0000_s1026" style="position:absolute;left:0;text-align:left;margin-left:0;margin-top:0;width:610.5pt;height:15pt;z-index:251707392;mso-width-percent:1000;mso-position-horizontal:center;mso-position-horizontal-relative:page;mso-position-vertical:center;mso-position-vertical-relative:bottom-margin-area;mso-width-percent:1000" coordorigin=",14970" coordsize="12255,300" o:gfxdata="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">
                   <v:shapetype id="_x0000_t202" coordsize="21600,21600" o:spt="202" path="m,l,21600r21600,l21600,xe">
                     <v:stroke joinstyle="miter"/>
                     <v:path gradientshapeok="t" o:connecttype="rect"/>
@@ -900,7 +900,7 @@
           <mc:AlternateContent>
             <mc:Choice Requires="wpg">
               <w:drawing>
-                <wp:anchor distT="0" distB="0" distL="114300" distR="114300" simplePos="0" relativeHeight="251711488" behindDoc="0" locked="0" layoutInCell="1" allowOverlap="1" wp14:anchorId="649F7C28" wp14:editId="556B027E">
+                <wp:anchor distT="0" distB="0" distL="114300" distR="114300" simplePos="0" relativeHeight="251711488" behindDoc="0" locked="0" layoutInCell="1" allowOverlap="1" wp14:anchorId="1DE0957A" wp14:editId="4BD32257">
                   <wp:simplePos x="0" y="0"/>
                   <wp:positionH relativeFrom="page">
                     <wp:align>center</wp:align>
@@ -1098,7 +1098,7 @@
             </mc:Choice>
             <mc:Fallback>
               <w:pict>
-                <v:group w14:anchorId="649F7C28" id="Group 1" o:spid="_x0000_s1031" style="position:absolute;left:0;text-align:left;margin-left:0;margin-top:0;width:610.5pt;height:15pt;z-index:251711488;mso-width-percent:1000;mso-position-horizontal:center;mso-position-horizontal-relative:page;mso-position-vertical:center;mso-position-vertical-relative:bottom-margin-area;mso-width-percent:1000" coordorigin=",14970" coordsize="12255,300" o:gfxdata="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">
+                <v:group w14:anchorId="1DE0957A" id="Group 1" o:spid="_x0000_s1031" style="position:absolute;left:0;text-align:left;margin-left:0;margin-top:0;width:610.5pt;height:15pt;z-index:251711488;mso-width-percent:1000;mso-position-horizontal:center;mso-position-horizontal-relative:page;mso-position-vertical:center;mso-position-vertical-relative:bottom-margin-area;mso-width-percent:1000" coordorigin=",14970" coordsize="12255,300" o:gfxdata="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">
                   <v:shapetype id="_x0000_t202" coordsize="21600,21600" o:spt="202" path="m,l,21600r21600,l21600,xe">
                     <v:stroke joinstyle="miter"/>
                     <v:path gradientshapeok="t" o:connecttype="rect"/>
@@ -1201,7 +1201,7 @@
           <mc:AlternateContent>
             <mc:Choice Requires="wpg">
               <w:drawing>
-                <wp:anchor distT="0" distB="0" distL="114300" distR="114300" simplePos="0" relativeHeight="251698176" behindDoc="0" locked="0" layoutInCell="1" allowOverlap="1" wp14:anchorId="054B6E33" wp14:editId="39CF4683">
+                <wp:anchor distT="0" distB="0" distL="114300" distR="114300" simplePos="0" relativeHeight="251698176" behindDoc="0" locked="0" layoutInCell="1" allowOverlap="1" wp14:anchorId="7DD94635" wp14:editId="136760F5">
                   <wp:simplePos x="0" y="0"/>
                   <wp:positionH relativeFrom="page">
                     <wp:align>center</wp:align>
@@ -1399,7 +1399,7 @@
             </mc:Choice>
             <mc:Fallback>
               <w:pict>
-                <v:group w14:anchorId="054B6E33" id="Group 82" o:spid="_x0000_s1036" style="position:absolute;left:0;text-align:left;margin-left:0;margin-top:0;width:610.5pt;height:15pt;z-index:251698176;mso-width-percent:1000;mso-position-horizontal:center;mso-position-horizontal-relative:page;mso-position-vertical:center;mso-position-vertical-relative:bottom-margin-area;mso-width-percent:1000" coordorigin=",14970" coordsize="12255,300" o:gfxdata="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">
+                <v:group w14:anchorId="7DD94635" id="Group 82" o:spid="_x0000_s1036" style="position:absolute;left:0;text-align:left;margin-left:0;margin-top:0;width:610.5pt;height:15pt;z-index:251698176;mso-width-percent:1000;mso-position-horizontal:center;mso-position-horizontal-relative:page;mso-position-vertical:center;mso-position-vertical-relative:bottom-margin-area;mso-width-percent:1000" coordorigin=",14970" coordsize="12255,300" o:gfxdata="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">
                   <v:shapetype id="_x0000_t202" coordsize="21600,21600" o:spt="202" path="m,l,21600r21600,l21600,xe">
                     <v:stroke joinstyle="miter"/>
                     <v:path gradientshapeok="t" o:connecttype="rect"/>
@@ -1526,7 +1526,7 @@
           <mc:AlternateContent>
             <mc:Choice Requires="wpg">
               <w:drawing>
-                <wp:anchor distT="0" distB="0" distL="114300" distR="114300" simplePos="0" relativeHeight="251669504" behindDoc="0" locked="0" layoutInCell="1" allowOverlap="1" wp14:anchorId="5FD0DAF7" wp14:editId="6A6D2B97">
+                <wp:anchor distT="0" distB="0" distL="114300" distR="114300" simplePos="0" relativeHeight="251669504" behindDoc="0" locked="0" layoutInCell="1" allowOverlap="1" wp14:anchorId="7FFF5AA9" wp14:editId="0246066D">
                   <wp:simplePos x="0" y="0"/>
                   <wp:positionH relativeFrom="page">
                     <wp:align>center</wp:align>
@@ -1724,7 +1724,7 @@
             </mc:Choice>
             <mc:Fallback>
               <w:pict>
-                <v:group w14:anchorId="5FD0DAF7" id="Group 12" o:spid="_x0000_s1041" style="position:absolute;left:0;text-align:left;margin-left:0;margin-top:0;width:610.5pt;height:15pt;z-index:251669504;mso-width-percent:1000;mso-position-horizontal:center;mso-position-horizontal-relative:page;mso-position-vertical:center;mso-position-vertical-relative:bottom-margin-area;mso-width-percent:1000" coordorigin=",14970" coordsize="12255,300" o:gfxdata="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">
+                <v:group w14:anchorId="7FFF5AA9" id="Group 12" o:spid="_x0000_s1041" style="position:absolute;left:0;text-align:left;margin-left:0;margin-top:0;width:610.5pt;height:15pt;z-index:251669504;mso-width-percent:1000;mso-position-horizontal:center;mso-position-horizontal-relative:page;mso-position-vertical:center;mso-position-vertical-relative:bottom-margin-area;mso-width-percent:1000" coordorigin=",14970" coordsize="12255,300" o:gfxdata="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">
                   <v:shapetype id="_x0000_t202" coordsize="21600,21600" o:spt="202" path="m,l,21600r21600,l21600,xe">
                     <v:stroke joinstyle="miter"/>
                     <v:path gradientshapeok="t" o:connecttype="rect"/>
@@ -1857,7 +1857,7 @@
           <mc:AlternateContent>
             <mc:Choice Requires="wpg">
               <w:drawing>
-                <wp:anchor distT="0" distB="0" distL="114300" distR="114300" simplePos="0" relativeHeight="251717632" behindDoc="0" locked="0" layoutInCell="1" allowOverlap="1" wp14:anchorId="744195E2" wp14:editId="131FF079">
+                <wp:anchor distT="0" distB="0" distL="114300" distR="114300" simplePos="0" relativeHeight="251717632" behindDoc="0" locked="0" layoutInCell="1" allowOverlap="1" wp14:anchorId="1A89B6D6" wp14:editId="3037FA5F">
                   <wp:simplePos x="0" y="0"/>
                   <wp:positionH relativeFrom="page">
                     <wp:align>center</wp:align>
@@ -2055,7 +2055,7 @@
             </mc:Choice>
             <mc:Fallback>
               <w:pict>
-                <v:group w14:anchorId="744195E2" id="Group 3" o:spid="_x0000_s1046" style="position:absolute;left:0;text-align:left;margin-left:0;margin-top:0;width:610.5pt;height:15pt;z-index:251717632;mso-width-percent:1000;mso-position-horizontal:center;mso-position-horizontal-relative:page;mso-position-vertical:center;mso-position-vertical-relative:bottom-margin-area;mso-width-percent:1000" coordorigin=",14970" coordsize="12255,300" o:gfxdata="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">
+                <v:group w14:anchorId="1A89B6D6" id="Group 3" o:spid="_x0000_s1046" style="position:absolute;left:0;text-align:left;margin-left:0;margin-top:0;width:610.5pt;height:15pt;z-index:251717632;mso-width-percent:1000;mso-position-horizontal:center;mso-position-horizontal-relative:page;mso-position-vertical:center;mso-position-vertical-relative:bottom-margin-area;mso-width-percent:1000" coordorigin=",14970" coordsize="12255,300" o:gfxdata="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">
                   <v:shapetype id="_x0000_t202" coordsize="21600,21600" o:spt="202" path="m,l,21600r21600,l21600,xe">
                     <v:stroke joinstyle="miter"/>
                     <v:path gradientshapeok="t" o:connecttype="rect"/>
@@ -2132,7 +2132,7 @@
         <w:noProof/>
       </w:rPr>
       <w:drawing>
-        <wp:anchor distT="0" distB="0" distL="114300" distR="114300" simplePos="0" relativeHeight="251680768" behindDoc="0" locked="0" layoutInCell="1" allowOverlap="1" wp14:anchorId="3C3A6BC2" wp14:editId="2844C300">
+        <wp:anchor distT="0" distB="0" distL="114300" distR="114300" simplePos="0" relativeHeight="251680768" behindDoc="0" locked="0" layoutInCell="1" allowOverlap="1" wp14:anchorId="7B4C9B9E" wp14:editId="44FAFD80">
           <wp:simplePos x="0" y="0"/>
           <wp:positionH relativeFrom="column">
             <wp:posOffset>5315585</wp:posOffset>
@@ -2876,7 +2876,7 @@
   <w:abstractNum w:abstractNumId="5" w15:restartNumberingAfterBreak="0">
     <w:nsid w:val="17430A95"/>
     <w:multiLevelType w:val="multilevel"/>
-    <w:tmpl w:val="545221F0"/>
+    <w:tmpl w:val="6198A046"/>
     <w:lvl w:ilvl="0">
       <w:start w:val="1"/>
       <w:numFmt w:val="decimal"/>
@@ -3451,6 +3451,118 @@
     </w:lvl>
   </w:abstractNum>
   <w:abstractNum w:abstractNumId="10" w15:restartNumberingAfterBreak="0">
+    <w:nsid w:val="521379B7"/>
+    <w:multiLevelType w:val="hybridMultilevel"/>
+    <w:tmpl w:val="F612DCBC"/>
+    <w:lvl w:ilvl="0" w:tplc="F2C8A344">
+      <w:numFmt w:val="bullet"/>
+      <w:lvlText w:val="-"/>
+      <w:lvlJc w:val="left"/>
+      <w:pPr>
+        <w:ind w:left="720" w:hanging="360"/>
+      </w:pPr>
+      <w:rPr>
+        <w:rFonts w:ascii="Times New Roman" w:eastAsiaTheme="minorHAnsi" w:hAnsi="Times New Roman" w:cs="Times New Roman" w:hint="default"/>
+      </w:rPr>
+    </w:lvl>
+    <w:lvl w:ilvl="1" w:tplc="04090003" w:tentative="1">
+      <w:start w:val="1"/>
+      <w:numFmt w:val="bullet"/>
+      <w:lvlText w:val="o"/>
+      <w:lvlJc w:val="left"/>
+      <w:pPr>
+        <w:ind w:left="1440" w:hanging="360"/>
+      </w:pPr>
+      <w:rPr>
+        <w:rFonts w:ascii="Courier New" w:hAnsi="Courier New" w:cs="Courier New" w:hint="default"/>
+      </w:rPr>
+    </w:lvl>
+    <w:lvl w:ilvl="2" w:tplc="04090005" w:tentative="1">
+      <w:start w:val="1"/>
+      <w:numFmt w:val="bullet"/>
+      <w:lvlText w:val=""/>
+      <w:lvlJc w:val="left"/>
+      <w:pPr>
+        <w:ind w:left="2160" w:hanging="360"/>
+      </w:pPr>
+      <w:rPr>
+        <w:rFonts w:ascii="Wingdings" w:hAnsi="Wingdings" w:hint="default"/>
+      </w:rPr>
+    </w:lvl>
+    <w:lvl w:ilvl="3" w:tplc="04090001" w:tentative="1">
+      <w:start w:val="1"/>
+      <w:numFmt w:val="bullet"/>
+      <w:lvlText w:val=""/>
+      <w:lvlJc w:val="left"/>
+      <w:pPr>
+        <w:ind w:left="2880" w:hanging="360"/>
+      </w:pPr>
+      <w:rPr>
+        <w:rFonts w:ascii="Symbol" w:hAnsi="Symbol" w:hint="default"/>
+      </w:rPr>
+    </w:lvl>
+    <w:lvl w:ilvl="4" w:tplc="04090003" w:tentative="1">
+      <w:start w:val="1"/>
+      <w:numFmt w:val="bullet"/>
+      <w:lvlText w:val="o"/>
+      <w:lvlJc w:val="left"/>
+      <w:pPr>
+        <w:ind w:left="3600" w:hanging="360"/>
+      </w:pPr>
+      <w:rPr>
+        <w:rFonts w:ascii="Courier New" w:hAnsi="Courier New" w:cs="Courier New" w:hint="default"/>
+      </w:rPr>
+    </w:lvl>
+    <w:lvl w:ilvl="5" w:tplc="04090005" w:tentative="1">
+      <w:start w:val="1"/>
+      <w:numFmt w:val="bullet"/>
+      <w:lvlText w:val=""/>
+      <w:lvlJc w:val="left"/>
+      <w:pPr>
+        <w:ind w:left="4320" w:hanging="360"/>
+      </w:pPr>
+      <w:rPr>
+        <w:rFonts w:ascii="Wingdings" w:hAnsi="Wingdings" w:hint="default"/>
+      </w:rPr>
+    </w:lvl>
+    <w:lvl w:ilvl="6" w:tplc="04090001" w:tentative="1">
+      <w:start w:val="1"/>
+      <w:numFmt w:val="bullet"/>
+      <w:lvlText w:val=""/>
+      <w:lvlJc w:val="left"/>
+      <w:pPr>
+        <w:ind w:left="5040" w:hanging="360"/>
+      </w:pPr>
+      <w:rPr>
+        <w:rFonts w:ascii="Symbol" w:hAnsi="Symbol" w:hint="default"/>
+      </w:rPr>
+    </w:lvl>
+    <w:lvl w:ilvl="7" w:tplc="04090003" w:tentative="1">
+      <w:start w:val="1"/>
+      <w:numFmt w:val="bullet"/>
+      <w:lvlText w:val="o"/>
+      <w:lvlJc w:val="left"/>
+      <w:pPr>
+        <w:ind w:left="5760" w:hanging="360"/>
+      </w:pPr>
+      <w:rPr>
+        <w:rFonts w:ascii="Courier New" w:hAnsi="Courier New" w:cs="Courier New" w:hint="default"/>
+      </w:rPr>
+    </w:lvl>
+    <w:lvl w:ilvl="8" w:tplc="04090005" w:tentative="1">
+      <w:start w:val="1"/>
+      <w:numFmt w:val="bullet"/>
+      <w:lvlText w:val=""/>
+      <w:lvlJc w:val="left"/>
+      <w:pPr>
+        <w:ind w:left="6480" w:hanging="360"/>
+      </w:pPr>
+      <w:rPr>
+        <w:rFonts w:ascii="Wingdings" w:hAnsi="Wingdings" w:hint="default"/>
+      </w:rPr>
+    </w:lvl>
+  </w:abstractNum>
+  <w:abstractNum w:abstractNumId="11" w15:restartNumberingAfterBreak="0">
     <w:nsid w:val="58BD0B97"/>
     <w:multiLevelType w:val="hybridMultilevel"/>
     <w:tmpl w:val="193C8250"/>
@@ -3563,7 +3675,7 @@
       </w:rPr>
     </w:lvl>
   </w:abstractNum>
-  <w:abstractNum w:abstractNumId="11" w15:restartNumberingAfterBreak="0">
+  <w:abstractNum w:abstractNumId="12" w15:restartNumberingAfterBreak="0">
     <w:nsid w:val="5BF5136B"/>
     <w:multiLevelType w:val="hybridMultilevel"/>
     <w:tmpl w:val="5B54FA1C"/>
@@ -3676,7 +3788,7 @@
       </w:rPr>
     </w:lvl>
   </w:abstractNum>
-  <w:abstractNum w:abstractNumId="12" w15:restartNumberingAfterBreak="0">
+  <w:abstractNum w:abstractNumId="13" w15:restartNumberingAfterBreak="0">
     <w:nsid w:val="5E3F4E95"/>
     <w:multiLevelType w:val="hybridMultilevel"/>
     <w:tmpl w:val="0AB075F6"/>
@@ -3789,7 +3901,7 @@
       </w:rPr>
     </w:lvl>
   </w:abstractNum>
-  <w:abstractNum w:abstractNumId="13" w15:restartNumberingAfterBreak="0">
+  <w:abstractNum w:abstractNumId="14" w15:restartNumberingAfterBreak="0">
     <w:nsid w:val="65D30BB4"/>
     <w:multiLevelType w:val="hybridMultilevel"/>
     <w:tmpl w:val="D1740486"/>
@@ -3901,7 +4013,7 @@
       </w:rPr>
     </w:lvl>
   </w:abstractNum>
-  <w:abstractNum w:abstractNumId="14" w15:restartNumberingAfterBreak="0">
+  <w:abstractNum w:abstractNumId="15" w15:restartNumberingAfterBreak="0">
     <w:nsid w:val="7C0C3E5B"/>
     <w:multiLevelType w:val="hybridMultilevel"/>
     <w:tmpl w:val="3D3C897C"/>
@@ -4017,7 +4129,7 @@
     <w:abstractNumId w:val="5"/>
   </w:num>
   <w:num w:numId="2" w16cid:durableId="564611090">
-    <w:abstractNumId w:val="12"/>
+    <w:abstractNumId w:val="13"/>
   </w:num>
   <w:num w:numId="3" w16cid:durableId="789322906">
     <w:abstractNumId w:val="2"/>
@@ -4044,7 +4156,7 @@
     <w:abstractNumId w:val="7"/>
   </w:num>
   <w:num w:numId="11" w16cid:durableId="1789855478">
-    <w:abstractNumId w:val="10"/>
+    <w:abstractNumId w:val="11"/>
   </w:num>
   <w:num w:numId="12" w16cid:durableId="2073654188">
     <w:abstractNumId w:val="4"/>
@@ -4056,7 +4168,7 @@
     <w:abstractNumId w:val="9"/>
   </w:num>
   <w:num w:numId="15" w16cid:durableId="1964456779">
-    <w:abstractNumId w:val="11"/>
+    <w:abstractNumId w:val="12"/>
   </w:num>
   <w:num w:numId="16" w16cid:durableId="1445886989">
     <w:abstractNumId w:val="5"/>
@@ -4128,10 +4240,13 @@
     <w:abstractNumId w:val="0"/>
   </w:num>
   <w:num w:numId="21" w16cid:durableId="168062734">
-    <w:abstractNumId w:val="13"/>
+    <w:abstractNumId w:val="14"/>
   </w:num>
   <w:num w:numId="22" w16cid:durableId="1270235795">
-    <w:abstractNumId w:val="14"/>
+    <w:abstractNumId w:val="15"/>
+  </w:num>
+  <w:num w:numId="23" w16cid:durableId="1697538017">
+    <w:abstractNumId w:val="10"/>
   </w:num>
 </w:numbering>
 </file>
@@ -4637,16 +4752,13 @@
     <w:uiPriority w:val="9"/>
     <w:unhideWhenUsed/>
     <w:qFormat/>
-    <w:rsid w:val="00422AC4"/>
+    <w:rsid w:val="00B256BC"/>
     <w:pPr>
       <w:numPr>
         <w:ilvl w:val="3"/>
       </w:numPr>
       <w:outlineLvl w:val="3"/>
     </w:pPr>
-    <w:rPr>
-      <w:color w:val="385623" w:themeColor="accent6" w:themeShade="80"/>
-    </w:rPr>
   </w:style>
   <w:style w:type="paragraph" w:styleId="Heading5">
     <w:name w:val="heading 5"/>
@@ -4743,15 +4855,13 @@
     <w:basedOn w:val="DefaultParagraphFont"/>
     <w:link w:val="Heading4"/>
     <w:uiPriority w:val="9"/>
-    <w:rsid w:val="00422AC4"/>
+    <w:rsid w:val="00B256BC"/>
     <w:rPr>
-      <w:rFonts w:asciiTheme="majorHAnsi" w:eastAsiaTheme="majorEastAsia" w:hAnsiTheme="majorHAnsi" w:cstheme="majorBidi"/>
+      <w:rFonts w:asciiTheme="majorBidi" w:eastAsia="Times New Roman" w:hAnsiTheme="majorBidi" w:cstheme="majorBidi"/>
       <w:b/>
       <w:bCs/>
-      <w:color w:val="385623" w:themeColor="accent6" w:themeShade="80"/>
-      <w:sz w:val="24"/>
-      <w:szCs w:val="24"/>
-      <w:lang w:bidi="ar-EG"/>
+      <w:sz w:val="30"/>
+      <w:szCs w:val="30"/>
     </w:rPr>
   </w:style>
   <w:style w:type="character" w:customStyle="1" w:styleId="Heading2Char1">
@@ -5497,6 +5607,97 @@
       <w:sz w:val="26"/>
       <w:szCs w:val="26"/>
       <w:lang w:val="en-GB" w:bidi="ar-EG"/>
+    </w:rPr>
+  </w:style>
+  <w:style w:type="paragraph" w:styleId="TableofFigures">
+    <w:name w:val="table of figures"/>
+    <w:basedOn w:val="Normal"/>
+    <w:next w:val="Normal"/>
+    <w:uiPriority w:val="99"/>
+    <w:unhideWhenUsed/>
+    <w:rsid w:val="00EE6D8E"/>
+    <w:pPr>
+      <w:spacing w:after="0"/>
+    </w:pPr>
+  </w:style>
+  <w:style w:type="paragraph" w:styleId="TOC6">
+    <w:name w:val="toc 6"/>
+    <w:basedOn w:val="Normal"/>
+    <w:next w:val="Normal"/>
+    <w:autoRedefine/>
+    <w:uiPriority w:val="39"/>
+    <w:unhideWhenUsed/>
+    <w:rsid w:val="00EC12E6"/>
+    <w:pPr>
+      <w:spacing w:after="100" w:line="259" w:lineRule="auto"/>
+      <w:ind w:left="1100"/>
+      <w:jc w:val="left"/>
+    </w:pPr>
+    <w:rPr>
+      <w:rFonts w:asciiTheme="minorHAnsi" w:eastAsiaTheme="minorEastAsia" w:hAnsiTheme="minorHAnsi"/>
+      <w:sz w:val="22"/>
+      <w:szCs w:val="22"/>
+      <w:lang w:val="en-US" w:bidi="ar-SA"/>
+    </w:rPr>
+  </w:style>
+  <w:style w:type="paragraph" w:styleId="TOC7">
+    <w:name w:val="toc 7"/>
+    <w:basedOn w:val="Normal"/>
+    <w:next w:val="Normal"/>
+    <w:autoRedefine/>
+    <w:uiPriority w:val="39"/>
+    <w:unhideWhenUsed/>
+    <w:rsid w:val="00EC12E6"/>
+    <w:pPr>
+      <w:spacing w:after="100" w:line="259" w:lineRule="auto"/>
+      <w:ind w:left="1320"/>
+      <w:jc w:val="left"/>
+    </w:pPr>
+    <w:rPr>
+      <w:rFonts w:asciiTheme="minorHAnsi" w:eastAsiaTheme="minorEastAsia" w:hAnsiTheme="minorHAnsi"/>
+      <w:sz w:val="22"/>
+      <w:szCs w:val="22"/>
+      <w:lang w:val="en-US" w:bidi="ar-SA"/>
+    </w:rPr>
+  </w:style>
+  <w:style w:type="paragraph" w:styleId="TOC8">
+    <w:name w:val="toc 8"/>
+    <w:basedOn w:val="Normal"/>
+    <w:next w:val="Normal"/>
+    <w:autoRedefine/>
+    <w:uiPriority w:val="39"/>
+    <w:unhideWhenUsed/>
+    <w:rsid w:val="00EC12E6"/>
+    <w:pPr>
+      <w:spacing w:after="100" w:line="259" w:lineRule="auto"/>
+      <w:ind w:left="1540"/>
+      <w:jc w:val="left"/>
+    </w:pPr>
+    <w:rPr>
+      <w:rFonts w:asciiTheme="minorHAnsi" w:eastAsiaTheme="minorEastAsia" w:hAnsiTheme="minorHAnsi"/>
+      <w:sz w:val="22"/>
+      <w:szCs w:val="22"/>
+      <w:lang w:val="en-US" w:bidi="ar-SA"/>
+    </w:rPr>
+  </w:style>
+  <w:style w:type="paragraph" w:styleId="TOC9">
+    <w:name w:val="toc 9"/>
+    <w:basedOn w:val="Normal"/>
+    <w:next w:val="Normal"/>
+    <w:autoRedefine/>
+    <w:uiPriority w:val="39"/>
+    <w:unhideWhenUsed/>
+    <w:rsid w:val="00EC12E6"/>
+    <w:pPr>
+      <w:spacing w:after="100" w:line="259" w:lineRule="auto"/>
+      <w:ind w:left="1760"/>
+      <w:jc w:val="left"/>
+    </w:pPr>
+    <w:rPr>
+      <w:rFonts w:asciiTheme="minorHAnsi" w:eastAsiaTheme="minorEastAsia" w:hAnsiTheme="minorHAnsi"/>
+      <w:sz w:val="22"/>
+      <w:szCs w:val="22"/>
+      <w:lang w:val="en-US" w:bidi="ar-SA"/>
     </w:rPr>
   </w:style>
 </w:styles>

--- a/code/AOA_objects/results/grad_book/master.docx
+++ b/code/AOA_objects/results/grad_book/master.docx
@@ -212,7 +212,7 @@
         <w:ind w:left="474"/>
       </w:pPr>
       <w:bookmarkStart w:id="0" w:name="_Toc101814771"/>
-      <w:bookmarkStart w:id="1" w:name="_Toc107375021"/>
+      <w:bookmarkStart w:id="1" w:name="_Toc107375326"/>
       <w:r>
         <w:t>Acknowledgement</w:t>
       </w:r>
@@ -280,7 +280,7 @@
         </w:rPr>
       </w:pPr>
       <w:bookmarkStart w:id="2" w:name="_Toc101814772"/>
-      <w:bookmarkStart w:id="3" w:name="_Toc107375022"/>
+      <w:bookmarkStart w:id="3" w:name="_Toc107375327"/>
       <w:r>
         <w:rPr>
           <w:rFonts w:asciiTheme="majorBidi" w:hAnsiTheme="majorBidi"/>
@@ -613,7 +613,7 @@
           <mc:AlternateContent>
             <mc:Choice Requires="wpg">
               <w:drawing>
-                <wp:anchor distT="0" distB="0" distL="114300" distR="114300" simplePos="0" relativeHeight="251707392" behindDoc="0" locked="0" layoutInCell="1" allowOverlap="1" wp14:anchorId="6BDBF023" wp14:editId="6F986A58">
+                <wp:anchor distT="0" distB="0" distL="114300" distR="114300" simplePos="0" relativeHeight="251707392" behindDoc="0" locked="0" layoutInCell="1" allowOverlap="1" wp14:anchorId="08115235" wp14:editId="1B8B6A63">
                   <wp:simplePos x="0" y="0"/>
                   <wp:positionH relativeFrom="page">
                     <wp:align>center</wp:align>
@@ -811,7 +811,7 @@
             </mc:Choice>
             <mc:Fallback>
               <w:pict>
-                <v:group w14:anchorId="6BDBF023" id="Group 72" o:spid="_x0000_s1026" style="position:absolute;left:0;text-align:left;margin-left:0;margin-top:0;width:610.5pt;height:15pt;z-index:251707392;mso-width-percent:1000;mso-position-horizontal:center;mso-position-horizontal-relative:page;mso-position-vertical:center;mso-position-vertical-relative:bottom-margin-area;mso-width-percent:1000" coordorigin=",14970" coordsize="12255,300" o:gfxdata="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">
+                <v:group w14:anchorId="08115235" id="Group 72" o:spid="_x0000_s1026" style="position:absolute;left:0;text-align:left;margin-left:0;margin-top:0;width:610.5pt;height:15pt;z-index:251707392;mso-width-percent:1000;mso-position-horizontal:center;mso-position-horizontal-relative:page;mso-position-vertical:center;mso-position-vertical-relative:bottom-margin-area;mso-width-percent:1000" coordorigin=",14970" coordsize="12255,300" o:gfxdata="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">
                   <v:shapetype id="_x0000_t202" coordsize="21600,21600" o:spt="202" path="m,l,21600r21600,l21600,xe">
                     <v:stroke joinstyle="miter"/>
                     <v:path gradientshapeok="t" o:connecttype="rect"/>
@@ -900,7 +900,7 @@
           <mc:AlternateContent>
             <mc:Choice Requires="wpg">
               <w:drawing>
-                <wp:anchor distT="0" distB="0" distL="114300" distR="114300" simplePos="0" relativeHeight="251711488" behindDoc="0" locked="0" layoutInCell="1" allowOverlap="1" wp14:anchorId="1DE0957A" wp14:editId="4BD32257">
+                <wp:anchor distT="0" distB="0" distL="114300" distR="114300" simplePos="0" relativeHeight="251711488" behindDoc="0" locked="0" layoutInCell="1" allowOverlap="1" wp14:anchorId="173F517F" wp14:editId="732626F6">
                   <wp:simplePos x="0" y="0"/>
                   <wp:positionH relativeFrom="page">
                     <wp:align>center</wp:align>
@@ -1098,7 +1098,7 @@
             </mc:Choice>
             <mc:Fallback>
               <w:pict>
-                <v:group w14:anchorId="1DE0957A" id="Group 1" o:spid="_x0000_s1031" style="position:absolute;left:0;text-align:left;margin-left:0;margin-top:0;width:610.5pt;height:15pt;z-index:251711488;mso-width-percent:1000;mso-position-horizontal:center;mso-position-horizontal-relative:page;mso-position-vertical:center;mso-position-vertical-relative:bottom-margin-area;mso-width-percent:1000" coordorigin=",14970" coordsize="12255,300" o:gfxdata="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">
+                <v:group w14:anchorId="173F517F" id="Group 1" o:spid="_x0000_s1031" style="position:absolute;left:0;text-align:left;margin-left:0;margin-top:0;width:610.5pt;height:15pt;z-index:251711488;mso-width-percent:1000;mso-position-horizontal:center;mso-position-horizontal-relative:page;mso-position-vertical:center;mso-position-vertical-relative:bottom-margin-area;mso-width-percent:1000" coordorigin=",14970" coordsize="12255,300" o:gfxdata="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">
                   <v:shapetype id="_x0000_t202" coordsize="21600,21600" o:spt="202" path="m,l,21600r21600,l21600,xe">
                     <v:stroke joinstyle="miter"/>
                     <v:path gradientshapeok="t" o:connecttype="rect"/>
@@ -1201,7 +1201,7 @@
           <mc:AlternateContent>
             <mc:Choice Requires="wpg">
               <w:drawing>
-                <wp:anchor distT="0" distB="0" distL="114300" distR="114300" simplePos="0" relativeHeight="251698176" behindDoc="0" locked="0" layoutInCell="1" allowOverlap="1" wp14:anchorId="7DD94635" wp14:editId="136760F5">
+                <wp:anchor distT="0" distB="0" distL="114300" distR="114300" simplePos="0" relativeHeight="251698176" behindDoc="0" locked="0" layoutInCell="1" allowOverlap="1" wp14:anchorId="19B1A38E" wp14:editId="4EDC3F8C">
                   <wp:simplePos x="0" y="0"/>
                   <wp:positionH relativeFrom="page">
                     <wp:align>center</wp:align>
@@ -1399,7 +1399,7 @@
             </mc:Choice>
             <mc:Fallback>
               <w:pict>
-                <v:group w14:anchorId="7DD94635" id="Group 82" o:spid="_x0000_s1036" style="position:absolute;left:0;text-align:left;margin-left:0;margin-top:0;width:610.5pt;height:15pt;z-index:251698176;mso-width-percent:1000;mso-position-horizontal:center;mso-position-horizontal-relative:page;mso-position-vertical:center;mso-position-vertical-relative:bottom-margin-area;mso-width-percent:1000" coordorigin=",14970" coordsize="12255,300" o:gfxdata="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">
+                <v:group w14:anchorId="19B1A38E" id="Group 82" o:spid="_x0000_s1036" style="position:absolute;left:0;text-align:left;margin-left:0;margin-top:0;width:610.5pt;height:15pt;z-index:251698176;mso-width-percent:1000;mso-position-horizontal:center;mso-position-horizontal-relative:page;mso-position-vertical:center;mso-position-vertical-relative:bottom-margin-area;mso-width-percent:1000" coordorigin=",14970" coordsize="12255,300" o:gfxdata="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">
                   <v:shapetype id="_x0000_t202" coordsize="21600,21600" o:spt="202" path="m,l,21600r21600,l21600,xe">
                     <v:stroke joinstyle="miter"/>
                     <v:path gradientshapeok="t" o:connecttype="rect"/>
@@ -1526,7 +1526,7 @@
           <mc:AlternateContent>
             <mc:Choice Requires="wpg">
               <w:drawing>
-                <wp:anchor distT="0" distB="0" distL="114300" distR="114300" simplePos="0" relativeHeight="251669504" behindDoc="0" locked="0" layoutInCell="1" allowOverlap="1" wp14:anchorId="7FFF5AA9" wp14:editId="0246066D">
+                <wp:anchor distT="0" distB="0" distL="114300" distR="114300" simplePos="0" relativeHeight="251669504" behindDoc="0" locked="0" layoutInCell="1" allowOverlap="1" wp14:anchorId="727ECA34" wp14:editId="05201FC2">
                   <wp:simplePos x="0" y="0"/>
                   <wp:positionH relativeFrom="page">
                     <wp:align>center</wp:align>
@@ -1724,7 +1724,7 @@
             </mc:Choice>
             <mc:Fallback>
               <w:pict>
-                <v:group w14:anchorId="7FFF5AA9" id="Group 12" o:spid="_x0000_s1041" style="position:absolute;left:0;text-align:left;margin-left:0;margin-top:0;width:610.5pt;height:15pt;z-index:251669504;mso-width-percent:1000;mso-position-horizontal:center;mso-position-horizontal-relative:page;mso-position-vertical:center;mso-position-vertical-relative:bottom-margin-area;mso-width-percent:1000" coordorigin=",14970" coordsize="12255,300" o:gfxdata="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">
+                <v:group w14:anchorId="727ECA34" id="Group 12" o:spid="_x0000_s1041" style="position:absolute;left:0;text-align:left;margin-left:0;margin-top:0;width:610.5pt;height:15pt;z-index:251669504;mso-width-percent:1000;mso-position-horizontal:center;mso-position-horizontal-relative:page;mso-position-vertical:center;mso-position-vertical-relative:bottom-margin-area;mso-width-percent:1000" coordorigin=",14970" coordsize="12255,300" o:gfxdata="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">
                   <v:shapetype id="_x0000_t202" coordsize="21600,21600" o:spt="202" path="m,l,21600r21600,l21600,xe">
                     <v:stroke joinstyle="miter"/>
                     <v:path gradientshapeok="t" o:connecttype="rect"/>
@@ -1857,7 +1857,7 @@
           <mc:AlternateContent>
             <mc:Choice Requires="wpg">
               <w:drawing>
-                <wp:anchor distT="0" distB="0" distL="114300" distR="114300" simplePos="0" relativeHeight="251717632" behindDoc="0" locked="0" layoutInCell="1" allowOverlap="1" wp14:anchorId="1A89B6D6" wp14:editId="3037FA5F">
+                <wp:anchor distT="0" distB="0" distL="114300" distR="114300" simplePos="0" relativeHeight="251717632" behindDoc="0" locked="0" layoutInCell="1" allowOverlap="1" wp14:anchorId="67F6D7B1" wp14:editId="03BD8FAD">
                   <wp:simplePos x="0" y="0"/>
                   <wp:positionH relativeFrom="page">
                     <wp:align>center</wp:align>
@@ -2055,7 +2055,7 @@
             </mc:Choice>
             <mc:Fallback>
               <w:pict>
-                <v:group w14:anchorId="1A89B6D6" id="Group 3" o:spid="_x0000_s1046" style="position:absolute;left:0;text-align:left;margin-left:0;margin-top:0;width:610.5pt;height:15pt;z-index:251717632;mso-width-percent:1000;mso-position-horizontal:center;mso-position-horizontal-relative:page;mso-position-vertical:center;mso-position-vertical-relative:bottom-margin-area;mso-width-percent:1000" coordorigin=",14970" coordsize="12255,300" o:gfxdata="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">
+                <v:group w14:anchorId="67F6D7B1" id="Group 3" o:spid="_x0000_s1046" style="position:absolute;left:0;text-align:left;margin-left:0;margin-top:0;width:610.5pt;height:15pt;z-index:251717632;mso-width-percent:1000;mso-position-horizontal:center;mso-position-horizontal-relative:page;mso-position-vertical:center;mso-position-vertical-relative:bottom-margin-area;mso-width-percent:1000" coordorigin=",14970" coordsize="12255,300" o:gfxdata="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">
                   <v:shapetype id="_x0000_t202" coordsize="21600,21600" o:spt="202" path="m,l,21600r21600,l21600,xe">
                     <v:stroke joinstyle="miter"/>
                     <v:path gradientshapeok="t" o:connecttype="rect"/>
@@ -2132,7 +2132,7 @@
         <w:noProof/>
       </w:rPr>
       <w:drawing>
-        <wp:anchor distT="0" distB="0" distL="114300" distR="114300" simplePos="0" relativeHeight="251680768" behindDoc="0" locked="0" layoutInCell="1" allowOverlap="1" wp14:anchorId="7B4C9B9E" wp14:editId="44FAFD80">
+        <wp:anchor distT="0" distB="0" distL="114300" distR="114300" simplePos="0" relativeHeight="251680768" behindDoc="0" locked="0" layoutInCell="1" allowOverlap="1" wp14:anchorId="58E34E80" wp14:editId="2347799D">
           <wp:simplePos x="0" y="0"/>
           <wp:positionH relativeFrom="column">
             <wp:posOffset>5315585</wp:posOffset>
@@ -3902,6 +3902,146 @@
     </w:lvl>
   </w:abstractNum>
   <w:abstractNum w:abstractNumId="14" w15:restartNumberingAfterBreak="0">
+    <w:nsid w:val="63FE5C50"/>
+    <w:multiLevelType w:val="multilevel"/>
+    <w:tmpl w:val="5B703180"/>
+    <w:lvl w:ilvl="0">
+      <w:start w:val="1"/>
+      <w:numFmt w:val="decimal"/>
+      <w:lvlText w:val="%1"/>
+      <w:lvlJc w:val="left"/>
+      <w:pPr>
+        <w:tabs>
+          <w:tab w:val="num" w:pos="540"/>
+        </w:tabs>
+        <w:ind w:left="540" w:hanging="540"/>
+      </w:pPr>
+      <w:rPr>
+        <w:rFonts w:hint="default"/>
+      </w:rPr>
+    </w:lvl>
+    <w:lvl w:ilvl="1">
+      <w:start w:val="1"/>
+      <w:numFmt w:val="decimal"/>
+      <w:lvlText w:val="%1.%2"/>
+      <w:lvlJc w:val="left"/>
+      <w:pPr>
+        <w:tabs>
+          <w:tab w:val="num" w:pos="720"/>
+        </w:tabs>
+        <w:ind w:left="720" w:hanging="720"/>
+      </w:pPr>
+      <w:rPr>
+        <w:rFonts w:hint="default"/>
+      </w:rPr>
+    </w:lvl>
+    <w:lvl w:ilvl="2">
+      <w:start w:val="1"/>
+      <w:numFmt w:val="decimal"/>
+      <w:lvlText w:val="%1.%2.%3"/>
+      <w:lvlJc w:val="left"/>
+      <w:pPr>
+        <w:tabs>
+          <w:tab w:val="num" w:pos="720"/>
+        </w:tabs>
+        <w:ind w:left="720" w:hanging="720"/>
+      </w:pPr>
+      <w:rPr>
+        <w:rFonts w:hint="default"/>
+      </w:rPr>
+    </w:lvl>
+    <w:lvl w:ilvl="3">
+      <w:start w:val="1"/>
+      <w:numFmt w:val="decimal"/>
+      <w:lvlText w:val="%1.%2.%3.%4"/>
+      <w:lvlJc w:val="left"/>
+      <w:pPr>
+        <w:tabs>
+          <w:tab w:val="num" w:pos="1080"/>
+        </w:tabs>
+        <w:ind w:left="1080" w:hanging="1080"/>
+      </w:pPr>
+      <w:rPr>
+        <w:rFonts w:hint="default"/>
+      </w:rPr>
+    </w:lvl>
+    <w:lvl w:ilvl="4">
+      <w:start w:val="1"/>
+      <w:numFmt w:val="decimal"/>
+      <w:lvlText w:val="%1.%2.%3.%4.%5"/>
+      <w:lvlJc w:val="left"/>
+      <w:pPr>
+        <w:tabs>
+          <w:tab w:val="num" w:pos="1440"/>
+        </w:tabs>
+        <w:ind w:left="1440" w:hanging="1440"/>
+      </w:pPr>
+      <w:rPr>
+        <w:rFonts w:hint="default"/>
+      </w:rPr>
+    </w:lvl>
+    <w:lvl w:ilvl="5">
+      <w:start w:val="1"/>
+      <w:numFmt w:val="decimal"/>
+      <w:lvlText w:val="%1.%2.%3.%4.%5.%6"/>
+      <w:lvlJc w:val="left"/>
+      <w:pPr>
+        <w:tabs>
+          <w:tab w:val="num" w:pos="1800"/>
+        </w:tabs>
+        <w:ind w:left="1800" w:hanging="1800"/>
+      </w:pPr>
+      <w:rPr>
+        <w:rFonts w:hint="default"/>
+      </w:rPr>
+    </w:lvl>
+    <w:lvl w:ilvl="6">
+      <w:start w:val="1"/>
+      <w:numFmt w:val="decimal"/>
+      <w:lvlText w:val="%1.%2.%3.%4.%5.%6.%7"/>
+      <w:lvlJc w:val="left"/>
+      <w:pPr>
+        <w:tabs>
+          <w:tab w:val="num" w:pos="1800"/>
+        </w:tabs>
+        <w:ind w:left="1800" w:hanging="1800"/>
+      </w:pPr>
+      <w:rPr>
+        <w:rFonts w:hint="default"/>
+      </w:rPr>
+    </w:lvl>
+    <w:lvl w:ilvl="7">
+      <w:start w:val="1"/>
+      <w:numFmt w:val="decimal"/>
+      <w:lvlText w:val="%1.%2.%3.%4.%5.%6.%7.%8"/>
+      <w:lvlJc w:val="left"/>
+      <w:pPr>
+        <w:tabs>
+          <w:tab w:val="num" w:pos="2160"/>
+        </w:tabs>
+        <w:ind w:left="2160" w:hanging="2160"/>
+      </w:pPr>
+      <w:rPr>
+        <w:rFonts w:hint="default"/>
+      </w:rPr>
+    </w:lvl>
+    <w:lvl w:ilvl="8">
+      <w:start w:val="1"/>
+      <w:numFmt w:val="decimal"/>
+      <w:lvlText w:val="%1.%2.%3.%4.%5.%6.%7.%8.%9"/>
+      <w:lvlJc w:val="left"/>
+      <w:pPr>
+        <w:tabs>
+          <w:tab w:val="num" w:pos="2520"/>
+        </w:tabs>
+        <w:ind w:left="2520" w:hanging="2520"/>
+      </w:pPr>
+      <w:rPr>
+        <w:rFonts w:hint="default"/>
+      </w:rPr>
+    </w:lvl>
+  </w:abstractNum>
+  <w:abstractNum w:abstractNumId="15" w15:restartNumberingAfterBreak="0">
     <w:nsid w:val="65D30BB4"/>
     <w:multiLevelType w:val="hybridMultilevel"/>
     <w:tmpl w:val="D1740486"/>
@@ -4013,7 +4153,7 @@
       </w:rPr>
     </w:lvl>
   </w:abstractNum>
-  <w:abstractNum w:abstractNumId="15" w15:restartNumberingAfterBreak="0">
+  <w:abstractNum w:abstractNumId="16" w15:restartNumberingAfterBreak="0">
     <w:nsid w:val="7C0C3E5B"/>
     <w:multiLevelType w:val="hybridMultilevel"/>
     <w:tmpl w:val="3D3C897C"/>
@@ -4240,13 +4380,16 @@
     <w:abstractNumId w:val="0"/>
   </w:num>
   <w:num w:numId="21" w16cid:durableId="168062734">
-    <w:abstractNumId w:val="14"/>
+    <w:abstractNumId w:val="15"/>
   </w:num>
   <w:num w:numId="22" w16cid:durableId="1270235795">
-    <w:abstractNumId w:val="15"/>
+    <w:abstractNumId w:val="16"/>
   </w:num>
   <w:num w:numId="23" w16cid:durableId="1697538017">
     <w:abstractNumId w:val="10"/>
+  </w:num>
+  <w:num w:numId="24" w16cid:durableId="995255821">
+    <w:abstractNumId w:val="14"/>
   </w:num>
 </w:numbering>
 </file>
